--- a/4.4 Caso de Teste - UC-17 Cadastrar receita.docx
+++ b/4.4 Caso de Teste - UC-17 Cadastrar receita.docx
@@ -209,6 +209,14 @@
                 <w:bCs/>
               </w:rPr>
               <w:t>Máquina com patrimônio “MAQ1234”</w:t>
+            </w:r>
+            <w:r>
+              <w:rPr>
+                <w:rFonts w:ascii="Arial" w:hAnsi="Arial" w:cs="Arial"/>
+                <w:b/>
+                <w:bCs/>
+              </w:rPr>
+              <w:t xml:space="preserve"> cadastrada</w:t>
             </w:r>
           </w:p>
         </w:tc>
@@ -3950,11 +3958,6 @@
         </w:tc>
       </w:tr>
     </w:tbl>
-    <w:p>
-      <w:pPr>
-        <w:spacing w:after="0"/>
-      </w:pPr>
-    </w:p>
     <w:p>
       <w:pPr>
         <w:spacing w:after="0"/>
@@ -4165,6 +4168,7 @@
                 <w:rFonts w:ascii="Arial" w:hAnsi="Arial" w:cs="Arial"/>
                 <w:b/>
               </w:rPr>
+              <w:lastRenderedPageBreak/>
               <w:t>CT NO.</w:t>
             </w:r>
           </w:p>
@@ -5072,16 +5076,7 @@
                 <w:sz w:val="18"/>
                 <w:szCs w:val="18"/>
               </w:rPr>
-              <w:t>100</w:t>
-            </w:r>
-            <w:r>
-              <w:rPr>
-                <w:rFonts w:ascii="Arial" w:hAnsi="Arial" w:cs="Arial"/>
-                <w:bCs/>
-                <w:sz w:val="18"/>
-                <w:szCs w:val="18"/>
-              </w:rPr>
-              <w:t>,00</w:t>
+              <w:t>100,00</w:t>
             </w:r>
           </w:p>
         </w:tc>
@@ -5376,25 +5371,7 @@
                 <w:sz w:val="18"/>
                 <w:szCs w:val="18"/>
               </w:rPr>
-              <w:t xml:space="preserve">CADASTRO DE </w:t>
-            </w:r>
-            <w:r>
-              <w:rPr>
-                <w:rFonts w:ascii="Arial" w:hAnsi="Arial" w:cs="Arial"/>
-                <w:bCs/>
-                <w:sz w:val="18"/>
-                <w:szCs w:val="18"/>
-              </w:rPr>
-              <w:t xml:space="preserve">RECEITA </w:t>
-            </w:r>
-            <w:r>
-              <w:rPr>
-                <w:rFonts w:ascii="Arial" w:hAnsi="Arial" w:cs="Arial"/>
-                <w:bCs/>
-                <w:sz w:val="18"/>
-                <w:szCs w:val="18"/>
-              </w:rPr>
-              <w:t>REALIZADO COM SUCESSO</w:t>
+              <w:t>CADASTRO DE RECEITA REALIZADO COM SUCESSO</w:t>
             </w:r>
           </w:p>
         </w:tc>
@@ -7240,8 +7217,2800 @@
           <w:sz w:val="6"/>
         </w:rPr>
       </w:pPr>
-      <w:bookmarkStart w:id="0" w:name="_GoBack"/>
-      <w:bookmarkEnd w:id="0"/>
+    </w:p>
+    <w:p>
+      <w:pPr>
+        <w:rPr>
+          <w:sz w:val="6"/>
+        </w:rPr>
+      </w:pPr>
+    </w:p>
+    <w:p>
+      <w:pPr>
+        <w:rPr>
+          <w:sz w:val="6"/>
+        </w:rPr>
+      </w:pPr>
+    </w:p>
+    <w:p>
+      <w:pPr>
+        <w:rPr>
+          <w:sz w:val="6"/>
+        </w:rPr>
+      </w:pPr>
+    </w:p>
+    <w:p>
+      <w:pPr>
+        <w:rPr>
+          <w:sz w:val="6"/>
+        </w:rPr>
+      </w:pPr>
+    </w:p>
+    <w:p>
+      <w:pPr>
+        <w:rPr>
+          <w:sz w:val="6"/>
+        </w:rPr>
+      </w:pPr>
+    </w:p>
+    <w:p>
+      <w:pPr>
+        <w:rPr>
+          <w:sz w:val="6"/>
+        </w:rPr>
+      </w:pPr>
+    </w:p>
+    <w:p>
+      <w:pPr>
+        <w:rPr>
+          <w:sz w:val="6"/>
+        </w:rPr>
+      </w:pPr>
+    </w:p>
+    <w:p>
+      <w:pPr>
+        <w:rPr>
+          <w:sz w:val="6"/>
+        </w:rPr>
+      </w:pPr>
+    </w:p>
+    <w:p>
+      <w:pPr>
+        <w:rPr>
+          <w:sz w:val="6"/>
+        </w:rPr>
+      </w:pPr>
+    </w:p>
+    <w:tbl>
+      <w:tblPr>
+        <w:tblW w:w="9214" w:type="dxa"/>
+        <w:tblInd w:w="-72" w:type="dxa"/>
+        <w:tblBorders>
+          <w:top w:val="single" w:sz="4" w:space="0" w:color="auto"/>
+          <w:left w:val="single" w:sz="4" w:space="0" w:color="auto"/>
+          <w:bottom w:val="single" w:sz="4" w:space="0" w:color="auto"/>
+          <w:right w:val="single" w:sz="4" w:space="0" w:color="auto"/>
+          <w:insideH w:val="single" w:sz="4" w:space="0" w:color="auto"/>
+          <w:insideV w:val="single" w:sz="4" w:space="0" w:color="auto"/>
+        </w:tblBorders>
+        <w:tblLayout w:type="fixed"/>
+        <w:tblCellMar>
+          <w:left w:w="70" w:type="dxa"/>
+          <w:right w:w="70" w:type="dxa"/>
+        </w:tblCellMar>
+        <w:tblLook w:val="0000" w:firstRow="0" w:lastRow="0" w:firstColumn="0" w:lastColumn="0" w:noHBand="0" w:noVBand="0"/>
+      </w:tblPr>
+      <w:tblGrid>
+        <w:gridCol w:w="1135"/>
+        <w:gridCol w:w="425"/>
+        <w:gridCol w:w="1559"/>
+        <w:gridCol w:w="1559"/>
+        <w:gridCol w:w="1560"/>
+        <w:gridCol w:w="1559"/>
+        <w:gridCol w:w="1417"/>
+      </w:tblGrid>
+      <w:tr>
+        <w:tc>
+          <w:tcPr>
+            <w:tcW w:w="1135" w:type="dxa"/>
+            <w:tcBorders>
+              <w:bottom w:val="single" w:sz="4" w:space="0" w:color="auto"/>
+            </w:tcBorders>
+            <w:shd w:val="clear" w:color="auto" w:fill="BFBFBF" w:themeFill="background1" w:themeFillShade="BF"/>
+          </w:tcPr>
+          <w:p>
+            <w:pPr>
+              <w:pStyle w:val="Cabealho"/>
+              <w:jc w:val="center"/>
+              <w:rPr>
+                <w:rFonts w:ascii="Arial" w:hAnsi="Arial" w:cs="Arial"/>
+                <w:b/>
+              </w:rPr>
+            </w:pPr>
+            <w:r>
+              <w:rPr>
+                <w:rFonts w:ascii="Arial" w:hAnsi="Arial" w:cs="Arial"/>
+                <w:b/>
+              </w:rPr>
+              <w:lastRenderedPageBreak/>
+              <w:t>CT NO.</w:t>
+            </w:r>
+          </w:p>
+        </w:tc>
+        <w:tc>
+          <w:tcPr>
+            <w:tcW w:w="8079" w:type="dxa"/>
+            <w:gridSpan w:val="6"/>
+            <w:tcBorders>
+              <w:bottom w:val="single" w:sz="4" w:space="0" w:color="auto"/>
+            </w:tcBorders>
+            <w:shd w:val="clear" w:color="auto" w:fill="BFBFBF" w:themeFill="background1" w:themeFillShade="BF"/>
+            <w:vAlign w:val="center"/>
+          </w:tcPr>
+          <w:p>
+            <w:pPr>
+              <w:pStyle w:val="Cabealho"/>
+              <w:jc w:val="center"/>
+              <w:rPr>
+                <w:rFonts w:ascii="Arial" w:hAnsi="Arial" w:cs="Arial"/>
+                <w:b/>
+              </w:rPr>
+            </w:pPr>
+            <w:r>
+              <w:rPr>
+                <w:rFonts w:ascii="Arial" w:hAnsi="Arial" w:cs="Arial"/>
+                <w:b/>
+              </w:rPr>
+              <w:t>PROPÓSITO</w:t>
+            </w:r>
+          </w:p>
+        </w:tc>
+      </w:tr>
+      <w:tr>
+        <w:trPr>
+          <w:trHeight w:val="189"/>
+        </w:trPr>
+        <w:tc>
+          <w:tcPr>
+            <w:tcW w:w="1135" w:type="dxa"/>
+            <w:tcBorders>
+              <w:bottom w:val="single" w:sz="4" w:space="0" w:color="auto"/>
+            </w:tcBorders>
+          </w:tcPr>
+          <w:p>
+            <w:pPr>
+              <w:pStyle w:val="Cabealho"/>
+              <w:jc w:val="center"/>
+              <w:rPr>
+                <w:rFonts w:ascii="Arial" w:hAnsi="Arial" w:cs="Arial"/>
+                <w:b/>
+                <w:bCs/>
+              </w:rPr>
+            </w:pPr>
+            <w:r>
+              <w:rPr>
+                <w:rFonts w:ascii="Arial" w:hAnsi="Arial" w:cs="Arial"/>
+                <w:b/>
+                <w:bCs/>
+                <w:sz w:val="24"/>
+              </w:rPr>
+              <w:t>03</w:t>
+            </w:r>
+          </w:p>
+        </w:tc>
+        <w:tc>
+          <w:tcPr>
+            <w:tcW w:w="8079" w:type="dxa"/>
+            <w:gridSpan w:val="6"/>
+            <w:tcBorders>
+              <w:bottom w:val="single" w:sz="4" w:space="0" w:color="auto"/>
+            </w:tcBorders>
+          </w:tcPr>
+          <w:p>
+            <w:pPr>
+              <w:pStyle w:val="Cabealho"/>
+              <w:rPr>
+                <w:rFonts w:ascii="Arial" w:hAnsi="Arial" w:cs="Arial"/>
+                <w:b/>
+                <w:bCs/>
+              </w:rPr>
+            </w:pPr>
+            <w:r>
+              <w:rPr>
+                <w:rFonts w:ascii="Arial" w:hAnsi="Arial" w:cs="Arial"/>
+                <w:b/>
+                <w:bCs/>
+              </w:rPr>
+              <w:t xml:space="preserve">VALIDAR O CADASTRO DE </w:t>
+            </w:r>
+            <w:r>
+              <w:rPr>
+                <w:rFonts w:ascii="Arial" w:hAnsi="Arial" w:cs="Arial"/>
+                <w:b/>
+                <w:bCs/>
+              </w:rPr>
+              <w:t>RECEITA</w:t>
+            </w:r>
+            <w:r>
+              <w:rPr>
+                <w:rFonts w:ascii="Arial" w:hAnsi="Arial" w:cs="Arial"/>
+                <w:b/>
+                <w:bCs/>
+              </w:rPr>
+              <w:t xml:space="preserve"> INFORMANDO MANUALMENTE O CÓDIGO DA MÁQUINA</w:t>
+            </w:r>
+          </w:p>
+        </w:tc>
+      </w:tr>
+      <w:tr>
+        <w:tc>
+          <w:tcPr>
+            <w:tcW w:w="9214" w:type="dxa"/>
+            <w:gridSpan w:val="7"/>
+            <w:tcBorders>
+              <w:bottom w:val="single" w:sz="4" w:space="0" w:color="auto"/>
+            </w:tcBorders>
+            <w:shd w:val="clear" w:color="auto" w:fill="BFBFBF" w:themeFill="background1" w:themeFillShade="BF"/>
+          </w:tcPr>
+          <w:p>
+            <w:pPr>
+              <w:pStyle w:val="Cabealho"/>
+              <w:jc w:val="center"/>
+              <w:rPr>
+                <w:rFonts w:ascii="Arial" w:hAnsi="Arial" w:cs="Arial"/>
+                <w:b/>
+              </w:rPr>
+            </w:pPr>
+            <w:r>
+              <w:rPr>
+                <w:rFonts w:ascii="Arial" w:hAnsi="Arial" w:cs="Arial"/>
+                <w:b/>
+              </w:rPr>
+              <w:t>PRÉ-CONDIÇÕES</w:t>
+            </w:r>
+          </w:p>
+        </w:tc>
+      </w:tr>
+      <w:tr>
+        <w:trPr>
+          <w:trHeight w:val="189"/>
+        </w:trPr>
+        <w:tc>
+          <w:tcPr>
+            <w:tcW w:w="9214" w:type="dxa"/>
+            <w:gridSpan w:val="7"/>
+            <w:tcBorders>
+              <w:bottom w:val="single" w:sz="4" w:space="0" w:color="auto"/>
+            </w:tcBorders>
+          </w:tcPr>
+          <w:p>
+            <w:pPr>
+              <w:pStyle w:val="Cabealho"/>
+              <w:rPr>
+                <w:rFonts w:ascii="Arial" w:hAnsi="Arial" w:cs="Arial"/>
+                <w:b/>
+                <w:bCs/>
+              </w:rPr>
+            </w:pPr>
+            <w:r>
+              <w:rPr>
+                <w:rFonts w:ascii="Arial" w:hAnsi="Arial" w:cs="Arial"/>
+                <w:b/>
+                <w:bCs/>
+              </w:rPr>
+              <w:t>Máquina com patrimônio “MAQ1234” cadastrada</w:t>
+            </w:r>
+          </w:p>
+        </w:tc>
+      </w:tr>
+      <w:tr>
+        <w:trPr>
+          <w:trHeight w:val="473"/>
+        </w:trPr>
+        <w:tc>
+          <w:tcPr>
+            <w:tcW w:w="1560" w:type="dxa"/>
+            <w:gridSpan w:val="2"/>
+            <w:tcBorders>
+              <w:bottom w:val="single" w:sz="4" w:space="0" w:color="auto"/>
+            </w:tcBorders>
+            <w:shd w:val="clear" w:color="auto" w:fill="BFBFBF" w:themeFill="background1" w:themeFillShade="BF"/>
+            <w:vAlign w:val="center"/>
+          </w:tcPr>
+          <w:p>
+            <w:pPr>
+              <w:pStyle w:val="Cabealho"/>
+              <w:jc w:val="center"/>
+              <w:rPr>
+                <w:rFonts w:ascii="Arial" w:hAnsi="Arial" w:cs="Arial"/>
+                <w:b/>
+              </w:rPr>
+            </w:pPr>
+            <w:r>
+              <w:rPr>
+                <w:rFonts w:ascii="Arial" w:hAnsi="Arial" w:cs="Arial"/>
+                <w:b/>
+              </w:rPr>
+              <w:t xml:space="preserve">ENTRADA </w:t>
+            </w:r>
+            <w:proofErr w:type="gramStart"/>
+            <w:r>
+              <w:rPr>
+                <w:rFonts w:ascii="Arial" w:hAnsi="Arial" w:cs="Arial"/>
+                <w:b/>
+              </w:rPr>
+              <w:t>1</w:t>
+            </w:r>
+            <w:proofErr w:type="gramEnd"/>
+          </w:p>
+        </w:tc>
+        <w:tc>
+          <w:tcPr>
+            <w:tcW w:w="1559" w:type="dxa"/>
+            <w:tcBorders>
+              <w:bottom w:val="single" w:sz="4" w:space="0" w:color="auto"/>
+            </w:tcBorders>
+            <w:shd w:val="clear" w:color="auto" w:fill="BFBFBF" w:themeFill="background1" w:themeFillShade="BF"/>
+            <w:vAlign w:val="center"/>
+          </w:tcPr>
+          <w:p>
+            <w:pPr>
+              <w:pStyle w:val="Cabealho"/>
+              <w:jc w:val="center"/>
+              <w:rPr>
+                <w:rFonts w:ascii="Arial" w:hAnsi="Arial" w:cs="Arial"/>
+                <w:b/>
+              </w:rPr>
+            </w:pPr>
+            <w:r>
+              <w:rPr>
+                <w:rFonts w:ascii="Arial" w:hAnsi="Arial" w:cs="Arial"/>
+                <w:b/>
+              </w:rPr>
+              <w:t xml:space="preserve">ENTRADA </w:t>
+            </w:r>
+            <w:proofErr w:type="gramStart"/>
+            <w:r>
+              <w:rPr>
+                <w:rFonts w:ascii="Arial" w:hAnsi="Arial" w:cs="Arial"/>
+                <w:b/>
+              </w:rPr>
+              <w:t>2</w:t>
+            </w:r>
+            <w:proofErr w:type="gramEnd"/>
+          </w:p>
+        </w:tc>
+        <w:tc>
+          <w:tcPr>
+            <w:tcW w:w="1559" w:type="dxa"/>
+            <w:tcBorders>
+              <w:bottom w:val="single" w:sz="4" w:space="0" w:color="auto"/>
+            </w:tcBorders>
+            <w:shd w:val="clear" w:color="auto" w:fill="BFBFBF" w:themeFill="background1" w:themeFillShade="BF"/>
+            <w:vAlign w:val="center"/>
+          </w:tcPr>
+          <w:p>
+            <w:pPr>
+              <w:pStyle w:val="Cabealho"/>
+              <w:jc w:val="center"/>
+              <w:rPr>
+                <w:rFonts w:ascii="Arial" w:hAnsi="Arial" w:cs="Arial"/>
+                <w:b/>
+              </w:rPr>
+            </w:pPr>
+            <w:r>
+              <w:rPr>
+                <w:rFonts w:ascii="Arial" w:hAnsi="Arial" w:cs="Arial"/>
+                <w:b/>
+              </w:rPr>
+              <w:t xml:space="preserve">ENTRADA </w:t>
+            </w:r>
+            <w:proofErr w:type="gramStart"/>
+            <w:r>
+              <w:rPr>
+                <w:rFonts w:ascii="Arial" w:hAnsi="Arial" w:cs="Arial"/>
+                <w:b/>
+              </w:rPr>
+              <w:t>3</w:t>
+            </w:r>
+            <w:proofErr w:type="gramEnd"/>
+          </w:p>
+        </w:tc>
+        <w:tc>
+          <w:tcPr>
+            <w:tcW w:w="1560" w:type="dxa"/>
+            <w:tcBorders>
+              <w:bottom w:val="single" w:sz="4" w:space="0" w:color="auto"/>
+            </w:tcBorders>
+            <w:shd w:val="clear" w:color="auto" w:fill="BFBFBF" w:themeFill="background1" w:themeFillShade="BF"/>
+            <w:vAlign w:val="center"/>
+          </w:tcPr>
+          <w:p>
+            <w:pPr>
+              <w:pStyle w:val="Cabealho"/>
+              <w:jc w:val="center"/>
+              <w:rPr>
+                <w:rFonts w:ascii="Arial" w:hAnsi="Arial" w:cs="Arial"/>
+                <w:b/>
+              </w:rPr>
+            </w:pPr>
+            <w:r>
+              <w:rPr>
+                <w:rFonts w:ascii="Arial" w:hAnsi="Arial" w:cs="Arial"/>
+                <w:b/>
+              </w:rPr>
+              <w:t xml:space="preserve">ENTRADA </w:t>
+            </w:r>
+            <w:proofErr w:type="gramStart"/>
+            <w:r>
+              <w:rPr>
+                <w:rFonts w:ascii="Arial" w:hAnsi="Arial" w:cs="Arial"/>
+                <w:b/>
+              </w:rPr>
+              <w:t>4</w:t>
+            </w:r>
+            <w:proofErr w:type="gramEnd"/>
+          </w:p>
+        </w:tc>
+        <w:tc>
+          <w:tcPr>
+            <w:tcW w:w="1559" w:type="dxa"/>
+            <w:tcBorders>
+              <w:bottom w:val="single" w:sz="4" w:space="0" w:color="auto"/>
+            </w:tcBorders>
+            <w:shd w:val="clear" w:color="auto" w:fill="BFBFBF" w:themeFill="background1" w:themeFillShade="BF"/>
+            <w:vAlign w:val="center"/>
+          </w:tcPr>
+          <w:p>
+            <w:pPr>
+              <w:pStyle w:val="Cabealho"/>
+              <w:jc w:val="center"/>
+              <w:rPr>
+                <w:rFonts w:ascii="Arial" w:hAnsi="Arial" w:cs="Arial"/>
+                <w:b/>
+              </w:rPr>
+            </w:pPr>
+            <w:r>
+              <w:rPr>
+                <w:rFonts w:ascii="Arial" w:hAnsi="Arial" w:cs="Arial"/>
+                <w:b/>
+              </w:rPr>
+              <w:t xml:space="preserve">ENTRADA </w:t>
+            </w:r>
+            <w:proofErr w:type="gramStart"/>
+            <w:r>
+              <w:rPr>
+                <w:rFonts w:ascii="Arial" w:hAnsi="Arial" w:cs="Arial"/>
+                <w:b/>
+              </w:rPr>
+              <w:t>5</w:t>
+            </w:r>
+            <w:proofErr w:type="gramEnd"/>
+          </w:p>
+        </w:tc>
+        <w:tc>
+          <w:tcPr>
+            <w:tcW w:w="1417" w:type="dxa"/>
+            <w:tcBorders>
+              <w:bottom w:val="single" w:sz="4" w:space="0" w:color="auto"/>
+            </w:tcBorders>
+            <w:shd w:val="clear" w:color="auto" w:fill="BFBFBF" w:themeFill="background1" w:themeFillShade="BF"/>
+            <w:vAlign w:val="center"/>
+          </w:tcPr>
+          <w:p>
+            <w:pPr>
+              <w:pStyle w:val="Cabealho"/>
+              <w:jc w:val="center"/>
+              <w:rPr>
+                <w:rFonts w:ascii="Arial" w:hAnsi="Arial" w:cs="Arial"/>
+                <w:b/>
+              </w:rPr>
+            </w:pPr>
+            <w:r>
+              <w:rPr>
+                <w:rFonts w:ascii="Arial" w:hAnsi="Arial" w:cs="Arial"/>
+                <w:b/>
+              </w:rPr>
+              <w:t xml:space="preserve">ENTRADA </w:t>
+            </w:r>
+            <w:proofErr w:type="gramStart"/>
+            <w:r>
+              <w:rPr>
+                <w:rFonts w:ascii="Arial" w:hAnsi="Arial" w:cs="Arial"/>
+                <w:b/>
+              </w:rPr>
+              <w:t>6</w:t>
+            </w:r>
+            <w:proofErr w:type="gramEnd"/>
+          </w:p>
+        </w:tc>
+      </w:tr>
+      <w:tr>
+        <w:trPr>
+          <w:trHeight w:val="573"/>
+        </w:trPr>
+        <w:tc>
+          <w:tcPr>
+            <w:tcW w:w="1560" w:type="dxa"/>
+            <w:gridSpan w:val="2"/>
+            <w:vAlign w:val="center"/>
+          </w:tcPr>
+          <w:p>
+            <w:pPr>
+              <w:spacing w:after="0" w:line="240" w:lineRule="auto"/>
+              <w:jc w:val="center"/>
+              <w:rPr>
+                <w:rFonts w:ascii="Arial" w:hAnsi="Arial" w:cs="Arial"/>
+                <w:b/>
+                <w:bCs/>
+              </w:rPr>
+            </w:pPr>
+            <w:r>
+              <w:rPr>
+                <w:rFonts w:ascii="Arial" w:hAnsi="Arial" w:cs="Arial"/>
+                <w:b/>
+              </w:rPr>
+              <w:t>VALOR</w:t>
+            </w:r>
+          </w:p>
+        </w:tc>
+        <w:tc>
+          <w:tcPr>
+            <w:tcW w:w="1559" w:type="dxa"/>
+            <w:vAlign w:val="center"/>
+          </w:tcPr>
+          <w:p>
+            <w:pPr>
+              <w:jc w:val="center"/>
+              <w:rPr>
+                <w:rFonts w:ascii="Arial" w:hAnsi="Arial" w:cs="Arial"/>
+                <w:b/>
+                <w:bCs/>
+              </w:rPr>
+            </w:pPr>
+            <w:r>
+              <w:rPr>
+                <w:rFonts w:ascii="Arial" w:hAnsi="Arial" w:cs="Arial"/>
+                <w:b/>
+              </w:rPr>
+              <w:br/>
+              <w:t>NATUREZA FINANCEIRA</w:t>
+            </w:r>
+          </w:p>
+        </w:tc>
+        <w:tc>
+          <w:tcPr>
+            <w:tcW w:w="1559" w:type="dxa"/>
+            <w:vAlign w:val="center"/>
+          </w:tcPr>
+          <w:p>
+            <w:pPr>
+              <w:spacing w:after="0" w:line="240" w:lineRule="auto"/>
+              <w:jc w:val="center"/>
+              <w:rPr>
+                <w:rFonts w:ascii="Arial" w:hAnsi="Arial" w:cs="Arial"/>
+                <w:b/>
+                <w:bCs/>
+              </w:rPr>
+            </w:pPr>
+            <w:r>
+              <w:rPr>
+                <w:rFonts w:ascii="Arial" w:hAnsi="Arial" w:cs="Arial"/>
+                <w:b/>
+              </w:rPr>
+              <w:t>DATA</w:t>
+            </w:r>
+          </w:p>
+        </w:tc>
+        <w:tc>
+          <w:tcPr>
+            <w:tcW w:w="1560" w:type="dxa"/>
+            <w:vAlign w:val="center"/>
+          </w:tcPr>
+          <w:p>
+            <w:pPr>
+              <w:spacing w:after="0" w:line="240" w:lineRule="auto"/>
+              <w:jc w:val="center"/>
+              <w:rPr>
+                <w:rFonts w:ascii="Arial" w:hAnsi="Arial" w:cs="Arial"/>
+                <w:b/>
+                <w:bCs/>
+              </w:rPr>
+            </w:pPr>
+            <w:r>
+              <w:rPr>
+                <w:rFonts w:ascii="Arial" w:hAnsi="Arial" w:cs="Arial"/>
+                <w:b/>
+                <w:bCs/>
+              </w:rPr>
+              <w:t>CÓDIGO</w:t>
+            </w:r>
+            <w:r>
+              <w:rPr>
+                <w:rFonts w:ascii="Arial" w:hAnsi="Arial" w:cs="Arial"/>
+                <w:b/>
+                <w:bCs/>
+              </w:rPr>
+              <w:t xml:space="preserve"> DA MÁQUINA</w:t>
+            </w:r>
+          </w:p>
+        </w:tc>
+        <w:tc>
+          <w:tcPr>
+            <w:tcW w:w="1559" w:type="dxa"/>
+            <w:vAlign w:val="center"/>
+          </w:tcPr>
+          <w:p>
+            <w:pPr>
+              <w:spacing w:after="0" w:line="240" w:lineRule="auto"/>
+              <w:jc w:val="center"/>
+              <w:rPr>
+                <w:rFonts w:ascii="Arial" w:hAnsi="Arial" w:cs="Arial"/>
+                <w:b/>
+                <w:bCs/>
+              </w:rPr>
+            </w:pPr>
+            <w:r>
+              <w:rPr>
+                <w:rFonts w:ascii="Arial" w:hAnsi="Arial" w:cs="Arial"/>
+                <w:b/>
+                <w:bCs/>
+              </w:rPr>
+              <w:t xml:space="preserve">BOTÃO </w:t>
+            </w:r>
+            <w:r>
+              <w:rPr>
+                <w:rFonts w:ascii="Arial" w:hAnsi="Arial" w:cs="Arial"/>
+                <w:b/>
+                <w:bCs/>
+              </w:rPr>
+              <w:t>CADASTRAR</w:t>
+            </w:r>
+          </w:p>
+        </w:tc>
+        <w:tc>
+          <w:tcPr>
+            <w:tcW w:w="1417" w:type="dxa"/>
+            <w:vAlign w:val="center"/>
+          </w:tcPr>
+          <w:p>
+            <w:pPr>
+              <w:spacing w:after="0" w:line="240" w:lineRule="auto"/>
+              <w:jc w:val="center"/>
+              <w:rPr>
+                <w:rFonts w:ascii="Arial" w:hAnsi="Arial" w:cs="Arial"/>
+                <w:b/>
+                <w:bCs/>
+              </w:rPr>
+            </w:pPr>
+            <w:r>
+              <w:rPr>
+                <w:rFonts w:ascii="Arial" w:hAnsi="Arial" w:cs="Arial"/>
+                <w:b/>
+                <w:bCs/>
+              </w:rPr>
+              <w:t>BOTÃO CANCELAR</w:t>
+            </w:r>
+          </w:p>
+        </w:tc>
+      </w:tr>
+      <w:tr>
+        <w:trPr>
+          <w:trHeight w:val="473"/>
+        </w:trPr>
+        <w:tc>
+          <w:tcPr>
+            <w:tcW w:w="9214" w:type="dxa"/>
+            <w:gridSpan w:val="7"/>
+            <w:shd w:val="clear" w:color="auto" w:fill="BFBFBF" w:themeFill="background1" w:themeFillShade="BF"/>
+            <w:vAlign w:val="center"/>
+          </w:tcPr>
+          <w:p>
+            <w:pPr>
+              <w:pStyle w:val="Cabealho"/>
+              <w:jc w:val="center"/>
+              <w:rPr>
+                <w:rFonts w:ascii="Arial" w:hAnsi="Arial" w:cs="Arial"/>
+                <w:b/>
+              </w:rPr>
+            </w:pPr>
+            <w:r>
+              <w:rPr>
+                <w:rFonts w:ascii="Arial" w:hAnsi="Arial" w:cs="Arial"/>
+                <w:b/>
+              </w:rPr>
+              <w:t>SAÍDAS ESPERADAS</w:t>
+            </w:r>
+          </w:p>
+        </w:tc>
+      </w:tr>
+      <w:tr>
+        <w:trPr>
+          <w:trHeight w:val="473"/>
+        </w:trPr>
+        <w:tc>
+          <w:tcPr>
+            <w:tcW w:w="9214" w:type="dxa"/>
+            <w:gridSpan w:val="7"/>
+            <w:tcBorders>
+              <w:bottom w:val="single" w:sz="4" w:space="0" w:color="auto"/>
+            </w:tcBorders>
+            <w:shd w:val="clear" w:color="auto" w:fill="auto"/>
+          </w:tcPr>
+          <w:p>
+            <w:pPr>
+              <w:spacing w:after="0" w:line="240" w:lineRule="auto"/>
+              <w:rPr>
+                <w:rFonts w:ascii="Arial" w:hAnsi="Arial" w:cs="Arial"/>
+                <w:b/>
+                <w:bCs/>
+              </w:rPr>
+            </w:pPr>
+            <w:r>
+              <w:rPr>
+                <w:rFonts w:ascii="Arial" w:hAnsi="Arial" w:cs="Arial"/>
+                <w:b/>
+                <w:bCs/>
+              </w:rPr>
+              <w:t>CADASTRO DE RECEITA REALIZADO COM SUCESSO</w:t>
+            </w:r>
+          </w:p>
+          <w:p>
+            <w:pPr>
+              <w:spacing w:after="0" w:line="240" w:lineRule="auto"/>
+              <w:rPr>
+                <w:rFonts w:ascii="Arial" w:hAnsi="Arial" w:cs="Arial"/>
+                <w:b/>
+                <w:bCs/>
+              </w:rPr>
+            </w:pPr>
+          </w:p>
+          <w:p>
+            <w:pPr>
+              <w:spacing w:after="0" w:line="240" w:lineRule="auto"/>
+              <w:rPr>
+                <w:rFonts w:ascii="Arial" w:hAnsi="Arial" w:cs="Arial"/>
+                <w:b/>
+                <w:bCs/>
+              </w:rPr>
+            </w:pPr>
+            <w:r>
+              <w:rPr>
+                <w:rFonts w:ascii="Arial" w:hAnsi="Arial" w:cs="Arial"/>
+                <w:b/>
+                <w:bCs/>
+              </w:rPr>
+              <w:t>EXIGÊNCIA DOS CAMPOS OBRIGATÓRIOS</w:t>
+            </w:r>
+          </w:p>
+          <w:p>
+            <w:pPr>
+              <w:spacing w:after="0" w:line="240" w:lineRule="auto"/>
+              <w:rPr>
+                <w:rFonts w:ascii="Arial" w:hAnsi="Arial" w:cs="Arial"/>
+                <w:b/>
+                <w:bCs/>
+              </w:rPr>
+            </w:pPr>
+          </w:p>
+          <w:p>
+            <w:pPr>
+              <w:spacing w:after="0" w:line="240" w:lineRule="auto"/>
+              <w:rPr>
+                <w:rFonts w:ascii="Arial" w:hAnsi="Arial" w:cs="Arial"/>
+                <w:b/>
+                <w:bCs/>
+              </w:rPr>
+            </w:pPr>
+            <w:r>
+              <w:rPr>
+                <w:rFonts w:ascii="Arial" w:hAnsi="Arial" w:cs="Arial"/>
+                <w:b/>
+                <w:bCs/>
+              </w:rPr>
+              <w:t>IDENTIFICAÇÃO DE DADOS INVÁLIDOS</w:t>
+            </w:r>
+          </w:p>
+          <w:p>
+            <w:pPr>
+              <w:spacing w:after="0" w:line="240" w:lineRule="auto"/>
+              <w:rPr>
+                <w:rFonts w:ascii="Arial" w:hAnsi="Arial" w:cs="Arial"/>
+                <w:b/>
+                <w:bCs/>
+              </w:rPr>
+            </w:pPr>
+          </w:p>
+          <w:p>
+            <w:pPr>
+              <w:spacing w:after="0" w:line="240" w:lineRule="auto"/>
+              <w:rPr>
+                <w:rFonts w:ascii="Arial" w:hAnsi="Arial" w:cs="Arial"/>
+                <w:b/>
+                <w:bCs/>
+              </w:rPr>
+            </w:pPr>
+            <w:r>
+              <w:rPr>
+                <w:rFonts w:ascii="Arial" w:hAnsi="Arial" w:cs="Arial"/>
+                <w:b/>
+                <w:bCs/>
+              </w:rPr>
+              <w:t xml:space="preserve">AÇÃO </w:t>
+            </w:r>
+            <w:proofErr w:type="gramStart"/>
+            <w:r>
+              <w:rPr>
+                <w:rFonts w:ascii="Arial" w:hAnsi="Arial" w:cs="Arial"/>
+                <w:b/>
+                <w:bCs/>
+              </w:rPr>
+              <w:t>DO BOTÃO CANCELAR</w:t>
+            </w:r>
+            <w:proofErr w:type="gramEnd"/>
+            <w:r>
+              <w:rPr>
+                <w:rFonts w:ascii="Arial" w:hAnsi="Arial" w:cs="Arial"/>
+                <w:b/>
+                <w:bCs/>
+              </w:rPr>
+              <w:t xml:space="preserve"> RETORNA PARA A TELA INICIAL</w:t>
+            </w:r>
+          </w:p>
+        </w:tc>
+      </w:tr>
+    </w:tbl>
+    <w:p/>
+    <w:tbl>
+      <w:tblPr>
+        <w:tblW w:w="9214" w:type="dxa"/>
+        <w:tblInd w:w="-72" w:type="dxa"/>
+        <w:tblBorders>
+          <w:top w:val="single" w:sz="4" w:space="0" w:color="auto"/>
+          <w:left w:val="single" w:sz="4" w:space="0" w:color="auto"/>
+          <w:bottom w:val="single" w:sz="4" w:space="0" w:color="auto"/>
+          <w:right w:val="single" w:sz="4" w:space="0" w:color="auto"/>
+          <w:insideH w:val="single" w:sz="4" w:space="0" w:color="auto"/>
+          <w:insideV w:val="single" w:sz="4" w:space="0" w:color="auto"/>
+        </w:tblBorders>
+        <w:tblLayout w:type="fixed"/>
+        <w:tblCellMar>
+          <w:left w:w="70" w:type="dxa"/>
+          <w:right w:w="70" w:type="dxa"/>
+        </w:tblCellMar>
+        <w:tblLook w:val="0000" w:firstRow="0" w:lastRow="0" w:firstColumn="0" w:lastColumn="0" w:noHBand="0" w:noVBand="0"/>
+      </w:tblPr>
+      <w:tblGrid>
+        <w:gridCol w:w="709"/>
+        <w:gridCol w:w="709"/>
+        <w:gridCol w:w="1134"/>
+        <w:gridCol w:w="1134"/>
+        <w:gridCol w:w="1134"/>
+        <w:gridCol w:w="1276"/>
+        <w:gridCol w:w="1134"/>
+        <w:gridCol w:w="1984"/>
+      </w:tblGrid>
+      <w:tr>
+        <w:tc>
+          <w:tcPr>
+            <w:tcW w:w="709" w:type="dxa"/>
+            <w:tcBorders>
+              <w:bottom w:val="single" w:sz="4" w:space="0" w:color="auto"/>
+            </w:tcBorders>
+            <w:shd w:val="clear" w:color="auto" w:fill="BFBFBF" w:themeFill="background1" w:themeFillShade="BF"/>
+            <w:vAlign w:val="center"/>
+          </w:tcPr>
+          <w:p>
+            <w:pPr>
+              <w:pStyle w:val="Cabealho"/>
+              <w:jc w:val="center"/>
+              <w:rPr>
+                <w:rFonts w:ascii="Arial" w:hAnsi="Arial" w:cs="Arial"/>
+                <w:b/>
+                <w:sz w:val="16"/>
+                <w:szCs w:val="16"/>
+              </w:rPr>
+            </w:pPr>
+            <w:r>
+              <w:rPr>
+                <w:rFonts w:ascii="Arial" w:hAnsi="Arial" w:cs="Arial"/>
+                <w:b/>
+                <w:sz w:val="16"/>
+                <w:szCs w:val="16"/>
+              </w:rPr>
+              <w:t>TESTE No.</w:t>
+            </w:r>
+          </w:p>
+        </w:tc>
+        <w:tc>
+          <w:tcPr>
+            <w:tcW w:w="709" w:type="dxa"/>
+            <w:tcBorders>
+              <w:bottom w:val="single" w:sz="4" w:space="0" w:color="auto"/>
+            </w:tcBorders>
+            <w:shd w:val="clear" w:color="auto" w:fill="BFBFBF" w:themeFill="background1" w:themeFillShade="BF"/>
+            <w:vAlign w:val="center"/>
+          </w:tcPr>
+          <w:p>
+            <w:pPr>
+              <w:pStyle w:val="Cabealho"/>
+              <w:jc w:val="center"/>
+              <w:rPr>
+                <w:rFonts w:ascii="Arial" w:hAnsi="Arial" w:cs="Arial"/>
+                <w:b/>
+                <w:sz w:val="16"/>
+                <w:szCs w:val="16"/>
+              </w:rPr>
+            </w:pPr>
+            <w:r>
+              <w:rPr>
+                <w:rFonts w:ascii="Arial" w:hAnsi="Arial" w:cs="Arial"/>
+                <w:b/>
+                <w:sz w:val="16"/>
+                <w:szCs w:val="16"/>
+              </w:rPr>
+              <w:t>VALOR</w:t>
+            </w:r>
+          </w:p>
+        </w:tc>
+        <w:tc>
+          <w:tcPr>
+            <w:tcW w:w="1134" w:type="dxa"/>
+            <w:tcBorders>
+              <w:bottom w:val="single" w:sz="4" w:space="0" w:color="auto"/>
+            </w:tcBorders>
+            <w:shd w:val="clear" w:color="auto" w:fill="BFBFBF" w:themeFill="background1" w:themeFillShade="BF"/>
+            <w:vAlign w:val="center"/>
+          </w:tcPr>
+          <w:p>
+            <w:pPr>
+              <w:pStyle w:val="Cabealho"/>
+              <w:jc w:val="center"/>
+              <w:rPr>
+                <w:rFonts w:ascii="Arial" w:hAnsi="Arial" w:cs="Arial"/>
+                <w:b/>
+                <w:sz w:val="16"/>
+                <w:szCs w:val="16"/>
+              </w:rPr>
+            </w:pPr>
+            <w:r>
+              <w:rPr>
+                <w:rFonts w:ascii="Arial" w:hAnsi="Arial" w:cs="Arial"/>
+                <w:b/>
+                <w:sz w:val="16"/>
+                <w:szCs w:val="16"/>
+              </w:rPr>
+              <w:t>NATUREZA FINANCEIRA</w:t>
+            </w:r>
+          </w:p>
+        </w:tc>
+        <w:tc>
+          <w:tcPr>
+            <w:tcW w:w="1134" w:type="dxa"/>
+            <w:tcBorders>
+              <w:bottom w:val="single" w:sz="4" w:space="0" w:color="auto"/>
+            </w:tcBorders>
+            <w:shd w:val="clear" w:color="auto" w:fill="BFBFBF" w:themeFill="background1" w:themeFillShade="BF"/>
+            <w:vAlign w:val="center"/>
+          </w:tcPr>
+          <w:p>
+            <w:pPr>
+              <w:pStyle w:val="Cabealho"/>
+              <w:jc w:val="center"/>
+              <w:rPr>
+                <w:rFonts w:ascii="Arial" w:hAnsi="Arial" w:cs="Arial"/>
+                <w:b/>
+                <w:sz w:val="16"/>
+                <w:szCs w:val="16"/>
+              </w:rPr>
+            </w:pPr>
+            <w:r>
+              <w:rPr>
+                <w:rFonts w:ascii="Arial" w:hAnsi="Arial" w:cs="Arial"/>
+                <w:b/>
+                <w:sz w:val="16"/>
+                <w:szCs w:val="16"/>
+              </w:rPr>
+              <w:t>DATA</w:t>
+            </w:r>
+          </w:p>
+        </w:tc>
+        <w:tc>
+          <w:tcPr>
+            <w:tcW w:w="1134" w:type="dxa"/>
+            <w:tcBorders>
+              <w:bottom w:val="single" w:sz="4" w:space="0" w:color="auto"/>
+            </w:tcBorders>
+            <w:shd w:val="clear" w:color="auto" w:fill="BFBFBF" w:themeFill="background1" w:themeFillShade="BF"/>
+            <w:vAlign w:val="center"/>
+          </w:tcPr>
+          <w:p>
+            <w:pPr>
+              <w:pStyle w:val="Cabealho"/>
+              <w:jc w:val="center"/>
+              <w:rPr>
+                <w:rFonts w:ascii="Arial" w:hAnsi="Arial" w:cs="Arial"/>
+                <w:b/>
+                <w:sz w:val="16"/>
+                <w:szCs w:val="16"/>
+              </w:rPr>
+            </w:pPr>
+            <w:r>
+              <w:rPr>
+                <w:rFonts w:ascii="Arial" w:hAnsi="Arial" w:cs="Arial"/>
+                <w:b/>
+                <w:sz w:val="16"/>
+                <w:szCs w:val="16"/>
+              </w:rPr>
+              <w:t>CÓDIGO</w:t>
+            </w:r>
+            <w:r>
+              <w:rPr>
+                <w:rFonts w:ascii="Arial" w:hAnsi="Arial" w:cs="Arial"/>
+                <w:b/>
+                <w:sz w:val="16"/>
+                <w:szCs w:val="16"/>
+              </w:rPr>
+              <w:t xml:space="preserve"> DA MÁQUINA</w:t>
+            </w:r>
+          </w:p>
+        </w:tc>
+        <w:tc>
+          <w:tcPr>
+            <w:tcW w:w="1276" w:type="dxa"/>
+            <w:tcBorders>
+              <w:bottom w:val="single" w:sz="4" w:space="0" w:color="auto"/>
+            </w:tcBorders>
+            <w:shd w:val="clear" w:color="auto" w:fill="BFBFBF" w:themeFill="background1" w:themeFillShade="BF"/>
+            <w:vAlign w:val="center"/>
+          </w:tcPr>
+          <w:p>
+            <w:pPr>
+              <w:pStyle w:val="Cabealho"/>
+              <w:jc w:val="center"/>
+              <w:rPr>
+                <w:rFonts w:ascii="Arial" w:hAnsi="Arial" w:cs="Arial"/>
+                <w:b/>
+                <w:sz w:val="16"/>
+                <w:szCs w:val="16"/>
+              </w:rPr>
+            </w:pPr>
+            <w:r>
+              <w:rPr>
+                <w:rFonts w:ascii="Arial" w:hAnsi="Arial" w:cs="Arial"/>
+                <w:b/>
+                <w:sz w:val="16"/>
+                <w:szCs w:val="16"/>
+              </w:rPr>
+              <w:t>BOTÃO CADASTRAR</w:t>
+            </w:r>
+          </w:p>
+        </w:tc>
+        <w:tc>
+          <w:tcPr>
+            <w:tcW w:w="1134" w:type="dxa"/>
+            <w:tcBorders>
+              <w:bottom w:val="single" w:sz="4" w:space="0" w:color="auto"/>
+            </w:tcBorders>
+            <w:shd w:val="clear" w:color="auto" w:fill="BFBFBF" w:themeFill="background1" w:themeFillShade="BF"/>
+            <w:vAlign w:val="center"/>
+          </w:tcPr>
+          <w:p>
+            <w:pPr>
+              <w:pStyle w:val="Cabealho"/>
+              <w:jc w:val="center"/>
+              <w:rPr>
+                <w:rFonts w:ascii="Arial" w:hAnsi="Arial" w:cs="Arial"/>
+                <w:b/>
+                <w:sz w:val="16"/>
+                <w:szCs w:val="16"/>
+              </w:rPr>
+            </w:pPr>
+            <w:r>
+              <w:rPr>
+                <w:rFonts w:ascii="Arial" w:hAnsi="Arial" w:cs="Arial"/>
+                <w:b/>
+                <w:sz w:val="16"/>
+                <w:szCs w:val="16"/>
+              </w:rPr>
+              <w:t>BOTÃO CANCELAR</w:t>
+            </w:r>
+          </w:p>
+        </w:tc>
+        <w:tc>
+          <w:tcPr>
+            <w:tcW w:w="1984" w:type="dxa"/>
+            <w:tcBorders>
+              <w:bottom w:val="single" w:sz="4" w:space="0" w:color="auto"/>
+            </w:tcBorders>
+            <w:shd w:val="clear" w:color="auto" w:fill="BFBFBF" w:themeFill="background1" w:themeFillShade="BF"/>
+            <w:vAlign w:val="center"/>
+          </w:tcPr>
+          <w:p>
+            <w:pPr>
+              <w:pStyle w:val="Cabealho"/>
+              <w:jc w:val="center"/>
+              <w:rPr>
+                <w:rFonts w:ascii="Arial" w:hAnsi="Arial" w:cs="Arial"/>
+                <w:b/>
+                <w:sz w:val="16"/>
+                <w:szCs w:val="16"/>
+              </w:rPr>
+            </w:pPr>
+            <w:r>
+              <w:rPr>
+                <w:rFonts w:ascii="Arial" w:hAnsi="Arial" w:cs="Arial"/>
+                <w:b/>
+                <w:sz w:val="16"/>
+                <w:szCs w:val="16"/>
+              </w:rPr>
+              <w:t xml:space="preserve">SAIDA </w:t>
+            </w:r>
+            <w:r>
+              <w:rPr>
+                <w:rFonts w:ascii="Arial" w:hAnsi="Arial" w:cs="Arial"/>
+                <w:b/>
+                <w:sz w:val="16"/>
+                <w:szCs w:val="16"/>
+              </w:rPr>
+              <w:t>ESPERADA</w:t>
+            </w:r>
+          </w:p>
+        </w:tc>
+      </w:tr>
+      <w:tr>
+        <w:trPr>
+          <w:trHeight w:val="189"/>
+        </w:trPr>
+        <w:tc>
+          <w:tcPr>
+            <w:tcW w:w="709" w:type="dxa"/>
+            <w:vAlign w:val="center"/>
+          </w:tcPr>
+          <w:p>
+            <w:pPr>
+              <w:pStyle w:val="Cabealho"/>
+              <w:jc w:val="center"/>
+              <w:rPr>
+                <w:rFonts w:ascii="Arial" w:hAnsi="Arial" w:cs="Arial"/>
+                <w:bCs/>
+                <w:sz w:val="18"/>
+                <w:szCs w:val="18"/>
+              </w:rPr>
+            </w:pPr>
+            <w:proofErr w:type="gramStart"/>
+            <w:r>
+              <w:rPr>
+                <w:rFonts w:ascii="Arial" w:hAnsi="Arial" w:cs="Arial"/>
+                <w:bCs/>
+                <w:sz w:val="18"/>
+                <w:szCs w:val="18"/>
+              </w:rPr>
+              <w:t>1</w:t>
+            </w:r>
+            <w:proofErr w:type="gramEnd"/>
+          </w:p>
+        </w:tc>
+        <w:tc>
+          <w:tcPr>
+            <w:tcW w:w="709" w:type="dxa"/>
+            <w:vAlign w:val="center"/>
+          </w:tcPr>
+          <w:p>
+            <w:pPr>
+              <w:pStyle w:val="Cabealho"/>
+              <w:jc w:val="center"/>
+              <w:rPr>
+                <w:rFonts w:ascii="Arial" w:hAnsi="Arial" w:cs="Arial"/>
+                <w:bCs/>
+                <w:sz w:val="18"/>
+                <w:szCs w:val="18"/>
+              </w:rPr>
+            </w:pPr>
+            <w:r>
+              <w:rPr>
+                <w:rFonts w:ascii="Arial" w:hAnsi="Arial" w:cs="Arial"/>
+                <w:bCs/>
+                <w:sz w:val="18"/>
+                <w:szCs w:val="18"/>
+              </w:rPr>
+              <w:t>100,00</w:t>
+            </w:r>
+          </w:p>
+        </w:tc>
+        <w:tc>
+          <w:tcPr>
+            <w:tcW w:w="1134" w:type="dxa"/>
+            <w:vAlign w:val="center"/>
+          </w:tcPr>
+          <w:p>
+            <w:pPr>
+              <w:pStyle w:val="Cabealho"/>
+              <w:jc w:val="center"/>
+              <w:rPr>
+                <w:rFonts w:ascii="Arial" w:hAnsi="Arial" w:cs="Arial"/>
+                <w:bCs/>
+                <w:sz w:val="18"/>
+                <w:szCs w:val="18"/>
+              </w:rPr>
+            </w:pPr>
+            <w:r>
+              <w:rPr>
+                <w:rFonts w:ascii="Arial" w:hAnsi="Arial" w:cs="Arial"/>
+                <w:bCs/>
+                <w:sz w:val="18"/>
+                <w:szCs w:val="18"/>
+              </w:rPr>
+              <w:t>ALUGUEL</w:t>
+            </w:r>
+          </w:p>
+        </w:tc>
+        <w:tc>
+          <w:tcPr>
+            <w:tcW w:w="1134" w:type="dxa"/>
+            <w:vAlign w:val="center"/>
+          </w:tcPr>
+          <w:p>
+            <w:pPr>
+              <w:pStyle w:val="Cabealho"/>
+              <w:jc w:val="center"/>
+              <w:rPr>
+                <w:rFonts w:ascii="Arial" w:hAnsi="Arial" w:cs="Arial"/>
+                <w:bCs/>
+                <w:sz w:val="18"/>
+                <w:szCs w:val="18"/>
+              </w:rPr>
+            </w:pPr>
+            <w:r>
+              <w:rPr>
+                <w:rFonts w:ascii="Arial" w:hAnsi="Arial" w:cs="Arial"/>
+                <w:bCs/>
+                <w:sz w:val="18"/>
+                <w:szCs w:val="18"/>
+              </w:rPr>
+              <w:t>10/10/2014</w:t>
+            </w:r>
+          </w:p>
+        </w:tc>
+        <w:tc>
+          <w:tcPr>
+            <w:tcW w:w="1134" w:type="dxa"/>
+            <w:vAlign w:val="center"/>
+          </w:tcPr>
+          <w:p>
+            <w:pPr>
+              <w:pStyle w:val="Cabealho"/>
+              <w:jc w:val="center"/>
+              <w:rPr>
+                <w:rFonts w:ascii="Arial" w:hAnsi="Arial" w:cs="Arial"/>
+                <w:bCs/>
+                <w:sz w:val="18"/>
+                <w:szCs w:val="18"/>
+              </w:rPr>
+            </w:pPr>
+            <w:r>
+              <w:rPr>
+                <w:rFonts w:ascii="Arial" w:hAnsi="Arial" w:cs="Arial"/>
+                <w:bCs/>
+                <w:sz w:val="18"/>
+                <w:szCs w:val="18"/>
+              </w:rPr>
+              <w:t>MAQ1234</w:t>
+            </w:r>
+          </w:p>
+        </w:tc>
+        <w:tc>
+          <w:tcPr>
+            <w:tcW w:w="1276" w:type="dxa"/>
+            <w:vAlign w:val="center"/>
+          </w:tcPr>
+          <w:p>
+            <w:pPr>
+              <w:pStyle w:val="Cabealho"/>
+              <w:jc w:val="center"/>
+              <w:rPr>
+                <w:rFonts w:ascii="Arial" w:hAnsi="Arial" w:cs="Arial"/>
+                <w:bCs/>
+                <w:sz w:val="18"/>
+                <w:szCs w:val="18"/>
+              </w:rPr>
+            </w:pPr>
+            <w:r>
+              <w:rPr>
+                <w:rFonts w:ascii="Arial" w:hAnsi="Arial" w:cs="Arial"/>
+                <w:bCs/>
+                <w:sz w:val="18"/>
+                <w:szCs w:val="18"/>
+              </w:rPr>
+              <w:t>CLICAR</w:t>
+            </w:r>
+          </w:p>
+        </w:tc>
+        <w:tc>
+          <w:tcPr>
+            <w:tcW w:w="1134" w:type="dxa"/>
+            <w:vAlign w:val="center"/>
+          </w:tcPr>
+          <w:p>
+            <w:pPr>
+              <w:pStyle w:val="Cabealho"/>
+              <w:jc w:val="center"/>
+              <w:rPr>
+                <w:rFonts w:ascii="Arial" w:hAnsi="Arial" w:cs="Arial"/>
+                <w:bCs/>
+                <w:sz w:val="18"/>
+                <w:szCs w:val="18"/>
+              </w:rPr>
+            </w:pPr>
+            <w:r>
+              <w:rPr>
+                <w:rFonts w:ascii="Arial" w:hAnsi="Arial" w:cs="Arial"/>
+                <w:bCs/>
+                <w:sz w:val="18"/>
+                <w:szCs w:val="18"/>
+              </w:rPr>
+              <w:t>NÃO CLICAR</w:t>
+            </w:r>
+          </w:p>
+        </w:tc>
+        <w:tc>
+          <w:tcPr>
+            <w:tcW w:w="1984" w:type="dxa"/>
+            <w:vAlign w:val="center"/>
+          </w:tcPr>
+          <w:p>
+            <w:pPr>
+              <w:pStyle w:val="Cabealho"/>
+              <w:jc w:val="center"/>
+              <w:rPr>
+                <w:rFonts w:ascii="Arial" w:hAnsi="Arial" w:cs="Arial"/>
+                <w:bCs/>
+                <w:sz w:val="18"/>
+                <w:szCs w:val="18"/>
+              </w:rPr>
+            </w:pPr>
+            <w:r>
+              <w:rPr>
+                <w:rFonts w:ascii="Arial" w:hAnsi="Arial" w:cs="Arial"/>
+                <w:bCs/>
+                <w:sz w:val="18"/>
+                <w:szCs w:val="18"/>
+              </w:rPr>
+              <w:t>CADASTRO DE RECEITA REALIZADO COM SUCESSO</w:t>
+            </w:r>
+          </w:p>
+        </w:tc>
+      </w:tr>
+      <w:tr>
+        <w:trPr>
+          <w:trHeight w:val="189"/>
+        </w:trPr>
+        <w:tc>
+          <w:tcPr>
+            <w:tcW w:w="709" w:type="dxa"/>
+            <w:vAlign w:val="center"/>
+          </w:tcPr>
+          <w:p>
+            <w:pPr>
+              <w:pStyle w:val="Cabealho"/>
+              <w:jc w:val="center"/>
+              <w:rPr>
+                <w:rFonts w:ascii="Arial" w:hAnsi="Arial" w:cs="Arial"/>
+                <w:bCs/>
+                <w:sz w:val="18"/>
+                <w:szCs w:val="18"/>
+              </w:rPr>
+            </w:pPr>
+            <w:proofErr w:type="gramStart"/>
+            <w:r>
+              <w:rPr>
+                <w:rFonts w:ascii="Arial" w:hAnsi="Arial" w:cs="Arial"/>
+                <w:bCs/>
+                <w:sz w:val="18"/>
+                <w:szCs w:val="18"/>
+              </w:rPr>
+              <w:t>2</w:t>
+            </w:r>
+            <w:proofErr w:type="gramEnd"/>
+          </w:p>
+        </w:tc>
+        <w:tc>
+          <w:tcPr>
+            <w:tcW w:w="709" w:type="dxa"/>
+            <w:vAlign w:val="center"/>
+          </w:tcPr>
+          <w:p>
+            <w:pPr>
+              <w:pStyle w:val="Cabealho"/>
+              <w:jc w:val="center"/>
+              <w:rPr>
+                <w:rFonts w:ascii="Arial" w:hAnsi="Arial" w:cs="Arial"/>
+                <w:bCs/>
+                <w:sz w:val="18"/>
+                <w:szCs w:val="18"/>
+              </w:rPr>
+            </w:pPr>
+            <w:r>
+              <w:rPr>
+                <w:rFonts w:ascii="Arial" w:hAnsi="Arial" w:cs="Arial"/>
+                <w:bCs/>
+                <w:sz w:val="18"/>
+                <w:szCs w:val="18"/>
+              </w:rPr>
+              <w:t>VAZIO</w:t>
+            </w:r>
+          </w:p>
+        </w:tc>
+        <w:tc>
+          <w:tcPr>
+            <w:tcW w:w="1134" w:type="dxa"/>
+            <w:vAlign w:val="center"/>
+          </w:tcPr>
+          <w:p>
+            <w:pPr>
+              <w:pStyle w:val="Cabealho"/>
+              <w:jc w:val="center"/>
+              <w:rPr>
+                <w:rFonts w:ascii="Arial" w:hAnsi="Arial" w:cs="Arial"/>
+                <w:bCs/>
+                <w:sz w:val="18"/>
+                <w:szCs w:val="18"/>
+              </w:rPr>
+            </w:pPr>
+            <w:r>
+              <w:rPr>
+                <w:rFonts w:ascii="Arial" w:hAnsi="Arial" w:cs="Arial"/>
+                <w:bCs/>
+                <w:sz w:val="18"/>
+                <w:szCs w:val="18"/>
+              </w:rPr>
+              <w:t>VAZIO</w:t>
+            </w:r>
+          </w:p>
+        </w:tc>
+        <w:tc>
+          <w:tcPr>
+            <w:tcW w:w="1134" w:type="dxa"/>
+            <w:vAlign w:val="center"/>
+          </w:tcPr>
+          <w:p>
+            <w:pPr>
+              <w:pStyle w:val="Cabealho"/>
+              <w:jc w:val="center"/>
+              <w:rPr>
+                <w:rFonts w:ascii="Arial" w:hAnsi="Arial" w:cs="Arial"/>
+                <w:bCs/>
+                <w:sz w:val="18"/>
+                <w:szCs w:val="18"/>
+              </w:rPr>
+            </w:pPr>
+            <w:r>
+              <w:rPr>
+                <w:rFonts w:ascii="Arial" w:hAnsi="Arial" w:cs="Arial"/>
+                <w:bCs/>
+                <w:sz w:val="18"/>
+                <w:szCs w:val="18"/>
+              </w:rPr>
+              <w:t>VAZIO</w:t>
+            </w:r>
+          </w:p>
+        </w:tc>
+        <w:tc>
+          <w:tcPr>
+            <w:tcW w:w="1134" w:type="dxa"/>
+            <w:vAlign w:val="center"/>
+          </w:tcPr>
+          <w:p>
+            <w:pPr>
+              <w:pStyle w:val="Cabealho"/>
+              <w:jc w:val="center"/>
+              <w:rPr>
+                <w:rFonts w:ascii="Arial" w:hAnsi="Arial" w:cs="Arial"/>
+                <w:bCs/>
+                <w:sz w:val="18"/>
+                <w:szCs w:val="18"/>
+              </w:rPr>
+            </w:pPr>
+            <w:r>
+              <w:rPr>
+                <w:rFonts w:ascii="Arial" w:hAnsi="Arial" w:cs="Arial"/>
+                <w:bCs/>
+                <w:sz w:val="18"/>
+                <w:szCs w:val="18"/>
+              </w:rPr>
+              <w:t>VAZIO</w:t>
+            </w:r>
+          </w:p>
+        </w:tc>
+        <w:tc>
+          <w:tcPr>
+            <w:tcW w:w="1276" w:type="dxa"/>
+            <w:vAlign w:val="center"/>
+          </w:tcPr>
+          <w:p>
+            <w:pPr>
+              <w:pStyle w:val="Cabealho"/>
+              <w:jc w:val="center"/>
+              <w:rPr>
+                <w:rFonts w:ascii="Arial" w:hAnsi="Arial" w:cs="Arial"/>
+                <w:bCs/>
+                <w:sz w:val="18"/>
+                <w:szCs w:val="18"/>
+              </w:rPr>
+            </w:pPr>
+            <w:r>
+              <w:rPr>
+                <w:rFonts w:ascii="Arial" w:hAnsi="Arial" w:cs="Arial"/>
+                <w:bCs/>
+                <w:sz w:val="18"/>
+                <w:szCs w:val="18"/>
+              </w:rPr>
+              <w:t>CLICAR</w:t>
+            </w:r>
+          </w:p>
+        </w:tc>
+        <w:tc>
+          <w:tcPr>
+            <w:tcW w:w="1134" w:type="dxa"/>
+            <w:vAlign w:val="center"/>
+          </w:tcPr>
+          <w:p>
+            <w:pPr>
+              <w:pStyle w:val="Cabealho"/>
+              <w:jc w:val="center"/>
+              <w:rPr>
+                <w:rFonts w:ascii="Arial" w:hAnsi="Arial" w:cs="Arial"/>
+                <w:bCs/>
+                <w:sz w:val="18"/>
+                <w:szCs w:val="18"/>
+              </w:rPr>
+            </w:pPr>
+            <w:r>
+              <w:rPr>
+                <w:rFonts w:ascii="Arial" w:hAnsi="Arial" w:cs="Arial"/>
+                <w:bCs/>
+                <w:sz w:val="18"/>
+                <w:szCs w:val="18"/>
+              </w:rPr>
+              <w:t>NÃO CLICAR</w:t>
+            </w:r>
+          </w:p>
+        </w:tc>
+        <w:tc>
+          <w:tcPr>
+            <w:tcW w:w="1984" w:type="dxa"/>
+            <w:vAlign w:val="center"/>
+          </w:tcPr>
+          <w:p>
+            <w:pPr>
+              <w:pStyle w:val="Cabealho"/>
+              <w:jc w:val="center"/>
+              <w:rPr>
+                <w:rFonts w:ascii="Arial" w:hAnsi="Arial" w:cs="Arial"/>
+                <w:bCs/>
+                <w:sz w:val="18"/>
+                <w:szCs w:val="18"/>
+              </w:rPr>
+            </w:pPr>
+            <w:r>
+              <w:rPr>
+                <w:rFonts w:ascii="Arial" w:hAnsi="Arial" w:cs="Arial"/>
+                <w:bCs/>
+                <w:sz w:val="18"/>
+                <w:szCs w:val="18"/>
+              </w:rPr>
+              <w:t>ERRO: CAMPOS OBRIGATÓRIOS NÃO INFORMADOS</w:t>
+            </w:r>
+          </w:p>
+        </w:tc>
+      </w:tr>
+      <w:tr>
+        <w:trPr>
+          <w:trHeight w:val="189"/>
+        </w:trPr>
+        <w:tc>
+          <w:tcPr>
+            <w:tcW w:w="709" w:type="dxa"/>
+            <w:vAlign w:val="center"/>
+          </w:tcPr>
+          <w:p>
+            <w:pPr>
+              <w:pStyle w:val="Cabealho"/>
+              <w:jc w:val="center"/>
+              <w:rPr>
+                <w:rFonts w:ascii="Arial" w:hAnsi="Arial" w:cs="Arial"/>
+                <w:bCs/>
+                <w:sz w:val="18"/>
+                <w:szCs w:val="18"/>
+              </w:rPr>
+            </w:pPr>
+            <w:proofErr w:type="gramStart"/>
+            <w:r>
+              <w:rPr>
+                <w:rFonts w:ascii="Arial" w:hAnsi="Arial" w:cs="Arial"/>
+                <w:bCs/>
+                <w:sz w:val="18"/>
+                <w:szCs w:val="18"/>
+              </w:rPr>
+              <w:t>3</w:t>
+            </w:r>
+            <w:proofErr w:type="gramEnd"/>
+          </w:p>
+        </w:tc>
+        <w:tc>
+          <w:tcPr>
+            <w:tcW w:w="709" w:type="dxa"/>
+            <w:vAlign w:val="center"/>
+          </w:tcPr>
+          <w:p>
+            <w:pPr>
+              <w:pStyle w:val="Cabealho"/>
+              <w:jc w:val="center"/>
+              <w:rPr>
+                <w:rFonts w:ascii="Arial" w:hAnsi="Arial" w:cs="Arial"/>
+                <w:bCs/>
+                <w:sz w:val="18"/>
+                <w:szCs w:val="18"/>
+              </w:rPr>
+            </w:pPr>
+            <w:r>
+              <w:rPr>
+                <w:rFonts w:ascii="Arial" w:hAnsi="Arial" w:cs="Arial"/>
+                <w:bCs/>
+                <w:sz w:val="18"/>
+                <w:szCs w:val="18"/>
+              </w:rPr>
+              <w:t>ABC</w:t>
+            </w:r>
+          </w:p>
+        </w:tc>
+        <w:tc>
+          <w:tcPr>
+            <w:tcW w:w="1134" w:type="dxa"/>
+            <w:vAlign w:val="center"/>
+          </w:tcPr>
+          <w:p>
+            <w:pPr>
+              <w:pStyle w:val="Cabealho"/>
+              <w:jc w:val="center"/>
+              <w:rPr>
+                <w:rFonts w:ascii="Arial" w:hAnsi="Arial" w:cs="Arial"/>
+                <w:bCs/>
+                <w:sz w:val="18"/>
+                <w:szCs w:val="18"/>
+              </w:rPr>
+            </w:pPr>
+            <w:r>
+              <w:rPr>
+                <w:rFonts w:ascii="Arial" w:hAnsi="Arial" w:cs="Arial"/>
+                <w:bCs/>
+                <w:sz w:val="18"/>
+                <w:szCs w:val="18"/>
+              </w:rPr>
+              <w:t>ALUGUEL</w:t>
+            </w:r>
+          </w:p>
+        </w:tc>
+        <w:tc>
+          <w:tcPr>
+            <w:tcW w:w="1134" w:type="dxa"/>
+            <w:vAlign w:val="center"/>
+          </w:tcPr>
+          <w:p>
+            <w:pPr>
+              <w:pStyle w:val="Cabealho"/>
+              <w:jc w:val="center"/>
+              <w:rPr>
+                <w:rFonts w:ascii="Arial" w:hAnsi="Arial" w:cs="Arial"/>
+                <w:bCs/>
+                <w:sz w:val="18"/>
+                <w:szCs w:val="18"/>
+              </w:rPr>
+            </w:pPr>
+            <w:r>
+              <w:rPr>
+                <w:rFonts w:ascii="Arial" w:hAnsi="Arial" w:cs="Arial"/>
+                <w:bCs/>
+                <w:sz w:val="18"/>
+                <w:szCs w:val="18"/>
+              </w:rPr>
+              <w:t>10/10/2014</w:t>
+            </w:r>
+          </w:p>
+        </w:tc>
+        <w:tc>
+          <w:tcPr>
+            <w:tcW w:w="1134" w:type="dxa"/>
+            <w:vAlign w:val="center"/>
+          </w:tcPr>
+          <w:p>
+            <w:pPr>
+              <w:pStyle w:val="Cabealho"/>
+              <w:tabs>
+                <w:tab w:val="left" w:pos="336"/>
+                <w:tab w:val="center" w:pos="1311"/>
+              </w:tabs>
+              <w:jc w:val="center"/>
+              <w:rPr>
+                <w:rFonts w:ascii="Arial" w:hAnsi="Arial" w:cs="Arial"/>
+                <w:bCs/>
+                <w:sz w:val="18"/>
+                <w:szCs w:val="18"/>
+              </w:rPr>
+            </w:pPr>
+            <w:r>
+              <w:rPr>
+                <w:rFonts w:ascii="Arial" w:hAnsi="Arial" w:cs="Arial"/>
+                <w:bCs/>
+                <w:sz w:val="18"/>
+                <w:szCs w:val="18"/>
+              </w:rPr>
+              <w:t>MAQ1234</w:t>
+            </w:r>
+          </w:p>
+        </w:tc>
+        <w:tc>
+          <w:tcPr>
+            <w:tcW w:w="1276" w:type="dxa"/>
+            <w:vAlign w:val="center"/>
+          </w:tcPr>
+          <w:p>
+            <w:pPr>
+              <w:pStyle w:val="Cabealho"/>
+              <w:tabs>
+                <w:tab w:val="left" w:pos="336"/>
+                <w:tab w:val="center" w:pos="1311"/>
+              </w:tabs>
+              <w:jc w:val="center"/>
+              <w:rPr>
+                <w:rFonts w:ascii="Arial" w:hAnsi="Arial" w:cs="Arial"/>
+                <w:bCs/>
+                <w:sz w:val="18"/>
+                <w:szCs w:val="18"/>
+              </w:rPr>
+            </w:pPr>
+            <w:r>
+              <w:rPr>
+                <w:rFonts w:ascii="Arial" w:hAnsi="Arial" w:cs="Arial"/>
+                <w:bCs/>
+                <w:sz w:val="18"/>
+                <w:szCs w:val="18"/>
+              </w:rPr>
+              <w:t>CLICAR</w:t>
+            </w:r>
+          </w:p>
+        </w:tc>
+        <w:tc>
+          <w:tcPr>
+            <w:tcW w:w="1134" w:type="dxa"/>
+            <w:vAlign w:val="center"/>
+          </w:tcPr>
+          <w:p>
+            <w:pPr>
+              <w:pStyle w:val="Cabealho"/>
+              <w:tabs>
+                <w:tab w:val="left" w:pos="336"/>
+                <w:tab w:val="center" w:pos="1311"/>
+              </w:tabs>
+              <w:jc w:val="center"/>
+              <w:rPr>
+                <w:rFonts w:ascii="Arial" w:hAnsi="Arial" w:cs="Arial"/>
+                <w:bCs/>
+                <w:sz w:val="18"/>
+                <w:szCs w:val="18"/>
+              </w:rPr>
+            </w:pPr>
+            <w:r>
+              <w:rPr>
+                <w:rFonts w:ascii="Arial" w:hAnsi="Arial" w:cs="Arial"/>
+                <w:bCs/>
+                <w:sz w:val="18"/>
+                <w:szCs w:val="18"/>
+              </w:rPr>
+              <w:t>NÃO CLICAR</w:t>
+            </w:r>
+          </w:p>
+        </w:tc>
+        <w:tc>
+          <w:tcPr>
+            <w:tcW w:w="1984" w:type="dxa"/>
+            <w:vAlign w:val="center"/>
+          </w:tcPr>
+          <w:p>
+            <w:pPr>
+              <w:pStyle w:val="Cabealho"/>
+              <w:tabs>
+                <w:tab w:val="left" w:pos="336"/>
+                <w:tab w:val="center" w:pos="1311"/>
+              </w:tabs>
+              <w:jc w:val="center"/>
+              <w:rPr>
+                <w:rFonts w:ascii="Arial" w:hAnsi="Arial" w:cs="Arial"/>
+                <w:bCs/>
+                <w:sz w:val="18"/>
+                <w:szCs w:val="18"/>
+              </w:rPr>
+            </w:pPr>
+            <w:r>
+              <w:rPr>
+                <w:rFonts w:ascii="Arial" w:hAnsi="Arial" w:cs="Arial"/>
+                <w:bCs/>
+                <w:sz w:val="18"/>
+                <w:szCs w:val="18"/>
+              </w:rPr>
+              <w:t>ERRO: DADOS INVÁLIDOS INFORMADOS</w:t>
+            </w:r>
+            <w:r>
+              <w:rPr>
+                <w:rFonts w:ascii="Arial" w:hAnsi="Arial" w:cs="Arial"/>
+                <w:bCs/>
+                <w:sz w:val="18"/>
+                <w:szCs w:val="18"/>
+              </w:rPr>
+              <w:t xml:space="preserve"> (VALOR)</w:t>
+            </w:r>
+          </w:p>
+        </w:tc>
+      </w:tr>
+      <w:tr>
+        <w:trPr>
+          <w:trHeight w:val="189"/>
+        </w:trPr>
+        <w:tc>
+          <w:tcPr>
+            <w:tcW w:w="709" w:type="dxa"/>
+            <w:vAlign w:val="center"/>
+          </w:tcPr>
+          <w:p>
+            <w:pPr>
+              <w:pStyle w:val="Cabealho"/>
+              <w:jc w:val="center"/>
+              <w:rPr>
+                <w:rFonts w:ascii="Arial" w:hAnsi="Arial" w:cs="Arial"/>
+                <w:bCs/>
+                <w:sz w:val="18"/>
+                <w:szCs w:val="18"/>
+              </w:rPr>
+            </w:pPr>
+            <w:proofErr w:type="gramStart"/>
+            <w:r>
+              <w:rPr>
+                <w:rFonts w:ascii="Arial" w:hAnsi="Arial" w:cs="Arial"/>
+                <w:bCs/>
+                <w:sz w:val="18"/>
+                <w:szCs w:val="18"/>
+              </w:rPr>
+              <w:t>4</w:t>
+            </w:r>
+            <w:proofErr w:type="gramEnd"/>
+          </w:p>
+        </w:tc>
+        <w:tc>
+          <w:tcPr>
+            <w:tcW w:w="709" w:type="dxa"/>
+            <w:vAlign w:val="center"/>
+          </w:tcPr>
+          <w:p>
+            <w:pPr>
+              <w:pStyle w:val="Cabealho"/>
+              <w:jc w:val="center"/>
+              <w:rPr>
+                <w:rFonts w:ascii="Arial" w:hAnsi="Arial" w:cs="Arial"/>
+                <w:bCs/>
+                <w:sz w:val="18"/>
+                <w:szCs w:val="18"/>
+              </w:rPr>
+            </w:pPr>
+            <w:r>
+              <w:rPr>
+                <w:rFonts w:ascii="Arial" w:hAnsi="Arial" w:cs="Arial"/>
+                <w:bCs/>
+                <w:sz w:val="18"/>
+                <w:szCs w:val="18"/>
+              </w:rPr>
+              <w:t>100,00</w:t>
+            </w:r>
+          </w:p>
+        </w:tc>
+        <w:tc>
+          <w:tcPr>
+            <w:tcW w:w="1134" w:type="dxa"/>
+            <w:vAlign w:val="center"/>
+          </w:tcPr>
+          <w:p>
+            <w:pPr>
+              <w:pStyle w:val="Cabealho"/>
+              <w:jc w:val="center"/>
+              <w:rPr>
+                <w:rFonts w:ascii="Arial" w:hAnsi="Arial" w:cs="Arial"/>
+                <w:bCs/>
+                <w:sz w:val="18"/>
+                <w:szCs w:val="18"/>
+              </w:rPr>
+            </w:pPr>
+            <w:r>
+              <w:rPr>
+                <w:rFonts w:ascii="Arial" w:hAnsi="Arial" w:cs="Arial"/>
+                <w:bCs/>
+                <w:sz w:val="18"/>
+                <w:szCs w:val="18"/>
+              </w:rPr>
+              <w:t>ALUGUEL</w:t>
+            </w:r>
+          </w:p>
+        </w:tc>
+        <w:tc>
+          <w:tcPr>
+            <w:tcW w:w="1134" w:type="dxa"/>
+            <w:vAlign w:val="center"/>
+          </w:tcPr>
+          <w:p>
+            <w:pPr>
+              <w:pStyle w:val="Cabealho"/>
+              <w:jc w:val="center"/>
+              <w:rPr>
+                <w:rFonts w:ascii="Arial" w:hAnsi="Arial" w:cs="Arial"/>
+                <w:bCs/>
+                <w:sz w:val="18"/>
+                <w:szCs w:val="18"/>
+              </w:rPr>
+            </w:pPr>
+            <w:r>
+              <w:rPr>
+                <w:rFonts w:ascii="Arial" w:hAnsi="Arial" w:cs="Arial"/>
+                <w:bCs/>
+                <w:sz w:val="18"/>
+                <w:szCs w:val="18"/>
+              </w:rPr>
+              <w:t>1010/2014</w:t>
+            </w:r>
+          </w:p>
+        </w:tc>
+        <w:tc>
+          <w:tcPr>
+            <w:tcW w:w="1134" w:type="dxa"/>
+            <w:vAlign w:val="center"/>
+          </w:tcPr>
+          <w:p>
+            <w:pPr>
+              <w:pStyle w:val="Cabealho"/>
+              <w:tabs>
+                <w:tab w:val="left" w:pos="336"/>
+                <w:tab w:val="center" w:pos="1311"/>
+              </w:tabs>
+              <w:jc w:val="center"/>
+              <w:rPr>
+                <w:rFonts w:ascii="Arial" w:hAnsi="Arial" w:cs="Arial"/>
+                <w:bCs/>
+                <w:sz w:val="18"/>
+                <w:szCs w:val="18"/>
+              </w:rPr>
+            </w:pPr>
+            <w:r>
+              <w:rPr>
+                <w:rFonts w:ascii="Arial" w:hAnsi="Arial" w:cs="Arial"/>
+                <w:bCs/>
+                <w:sz w:val="18"/>
+                <w:szCs w:val="18"/>
+              </w:rPr>
+              <w:t>MAQ123</w:t>
+            </w:r>
+          </w:p>
+        </w:tc>
+        <w:tc>
+          <w:tcPr>
+            <w:tcW w:w="1276" w:type="dxa"/>
+            <w:vAlign w:val="center"/>
+          </w:tcPr>
+          <w:p>
+            <w:pPr>
+              <w:pStyle w:val="Cabealho"/>
+              <w:tabs>
+                <w:tab w:val="left" w:pos="336"/>
+                <w:tab w:val="center" w:pos="1311"/>
+              </w:tabs>
+              <w:jc w:val="center"/>
+              <w:rPr>
+                <w:rFonts w:ascii="Arial" w:hAnsi="Arial" w:cs="Arial"/>
+                <w:bCs/>
+                <w:sz w:val="18"/>
+                <w:szCs w:val="18"/>
+              </w:rPr>
+            </w:pPr>
+            <w:r>
+              <w:rPr>
+                <w:rFonts w:ascii="Arial" w:hAnsi="Arial" w:cs="Arial"/>
+                <w:bCs/>
+                <w:sz w:val="18"/>
+                <w:szCs w:val="18"/>
+              </w:rPr>
+              <w:t>CLICA</w:t>
+            </w:r>
+            <w:bookmarkStart w:id="0" w:name="_GoBack"/>
+            <w:bookmarkEnd w:id="0"/>
+            <w:r>
+              <w:rPr>
+                <w:rFonts w:ascii="Arial" w:hAnsi="Arial" w:cs="Arial"/>
+                <w:bCs/>
+                <w:sz w:val="18"/>
+                <w:szCs w:val="18"/>
+              </w:rPr>
+              <w:t>R</w:t>
+            </w:r>
+          </w:p>
+        </w:tc>
+        <w:tc>
+          <w:tcPr>
+            <w:tcW w:w="1134" w:type="dxa"/>
+            <w:vAlign w:val="center"/>
+          </w:tcPr>
+          <w:p>
+            <w:pPr>
+              <w:pStyle w:val="Cabealho"/>
+              <w:tabs>
+                <w:tab w:val="left" w:pos="336"/>
+                <w:tab w:val="center" w:pos="1311"/>
+              </w:tabs>
+              <w:jc w:val="center"/>
+              <w:rPr>
+                <w:rFonts w:ascii="Arial" w:hAnsi="Arial" w:cs="Arial"/>
+                <w:bCs/>
+                <w:sz w:val="18"/>
+                <w:szCs w:val="18"/>
+              </w:rPr>
+            </w:pPr>
+            <w:r>
+              <w:rPr>
+                <w:rFonts w:ascii="Arial" w:hAnsi="Arial" w:cs="Arial"/>
+                <w:bCs/>
+                <w:sz w:val="18"/>
+                <w:szCs w:val="18"/>
+              </w:rPr>
+              <w:t>NÃO CLICAR</w:t>
+            </w:r>
+          </w:p>
+        </w:tc>
+        <w:tc>
+          <w:tcPr>
+            <w:tcW w:w="1984" w:type="dxa"/>
+            <w:vAlign w:val="center"/>
+          </w:tcPr>
+          <w:p>
+            <w:pPr>
+              <w:pStyle w:val="Cabealho"/>
+              <w:tabs>
+                <w:tab w:val="left" w:pos="336"/>
+                <w:tab w:val="center" w:pos="1311"/>
+              </w:tabs>
+              <w:jc w:val="center"/>
+              <w:rPr>
+                <w:rFonts w:ascii="Arial" w:hAnsi="Arial" w:cs="Arial"/>
+                <w:bCs/>
+                <w:sz w:val="18"/>
+                <w:szCs w:val="18"/>
+              </w:rPr>
+            </w:pPr>
+            <w:r>
+              <w:rPr>
+                <w:rFonts w:ascii="Arial" w:hAnsi="Arial" w:cs="Arial"/>
+                <w:bCs/>
+                <w:sz w:val="18"/>
+                <w:szCs w:val="18"/>
+              </w:rPr>
+              <w:t>ERRO: DADOS INVÁLIDOS INFORMADOS (</w:t>
+            </w:r>
+            <w:r>
+              <w:rPr>
+                <w:rFonts w:ascii="Arial" w:hAnsi="Arial" w:cs="Arial"/>
+                <w:bCs/>
+                <w:sz w:val="18"/>
+                <w:szCs w:val="18"/>
+              </w:rPr>
+              <w:t>CÓDIGO</w:t>
+            </w:r>
+            <w:r>
+              <w:rPr>
+                <w:rFonts w:ascii="Arial" w:hAnsi="Arial" w:cs="Arial"/>
+                <w:bCs/>
+                <w:sz w:val="18"/>
+                <w:szCs w:val="18"/>
+              </w:rPr>
+              <w:t>)</w:t>
+            </w:r>
+          </w:p>
+        </w:tc>
+      </w:tr>
+      <w:tr>
+        <w:trPr>
+          <w:trHeight w:val="189"/>
+        </w:trPr>
+        <w:tc>
+          <w:tcPr>
+            <w:tcW w:w="709" w:type="dxa"/>
+            <w:vAlign w:val="center"/>
+          </w:tcPr>
+          <w:p>
+            <w:pPr>
+              <w:pStyle w:val="Cabealho"/>
+              <w:jc w:val="center"/>
+              <w:rPr>
+                <w:rFonts w:ascii="Arial" w:hAnsi="Arial" w:cs="Arial"/>
+                <w:bCs/>
+                <w:sz w:val="18"/>
+                <w:szCs w:val="18"/>
+              </w:rPr>
+            </w:pPr>
+            <w:proofErr w:type="gramStart"/>
+            <w:r>
+              <w:rPr>
+                <w:rFonts w:ascii="Arial" w:hAnsi="Arial" w:cs="Arial"/>
+                <w:bCs/>
+                <w:sz w:val="18"/>
+                <w:szCs w:val="18"/>
+              </w:rPr>
+              <w:t>5</w:t>
+            </w:r>
+            <w:proofErr w:type="gramEnd"/>
+          </w:p>
+        </w:tc>
+        <w:tc>
+          <w:tcPr>
+            <w:tcW w:w="709" w:type="dxa"/>
+            <w:vAlign w:val="center"/>
+          </w:tcPr>
+          <w:p>
+            <w:pPr>
+              <w:pStyle w:val="Cabealho"/>
+              <w:jc w:val="center"/>
+              <w:rPr>
+                <w:rFonts w:ascii="Arial" w:hAnsi="Arial" w:cs="Arial"/>
+                <w:bCs/>
+                <w:sz w:val="18"/>
+                <w:szCs w:val="18"/>
+              </w:rPr>
+            </w:pPr>
+            <w:r>
+              <w:rPr>
+                <w:rFonts w:ascii="Arial" w:hAnsi="Arial" w:cs="Arial"/>
+                <w:bCs/>
+                <w:sz w:val="18"/>
+                <w:szCs w:val="18"/>
+              </w:rPr>
+              <w:t>VAZIO</w:t>
+            </w:r>
+          </w:p>
+        </w:tc>
+        <w:tc>
+          <w:tcPr>
+            <w:tcW w:w="1134" w:type="dxa"/>
+            <w:vAlign w:val="center"/>
+          </w:tcPr>
+          <w:p>
+            <w:pPr>
+              <w:pStyle w:val="Cabealho"/>
+              <w:jc w:val="center"/>
+              <w:rPr>
+                <w:rFonts w:ascii="Arial" w:hAnsi="Arial" w:cs="Arial"/>
+                <w:bCs/>
+                <w:sz w:val="18"/>
+                <w:szCs w:val="18"/>
+              </w:rPr>
+            </w:pPr>
+            <w:r>
+              <w:rPr>
+                <w:rFonts w:ascii="Arial" w:hAnsi="Arial" w:cs="Arial"/>
+                <w:bCs/>
+                <w:sz w:val="18"/>
+                <w:szCs w:val="18"/>
+              </w:rPr>
+              <w:t>VAZIO</w:t>
+            </w:r>
+          </w:p>
+        </w:tc>
+        <w:tc>
+          <w:tcPr>
+            <w:tcW w:w="1134" w:type="dxa"/>
+            <w:vAlign w:val="center"/>
+          </w:tcPr>
+          <w:p>
+            <w:pPr>
+              <w:pStyle w:val="Cabealho"/>
+              <w:jc w:val="center"/>
+              <w:rPr>
+                <w:rFonts w:ascii="Arial" w:hAnsi="Arial" w:cs="Arial"/>
+                <w:bCs/>
+                <w:sz w:val="18"/>
+                <w:szCs w:val="18"/>
+              </w:rPr>
+            </w:pPr>
+            <w:r>
+              <w:rPr>
+                <w:rFonts w:ascii="Arial" w:hAnsi="Arial" w:cs="Arial"/>
+                <w:bCs/>
+                <w:sz w:val="18"/>
+                <w:szCs w:val="18"/>
+              </w:rPr>
+              <w:t>VAZIO</w:t>
+            </w:r>
+          </w:p>
+        </w:tc>
+        <w:tc>
+          <w:tcPr>
+            <w:tcW w:w="1134" w:type="dxa"/>
+            <w:vAlign w:val="center"/>
+          </w:tcPr>
+          <w:p>
+            <w:pPr>
+              <w:pStyle w:val="Cabealho"/>
+              <w:tabs>
+                <w:tab w:val="left" w:pos="336"/>
+                <w:tab w:val="center" w:pos="1311"/>
+              </w:tabs>
+              <w:jc w:val="center"/>
+              <w:rPr>
+                <w:rFonts w:ascii="Arial" w:hAnsi="Arial" w:cs="Arial"/>
+                <w:bCs/>
+                <w:sz w:val="18"/>
+                <w:szCs w:val="18"/>
+              </w:rPr>
+            </w:pPr>
+            <w:r>
+              <w:rPr>
+                <w:rFonts w:ascii="Arial" w:hAnsi="Arial" w:cs="Arial"/>
+                <w:bCs/>
+                <w:sz w:val="18"/>
+                <w:szCs w:val="18"/>
+              </w:rPr>
+              <w:t>VAZIO</w:t>
+            </w:r>
+          </w:p>
+        </w:tc>
+        <w:tc>
+          <w:tcPr>
+            <w:tcW w:w="1276" w:type="dxa"/>
+            <w:vAlign w:val="center"/>
+          </w:tcPr>
+          <w:p>
+            <w:pPr>
+              <w:pStyle w:val="Cabealho"/>
+              <w:tabs>
+                <w:tab w:val="left" w:pos="336"/>
+                <w:tab w:val="center" w:pos="1311"/>
+              </w:tabs>
+              <w:jc w:val="center"/>
+              <w:rPr>
+                <w:rFonts w:ascii="Arial" w:hAnsi="Arial" w:cs="Arial"/>
+                <w:bCs/>
+                <w:sz w:val="18"/>
+                <w:szCs w:val="18"/>
+              </w:rPr>
+            </w:pPr>
+            <w:r>
+              <w:rPr>
+                <w:rFonts w:ascii="Arial" w:hAnsi="Arial" w:cs="Arial"/>
+                <w:bCs/>
+                <w:sz w:val="18"/>
+                <w:szCs w:val="18"/>
+              </w:rPr>
+              <w:t>NÃO CLICAR</w:t>
+            </w:r>
+          </w:p>
+        </w:tc>
+        <w:tc>
+          <w:tcPr>
+            <w:tcW w:w="1134" w:type="dxa"/>
+            <w:vAlign w:val="center"/>
+          </w:tcPr>
+          <w:p>
+            <w:pPr>
+              <w:pStyle w:val="Cabealho"/>
+              <w:tabs>
+                <w:tab w:val="left" w:pos="336"/>
+                <w:tab w:val="center" w:pos="1311"/>
+              </w:tabs>
+              <w:jc w:val="center"/>
+              <w:rPr>
+                <w:rFonts w:ascii="Arial" w:hAnsi="Arial" w:cs="Arial"/>
+                <w:bCs/>
+                <w:sz w:val="18"/>
+                <w:szCs w:val="18"/>
+              </w:rPr>
+            </w:pPr>
+            <w:r>
+              <w:rPr>
+                <w:rFonts w:ascii="Arial" w:hAnsi="Arial" w:cs="Arial"/>
+                <w:bCs/>
+                <w:sz w:val="18"/>
+                <w:szCs w:val="18"/>
+              </w:rPr>
+              <w:t>CLICAR</w:t>
+            </w:r>
+          </w:p>
+        </w:tc>
+        <w:tc>
+          <w:tcPr>
+            <w:tcW w:w="1984" w:type="dxa"/>
+            <w:vAlign w:val="center"/>
+          </w:tcPr>
+          <w:p>
+            <w:pPr>
+              <w:pStyle w:val="Cabealho"/>
+              <w:tabs>
+                <w:tab w:val="left" w:pos="336"/>
+                <w:tab w:val="center" w:pos="1311"/>
+              </w:tabs>
+              <w:jc w:val="center"/>
+              <w:rPr>
+                <w:rFonts w:ascii="Arial" w:hAnsi="Arial" w:cs="Arial"/>
+                <w:bCs/>
+                <w:sz w:val="18"/>
+                <w:szCs w:val="18"/>
+              </w:rPr>
+            </w:pPr>
+            <w:r>
+              <w:rPr>
+                <w:rFonts w:ascii="Arial" w:hAnsi="Arial" w:cs="Arial"/>
+                <w:bCs/>
+                <w:sz w:val="18"/>
+                <w:szCs w:val="18"/>
+              </w:rPr>
+              <w:t>SISTEMA VOLTA PARA A TELA INICIAL</w:t>
+            </w:r>
+          </w:p>
+        </w:tc>
+      </w:tr>
+    </w:tbl>
+    <w:p>
+      <w:pPr>
+        <w:rPr>
+          <w:sz w:val="8"/>
+        </w:rPr>
+      </w:pPr>
+    </w:p>
+    <w:tbl>
+      <w:tblPr>
+        <w:tblW w:w="9283" w:type="dxa"/>
+        <w:tblInd w:w="-72" w:type="dxa"/>
+        <w:tblBorders>
+          <w:top w:val="single" w:sz="4" w:space="0" w:color="auto"/>
+          <w:left w:val="single" w:sz="4" w:space="0" w:color="auto"/>
+          <w:bottom w:val="single" w:sz="4" w:space="0" w:color="auto"/>
+          <w:right w:val="single" w:sz="4" w:space="0" w:color="auto"/>
+          <w:insideH w:val="single" w:sz="4" w:space="0" w:color="auto"/>
+          <w:insideV w:val="single" w:sz="4" w:space="0" w:color="auto"/>
+        </w:tblBorders>
+        <w:tblCellMar>
+          <w:left w:w="70" w:type="dxa"/>
+          <w:right w:w="70" w:type="dxa"/>
+        </w:tblCellMar>
+        <w:tblLook w:val="0000" w:firstRow="0" w:lastRow="0" w:firstColumn="0" w:lastColumn="0" w:noHBand="0" w:noVBand="0"/>
+      </w:tblPr>
+      <w:tblGrid>
+        <w:gridCol w:w="1236"/>
+        <w:gridCol w:w="1228"/>
+        <w:gridCol w:w="1402"/>
+        <w:gridCol w:w="1359"/>
+        <w:gridCol w:w="1393"/>
+        <w:gridCol w:w="1314"/>
+        <w:gridCol w:w="1351"/>
+      </w:tblGrid>
+      <w:tr>
+        <w:tc>
+          <w:tcPr>
+            <w:tcW w:w="1236" w:type="dxa"/>
+            <w:tcBorders>
+              <w:bottom w:val="single" w:sz="4" w:space="0" w:color="auto"/>
+            </w:tcBorders>
+            <w:shd w:val="clear" w:color="auto" w:fill="BFBFBF" w:themeFill="background1" w:themeFillShade="BF"/>
+          </w:tcPr>
+          <w:p>
+            <w:pPr>
+              <w:pStyle w:val="Cabealho"/>
+              <w:jc w:val="center"/>
+              <w:rPr>
+                <w:rFonts w:ascii="Arial" w:hAnsi="Arial" w:cs="Arial"/>
+                <w:b/>
+              </w:rPr>
+            </w:pPr>
+            <w:r>
+              <w:rPr>
+                <w:rFonts w:ascii="Arial" w:hAnsi="Arial" w:cs="Arial"/>
+                <w:b/>
+              </w:rPr>
+              <w:t>Aplicado em</w:t>
+            </w:r>
+          </w:p>
+        </w:tc>
+        <w:tc>
+          <w:tcPr>
+            <w:tcW w:w="1228" w:type="dxa"/>
+            <w:tcBorders>
+              <w:bottom w:val="single" w:sz="4" w:space="0" w:color="auto"/>
+            </w:tcBorders>
+            <w:shd w:val="clear" w:color="auto" w:fill="BFBFBF" w:themeFill="background1" w:themeFillShade="BF"/>
+          </w:tcPr>
+          <w:p>
+            <w:pPr>
+              <w:pStyle w:val="Cabealho"/>
+              <w:jc w:val="center"/>
+              <w:rPr>
+                <w:rFonts w:ascii="Arial" w:hAnsi="Arial" w:cs="Arial"/>
+                <w:b/>
+              </w:rPr>
+            </w:pPr>
+            <w:r>
+              <w:rPr>
+                <w:rFonts w:ascii="Arial" w:hAnsi="Arial" w:cs="Arial"/>
+                <w:b/>
+              </w:rPr>
+              <w:t>Aplicado</w:t>
+            </w:r>
+          </w:p>
+          <w:p>
+            <w:pPr>
+              <w:pStyle w:val="Cabealho"/>
+              <w:jc w:val="center"/>
+              <w:rPr>
+                <w:rFonts w:ascii="Arial" w:hAnsi="Arial" w:cs="Arial"/>
+                <w:b/>
+              </w:rPr>
+            </w:pPr>
+            <w:proofErr w:type="gramStart"/>
+            <w:r>
+              <w:rPr>
+                <w:rFonts w:ascii="Arial" w:hAnsi="Arial" w:cs="Arial"/>
+                <w:b/>
+              </w:rPr>
+              <w:t>por</w:t>
+            </w:r>
+            <w:proofErr w:type="gramEnd"/>
+          </w:p>
+        </w:tc>
+        <w:tc>
+          <w:tcPr>
+            <w:tcW w:w="1402" w:type="dxa"/>
+            <w:tcBorders>
+              <w:bottom w:val="single" w:sz="4" w:space="0" w:color="auto"/>
+            </w:tcBorders>
+            <w:shd w:val="clear" w:color="auto" w:fill="BFBFBF" w:themeFill="background1" w:themeFillShade="BF"/>
+          </w:tcPr>
+          <w:p>
+            <w:pPr>
+              <w:pStyle w:val="Cabealho"/>
+              <w:jc w:val="center"/>
+              <w:rPr>
+                <w:rFonts w:ascii="Arial" w:hAnsi="Arial" w:cs="Arial"/>
+                <w:b/>
+              </w:rPr>
+            </w:pPr>
+            <w:r>
+              <w:rPr>
+                <w:rFonts w:ascii="Arial" w:hAnsi="Arial" w:cs="Arial"/>
+                <w:b/>
+              </w:rPr>
+              <w:t>Quantidade</w:t>
+            </w:r>
+          </w:p>
+          <w:p>
+            <w:pPr>
+              <w:pStyle w:val="Cabealho"/>
+              <w:jc w:val="center"/>
+              <w:rPr>
+                <w:rFonts w:ascii="Arial" w:hAnsi="Arial" w:cs="Arial"/>
+                <w:b/>
+              </w:rPr>
+            </w:pPr>
+            <w:proofErr w:type="gramStart"/>
+            <w:r>
+              <w:rPr>
+                <w:rFonts w:ascii="Arial" w:hAnsi="Arial" w:cs="Arial"/>
+                <w:b/>
+              </w:rPr>
+              <w:t>de</w:t>
+            </w:r>
+            <w:proofErr w:type="gramEnd"/>
+            <w:r>
+              <w:rPr>
+                <w:rFonts w:ascii="Arial" w:hAnsi="Arial" w:cs="Arial"/>
+                <w:b/>
+              </w:rPr>
+              <w:t xml:space="preserve"> falhas</w:t>
+            </w:r>
+          </w:p>
+        </w:tc>
+        <w:tc>
+          <w:tcPr>
+            <w:tcW w:w="1359" w:type="dxa"/>
+            <w:tcBorders>
+              <w:bottom w:val="single" w:sz="4" w:space="0" w:color="auto"/>
+            </w:tcBorders>
+            <w:shd w:val="clear" w:color="auto" w:fill="BFBFBF" w:themeFill="background1" w:themeFillShade="BF"/>
+          </w:tcPr>
+          <w:p>
+            <w:pPr>
+              <w:pStyle w:val="Cabealho"/>
+              <w:jc w:val="center"/>
+              <w:rPr>
+                <w:rFonts w:ascii="Arial" w:hAnsi="Arial" w:cs="Arial"/>
+                <w:b/>
+              </w:rPr>
+            </w:pPr>
+            <w:r>
+              <w:rPr>
+                <w:rFonts w:ascii="Arial" w:hAnsi="Arial" w:cs="Arial"/>
+                <w:b/>
+              </w:rPr>
+              <w:t>Depurado por</w:t>
+            </w:r>
+          </w:p>
+        </w:tc>
+        <w:tc>
+          <w:tcPr>
+            <w:tcW w:w="1393" w:type="dxa"/>
+            <w:tcBorders>
+              <w:bottom w:val="single" w:sz="4" w:space="0" w:color="auto"/>
+            </w:tcBorders>
+            <w:shd w:val="clear" w:color="auto" w:fill="BFBFBF" w:themeFill="background1" w:themeFillShade="BF"/>
+          </w:tcPr>
+          <w:p>
+            <w:pPr>
+              <w:pStyle w:val="Cabealho"/>
+              <w:jc w:val="center"/>
+              <w:rPr>
+                <w:rFonts w:ascii="Arial" w:hAnsi="Arial" w:cs="Arial"/>
+                <w:b/>
+              </w:rPr>
+            </w:pPr>
+            <w:r>
+              <w:rPr>
+                <w:rFonts w:ascii="Arial" w:hAnsi="Arial" w:cs="Arial"/>
+                <w:b/>
+              </w:rPr>
+              <w:t>Reaplicado</w:t>
+            </w:r>
+          </w:p>
+          <w:p>
+            <w:pPr>
+              <w:pStyle w:val="Cabealho"/>
+              <w:jc w:val="center"/>
+              <w:rPr>
+                <w:rFonts w:ascii="Arial" w:hAnsi="Arial" w:cs="Arial"/>
+                <w:b/>
+              </w:rPr>
+            </w:pPr>
+            <w:proofErr w:type="gramStart"/>
+            <w:r>
+              <w:rPr>
+                <w:rFonts w:ascii="Arial" w:hAnsi="Arial" w:cs="Arial"/>
+                <w:b/>
+              </w:rPr>
+              <w:t>em</w:t>
+            </w:r>
+            <w:proofErr w:type="gramEnd"/>
+          </w:p>
+        </w:tc>
+        <w:tc>
+          <w:tcPr>
+            <w:tcW w:w="1314" w:type="dxa"/>
+            <w:tcBorders>
+              <w:bottom w:val="single" w:sz="4" w:space="0" w:color="auto"/>
+            </w:tcBorders>
+            <w:shd w:val="clear" w:color="auto" w:fill="BFBFBF" w:themeFill="background1" w:themeFillShade="BF"/>
+          </w:tcPr>
+          <w:p>
+            <w:pPr>
+              <w:pStyle w:val="Cabealho"/>
+              <w:jc w:val="center"/>
+              <w:rPr>
+                <w:rFonts w:ascii="Arial" w:hAnsi="Arial" w:cs="Arial"/>
+                <w:b/>
+              </w:rPr>
+            </w:pPr>
+            <w:r>
+              <w:rPr>
+                <w:rFonts w:ascii="Arial" w:hAnsi="Arial" w:cs="Arial"/>
+                <w:b/>
+              </w:rPr>
+              <w:t>Reaplicado</w:t>
+            </w:r>
+          </w:p>
+          <w:p>
+            <w:pPr>
+              <w:pStyle w:val="Cabealho"/>
+              <w:jc w:val="center"/>
+              <w:rPr>
+                <w:rFonts w:ascii="Arial" w:hAnsi="Arial" w:cs="Arial"/>
+                <w:b/>
+              </w:rPr>
+            </w:pPr>
+            <w:proofErr w:type="gramStart"/>
+            <w:r>
+              <w:rPr>
+                <w:rFonts w:ascii="Arial" w:hAnsi="Arial" w:cs="Arial"/>
+                <w:b/>
+              </w:rPr>
+              <w:t>por</w:t>
+            </w:r>
+            <w:proofErr w:type="gramEnd"/>
+          </w:p>
+        </w:tc>
+        <w:tc>
+          <w:tcPr>
+            <w:tcW w:w="1351" w:type="dxa"/>
+            <w:tcBorders>
+              <w:bottom w:val="single" w:sz="4" w:space="0" w:color="auto"/>
+            </w:tcBorders>
+            <w:shd w:val="clear" w:color="auto" w:fill="BFBFBF" w:themeFill="background1" w:themeFillShade="BF"/>
+          </w:tcPr>
+          <w:p>
+            <w:pPr>
+              <w:pStyle w:val="Cabealho"/>
+              <w:jc w:val="center"/>
+              <w:rPr>
+                <w:rFonts w:ascii="Arial" w:hAnsi="Arial" w:cs="Arial"/>
+                <w:b/>
+              </w:rPr>
+            </w:pPr>
+            <w:r>
+              <w:rPr>
+                <w:rFonts w:ascii="Arial" w:hAnsi="Arial" w:cs="Arial"/>
+                <w:b/>
+              </w:rPr>
+              <w:t>Quantidade</w:t>
+            </w:r>
+          </w:p>
+          <w:p>
+            <w:pPr>
+              <w:pStyle w:val="Cabealho"/>
+              <w:jc w:val="center"/>
+              <w:rPr>
+                <w:rFonts w:ascii="Arial" w:hAnsi="Arial" w:cs="Arial"/>
+                <w:b/>
+              </w:rPr>
+            </w:pPr>
+            <w:proofErr w:type="gramStart"/>
+            <w:r>
+              <w:rPr>
+                <w:rFonts w:ascii="Arial" w:hAnsi="Arial" w:cs="Arial"/>
+                <w:b/>
+              </w:rPr>
+              <w:t>de</w:t>
+            </w:r>
+            <w:proofErr w:type="gramEnd"/>
+            <w:r>
+              <w:rPr>
+                <w:rFonts w:ascii="Arial" w:hAnsi="Arial" w:cs="Arial"/>
+                <w:b/>
+              </w:rPr>
+              <w:t xml:space="preserve"> falhas</w:t>
+            </w:r>
+          </w:p>
+        </w:tc>
+      </w:tr>
+      <w:tr>
+        <w:trPr>
+          <w:trHeight w:val="189"/>
+        </w:trPr>
+        <w:tc>
+          <w:tcPr>
+            <w:tcW w:w="1236" w:type="dxa"/>
+          </w:tcPr>
+          <w:p>
+            <w:pPr>
+              <w:pStyle w:val="Cabealho"/>
+              <w:jc w:val="center"/>
+              <w:rPr>
+                <w:rFonts w:ascii="Arial" w:hAnsi="Arial" w:cs="Arial"/>
+                <w:b/>
+                <w:bCs/>
+              </w:rPr>
+            </w:pPr>
+          </w:p>
+        </w:tc>
+        <w:tc>
+          <w:tcPr>
+            <w:tcW w:w="1228" w:type="dxa"/>
+          </w:tcPr>
+          <w:p>
+            <w:pPr>
+              <w:pStyle w:val="Cabealho"/>
+              <w:jc w:val="center"/>
+              <w:rPr>
+                <w:rFonts w:ascii="Arial" w:hAnsi="Arial" w:cs="Arial"/>
+                <w:b/>
+                <w:bCs/>
+              </w:rPr>
+            </w:pPr>
+          </w:p>
+        </w:tc>
+        <w:tc>
+          <w:tcPr>
+            <w:tcW w:w="1402" w:type="dxa"/>
+          </w:tcPr>
+          <w:p>
+            <w:pPr>
+              <w:pStyle w:val="Cabealho"/>
+              <w:jc w:val="center"/>
+              <w:rPr>
+                <w:rFonts w:ascii="Arial" w:hAnsi="Arial" w:cs="Arial"/>
+                <w:b/>
+                <w:bCs/>
+              </w:rPr>
+            </w:pPr>
+          </w:p>
+        </w:tc>
+        <w:tc>
+          <w:tcPr>
+            <w:tcW w:w="1359" w:type="dxa"/>
+          </w:tcPr>
+          <w:p>
+            <w:pPr>
+              <w:pStyle w:val="Cabealho"/>
+              <w:jc w:val="center"/>
+              <w:rPr>
+                <w:rFonts w:ascii="Arial" w:hAnsi="Arial" w:cs="Arial"/>
+                <w:b/>
+                <w:bCs/>
+              </w:rPr>
+            </w:pPr>
+          </w:p>
+        </w:tc>
+        <w:tc>
+          <w:tcPr>
+            <w:tcW w:w="1393" w:type="dxa"/>
+          </w:tcPr>
+          <w:p>
+            <w:pPr>
+              <w:pStyle w:val="Cabealho"/>
+              <w:jc w:val="center"/>
+              <w:rPr>
+                <w:rFonts w:ascii="Arial" w:hAnsi="Arial" w:cs="Arial"/>
+                <w:b/>
+                <w:bCs/>
+              </w:rPr>
+            </w:pPr>
+          </w:p>
+        </w:tc>
+        <w:tc>
+          <w:tcPr>
+            <w:tcW w:w="1314" w:type="dxa"/>
+          </w:tcPr>
+          <w:p>
+            <w:pPr>
+              <w:pStyle w:val="Cabealho"/>
+              <w:jc w:val="center"/>
+              <w:rPr>
+                <w:rFonts w:ascii="Arial" w:hAnsi="Arial" w:cs="Arial"/>
+                <w:b/>
+                <w:bCs/>
+              </w:rPr>
+            </w:pPr>
+          </w:p>
+        </w:tc>
+        <w:tc>
+          <w:tcPr>
+            <w:tcW w:w="1351" w:type="dxa"/>
+          </w:tcPr>
+          <w:p>
+            <w:pPr>
+              <w:pStyle w:val="Cabealho"/>
+              <w:jc w:val="center"/>
+              <w:rPr>
+                <w:rFonts w:ascii="Arial" w:hAnsi="Arial" w:cs="Arial"/>
+                <w:b/>
+                <w:bCs/>
+              </w:rPr>
+            </w:pPr>
+          </w:p>
+        </w:tc>
+      </w:tr>
+    </w:tbl>
+    <w:p>
+      <w:pPr>
+        <w:rPr>
+          <w:sz w:val="6"/>
+        </w:rPr>
+      </w:pPr>
     </w:p>
     <w:sectPr>
       <w:headerReference w:type="default" r:id="rId9"/>
@@ -8838,7 +11607,7 @@
 </file>
 
 <file path=customXml/itemProps1.xml><?xml version="1.0" encoding="utf-8"?>
-<ds:datastoreItem xmlns:ds="http://schemas.openxmlformats.org/officeDocument/2006/customXml" ds:itemID="{644163EE-478F-4633-8310-659451914004}">
+<ds:datastoreItem xmlns:ds="http://schemas.openxmlformats.org/officeDocument/2006/customXml" ds:itemID="{62B75323-520E-4062-8A8B-854C58604368}">
   <ds:schemaRefs>
     <ds:schemaRef ds:uri="http://schemas.openxmlformats.org/officeDocument/2006/bibliography"/>
   </ds:schemaRefs>

--- a/4.4 Caso de Teste - UC-17 Cadastrar receita.docx
+++ b/4.4 Caso de Teste - UC-17 Cadastrar receita.docx
@@ -2,6 +2,11 @@
 <file path=word/document.xml><?xml version="1.0" encoding="utf-8"?>
 <w:document xmlns:wpc="http://schemas.microsoft.com/office/word/2010/wordprocessingCanvas" xmlns:mc="http://schemas.openxmlformats.org/markup-compatibility/2006" xmlns:o="urn:schemas-microsoft-com:office:office" xmlns:r="http://schemas.openxmlformats.org/officeDocument/2006/relationships" xmlns:m="http://schemas.openxmlformats.org/officeDocument/2006/math" xmlns:v="urn:schemas-microsoft-com:vml" xmlns:wp14="http://schemas.microsoft.com/office/word/2010/wordprocessingDrawing" xmlns:wp="http://schemas.openxmlformats.org/drawingml/2006/wordprocessingDrawing" xmlns:w10="urn:schemas-microsoft-com:office:word" xmlns:w="http://schemas.openxmlformats.org/wordprocessingml/2006/main" xmlns:w14="http://schemas.microsoft.com/office/word/2010/wordml" xmlns:wpg="http://schemas.microsoft.com/office/word/2010/wordprocessingGroup" xmlns:wpi="http://schemas.microsoft.com/office/word/2010/wordprocessingInk" xmlns:wne="http://schemas.microsoft.com/office/word/2006/wordml" xmlns:wps="http://schemas.microsoft.com/office/word/2010/wordprocessingShape" mc:Ignorable="w14 wp14">
   <w:body>
+    <w:p>
+      <w:pPr>
+        <w:spacing w:after="0"/>
+      </w:pPr>
+    </w:p>
     <w:tbl>
       <w:tblPr>
         <w:tblW w:w="9214" w:type="dxa"/>
@@ -23,9 +28,11 @@
       </w:tblPr>
       <w:tblGrid>
         <w:gridCol w:w="1135"/>
-        <w:gridCol w:w="1701"/>
-        <w:gridCol w:w="3685"/>
-        <w:gridCol w:w="2693"/>
+        <w:gridCol w:w="708"/>
+        <w:gridCol w:w="1985"/>
+        <w:gridCol w:w="1843"/>
+        <w:gridCol w:w="1771"/>
+        <w:gridCol w:w="1772"/>
       </w:tblGrid>
       <w:tr>
         <w:tc>
@@ -57,7 +64,7 @@
         <w:tc>
           <w:tcPr>
             <w:tcW w:w="8079" w:type="dxa"/>
-            <w:gridSpan w:val="3"/>
+            <w:gridSpan w:val="5"/>
             <w:tcBorders>
               <w:bottom w:val="single" w:sz="4" w:space="0" w:color="auto"/>
             </w:tcBorders>
@@ -111,34 +118,45 @@
                 <w:bCs/>
                 <w:sz w:val="24"/>
               </w:rPr>
-              <w:t>01</w:t>
-            </w:r>
+              <w:t>0</w:t>
+            </w:r>
+            <w:r>
+              <w:rPr>
+                <w:rFonts w:ascii="Arial" w:hAnsi="Arial" w:cs="Arial"/>
+                <w:b/>
+                <w:bCs/>
+                <w:sz w:val="24"/>
+              </w:rPr>
+              <w:t>1</w:t>
+            </w:r>
+            <w:bookmarkStart w:id="0" w:name="_GoBack"/>
+            <w:bookmarkEnd w:id="0"/>
           </w:p>
         </w:tc>
         <w:tc>
           <w:tcPr>
             <w:tcW w:w="8079" w:type="dxa"/>
-            <w:gridSpan w:val="3"/>
-            <w:tcBorders>
-              <w:bottom w:val="single" w:sz="4" w:space="0" w:color="auto"/>
-            </w:tcBorders>
-          </w:tcPr>
-          <w:p>
-            <w:pPr>
-              <w:pStyle w:val="Cabealho"/>
-              <w:rPr>
-                <w:rFonts w:ascii="Arial" w:hAnsi="Arial" w:cs="Arial"/>
-                <w:b/>
-                <w:bCs/>
-              </w:rPr>
-            </w:pPr>
-            <w:r>
-              <w:rPr>
-                <w:rFonts w:ascii="Arial" w:hAnsi="Arial" w:cs="Arial"/>
-                <w:b/>
-                <w:bCs/>
-              </w:rPr>
-              <w:t xml:space="preserve">VALIDAR A PESQUISA DE MÁQUINA NO POP-UP DA TELA DE CADASTRO DE </w:t>
+            <w:gridSpan w:val="5"/>
+            <w:tcBorders>
+              <w:bottom w:val="single" w:sz="4" w:space="0" w:color="auto"/>
+            </w:tcBorders>
+          </w:tcPr>
+          <w:p>
+            <w:pPr>
+              <w:pStyle w:val="Cabealho"/>
+              <w:rPr>
+                <w:rFonts w:ascii="Arial" w:hAnsi="Arial" w:cs="Arial"/>
+                <w:b/>
+                <w:bCs/>
+              </w:rPr>
+            </w:pPr>
+            <w:r>
+              <w:rPr>
+                <w:rFonts w:ascii="Arial" w:hAnsi="Arial" w:cs="Arial"/>
+                <w:b/>
+                <w:bCs/>
+              </w:rPr>
+              <w:t xml:space="preserve">VALIDAR O CADASTRO DE </w:t>
             </w:r>
             <w:r>
               <w:rPr>
@@ -155,12 +173,11 @@
         <w:tc>
           <w:tcPr>
             <w:tcW w:w="9214" w:type="dxa"/>
-            <w:gridSpan w:val="4"/>
+            <w:gridSpan w:val="6"/>
             <w:tcBorders>
               <w:bottom w:val="single" w:sz="4" w:space="0" w:color="auto"/>
             </w:tcBorders>
             <w:shd w:val="clear" w:color="auto" w:fill="BFBFBF" w:themeFill="background1" w:themeFillShade="BF"/>
-            <w:vAlign w:val="center"/>
           </w:tcPr>
           <w:p>
             <w:pPr>
@@ -188,35 +205,45 @@
         <w:tc>
           <w:tcPr>
             <w:tcW w:w="9214" w:type="dxa"/>
-            <w:gridSpan w:val="4"/>
-            <w:tcBorders>
-              <w:bottom w:val="single" w:sz="4" w:space="0" w:color="auto"/>
-            </w:tcBorders>
-          </w:tcPr>
-          <w:p>
-            <w:pPr>
-              <w:pStyle w:val="Cabealho"/>
-              <w:rPr>
-                <w:rFonts w:ascii="Arial" w:hAnsi="Arial" w:cs="Arial"/>
-                <w:b/>
-                <w:bCs/>
-              </w:rPr>
-            </w:pPr>
-            <w:r>
-              <w:rPr>
-                <w:rFonts w:ascii="Arial" w:hAnsi="Arial" w:cs="Arial"/>
-                <w:b/>
-                <w:bCs/>
-              </w:rPr>
-              <w:t>Máquina com patrimônio “MAQ1234”</w:t>
-            </w:r>
-            <w:r>
-              <w:rPr>
-                <w:rFonts w:ascii="Arial" w:hAnsi="Arial" w:cs="Arial"/>
-                <w:b/>
-                <w:bCs/>
-              </w:rPr>
-              <w:t xml:space="preserve"> cadastrada</w:t>
+            <w:gridSpan w:val="6"/>
+            <w:tcBorders>
+              <w:bottom w:val="single" w:sz="4" w:space="0" w:color="auto"/>
+            </w:tcBorders>
+          </w:tcPr>
+          <w:p>
+            <w:pPr>
+              <w:pStyle w:val="Cabealho"/>
+              <w:rPr>
+                <w:rFonts w:ascii="Arial" w:hAnsi="Arial" w:cs="Arial"/>
+                <w:b/>
+                <w:bCs/>
+              </w:rPr>
+            </w:pPr>
+            <w:r>
+              <w:rPr>
+                <w:rFonts w:ascii="Arial" w:hAnsi="Arial" w:cs="Arial"/>
+                <w:b/>
+                <w:bCs/>
+              </w:rPr>
+              <w:t xml:space="preserve">Teste número 3 do caso de teste </w:t>
+            </w:r>
+            <w:proofErr w:type="gramStart"/>
+            <w:r>
+              <w:rPr>
+                <w:rFonts w:ascii="Arial" w:hAnsi="Arial" w:cs="Arial"/>
+                <w:b/>
+                <w:bCs/>
+              </w:rPr>
+              <w:t>2</w:t>
+            </w:r>
+            <w:proofErr w:type="gramEnd"/>
+            <w:r>
+              <w:rPr>
+                <w:rFonts w:ascii="Arial" w:hAnsi="Arial" w:cs="Arial"/>
+                <w:b/>
+                <w:bCs/>
+              </w:rPr>
+              <w:t xml:space="preserve"> executado previamente</w:t>
             </w:r>
           </w:p>
         </w:tc>
@@ -227,7 +254,7 @@
         </w:trPr>
         <w:tc>
           <w:tcPr>
-            <w:tcW w:w="2836" w:type="dxa"/>
+            <w:tcW w:w="1843" w:type="dxa"/>
             <w:gridSpan w:val="2"/>
             <w:tcBorders>
               <w:bottom w:val="single" w:sz="4" w:space="0" w:color="auto"/>
@@ -264,7 +291,7 @@
         </w:tc>
         <w:tc>
           <w:tcPr>
-            <w:tcW w:w="3685" w:type="dxa"/>
+            <w:tcW w:w="1985" w:type="dxa"/>
             <w:tcBorders>
               <w:bottom w:val="single" w:sz="4" w:space="0" w:color="auto"/>
             </w:tcBorders>
@@ -300,7 +327,7 @@
         </w:tc>
         <w:tc>
           <w:tcPr>
-            <w:tcW w:w="2693" w:type="dxa"/>
+            <w:tcW w:w="1843" w:type="dxa"/>
             <w:tcBorders>
               <w:bottom w:val="single" w:sz="4" w:space="0" w:color="auto"/>
             </w:tcBorders>
@@ -330,6 +357,78 @@
                 <w:b/>
               </w:rPr>
               <w:t>3</w:t>
+            </w:r>
+            <w:proofErr w:type="gramEnd"/>
+          </w:p>
+        </w:tc>
+        <w:tc>
+          <w:tcPr>
+            <w:tcW w:w="1771" w:type="dxa"/>
+            <w:tcBorders>
+              <w:bottom w:val="single" w:sz="4" w:space="0" w:color="auto"/>
+            </w:tcBorders>
+            <w:shd w:val="clear" w:color="auto" w:fill="BFBFBF" w:themeFill="background1" w:themeFillShade="BF"/>
+            <w:vAlign w:val="center"/>
+          </w:tcPr>
+          <w:p>
+            <w:pPr>
+              <w:pStyle w:val="Cabealho"/>
+              <w:jc w:val="center"/>
+              <w:rPr>
+                <w:rFonts w:ascii="Arial" w:hAnsi="Arial" w:cs="Arial"/>
+                <w:b/>
+              </w:rPr>
+            </w:pPr>
+            <w:r>
+              <w:rPr>
+                <w:rFonts w:ascii="Arial" w:hAnsi="Arial" w:cs="Arial"/>
+                <w:b/>
+              </w:rPr>
+              <w:t xml:space="preserve">ENTRADA </w:t>
+            </w:r>
+            <w:proofErr w:type="gramStart"/>
+            <w:r>
+              <w:rPr>
+                <w:rFonts w:ascii="Arial" w:hAnsi="Arial" w:cs="Arial"/>
+                <w:b/>
+              </w:rPr>
+              <w:t>4</w:t>
+            </w:r>
+            <w:proofErr w:type="gramEnd"/>
+          </w:p>
+        </w:tc>
+        <w:tc>
+          <w:tcPr>
+            <w:tcW w:w="1772" w:type="dxa"/>
+            <w:tcBorders>
+              <w:bottom w:val="single" w:sz="4" w:space="0" w:color="auto"/>
+            </w:tcBorders>
+            <w:shd w:val="clear" w:color="auto" w:fill="BFBFBF" w:themeFill="background1" w:themeFillShade="BF"/>
+            <w:vAlign w:val="center"/>
+          </w:tcPr>
+          <w:p>
+            <w:pPr>
+              <w:pStyle w:val="Cabealho"/>
+              <w:jc w:val="center"/>
+              <w:rPr>
+                <w:rFonts w:ascii="Arial" w:hAnsi="Arial" w:cs="Arial"/>
+                <w:b/>
+              </w:rPr>
+            </w:pPr>
+            <w:r>
+              <w:rPr>
+                <w:rFonts w:ascii="Arial" w:hAnsi="Arial" w:cs="Arial"/>
+                <w:b/>
+              </w:rPr>
+              <w:t xml:space="preserve">ENTRADA </w:t>
+            </w:r>
+            <w:proofErr w:type="gramStart"/>
+            <w:r>
+              <w:rPr>
+                <w:rFonts w:ascii="Arial" w:hAnsi="Arial" w:cs="Arial"/>
+                <w:b/>
+              </w:rPr>
+              <w:t>5</w:t>
             </w:r>
             <w:proofErr w:type="gramEnd"/>
           </w:p>
@@ -341,7 +440,7 @@
         </w:trPr>
         <w:tc>
           <w:tcPr>
-            <w:tcW w:w="2836" w:type="dxa"/>
+            <w:tcW w:w="1843" w:type="dxa"/>
             <w:gridSpan w:val="2"/>
             <w:tcBorders>
               <w:bottom w:val="single" w:sz="4" w:space="0" w:color="auto"/>
@@ -363,40 +462,40 @@
                 <w:rFonts w:ascii="Arial" w:hAnsi="Arial" w:cs="Arial"/>
                 <w:b/>
               </w:rPr>
-              <w:t>PATRIMÔNIO</w:t>
-            </w:r>
-          </w:p>
-        </w:tc>
-        <w:tc>
-          <w:tcPr>
-            <w:tcW w:w="3685" w:type="dxa"/>
-            <w:tcBorders>
-              <w:bottom w:val="single" w:sz="4" w:space="0" w:color="auto"/>
-            </w:tcBorders>
-            <w:vAlign w:val="center"/>
-          </w:tcPr>
-          <w:p>
-            <w:pPr>
-              <w:spacing w:after="0"/>
-              <w:jc w:val="center"/>
-              <w:rPr>
-                <w:rFonts w:ascii="Arial" w:hAnsi="Arial" w:cs="Arial"/>
-                <w:b/>
-                <w:bCs/>
-              </w:rPr>
-            </w:pPr>
-            <w:r>
-              <w:rPr>
-                <w:rFonts w:ascii="Arial" w:hAnsi="Arial" w:cs="Arial"/>
-                <w:b/>
-              </w:rPr>
-              <w:t>LOCAL</w:t>
-            </w:r>
-          </w:p>
-        </w:tc>
-        <w:tc>
-          <w:tcPr>
-            <w:tcW w:w="2693" w:type="dxa"/>
+              <w:t>VALOR</w:t>
+            </w:r>
+          </w:p>
+        </w:tc>
+        <w:tc>
+          <w:tcPr>
+            <w:tcW w:w="1985" w:type="dxa"/>
+            <w:tcBorders>
+              <w:bottom w:val="single" w:sz="4" w:space="0" w:color="auto"/>
+            </w:tcBorders>
+            <w:vAlign w:val="center"/>
+          </w:tcPr>
+          <w:p>
+            <w:pPr>
+              <w:jc w:val="center"/>
+              <w:rPr>
+                <w:rFonts w:ascii="Arial" w:hAnsi="Arial" w:cs="Arial"/>
+                <w:b/>
+                <w:bCs/>
+              </w:rPr>
+            </w:pPr>
+            <w:r>
+              <w:rPr>
+                <w:rFonts w:ascii="Arial" w:hAnsi="Arial" w:cs="Arial"/>
+                <w:b/>
+              </w:rPr>
+              <w:br/>
+              <w:t>NATUREZA FINANCEIRA</w:t>
+            </w:r>
+          </w:p>
+        </w:tc>
+        <w:tc>
+          <w:tcPr>
+            <w:tcW w:w="1843" w:type="dxa"/>
             <w:tcBorders>
               <w:bottom w:val="single" w:sz="4" w:space="0" w:color="auto"/>
             </w:tcBorders>
@@ -416,22 +515,17 @@
               <w:rPr>
                 <w:rFonts w:ascii="Arial" w:hAnsi="Arial" w:cs="Arial"/>
                 <w:b/>
-                <w:bCs/>
-              </w:rPr>
-              <w:t>DATA DA ALOCAÇÃO</w:t>
-            </w:r>
-          </w:p>
-        </w:tc>
-      </w:tr>
-      <w:tr>
-        <w:trPr>
-          <w:trHeight w:val="573"/>
-        </w:trPr>
-        <w:tc>
-          <w:tcPr>
-            <w:tcW w:w="2836" w:type="dxa"/>
-            <w:gridSpan w:val="2"/>
-            <w:shd w:val="pct25" w:color="auto" w:fill="auto"/>
+              </w:rPr>
+              <w:t>DATA</w:t>
+            </w:r>
+          </w:p>
+        </w:tc>
+        <w:tc>
+          <w:tcPr>
+            <w:tcW w:w="1771" w:type="dxa"/>
+            <w:tcBorders>
+              <w:bottom w:val="single" w:sz="4" w:space="0" w:color="auto"/>
+            </w:tcBorders>
             <w:vAlign w:val="center"/>
           </w:tcPr>
           <w:p>
@@ -441,70 +535,25 @@
               <w:rPr>
                 <w:rFonts w:ascii="Arial" w:hAnsi="Arial" w:cs="Arial"/>
                 <w:b/>
-              </w:rPr>
-            </w:pPr>
-            <w:r>
-              <w:rPr>
-                <w:rFonts w:ascii="Arial" w:hAnsi="Arial" w:cs="Arial"/>
-                <w:b/>
-              </w:rPr>
-              <w:t xml:space="preserve">ENTRADA </w:t>
-            </w:r>
-            <w:proofErr w:type="gramStart"/>
-            <w:r>
-              <w:rPr>
-                <w:rFonts w:ascii="Arial" w:hAnsi="Arial" w:cs="Arial"/>
-                <w:b/>
-              </w:rPr>
-              <w:t>4</w:t>
-            </w:r>
-            <w:proofErr w:type="gramEnd"/>
-          </w:p>
-        </w:tc>
-        <w:tc>
-          <w:tcPr>
-            <w:tcW w:w="3685" w:type="dxa"/>
-            <w:shd w:val="pct25" w:color="auto" w:fill="auto"/>
-            <w:vAlign w:val="center"/>
-          </w:tcPr>
-          <w:p>
-            <w:pPr>
-              <w:spacing w:after="0"/>
-              <w:jc w:val="center"/>
-              <w:rPr>
-                <w:rFonts w:ascii="Arial" w:hAnsi="Arial" w:cs="Arial"/>
-                <w:b/>
-              </w:rPr>
-            </w:pPr>
-            <w:r>
-              <w:rPr>
-                <w:rFonts w:ascii="Arial" w:hAnsi="Arial" w:cs="Arial"/>
-                <w:b/>
-              </w:rPr>
-              <w:t xml:space="preserve">ENTRADA </w:t>
-            </w:r>
-            <w:proofErr w:type="gramStart"/>
-            <w:r>
-              <w:rPr>
-                <w:rFonts w:ascii="Arial" w:hAnsi="Arial" w:cs="Arial"/>
-                <w:b/>
-              </w:rPr>
-              <w:t>5</w:t>
-            </w:r>
-            <w:proofErr w:type="gramEnd"/>
-            <w:r>
-              <w:rPr>
-                <w:rFonts w:ascii="Arial" w:hAnsi="Arial" w:cs="Arial"/>
-                <w:b/>
-              </w:rPr>
-              <w:t xml:space="preserve"> </w:t>
-            </w:r>
-          </w:p>
-        </w:tc>
-        <w:tc>
-          <w:tcPr>
-            <w:tcW w:w="2693" w:type="dxa"/>
-            <w:shd w:val="pct25" w:color="auto" w:fill="auto"/>
+                <w:bCs/>
+              </w:rPr>
+            </w:pPr>
+            <w:r>
+              <w:rPr>
+                <w:rFonts w:ascii="Arial" w:hAnsi="Arial" w:cs="Arial"/>
+                <w:b/>
+                <w:bCs/>
+              </w:rPr>
+              <w:t>BOTÃO CADASTRAR</w:t>
+            </w:r>
+          </w:p>
+        </w:tc>
+        <w:tc>
+          <w:tcPr>
+            <w:tcW w:w="1772" w:type="dxa"/>
+            <w:tcBorders>
+              <w:bottom w:val="single" w:sz="4" w:space="0" w:color="auto"/>
+            </w:tcBorders>
             <w:vAlign w:val="center"/>
           </w:tcPr>
           <w:p>
@@ -514,92 +563,7 @@
               <w:rPr>
                 <w:rFonts w:ascii="Arial" w:hAnsi="Arial" w:cs="Arial"/>
                 <w:b/>
-              </w:rPr>
-            </w:pPr>
-            <w:r>
-              <w:rPr>
-                <w:rFonts w:ascii="Arial" w:hAnsi="Arial" w:cs="Arial"/>
-                <w:b/>
-                <w:bCs/>
-              </w:rPr>
-              <w:t xml:space="preserve">ENTRADA </w:t>
-            </w:r>
-            <w:proofErr w:type="gramStart"/>
-            <w:r>
-              <w:rPr>
-                <w:rFonts w:ascii="Arial" w:hAnsi="Arial" w:cs="Arial"/>
-                <w:b/>
-                <w:bCs/>
-              </w:rPr>
-              <w:t>6</w:t>
-            </w:r>
-            <w:proofErr w:type="gramEnd"/>
-          </w:p>
-        </w:tc>
-      </w:tr>
-      <w:tr>
-        <w:trPr>
-          <w:trHeight w:val="573"/>
-        </w:trPr>
-        <w:tc>
-          <w:tcPr>
-            <w:tcW w:w="2836" w:type="dxa"/>
-            <w:gridSpan w:val="2"/>
-            <w:vAlign w:val="center"/>
-          </w:tcPr>
-          <w:p>
-            <w:pPr>
-              <w:spacing w:after="0" w:line="240" w:lineRule="auto"/>
-              <w:jc w:val="center"/>
-              <w:rPr>
-                <w:rFonts w:ascii="Arial" w:hAnsi="Arial" w:cs="Arial"/>
-                <w:b/>
-              </w:rPr>
-            </w:pPr>
-            <w:r>
-              <w:rPr>
-                <w:rFonts w:ascii="Arial" w:hAnsi="Arial" w:cs="Arial"/>
-                <w:b/>
-              </w:rPr>
-              <w:t>BOTÃO PESQUISAR</w:t>
-            </w:r>
-          </w:p>
-        </w:tc>
-        <w:tc>
-          <w:tcPr>
-            <w:tcW w:w="3685" w:type="dxa"/>
-            <w:vAlign w:val="center"/>
-          </w:tcPr>
-          <w:p>
-            <w:pPr>
-              <w:spacing w:after="0"/>
-              <w:jc w:val="center"/>
-              <w:rPr>
-                <w:rFonts w:ascii="Arial" w:hAnsi="Arial" w:cs="Arial"/>
-                <w:b/>
-              </w:rPr>
-            </w:pPr>
-            <w:r>
-              <w:rPr>
-                <w:rFonts w:ascii="Arial" w:hAnsi="Arial" w:cs="Arial"/>
-                <w:b/>
-              </w:rPr>
-              <w:t>BOTÃO SELECIONAR MÁQUINA</w:t>
-            </w:r>
-          </w:p>
-        </w:tc>
-        <w:tc>
-          <w:tcPr>
-            <w:tcW w:w="2693" w:type="dxa"/>
-            <w:vAlign w:val="center"/>
-          </w:tcPr>
-          <w:p>
-            <w:pPr>
-              <w:spacing w:after="0" w:line="240" w:lineRule="auto"/>
-              <w:jc w:val="center"/>
-              <w:rPr>
-                <w:rFonts w:ascii="Arial" w:hAnsi="Arial" w:cs="Arial"/>
-                <w:b/>
+                <w:bCs/>
               </w:rPr>
             </w:pPr>
             <w:r>
@@ -620,7 +584,7 @@
         <w:tc>
           <w:tcPr>
             <w:tcW w:w="9214" w:type="dxa"/>
-            <w:gridSpan w:val="4"/>
+            <w:gridSpan w:val="6"/>
             <w:shd w:val="clear" w:color="auto" w:fill="BFBFBF" w:themeFill="background1" w:themeFillShade="BF"/>
             <w:vAlign w:val="center"/>
           </w:tcPr>
@@ -650,7 +614,7 @@
         <w:tc>
           <w:tcPr>
             <w:tcW w:w="9214" w:type="dxa"/>
-            <w:gridSpan w:val="4"/>
+            <w:gridSpan w:val="6"/>
             <w:tcBorders>
               <w:bottom w:val="single" w:sz="4" w:space="0" w:color="auto"/>
             </w:tcBorders>
@@ -671,7 +635,23 @@
                 <w:b/>
                 <w:bCs/>
               </w:rPr>
-              <w:t>LISTAGEM GERAL DE MÁQUINAS QUANDO NÃO HÁ FILTROS INFORMADOS</w:t>
+              <w:t xml:space="preserve">CADASTRO DE </w:t>
+            </w:r>
+            <w:r>
+              <w:rPr>
+                <w:rFonts w:ascii="Arial" w:hAnsi="Arial" w:cs="Arial"/>
+                <w:b/>
+                <w:bCs/>
+              </w:rPr>
+              <w:t>RECEITA</w:t>
+            </w:r>
+            <w:r>
+              <w:rPr>
+                <w:rFonts w:ascii="Arial" w:hAnsi="Arial" w:cs="Arial"/>
+                <w:b/>
+                <w:bCs/>
+              </w:rPr>
+              <w:t xml:space="preserve"> REALIZADO COM SUCESSO</w:t>
             </w:r>
           </w:p>
           <w:p>
@@ -699,31 +679,7 @@
                 <w:b/>
                 <w:bCs/>
               </w:rPr>
-              <w:t xml:space="preserve">LISTAGEM </w:t>
-            </w:r>
-            <w:r>
-              <w:rPr>
-                <w:rFonts w:ascii="Arial" w:hAnsi="Arial" w:cs="Arial"/>
-                <w:b/>
-                <w:bCs/>
-              </w:rPr>
-              <w:t>ESPECIFICA</w:t>
-            </w:r>
-            <w:r>
-              <w:rPr>
-                <w:rFonts w:ascii="Arial" w:hAnsi="Arial" w:cs="Arial"/>
-                <w:b/>
-                <w:bCs/>
-              </w:rPr>
-              <w:t xml:space="preserve"> </w:t>
-            </w:r>
-            <w:r>
-              <w:rPr>
-                <w:rFonts w:ascii="Arial" w:hAnsi="Arial" w:cs="Arial"/>
-                <w:b/>
-                <w:bCs/>
-              </w:rPr>
-              <w:t>DE MÁQUINAS QUANDO HÁ FILTROS INFORMADOS</w:t>
+              <w:t>EXIGÊNCIA DOS CAMPOS OBRIGATÓRIOS</w:t>
             </w:r>
           </w:p>
           <w:p>
@@ -751,7 +707,53 @@
                 <w:b/>
                 <w:bCs/>
               </w:rPr>
-              <w:t>PREENCHIMENTO DO CAMPO MÁQUINA DA TELA SOBREPOSTA PELO POP-UP AO SELECIONAR UMA MÁQUINA</w:t>
+              <w:t>IDENTIFICAÇÃO DE DADOS INVÁLIDOS</w:t>
+            </w:r>
+          </w:p>
+          <w:p>
+            <w:pPr>
+              <w:spacing w:after="0" w:line="240" w:lineRule="auto"/>
+              <w:rPr>
+                <w:rFonts w:ascii="Arial" w:hAnsi="Arial" w:cs="Arial"/>
+                <w:b/>
+                <w:bCs/>
+              </w:rPr>
+            </w:pPr>
+          </w:p>
+          <w:p>
+            <w:pPr>
+              <w:spacing w:after="0" w:line="240" w:lineRule="auto"/>
+              <w:rPr>
+                <w:rFonts w:ascii="Arial" w:hAnsi="Arial" w:cs="Arial"/>
+                <w:b/>
+                <w:bCs/>
+              </w:rPr>
+            </w:pPr>
+            <w:r>
+              <w:rPr>
+                <w:rFonts w:ascii="Arial" w:hAnsi="Arial" w:cs="Arial"/>
+                <w:b/>
+                <w:bCs/>
+              </w:rPr>
+              <w:t xml:space="preserve">AÇÃO </w:t>
+            </w:r>
+            <w:proofErr w:type="gramStart"/>
+            <w:r>
+              <w:rPr>
+                <w:rFonts w:ascii="Arial" w:hAnsi="Arial" w:cs="Arial"/>
+                <w:b/>
+                <w:bCs/>
+              </w:rPr>
+              <w:t>DO BOTÃO CANCELAR</w:t>
+            </w:r>
+            <w:proofErr w:type="gramEnd"/>
+            <w:r>
+              <w:rPr>
+                <w:rFonts w:ascii="Arial" w:hAnsi="Arial" w:cs="Arial"/>
+                <w:b/>
+                <w:bCs/>
+              </w:rPr>
+              <w:t xml:space="preserve"> RETORNA PARA A TELA INICIAL</w:t>
             </w:r>
           </w:p>
         </w:tc>
@@ -759,34 +761,7 @@
     </w:tbl>
     <w:p>
       <w:pPr>
-        <w:spacing w:after="0" w:line="240" w:lineRule="auto"/>
-        <w:rPr>
-          <w:sz w:val="6"/>
-        </w:rPr>
-      </w:pPr>
-    </w:p>
-    <w:p>
-      <w:pPr>
-        <w:spacing w:after="0" w:line="240" w:lineRule="auto"/>
-        <w:rPr>
-          <w:sz w:val="6"/>
-        </w:rPr>
-      </w:pPr>
-    </w:p>
-    <w:p>
-      <w:pPr>
-        <w:spacing w:after="0" w:line="240" w:lineRule="auto"/>
-        <w:rPr>
-          <w:sz w:val="6"/>
-        </w:rPr>
-      </w:pPr>
-    </w:p>
-    <w:p>
-      <w:pPr>
-        <w:spacing w:after="0" w:line="240" w:lineRule="auto"/>
-        <w:rPr>
-          <w:sz w:val="8"/>
-        </w:rPr>
+        <w:spacing w:after="0"/>
       </w:pPr>
     </w:p>
     <w:tbl>
@@ -810,29 +785,27 @@
       </w:tblPr>
       <w:tblGrid>
         <w:gridCol w:w="850"/>
-        <w:gridCol w:w="2127"/>
-        <w:gridCol w:w="1843"/>
-        <w:gridCol w:w="2197"/>
-        <w:gridCol w:w="71"/>
-        <w:gridCol w:w="2126"/>
+        <w:gridCol w:w="2269"/>
+        <w:gridCol w:w="2552"/>
+        <w:gridCol w:w="3543"/>
       </w:tblGrid>
       <w:tr>
-        <w:trPr>
-          <w:trHeight w:val="70"/>
-        </w:trPr>
         <w:tc>
           <w:tcPr>
             <w:tcW w:w="850" w:type="dxa"/>
-            <w:shd w:val="pct25" w:color="auto" w:fill="auto"/>
-            <w:vAlign w:val="center"/>
-          </w:tcPr>
-          <w:p>
-            <w:pPr>
-              <w:pStyle w:val="Cabealho"/>
-              <w:jc w:val="center"/>
-              <w:rPr>
-                <w:rFonts w:ascii="Arial" w:hAnsi="Arial" w:cs="Arial"/>
-                <w:bCs/>
+            <w:tcBorders>
+              <w:bottom w:val="single" w:sz="4" w:space="0" w:color="auto"/>
+            </w:tcBorders>
+            <w:shd w:val="clear" w:color="auto" w:fill="BFBFBF" w:themeFill="background1" w:themeFillShade="BF"/>
+            <w:vAlign w:val="center"/>
+          </w:tcPr>
+          <w:p>
+            <w:pPr>
+              <w:pStyle w:val="Cabealho"/>
+              <w:jc w:val="center"/>
+              <w:rPr>
+                <w:rFonts w:ascii="Arial" w:hAnsi="Arial" w:cs="Arial"/>
+                <w:b/>
                 <w:sz w:val="18"/>
                 <w:szCs w:val="18"/>
               </w:rPr>
@@ -850,137 +823,101 @@
         </w:tc>
         <w:tc>
           <w:tcPr>
-            <w:tcW w:w="2127" w:type="dxa"/>
-            <w:tcBorders>
-              <w:bottom w:val="single" w:sz="4" w:space="0" w:color="auto"/>
-            </w:tcBorders>
-            <w:shd w:val="pct25" w:color="auto" w:fill="auto"/>
-            <w:vAlign w:val="center"/>
-          </w:tcPr>
-          <w:p>
-            <w:pPr>
-              <w:pStyle w:val="Cabealho"/>
-              <w:jc w:val="center"/>
-              <w:rPr>
-                <w:rFonts w:ascii="Arial" w:hAnsi="Arial" w:cs="Arial"/>
-                <w:bCs/>
-                <w:sz w:val="18"/>
-                <w:szCs w:val="18"/>
-              </w:rPr>
-            </w:pPr>
-            <w:r>
-              <w:rPr>
-                <w:rFonts w:ascii="Arial" w:hAnsi="Arial" w:cs="Arial"/>
-                <w:b/>
-                <w:sz w:val="18"/>
-                <w:szCs w:val="18"/>
-              </w:rPr>
-              <w:t>PATRIMÔNIO</w:t>
-            </w:r>
-          </w:p>
-        </w:tc>
-        <w:tc>
-          <w:tcPr>
-            <w:tcW w:w="1843" w:type="dxa"/>
-            <w:tcBorders>
-              <w:bottom w:val="single" w:sz="4" w:space="0" w:color="auto"/>
-            </w:tcBorders>
-            <w:shd w:val="pct25" w:color="auto" w:fill="auto"/>
-            <w:vAlign w:val="center"/>
-          </w:tcPr>
-          <w:p>
-            <w:pPr>
-              <w:pStyle w:val="Cabealho"/>
-              <w:tabs>
-                <w:tab w:val="left" w:pos="180"/>
-                <w:tab w:val="center" w:pos="639"/>
-              </w:tabs>
-              <w:jc w:val="center"/>
-              <w:rPr>
-                <w:rFonts w:ascii="Arial" w:hAnsi="Arial" w:cs="Arial"/>
-                <w:bCs/>
-                <w:sz w:val="18"/>
-                <w:szCs w:val="18"/>
-              </w:rPr>
-            </w:pPr>
-            <w:r>
-              <w:rPr>
-                <w:rFonts w:ascii="Arial" w:hAnsi="Arial" w:cs="Arial"/>
-                <w:b/>
-                <w:sz w:val="18"/>
-                <w:szCs w:val="18"/>
-              </w:rPr>
-              <w:t>LOCAL</w:t>
-            </w:r>
-          </w:p>
-        </w:tc>
-        <w:tc>
-          <w:tcPr>
-            <w:tcW w:w="2268" w:type="dxa"/>
-            <w:gridSpan w:val="2"/>
-            <w:tcBorders>
-              <w:bottom w:val="single" w:sz="4" w:space="0" w:color="auto"/>
-            </w:tcBorders>
-            <w:shd w:val="pct25" w:color="auto" w:fill="auto"/>
-            <w:vAlign w:val="center"/>
-          </w:tcPr>
-          <w:p>
-            <w:pPr>
-              <w:pStyle w:val="Cabealho"/>
-              <w:jc w:val="center"/>
-              <w:rPr>
-                <w:rFonts w:ascii="Arial" w:hAnsi="Arial" w:cs="Arial"/>
-                <w:bCs/>
-                <w:sz w:val="18"/>
-                <w:szCs w:val="18"/>
-              </w:rPr>
-            </w:pPr>
-            <w:r>
-              <w:rPr>
-                <w:rFonts w:ascii="Arial" w:hAnsi="Arial" w:cs="Arial"/>
-                <w:b/>
-                <w:sz w:val="18"/>
-                <w:szCs w:val="18"/>
-              </w:rPr>
-              <w:t>DATA DA ALOCAÇÃO</w:t>
-            </w:r>
-          </w:p>
-        </w:tc>
-        <w:tc>
-          <w:tcPr>
-            <w:tcW w:w="2126" w:type="dxa"/>
-            <w:tcBorders>
-              <w:bottom w:val="single" w:sz="4" w:space="0" w:color="auto"/>
-            </w:tcBorders>
-            <w:shd w:val="pct25" w:color="auto" w:fill="auto"/>
-            <w:vAlign w:val="center"/>
-          </w:tcPr>
-          <w:p>
-            <w:pPr>
-              <w:pStyle w:val="Cabealho"/>
-              <w:jc w:val="center"/>
-              <w:rPr>
-                <w:rFonts w:ascii="Arial" w:hAnsi="Arial" w:cs="Arial"/>
-                <w:bCs/>
-                <w:sz w:val="18"/>
-                <w:szCs w:val="18"/>
-              </w:rPr>
-            </w:pPr>
-            <w:r>
-              <w:rPr>
-                <w:rFonts w:ascii="Arial" w:hAnsi="Arial" w:cs="Arial"/>
-                <w:b/>
-                <w:sz w:val="18"/>
-                <w:szCs w:val="18"/>
-              </w:rPr>
-              <w:t>BOTÃO PESQUISAR</w:t>
+            <w:tcW w:w="2269" w:type="dxa"/>
+            <w:tcBorders>
+              <w:bottom w:val="single" w:sz="4" w:space="0" w:color="auto"/>
+            </w:tcBorders>
+            <w:shd w:val="clear" w:color="auto" w:fill="BFBFBF" w:themeFill="background1" w:themeFillShade="BF"/>
+            <w:vAlign w:val="center"/>
+          </w:tcPr>
+          <w:p>
+            <w:pPr>
+              <w:pStyle w:val="Cabealho"/>
+              <w:jc w:val="center"/>
+              <w:rPr>
+                <w:rFonts w:ascii="Arial" w:hAnsi="Arial" w:cs="Arial"/>
+                <w:b/>
+                <w:sz w:val="18"/>
+                <w:szCs w:val="18"/>
+              </w:rPr>
+            </w:pPr>
+            <w:r>
+              <w:rPr>
+                <w:rFonts w:ascii="Arial" w:hAnsi="Arial" w:cs="Arial"/>
+                <w:b/>
+                <w:sz w:val="18"/>
+                <w:szCs w:val="18"/>
+              </w:rPr>
+              <w:t>VALOR</w:t>
+            </w:r>
+          </w:p>
+        </w:tc>
+        <w:tc>
+          <w:tcPr>
+            <w:tcW w:w="2552" w:type="dxa"/>
+            <w:tcBorders>
+              <w:bottom w:val="single" w:sz="4" w:space="0" w:color="auto"/>
+            </w:tcBorders>
+            <w:shd w:val="clear" w:color="auto" w:fill="BFBFBF" w:themeFill="background1" w:themeFillShade="BF"/>
+            <w:vAlign w:val="center"/>
+          </w:tcPr>
+          <w:p>
+            <w:pPr>
+              <w:pStyle w:val="Cabealho"/>
+              <w:jc w:val="center"/>
+              <w:rPr>
+                <w:rFonts w:ascii="Arial" w:hAnsi="Arial" w:cs="Arial"/>
+                <w:b/>
+                <w:sz w:val="18"/>
+                <w:szCs w:val="18"/>
+              </w:rPr>
+            </w:pPr>
+            <w:r>
+              <w:rPr>
+                <w:rFonts w:ascii="Arial" w:hAnsi="Arial" w:cs="Arial"/>
+                <w:b/>
+                <w:sz w:val="18"/>
+                <w:szCs w:val="18"/>
+              </w:rPr>
+              <w:t>NATUREZA FINANCEIRA</w:t>
+            </w:r>
+          </w:p>
+        </w:tc>
+        <w:tc>
+          <w:tcPr>
+            <w:tcW w:w="3543" w:type="dxa"/>
+            <w:tcBorders>
+              <w:bottom w:val="single" w:sz="4" w:space="0" w:color="auto"/>
+            </w:tcBorders>
+            <w:shd w:val="clear" w:color="auto" w:fill="BFBFBF" w:themeFill="background1" w:themeFillShade="BF"/>
+            <w:vAlign w:val="center"/>
+          </w:tcPr>
+          <w:p>
+            <w:pPr>
+              <w:pStyle w:val="Cabealho"/>
+              <w:jc w:val="center"/>
+              <w:rPr>
+                <w:rFonts w:ascii="Arial" w:hAnsi="Arial" w:cs="Arial"/>
+                <w:b/>
+                <w:sz w:val="18"/>
+                <w:szCs w:val="18"/>
+              </w:rPr>
+            </w:pPr>
+            <w:r>
+              <w:rPr>
+                <w:rFonts w:ascii="Arial" w:hAnsi="Arial" w:cs="Arial"/>
+                <w:b/>
+                <w:sz w:val="18"/>
+                <w:szCs w:val="18"/>
+              </w:rPr>
+              <w:t>DATA</w:t>
             </w:r>
           </w:p>
         </w:tc>
       </w:tr>
       <w:tr>
         <w:trPr>
-          <w:trHeight w:val="70"/>
+          <w:trHeight w:val="189"/>
         </w:trPr>
         <w:tc>
           <w:tcPr>
@@ -1014,133 +951,98 @@
         </w:tc>
         <w:tc>
           <w:tcPr>
-            <w:tcW w:w="2127" w:type="dxa"/>
-            <w:tcBorders>
-              <w:bottom w:val="single" w:sz="4" w:space="0" w:color="auto"/>
-            </w:tcBorders>
-            <w:shd w:val="clear" w:color="auto" w:fill="auto"/>
-            <w:vAlign w:val="center"/>
-          </w:tcPr>
-          <w:p>
-            <w:pPr>
-              <w:pStyle w:val="Cabealho"/>
-              <w:jc w:val="center"/>
-              <w:rPr>
-                <w:rFonts w:ascii="Arial" w:hAnsi="Arial" w:cs="Arial"/>
-                <w:sz w:val="18"/>
-                <w:szCs w:val="18"/>
-              </w:rPr>
-            </w:pPr>
-            <w:r>
-              <w:rPr>
-                <w:rFonts w:ascii="Arial" w:hAnsi="Arial" w:cs="Arial"/>
-                <w:bCs/>
-                <w:sz w:val="18"/>
-                <w:szCs w:val="18"/>
-              </w:rPr>
-              <w:t>MAQ1234</w:t>
-            </w:r>
-          </w:p>
-        </w:tc>
-        <w:tc>
-          <w:tcPr>
-            <w:tcW w:w="1843" w:type="dxa"/>
-            <w:tcBorders>
-              <w:bottom w:val="single" w:sz="4" w:space="0" w:color="auto"/>
-            </w:tcBorders>
-            <w:shd w:val="clear" w:color="auto" w:fill="auto"/>
-            <w:vAlign w:val="center"/>
-          </w:tcPr>
-          <w:p>
-            <w:pPr>
-              <w:pStyle w:val="Cabealho"/>
-              <w:tabs>
-                <w:tab w:val="left" w:pos="180"/>
-                <w:tab w:val="center" w:pos="639"/>
-              </w:tabs>
-              <w:jc w:val="center"/>
-              <w:rPr>
-                <w:rFonts w:ascii="Arial" w:hAnsi="Arial" w:cs="Arial"/>
-                <w:sz w:val="18"/>
-                <w:szCs w:val="18"/>
-              </w:rPr>
-            </w:pPr>
-            <w:r>
-              <w:rPr>
-                <w:rFonts w:ascii="Arial" w:hAnsi="Arial" w:cs="Arial"/>
-                <w:bCs/>
-                <w:sz w:val="18"/>
-                <w:szCs w:val="18"/>
-              </w:rPr>
-              <w:t>SUPERMERCADO DO FULANO</w:t>
-            </w:r>
-          </w:p>
-        </w:tc>
-        <w:tc>
-          <w:tcPr>
-            <w:tcW w:w="2268" w:type="dxa"/>
-            <w:gridSpan w:val="2"/>
-            <w:tcBorders>
-              <w:bottom w:val="single" w:sz="4" w:space="0" w:color="auto"/>
-            </w:tcBorders>
-            <w:shd w:val="clear" w:color="auto" w:fill="auto"/>
-            <w:vAlign w:val="center"/>
-          </w:tcPr>
-          <w:p>
-            <w:pPr>
-              <w:pStyle w:val="Cabealho"/>
-              <w:jc w:val="center"/>
-              <w:rPr>
-                <w:rFonts w:ascii="Arial" w:hAnsi="Arial" w:cs="Arial"/>
-                <w:sz w:val="18"/>
-                <w:szCs w:val="18"/>
-              </w:rPr>
-            </w:pPr>
-            <w:r>
-              <w:rPr>
-                <w:rFonts w:ascii="Arial" w:hAnsi="Arial" w:cs="Arial"/>
-                <w:bCs/>
-                <w:sz w:val="18"/>
-                <w:szCs w:val="18"/>
-              </w:rPr>
-              <w:t>01/01/2015</w:t>
-            </w:r>
-          </w:p>
-        </w:tc>
-        <w:tc>
-          <w:tcPr>
-            <w:tcW w:w="2126" w:type="dxa"/>
-            <w:tcBorders>
-              <w:bottom w:val="single" w:sz="4" w:space="0" w:color="auto"/>
-            </w:tcBorders>
-            <w:shd w:val="clear" w:color="auto" w:fill="auto"/>
-            <w:vAlign w:val="center"/>
-          </w:tcPr>
-          <w:p>
-            <w:pPr>
-              <w:pStyle w:val="Cabealho"/>
-              <w:jc w:val="center"/>
-              <w:rPr>
-                <w:rFonts w:ascii="Arial" w:hAnsi="Arial" w:cs="Arial"/>
-                <w:sz w:val="18"/>
-                <w:szCs w:val="18"/>
-              </w:rPr>
-            </w:pPr>
-            <w:r>
-              <w:rPr>
-                <w:rFonts w:ascii="Arial" w:hAnsi="Arial" w:cs="Arial"/>
-                <w:bCs/>
-                <w:sz w:val="18"/>
-                <w:szCs w:val="18"/>
-              </w:rPr>
-              <w:t>CLICAR</w:t>
+            <w:tcW w:w="2269" w:type="dxa"/>
+            <w:tcBorders>
+              <w:bottom w:val="single" w:sz="4" w:space="0" w:color="auto"/>
+            </w:tcBorders>
+            <w:vAlign w:val="center"/>
+          </w:tcPr>
+          <w:p>
+            <w:pPr>
+              <w:pStyle w:val="Cabealho"/>
+              <w:jc w:val="center"/>
+              <w:rPr>
+                <w:rFonts w:ascii="Arial" w:hAnsi="Arial" w:cs="Arial"/>
+                <w:bCs/>
+                <w:sz w:val="18"/>
+                <w:szCs w:val="18"/>
+              </w:rPr>
+            </w:pPr>
+            <w:r>
+              <w:rPr>
+                <w:rFonts w:ascii="Arial" w:hAnsi="Arial" w:cs="Arial"/>
+                <w:bCs/>
+                <w:sz w:val="18"/>
+                <w:szCs w:val="18"/>
+              </w:rPr>
+              <w:t>100,00</w:t>
+            </w:r>
+          </w:p>
+        </w:tc>
+        <w:tc>
+          <w:tcPr>
+            <w:tcW w:w="2552" w:type="dxa"/>
+            <w:tcBorders>
+              <w:bottom w:val="single" w:sz="4" w:space="0" w:color="auto"/>
+            </w:tcBorders>
+            <w:vAlign w:val="center"/>
+          </w:tcPr>
+          <w:p>
+            <w:pPr>
+              <w:pStyle w:val="Cabealho"/>
+              <w:jc w:val="center"/>
+              <w:rPr>
+                <w:rFonts w:ascii="Arial" w:hAnsi="Arial" w:cs="Arial"/>
+                <w:bCs/>
+                <w:sz w:val="18"/>
+                <w:szCs w:val="18"/>
+              </w:rPr>
+            </w:pPr>
+            <w:r>
+              <w:rPr>
+                <w:rFonts w:ascii="Arial" w:hAnsi="Arial" w:cs="Arial"/>
+                <w:bCs/>
+                <w:sz w:val="18"/>
+                <w:szCs w:val="18"/>
+              </w:rPr>
+              <w:t>ALUGUEL</w:t>
+            </w:r>
+          </w:p>
+        </w:tc>
+        <w:tc>
+          <w:tcPr>
+            <w:tcW w:w="3543" w:type="dxa"/>
+            <w:tcBorders>
+              <w:bottom w:val="single" w:sz="4" w:space="0" w:color="auto"/>
+            </w:tcBorders>
+            <w:vAlign w:val="center"/>
+          </w:tcPr>
+          <w:p>
+            <w:pPr>
+              <w:pStyle w:val="Cabealho"/>
+              <w:jc w:val="center"/>
+              <w:rPr>
+                <w:rFonts w:ascii="Arial" w:hAnsi="Arial" w:cs="Arial"/>
+                <w:bCs/>
+                <w:sz w:val="18"/>
+                <w:szCs w:val="18"/>
+              </w:rPr>
+            </w:pPr>
+            <w:r>
+              <w:rPr>
+                <w:rFonts w:ascii="Arial" w:hAnsi="Arial" w:cs="Arial"/>
+                <w:bCs/>
+                <w:sz w:val="18"/>
+                <w:szCs w:val="18"/>
+              </w:rPr>
+              <w:t>10/10/2014</w:t>
             </w:r>
           </w:p>
         </w:tc>
       </w:tr>
       <w:tr>
         <w:trPr>
-          <w:trHeight w:val="507"/>
+          <w:trHeight w:val="189"/>
         </w:trPr>
         <w:tc>
           <w:tcPr>
@@ -1163,7 +1065,10 @@
         </w:tc>
         <w:tc>
           <w:tcPr>
-            <w:tcW w:w="2127" w:type="dxa"/>
+            <w:tcW w:w="2269" w:type="dxa"/>
+            <w:tcBorders>
+              <w:bottom w:val="single" w:sz="4" w:space="0" w:color="auto"/>
+            </w:tcBorders>
             <w:shd w:val="pct25" w:color="auto" w:fill="auto"/>
             <w:vAlign w:val="center"/>
           </w:tcPr>
@@ -1173,38 +1078,41 @@
               <w:jc w:val="center"/>
               <w:rPr>
                 <w:rFonts w:ascii="Arial" w:hAnsi="Arial" w:cs="Arial"/>
-                <w:sz w:val="18"/>
-                <w:szCs w:val="18"/>
-              </w:rPr>
-            </w:pPr>
-            <w:r>
-              <w:rPr>
-                <w:rFonts w:ascii="Arial" w:hAnsi="Arial" w:cs="Arial"/>
-                <w:b/>
-                <w:bCs/>
-                <w:sz w:val="18"/>
-                <w:szCs w:val="18"/>
-              </w:rPr>
-              <w:t>BOTÃO SELECIONAR MÁQUINA</w:t>
-            </w:r>
-          </w:p>
-        </w:tc>
-        <w:tc>
-          <w:tcPr>
-            <w:tcW w:w="1843" w:type="dxa"/>
+                <w:b/>
+                <w:bCs/>
+                <w:sz w:val="18"/>
+                <w:szCs w:val="18"/>
+              </w:rPr>
+            </w:pPr>
+            <w:r>
+              <w:rPr>
+                <w:rFonts w:ascii="Arial" w:hAnsi="Arial" w:cs="Arial"/>
+                <w:b/>
+                <w:bCs/>
+                <w:sz w:val="18"/>
+                <w:szCs w:val="18"/>
+              </w:rPr>
+              <w:t>BOTÃO CADASTRAR</w:t>
+            </w:r>
+          </w:p>
+        </w:tc>
+        <w:tc>
+          <w:tcPr>
+            <w:tcW w:w="2552" w:type="dxa"/>
+            <w:tcBorders>
+              <w:bottom w:val="single" w:sz="4" w:space="0" w:color="auto"/>
+            </w:tcBorders>
             <w:shd w:val="pct25" w:color="auto" w:fill="auto"/>
             <w:vAlign w:val="center"/>
           </w:tcPr>
           <w:p>
             <w:pPr>
               <w:pStyle w:val="Cabealho"/>
-              <w:tabs>
-                <w:tab w:val="left" w:pos="180"/>
-                <w:tab w:val="center" w:pos="639"/>
-              </w:tabs>
-              <w:jc w:val="center"/>
-              <w:rPr>
-                <w:rFonts w:ascii="Arial" w:hAnsi="Arial" w:cs="Arial"/>
+              <w:jc w:val="center"/>
+              <w:rPr>
+                <w:rFonts w:ascii="Arial" w:hAnsi="Arial" w:cs="Arial"/>
+                <w:b/>
+                <w:bCs/>
                 <w:sz w:val="18"/>
                 <w:szCs w:val="18"/>
               </w:rPr>
@@ -1223,8 +1131,10 @@
         </w:tc>
         <w:tc>
           <w:tcPr>
-            <w:tcW w:w="4394" w:type="dxa"/>
-            <w:gridSpan w:val="3"/>
+            <w:tcW w:w="3543" w:type="dxa"/>
+            <w:tcBorders>
+              <w:bottom w:val="single" w:sz="4" w:space="0" w:color="auto"/>
+            </w:tcBorders>
             <w:shd w:val="pct25" w:color="auto" w:fill="auto"/>
             <w:vAlign w:val="center"/>
           </w:tcPr>
@@ -1234,6 +1144,7 @@
               <w:jc w:val="center"/>
               <w:rPr>
                 <w:rFonts w:ascii="Arial" w:hAnsi="Arial" w:cs="Arial"/>
+                <w:bCs/>
                 <w:sz w:val="18"/>
                 <w:szCs w:val="18"/>
               </w:rPr>
@@ -1252,7 +1163,7 @@
       </w:tr>
       <w:tr>
         <w:trPr>
-          <w:trHeight w:val="507"/>
+          <w:trHeight w:val="189"/>
         </w:trPr>
         <w:tc>
           <w:tcPr>
@@ -1275,11 +1186,40 @@
         </w:tc>
         <w:tc>
           <w:tcPr>
-            <w:tcW w:w="2127" w:type="dxa"/>
-            <w:tcBorders>
-              <w:bottom w:val="single" w:sz="4" w:space="0" w:color="auto"/>
-            </w:tcBorders>
-            <w:shd w:val="clear" w:color="auto" w:fill="auto"/>
+            <w:tcW w:w="2269" w:type="dxa"/>
+            <w:tcBorders>
+              <w:bottom w:val="single" w:sz="4" w:space="0" w:color="auto"/>
+            </w:tcBorders>
+            <w:vAlign w:val="center"/>
+          </w:tcPr>
+          <w:p>
+            <w:pPr>
+              <w:pStyle w:val="Cabealho"/>
+              <w:jc w:val="center"/>
+              <w:rPr>
+                <w:rFonts w:ascii="Arial" w:hAnsi="Arial" w:cs="Arial"/>
+                <w:bCs/>
+                <w:sz w:val="18"/>
+                <w:szCs w:val="18"/>
+              </w:rPr>
+            </w:pPr>
+            <w:r>
+              <w:rPr>
+                <w:rFonts w:ascii="Arial" w:hAnsi="Arial" w:cs="Arial"/>
+                <w:bCs/>
+                <w:sz w:val="18"/>
+                <w:szCs w:val="18"/>
+              </w:rPr>
+              <w:t>CLICAR</w:t>
+            </w:r>
+          </w:p>
+        </w:tc>
+        <w:tc>
+          <w:tcPr>
+            <w:tcW w:w="2552" w:type="dxa"/>
+            <w:tcBorders>
+              <w:bottom w:val="single" w:sz="4" w:space="0" w:color="auto"/>
+            </w:tcBorders>
             <w:vAlign w:val="center"/>
           </w:tcPr>
           <w:p>
@@ -1306,74 +1246,38 @@
         </w:tc>
         <w:tc>
           <w:tcPr>
-            <w:tcW w:w="1843" w:type="dxa"/>
-            <w:tcBorders>
-              <w:bottom w:val="single" w:sz="4" w:space="0" w:color="auto"/>
-            </w:tcBorders>
-            <w:shd w:val="clear" w:color="auto" w:fill="auto"/>
-            <w:vAlign w:val="center"/>
-          </w:tcPr>
-          <w:p>
-            <w:pPr>
-              <w:pStyle w:val="Cabealho"/>
-              <w:tabs>
-                <w:tab w:val="left" w:pos="180"/>
-                <w:tab w:val="center" w:pos="639"/>
-              </w:tabs>
-              <w:jc w:val="center"/>
-              <w:rPr>
-                <w:rFonts w:ascii="Arial" w:hAnsi="Arial" w:cs="Arial"/>
-                <w:bCs/>
-                <w:sz w:val="18"/>
-                <w:szCs w:val="18"/>
-              </w:rPr>
-            </w:pPr>
-            <w:r>
-              <w:rPr>
-                <w:rFonts w:ascii="Arial" w:hAnsi="Arial" w:cs="Arial"/>
-                <w:bCs/>
-                <w:sz w:val="18"/>
-                <w:szCs w:val="18"/>
-              </w:rPr>
-              <w:t>NÃO CLICAR</w:t>
-            </w:r>
-          </w:p>
-        </w:tc>
-        <w:tc>
-          <w:tcPr>
-            <w:tcW w:w="4394" w:type="dxa"/>
-            <w:gridSpan w:val="3"/>
-            <w:tcBorders>
-              <w:bottom w:val="single" w:sz="4" w:space="0" w:color="auto"/>
-            </w:tcBorders>
-            <w:shd w:val="clear" w:color="auto" w:fill="auto"/>
-            <w:vAlign w:val="center"/>
-          </w:tcPr>
-          <w:p>
-            <w:pPr>
-              <w:pStyle w:val="Cabealho"/>
-              <w:jc w:val="center"/>
-              <w:rPr>
-                <w:rFonts w:ascii="Arial" w:hAnsi="Arial" w:cs="Arial"/>
-                <w:sz w:val="18"/>
-                <w:szCs w:val="18"/>
-              </w:rPr>
-            </w:pPr>
-            <w:r>
-              <w:rPr>
-                <w:rFonts w:ascii="Arial" w:hAnsi="Arial" w:cs="Arial"/>
-                <w:bCs/>
-                <w:sz w:val="18"/>
-                <w:szCs w:val="18"/>
-              </w:rPr>
-              <w:t>APENAS A MÁQUINA COM OS PARÂMETROS APARECE NA LISTAGEM</w:t>
+            <w:tcW w:w="3543" w:type="dxa"/>
+            <w:tcBorders>
+              <w:bottom w:val="single" w:sz="4" w:space="0" w:color="auto"/>
+            </w:tcBorders>
+            <w:vAlign w:val="center"/>
+          </w:tcPr>
+          <w:p>
+            <w:pPr>
+              <w:pStyle w:val="Cabealho"/>
+              <w:jc w:val="center"/>
+              <w:rPr>
+                <w:rFonts w:ascii="Arial" w:hAnsi="Arial" w:cs="Arial"/>
+                <w:bCs/>
+                <w:sz w:val="18"/>
+                <w:szCs w:val="18"/>
+              </w:rPr>
+            </w:pPr>
+            <w:r>
+              <w:rPr>
+                <w:rFonts w:ascii="Arial" w:hAnsi="Arial" w:cs="Arial"/>
+                <w:bCs/>
+                <w:sz w:val="18"/>
+                <w:szCs w:val="18"/>
+              </w:rPr>
+              <w:t>CADASTRO DE RECEITA REALIZADO COM SUCESSO</w:t>
             </w:r>
           </w:p>
         </w:tc>
       </w:tr>
       <w:tr>
         <w:trPr>
-          <w:trHeight w:val="507"/>
+          <w:trHeight w:val="189"/>
         </w:trPr>
         <w:tc>
           <w:tcPr>
@@ -1407,7 +1311,7 @@
         </w:tc>
         <w:tc>
           <w:tcPr>
-            <w:tcW w:w="2127" w:type="dxa"/>
+            <w:tcW w:w="2269" w:type="dxa"/>
             <w:shd w:val="pct25" w:color="auto" w:fill="auto"/>
             <w:vAlign w:val="center"/>
           </w:tcPr>
@@ -1417,59 +1321,53 @@
               <w:jc w:val="center"/>
               <w:rPr>
                 <w:rFonts w:ascii="Arial" w:hAnsi="Arial" w:cs="Arial"/>
-                <w:b/>
-                <w:bCs/>
-                <w:sz w:val="18"/>
-                <w:szCs w:val="18"/>
-              </w:rPr>
-            </w:pPr>
-            <w:r>
-              <w:rPr>
-                <w:rFonts w:ascii="Arial" w:hAnsi="Arial" w:cs="Arial"/>
-                <w:b/>
-                <w:sz w:val="18"/>
-                <w:szCs w:val="18"/>
-              </w:rPr>
-              <w:t>PATRIMÔNIO</w:t>
-            </w:r>
-          </w:p>
-        </w:tc>
-        <w:tc>
-          <w:tcPr>
-            <w:tcW w:w="1843" w:type="dxa"/>
+                <w:bCs/>
+                <w:sz w:val="18"/>
+                <w:szCs w:val="18"/>
+              </w:rPr>
+            </w:pPr>
+            <w:r>
+              <w:rPr>
+                <w:rFonts w:ascii="Arial" w:hAnsi="Arial" w:cs="Arial"/>
+                <w:b/>
+                <w:sz w:val="18"/>
+                <w:szCs w:val="18"/>
+              </w:rPr>
+              <w:t>VALOR</w:t>
+            </w:r>
+          </w:p>
+        </w:tc>
+        <w:tc>
+          <w:tcPr>
+            <w:tcW w:w="2552" w:type="dxa"/>
             <w:shd w:val="pct25" w:color="auto" w:fill="auto"/>
             <w:vAlign w:val="center"/>
           </w:tcPr>
           <w:p>
             <w:pPr>
               <w:pStyle w:val="Cabealho"/>
-              <w:tabs>
-                <w:tab w:val="left" w:pos="180"/>
-                <w:tab w:val="center" w:pos="639"/>
-              </w:tabs>
-              <w:jc w:val="center"/>
-              <w:rPr>
-                <w:rFonts w:ascii="Arial" w:hAnsi="Arial" w:cs="Arial"/>
-                <w:b/>
-                <w:bCs/>
-                <w:sz w:val="18"/>
-                <w:szCs w:val="18"/>
-              </w:rPr>
-            </w:pPr>
-            <w:r>
-              <w:rPr>
-                <w:rFonts w:ascii="Arial" w:hAnsi="Arial" w:cs="Arial"/>
-                <w:b/>
-                <w:sz w:val="18"/>
-                <w:szCs w:val="18"/>
-              </w:rPr>
-              <w:t>LOCAL</w:t>
-            </w:r>
-          </w:p>
-        </w:tc>
-        <w:tc>
-          <w:tcPr>
-            <w:tcW w:w="2197" w:type="dxa"/>
+              <w:jc w:val="center"/>
+              <w:rPr>
+                <w:rFonts w:ascii="Arial" w:hAnsi="Arial" w:cs="Arial"/>
+                <w:bCs/>
+                <w:sz w:val="18"/>
+                <w:szCs w:val="18"/>
+              </w:rPr>
+            </w:pPr>
+            <w:r>
+              <w:rPr>
+                <w:rFonts w:ascii="Arial" w:hAnsi="Arial" w:cs="Arial"/>
+                <w:b/>
+                <w:sz w:val="18"/>
+                <w:szCs w:val="18"/>
+              </w:rPr>
+              <w:t>NATUREZA FINANCEIRA</w:t>
+            </w:r>
+          </w:p>
+        </w:tc>
+        <w:tc>
+          <w:tcPr>
+            <w:tcW w:w="3543" w:type="dxa"/>
             <w:shd w:val="pct25" w:color="auto" w:fill="auto"/>
             <w:vAlign w:val="center"/>
           </w:tcPr>
@@ -1479,55 +1377,26 @@
               <w:jc w:val="center"/>
               <w:rPr>
                 <w:rFonts w:ascii="Arial" w:hAnsi="Arial" w:cs="Arial"/>
-                <w:b/>
-                <w:sz w:val="18"/>
-                <w:szCs w:val="18"/>
-              </w:rPr>
-            </w:pPr>
-            <w:r>
-              <w:rPr>
-                <w:rFonts w:ascii="Arial" w:hAnsi="Arial" w:cs="Arial"/>
-                <w:b/>
-                <w:sz w:val="18"/>
-                <w:szCs w:val="18"/>
-              </w:rPr>
-              <w:t>DATA DA ALOCAÇÃO</w:t>
-            </w:r>
-          </w:p>
-        </w:tc>
-        <w:tc>
-          <w:tcPr>
-            <w:tcW w:w="2197" w:type="dxa"/>
-            <w:gridSpan w:val="2"/>
-            <w:shd w:val="pct25" w:color="auto" w:fill="auto"/>
-            <w:vAlign w:val="center"/>
-          </w:tcPr>
-          <w:p>
-            <w:pPr>
-              <w:pStyle w:val="Cabealho"/>
-              <w:jc w:val="center"/>
-              <w:rPr>
-                <w:rFonts w:ascii="Arial" w:hAnsi="Arial" w:cs="Arial"/>
-                <w:b/>
-                <w:sz w:val="18"/>
-                <w:szCs w:val="18"/>
-              </w:rPr>
-            </w:pPr>
-            <w:r>
-              <w:rPr>
-                <w:rFonts w:ascii="Arial" w:hAnsi="Arial" w:cs="Arial"/>
-                <w:b/>
-                <w:sz w:val="18"/>
-                <w:szCs w:val="18"/>
-              </w:rPr>
-              <w:t>BOTÃO PESQUISAR</w:t>
+                <w:bCs/>
+                <w:sz w:val="18"/>
+                <w:szCs w:val="18"/>
+              </w:rPr>
+            </w:pPr>
+            <w:r>
+              <w:rPr>
+                <w:rFonts w:ascii="Arial" w:hAnsi="Arial" w:cs="Arial"/>
+                <w:b/>
+                <w:sz w:val="18"/>
+                <w:szCs w:val="18"/>
+              </w:rPr>
+              <w:t>DATA</w:t>
             </w:r>
           </w:p>
         </w:tc>
       </w:tr>
       <w:tr>
         <w:trPr>
-          <w:trHeight w:val="507"/>
+          <w:trHeight w:val="189"/>
         </w:trPr>
         <w:tc>
           <w:tcPr>
@@ -1550,11 +1419,10 @@
         </w:tc>
         <w:tc>
           <w:tcPr>
-            <w:tcW w:w="2127" w:type="dxa"/>
-            <w:tcBorders>
-              <w:bottom w:val="single" w:sz="4" w:space="0" w:color="auto"/>
-            </w:tcBorders>
-            <w:shd w:val="clear" w:color="auto" w:fill="auto"/>
+            <w:tcW w:w="2269" w:type="dxa"/>
+            <w:tcBorders>
+              <w:bottom w:val="single" w:sz="4" w:space="0" w:color="auto"/>
+            </w:tcBorders>
             <w:vAlign w:val="center"/>
           </w:tcPr>
           <w:p>
@@ -1581,20 +1449,15 @@
         </w:tc>
         <w:tc>
           <w:tcPr>
-            <w:tcW w:w="1843" w:type="dxa"/>
-            <w:tcBorders>
-              <w:bottom w:val="single" w:sz="4" w:space="0" w:color="auto"/>
-            </w:tcBorders>
-            <w:shd w:val="clear" w:color="auto" w:fill="auto"/>
-            <w:vAlign w:val="center"/>
-          </w:tcPr>
-          <w:p>
-            <w:pPr>
-              <w:pStyle w:val="Cabealho"/>
-              <w:tabs>
-                <w:tab w:val="left" w:pos="180"/>
-                <w:tab w:val="center" w:pos="639"/>
-              </w:tabs>
+            <w:tcW w:w="2552" w:type="dxa"/>
+            <w:tcBorders>
+              <w:bottom w:val="single" w:sz="4" w:space="0" w:color="auto"/>
+            </w:tcBorders>
+            <w:vAlign w:val="center"/>
+          </w:tcPr>
+          <w:p>
+            <w:pPr>
+              <w:pStyle w:val="Cabealho"/>
               <w:jc w:val="center"/>
               <w:rPr>
                 <w:rFonts w:ascii="Arial" w:hAnsi="Arial" w:cs="Arial"/>
@@ -1616,19 +1479,19 @@
         </w:tc>
         <w:tc>
           <w:tcPr>
-            <w:tcW w:w="2197" w:type="dxa"/>
-            <w:tcBorders>
-              <w:bottom w:val="single" w:sz="4" w:space="0" w:color="auto"/>
-            </w:tcBorders>
-            <w:shd w:val="clear" w:color="auto" w:fill="auto"/>
-            <w:vAlign w:val="center"/>
-          </w:tcPr>
-          <w:p>
-            <w:pPr>
-              <w:pStyle w:val="Cabealho"/>
-              <w:jc w:val="center"/>
-              <w:rPr>
-                <w:rFonts w:ascii="Arial" w:hAnsi="Arial" w:cs="Arial"/>
+            <w:tcW w:w="3543" w:type="dxa"/>
+            <w:tcBorders>
+              <w:bottom w:val="single" w:sz="4" w:space="0" w:color="auto"/>
+            </w:tcBorders>
+            <w:vAlign w:val="center"/>
+          </w:tcPr>
+          <w:p>
+            <w:pPr>
+              <w:pStyle w:val="Cabealho"/>
+              <w:jc w:val="center"/>
+              <w:rPr>
+                <w:rFonts w:ascii="Arial" w:hAnsi="Arial" w:cs="Arial"/>
+                <w:bCs/>
                 <w:sz w:val="18"/>
                 <w:szCs w:val="18"/>
               </w:rPr>
@@ -1641,43 +1504,13 @@
                 <w:szCs w:val="18"/>
               </w:rPr>
               <w:t>VAZIO</w:t>
-            </w:r>
-          </w:p>
-        </w:tc>
-        <w:tc>
-          <w:tcPr>
-            <w:tcW w:w="2197" w:type="dxa"/>
-            <w:gridSpan w:val="2"/>
-            <w:tcBorders>
-              <w:bottom w:val="single" w:sz="4" w:space="0" w:color="auto"/>
-            </w:tcBorders>
-            <w:shd w:val="clear" w:color="auto" w:fill="auto"/>
-            <w:vAlign w:val="center"/>
-          </w:tcPr>
-          <w:p>
-            <w:pPr>
-              <w:pStyle w:val="Cabealho"/>
-              <w:jc w:val="center"/>
-              <w:rPr>
-                <w:rFonts w:ascii="Arial" w:hAnsi="Arial" w:cs="Arial"/>
-                <w:sz w:val="18"/>
-                <w:szCs w:val="18"/>
-              </w:rPr>
-            </w:pPr>
-            <w:r>
-              <w:rPr>
-                <w:rFonts w:ascii="Arial" w:hAnsi="Arial" w:cs="Arial"/>
-                <w:sz w:val="18"/>
-                <w:szCs w:val="18"/>
-              </w:rPr>
-              <w:t>CLICAR</w:t>
             </w:r>
           </w:p>
         </w:tc>
       </w:tr>
       <w:tr>
         <w:trPr>
-          <w:trHeight w:val="507"/>
+          <w:trHeight w:val="189"/>
         </w:trPr>
         <w:tc>
           <w:tcPr>
@@ -1700,7 +1533,10 @@
         </w:tc>
         <w:tc>
           <w:tcPr>
-            <w:tcW w:w="2127" w:type="dxa"/>
+            <w:tcW w:w="2269" w:type="dxa"/>
+            <w:tcBorders>
+              <w:bottom w:val="single" w:sz="4" w:space="0" w:color="auto"/>
+            </w:tcBorders>
             <w:shd w:val="pct25" w:color="auto" w:fill="auto"/>
             <w:vAlign w:val="center"/>
           </w:tcPr>
@@ -1723,23 +1559,22 @@
                 <w:sz w:val="18"/>
                 <w:szCs w:val="18"/>
               </w:rPr>
-              <w:t>BOTÃO SELECIONAR MÁQUINA</w:t>
-            </w:r>
-          </w:p>
-        </w:tc>
-        <w:tc>
-          <w:tcPr>
-            <w:tcW w:w="1843" w:type="dxa"/>
+              <w:t>BOTÃO CADASTRAR</w:t>
+            </w:r>
+          </w:p>
+        </w:tc>
+        <w:tc>
+          <w:tcPr>
+            <w:tcW w:w="2552" w:type="dxa"/>
+            <w:tcBorders>
+              <w:bottom w:val="single" w:sz="4" w:space="0" w:color="auto"/>
+            </w:tcBorders>
             <w:shd w:val="pct25" w:color="auto" w:fill="auto"/>
             <w:vAlign w:val="center"/>
           </w:tcPr>
           <w:p>
             <w:pPr>
               <w:pStyle w:val="Cabealho"/>
-              <w:tabs>
-                <w:tab w:val="left" w:pos="180"/>
-                <w:tab w:val="center" w:pos="639"/>
-              </w:tabs>
               <w:jc w:val="center"/>
               <w:rPr>
                 <w:rFonts w:ascii="Arial" w:hAnsi="Arial" w:cs="Arial"/>
@@ -1762,8 +1597,10 @@
         </w:tc>
         <w:tc>
           <w:tcPr>
-            <w:tcW w:w="4394" w:type="dxa"/>
-            <w:gridSpan w:val="3"/>
+            <w:tcW w:w="3543" w:type="dxa"/>
+            <w:tcBorders>
+              <w:bottom w:val="single" w:sz="4" w:space="0" w:color="auto"/>
+            </w:tcBorders>
             <w:shd w:val="pct25" w:color="auto" w:fill="auto"/>
             <w:vAlign w:val="center"/>
           </w:tcPr>
@@ -1773,6 +1610,7 @@
               <w:jc w:val="center"/>
               <w:rPr>
                 <w:rFonts w:ascii="Arial" w:hAnsi="Arial" w:cs="Arial"/>
+                <w:bCs/>
                 <w:sz w:val="18"/>
                 <w:szCs w:val="18"/>
               </w:rPr>
@@ -1791,7 +1629,7 @@
       </w:tr>
       <w:tr>
         <w:trPr>
-          <w:trHeight w:val="507"/>
+          <w:trHeight w:val="189"/>
         </w:trPr>
         <w:tc>
           <w:tcPr>
@@ -1814,8 +1652,40 @@
         </w:tc>
         <w:tc>
           <w:tcPr>
-            <w:tcW w:w="2127" w:type="dxa"/>
-            <w:shd w:val="clear" w:color="auto" w:fill="auto"/>
+            <w:tcW w:w="2269" w:type="dxa"/>
+            <w:tcBorders>
+              <w:bottom w:val="single" w:sz="4" w:space="0" w:color="auto"/>
+            </w:tcBorders>
+            <w:vAlign w:val="center"/>
+          </w:tcPr>
+          <w:p>
+            <w:pPr>
+              <w:pStyle w:val="Cabealho"/>
+              <w:jc w:val="center"/>
+              <w:rPr>
+                <w:rFonts w:ascii="Arial" w:hAnsi="Arial" w:cs="Arial"/>
+                <w:bCs/>
+                <w:sz w:val="18"/>
+                <w:szCs w:val="18"/>
+              </w:rPr>
+            </w:pPr>
+            <w:r>
+              <w:rPr>
+                <w:rFonts w:ascii="Arial" w:hAnsi="Arial" w:cs="Arial"/>
+                <w:bCs/>
+                <w:sz w:val="18"/>
+                <w:szCs w:val="18"/>
+              </w:rPr>
+              <w:t>CLICAR</w:t>
+            </w:r>
+          </w:p>
+        </w:tc>
+        <w:tc>
+          <w:tcPr>
+            <w:tcW w:w="2552" w:type="dxa"/>
+            <w:tcBorders>
+              <w:bottom w:val="single" w:sz="4" w:space="0" w:color="auto"/>
+            </w:tcBorders>
             <w:vAlign w:val="center"/>
           </w:tcPr>
           <w:p>
@@ -1842,68 +1712,38 @@
         </w:tc>
         <w:tc>
           <w:tcPr>
-            <w:tcW w:w="1843" w:type="dxa"/>
-            <w:shd w:val="clear" w:color="auto" w:fill="auto"/>
-            <w:vAlign w:val="center"/>
-          </w:tcPr>
-          <w:p>
-            <w:pPr>
-              <w:pStyle w:val="Cabealho"/>
-              <w:tabs>
-                <w:tab w:val="left" w:pos="180"/>
-                <w:tab w:val="center" w:pos="639"/>
-              </w:tabs>
-              <w:jc w:val="center"/>
-              <w:rPr>
-                <w:rFonts w:ascii="Arial" w:hAnsi="Arial" w:cs="Arial"/>
-                <w:bCs/>
-                <w:sz w:val="18"/>
-                <w:szCs w:val="18"/>
-              </w:rPr>
-            </w:pPr>
-            <w:r>
-              <w:rPr>
-                <w:rFonts w:ascii="Arial" w:hAnsi="Arial" w:cs="Arial"/>
-                <w:bCs/>
-                <w:sz w:val="18"/>
-                <w:szCs w:val="18"/>
-              </w:rPr>
-              <w:t>NÃO CLICAR</w:t>
-            </w:r>
-          </w:p>
-        </w:tc>
-        <w:tc>
-          <w:tcPr>
-            <w:tcW w:w="4394" w:type="dxa"/>
-            <w:gridSpan w:val="3"/>
-            <w:shd w:val="clear" w:color="auto" w:fill="auto"/>
-            <w:vAlign w:val="center"/>
-          </w:tcPr>
-          <w:p>
-            <w:pPr>
-              <w:pStyle w:val="Cabealho"/>
-              <w:jc w:val="center"/>
-              <w:rPr>
-                <w:rFonts w:ascii="Arial" w:hAnsi="Arial" w:cs="Arial"/>
-                <w:sz w:val="18"/>
-                <w:szCs w:val="18"/>
-              </w:rPr>
-            </w:pPr>
-            <w:r>
-              <w:rPr>
-                <w:rFonts w:ascii="Arial" w:hAnsi="Arial" w:cs="Arial"/>
-                <w:bCs/>
-                <w:sz w:val="18"/>
-                <w:szCs w:val="18"/>
-              </w:rPr>
-              <w:t>TODAS AS MÁQUINAS CADASTRADAS NO SISTEMA SÃO LISTADAS</w:t>
+            <w:tcW w:w="3543" w:type="dxa"/>
+            <w:tcBorders>
+              <w:bottom w:val="single" w:sz="4" w:space="0" w:color="auto"/>
+            </w:tcBorders>
+            <w:vAlign w:val="center"/>
+          </w:tcPr>
+          <w:p>
+            <w:pPr>
+              <w:pStyle w:val="Cabealho"/>
+              <w:jc w:val="center"/>
+              <w:rPr>
+                <w:rFonts w:ascii="Arial" w:hAnsi="Arial" w:cs="Arial"/>
+                <w:bCs/>
+                <w:sz w:val="18"/>
+                <w:szCs w:val="18"/>
+              </w:rPr>
+            </w:pPr>
+            <w:r>
+              <w:rPr>
+                <w:rFonts w:ascii="Arial" w:hAnsi="Arial" w:cs="Arial"/>
+                <w:bCs/>
+                <w:sz w:val="18"/>
+                <w:szCs w:val="18"/>
+              </w:rPr>
+              <w:t>ERRO: CAMPOS OBRIGATÓRIOS NÃO INFORMADOS</w:t>
             </w:r>
           </w:p>
         </w:tc>
       </w:tr>
       <w:tr>
         <w:trPr>
-          <w:trHeight w:val="507"/>
+          <w:trHeight w:val="189"/>
         </w:trPr>
         <w:tc>
           <w:tcPr>
@@ -1937,7 +1777,7 @@
         </w:tc>
         <w:tc>
           <w:tcPr>
-            <w:tcW w:w="2127" w:type="dxa"/>
+            <w:tcW w:w="2269" w:type="dxa"/>
             <w:shd w:val="pct25" w:color="auto" w:fill="auto"/>
             <w:vAlign w:val="center"/>
           </w:tcPr>
@@ -1947,59 +1787,53 @@
               <w:jc w:val="center"/>
               <w:rPr>
                 <w:rFonts w:ascii="Arial" w:hAnsi="Arial" w:cs="Arial"/>
-                <w:b/>
-                <w:bCs/>
-                <w:sz w:val="18"/>
-                <w:szCs w:val="18"/>
-              </w:rPr>
-            </w:pPr>
-            <w:r>
-              <w:rPr>
-                <w:rFonts w:ascii="Arial" w:hAnsi="Arial" w:cs="Arial"/>
-                <w:b/>
-                <w:sz w:val="18"/>
-                <w:szCs w:val="18"/>
-              </w:rPr>
-              <w:t>PATRIMÔNIO</w:t>
-            </w:r>
-          </w:p>
-        </w:tc>
-        <w:tc>
-          <w:tcPr>
-            <w:tcW w:w="1843" w:type="dxa"/>
+                <w:bCs/>
+                <w:sz w:val="18"/>
+                <w:szCs w:val="18"/>
+              </w:rPr>
+            </w:pPr>
+            <w:r>
+              <w:rPr>
+                <w:rFonts w:ascii="Arial" w:hAnsi="Arial" w:cs="Arial"/>
+                <w:b/>
+                <w:sz w:val="18"/>
+                <w:szCs w:val="18"/>
+              </w:rPr>
+              <w:t>VALOR</w:t>
+            </w:r>
+          </w:p>
+        </w:tc>
+        <w:tc>
+          <w:tcPr>
+            <w:tcW w:w="2552" w:type="dxa"/>
             <w:shd w:val="pct25" w:color="auto" w:fill="auto"/>
             <w:vAlign w:val="center"/>
           </w:tcPr>
           <w:p>
             <w:pPr>
               <w:pStyle w:val="Cabealho"/>
-              <w:tabs>
-                <w:tab w:val="left" w:pos="180"/>
-                <w:tab w:val="center" w:pos="639"/>
-              </w:tabs>
-              <w:jc w:val="center"/>
-              <w:rPr>
-                <w:rFonts w:ascii="Arial" w:hAnsi="Arial" w:cs="Arial"/>
-                <w:b/>
-                <w:bCs/>
-                <w:sz w:val="18"/>
-                <w:szCs w:val="18"/>
-              </w:rPr>
-            </w:pPr>
-            <w:r>
-              <w:rPr>
-                <w:rFonts w:ascii="Arial" w:hAnsi="Arial" w:cs="Arial"/>
-                <w:b/>
-                <w:sz w:val="18"/>
-                <w:szCs w:val="18"/>
-              </w:rPr>
-              <w:t>LOCAL</w:t>
-            </w:r>
-          </w:p>
-        </w:tc>
-        <w:tc>
-          <w:tcPr>
-            <w:tcW w:w="2197" w:type="dxa"/>
+              <w:jc w:val="center"/>
+              <w:rPr>
+                <w:rFonts w:ascii="Arial" w:hAnsi="Arial" w:cs="Arial"/>
+                <w:bCs/>
+                <w:sz w:val="18"/>
+                <w:szCs w:val="18"/>
+              </w:rPr>
+            </w:pPr>
+            <w:r>
+              <w:rPr>
+                <w:rFonts w:ascii="Arial" w:hAnsi="Arial" w:cs="Arial"/>
+                <w:b/>
+                <w:sz w:val="18"/>
+                <w:szCs w:val="18"/>
+              </w:rPr>
+              <w:t>NATUREZA FINANCEIRA</w:t>
+            </w:r>
+          </w:p>
+        </w:tc>
+        <w:tc>
+          <w:tcPr>
+            <w:tcW w:w="3543" w:type="dxa"/>
             <w:shd w:val="pct25" w:color="auto" w:fill="auto"/>
             <w:vAlign w:val="center"/>
           </w:tcPr>
@@ -2009,55 +1843,26 @@
               <w:jc w:val="center"/>
               <w:rPr>
                 <w:rFonts w:ascii="Arial" w:hAnsi="Arial" w:cs="Arial"/>
-                <w:b/>
-                <w:sz w:val="18"/>
-                <w:szCs w:val="18"/>
-              </w:rPr>
-            </w:pPr>
-            <w:r>
-              <w:rPr>
-                <w:rFonts w:ascii="Arial" w:hAnsi="Arial" w:cs="Arial"/>
-                <w:b/>
-                <w:sz w:val="18"/>
-                <w:szCs w:val="18"/>
-              </w:rPr>
-              <w:t>DATA DA ALOCAÇÃO</w:t>
-            </w:r>
-          </w:p>
-        </w:tc>
-        <w:tc>
-          <w:tcPr>
-            <w:tcW w:w="2197" w:type="dxa"/>
-            <w:gridSpan w:val="2"/>
-            <w:shd w:val="pct25" w:color="auto" w:fill="auto"/>
-            <w:vAlign w:val="center"/>
-          </w:tcPr>
-          <w:p>
-            <w:pPr>
-              <w:pStyle w:val="Cabealho"/>
-              <w:jc w:val="center"/>
-              <w:rPr>
-                <w:rFonts w:ascii="Arial" w:hAnsi="Arial" w:cs="Arial"/>
-                <w:b/>
-                <w:sz w:val="18"/>
-                <w:szCs w:val="18"/>
-              </w:rPr>
-            </w:pPr>
-            <w:r>
-              <w:rPr>
-                <w:rFonts w:ascii="Arial" w:hAnsi="Arial" w:cs="Arial"/>
-                <w:b/>
-                <w:sz w:val="18"/>
-                <w:szCs w:val="18"/>
-              </w:rPr>
-              <w:t>BOTÃO PESQUISAR</w:t>
+                <w:bCs/>
+                <w:sz w:val="18"/>
+                <w:szCs w:val="18"/>
+              </w:rPr>
+            </w:pPr>
+            <w:r>
+              <w:rPr>
+                <w:rFonts w:ascii="Arial" w:hAnsi="Arial" w:cs="Arial"/>
+                <w:b/>
+                <w:sz w:val="18"/>
+                <w:szCs w:val="18"/>
+              </w:rPr>
+              <w:t>DATA</w:t>
             </w:r>
           </w:p>
         </w:tc>
       </w:tr>
       <w:tr>
         <w:trPr>
-          <w:trHeight w:val="507"/>
+          <w:trHeight w:val="189"/>
         </w:trPr>
         <w:tc>
           <w:tcPr>
@@ -2080,134 +1885,98 @@
         </w:tc>
         <w:tc>
           <w:tcPr>
-            <w:tcW w:w="2127" w:type="dxa"/>
-            <w:tcBorders>
-              <w:bottom w:val="single" w:sz="4" w:space="0" w:color="auto"/>
-            </w:tcBorders>
-            <w:shd w:val="clear" w:color="auto" w:fill="auto"/>
-            <w:vAlign w:val="center"/>
-          </w:tcPr>
-          <w:p>
-            <w:pPr>
-              <w:pStyle w:val="Cabealho"/>
-              <w:jc w:val="center"/>
-              <w:rPr>
-                <w:rFonts w:ascii="Arial" w:hAnsi="Arial" w:cs="Arial"/>
-                <w:bCs/>
-                <w:sz w:val="18"/>
-                <w:szCs w:val="18"/>
-              </w:rPr>
-            </w:pPr>
-            <w:r>
-              <w:rPr>
-                <w:rFonts w:ascii="Arial" w:hAnsi="Arial" w:cs="Arial"/>
-                <w:bCs/>
-                <w:sz w:val="18"/>
-                <w:szCs w:val="18"/>
-              </w:rPr>
-              <w:t>MAQ1234</w:t>
-            </w:r>
-          </w:p>
-        </w:tc>
-        <w:tc>
-          <w:tcPr>
-            <w:tcW w:w="1843" w:type="dxa"/>
-            <w:tcBorders>
-              <w:bottom w:val="single" w:sz="4" w:space="0" w:color="auto"/>
-            </w:tcBorders>
-            <w:shd w:val="clear" w:color="auto" w:fill="auto"/>
-            <w:vAlign w:val="center"/>
-          </w:tcPr>
-          <w:p>
-            <w:pPr>
-              <w:pStyle w:val="Cabealho"/>
-              <w:tabs>
-                <w:tab w:val="left" w:pos="180"/>
-                <w:tab w:val="center" w:pos="639"/>
-              </w:tabs>
-              <w:jc w:val="center"/>
-              <w:rPr>
-                <w:rFonts w:ascii="Arial" w:hAnsi="Arial" w:cs="Arial"/>
-                <w:bCs/>
-                <w:sz w:val="18"/>
-                <w:szCs w:val="18"/>
-              </w:rPr>
-            </w:pPr>
-            <w:r>
-              <w:rPr>
-                <w:rFonts w:ascii="Arial" w:hAnsi="Arial" w:cs="Arial"/>
-                <w:bCs/>
-                <w:sz w:val="18"/>
-                <w:szCs w:val="18"/>
-              </w:rPr>
-              <w:t>SUPERMERCADO DO FULANO</w:t>
-            </w:r>
-          </w:p>
-        </w:tc>
-        <w:tc>
-          <w:tcPr>
-            <w:tcW w:w="2197" w:type="dxa"/>
-            <w:tcBorders>
-              <w:bottom w:val="single" w:sz="4" w:space="0" w:color="auto"/>
-            </w:tcBorders>
-            <w:shd w:val="clear" w:color="auto" w:fill="auto"/>
-            <w:vAlign w:val="center"/>
-          </w:tcPr>
-          <w:p>
-            <w:pPr>
-              <w:pStyle w:val="Cabealho"/>
-              <w:jc w:val="center"/>
-              <w:rPr>
-                <w:rFonts w:ascii="Arial" w:hAnsi="Arial" w:cs="Arial"/>
-                <w:sz w:val="18"/>
-                <w:szCs w:val="18"/>
-              </w:rPr>
-            </w:pPr>
-            <w:r>
-              <w:rPr>
-                <w:rFonts w:ascii="Arial" w:hAnsi="Arial" w:cs="Arial"/>
-                <w:bCs/>
-                <w:sz w:val="18"/>
-                <w:szCs w:val="18"/>
-              </w:rPr>
-              <w:t>01/01/2015</w:t>
-            </w:r>
-          </w:p>
-        </w:tc>
-        <w:tc>
-          <w:tcPr>
-            <w:tcW w:w="2197" w:type="dxa"/>
-            <w:gridSpan w:val="2"/>
-            <w:tcBorders>
-              <w:bottom w:val="single" w:sz="4" w:space="0" w:color="auto"/>
-            </w:tcBorders>
-            <w:shd w:val="clear" w:color="auto" w:fill="auto"/>
-            <w:vAlign w:val="center"/>
-          </w:tcPr>
-          <w:p>
-            <w:pPr>
-              <w:pStyle w:val="Cabealho"/>
-              <w:jc w:val="center"/>
-              <w:rPr>
-                <w:rFonts w:ascii="Arial" w:hAnsi="Arial" w:cs="Arial"/>
-                <w:sz w:val="18"/>
-                <w:szCs w:val="18"/>
-              </w:rPr>
-            </w:pPr>
-            <w:r>
-              <w:rPr>
-                <w:rFonts w:ascii="Arial" w:hAnsi="Arial" w:cs="Arial"/>
-                <w:sz w:val="18"/>
-                <w:szCs w:val="18"/>
-              </w:rPr>
-              <w:t>CLICAR</w:t>
+            <w:tcW w:w="2269" w:type="dxa"/>
+            <w:tcBorders>
+              <w:bottom w:val="single" w:sz="4" w:space="0" w:color="auto"/>
+            </w:tcBorders>
+            <w:vAlign w:val="center"/>
+          </w:tcPr>
+          <w:p>
+            <w:pPr>
+              <w:pStyle w:val="Cabealho"/>
+              <w:jc w:val="center"/>
+              <w:rPr>
+                <w:rFonts w:ascii="Arial" w:hAnsi="Arial" w:cs="Arial"/>
+                <w:bCs/>
+                <w:sz w:val="18"/>
+                <w:szCs w:val="18"/>
+              </w:rPr>
+            </w:pPr>
+            <w:r>
+              <w:rPr>
+                <w:rFonts w:ascii="Arial" w:hAnsi="Arial" w:cs="Arial"/>
+                <w:bCs/>
+                <w:sz w:val="18"/>
+                <w:szCs w:val="18"/>
+              </w:rPr>
+              <w:t>ABC</w:t>
+            </w:r>
+          </w:p>
+        </w:tc>
+        <w:tc>
+          <w:tcPr>
+            <w:tcW w:w="2552" w:type="dxa"/>
+            <w:tcBorders>
+              <w:bottom w:val="single" w:sz="4" w:space="0" w:color="auto"/>
+            </w:tcBorders>
+            <w:vAlign w:val="center"/>
+          </w:tcPr>
+          <w:p>
+            <w:pPr>
+              <w:pStyle w:val="Cabealho"/>
+              <w:jc w:val="center"/>
+              <w:rPr>
+                <w:rFonts w:ascii="Arial" w:hAnsi="Arial" w:cs="Arial"/>
+                <w:bCs/>
+                <w:sz w:val="18"/>
+                <w:szCs w:val="18"/>
+              </w:rPr>
+            </w:pPr>
+            <w:r>
+              <w:rPr>
+                <w:rFonts w:ascii="Arial" w:hAnsi="Arial" w:cs="Arial"/>
+                <w:bCs/>
+                <w:sz w:val="18"/>
+                <w:szCs w:val="18"/>
+              </w:rPr>
+              <w:t>ALUGUEL</w:t>
+            </w:r>
+          </w:p>
+        </w:tc>
+        <w:tc>
+          <w:tcPr>
+            <w:tcW w:w="3543" w:type="dxa"/>
+            <w:tcBorders>
+              <w:bottom w:val="single" w:sz="4" w:space="0" w:color="auto"/>
+            </w:tcBorders>
+            <w:vAlign w:val="center"/>
+          </w:tcPr>
+          <w:p>
+            <w:pPr>
+              <w:pStyle w:val="Cabealho"/>
+              <w:jc w:val="center"/>
+              <w:rPr>
+                <w:rFonts w:ascii="Arial" w:hAnsi="Arial" w:cs="Arial"/>
+                <w:bCs/>
+                <w:sz w:val="18"/>
+                <w:szCs w:val="18"/>
+              </w:rPr>
+            </w:pPr>
+            <w:r>
+              <w:rPr>
+                <w:rFonts w:ascii="Arial" w:hAnsi="Arial" w:cs="Arial"/>
+                <w:bCs/>
+                <w:sz w:val="18"/>
+                <w:szCs w:val="18"/>
+              </w:rPr>
+              <w:t>10/10/2014</w:t>
             </w:r>
           </w:p>
         </w:tc>
       </w:tr>
       <w:tr>
         <w:trPr>
-          <w:trHeight w:val="507"/>
+          <w:trHeight w:val="189"/>
         </w:trPr>
         <w:tc>
           <w:tcPr>
@@ -2230,7 +1999,10 @@
         </w:tc>
         <w:tc>
           <w:tcPr>
-            <w:tcW w:w="2127" w:type="dxa"/>
+            <w:tcW w:w="2269" w:type="dxa"/>
+            <w:tcBorders>
+              <w:bottom w:val="single" w:sz="4" w:space="0" w:color="auto"/>
+            </w:tcBorders>
             <w:shd w:val="pct25" w:color="auto" w:fill="auto"/>
             <w:vAlign w:val="center"/>
           </w:tcPr>
@@ -2253,23 +2025,22 @@
                 <w:sz w:val="18"/>
                 <w:szCs w:val="18"/>
               </w:rPr>
-              <w:t>BOTÃO SELECIONAR MÁQUINA</w:t>
-            </w:r>
-          </w:p>
-        </w:tc>
-        <w:tc>
-          <w:tcPr>
-            <w:tcW w:w="1843" w:type="dxa"/>
+              <w:t>BOTÃO CADASTRAR</w:t>
+            </w:r>
+          </w:p>
+        </w:tc>
+        <w:tc>
+          <w:tcPr>
+            <w:tcW w:w="2552" w:type="dxa"/>
+            <w:tcBorders>
+              <w:bottom w:val="single" w:sz="4" w:space="0" w:color="auto"/>
+            </w:tcBorders>
             <w:shd w:val="pct25" w:color="auto" w:fill="auto"/>
             <w:vAlign w:val="center"/>
           </w:tcPr>
           <w:p>
             <w:pPr>
               <w:pStyle w:val="Cabealho"/>
-              <w:tabs>
-                <w:tab w:val="left" w:pos="180"/>
-                <w:tab w:val="center" w:pos="639"/>
-              </w:tabs>
               <w:jc w:val="center"/>
               <w:rPr>
                 <w:rFonts w:ascii="Arial" w:hAnsi="Arial" w:cs="Arial"/>
@@ -2292,8 +2063,10 @@
         </w:tc>
         <w:tc>
           <w:tcPr>
-            <w:tcW w:w="4394" w:type="dxa"/>
-            <w:gridSpan w:val="3"/>
+            <w:tcW w:w="3543" w:type="dxa"/>
+            <w:tcBorders>
+              <w:bottom w:val="single" w:sz="4" w:space="0" w:color="auto"/>
+            </w:tcBorders>
             <w:shd w:val="pct25" w:color="auto" w:fill="auto"/>
             <w:vAlign w:val="center"/>
           </w:tcPr>
@@ -2303,6 +2076,7 @@
               <w:jc w:val="center"/>
               <w:rPr>
                 <w:rFonts w:ascii="Arial" w:hAnsi="Arial" w:cs="Arial"/>
+                <w:bCs/>
                 <w:sz w:val="18"/>
                 <w:szCs w:val="18"/>
               </w:rPr>
@@ -2321,7 +2095,7 @@
       </w:tr>
       <w:tr>
         <w:trPr>
-          <w:trHeight w:val="507"/>
+          <w:trHeight w:val="189"/>
         </w:trPr>
         <w:tc>
           <w:tcPr>
@@ -2344,8 +2118,10 @@
         </w:tc>
         <w:tc>
           <w:tcPr>
-            <w:tcW w:w="2127" w:type="dxa"/>
-            <w:shd w:val="clear" w:color="auto" w:fill="auto"/>
+            <w:tcW w:w="2269" w:type="dxa"/>
+            <w:tcBorders>
+              <w:bottom w:val="single" w:sz="4" w:space="0" w:color="auto"/>
+            </w:tcBorders>
             <w:vAlign w:val="center"/>
           </w:tcPr>
           <w:p>
@@ -2372,17 +2148,15 @@
         </w:tc>
         <w:tc>
           <w:tcPr>
-            <w:tcW w:w="1843" w:type="dxa"/>
-            <w:shd w:val="clear" w:color="auto" w:fill="auto"/>
-            <w:vAlign w:val="center"/>
-          </w:tcPr>
-          <w:p>
-            <w:pPr>
-              <w:pStyle w:val="Cabealho"/>
-              <w:tabs>
-                <w:tab w:val="left" w:pos="180"/>
-                <w:tab w:val="center" w:pos="639"/>
-              </w:tabs>
+            <w:tcW w:w="2552" w:type="dxa"/>
+            <w:tcBorders>
+              <w:bottom w:val="single" w:sz="4" w:space="0" w:color="auto"/>
+            </w:tcBorders>
+            <w:vAlign w:val="center"/>
+          </w:tcPr>
+          <w:p>
+            <w:pPr>
+              <w:pStyle w:val="Cabealho"/>
               <w:jc w:val="center"/>
               <w:rPr>
                 <w:rFonts w:ascii="Arial" w:hAnsi="Arial" w:cs="Arial"/>
@@ -2404,47 +2178,38 @@
         </w:tc>
         <w:tc>
           <w:tcPr>
-            <w:tcW w:w="4394" w:type="dxa"/>
-            <w:gridSpan w:val="3"/>
-            <w:shd w:val="clear" w:color="auto" w:fill="auto"/>
-            <w:vAlign w:val="center"/>
-          </w:tcPr>
-          <w:p>
-            <w:pPr>
-              <w:pStyle w:val="Cabealho"/>
-              <w:jc w:val="center"/>
-              <w:rPr>
-                <w:rFonts w:ascii="Arial" w:hAnsi="Arial" w:cs="Arial"/>
-                <w:sz w:val="18"/>
-                <w:szCs w:val="18"/>
-              </w:rPr>
-            </w:pPr>
-            <w:r>
-              <w:rPr>
-                <w:rFonts w:ascii="Arial" w:hAnsi="Arial" w:cs="Arial"/>
-                <w:bCs/>
-                <w:sz w:val="18"/>
-                <w:szCs w:val="18"/>
-              </w:rPr>
-              <w:t xml:space="preserve">POP-UP SE FECHA, PREENCHENDO O CAMPO MÁQUINA DA TELA </w:t>
-            </w:r>
-            <w:proofErr w:type="gramStart"/>
-            <w:r>
-              <w:rPr>
-                <w:rFonts w:ascii="Arial" w:hAnsi="Arial" w:cs="Arial"/>
-                <w:bCs/>
-                <w:sz w:val="18"/>
-                <w:szCs w:val="18"/>
-              </w:rPr>
-              <w:t>SOBREPOSTA</w:t>
-            </w:r>
-            <w:proofErr w:type="gramEnd"/>
+            <w:tcW w:w="3543" w:type="dxa"/>
+            <w:tcBorders>
+              <w:bottom w:val="single" w:sz="4" w:space="0" w:color="auto"/>
+            </w:tcBorders>
+            <w:vAlign w:val="center"/>
+          </w:tcPr>
+          <w:p>
+            <w:pPr>
+              <w:pStyle w:val="Cabealho"/>
+              <w:jc w:val="center"/>
+              <w:rPr>
+                <w:rFonts w:ascii="Arial" w:hAnsi="Arial" w:cs="Arial"/>
+                <w:bCs/>
+                <w:sz w:val="18"/>
+                <w:szCs w:val="18"/>
+              </w:rPr>
+            </w:pPr>
+            <w:r>
+              <w:rPr>
+                <w:rFonts w:ascii="Arial" w:hAnsi="Arial" w:cs="Arial"/>
+                <w:bCs/>
+                <w:sz w:val="18"/>
+                <w:szCs w:val="18"/>
+              </w:rPr>
+              <w:t>ERRO: DADOS INVÁLIDOS INFORMADOS</w:t>
+            </w:r>
           </w:p>
         </w:tc>
       </w:tr>
       <w:tr>
         <w:trPr>
-          <w:trHeight w:val="507"/>
+          <w:trHeight w:val="189"/>
         </w:trPr>
         <w:tc>
           <w:tcPr>
@@ -2478,10 +2243,7 @@
         </w:tc>
         <w:tc>
           <w:tcPr>
-            <w:tcW w:w="2127" w:type="dxa"/>
-            <w:tcBorders>
-              <w:bottom w:val="single" w:sz="4" w:space="0" w:color="auto"/>
-            </w:tcBorders>
+            <w:tcW w:w="2269" w:type="dxa"/>
             <w:shd w:val="pct25" w:color="auto" w:fill="auto"/>
             <w:vAlign w:val="center"/>
           </w:tcPr>
@@ -2503,52 +2265,41 @@
                 <w:sz w:val="18"/>
                 <w:szCs w:val="18"/>
               </w:rPr>
-              <w:t>PATRIMÔNIO</w:t>
-            </w:r>
-          </w:p>
-        </w:tc>
-        <w:tc>
-          <w:tcPr>
-            <w:tcW w:w="1843" w:type="dxa"/>
-            <w:tcBorders>
-              <w:bottom w:val="single" w:sz="4" w:space="0" w:color="auto"/>
-            </w:tcBorders>
+              <w:t>VALOR</w:t>
+            </w:r>
+          </w:p>
+        </w:tc>
+        <w:tc>
+          <w:tcPr>
+            <w:tcW w:w="2552" w:type="dxa"/>
             <w:shd w:val="pct25" w:color="auto" w:fill="auto"/>
             <w:vAlign w:val="center"/>
           </w:tcPr>
           <w:p>
             <w:pPr>
               <w:pStyle w:val="Cabealho"/>
-              <w:tabs>
-                <w:tab w:val="left" w:pos="180"/>
-                <w:tab w:val="center" w:pos="639"/>
-              </w:tabs>
-              <w:jc w:val="center"/>
-              <w:rPr>
-                <w:rFonts w:ascii="Arial" w:hAnsi="Arial" w:cs="Arial"/>
-                <w:bCs/>
-                <w:sz w:val="18"/>
-                <w:szCs w:val="18"/>
-              </w:rPr>
-            </w:pPr>
-            <w:r>
-              <w:rPr>
-                <w:rFonts w:ascii="Arial" w:hAnsi="Arial" w:cs="Arial"/>
-                <w:b/>
-                <w:sz w:val="18"/>
-                <w:szCs w:val="18"/>
-              </w:rPr>
-              <w:t>LOCAL</w:t>
-            </w:r>
-          </w:p>
-        </w:tc>
-        <w:tc>
-          <w:tcPr>
-            <w:tcW w:w="2268" w:type="dxa"/>
-            <w:gridSpan w:val="2"/>
-            <w:tcBorders>
-              <w:bottom w:val="single" w:sz="4" w:space="0" w:color="auto"/>
-            </w:tcBorders>
+              <w:jc w:val="center"/>
+              <w:rPr>
+                <w:rFonts w:ascii="Arial" w:hAnsi="Arial" w:cs="Arial"/>
+                <w:bCs/>
+                <w:sz w:val="18"/>
+                <w:szCs w:val="18"/>
+              </w:rPr>
+            </w:pPr>
+            <w:r>
+              <w:rPr>
+                <w:rFonts w:ascii="Arial" w:hAnsi="Arial" w:cs="Arial"/>
+                <w:b/>
+                <w:sz w:val="18"/>
+                <w:szCs w:val="18"/>
+              </w:rPr>
+              <w:t>NATUREZA FINANCEIRA</w:t>
+            </w:r>
+          </w:p>
+        </w:tc>
+        <w:tc>
+          <w:tcPr>
+            <w:tcW w:w="3543" w:type="dxa"/>
             <w:shd w:val="pct25" w:color="auto" w:fill="auto"/>
             <w:vAlign w:val="center"/>
           </w:tcPr>
@@ -2570,45 +2321,14 @@
                 <w:sz w:val="18"/>
                 <w:szCs w:val="18"/>
               </w:rPr>
-              <w:t>DATA DA ALOCAÇÃO</w:t>
-            </w:r>
-          </w:p>
-        </w:tc>
-        <w:tc>
-          <w:tcPr>
-            <w:tcW w:w="2126" w:type="dxa"/>
-            <w:tcBorders>
-              <w:bottom w:val="single" w:sz="4" w:space="0" w:color="auto"/>
-            </w:tcBorders>
-            <w:shd w:val="pct25" w:color="auto" w:fill="auto"/>
-            <w:vAlign w:val="center"/>
-          </w:tcPr>
-          <w:p>
-            <w:pPr>
-              <w:pStyle w:val="Cabealho"/>
-              <w:jc w:val="center"/>
-              <w:rPr>
-                <w:rFonts w:ascii="Arial" w:hAnsi="Arial" w:cs="Arial"/>
-                <w:bCs/>
-                <w:sz w:val="18"/>
-                <w:szCs w:val="18"/>
-              </w:rPr>
-            </w:pPr>
-            <w:r>
-              <w:rPr>
-                <w:rFonts w:ascii="Arial" w:hAnsi="Arial" w:cs="Arial"/>
-                <w:b/>
-                <w:sz w:val="18"/>
-                <w:szCs w:val="18"/>
-              </w:rPr>
-              <w:t>BOTÃO PESQUISAR</w:t>
+              <w:t>DATA</w:t>
             </w:r>
           </w:p>
         </w:tc>
       </w:tr>
       <w:tr>
         <w:trPr>
-          <w:trHeight w:val="507"/>
+          <w:trHeight w:val="189"/>
         </w:trPr>
         <w:tc>
           <w:tcPr>
@@ -2631,129 +2351,98 @@
         </w:tc>
         <w:tc>
           <w:tcPr>
-            <w:tcW w:w="2127" w:type="dxa"/>
-            <w:tcBorders>
-              <w:bottom w:val="single" w:sz="4" w:space="0" w:color="auto"/>
-            </w:tcBorders>
-            <w:shd w:val="clear" w:color="auto" w:fill="auto"/>
-            <w:vAlign w:val="center"/>
-          </w:tcPr>
-          <w:p>
-            <w:pPr>
-              <w:pStyle w:val="Cabealho"/>
-              <w:jc w:val="center"/>
-              <w:rPr>
-                <w:rFonts w:ascii="Arial" w:hAnsi="Arial" w:cs="Arial"/>
-                <w:sz w:val="18"/>
-                <w:szCs w:val="18"/>
-              </w:rPr>
-            </w:pPr>
-            <w:r>
-              <w:rPr>
-                <w:rFonts w:ascii="Arial" w:hAnsi="Arial" w:cs="Arial"/>
-                <w:sz w:val="18"/>
-                <w:szCs w:val="18"/>
-              </w:rPr>
-              <w:t>VAZIO</w:t>
-            </w:r>
-          </w:p>
-        </w:tc>
-        <w:tc>
-          <w:tcPr>
-            <w:tcW w:w="1843" w:type="dxa"/>
-            <w:tcBorders>
-              <w:bottom w:val="single" w:sz="4" w:space="0" w:color="auto"/>
-            </w:tcBorders>
-            <w:shd w:val="clear" w:color="auto" w:fill="auto"/>
-            <w:vAlign w:val="center"/>
-          </w:tcPr>
-          <w:p>
-            <w:pPr>
-              <w:pStyle w:val="Cabealho"/>
-              <w:tabs>
-                <w:tab w:val="left" w:pos="180"/>
-                <w:tab w:val="center" w:pos="639"/>
-              </w:tabs>
-              <w:jc w:val="center"/>
-              <w:rPr>
-                <w:rFonts w:ascii="Arial" w:hAnsi="Arial" w:cs="Arial"/>
-                <w:sz w:val="18"/>
-                <w:szCs w:val="18"/>
-              </w:rPr>
-            </w:pPr>
-            <w:r>
-              <w:rPr>
-                <w:rFonts w:ascii="Arial" w:hAnsi="Arial" w:cs="Arial"/>
-                <w:sz w:val="18"/>
-                <w:szCs w:val="18"/>
-              </w:rPr>
-              <w:t>VAZIO</w:t>
-            </w:r>
-          </w:p>
-        </w:tc>
-        <w:tc>
-          <w:tcPr>
-            <w:tcW w:w="2268" w:type="dxa"/>
-            <w:gridSpan w:val="2"/>
-            <w:tcBorders>
-              <w:bottom w:val="single" w:sz="4" w:space="0" w:color="auto"/>
-            </w:tcBorders>
-            <w:shd w:val="clear" w:color="auto" w:fill="auto"/>
-            <w:vAlign w:val="center"/>
-          </w:tcPr>
-          <w:p>
-            <w:pPr>
-              <w:pStyle w:val="Cabealho"/>
-              <w:jc w:val="center"/>
-              <w:rPr>
-                <w:rFonts w:ascii="Arial" w:hAnsi="Arial" w:cs="Arial"/>
-                <w:sz w:val="18"/>
-                <w:szCs w:val="18"/>
-              </w:rPr>
-            </w:pPr>
-            <w:r>
-              <w:rPr>
-                <w:rFonts w:ascii="Arial" w:hAnsi="Arial" w:cs="Arial"/>
-                <w:sz w:val="18"/>
-                <w:szCs w:val="18"/>
-              </w:rPr>
-              <w:t>VAZIO</w:t>
-            </w:r>
-          </w:p>
-        </w:tc>
-        <w:tc>
-          <w:tcPr>
-            <w:tcW w:w="2126" w:type="dxa"/>
-            <w:tcBorders>
-              <w:bottom w:val="single" w:sz="4" w:space="0" w:color="auto"/>
-            </w:tcBorders>
-            <w:shd w:val="clear" w:color="auto" w:fill="auto"/>
-            <w:vAlign w:val="center"/>
-          </w:tcPr>
-          <w:p>
-            <w:pPr>
-              <w:pStyle w:val="Cabealho"/>
-              <w:jc w:val="center"/>
-              <w:rPr>
-                <w:rFonts w:ascii="Arial" w:hAnsi="Arial" w:cs="Arial"/>
-                <w:sz w:val="18"/>
-                <w:szCs w:val="18"/>
-              </w:rPr>
-            </w:pPr>
-            <w:r>
-              <w:rPr>
-                <w:rFonts w:ascii="Arial" w:hAnsi="Arial" w:cs="Arial"/>
-                <w:sz w:val="18"/>
-                <w:szCs w:val="18"/>
-              </w:rPr>
-              <w:t>NÃO CLICAR</w:t>
+            <w:tcW w:w="2269" w:type="dxa"/>
+            <w:tcBorders>
+              <w:bottom w:val="single" w:sz="4" w:space="0" w:color="auto"/>
+            </w:tcBorders>
+            <w:vAlign w:val="center"/>
+          </w:tcPr>
+          <w:p>
+            <w:pPr>
+              <w:pStyle w:val="Cabealho"/>
+              <w:jc w:val="center"/>
+              <w:rPr>
+                <w:rFonts w:ascii="Arial" w:hAnsi="Arial" w:cs="Arial"/>
+                <w:b/>
+                <w:sz w:val="18"/>
+                <w:szCs w:val="18"/>
+              </w:rPr>
+            </w:pPr>
+            <w:r>
+              <w:rPr>
+                <w:rFonts w:ascii="Arial" w:hAnsi="Arial" w:cs="Arial"/>
+                <w:bCs/>
+                <w:sz w:val="18"/>
+                <w:szCs w:val="18"/>
+              </w:rPr>
+              <w:t>100,00</w:t>
+            </w:r>
+          </w:p>
+        </w:tc>
+        <w:tc>
+          <w:tcPr>
+            <w:tcW w:w="2552" w:type="dxa"/>
+            <w:tcBorders>
+              <w:bottom w:val="single" w:sz="4" w:space="0" w:color="auto"/>
+            </w:tcBorders>
+            <w:vAlign w:val="center"/>
+          </w:tcPr>
+          <w:p>
+            <w:pPr>
+              <w:pStyle w:val="Cabealho"/>
+              <w:jc w:val="center"/>
+              <w:rPr>
+                <w:rFonts w:ascii="Arial" w:hAnsi="Arial" w:cs="Arial"/>
+                <w:b/>
+                <w:sz w:val="18"/>
+                <w:szCs w:val="18"/>
+              </w:rPr>
+            </w:pPr>
+            <w:r>
+              <w:rPr>
+                <w:rFonts w:ascii="Arial" w:hAnsi="Arial" w:cs="Arial"/>
+                <w:bCs/>
+                <w:sz w:val="18"/>
+                <w:szCs w:val="18"/>
+              </w:rPr>
+              <w:t>ALUGUEL</w:t>
+            </w:r>
+          </w:p>
+        </w:tc>
+        <w:tc>
+          <w:tcPr>
+            <w:tcW w:w="3543" w:type="dxa"/>
+            <w:tcBorders>
+              <w:bottom w:val="single" w:sz="4" w:space="0" w:color="auto"/>
+            </w:tcBorders>
+            <w:vAlign w:val="center"/>
+          </w:tcPr>
+          <w:p>
+            <w:pPr>
+              <w:pStyle w:val="Cabealho"/>
+              <w:jc w:val="center"/>
+              <w:rPr>
+                <w:rFonts w:ascii="Arial" w:hAnsi="Arial" w:cs="Arial"/>
+                <w:b/>
+                <w:sz w:val="18"/>
+                <w:szCs w:val="18"/>
+              </w:rPr>
+            </w:pPr>
+            <w:r>
+              <w:rPr>
+                <w:rFonts w:ascii="Arial" w:hAnsi="Arial" w:cs="Arial"/>
+                <w:bCs/>
+                <w:sz w:val="18"/>
+                <w:szCs w:val="18"/>
+              </w:rPr>
+              <w:t>10/10/2014</w:t>
             </w:r>
           </w:p>
         </w:tc>
       </w:tr>
       <w:tr>
         <w:trPr>
-          <w:trHeight w:val="507"/>
+          <w:trHeight w:val="189"/>
         </w:trPr>
         <w:tc>
           <w:tcPr>
@@ -2776,7 +2465,7 @@
         </w:tc>
         <w:tc>
           <w:tcPr>
-            <w:tcW w:w="2127" w:type="dxa"/>
+            <w:tcW w:w="2269" w:type="dxa"/>
             <w:shd w:val="pct25" w:color="auto" w:fill="auto"/>
             <w:vAlign w:val="center"/>
           </w:tcPr>
@@ -2786,38 +2475,36 @@
               <w:jc w:val="center"/>
               <w:rPr>
                 <w:rFonts w:ascii="Arial" w:hAnsi="Arial" w:cs="Arial"/>
-                <w:sz w:val="18"/>
-                <w:szCs w:val="18"/>
-              </w:rPr>
-            </w:pPr>
-            <w:r>
-              <w:rPr>
-                <w:rFonts w:ascii="Arial" w:hAnsi="Arial" w:cs="Arial"/>
-                <w:b/>
-                <w:bCs/>
-                <w:sz w:val="18"/>
-                <w:szCs w:val="18"/>
-              </w:rPr>
-              <w:t>BOTÃO SELECIONAR MÁQUINA</w:t>
-            </w:r>
-          </w:p>
-        </w:tc>
-        <w:tc>
-          <w:tcPr>
-            <w:tcW w:w="1843" w:type="dxa"/>
+                <w:b/>
+                <w:sz w:val="18"/>
+                <w:szCs w:val="18"/>
+              </w:rPr>
+            </w:pPr>
+            <w:r>
+              <w:rPr>
+                <w:rFonts w:ascii="Arial" w:hAnsi="Arial" w:cs="Arial"/>
+                <w:b/>
+                <w:bCs/>
+                <w:sz w:val="18"/>
+                <w:szCs w:val="18"/>
+              </w:rPr>
+              <w:t>BOTÃO CADASTRAR</w:t>
+            </w:r>
+          </w:p>
+        </w:tc>
+        <w:tc>
+          <w:tcPr>
+            <w:tcW w:w="2552" w:type="dxa"/>
             <w:shd w:val="pct25" w:color="auto" w:fill="auto"/>
             <w:vAlign w:val="center"/>
           </w:tcPr>
           <w:p>
             <w:pPr>
               <w:pStyle w:val="Cabealho"/>
-              <w:tabs>
-                <w:tab w:val="left" w:pos="180"/>
-                <w:tab w:val="center" w:pos="639"/>
-              </w:tabs>
-              <w:jc w:val="center"/>
-              <w:rPr>
-                <w:rFonts w:ascii="Arial" w:hAnsi="Arial" w:cs="Arial"/>
+              <w:jc w:val="center"/>
+              <w:rPr>
+                <w:rFonts w:ascii="Arial" w:hAnsi="Arial" w:cs="Arial"/>
+                <w:b/>
                 <w:sz w:val="18"/>
                 <w:szCs w:val="18"/>
               </w:rPr>
@@ -2836,8 +2523,7 @@
         </w:tc>
         <w:tc>
           <w:tcPr>
-            <w:tcW w:w="4394" w:type="dxa"/>
-            <w:gridSpan w:val="3"/>
+            <w:tcW w:w="3543" w:type="dxa"/>
             <w:shd w:val="pct25" w:color="auto" w:fill="auto"/>
             <w:vAlign w:val="center"/>
           </w:tcPr>
@@ -2847,6 +2533,7 @@
               <w:jc w:val="center"/>
               <w:rPr>
                 <w:rFonts w:ascii="Arial" w:hAnsi="Arial" w:cs="Arial"/>
+                <w:b/>
                 <w:sz w:val="18"/>
                 <w:szCs w:val="18"/>
               </w:rPr>
@@ -2865,7 +2552,7 @@
       </w:tr>
       <w:tr>
         <w:trPr>
-          <w:trHeight w:val="507"/>
+          <w:trHeight w:val="189"/>
         </w:trPr>
         <w:tc>
           <w:tcPr>
@@ -2888,20 +2575,19 @@
         </w:tc>
         <w:tc>
           <w:tcPr>
-            <w:tcW w:w="2127" w:type="dxa"/>
-            <w:tcBorders>
-              <w:bottom w:val="single" w:sz="4" w:space="0" w:color="auto"/>
-            </w:tcBorders>
-            <w:shd w:val="clear" w:color="auto" w:fill="auto"/>
-            <w:vAlign w:val="center"/>
-          </w:tcPr>
-          <w:p>
-            <w:pPr>
-              <w:pStyle w:val="Cabealho"/>
-              <w:jc w:val="center"/>
-              <w:rPr>
-                <w:rFonts w:ascii="Arial" w:hAnsi="Arial" w:cs="Arial"/>
-                <w:bCs/>
+            <w:tcW w:w="2269" w:type="dxa"/>
+            <w:tcBorders>
+              <w:bottom w:val="single" w:sz="4" w:space="0" w:color="auto"/>
+            </w:tcBorders>
+            <w:vAlign w:val="center"/>
+          </w:tcPr>
+          <w:p>
+            <w:pPr>
+              <w:pStyle w:val="Cabealho"/>
+              <w:jc w:val="center"/>
+              <w:rPr>
+                <w:rFonts w:ascii="Arial" w:hAnsi="Arial" w:cs="Arial"/>
+                <w:b/>
                 <w:sz w:val="18"/>
                 <w:szCs w:val="18"/>
               </w:rPr>
@@ -2919,24 +2605,19 @@
         </w:tc>
         <w:tc>
           <w:tcPr>
-            <w:tcW w:w="1843" w:type="dxa"/>
-            <w:tcBorders>
-              <w:bottom w:val="single" w:sz="4" w:space="0" w:color="auto"/>
-            </w:tcBorders>
-            <w:shd w:val="clear" w:color="auto" w:fill="auto"/>
-            <w:vAlign w:val="center"/>
-          </w:tcPr>
-          <w:p>
-            <w:pPr>
-              <w:pStyle w:val="Cabealho"/>
-              <w:tabs>
-                <w:tab w:val="left" w:pos="180"/>
-                <w:tab w:val="center" w:pos="639"/>
-              </w:tabs>
-              <w:jc w:val="center"/>
-              <w:rPr>
-                <w:rFonts w:ascii="Arial" w:hAnsi="Arial" w:cs="Arial"/>
-                <w:bCs/>
+            <w:tcW w:w="2552" w:type="dxa"/>
+            <w:tcBorders>
+              <w:bottom w:val="single" w:sz="4" w:space="0" w:color="auto"/>
+            </w:tcBorders>
+            <w:vAlign w:val="center"/>
+          </w:tcPr>
+          <w:p>
+            <w:pPr>
+              <w:pStyle w:val="Cabealho"/>
+              <w:jc w:val="center"/>
+              <w:rPr>
+                <w:rFonts w:ascii="Arial" w:hAnsi="Arial" w:cs="Arial"/>
+                <w:b/>
                 <w:sz w:val="18"/>
                 <w:szCs w:val="18"/>
               </w:rPr>
@@ -2954,560 +2635,31 @@
         </w:tc>
         <w:tc>
           <w:tcPr>
-            <w:tcW w:w="4394" w:type="dxa"/>
-            <w:gridSpan w:val="3"/>
-            <w:tcBorders>
-              <w:bottom w:val="single" w:sz="4" w:space="0" w:color="auto"/>
-            </w:tcBorders>
-            <w:shd w:val="clear" w:color="auto" w:fill="auto"/>
-            <w:vAlign w:val="center"/>
-          </w:tcPr>
-          <w:p>
-            <w:pPr>
-              <w:pStyle w:val="Cabealho"/>
-              <w:jc w:val="center"/>
-              <w:rPr>
-                <w:rFonts w:ascii="Arial" w:hAnsi="Arial" w:cs="Arial"/>
-                <w:sz w:val="18"/>
-                <w:szCs w:val="18"/>
-              </w:rPr>
-            </w:pPr>
-            <w:r>
-              <w:rPr>
-                <w:rFonts w:ascii="Arial" w:hAnsi="Arial" w:cs="Arial"/>
-                <w:sz w:val="18"/>
-                <w:szCs w:val="18"/>
-              </w:rPr>
-              <w:t>O POP-UP SE FECHA</w:t>
-            </w:r>
-          </w:p>
-        </w:tc>
-      </w:tr>
-      <w:tr>
-        <w:trPr>
-          <w:trHeight w:val="507"/>
-        </w:trPr>
-        <w:tc>
-          <w:tcPr>
-            <w:tcW w:w="850" w:type="dxa"/>
-            <w:vMerge w:val="restart"/>
-            <w:vAlign w:val="center"/>
-          </w:tcPr>
-          <w:p>
-            <w:pPr>
-              <w:pStyle w:val="Cabealho"/>
-              <w:jc w:val="center"/>
-              <w:rPr>
-                <w:rFonts w:ascii="Arial" w:hAnsi="Arial" w:cs="Arial"/>
-                <w:bCs/>
-                <w:sz w:val="18"/>
-                <w:szCs w:val="18"/>
-              </w:rPr>
-            </w:pPr>
-            <w:proofErr w:type="gramStart"/>
-            <w:r>
-              <w:rPr>
-                <w:rFonts w:ascii="Arial" w:hAnsi="Arial" w:cs="Arial"/>
-                <w:bCs/>
-                <w:sz w:val="18"/>
-                <w:szCs w:val="18"/>
-              </w:rPr>
-              <w:t>5</w:t>
-            </w:r>
-            <w:proofErr w:type="gramEnd"/>
-          </w:p>
-        </w:tc>
-        <w:tc>
-          <w:tcPr>
-            <w:tcW w:w="2127" w:type="dxa"/>
-            <w:shd w:val="pct25" w:color="auto" w:fill="auto"/>
-            <w:vAlign w:val="center"/>
-          </w:tcPr>
-          <w:p>
-            <w:pPr>
-              <w:pStyle w:val="Cabealho"/>
-              <w:jc w:val="center"/>
-              <w:rPr>
-                <w:rFonts w:ascii="Arial" w:hAnsi="Arial" w:cs="Arial"/>
-                <w:b/>
-                <w:bCs/>
-                <w:sz w:val="18"/>
-                <w:szCs w:val="18"/>
-              </w:rPr>
-            </w:pPr>
-            <w:r>
-              <w:rPr>
-                <w:rFonts w:ascii="Arial" w:hAnsi="Arial" w:cs="Arial"/>
-                <w:b/>
-                <w:sz w:val="18"/>
-                <w:szCs w:val="18"/>
-              </w:rPr>
-              <w:t>PATRIMÔNIO</w:t>
-            </w:r>
-          </w:p>
-        </w:tc>
-        <w:tc>
-          <w:tcPr>
-            <w:tcW w:w="1843" w:type="dxa"/>
-            <w:shd w:val="pct25" w:color="auto" w:fill="auto"/>
-            <w:vAlign w:val="center"/>
-          </w:tcPr>
-          <w:p>
-            <w:pPr>
-              <w:pStyle w:val="Cabealho"/>
-              <w:tabs>
-                <w:tab w:val="left" w:pos="180"/>
-                <w:tab w:val="center" w:pos="639"/>
-              </w:tabs>
-              <w:jc w:val="center"/>
-              <w:rPr>
-                <w:rFonts w:ascii="Arial" w:hAnsi="Arial" w:cs="Arial"/>
-                <w:b/>
-                <w:bCs/>
-                <w:sz w:val="18"/>
-                <w:szCs w:val="18"/>
-              </w:rPr>
-            </w:pPr>
-            <w:r>
-              <w:rPr>
-                <w:rFonts w:ascii="Arial" w:hAnsi="Arial" w:cs="Arial"/>
-                <w:b/>
-                <w:sz w:val="18"/>
-                <w:szCs w:val="18"/>
-              </w:rPr>
-              <w:t>LOCAL</w:t>
-            </w:r>
-          </w:p>
-        </w:tc>
-        <w:tc>
-          <w:tcPr>
-            <w:tcW w:w="2197" w:type="dxa"/>
-            <w:shd w:val="pct25" w:color="auto" w:fill="auto"/>
-            <w:vAlign w:val="center"/>
-          </w:tcPr>
-          <w:p>
-            <w:pPr>
-              <w:pStyle w:val="Cabealho"/>
-              <w:jc w:val="center"/>
-              <w:rPr>
-                <w:rFonts w:ascii="Arial" w:hAnsi="Arial" w:cs="Arial"/>
-                <w:b/>
-                <w:sz w:val="18"/>
-                <w:szCs w:val="18"/>
-              </w:rPr>
-            </w:pPr>
-            <w:r>
-              <w:rPr>
-                <w:rFonts w:ascii="Arial" w:hAnsi="Arial" w:cs="Arial"/>
-                <w:b/>
-                <w:sz w:val="18"/>
-                <w:szCs w:val="18"/>
-              </w:rPr>
-              <w:t>DATA DA ALOCAÇÃO</w:t>
-            </w:r>
-          </w:p>
-        </w:tc>
-        <w:tc>
-          <w:tcPr>
-            <w:tcW w:w="2197" w:type="dxa"/>
-            <w:gridSpan w:val="2"/>
-            <w:shd w:val="pct25" w:color="auto" w:fill="auto"/>
-            <w:vAlign w:val="center"/>
-          </w:tcPr>
-          <w:p>
-            <w:pPr>
-              <w:pStyle w:val="Cabealho"/>
-              <w:jc w:val="center"/>
-              <w:rPr>
-                <w:rFonts w:ascii="Arial" w:hAnsi="Arial" w:cs="Arial"/>
-                <w:b/>
-                <w:sz w:val="18"/>
-                <w:szCs w:val="18"/>
-              </w:rPr>
-            </w:pPr>
-            <w:r>
-              <w:rPr>
-                <w:rFonts w:ascii="Arial" w:hAnsi="Arial" w:cs="Arial"/>
-                <w:b/>
-                <w:sz w:val="18"/>
-                <w:szCs w:val="18"/>
-              </w:rPr>
-              <w:t>BOTÃO PESQUISAR</w:t>
-            </w:r>
-          </w:p>
-        </w:tc>
-      </w:tr>
-      <w:tr>
-        <w:trPr>
-          <w:trHeight w:val="507"/>
-        </w:trPr>
-        <w:tc>
-          <w:tcPr>
-            <w:tcW w:w="850" w:type="dxa"/>
-            <w:vMerge/>
-            <w:vAlign w:val="center"/>
-          </w:tcPr>
-          <w:p>
-            <w:pPr>
-              <w:pStyle w:val="Cabealho"/>
-              <w:jc w:val="center"/>
-              <w:rPr>
-                <w:rFonts w:ascii="Arial" w:hAnsi="Arial" w:cs="Arial"/>
-                <w:bCs/>
-                <w:sz w:val="18"/>
-                <w:szCs w:val="18"/>
-              </w:rPr>
-            </w:pPr>
-          </w:p>
-        </w:tc>
-        <w:tc>
-          <w:tcPr>
-            <w:tcW w:w="2127" w:type="dxa"/>
-            <w:tcBorders>
-              <w:bottom w:val="single" w:sz="4" w:space="0" w:color="auto"/>
-            </w:tcBorders>
-            <w:shd w:val="clear" w:color="auto" w:fill="auto"/>
-            <w:vAlign w:val="center"/>
-          </w:tcPr>
-          <w:p>
-            <w:pPr>
-              <w:pStyle w:val="Cabealho"/>
-              <w:jc w:val="center"/>
-              <w:rPr>
-                <w:rFonts w:ascii="Arial" w:hAnsi="Arial" w:cs="Arial"/>
-                <w:bCs/>
-                <w:sz w:val="18"/>
-                <w:szCs w:val="18"/>
-              </w:rPr>
-            </w:pPr>
-            <w:r>
-              <w:rPr>
-                <w:rFonts w:ascii="Arial" w:hAnsi="Arial" w:cs="Arial"/>
-                <w:bCs/>
-                <w:sz w:val="18"/>
-                <w:szCs w:val="18"/>
-              </w:rPr>
-              <w:t>MAQ1567</w:t>
-            </w:r>
-          </w:p>
-        </w:tc>
-        <w:tc>
-          <w:tcPr>
-            <w:tcW w:w="1843" w:type="dxa"/>
-            <w:tcBorders>
-              <w:bottom w:val="single" w:sz="4" w:space="0" w:color="auto"/>
-            </w:tcBorders>
-            <w:shd w:val="clear" w:color="auto" w:fill="auto"/>
-            <w:vAlign w:val="center"/>
-          </w:tcPr>
-          <w:p>
-            <w:pPr>
-              <w:pStyle w:val="Cabealho"/>
-              <w:tabs>
-                <w:tab w:val="left" w:pos="180"/>
-                <w:tab w:val="center" w:pos="639"/>
-              </w:tabs>
-              <w:jc w:val="center"/>
-              <w:rPr>
-                <w:rFonts w:ascii="Arial" w:hAnsi="Arial" w:cs="Arial"/>
-                <w:bCs/>
-                <w:sz w:val="18"/>
-                <w:szCs w:val="18"/>
-              </w:rPr>
-            </w:pPr>
-            <w:r>
-              <w:rPr>
-                <w:rFonts w:ascii="Arial" w:hAnsi="Arial" w:cs="Arial"/>
-                <w:bCs/>
-                <w:sz w:val="18"/>
-                <w:szCs w:val="18"/>
-              </w:rPr>
-              <w:t>VAZIO</w:t>
-            </w:r>
-          </w:p>
-        </w:tc>
-        <w:tc>
-          <w:tcPr>
-            <w:tcW w:w="2197" w:type="dxa"/>
-            <w:tcBorders>
-              <w:bottom w:val="single" w:sz="4" w:space="0" w:color="auto"/>
-            </w:tcBorders>
-            <w:shd w:val="clear" w:color="auto" w:fill="auto"/>
-            <w:vAlign w:val="center"/>
-          </w:tcPr>
-          <w:p>
-            <w:pPr>
-              <w:pStyle w:val="Cabealho"/>
-              <w:jc w:val="center"/>
-              <w:rPr>
-                <w:rFonts w:ascii="Arial" w:hAnsi="Arial" w:cs="Arial"/>
-                <w:sz w:val="18"/>
-                <w:szCs w:val="18"/>
-              </w:rPr>
-            </w:pPr>
-            <w:r>
-              <w:rPr>
-                <w:rFonts w:ascii="Arial" w:hAnsi="Arial" w:cs="Arial"/>
-                <w:bCs/>
-                <w:sz w:val="18"/>
-                <w:szCs w:val="18"/>
-              </w:rPr>
-              <w:t>01/01/1999</w:t>
-            </w:r>
-          </w:p>
-        </w:tc>
-        <w:tc>
-          <w:tcPr>
-            <w:tcW w:w="2197" w:type="dxa"/>
-            <w:gridSpan w:val="2"/>
-            <w:tcBorders>
-              <w:bottom w:val="single" w:sz="4" w:space="0" w:color="auto"/>
-            </w:tcBorders>
-            <w:shd w:val="clear" w:color="auto" w:fill="auto"/>
-            <w:vAlign w:val="center"/>
-          </w:tcPr>
-          <w:p>
-            <w:pPr>
-              <w:pStyle w:val="Cabealho"/>
-              <w:jc w:val="center"/>
-              <w:rPr>
-                <w:rFonts w:ascii="Arial" w:hAnsi="Arial" w:cs="Arial"/>
-                <w:sz w:val="18"/>
-                <w:szCs w:val="18"/>
-              </w:rPr>
-            </w:pPr>
-            <w:r>
-              <w:rPr>
-                <w:rFonts w:ascii="Arial" w:hAnsi="Arial" w:cs="Arial"/>
-                <w:sz w:val="18"/>
-                <w:szCs w:val="18"/>
-              </w:rPr>
-              <w:t>CLICAR</w:t>
-            </w:r>
-          </w:p>
-        </w:tc>
-      </w:tr>
-      <w:tr>
-        <w:trPr>
-          <w:trHeight w:val="507"/>
-        </w:trPr>
-        <w:tc>
-          <w:tcPr>
-            <w:tcW w:w="850" w:type="dxa"/>
-            <w:vMerge/>
-            <w:vAlign w:val="center"/>
-          </w:tcPr>
-          <w:p>
-            <w:pPr>
-              <w:pStyle w:val="Cabealho"/>
-              <w:jc w:val="center"/>
-              <w:rPr>
-                <w:rFonts w:ascii="Arial" w:hAnsi="Arial" w:cs="Arial"/>
-                <w:bCs/>
-                <w:sz w:val="18"/>
-                <w:szCs w:val="18"/>
-              </w:rPr>
-            </w:pPr>
-          </w:p>
-        </w:tc>
-        <w:tc>
-          <w:tcPr>
-            <w:tcW w:w="2127" w:type="dxa"/>
-            <w:shd w:val="pct25" w:color="auto" w:fill="auto"/>
-            <w:vAlign w:val="center"/>
-          </w:tcPr>
-          <w:p>
-            <w:pPr>
-              <w:pStyle w:val="Cabealho"/>
-              <w:jc w:val="center"/>
-              <w:rPr>
-                <w:rFonts w:ascii="Arial" w:hAnsi="Arial" w:cs="Arial"/>
-                <w:bCs/>
-                <w:sz w:val="18"/>
-                <w:szCs w:val="18"/>
-              </w:rPr>
-            </w:pPr>
-            <w:r>
-              <w:rPr>
-                <w:rFonts w:ascii="Arial" w:hAnsi="Arial" w:cs="Arial"/>
-                <w:b/>
-                <w:bCs/>
-                <w:sz w:val="18"/>
-                <w:szCs w:val="18"/>
-              </w:rPr>
-              <w:t>BOTÃO SELECIONAR MÁQUINA</w:t>
-            </w:r>
-          </w:p>
-        </w:tc>
-        <w:tc>
-          <w:tcPr>
-            <w:tcW w:w="1843" w:type="dxa"/>
-            <w:shd w:val="pct25" w:color="auto" w:fill="auto"/>
-            <w:vAlign w:val="center"/>
-          </w:tcPr>
-          <w:p>
-            <w:pPr>
-              <w:pStyle w:val="Cabealho"/>
-              <w:tabs>
-                <w:tab w:val="left" w:pos="180"/>
-                <w:tab w:val="center" w:pos="639"/>
-              </w:tabs>
-              <w:jc w:val="center"/>
-              <w:rPr>
-                <w:rFonts w:ascii="Arial" w:hAnsi="Arial" w:cs="Arial"/>
-                <w:bCs/>
-                <w:sz w:val="18"/>
-                <w:szCs w:val="18"/>
-              </w:rPr>
-            </w:pPr>
-            <w:r>
-              <w:rPr>
-                <w:rFonts w:ascii="Arial" w:hAnsi="Arial" w:cs="Arial"/>
-                <w:b/>
-                <w:bCs/>
-                <w:sz w:val="18"/>
-                <w:szCs w:val="18"/>
-              </w:rPr>
-              <w:t>BOTÃO CANCELAR</w:t>
-            </w:r>
-          </w:p>
-        </w:tc>
-        <w:tc>
-          <w:tcPr>
-            <w:tcW w:w="4394" w:type="dxa"/>
-            <w:gridSpan w:val="3"/>
-            <w:shd w:val="pct25" w:color="auto" w:fill="auto"/>
-            <w:vAlign w:val="center"/>
-          </w:tcPr>
-          <w:p>
-            <w:pPr>
-              <w:pStyle w:val="Cabealho"/>
-              <w:jc w:val="center"/>
-              <w:rPr>
-                <w:rFonts w:ascii="Arial" w:hAnsi="Arial" w:cs="Arial"/>
-                <w:sz w:val="18"/>
-                <w:szCs w:val="18"/>
-              </w:rPr>
-            </w:pPr>
-            <w:r>
-              <w:rPr>
-                <w:rFonts w:ascii="Arial" w:hAnsi="Arial" w:cs="Arial"/>
-                <w:b/>
-                <w:sz w:val="18"/>
-                <w:szCs w:val="18"/>
-              </w:rPr>
-              <w:t>SAÍDA ESPERADA</w:t>
-            </w:r>
-          </w:p>
-        </w:tc>
-      </w:tr>
-      <w:tr>
-        <w:trPr>
-          <w:trHeight w:val="507"/>
-        </w:trPr>
-        <w:tc>
-          <w:tcPr>
-            <w:tcW w:w="850" w:type="dxa"/>
-            <w:vMerge/>
-            <w:vAlign w:val="center"/>
-          </w:tcPr>
-          <w:p>
-            <w:pPr>
-              <w:pStyle w:val="Cabealho"/>
-              <w:jc w:val="center"/>
-              <w:rPr>
-                <w:rFonts w:ascii="Arial" w:hAnsi="Arial" w:cs="Arial"/>
-                <w:bCs/>
-                <w:sz w:val="18"/>
-                <w:szCs w:val="18"/>
-              </w:rPr>
-            </w:pPr>
-          </w:p>
-        </w:tc>
-        <w:tc>
-          <w:tcPr>
-            <w:tcW w:w="2127" w:type="dxa"/>
-            <w:shd w:val="clear" w:color="auto" w:fill="auto"/>
-            <w:vAlign w:val="center"/>
-          </w:tcPr>
-          <w:p>
-            <w:pPr>
-              <w:pStyle w:val="Cabealho"/>
-              <w:jc w:val="center"/>
-              <w:rPr>
-                <w:rFonts w:ascii="Arial" w:hAnsi="Arial" w:cs="Arial"/>
-                <w:bCs/>
-                <w:sz w:val="18"/>
-                <w:szCs w:val="18"/>
-              </w:rPr>
-            </w:pPr>
-            <w:r>
-              <w:rPr>
-                <w:rFonts w:ascii="Arial" w:hAnsi="Arial" w:cs="Arial"/>
-                <w:bCs/>
-                <w:sz w:val="18"/>
-                <w:szCs w:val="18"/>
-              </w:rPr>
-              <w:t>NÃO CLICAR</w:t>
-            </w:r>
-          </w:p>
-        </w:tc>
-        <w:tc>
-          <w:tcPr>
-            <w:tcW w:w="1843" w:type="dxa"/>
-            <w:shd w:val="clear" w:color="auto" w:fill="auto"/>
-            <w:vAlign w:val="center"/>
-          </w:tcPr>
-          <w:p>
-            <w:pPr>
-              <w:pStyle w:val="Cabealho"/>
-              <w:tabs>
-                <w:tab w:val="left" w:pos="180"/>
-                <w:tab w:val="center" w:pos="639"/>
-              </w:tabs>
-              <w:jc w:val="center"/>
-              <w:rPr>
-                <w:rFonts w:ascii="Arial" w:hAnsi="Arial" w:cs="Arial"/>
-                <w:bCs/>
-                <w:sz w:val="18"/>
-                <w:szCs w:val="18"/>
-              </w:rPr>
-            </w:pPr>
-            <w:r>
-              <w:rPr>
-                <w:rFonts w:ascii="Arial" w:hAnsi="Arial" w:cs="Arial"/>
-                <w:bCs/>
-                <w:sz w:val="18"/>
-                <w:szCs w:val="18"/>
-              </w:rPr>
-              <w:t>NÃO CLICAR</w:t>
-            </w:r>
-          </w:p>
-        </w:tc>
-        <w:tc>
-          <w:tcPr>
-            <w:tcW w:w="4394" w:type="dxa"/>
-            <w:gridSpan w:val="3"/>
-            <w:shd w:val="clear" w:color="auto" w:fill="auto"/>
-            <w:vAlign w:val="center"/>
-          </w:tcPr>
-          <w:p>
-            <w:pPr>
-              <w:pStyle w:val="Cabealho"/>
-              <w:jc w:val="center"/>
-              <w:rPr>
-                <w:rFonts w:ascii="Arial" w:hAnsi="Arial" w:cs="Arial"/>
-                <w:sz w:val="18"/>
-                <w:szCs w:val="18"/>
-              </w:rPr>
-            </w:pPr>
-            <w:r>
-              <w:rPr>
-                <w:rFonts w:ascii="Arial" w:hAnsi="Arial" w:cs="Arial"/>
-                <w:sz w:val="18"/>
-                <w:szCs w:val="18"/>
-              </w:rPr>
-              <w:t>ERRO: NENHUM RESULTADO ENCONTRADO</w:t>
+            <w:tcW w:w="3543" w:type="dxa"/>
+            <w:tcBorders>
+              <w:bottom w:val="single" w:sz="4" w:space="0" w:color="auto"/>
+            </w:tcBorders>
+            <w:vAlign w:val="center"/>
+          </w:tcPr>
+          <w:p>
+            <w:pPr>
+              <w:pStyle w:val="Cabealho"/>
+              <w:jc w:val="center"/>
+              <w:rPr>
+                <w:rFonts w:ascii="Arial" w:hAnsi="Arial" w:cs="Arial"/>
+                <w:b/>
+                <w:sz w:val="18"/>
+                <w:szCs w:val="18"/>
+              </w:rPr>
+            </w:pPr>
+            <w:r>
+              <w:rPr>
+                <w:rFonts w:ascii="Arial" w:hAnsi="Arial" w:cs="Arial"/>
+                <w:bCs/>
+                <w:sz w:val="18"/>
+                <w:szCs w:val="18"/>
+              </w:rPr>
+              <w:t>SISTEMA VOLTA PARA A TELA INICIAL</w:t>
             </w:r>
           </w:p>
         </w:tc>
@@ -3960,162 +3112,79 @@
     </w:tbl>
     <w:p>
       <w:pPr>
-        <w:spacing w:after="0"/>
+        <w:rPr>
+          <w:sz w:val="6"/>
+        </w:rPr>
       </w:pPr>
     </w:p>
     <w:p>
       <w:pPr>
-        <w:spacing w:after="0"/>
+        <w:rPr>
+          <w:sz w:val="6"/>
+        </w:rPr>
       </w:pPr>
     </w:p>
     <w:p>
       <w:pPr>
-        <w:spacing w:after="0"/>
+        <w:rPr>
+          <w:sz w:val="6"/>
+        </w:rPr>
       </w:pPr>
     </w:p>
     <w:p>
       <w:pPr>
-        <w:spacing w:after="0"/>
+        <w:rPr>
+          <w:sz w:val="6"/>
+        </w:rPr>
       </w:pPr>
     </w:p>
     <w:p>
       <w:pPr>
-        <w:spacing w:after="0"/>
+        <w:rPr>
+          <w:sz w:val="6"/>
+        </w:rPr>
       </w:pPr>
     </w:p>
     <w:p>
       <w:pPr>
-        <w:spacing w:after="0"/>
+        <w:rPr>
+          <w:sz w:val="6"/>
+        </w:rPr>
       </w:pPr>
     </w:p>
     <w:p>
       <w:pPr>
-        <w:spacing w:after="0"/>
+        <w:rPr>
+          <w:sz w:val="6"/>
+        </w:rPr>
       </w:pPr>
     </w:p>
     <w:p>
       <w:pPr>
-        <w:spacing w:after="0"/>
+        <w:rPr>
+          <w:sz w:val="6"/>
+        </w:rPr>
       </w:pPr>
     </w:p>
     <w:p>
       <w:pPr>
-        <w:spacing w:after="0"/>
+        <w:rPr>
+          <w:sz w:val="6"/>
+        </w:rPr>
       </w:pPr>
     </w:p>
     <w:p>
       <w:pPr>
-        <w:spacing w:after="0"/>
+        <w:rPr>
+          <w:sz w:val="6"/>
+        </w:rPr>
       </w:pPr>
     </w:p>
     <w:p>
       <w:pPr>
-        <w:spacing w:after="0"/>
-      </w:pPr>
-    </w:p>
-    <w:p>
-      <w:pPr>
-        <w:spacing w:after="0"/>
-      </w:pPr>
-    </w:p>
-    <w:p>
-      <w:pPr>
-        <w:spacing w:after="0"/>
-      </w:pPr>
-    </w:p>
-    <w:p>
-      <w:pPr>
-        <w:spacing w:after="0"/>
-      </w:pPr>
-    </w:p>
-    <w:p>
-      <w:pPr>
-        <w:spacing w:after="0"/>
-      </w:pPr>
-    </w:p>
-    <w:p>
-      <w:pPr>
-        <w:spacing w:after="0"/>
-      </w:pPr>
-    </w:p>
-    <w:p>
-      <w:pPr>
-        <w:spacing w:after="0"/>
-      </w:pPr>
-    </w:p>
-    <w:p>
-      <w:pPr>
-        <w:spacing w:after="0"/>
-      </w:pPr>
-    </w:p>
-    <w:p>
-      <w:pPr>
-        <w:spacing w:after="0"/>
-      </w:pPr>
-    </w:p>
-    <w:p>
-      <w:pPr>
-        <w:spacing w:after="0"/>
-      </w:pPr>
-    </w:p>
-    <w:p>
-      <w:pPr>
-        <w:spacing w:after="0"/>
-      </w:pPr>
-    </w:p>
-    <w:p>
-      <w:pPr>
-        <w:spacing w:after="0"/>
-      </w:pPr>
-    </w:p>
-    <w:p>
-      <w:pPr>
-        <w:spacing w:after="0"/>
-      </w:pPr>
-    </w:p>
-    <w:p>
-      <w:pPr>
-        <w:spacing w:after="0"/>
-      </w:pPr>
-    </w:p>
-    <w:p>
-      <w:pPr>
-        <w:spacing w:after="0"/>
-      </w:pPr>
-    </w:p>
-    <w:p>
-      <w:pPr>
-        <w:spacing w:after="0"/>
-      </w:pPr>
-    </w:p>
-    <w:p>
-      <w:pPr>
-        <w:spacing w:after="0"/>
-      </w:pPr>
-    </w:p>
-    <w:p>
-      <w:pPr>
-        <w:spacing w:after="0"/>
-      </w:pPr>
-    </w:p>
-    <w:p>
-      <w:pPr>
-        <w:spacing w:after="0"/>
-      </w:pPr>
-    </w:p>
-    <w:p>
-      <w:pPr>
-        <w:spacing w:after="0"/>
-      </w:pPr>
-    </w:p>
-    <w:p>
-      <w:pPr>
-        <w:spacing w:after="0"/>
-      </w:pPr>
-    </w:p>
-    <w:p>
-      <w:pPr>
-        <w:spacing w:after="0"/>
+        <w:rPr>
+          <w:sz w:val="6"/>
+        </w:rPr>
       </w:pPr>
     </w:p>
     <w:tbl>
@@ -4139,11 +3208,9 @@
       </w:tblPr>
       <w:tblGrid>
         <w:gridCol w:w="1135"/>
-        <w:gridCol w:w="708"/>
-        <w:gridCol w:w="1985"/>
-        <w:gridCol w:w="1843"/>
-        <w:gridCol w:w="1771"/>
-        <w:gridCol w:w="1772"/>
+        <w:gridCol w:w="1701"/>
+        <w:gridCol w:w="3685"/>
+        <w:gridCol w:w="2693"/>
       </w:tblGrid>
       <w:tr>
         <w:tc>
@@ -4168,7 +3235,6 @@
                 <w:rFonts w:ascii="Arial" w:hAnsi="Arial" w:cs="Arial"/>
                 <w:b/>
               </w:rPr>
-              <w:lastRenderedPageBreak/>
               <w:t>CT NO.</w:t>
             </w:r>
           </w:p>
@@ -4176,7 +3242,7 @@
         <w:tc>
           <w:tcPr>
             <w:tcW w:w="8079" w:type="dxa"/>
-            <w:gridSpan w:val="5"/>
+            <w:gridSpan w:val="3"/>
             <w:tcBorders>
               <w:bottom w:val="single" w:sz="4" w:space="0" w:color="auto"/>
             </w:tcBorders>
@@ -4230,42 +3296,43 @@
                 <w:bCs/>
                 <w:sz w:val="24"/>
               </w:rPr>
-              <w:t>02</w:t>
+              <w:t>0</w:t>
+            </w:r>
+            <w:r>
+              <w:rPr>
+                <w:rFonts w:ascii="Arial" w:hAnsi="Arial" w:cs="Arial"/>
+                <w:b/>
+                <w:bCs/>
+                <w:sz w:val="24"/>
+              </w:rPr>
+              <w:t>2</w:t>
             </w:r>
           </w:p>
         </w:tc>
         <w:tc>
           <w:tcPr>
             <w:tcW w:w="8079" w:type="dxa"/>
-            <w:gridSpan w:val="5"/>
-            <w:tcBorders>
-              <w:bottom w:val="single" w:sz="4" w:space="0" w:color="auto"/>
-            </w:tcBorders>
-          </w:tcPr>
-          <w:p>
-            <w:pPr>
-              <w:pStyle w:val="Cabealho"/>
-              <w:rPr>
-                <w:rFonts w:ascii="Arial" w:hAnsi="Arial" w:cs="Arial"/>
-                <w:b/>
-                <w:bCs/>
-              </w:rPr>
-            </w:pPr>
-            <w:r>
-              <w:rPr>
-                <w:rFonts w:ascii="Arial" w:hAnsi="Arial" w:cs="Arial"/>
-                <w:b/>
-                <w:bCs/>
-              </w:rPr>
-              <w:t xml:space="preserve">VALIDAR O CADASTRO DE </w:t>
-            </w:r>
-            <w:r>
-              <w:rPr>
-                <w:rFonts w:ascii="Arial" w:hAnsi="Arial" w:cs="Arial"/>
-                <w:b/>
-                <w:bCs/>
-              </w:rPr>
-              <w:t>RECEITA</w:t>
+            <w:gridSpan w:val="3"/>
+            <w:tcBorders>
+              <w:bottom w:val="single" w:sz="4" w:space="0" w:color="auto"/>
+            </w:tcBorders>
+          </w:tcPr>
+          <w:p>
+            <w:pPr>
+              <w:pStyle w:val="Cabealho"/>
+              <w:rPr>
+                <w:rFonts w:ascii="Arial" w:hAnsi="Arial" w:cs="Arial"/>
+                <w:b/>
+                <w:bCs/>
+              </w:rPr>
+            </w:pPr>
+            <w:r>
+              <w:rPr>
+                <w:rFonts w:ascii="Arial" w:hAnsi="Arial" w:cs="Arial"/>
+                <w:b/>
+                <w:bCs/>
+              </w:rPr>
+              <w:t>VALIDAR A PESQUISA DE MÁQUINA NO POP-UP DA TELA DE CADASTRO DE RECEITA</w:t>
             </w:r>
           </w:p>
         </w:tc>
@@ -4274,11 +3341,12 @@
         <w:tc>
           <w:tcPr>
             <w:tcW w:w="9214" w:type="dxa"/>
-            <w:gridSpan w:val="6"/>
+            <w:gridSpan w:val="4"/>
             <w:tcBorders>
               <w:bottom w:val="single" w:sz="4" w:space="0" w:color="auto"/>
             </w:tcBorders>
             <w:shd w:val="clear" w:color="auto" w:fill="BFBFBF" w:themeFill="background1" w:themeFillShade="BF"/>
+            <w:vAlign w:val="center"/>
           </w:tcPr>
           <w:p>
             <w:pPr>
@@ -4306,45 +3374,27 @@
         <w:tc>
           <w:tcPr>
             <w:tcW w:w="9214" w:type="dxa"/>
-            <w:gridSpan w:val="6"/>
-            <w:tcBorders>
-              <w:bottom w:val="single" w:sz="4" w:space="0" w:color="auto"/>
-            </w:tcBorders>
-          </w:tcPr>
-          <w:p>
-            <w:pPr>
-              <w:pStyle w:val="Cabealho"/>
-              <w:rPr>
-                <w:rFonts w:ascii="Arial" w:hAnsi="Arial" w:cs="Arial"/>
-                <w:b/>
-                <w:bCs/>
-              </w:rPr>
-            </w:pPr>
-            <w:r>
-              <w:rPr>
-                <w:rFonts w:ascii="Arial" w:hAnsi="Arial" w:cs="Arial"/>
-                <w:b/>
-                <w:bCs/>
-              </w:rPr>
-              <w:t xml:space="preserve">Teste número 3 do caso de teste </w:t>
-            </w:r>
-            <w:proofErr w:type="gramStart"/>
-            <w:r>
-              <w:rPr>
-                <w:rFonts w:ascii="Arial" w:hAnsi="Arial" w:cs="Arial"/>
-                <w:b/>
-                <w:bCs/>
-              </w:rPr>
-              <w:t>1</w:t>
-            </w:r>
-            <w:proofErr w:type="gramEnd"/>
-            <w:r>
-              <w:rPr>
-                <w:rFonts w:ascii="Arial" w:hAnsi="Arial" w:cs="Arial"/>
-                <w:b/>
-                <w:bCs/>
-              </w:rPr>
-              <w:t xml:space="preserve"> executado previamente</w:t>
+            <w:gridSpan w:val="4"/>
+            <w:tcBorders>
+              <w:bottom w:val="single" w:sz="4" w:space="0" w:color="auto"/>
+            </w:tcBorders>
+          </w:tcPr>
+          <w:p>
+            <w:pPr>
+              <w:pStyle w:val="Cabealho"/>
+              <w:rPr>
+                <w:rFonts w:ascii="Arial" w:hAnsi="Arial" w:cs="Arial"/>
+                <w:b/>
+                <w:bCs/>
+              </w:rPr>
+            </w:pPr>
+            <w:r>
+              <w:rPr>
+                <w:rFonts w:ascii="Arial" w:hAnsi="Arial" w:cs="Arial"/>
+                <w:b/>
+                <w:bCs/>
+              </w:rPr>
+              <w:t>Máquina com patrimônio “MAQ1234” cadastrada</w:t>
             </w:r>
           </w:p>
         </w:tc>
@@ -4355,7 +3405,7 @@
         </w:trPr>
         <w:tc>
           <w:tcPr>
-            <w:tcW w:w="1843" w:type="dxa"/>
+            <w:tcW w:w="2836" w:type="dxa"/>
             <w:gridSpan w:val="2"/>
             <w:tcBorders>
               <w:bottom w:val="single" w:sz="4" w:space="0" w:color="auto"/>
@@ -4392,7 +3442,7 @@
         </w:tc>
         <w:tc>
           <w:tcPr>
-            <w:tcW w:w="1985" w:type="dxa"/>
+            <w:tcW w:w="3685" w:type="dxa"/>
             <w:tcBorders>
               <w:bottom w:val="single" w:sz="4" w:space="0" w:color="auto"/>
             </w:tcBorders>
@@ -4428,7 +3478,7 @@
         </w:tc>
         <w:tc>
           <w:tcPr>
-            <w:tcW w:w="1843" w:type="dxa"/>
+            <w:tcW w:w="2693" w:type="dxa"/>
             <w:tcBorders>
               <w:bottom w:val="single" w:sz="4" w:space="0" w:color="auto"/>
             </w:tcBorders>
@@ -4458,78 +3508,6 @@
                 <w:b/>
               </w:rPr>
               <w:t>3</w:t>
-            </w:r>
-            <w:proofErr w:type="gramEnd"/>
-          </w:p>
-        </w:tc>
-        <w:tc>
-          <w:tcPr>
-            <w:tcW w:w="1771" w:type="dxa"/>
-            <w:tcBorders>
-              <w:bottom w:val="single" w:sz="4" w:space="0" w:color="auto"/>
-            </w:tcBorders>
-            <w:shd w:val="clear" w:color="auto" w:fill="BFBFBF" w:themeFill="background1" w:themeFillShade="BF"/>
-            <w:vAlign w:val="center"/>
-          </w:tcPr>
-          <w:p>
-            <w:pPr>
-              <w:pStyle w:val="Cabealho"/>
-              <w:jc w:val="center"/>
-              <w:rPr>
-                <w:rFonts w:ascii="Arial" w:hAnsi="Arial" w:cs="Arial"/>
-                <w:b/>
-              </w:rPr>
-            </w:pPr>
-            <w:r>
-              <w:rPr>
-                <w:rFonts w:ascii="Arial" w:hAnsi="Arial" w:cs="Arial"/>
-                <w:b/>
-              </w:rPr>
-              <w:t xml:space="preserve">ENTRADA </w:t>
-            </w:r>
-            <w:proofErr w:type="gramStart"/>
-            <w:r>
-              <w:rPr>
-                <w:rFonts w:ascii="Arial" w:hAnsi="Arial" w:cs="Arial"/>
-                <w:b/>
-              </w:rPr>
-              <w:t>4</w:t>
-            </w:r>
-            <w:proofErr w:type="gramEnd"/>
-          </w:p>
-        </w:tc>
-        <w:tc>
-          <w:tcPr>
-            <w:tcW w:w="1772" w:type="dxa"/>
-            <w:tcBorders>
-              <w:bottom w:val="single" w:sz="4" w:space="0" w:color="auto"/>
-            </w:tcBorders>
-            <w:shd w:val="clear" w:color="auto" w:fill="BFBFBF" w:themeFill="background1" w:themeFillShade="BF"/>
-            <w:vAlign w:val="center"/>
-          </w:tcPr>
-          <w:p>
-            <w:pPr>
-              <w:pStyle w:val="Cabealho"/>
-              <w:jc w:val="center"/>
-              <w:rPr>
-                <w:rFonts w:ascii="Arial" w:hAnsi="Arial" w:cs="Arial"/>
-                <w:b/>
-              </w:rPr>
-            </w:pPr>
-            <w:r>
-              <w:rPr>
-                <w:rFonts w:ascii="Arial" w:hAnsi="Arial" w:cs="Arial"/>
-                <w:b/>
-              </w:rPr>
-              <w:t xml:space="preserve">ENTRADA </w:t>
-            </w:r>
-            <w:proofErr w:type="gramStart"/>
-            <w:r>
-              <w:rPr>
-                <w:rFonts w:ascii="Arial" w:hAnsi="Arial" w:cs="Arial"/>
-                <w:b/>
-              </w:rPr>
-              <w:t>5</w:t>
             </w:r>
             <w:proofErr w:type="gramEnd"/>
           </w:p>
@@ -4541,7 +3519,7 @@
         </w:trPr>
         <w:tc>
           <w:tcPr>
-            <w:tcW w:w="1843" w:type="dxa"/>
+            <w:tcW w:w="2836" w:type="dxa"/>
             <w:gridSpan w:val="2"/>
             <w:tcBorders>
               <w:bottom w:val="single" w:sz="4" w:space="0" w:color="auto"/>
@@ -4563,40 +3541,40 @@
                 <w:rFonts w:ascii="Arial" w:hAnsi="Arial" w:cs="Arial"/>
                 <w:b/>
               </w:rPr>
-              <w:t>VALOR</w:t>
-            </w:r>
-          </w:p>
-        </w:tc>
-        <w:tc>
-          <w:tcPr>
-            <w:tcW w:w="1985" w:type="dxa"/>
-            <w:tcBorders>
-              <w:bottom w:val="single" w:sz="4" w:space="0" w:color="auto"/>
-            </w:tcBorders>
-            <w:vAlign w:val="center"/>
-          </w:tcPr>
-          <w:p>
-            <w:pPr>
-              <w:jc w:val="center"/>
-              <w:rPr>
-                <w:rFonts w:ascii="Arial" w:hAnsi="Arial" w:cs="Arial"/>
-                <w:b/>
-                <w:bCs/>
-              </w:rPr>
-            </w:pPr>
-            <w:r>
-              <w:rPr>
-                <w:rFonts w:ascii="Arial" w:hAnsi="Arial" w:cs="Arial"/>
-                <w:b/>
-              </w:rPr>
-              <w:br/>
-              <w:t>NATUREZA FINANCEIRA</w:t>
-            </w:r>
-          </w:p>
-        </w:tc>
-        <w:tc>
-          <w:tcPr>
-            <w:tcW w:w="1843" w:type="dxa"/>
+              <w:t>PATRIMÔNIO</w:t>
+            </w:r>
+          </w:p>
+        </w:tc>
+        <w:tc>
+          <w:tcPr>
+            <w:tcW w:w="3685" w:type="dxa"/>
+            <w:tcBorders>
+              <w:bottom w:val="single" w:sz="4" w:space="0" w:color="auto"/>
+            </w:tcBorders>
+            <w:vAlign w:val="center"/>
+          </w:tcPr>
+          <w:p>
+            <w:pPr>
+              <w:spacing w:after="0"/>
+              <w:jc w:val="center"/>
+              <w:rPr>
+                <w:rFonts w:ascii="Arial" w:hAnsi="Arial" w:cs="Arial"/>
+                <w:b/>
+                <w:bCs/>
+              </w:rPr>
+            </w:pPr>
+            <w:r>
+              <w:rPr>
+                <w:rFonts w:ascii="Arial" w:hAnsi="Arial" w:cs="Arial"/>
+                <w:b/>
+              </w:rPr>
+              <w:t>LOCAL</w:t>
+            </w:r>
+          </w:p>
+        </w:tc>
+        <w:tc>
+          <w:tcPr>
+            <w:tcW w:w="2693" w:type="dxa"/>
             <w:tcBorders>
               <w:bottom w:val="single" w:sz="4" w:space="0" w:color="auto"/>
             </w:tcBorders>
@@ -4616,17 +3594,22 @@
               <w:rPr>
                 <w:rFonts w:ascii="Arial" w:hAnsi="Arial" w:cs="Arial"/>
                 <w:b/>
-              </w:rPr>
-              <w:t>DATA</w:t>
-            </w:r>
-          </w:p>
-        </w:tc>
-        <w:tc>
-          <w:tcPr>
-            <w:tcW w:w="1771" w:type="dxa"/>
-            <w:tcBorders>
-              <w:bottom w:val="single" w:sz="4" w:space="0" w:color="auto"/>
-            </w:tcBorders>
+                <w:bCs/>
+              </w:rPr>
+              <w:t>DATA DA ALOCAÇÃO</w:t>
+            </w:r>
+          </w:p>
+        </w:tc>
+      </w:tr>
+      <w:tr>
+        <w:trPr>
+          <w:trHeight w:val="573"/>
+        </w:trPr>
+        <w:tc>
+          <w:tcPr>
+            <w:tcW w:w="2836" w:type="dxa"/>
+            <w:gridSpan w:val="2"/>
+            <w:shd w:val="pct25" w:color="auto" w:fill="auto"/>
             <w:vAlign w:val="center"/>
           </w:tcPr>
           <w:p>
@@ -4636,25 +3619,70 @@
               <w:rPr>
                 <w:rFonts w:ascii="Arial" w:hAnsi="Arial" w:cs="Arial"/>
                 <w:b/>
-                <w:bCs/>
-              </w:rPr>
-            </w:pPr>
-            <w:r>
-              <w:rPr>
-                <w:rFonts w:ascii="Arial" w:hAnsi="Arial" w:cs="Arial"/>
-                <w:b/>
-                <w:bCs/>
-              </w:rPr>
-              <w:t>BOTÃO CADASTRAR</w:t>
-            </w:r>
-          </w:p>
-        </w:tc>
-        <w:tc>
-          <w:tcPr>
-            <w:tcW w:w="1772" w:type="dxa"/>
-            <w:tcBorders>
-              <w:bottom w:val="single" w:sz="4" w:space="0" w:color="auto"/>
-            </w:tcBorders>
+              </w:rPr>
+            </w:pPr>
+            <w:r>
+              <w:rPr>
+                <w:rFonts w:ascii="Arial" w:hAnsi="Arial" w:cs="Arial"/>
+                <w:b/>
+              </w:rPr>
+              <w:t xml:space="preserve">ENTRADA </w:t>
+            </w:r>
+            <w:proofErr w:type="gramStart"/>
+            <w:r>
+              <w:rPr>
+                <w:rFonts w:ascii="Arial" w:hAnsi="Arial" w:cs="Arial"/>
+                <w:b/>
+              </w:rPr>
+              <w:t>4</w:t>
+            </w:r>
+            <w:proofErr w:type="gramEnd"/>
+          </w:p>
+        </w:tc>
+        <w:tc>
+          <w:tcPr>
+            <w:tcW w:w="3685" w:type="dxa"/>
+            <w:shd w:val="pct25" w:color="auto" w:fill="auto"/>
+            <w:vAlign w:val="center"/>
+          </w:tcPr>
+          <w:p>
+            <w:pPr>
+              <w:spacing w:after="0"/>
+              <w:jc w:val="center"/>
+              <w:rPr>
+                <w:rFonts w:ascii="Arial" w:hAnsi="Arial" w:cs="Arial"/>
+                <w:b/>
+              </w:rPr>
+            </w:pPr>
+            <w:r>
+              <w:rPr>
+                <w:rFonts w:ascii="Arial" w:hAnsi="Arial" w:cs="Arial"/>
+                <w:b/>
+              </w:rPr>
+              <w:t xml:space="preserve">ENTRADA </w:t>
+            </w:r>
+            <w:proofErr w:type="gramStart"/>
+            <w:r>
+              <w:rPr>
+                <w:rFonts w:ascii="Arial" w:hAnsi="Arial" w:cs="Arial"/>
+                <w:b/>
+              </w:rPr>
+              <w:t>5</w:t>
+            </w:r>
+            <w:proofErr w:type="gramEnd"/>
+            <w:r>
+              <w:rPr>
+                <w:rFonts w:ascii="Arial" w:hAnsi="Arial" w:cs="Arial"/>
+                <w:b/>
+              </w:rPr>
+              <w:t xml:space="preserve"> </w:t>
+            </w:r>
+          </w:p>
+        </w:tc>
+        <w:tc>
+          <w:tcPr>
+            <w:tcW w:w="2693" w:type="dxa"/>
+            <w:shd w:val="pct25" w:color="auto" w:fill="auto"/>
             <w:vAlign w:val="center"/>
           </w:tcPr>
           <w:p>
@@ -4664,7 +3692,92 @@
               <w:rPr>
                 <w:rFonts w:ascii="Arial" w:hAnsi="Arial" w:cs="Arial"/>
                 <w:b/>
-                <w:bCs/>
+              </w:rPr>
+            </w:pPr>
+            <w:r>
+              <w:rPr>
+                <w:rFonts w:ascii="Arial" w:hAnsi="Arial" w:cs="Arial"/>
+                <w:b/>
+                <w:bCs/>
+              </w:rPr>
+              <w:t xml:space="preserve">ENTRADA </w:t>
+            </w:r>
+            <w:proofErr w:type="gramStart"/>
+            <w:r>
+              <w:rPr>
+                <w:rFonts w:ascii="Arial" w:hAnsi="Arial" w:cs="Arial"/>
+                <w:b/>
+                <w:bCs/>
+              </w:rPr>
+              <w:t>6</w:t>
+            </w:r>
+            <w:proofErr w:type="gramEnd"/>
+          </w:p>
+        </w:tc>
+      </w:tr>
+      <w:tr>
+        <w:trPr>
+          <w:trHeight w:val="573"/>
+        </w:trPr>
+        <w:tc>
+          <w:tcPr>
+            <w:tcW w:w="2836" w:type="dxa"/>
+            <w:gridSpan w:val="2"/>
+            <w:vAlign w:val="center"/>
+          </w:tcPr>
+          <w:p>
+            <w:pPr>
+              <w:spacing w:after="0" w:line="240" w:lineRule="auto"/>
+              <w:jc w:val="center"/>
+              <w:rPr>
+                <w:rFonts w:ascii="Arial" w:hAnsi="Arial" w:cs="Arial"/>
+                <w:b/>
+              </w:rPr>
+            </w:pPr>
+            <w:r>
+              <w:rPr>
+                <w:rFonts w:ascii="Arial" w:hAnsi="Arial" w:cs="Arial"/>
+                <w:b/>
+              </w:rPr>
+              <w:t>BOTÃO PESQUISAR</w:t>
+            </w:r>
+          </w:p>
+        </w:tc>
+        <w:tc>
+          <w:tcPr>
+            <w:tcW w:w="3685" w:type="dxa"/>
+            <w:vAlign w:val="center"/>
+          </w:tcPr>
+          <w:p>
+            <w:pPr>
+              <w:spacing w:after="0"/>
+              <w:jc w:val="center"/>
+              <w:rPr>
+                <w:rFonts w:ascii="Arial" w:hAnsi="Arial" w:cs="Arial"/>
+                <w:b/>
+              </w:rPr>
+            </w:pPr>
+            <w:r>
+              <w:rPr>
+                <w:rFonts w:ascii="Arial" w:hAnsi="Arial" w:cs="Arial"/>
+                <w:b/>
+              </w:rPr>
+              <w:t>BOTÃO SELECIONAR MÁQUINA</w:t>
+            </w:r>
+          </w:p>
+        </w:tc>
+        <w:tc>
+          <w:tcPr>
+            <w:tcW w:w="2693" w:type="dxa"/>
+            <w:vAlign w:val="center"/>
+          </w:tcPr>
+          <w:p>
+            <w:pPr>
+              <w:spacing w:after="0" w:line="240" w:lineRule="auto"/>
+              <w:jc w:val="center"/>
+              <w:rPr>
+                <w:rFonts w:ascii="Arial" w:hAnsi="Arial" w:cs="Arial"/>
+                <w:b/>
               </w:rPr>
             </w:pPr>
             <w:r>
@@ -4685,7 +3798,7 @@
         <w:tc>
           <w:tcPr>
             <w:tcW w:w="9214" w:type="dxa"/>
-            <w:gridSpan w:val="6"/>
+            <w:gridSpan w:val="4"/>
             <w:shd w:val="clear" w:color="auto" w:fill="BFBFBF" w:themeFill="background1" w:themeFillShade="BF"/>
             <w:vAlign w:val="center"/>
           </w:tcPr>
@@ -4715,7 +3828,7 @@
         <w:tc>
           <w:tcPr>
             <w:tcW w:w="9214" w:type="dxa"/>
-            <w:gridSpan w:val="6"/>
+            <w:gridSpan w:val="4"/>
             <w:tcBorders>
               <w:bottom w:val="single" w:sz="4" w:space="0" w:color="auto"/>
             </w:tcBorders>
@@ -4736,23 +3849,7 @@
                 <w:b/>
                 <w:bCs/>
               </w:rPr>
-              <w:t xml:space="preserve">CADASTRO DE </w:t>
-            </w:r>
-            <w:r>
-              <w:rPr>
-                <w:rFonts w:ascii="Arial" w:hAnsi="Arial" w:cs="Arial"/>
-                <w:b/>
-                <w:bCs/>
-              </w:rPr>
-              <w:t>RECEITA</w:t>
-            </w:r>
-            <w:r>
-              <w:rPr>
-                <w:rFonts w:ascii="Arial" w:hAnsi="Arial" w:cs="Arial"/>
-                <w:b/>
-                <w:bCs/>
-              </w:rPr>
-              <w:t xml:space="preserve"> REALIZADO COM SUCESSO</w:t>
+              <w:t>LISTAGEM GERAL DE MÁQUINAS QUANDO NÃO HÁ FILTROS INFORMADOS</w:t>
             </w:r>
           </w:p>
           <w:p>
@@ -4780,7 +3877,7 @@
                 <w:b/>
                 <w:bCs/>
               </w:rPr>
-              <w:t>EXIGÊNCIA DOS CAMPOS OBRIGATÓRIOS</w:t>
+              <w:t>LISTAGEM ESPECIFICA DE MÁQUINAS QUANDO HÁ FILTROS INFORMADOS</w:t>
             </w:r>
           </w:p>
           <w:p>
@@ -4808,53 +3905,7 @@
                 <w:b/>
                 <w:bCs/>
               </w:rPr>
-              <w:t>IDENTIFICAÇÃO DE DADOS INVÁLIDOS</w:t>
-            </w:r>
-          </w:p>
-          <w:p>
-            <w:pPr>
-              <w:spacing w:after="0" w:line="240" w:lineRule="auto"/>
-              <w:rPr>
-                <w:rFonts w:ascii="Arial" w:hAnsi="Arial" w:cs="Arial"/>
-                <w:b/>
-                <w:bCs/>
-              </w:rPr>
-            </w:pPr>
-          </w:p>
-          <w:p>
-            <w:pPr>
-              <w:spacing w:after="0" w:line="240" w:lineRule="auto"/>
-              <w:rPr>
-                <w:rFonts w:ascii="Arial" w:hAnsi="Arial" w:cs="Arial"/>
-                <w:b/>
-                <w:bCs/>
-              </w:rPr>
-            </w:pPr>
-            <w:r>
-              <w:rPr>
-                <w:rFonts w:ascii="Arial" w:hAnsi="Arial" w:cs="Arial"/>
-                <w:b/>
-                <w:bCs/>
-              </w:rPr>
-              <w:t xml:space="preserve">AÇÃO </w:t>
-            </w:r>
-            <w:proofErr w:type="gramStart"/>
-            <w:r>
-              <w:rPr>
-                <w:rFonts w:ascii="Arial" w:hAnsi="Arial" w:cs="Arial"/>
-                <w:b/>
-                <w:bCs/>
-              </w:rPr>
-              <w:t>DO BOTÃO CANCELAR</w:t>
-            </w:r>
-            <w:proofErr w:type="gramEnd"/>
-            <w:r>
-              <w:rPr>
-                <w:rFonts w:ascii="Arial" w:hAnsi="Arial" w:cs="Arial"/>
-                <w:b/>
-                <w:bCs/>
-              </w:rPr>
-              <w:t xml:space="preserve"> RETORNA PARA A TELA INICIAL</w:t>
+              <w:t>PREENCHIMENTO DO CAMPO MÁQUINA DA TELA SOBREPOSTA PELO POP-UP AO SELECIONAR UMA MÁQUINA</w:t>
             </w:r>
           </w:p>
         </w:tc>
@@ -4862,7 +3913,9 @@
     </w:tbl>
     <w:p>
       <w:pPr>
-        <w:spacing w:after="0"/>
+        <w:rPr>
+          <w:sz w:val="6"/>
+        </w:rPr>
       </w:pPr>
     </w:p>
     <w:tbl>
@@ -4886,27 +3939,29 @@
       </w:tblPr>
       <w:tblGrid>
         <w:gridCol w:w="850"/>
-        <w:gridCol w:w="2269"/>
-        <w:gridCol w:w="2552"/>
-        <w:gridCol w:w="3543"/>
+        <w:gridCol w:w="2127"/>
+        <w:gridCol w:w="1843"/>
+        <w:gridCol w:w="2197"/>
+        <w:gridCol w:w="71"/>
+        <w:gridCol w:w="2126"/>
       </w:tblGrid>
       <w:tr>
+        <w:trPr>
+          <w:trHeight w:val="70"/>
+        </w:trPr>
         <w:tc>
           <w:tcPr>
             <w:tcW w:w="850" w:type="dxa"/>
-            <w:tcBorders>
-              <w:bottom w:val="single" w:sz="4" w:space="0" w:color="auto"/>
-            </w:tcBorders>
-            <w:shd w:val="clear" w:color="auto" w:fill="BFBFBF" w:themeFill="background1" w:themeFillShade="BF"/>
-            <w:vAlign w:val="center"/>
-          </w:tcPr>
-          <w:p>
-            <w:pPr>
-              <w:pStyle w:val="Cabealho"/>
-              <w:jc w:val="center"/>
-              <w:rPr>
-                <w:rFonts w:ascii="Arial" w:hAnsi="Arial" w:cs="Arial"/>
-                <w:b/>
+            <w:shd w:val="pct25" w:color="auto" w:fill="auto"/>
+            <w:vAlign w:val="center"/>
+          </w:tcPr>
+          <w:p>
+            <w:pPr>
+              <w:pStyle w:val="Cabealho"/>
+              <w:jc w:val="center"/>
+              <w:rPr>
+                <w:rFonts w:ascii="Arial" w:hAnsi="Arial" w:cs="Arial"/>
+                <w:bCs/>
                 <w:sz w:val="18"/>
                 <w:szCs w:val="18"/>
               </w:rPr>
@@ -4924,101 +3979,137 @@
         </w:tc>
         <w:tc>
           <w:tcPr>
-            <w:tcW w:w="2269" w:type="dxa"/>
-            <w:tcBorders>
-              <w:bottom w:val="single" w:sz="4" w:space="0" w:color="auto"/>
-            </w:tcBorders>
-            <w:shd w:val="clear" w:color="auto" w:fill="BFBFBF" w:themeFill="background1" w:themeFillShade="BF"/>
-            <w:vAlign w:val="center"/>
-          </w:tcPr>
-          <w:p>
-            <w:pPr>
-              <w:pStyle w:val="Cabealho"/>
-              <w:jc w:val="center"/>
-              <w:rPr>
-                <w:rFonts w:ascii="Arial" w:hAnsi="Arial" w:cs="Arial"/>
-                <w:b/>
-                <w:sz w:val="18"/>
-                <w:szCs w:val="18"/>
-              </w:rPr>
-            </w:pPr>
-            <w:r>
-              <w:rPr>
-                <w:rFonts w:ascii="Arial" w:hAnsi="Arial" w:cs="Arial"/>
-                <w:b/>
-                <w:sz w:val="18"/>
-                <w:szCs w:val="18"/>
-              </w:rPr>
-              <w:t>VALOR</w:t>
-            </w:r>
-          </w:p>
-        </w:tc>
-        <w:tc>
-          <w:tcPr>
-            <w:tcW w:w="2552" w:type="dxa"/>
-            <w:tcBorders>
-              <w:bottom w:val="single" w:sz="4" w:space="0" w:color="auto"/>
-            </w:tcBorders>
-            <w:shd w:val="clear" w:color="auto" w:fill="BFBFBF" w:themeFill="background1" w:themeFillShade="BF"/>
-            <w:vAlign w:val="center"/>
-          </w:tcPr>
-          <w:p>
-            <w:pPr>
-              <w:pStyle w:val="Cabealho"/>
-              <w:jc w:val="center"/>
-              <w:rPr>
-                <w:rFonts w:ascii="Arial" w:hAnsi="Arial" w:cs="Arial"/>
-                <w:b/>
-                <w:sz w:val="18"/>
-                <w:szCs w:val="18"/>
-              </w:rPr>
-            </w:pPr>
-            <w:r>
-              <w:rPr>
-                <w:rFonts w:ascii="Arial" w:hAnsi="Arial" w:cs="Arial"/>
-                <w:b/>
-                <w:sz w:val="18"/>
-                <w:szCs w:val="18"/>
-              </w:rPr>
-              <w:t>NATUREZA FINANCEIRA</w:t>
-            </w:r>
-          </w:p>
-        </w:tc>
-        <w:tc>
-          <w:tcPr>
-            <w:tcW w:w="3543" w:type="dxa"/>
-            <w:tcBorders>
-              <w:bottom w:val="single" w:sz="4" w:space="0" w:color="auto"/>
-            </w:tcBorders>
-            <w:shd w:val="clear" w:color="auto" w:fill="BFBFBF" w:themeFill="background1" w:themeFillShade="BF"/>
-            <w:vAlign w:val="center"/>
-          </w:tcPr>
-          <w:p>
-            <w:pPr>
-              <w:pStyle w:val="Cabealho"/>
-              <w:jc w:val="center"/>
-              <w:rPr>
-                <w:rFonts w:ascii="Arial" w:hAnsi="Arial" w:cs="Arial"/>
-                <w:b/>
-                <w:sz w:val="18"/>
-                <w:szCs w:val="18"/>
-              </w:rPr>
-            </w:pPr>
-            <w:r>
-              <w:rPr>
-                <w:rFonts w:ascii="Arial" w:hAnsi="Arial" w:cs="Arial"/>
-                <w:b/>
-                <w:sz w:val="18"/>
-                <w:szCs w:val="18"/>
-              </w:rPr>
-              <w:t>DATA</w:t>
+            <w:tcW w:w="2127" w:type="dxa"/>
+            <w:tcBorders>
+              <w:bottom w:val="single" w:sz="4" w:space="0" w:color="auto"/>
+            </w:tcBorders>
+            <w:shd w:val="pct25" w:color="auto" w:fill="auto"/>
+            <w:vAlign w:val="center"/>
+          </w:tcPr>
+          <w:p>
+            <w:pPr>
+              <w:pStyle w:val="Cabealho"/>
+              <w:jc w:val="center"/>
+              <w:rPr>
+                <w:rFonts w:ascii="Arial" w:hAnsi="Arial" w:cs="Arial"/>
+                <w:bCs/>
+                <w:sz w:val="18"/>
+                <w:szCs w:val="18"/>
+              </w:rPr>
+            </w:pPr>
+            <w:r>
+              <w:rPr>
+                <w:rFonts w:ascii="Arial" w:hAnsi="Arial" w:cs="Arial"/>
+                <w:b/>
+                <w:sz w:val="18"/>
+                <w:szCs w:val="18"/>
+              </w:rPr>
+              <w:t>PATRIMÔNIO</w:t>
+            </w:r>
+          </w:p>
+        </w:tc>
+        <w:tc>
+          <w:tcPr>
+            <w:tcW w:w="1843" w:type="dxa"/>
+            <w:tcBorders>
+              <w:bottom w:val="single" w:sz="4" w:space="0" w:color="auto"/>
+            </w:tcBorders>
+            <w:shd w:val="pct25" w:color="auto" w:fill="auto"/>
+            <w:vAlign w:val="center"/>
+          </w:tcPr>
+          <w:p>
+            <w:pPr>
+              <w:pStyle w:val="Cabealho"/>
+              <w:tabs>
+                <w:tab w:val="left" w:pos="180"/>
+                <w:tab w:val="center" w:pos="639"/>
+              </w:tabs>
+              <w:jc w:val="center"/>
+              <w:rPr>
+                <w:rFonts w:ascii="Arial" w:hAnsi="Arial" w:cs="Arial"/>
+                <w:bCs/>
+                <w:sz w:val="18"/>
+                <w:szCs w:val="18"/>
+              </w:rPr>
+            </w:pPr>
+            <w:r>
+              <w:rPr>
+                <w:rFonts w:ascii="Arial" w:hAnsi="Arial" w:cs="Arial"/>
+                <w:b/>
+                <w:sz w:val="18"/>
+                <w:szCs w:val="18"/>
+              </w:rPr>
+              <w:t>LOCAL</w:t>
+            </w:r>
+          </w:p>
+        </w:tc>
+        <w:tc>
+          <w:tcPr>
+            <w:tcW w:w="2268" w:type="dxa"/>
+            <w:gridSpan w:val="2"/>
+            <w:tcBorders>
+              <w:bottom w:val="single" w:sz="4" w:space="0" w:color="auto"/>
+            </w:tcBorders>
+            <w:shd w:val="pct25" w:color="auto" w:fill="auto"/>
+            <w:vAlign w:val="center"/>
+          </w:tcPr>
+          <w:p>
+            <w:pPr>
+              <w:pStyle w:val="Cabealho"/>
+              <w:jc w:val="center"/>
+              <w:rPr>
+                <w:rFonts w:ascii="Arial" w:hAnsi="Arial" w:cs="Arial"/>
+                <w:bCs/>
+                <w:sz w:val="18"/>
+                <w:szCs w:val="18"/>
+              </w:rPr>
+            </w:pPr>
+            <w:r>
+              <w:rPr>
+                <w:rFonts w:ascii="Arial" w:hAnsi="Arial" w:cs="Arial"/>
+                <w:b/>
+                <w:sz w:val="18"/>
+                <w:szCs w:val="18"/>
+              </w:rPr>
+              <w:t>DATA DA ALOCAÇÃO</w:t>
+            </w:r>
+          </w:p>
+        </w:tc>
+        <w:tc>
+          <w:tcPr>
+            <w:tcW w:w="2126" w:type="dxa"/>
+            <w:tcBorders>
+              <w:bottom w:val="single" w:sz="4" w:space="0" w:color="auto"/>
+            </w:tcBorders>
+            <w:shd w:val="pct25" w:color="auto" w:fill="auto"/>
+            <w:vAlign w:val="center"/>
+          </w:tcPr>
+          <w:p>
+            <w:pPr>
+              <w:pStyle w:val="Cabealho"/>
+              <w:jc w:val="center"/>
+              <w:rPr>
+                <w:rFonts w:ascii="Arial" w:hAnsi="Arial" w:cs="Arial"/>
+                <w:bCs/>
+                <w:sz w:val="18"/>
+                <w:szCs w:val="18"/>
+              </w:rPr>
+            </w:pPr>
+            <w:r>
+              <w:rPr>
+                <w:rFonts w:ascii="Arial" w:hAnsi="Arial" w:cs="Arial"/>
+                <w:b/>
+                <w:sz w:val="18"/>
+                <w:szCs w:val="18"/>
+              </w:rPr>
+              <w:t>BOTÃO PESQUISAR</w:t>
             </w:r>
           </w:p>
         </w:tc>
       </w:tr>
       <w:tr>
         <w:trPr>
-          <w:trHeight w:val="189"/>
+          <w:trHeight w:val="70"/>
         </w:trPr>
         <w:tc>
           <w:tcPr>
@@ -5052,98 +4143,133 @@
         </w:tc>
         <w:tc>
           <w:tcPr>
-            <w:tcW w:w="2269" w:type="dxa"/>
-            <w:tcBorders>
-              <w:bottom w:val="single" w:sz="4" w:space="0" w:color="auto"/>
-            </w:tcBorders>
-            <w:vAlign w:val="center"/>
-          </w:tcPr>
-          <w:p>
-            <w:pPr>
-              <w:pStyle w:val="Cabealho"/>
-              <w:jc w:val="center"/>
-              <w:rPr>
-                <w:rFonts w:ascii="Arial" w:hAnsi="Arial" w:cs="Arial"/>
-                <w:bCs/>
-                <w:sz w:val="18"/>
-                <w:szCs w:val="18"/>
-              </w:rPr>
-            </w:pPr>
-            <w:r>
-              <w:rPr>
-                <w:rFonts w:ascii="Arial" w:hAnsi="Arial" w:cs="Arial"/>
-                <w:bCs/>
-                <w:sz w:val="18"/>
-                <w:szCs w:val="18"/>
-              </w:rPr>
-              <w:t>100,00</w:t>
-            </w:r>
-          </w:p>
-        </w:tc>
-        <w:tc>
-          <w:tcPr>
-            <w:tcW w:w="2552" w:type="dxa"/>
-            <w:tcBorders>
-              <w:bottom w:val="single" w:sz="4" w:space="0" w:color="auto"/>
-            </w:tcBorders>
-            <w:vAlign w:val="center"/>
-          </w:tcPr>
-          <w:p>
-            <w:pPr>
-              <w:pStyle w:val="Cabealho"/>
-              <w:jc w:val="center"/>
-              <w:rPr>
-                <w:rFonts w:ascii="Arial" w:hAnsi="Arial" w:cs="Arial"/>
-                <w:bCs/>
-                <w:sz w:val="18"/>
-                <w:szCs w:val="18"/>
-              </w:rPr>
-            </w:pPr>
-            <w:r>
-              <w:rPr>
-                <w:rFonts w:ascii="Arial" w:hAnsi="Arial" w:cs="Arial"/>
-                <w:bCs/>
-                <w:sz w:val="18"/>
-                <w:szCs w:val="18"/>
-              </w:rPr>
-              <w:t>ALUGUEL</w:t>
-            </w:r>
-          </w:p>
-        </w:tc>
-        <w:tc>
-          <w:tcPr>
-            <w:tcW w:w="3543" w:type="dxa"/>
-            <w:tcBorders>
-              <w:bottom w:val="single" w:sz="4" w:space="0" w:color="auto"/>
-            </w:tcBorders>
-            <w:vAlign w:val="center"/>
-          </w:tcPr>
-          <w:p>
-            <w:pPr>
-              <w:pStyle w:val="Cabealho"/>
-              <w:jc w:val="center"/>
-              <w:rPr>
-                <w:rFonts w:ascii="Arial" w:hAnsi="Arial" w:cs="Arial"/>
-                <w:bCs/>
-                <w:sz w:val="18"/>
-                <w:szCs w:val="18"/>
-              </w:rPr>
-            </w:pPr>
-            <w:r>
-              <w:rPr>
-                <w:rFonts w:ascii="Arial" w:hAnsi="Arial" w:cs="Arial"/>
-                <w:bCs/>
-                <w:sz w:val="18"/>
-                <w:szCs w:val="18"/>
-              </w:rPr>
-              <w:t>10/10/2014</w:t>
+            <w:tcW w:w="2127" w:type="dxa"/>
+            <w:tcBorders>
+              <w:bottom w:val="single" w:sz="4" w:space="0" w:color="auto"/>
+            </w:tcBorders>
+            <w:shd w:val="clear" w:color="auto" w:fill="auto"/>
+            <w:vAlign w:val="center"/>
+          </w:tcPr>
+          <w:p>
+            <w:pPr>
+              <w:pStyle w:val="Cabealho"/>
+              <w:jc w:val="center"/>
+              <w:rPr>
+                <w:rFonts w:ascii="Arial" w:hAnsi="Arial" w:cs="Arial"/>
+                <w:sz w:val="18"/>
+                <w:szCs w:val="18"/>
+              </w:rPr>
+            </w:pPr>
+            <w:r>
+              <w:rPr>
+                <w:rFonts w:ascii="Arial" w:hAnsi="Arial" w:cs="Arial"/>
+                <w:bCs/>
+                <w:sz w:val="18"/>
+                <w:szCs w:val="18"/>
+              </w:rPr>
+              <w:t>MAQ1234</w:t>
+            </w:r>
+          </w:p>
+        </w:tc>
+        <w:tc>
+          <w:tcPr>
+            <w:tcW w:w="1843" w:type="dxa"/>
+            <w:tcBorders>
+              <w:bottom w:val="single" w:sz="4" w:space="0" w:color="auto"/>
+            </w:tcBorders>
+            <w:shd w:val="clear" w:color="auto" w:fill="auto"/>
+            <w:vAlign w:val="center"/>
+          </w:tcPr>
+          <w:p>
+            <w:pPr>
+              <w:pStyle w:val="Cabealho"/>
+              <w:tabs>
+                <w:tab w:val="left" w:pos="180"/>
+                <w:tab w:val="center" w:pos="639"/>
+              </w:tabs>
+              <w:jc w:val="center"/>
+              <w:rPr>
+                <w:rFonts w:ascii="Arial" w:hAnsi="Arial" w:cs="Arial"/>
+                <w:sz w:val="18"/>
+                <w:szCs w:val="18"/>
+              </w:rPr>
+            </w:pPr>
+            <w:r>
+              <w:rPr>
+                <w:rFonts w:ascii="Arial" w:hAnsi="Arial" w:cs="Arial"/>
+                <w:bCs/>
+                <w:sz w:val="18"/>
+                <w:szCs w:val="18"/>
+              </w:rPr>
+              <w:t>SUPERMERCADO DO FULANO</w:t>
+            </w:r>
+          </w:p>
+        </w:tc>
+        <w:tc>
+          <w:tcPr>
+            <w:tcW w:w="2268" w:type="dxa"/>
+            <w:gridSpan w:val="2"/>
+            <w:tcBorders>
+              <w:bottom w:val="single" w:sz="4" w:space="0" w:color="auto"/>
+            </w:tcBorders>
+            <w:shd w:val="clear" w:color="auto" w:fill="auto"/>
+            <w:vAlign w:val="center"/>
+          </w:tcPr>
+          <w:p>
+            <w:pPr>
+              <w:pStyle w:val="Cabealho"/>
+              <w:jc w:val="center"/>
+              <w:rPr>
+                <w:rFonts w:ascii="Arial" w:hAnsi="Arial" w:cs="Arial"/>
+                <w:sz w:val="18"/>
+                <w:szCs w:val="18"/>
+              </w:rPr>
+            </w:pPr>
+            <w:r>
+              <w:rPr>
+                <w:rFonts w:ascii="Arial" w:hAnsi="Arial" w:cs="Arial"/>
+                <w:bCs/>
+                <w:sz w:val="18"/>
+                <w:szCs w:val="18"/>
+              </w:rPr>
+              <w:t>01/01/2015</w:t>
+            </w:r>
+          </w:p>
+        </w:tc>
+        <w:tc>
+          <w:tcPr>
+            <w:tcW w:w="2126" w:type="dxa"/>
+            <w:tcBorders>
+              <w:bottom w:val="single" w:sz="4" w:space="0" w:color="auto"/>
+            </w:tcBorders>
+            <w:shd w:val="clear" w:color="auto" w:fill="auto"/>
+            <w:vAlign w:val="center"/>
+          </w:tcPr>
+          <w:p>
+            <w:pPr>
+              <w:pStyle w:val="Cabealho"/>
+              <w:jc w:val="center"/>
+              <w:rPr>
+                <w:rFonts w:ascii="Arial" w:hAnsi="Arial" w:cs="Arial"/>
+                <w:sz w:val="18"/>
+                <w:szCs w:val="18"/>
+              </w:rPr>
+            </w:pPr>
+            <w:r>
+              <w:rPr>
+                <w:rFonts w:ascii="Arial" w:hAnsi="Arial" w:cs="Arial"/>
+                <w:bCs/>
+                <w:sz w:val="18"/>
+                <w:szCs w:val="18"/>
+              </w:rPr>
+              <w:t>CLICAR</w:t>
             </w:r>
           </w:p>
         </w:tc>
       </w:tr>
       <w:tr>
         <w:trPr>
-          <w:trHeight w:val="189"/>
+          <w:trHeight w:val="507"/>
         </w:trPr>
         <w:tc>
           <w:tcPr>
@@ -5166,10 +4292,7 @@
         </w:tc>
         <w:tc>
           <w:tcPr>
-            <w:tcW w:w="2269" w:type="dxa"/>
-            <w:tcBorders>
-              <w:bottom w:val="single" w:sz="4" w:space="0" w:color="auto"/>
-            </w:tcBorders>
+            <w:tcW w:w="2127" w:type="dxa"/>
             <w:shd w:val="pct25" w:color="auto" w:fill="auto"/>
             <w:vAlign w:val="center"/>
           </w:tcPr>
@@ -5179,41 +4302,38 @@
               <w:jc w:val="center"/>
               <w:rPr>
                 <w:rFonts w:ascii="Arial" w:hAnsi="Arial" w:cs="Arial"/>
-                <w:b/>
-                <w:bCs/>
-                <w:sz w:val="18"/>
-                <w:szCs w:val="18"/>
-              </w:rPr>
-            </w:pPr>
-            <w:r>
-              <w:rPr>
-                <w:rFonts w:ascii="Arial" w:hAnsi="Arial" w:cs="Arial"/>
-                <w:b/>
-                <w:bCs/>
-                <w:sz w:val="18"/>
-                <w:szCs w:val="18"/>
-              </w:rPr>
-              <w:t>BOTÃO CADASTRAR</w:t>
-            </w:r>
-          </w:p>
-        </w:tc>
-        <w:tc>
-          <w:tcPr>
-            <w:tcW w:w="2552" w:type="dxa"/>
-            <w:tcBorders>
-              <w:bottom w:val="single" w:sz="4" w:space="0" w:color="auto"/>
-            </w:tcBorders>
+                <w:sz w:val="18"/>
+                <w:szCs w:val="18"/>
+              </w:rPr>
+            </w:pPr>
+            <w:r>
+              <w:rPr>
+                <w:rFonts w:ascii="Arial" w:hAnsi="Arial" w:cs="Arial"/>
+                <w:b/>
+                <w:bCs/>
+                <w:sz w:val="18"/>
+                <w:szCs w:val="18"/>
+              </w:rPr>
+              <w:t>BOTÃO SELECIONAR MÁQUINA</w:t>
+            </w:r>
+          </w:p>
+        </w:tc>
+        <w:tc>
+          <w:tcPr>
+            <w:tcW w:w="1843" w:type="dxa"/>
             <w:shd w:val="pct25" w:color="auto" w:fill="auto"/>
             <w:vAlign w:val="center"/>
           </w:tcPr>
           <w:p>
             <w:pPr>
               <w:pStyle w:val="Cabealho"/>
-              <w:jc w:val="center"/>
-              <w:rPr>
-                <w:rFonts w:ascii="Arial" w:hAnsi="Arial" w:cs="Arial"/>
-                <w:b/>
-                <w:bCs/>
+              <w:tabs>
+                <w:tab w:val="left" w:pos="180"/>
+                <w:tab w:val="center" w:pos="639"/>
+              </w:tabs>
+              <w:jc w:val="center"/>
+              <w:rPr>
+                <w:rFonts w:ascii="Arial" w:hAnsi="Arial" w:cs="Arial"/>
                 <w:sz w:val="18"/>
                 <w:szCs w:val="18"/>
               </w:rPr>
@@ -5232,10 +4352,8 @@
         </w:tc>
         <w:tc>
           <w:tcPr>
-            <w:tcW w:w="3543" w:type="dxa"/>
-            <w:tcBorders>
-              <w:bottom w:val="single" w:sz="4" w:space="0" w:color="auto"/>
-            </w:tcBorders>
+            <w:tcW w:w="4394" w:type="dxa"/>
+            <w:gridSpan w:val="3"/>
             <w:shd w:val="pct25" w:color="auto" w:fill="auto"/>
             <w:vAlign w:val="center"/>
           </w:tcPr>
@@ -5245,7 +4363,6 @@
               <w:jc w:val="center"/>
               <w:rPr>
                 <w:rFonts w:ascii="Arial" w:hAnsi="Arial" w:cs="Arial"/>
-                <w:bCs/>
                 <w:sz w:val="18"/>
                 <w:szCs w:val="18"/>
               </w:rPr>
@@ -5264,7 +4381,7 @@
       </w:tr>
       <w:tr>
         <w:trPr>
-          <w:trHeight w:val="189"/>
+          <w:trHeight w:val="507"/>
         </w:trPr>
         <w:tc>
           <w:tcPr>
@@ -5287,40 +4404,11 @@
         </w:tc>
         <w:tc>
           <w:tcPr>
-            <w:tcW w:w="2269" w:type="dxa"/>
-            <w:tcBorders>
-              <w:bottom w:val="single" w:sz="4" w:space="0" w:color="auto"/>
-            </w:tcBorders>
-            <w:vAlign w:val="center"/>
-          </w:tcPr>
-          <w:p>
-            <w:pPr>
-              <w:pStyle w:val="Cabealho"/>
-              <w:jc w:val="center"/>
-              <w:rPr>
-                <w:rFonts w:ascii="Arial" w:hAnsi="Arial" w:cs="Arial"/>
-                <w:bCs/>
-                <w:sz w:val="18"/>
-                <w:szCs w:val="18"/>
-              </w:rPr>
-            </w:pPr>
-            <w:r>
-              <w:rPr>
-                <w:rFonts w:ascii="Arial" w:hAnsi="Arial" w:cs="Arial"/>
-                <w:bCs/>
-                <w:sz w:val="18"/>
-                <w:szCs w:val="18"/>
-              </w:rPr>
-              <w:t>CLICAR</w:t>
-            </w:r>
-          </w:p>
-        </w:tc>
-        <w:tc>
-          <w:tcPr>
-            <w:tcW w:w="2552" w:type="dxa"/>
-            <w:tcBorders>
-              <w:bottom w:val="single" w:sz="4" w:space="0" w:color="auto"/>
-            </w:tcBorders>
+            <w:tcW w:w="2127" w:type="dxa"/>
+            <w:tcBorders>
+              <w:bottom w:val="single" w:sz="4" w:space="0" w:color="auto"/>
+            </w:tcBorders>
+            <w:shd w:val="clear" w:color="auto" w:fill="auto"/>
             <w:vAlign w:val="center"/>
           </w:tcPr>
           <w:p>
@@ -5347,38 +4435,74 @@
         </w:tc>
         <w:tc>
           <w:tcPr>
-            <w:tcW w:w="3543" w:type="dxa"/>
-            <w:tcBorders>
-              <w:bottom w:val="single" w:sz="4" w:space="0" w:color="auto"/>
-            </w:tcBorders>
-            <w:vAlign w:val="center"/>
-          </w:tcPr>
-          <w:p>
-            <w:pPr>
-              <w:pStyle w:val="Cabealho"/>
-              <w:jc w:val="center"/>
-              <w:rPr>
-                <w:rFonts w:ascii="Arial" w:hAnsi="Arial" w:cs="Arial"/>
-                <w:bCs/>
-                <w:sz w:val="18"/>
-                <w:szCs w:val="18"/>
-              </w:rPr>
-            </w:pPr>
-            <w:r>
-              <w:rPr>
-                <w:rFonts w:ascii="Arial" w:hAnsi="Arial" w:cs="Arial"/>
-                <w:bCs/>
-                <w:sz w:val="18"/>
-                <w:szCs w:val="18"/>
-              </w:rPr>
-              <w:t>CADASTRO DE RECEITA REALIZADO COM SUCESSO</w:t>
+            <w:tcW w:w="1843" w:type="dxa"/>
+            <w:tcBorders>
+              <w:bottom w:val="single" w:sz="4" w:space="0" w:color="auto"/>
+            </w:tcBorders>
+            <w:shd w:val="clear" w:color="auto" w:fill="auto"/>
+            <w:vAlign w:val="center"/>
+          </w:tcPr>
+          <w:p>
+            <w:pPr>
+              <w:pStyle w:val="Cabealho"/>
+              <w:tabs>
+                <w:tab w:val="left" w:pos="180"/>
+                <w:tab w:val="center" w:pos="639"/>
+              </w:tabs>
+              <w:jc w:val="center"/>
+              <w:rPr>
+                <w:rFonts w:ascii="Arial" w:hAnsi="Arial" w:cs="Arial"/>
+                <w:bCs/>
+                <w:sz w:val="18"/>
+                <w:szCs w:val="18"/>
+              </w:rPr>
+            </w:pPr>
+            <w:r>
+              <w:rPr>
+                <w:rFonts w:ascii="Arial" w:hAnsi="Arial" w:cs="Arial"/>
+                <w:bCs/>
+                <w:sz w:val="18"/>
+                <w:szCs w:val="18"/>
+              </w:rPr>
+              <w:t>NÃO CLICAR</w:t>
+            </w:r>
+          </w:p>
+        </w:tc>
+        <w:tc>
+          <w:tcPr>
+            <w:tcW w:w="4394" w:type="dxa"/>
+            <w:gridSpan w:val="3"/>
+            <w:tcBorders>
+              <w:bottom w:val="single" w:sz="4" w:space="0" w:color="auto"/>
+            </w:tcBorders>
+            <w:shd w:val="clear" w:color="auto" w:fill="auto"/>
+            <w:vAlign w:val="center"/>
+          </w:tcPr>
+          <w:p>
+            <w:pPr>
+              <w:pStyle w:val="Cabealho"/>
+              <w:jc w:val="center"/>
+              <w:rPr>
+                <w:rFonts w:ascii="Arial" w:hAnsi="Arial" w:cs="Arial"/>
+                <w:sz w:val="18"/>
+                <w:szCs w:val="18"/>
+              </w:rPr>
+            </w:pPr>
+            <w:r>
+              <w:rPr>
+                <w:rFonts w:ascii="Arial" w:hAnsi="Arial" w:cs="Arial"/>
+                <w:bCs/>
+                <w:sz w:val="18"/>
+                <w:szCs w:val="18"/>
+              </w:rPr>
+              <w:t>APENAS A MÁQUINA COM OS PARÂMETROS APARECE NA LISTAGEM</w:t>
             </w:r>
           </w:p>
         </w:tc>
       </w:tr>
       <w:tr>
         <w:trPr>
-          <w:trHeight w:val="189"/>
+          <w:trHeight w:val="507"/>
         </w:trPr>
         <w:tc>
           <w:tcPr>
@@ -5412,7 +4536,7 @@
         </w:tc>
         <w:tc>
           <w:tcPr>
-            <w:tcW w:w="2269" w:type="dxa"/>
+            <w:tcW w:w="2127" w:type="dxa"/>
             <w:shd w:val="pct25" w:color="auto" w:fill="auto"/>
             <w:vAlign w:val="center"/>
           </w:tcPr>
@@ -5422,53 +4546,59 @@
               <w:jc w:val="center"/>
               <w:rPr>
                 <w:rFonts w:ascii="Arial" w:hAnsi="Arial" w:cs="Arial"/>
-                <w:bCs/>
-                <w:sz w:val="18"/>
-                <w:szCs w:val="18"/>
-              </w:rPr>
-            </w:pPr>
-            <w:r>
-              <w:rPr>
-                <w:rFonts w:ascii="Arial" w:hAnsi="Arial" w:cs="Arial"/>
-                <w:b/>
-                <w:sz w:val="18"/>
-                <w:szCs w:val="18"/>
-              </w:rPr>
-              <w:t>VALOR</w:t>
-            </w:r>
-          </w:p>
-        </w:tc>
-        <w:tc>
-          <w:tcPr>
-            <w:tcW w:w="2552" w:type="dxa"/>
+                <w:b/>
+                <w:bCs/>
+                <w:sz w:val="18"/>
+                <w:szCs w:val="18"/>
+              </w:rPr>
+            </w:pPr>
+            <w:r>
+              <w:rPr>
+                <w:rFonts w:ascii="Arial" w:hAnsi="Arial" w:cs="Arial"/>
+                <w:b/>
+                <w:sz w:val="18"/>
+                <w:szCs w:val="18"/>
+              </w:rPr>
+              <w:t>PATRIMÔNIO</w:t>
+            </w:r>
+          </w:p>
+        </w:tc>
+        <w:tc>
+          <w:tcPr>
+            <w:tcW w:w="1843" w:type="dxa"/>
             <w:shd w:val="pct25" w:color="auto" w:fill="auto"/>
             <w:vAlign w:val="center"/>
           </w:tcPr>
           <w:p>
             <w:pPr>
               <w:pStyle w:val="Cabealho"/>
-              <w:jc w:val="center"/>
-              <w:rPr>
-                <w:rFonts w:ascii="Arial" w:hAnsi="Arial" w:cs="Arial"/>
-                <w:bCs/>
-                <w:sz w:val="18"/>
-                <w:szCs w:val="18"/>
-              </w:rPr>
-            </w:pPr>
-            <w:r>
-              <w:rPr>
-                <w:rFonts w:ascii="Arial" w:hAnsi="Arial" w:cs="Arial"/>
-                <w:b/>
-                <w:sz w:val="18"/>
-                <w:szCs w:val="18"/>
-              </w:rPr>
-              <w:t>NATUREZA FINANCEIRA</w:t>
-            </w:r>
-          </w:p>
-        </w:tc>
-        <w:tc>
-          <w:tcPr>
-            <w:tcW w:w="3543" w:type="dxa"/>
+              <w:tabs>
+                <w:tab w:val="left" w:pos="180"/>
+                <w:tab w:val="center" w:pos="639"/>
+              </w:tabs>
+              <w:jc w:val="center"/>
+              <w:rPr>
+                <w:rFonts w:ascii="Arial" w:hAnsi="Arial" w:cs="Arial"/>
+                <w:b/>
+                <w:bCs/>
+                <w:sz w:val="18"/>
+                <w:szCs w:val="18"/>
+              </w:rPr>
+            </w:pPr>
+            <w:r>
+              <w:rPr>
+                <w:rFonts w:ascii="Arial" w:hAnsi="Arial" w:cs="Arial"/>
+                <w:b/>
+                <w:sz w:val="18"/>
+                <w:szCs w:val="18"/>
+              </w:rPr>
+              <w:t>LOCAL</w:t>
+            </w:r>
+          </w:p>
+        </w:tc>
+        <w:tc>
+          <w:tcPr>
+            <w:tcW w:w="2197" w:type="dxa"/>
             <w:shd w:val="pct25" w:color="auto" w:fill="auto"/>
             <w:vAlign w:val="center"/>
           </w:tcPr>
@@ -5478,26 +4608,55 @@
               <w:jc w:val="center"/>
               <w:rPr>
                 <w:rFonts w:ascii="Arial" w:hAnsi="Arial" w:cs="Arial"/>
-                <w:bCs/>
-                <w:sz w:val="18"/>
-                <w:szCs w:val="18"/>
-              </w:rPr>
-            </w:pPr>
-            <w:r>
-              <w:rPr>
-                <w:rFonts w:ascii="Arial" w:hAnsi="Arial" w:cs="Arial"/>
-                <w:b/>
-                <w:sz w:val="18"/>
-                <w:szCs w:val="18"/>
-              </w:rPr>
-              <w:t>DATA</w:t>
+                <w:b/>
+                <w:sz w:val="18"/>
+                <w:szCs w:val="18"/>
+              </w:rPr>
+            </w:pPr>
+            <w:r>
+              <w:rPr>
+                <w:rFonts w:ascii="Arial" w:hAnsi="Arial" w:cs="Arial"/>
+                <w:b/>
+                <w:sz w:val="18"/>
+                <w:szCs w:val="18"/>
+              </w:rPr>
+              <w:t>DATA DA ALOCAÇÃO</w:t>
+            </w:r>
+          </w:p>
+        </w:tc>
+        <w:tc>
+          <w:tcPr>
+            <w:tcW w:w="2197" w:type="dxa"/>
+            <w:gridSpan w:val="2"/>
+            <w:shd w:val="pct25" w:color="auto" w:fill="auto"/>
+            <w:vAlign w:val="center"/>
+          </w:tcPr>
+          <w:p>
+            <w:pPr>
+              <w:pStyle w:val="Cabealho"/>
+              <w:jc w:val="center"/>
+              <w:rPr>
+                <w:rFonts w:ascii="Arial" w:hAnsi="Arial" w:cs="Arial"/>
+                <w:b/>
+                <w:sz w:val="18"/>
+                <w:szCs w:val="18"/>
+              </w:rPr>
+            </w:pPr>
+            <w:r>
+              <w:rPr>
+                <w:rFonts w:ascii="Arial" w:hAnsi="Arial" w:cs="Arial"/>
+                <w:b/>
+                <w:sz w:val="18"/>
+                <w:szCs w:val="18"/>
+              </w:rPr>
+              <w:t>BOTÃO PESQUISAR</w:t>
             </w:r>
           </w:p>
         </w:tc>
       </w:tr>
       <w:tr>
         <w:trPr>
-          <w:trHeight w:val="189"/>
+          <w:trHeight w:val="507"/>
         </w:trPr>
         <w:tc>
           <w:tcPr>
@@ -5520,10 +4679,11 @@
         </w:tc>
         <w:tc>
           <w:tcPr>
-            <w:tcW w:w="2269" w:type="dxa"/>
-            <w:tcBorders>
-              <w:bottom w:val="single" w:sz="4" w:space="0" w:color="auto"/>
-            </w:tcBorders>
+            <w:tcW w:w="2127" w:type="dxa"/>
+            <w:tcBorders>
+              <w:bottom w:val="single" w:sz="4" w:space="0" w:color="auto"/>
+            </w:tcBorders>
+            <w:shd w:val="clear" w:color="auto" w:fill="auto"/>
             <w:vAlign w:val="center"/>
           </w:tcPr>
           <w:p>
@@ -5550,15 +4710,20 @@
         </w:tc>
         <w:tc>
           <w:tcPr>
-            <w:tcW w:w="2552" w:type="dxa"/>
-            <w:tcBorders>
-              <w:bottom w:val="single" w:sz="4" w:space="0" w:color="auto"/>
-            </w:tcBorders>
-            <w:vAlign w:val="center"/>
-          </w:tcPr>
-          <w:p>
-            <w:pPr>
-              <w:pStyle w:val="Cabealho"/>
+            <w:tcW w:w="1843" w:type="dxa"/>
+            <w:tcBorders>
+              <w:bottom w:val="single" w:sz="4" w:space="0" w:color="auto"/>
+            </w:tcBorders>
+            <w:shd w:val="clear" w:color="auto" w:fill="auto"/>
+            <w:vAlign w:val="center"/>
+          </w:tcPr>
+          <w:p>
+            <w:pPr>
+              <w:pStyle w:val="Cabealho"/>
+              <w:tabs>
+                <w:tab w:val="left" w:pos="180"/>
+                <w:tab w:val="center" w:pos="639"/>
+              </w:tabs>
               <w:jc w:val="center"/>
               <w:rPr>
                 <w:rFonts w:ascii="Arial" w:hAnsi="Arial" w:cs="Arial"/>
@@ -5580,19 +4745,19 @@
         </w:tc>
         <w:tc>
           <w:tcPr>
-            <w:tcW w:w="3543" w:type="dxa"/>
-            <w:tcBorders>
-              <w:bottom w:val="single" w:sz="4" w:space="0" w:color="auto"/>
-            </w:tcBorders>
-            <w:vAlign w:val="center"/>
-          </w:tcPr>
-          <w:p>
-            <w:pPr>
-              <w:pStyle w:val="Cabealho"/>
-              <w:jc w:val="center"/>
-              <w:rPr>
-                <w:rFonts w:ascii="Arial" w:hAnsi="Arial" w:cs="Arial"/>
-                <w:bCs/>
+            <w:tcW w:w="2197" w:type="dxa"/>
+            <w:tcBorders>
+              <w:bottom w:val="single" w:sz="4" w:space="0" w:color="auto"/>
+            </w:tcBorders>
+            <w:shd w:val="clear" w:color="auto" w:fill="auto"/>
+            <w:vAlign w:val="center"/>
+          </w:tcPr>
+          <w:p>
+            <w:pPr>
+              <w:pStyle w:val="Cabealho"/>
+              <w:jc w:val="center"/>
+              <w:rPr>
+                <w:rFonts w:ascii="Arial" w:hAnsi="Arial" w:cs="Arial"/>
                 <w:sz w:val="18"/>
                 <w:szCs w:val="18"/>
               </w:rPr>
@@ -5605,13 +4770,43 @@
                 <w:szCs w:val="18"/>
               </w:rPr>
               <w:t>VAZIO</w:t>
+            </w:r>
+          </w:p>
+        </w:tc>
+        <w:tc>
+          <w:tcPr>
+            <w:tcW w:w="2197" w:type="dxa"/>
+            <w:gridSpan w:val="2"/>
+            <w:tcBorders>
+              <w:bottom w:val="single" w:sz="4" w:space="0" w:color="auto"/>
+            </w:tcBorders>
+            <w:shd w:val="clear" w:color="auto" w:fill="auto"/>
+            <w:vAlign w:val="center"/>
+          </w:tcPr>
+          <w:p>
+            <w:pPr>
+              <w:pStyle w:val="Cabealho"/>
+              <w:jc w:val="center"/>
+              <w:rPr>
+                <w:rFonts w:ascii="Arial" w:hAnsi="Arial" w:cs="Arial"/>
+                <w:sz w:val="18"/>
+                <w:szCs w:val="18"/>
+              </w:rPr>
+            </w:pPr>
+            <w:r>
+              <w:rPr>
+                <w:rFonts w:ascii="Arial" w:hAnsi="Arial" w:cs="Arial"/>
+                <w:sz w:val="18"/>
+                <w:szCs w:val="18"/>
+              </w:rPr>
+              <w:t>CLICAR</w:t>
             </w:r>
           </w:p>
         </w:tc>
       </w:tr>
       <w:tr>
         <w:trPr>
-          <w:trHeight w:val="189"/>
+          <w:trHeight w:val="507"/>
         </w:trPr>
         <w:tc>
           <w:tcPr>
@@ -5634,10 +4829,7 @@
         </w:tc>
         <w:tc>
           <w:tcPr>
-            <w:tcW w:w="2269" w:type="dxa"/>
-            <w:tcBorders>
-              <w:bottom w:val="single" w:sz="4" w:space="0" w:color="auto"/>
-            </w:tcBorders>
+            <w:tcW w:w="2127" w:type="dxa"/>
             <w:shd w:val="pct25" w:color="auto" w:fill="auto"/>
             <w:vAlign w:val="center"/>
           </w:tcPr>
@@ -5660,22 +4852,23 @@
                 <w:sz w:val="18"/>
                 <w:szCs w:val="18"/>
               </w:rPr>
-              <w:t>BOTÃO CADASTRAR</w:t>
-            </w:r>
-          </w:p>
-        </w:tc>
-        <w:tc>
-          <w:tcPr>
-            <w:tcW w:w="2552" w:type="dxa"/>
-            <w:tcBorders>
-              <w:bottom w:val="single" w:sz="4" w:space="0" w:color="auto"/>
-            </w:tcBorders>
+              <w:t>BOTÃO SELECIONAR MÁQUINA</w:t>
+            </w:r>
+          </w:p>
+        </w:tc>
+        <w:tc>
+          <w:tcPr>
+            <w:tcW w:w="1843" w:type="dxa"/>
             <w:shd w:val="pct25" w:color="auto" w:fill="auto"/>
             <w:vAlign w:val="center"/>
           </w:tcPr>
           <w:p>
             <w:pPr>
               <w:pStyle w:val="Cabealho"/>
+              <w:tabs>
+                <w:tab w:val="left" w:pos="180"/>
+                <w:tab w:val="center" w:pos="639"/>
+              </w:tabs>
               <w:jc w:val="center"/>
               <w:rPr>
                 <w:rFonts w:ascii="Arial" w:hAnsi="Arial" w:cs="Arial"/>
@@ -5698,10 +4891,8 @@
         </w:tc>
         <w:tc>
           <w:tcPr>
-            <w:tcW w:w="3543" w:type="dxa"/>
-            <w:tcBorders>
-              <w:bottom w:val="single" w:sz="4" w:space="0" w:color="auto"/>
-            </w:tcBorders>
+            <w:tcW w:w="4394" w:type="dxa"/>
+            <w:gridSpan w:val="3"/>
             <w:shd w:val="pct25" w:color="auto" w:fill="auto"/>
             <w:vAlign w:val="center"/>
           </w:tcPr>
@@ -5711,7 +4902,6 @@
               <w:jc w:val="center"/>
               <w:rPr>
                 <w:rFonts w:ascii="Arial" w:hAnsi="Arial" w:cs="Arial"/>
-                <w:bCs/>
                 <w:sz w:val="18"/>
                 <w:szCs w:val="18"/>
               </w:rPr>
@@ -5730,7 +4920,7 @@
       </w:tr>
       <w:tr>
         <w:trPr>
-          <w:trHeight w:val="189"/>
+          <w:trHeight w:val="507"/>
         </w:trPr>
         <w:tc>
           <w:tcPr>
@@ -5753,40 +4943,8 @@
         </w:tc>
         <w:tc>
           <w:tcPr>
-            <w:tcW w:w="2269" w:type="dxa"/>
-            <w:tcBorders>
-              <w:bottom w:val="single" w:sz="4" w:space="0" w:color="auto"/>
-            </w:tcBorders>
-            <w:vAlign w:val="center"/>
-          </w:tcPr>
-          <w:p>
-            <w:pPr>
-              <w:pStyle w:val="Cabealho"/>
-              <w:jc w:val="center"/>
-              <w:rPr>
-                <w:rFonts w:ascii="Arial" w:hAnsi="Arial" w:cs="Arial"/>
-                <w:bCs/>
-                <w:sz w:val="18"/>
-                <w:szCs w:val="18"/>
-              </w:rPr>
-            </w:pPr>
-            <w:r>
-              <w:rPr>
-                <w:rFonts w:ascii="Arial" w:hAnsi="Arial" w:cs="Arial"/>
-                <w:bCs/>
-                <w:sz w:val="18"/>
-                <w:szCs w:val="18"/>
-              </w:rPr>
-              <w:t>CLICAR</w:t>
-            </w:r>
-          </w:p>
-        </w:tc>
-        <w:tc>
-          <w:tcPr>
-            <w:tcW w:w="2552" w:type="dxa"/>
-            <w:tcBorders>
-              <w:bottom w:val="single" w:sz="4" w:space="0" w:color="auto"/>
-            </w:tcBorders>
+            <w:tcW w:w="2127" w:type="dxa"/>
+            <w:shd w:val="clear" w:color="auto" w:fill="auto"/>
             <w:vAlign w:val="center"/>
           </w:tcPr>
           <w:p>
@@ -5813,38 +4971,68 @@
         </w:tc>
         <w:tc>
           <w:tcPr>
-            <w:tcW w:w="3543" w:type="dxa"/>
-            <w:tcBorders>
-              <w:bottom w:val="single" w:sz="4" w:space="0" w:color="auto"/>
-            </w:tcBorders>
-            <w:vAlign w:val="center"/>
-          </w:tcPr>
-          <w:p>
-            <w:pPr>
-              <w:pStyle w:val="Cabealho"/>
-              <w:jc w:val="center"/>
-              <w:rPr>
-                <w:rFonts w:ascii="Arial" w:hAnsi="Arial" w:cs="Arial"/>
-                <w:bCs/>
-                <w:sz w:val="18"/>
-                <w:szCs w:val="18"/>
-              </w:rPr>
-            </w:pPr>
-            <w:r>
-              <w:rPr>
-                <w:rFonts w:ascii="Arial" w:hAnsi="Arial" w:cs="Arial"/>
-                <w:bCs/>
-                <w:sz w:val="18"/>
-                <w:szCs w:val="18"/>
-              </w:rPr>
-              <w:t>ERRO: CAMPOS OBRIGATÓRIOS NÃO INFORMADOS</w:t>
+            <w:tcW w:w="1843" w:type="dxa"/>
+            <w:shd w:val="clear" w:color="auto" w:fill="auto"/>
+            <w:vAlign w:val="center"/>
+          </w:tcPr>
+          <w:p>
+            <w:pPr>
+              <w:pStyle w:val="Cabealho"/>
+              <w:tabs>
+                <w:tab w:val="left" w:pos="180"/>
+                <w:tab w:val="center" w:pos="639"/>
+              </w:tabs>
+              <w:jc w:val="center"/>
+              <w:rPr>
+                <w:rFonts w:ascii="Arial" w:hAnsi="Arial" w:cs="Arial"/>
+                <w:bCs/>
+                <w:sz w:val="18"/>
+                <w:szCs w:val="18"/>
+              </w:rPr>
+            </w:pPr>
+            <w:r>
+              <w:rPr>
+                <w:rFonts w:ascii="Arial" w:hAnsi="Arial" w:cs="Arial"/>
+                <w:bCs/>
+                <w:sz w:val="18"/>
+                <w:szCs w:val="18"/>
+              </w:rPr>
+              <w:t>NÃO CLICAR</w:t>
+            </w:r>
+          </w:p>
+        </w:tc>
+        <w:tc>
+          <w:tcPr>
+            <w:tcW w:w="4394" w:type="dxa"/>
+            <w:gridSpan w:val="3"/>
+            <w:shd w:val="clear" w:color="auto" w:fill="auto"/>
+            <w:vAlign w:val="center"/>
+          </w:tcPr>
+          <w:p>
+            <w:pPr>
+              <w:pStyle w:val="Cabealho"/>
+              <w:jc w:val="center"/>
+              <w:rPr>
+                <w:rFonts w:ascii="Arial" w:hAnsi="Arial" w:cs="Arial"/>
+                <w:sz w:val="18"/>
+                <w:szCs w:val="18"/>
+              </w:rPr>
+            </w:pPr>
+            <w:r>
+              <w:rPr>
+                <w:rFonts w:ascii="Arial" w:hAnsi="Arial" w:cs="Arial"/>
+                <w:bCs/>
+                <w:sz w:val="18"/>
+                <w:szCs w:val="18"/>
+              </w:rPr>
+              <w:t>TODAS AS MÁQUINAS CADASTRADAS NO SISTEMA SÃO LISTADAS</w:t>
             </w:r>
           </w:p>
         </w:tc>
       </w:tr>
       <w:tr>
         <w:trPr>
-          <w:trHeight w:val="189"/>
+          <w:trHeight w:val="507"/>
         </w:trPr>
         <w:tc>
           <w:tcPr>
@@ -5878,7 +5066,7 @@
         </w:tc>
         <w:tc>
           <w:tcPr>
-            <w:tcW w:w="2269" w:type="dxa"/>
+            <w:tcW w:w="2127" w:type="dxa"/>
             <w:shd w:val="pct25" w:color="auto" w:fill="auto"/>
             <w:vAlign w:val="center"/>
           </w:tcPr>
@@ -5888,53 +5076,59 @@
               <w:jc w:val="center"/>
               <w:rPr>
                 <w:rFonts w:ascii="Arial" w:hAnsi="Arial" w:cs="Arial"/>
-                <w:bCs/>
-                <w:sz w:val="18"/>
-                <w:szCs w:val="18"/>
-              </w:rPr>
-            </w:pPr>
-            <w:r>
-              <w:rPr>
-                <w:rFonts w:ascii="Arial" w:hAnsi="Arial" w:cs="Arial"/>
-                <w:b/>
-                <w:sz w:val="18"/>
-                <w:szCs w:val="18"/>
-              </w:rPr>
-              <w:t>VALOR</w:t>
-            </w:r>
-          </w:p>
-        </w:tc>
-        <w:tc>
-          <w:tcPr>
-            <w:tcW w:w="2552" w:type="dxa"/>
+                <w:b/>
+                <w:bCs/>
+                <w:sz w:val="18"/>
+                <w:szCs w:val="18"/>
+              </w:rPr>
+            </w:pPr>
+            <w:r>
+              <w:rPr>
+                <w:rFonts w:ascii="Arial" w:hAnsi="Arial" w:cs="Arial"/>
+                <w:b/>
+                <w:sz w:val="18"/>
+                <w:szCs w:val="18"/>
+              </w:rPr>
+              <w:t>PATRIMÔNIO</w:t>
+            </w:r>
+          </w:p>
+        </w:tc>
+        <w:tc>
+          <w:tcPr>
+            <w:tcW w:w="1843" w:type="dxa"/>
             <w:shd w:val="pct25" w:color="auto" w:fill="auto"/>
             <w:vAlign w:val="center"/>
           </w:tcPr>
           <w:p>
             <w:pPr>
               <w:pStyle w:val="Cabealho"/>
-              <w:jc w:val="center"/>
-              <w:rPr>
-                <w:rFonts w:ascii="Arial" w:hAnsi="Arial" w:cs="Arial"/>
-                <w:bCs/>
-                <w:sz w:val="18"/>
-                <w:szCs w:val="18"/>
-              </w:rPr>
-            </w:pPr>
-            <w:r>
-              <w:rPr>
-                <w:rFonts w:ascii="Arial" w:hAnsi="Arial" w:cs="Arial"/>
-                <w:b/>
-                <w:sz w:val="18"/>
-                <w:szCs w:val="18"/>
-              </w:rPr>
-              <w:t>NATUREZA FINANCEIRA</w:t>
-            </w:r>
-          </w:p>
-        </w:tc>
-        <w:tc>
-          <w:tcPr>
-            <w:tcW w:w="3543" w:type="dxa"/>
+              <w:tabs>
+                <w:tab w:val="left" w:pos="180"/>
+                <w:tab w:val="center" w:pos="639"/>
+              </w:tabs>
+              <w:jc w:val="center"/>
+              <w:rPr>
+                <w:rFonts w:ascii="Arial" w:hAnsi="Arial" w:cs="Arial"/>
+                <w:b/>
+                <w:bCs/>
+                <w:sz w:val="18"/>
+                <w:szCs w:val="18"/>
+              </w:rPr>
+            </w:pPr>
+            <w:r>
+              <w:rPr>
+                <w:rFonts w:ascii="Arial" w:hAnsi="Arial" w:cs="Arial"/>
+                <w:b/>
+                <w:sz w:val="18"/>
+                <w:szCs w:val="18"/>
+              </w:rPr>
+              <w:t>LOCAL</w:t>
+            </w:r>
+          </w:p>
+        </w:tc>
+        <w:tc>
+          <w:tcPr>
+            <w:tcW w:w="2197" w:type="dxa"/>
             <w:shd w:val="pct25" w:color="auto" w:fill="auto"/>
             <w:vAlign w:val="center"/>
           </w:tcPr>
@@ -5944,26 +5138,55 @@
               <w:jc w:val="center"/>
               <w:rPr>
                 <w:rFonts w:ascii="Arial" w:hAnsi="Arial" w:cs="Arial"/>
-                <w:bCs/>
-                <w:sz w:val="18"/>
-                <w:szCs w:val="18"/>
-              </w:rPr>
-            </w:pPr>
-            <w:r>
-              <w:rPr>
-                <w:rFonts w:ascii="Arial" w:hAnsi="Arial" w:cs="Arial"/>
-                <w:b/>
-                <w:sz w:val="18"/>
-                <w:szCs w:val="18"/>
-              </w:rPr>
-              <w:t>DATA</w:t>
+                <w:b/>
+                <w:sz w:val="18"/>
+                <w:szCs w:val="18"/>
+              </w:rPr>
+            </w:pPr>
+            <w:r>
+              <w:rPr>
+                <w:rFonts w:ascii="Arial" w:hAnsi="Arial" w:cs="Arial"/>
+                <w:b/>
+                <w:sz w:val="18"/>
+                <w:szCs w:val="18"/>
+              </w:rPr>
+              <w:t>DATA DA ALOCAÇÃO</w:t>
+            </w:r>
+          </w:p>
+        </w:tc>
+        <w:tc>
+          <w:tcPr>
+            <w:tcW w:w="2197" w:type="dxa"/>
+            <w:gridSpan w:val="2"/>
+            <w:shd w:val="pct25" w:color="auto" w:fill="auto"/>
+            <w:vAlign w:val="center"/>
+          </w:tcPr>
+          <w:p>
+            <w:pPr>
+              <w:pStyle w:val="Cabealho"/>
+              <w:jc w:val="center"/>
+              <w:rPr>
+                <w:rFonts w:ascii="Arial" w:hAnsi="Arial" w:cs="Arial"/>
+                <w:b/>
+                <w:sz w:val="18"/>
+                <w:szCs w:val="18"/>
+              </w:rPr>
+            </w:pPr>
+            <w:r>
+              <w:rPr>
+                <w:rFonts w:ascii="Arial" w:hAnsi="Arial" w:cs="Arial"/>
+                <w:b/>
+                <w:sz w:val="18"/>
+                <w:szCs w:val="18"/>
+              </w:rPr>
+              <w:t>BOTÃO PESQUISAR</w:t>
             </w:r>
           </w:p>
         </w:tc>
       </w:tr>
       <w:tr>
         <w:trPr>
-          <w:trHeight w:val="189"/>
+          <w:trHeight w:val="507"/>
         </w:trPr>
         <w:tc>
           <w:tcPr>
@@ -5986,98 +5209,134 @@
         </w:tc>
         <w:tc>
           <w:tcPr>
-            <w:tcW w:w="2269" w:type="dxa"/>
-            <w:tcBorders>
-              <w:bottom w:val="single" w:sz="4" w:space="0" w:color="auto"/>
-            </w:tcBorders>
-            <w:vAlign w:val="center"/>
-          </w:tcPr>
-          <w:p>
-            <w:pPr>
-              <w:pStyle w:val="Cabealho"/>
-              <w:jc w:val="center"/>
-              <w:rPr>
-                <w:rFonts w:ascii="Arial" w:hAnsi="Arial" w:cs="Arial"/>
-                <w:bCs/>
-                <w:sz w:val="18"/>
-                <w:szCs w:val="18"/>
-              </w:rPr>
-            </w:pPr>
-            <w:r>
-              <w:rPr>
-                <w:rFonts w:ascii="Arial" w:hAnsi="Arial" w:cs="Arial"/>
-                <w:bCs/>
-                <w:sz w:val="18"/>
-                <w:szCs w:val="18"/>
-              </w:rPr>
-              <w:t>ABC</w:t>
-            </w:r>
-          </w:p>
-        </w:tc>
-        <w:tc>
-          <w:tcPr>
-            <w:tcW w:w="2552" w:type="dxa"/>
-            <w:tcBorders>
-              <w:bottom w:val="single" w:sz="4" w:space="0" w:color="auto"/>
-            </w:tcBorders>
-            <w:vAlign w:val="center"/>
-          </w:tcPr>
-          <w:p>
-            <w:pPr>
-              <w:pStyle w:val="Cabealho"/>
-              <w:jc w:val="center"/>
-              <w:rPr>
-                <w:rFonts w:ascii="Arial" w:hAnsi="Arial" w:cs="Arial"/>
-                <w:bCs/>
-                <w:sz w:val="18"/>
-                <w:szCs w:val="18"/>
-              </w:rPr>
-            </w:pPr>
-            <w:r>
-              <w:rPr>
-                <w:rFonts w:ascii="Arial" w:hAnsi="Arial" w:cs="Arial"/>
-                <w:bCs/>
-                <w:sz w:val="18"/>
-                <w:szCs w:val="18"/>
-              </w:rPr>
-              <w:t>ALUGUEL</w:t>
-            </w:r>
-          </w:p>
-        </w:tc>
-        <w:tc>
-          <w:tcPr>
-            <w:tcW w:w="3543" w:type="dxa"/>
-            <w:tcBorders>
-              <w:bottom w:val="single" w:sz="4" w:space="0" w:color="auto"/>
-            </w:tcBorders>
-            <w:vAlign w:val="center"/>
-          </w:tcPr>
-          <w:p>
-            <w:pPr>
-              <w:pStyle w:val="Cabealho"/>
-              <w:jc w:val="center"/>
-              <w:rPr>
-                <w:rFonts w:ascii="Arial" w:hAnsi="Arial" w:cs="Arial"/>
-                <w:bCs/>
-                <w:sz w:val="18"/>
-                <w:szCs w:val="18"/>
-              </w:rPr>
-            </w:pPr>
-            <w:r>
-              <w:rPr>
-                <w:rFonts w:ascii="Arial" w:hAnsi="Arial" w:cs="Arial"/>
-                <w:bCs/>
-                <w:sz w:val="18"/>
-                <w:szCs w:val="18"/>
-              </w:rPr>
-              <w:t>10/10/2014</w:t>
+            <w:tcW w:w="2127" w:type="dxa"/>
+            <w:tcBorders>
+              <w:bottom w:val="single" w:sz="4" w:space="0" w:color="auto"/>
+            </w:tcBorders>
+            <w:shd w:val="clear" w:color="auto" w:fill="auto"/>
+            <w:vAlign w:val="center"/>
+          </w:tcPr>
+          <w:p>
+            <w:pPr>
+              <w:pStyle w:val="Cabealho"/>
+              <w:jc w:val="center"/>
+              <w:rPr>
+                <w:rFonts w:ascii="Arial" w:hAnsi="Arial" w:cs="Arial"/>
+                <w:bCs/>
+                <w:sz w:val="18"/>
+                <w:szCs w:val="18"/>
+              </w:rPr>
+            </w:pPr>
+            <w:r>
+              <w:rPr>
+                <w:rFonts w:ascii="Arial" w:hAnsi="Arial" w:cs="Arial"/>
+                <w:bCs/>
+                <w:sz w:val="18"/>
+                <w:szCs w:val="18"/>
+              </w:rPr>
+              <w:t>MAQ1234</w:t>
+            </w:r>
+          </w:p>
+        </w:tc>
+        <w:tc>
+          <w:tcPr>
+            <w:tcW w:w="1843" w:type="dxa"/>
+            <w:tcBorders>
+              <w:bottom w:val="single" w:sz="4" w:space="0" w:color="auto"/>
+            </w:tcBorders>
+            <w:shd w:val="clear" w:color="auto" w:fill="auto"/>
+            <w:vAlign w:val="center"/>
+          </w:tcPr>
+          <w:p>
+            <w:pPr>
+              <w:pStyle w:val="Cabealho"/>
+              <w:tabs>
+                <w:tab w:val="left" w:pos="180"/>
+                <w:tab w:val="center" w:pos="639"/>
+              </w:tabs>
+              <w:jc w:val="center"/>
+              <w:rPr>
+                <w:rFonts w:ascii="Arial" w:hAnsi="Arial" w:cs="Arial"/>
+                <w:bCs/>
+                <w:sz w:val="18"/>
+                <w:szCs w:val="18"/>
+              </w:rPr>
+            </w:pPr>
+            <w:r>
+              <w:rPr>
+                <w:rFonts w:ascii="Arial" w:hAnsi="Arial" w:cs="Arial"/>
+                <w:bCs/>
+                <w:sz w:val="18"/>
+                <w:szCs w:val="18"/>
+              </w:rPr>
+              <w:t>SUPERMERCADO DO FULANO</w:t>
+            </w:r>
+          </w:p>
+        </w:tc>
+        <w:tc>
+          <w:tcPr>
+            <w:tcW w:w="2197" w:type="dxa"/>
+            <w:tcBorders>
+              <w:bottom w:val="single" w:sz="4" w:space="0" w:color="auto"/>
+            </w:tcBorders>
+            <w:shd w:val="clear" w:color="auto" w:fill="auto"/>
+            <w:vAlign w:val="center"/>
+          </w:tcPr>
+          <w:p>
+            <w:pPr>
+              <w:pStyle w:val="Cabealho"/>
+              <w:jc w:val="center"/>
+              <w:rPr>
+                <w:rFonts w:ascii="Arial" w:hAnsi="Arial" w:cs="Arial"/>
+                <w:sz w:val="18"/>
+                <w:szCs w:val="18"/>
+              </w:rPr>
+            </w:pPr>
+            <w:r>
+              <w:rPr>
+                <w:rFonts w:ascii="Arial" w:hAnsi="Arial" w:cs="Arial"/>
+                <w:bCs/>
+                <w:sz w:val="18"/>
+                <w:szCs w:val="18"/>
+              </w:rPr>
+              <w:t>01/01/2015</w:t>
+            </w:r>
+          </w:p>
+        </w:tc>
+        <w:tc>
+          <w:tcPr>
+            <w:tcW w:w="2197" w:type="dxa"/>
+            <w:gridSpan w:val="2"/>
+            <w:tcBorders>
+              <w:bottom w:val="single" w:sz="4" w:space="0" w:color="auto"/>
+            </w:tcBorders>
+            <w:shd w:val="clear" w:color="auto" w:fill="auto"/>
+            <w:vAlign w:val="center"/>
+          </w:tcPr>
+          <w:p>
+            <w:pPr>
+              <w:pStyle w:val="Cabealho"/>
+              <w:jc w:val="center"/>
+              <w:rPr>
+                <w:rFonts w:ascii="Arial" w:hAnsi="Arial" w:cs="Arial"/>
+                <w:sz w:val="18"/>
+                <w:szCs w:val="18"/>
+              </w:rPr>
+            </w:pPr>
+            <w:r>
+              <w:rPr>
+                <w:rFonts w:ascii="Arial" w:hAnsi="Arial" w:cs="Arial"/>
+                <w:sz w:val="18"/>
+                <w:szCs w:val="18"/>
+              </w:rPr>
+              <w:t>CLICAR</w:t>
             </w:r>
           </w:p>
         </w:tc>
       </w:tr>
       <w:tr>
         <w:trPr>
-          <w:trHeight w:val="189"/>
+          <w:trHeight w:val="507"/>
         </w:trPr>
         <w:tc>
           <w:tcPr>
@@ -6100,10 +5359,7 @@
         </w:tc>
         <w:tc>
           <w:tcPr>
-            <w:tcW w:w="2269" w:type="dxa"/>
-            <w:tcBorders>
-              <w:bottom w:val="single" w:sz="4" w:space="0" w:color="auto"/>
-            </w:tcBorders>
+            <w:tcW w:w="2127" w:type="dxa"/>
             <w:shd w:val="pct25" w:color="auto" w:fill="auto"/>
             <w:vAlign w:val="center"/>
           </w:tcPr>
@@ -6126,22 +5382,23 @@
                 <w:sz w:val="18"/>
                 <w:szCs w:val="18"/>
               </w:rPr>
-              <w:t>BOTÃO CADASTRAR</w:t>
-            </w:r>
-          </w:p>
-        </w:tc>
-        <w:tc>
-          <w:tcPr>
-            <w:tcW w:w="2552" w:type="dxa"/>
-            <w:tcBorders>
-              <w:bottom w:val="single" w:sz="4" w:space="0" w:color="auto"/>
-            </w:tcBorders>
+              <w:t>BOTÃO SELECIONAR MÁQUINA</w:t>
+            </w:r>
+          </w:p>
+        </w:tc>
+        <w:tc>
+          <w:tcPr>
+            <w:tcW w:w="1843" w:type="dxa"/>
             <w:shd w:val="pct25" w:color="auto" w:fill="auto"/>
             <w:vAlign w:val="center"/>
           </w:tcPr>
           <w:p>
             <w:pPr>
               <w:pStyle w:val="Cabealho"/>
+              <w:tabs>
+                <w:tab w:val="left" w:pos="180"/>
+                <w:tab w:val="center" w:pos="639"/>
+              </w:tabs>
               <w:jc w:val="center"/>
               <w:rPr>
                 <w:rFonts w:ascii="Arial" w:hAnsi="Arial" w:cs="Arial"/>
@@ -6164,10 +5421,8 @@
         </w:tc>
         <w:tc>
           <w:tcPr>
-            <w:tcW w:w="3543" w:type="dxa"/>
-            <w:tcBorders>
-              <w:bottom w:val="single" w:sz="4" w:space="0" w:color="auto"/>
-            </w:tcBorders>
+            <w:tcW w:w="4394" w:type="dxa"/>
+            <w:gridSpan w:val="3"/>
             <w:shd w:val="pct25" w:color="auto" w:fill="auto"/>
             <w:vAlign w:val="center"/>
           </w:tcPr>
@@ -6177,7 +5432,6 @@
               <w:jc w:val="center"/>
               <w:rPr>
                 <w:rFonts w:ascii="Arial" w:hAnsi="Arial" w:cs="Arial"/>
-                <w:bCs/>
                 <w:sz w:val="18"/>
                 <w:szCs w:val="18"/>
               </w:rPr>
@@ -6196,7 +5450,7 @@
       </w:tr>
       <w:tr>
         <w:trPr>
-          <w:trHeight w:val="189"/>
+          <w:trHeight w:val="507"/>
         </w:trPr>
         <w:tc>
           <w:tcPr>
@@ -6219,10 +5473,8 @@
         </w:tc>
         <w:tc>
           <w:tcPr>
-            <w:tcW w:w="2269" w:type="dxa"/>
-            <w:tcBorders>
-              <w:bottom w:val="single" w:sz="4" w:space="0" w:color="auto"/>
-            </w:tcBorders>
+            <w:tcW w:w="2127" w:type="dxa"/>
+            <w:shd w:val="clear" w:color="auto" w:fill="auto"/>
             <w:vAlign w:val="center"/>
           </w:tcPr>
           <w:p>
@@ -6249,15 +5501,17 @@
         </w:tc>
         <w:tc>
           <w:tcPr>
-            <w:tcW w:w="2552" w:type="dxa"/>
-            <w:tcBorders>
-              <w:bottom w:val="single" w:sz="4" w:space="0" w:color="auto"/>
-            </w:tcBorders>
-            <w:vAlign w:val="center"/>
-          </w:tcPr>
-          <w:p>
-            <w:pPr>
-              <w:pStyle w:val="Cabealho"/>
+            <w:tcW w:w="1843" w:type="dxa"/>
+            <w:shd w:val="clear" w:color="auto" w:fill="auto"/>
+            <w:vAlign w:val="center"/>
+          </w:tcPr>
+          <w:p>
+            <w:pPr>
+              <w:pStyle w:val="Cabealho"/>
+              <w:tabs>
+                <w:tab w:val="left" w:pos="180"/>
+                <w:tab w:val="center" w:pos="639"/>
+              </w:tabs>
               <w:jc w:val="center"/>
               <w:rPr>
                 <w:rFonts w:ascii="Arial" w:hAnsi="Arial" w:cs="Arial"/>
@@ -6279,38 +5533,47 @@
         </w:tc>
         <w:tc>
           <w:tcPr>
-            <w:tcW w:w="3543" w:type="dxa"/>
-            <w:tcBorders>
-              <w:bottom w:val="single" w:sz="4" w:space="0" w:color="auto"/>
-            </w:tcBorders>
-            <w:vAlign w:val="center"/>
-          </w:tcPr>
-          <w:p>
-            <w:pPr>
-              <w:pStyle w:val="Cabealho"/>
-              <w:jc w:val="center"/>
-              <w:rPr>
-                <w:rFonts w:ascii="Arial" w:hAnsi="Arial" w:cs="Arial"/>
-                <w:bCs/>
-                <w:sz w:val="18"/>
-                <w:szCs w:val="18"/>
-              </w:rPr>
-            </w:pPr>
-            <w:r>
-              <w:rPr>
-                <w:rFonts w:ascii="Arial" w:hAnsi="Arial" w:cs="Arial"/>
-                <w:bCs/>
-                <w:sz w:val="18"/>
-                <w:szCs w:val="18"/>
-              </w:rPr>
-              <w:t>ERRO: DADOS INVÁLIDOS INFORMADOS</w:t>
-            </w:r>
+            <w:tcW w:w="4394" w:type="dxa"/>
+            <w:gridSpan w:val="3"/>
+            <w:shd w:val="clear" w:color="auto" w:fill="auto"/>
+            <w:vAlign w:val="center"/>
+          </w:tcPr>
+          <w:p>
+            <w:pPr>
+              <w:pStyle w:val="Cabealho"/>
+              <w:jc w:val="center"/>
+              <w:rPr>
+                <w:rFonts w:ascii="Arial" w:hAnsi="Arial" w:cs="Arial"/>
+                <w:sz w:val="18"/>
+                <w:szCs w:val="18"/>
+              </w:rPr>
+            </w:pPr>
+            <w:r>
+              <w:rPr>
+                <w:rFonts w:ascii="Arial" w:hAnsi="Arial" w:cs="Arial"/>
+                <w:bCs/>
+                <w:sz w:val="18"/>
+                <w:szCs w:val="18"/>
+              </w:rPr>
+              <w:t xml:space="preserve">POP-UP SE FECHA, PREENCHENDO O CAMPO MÁQUINA DA TELA </w:t>
+            </w:r>
+            <w:proofErr w:type="gramStart"/>
+            <w:r>
+              <w:rPr>
+                <w:rFonts w:ascii="Arial" w:hAnsi="Arial" w:cs="Arial"/>
+                <w:bCs/>
+                <w:sz w:val="18"/>
+                <w:szCs w:val="18"/>
+              </w:rPr>
+              <w:t>SOBREPOSTA</w:t>
+            </w:r>
+            <w:proofErr w:type="gramEnd"/>
           </w:p>
         </w:tc>
       </w:tr>
       <w:tr>
         <w:trPr>
-          <w:trHeight w:val="189"/>
+          <w:trHeight w:val="507"/>
         </w:trPr>
         <w:tc>
           <w:tcPr>
@@ -6344,7 +5607,10 @@
         </w:tc>
         <w:tc>
           <w:tcPr>
-            <w:tcW w:w="2269" w:type="dxa"/>
+            <w:tcW w:w="2127" w:type="dxa"/>
+            <w:tcBorders>
+              <w:bottom w:val="single" w:sz="4" w:space="0" w:color="auto"/>
+            </w:tcBorders>
             <w:shd w:val="pct25" w:color="auto" w:fill="auto"/>
             <w:vAlign w:val="center"/>
           </w:tcPr>
@@ -6366,41 +5632,52 @@
                 <w:sz w:val="18"/>
                 <w:szCs w:val="18"/>
               </w:rPr>
-              <w:t>VALOR</w:t>
-            </w:r>
-          </w:p>
-        </w:tc>
-        <w:tc>
-          <w:tcPr>
-            <w:tcW w:w="2552" w:type="dxa"/>
+              <w:t>PATRIMÔNIO</w:t>
+            </w:r>
+          </w:p>
+        </w:tc>
+        <w:tc>
+          <w:tcPr>
+            <w:tcW w:w="1843" w:type="dxa"/>
+            <w:tcBorders>
+              <w:bottom w:val="single" w:sz="4" w:space="0" w:color="auto"/>
+            </w:tcBorders>
             <w:shd w:val="pct25" w:color="auto" w:fill="auto"/>
             <w:vAlign w:val="center"/>
           </w:tcPr>
           <w:p>
             <w:pPr>
               <w:pStyle w:val="Cabealho"/>
-              <w:jc w:val="center"/>
-              <w:rPr>
-                <w:rFonts w:ascii="Arial" w:hAnsi="Arial" w:cs="Arial"/>
-                <w:bCs/>
-                <w:sz w:val="18"/>
-                <w:szCs w:val="18"/>
-              </w:rPr>
-            </w:pPr>
-            <w:r>
-              <w:rPr>
-                <w:rFonts w:ascii="Arial" w:hAnsi="Arial" w:cs="Arial"/>
-                <w:b/>
-                <w:sz w:val="18"/>
-                <w:szCs w:val="18"/>
-              </w:rPr>
-              <w:t>NATUREZA FINANCEIRA</w:t>
-            </w:r>
-          </w:p>
-        </w:tc>
-        <w:tc>
-          <w:tcPr>
-            <w:tcW w:w="3543" w:type="dxa"/>
+              <w:tabs>
+                <w:tab w:val="left" w:pos="180"/>
+                <w:tab w:val="center" w:pos="639"/>
+              </w:tabs>
+              <w:jc w:val="center"/>
+              <w:rPr>
+                <w:rFonts w:ascii="Arial" w:hAnsi="Arial" w:cs="Arial"/>
+                <w:bCs/>
+                <w:sz w:val="18"/>
+                <w:szCs w:val="18"/>
+              </w:rPr>
+            </w:pPr>
+            <w:r>
+              <w:rPr>
+                <w:rFonts w:ascii="Arial" w:hAnsi="Arial" w:cs="Arial"/>
+                <w:b/>
+                <w:sz w:val="18"/>
+                <w:szCs w:val="18"/>
+              </w:rPr>
+              <w:t>LOCAL</w:t>
+            </w:r>
+          </w:p>
+        </w:tc>
+        <w:tc>
+          <w:tcPr>
+            <w:tcW w:w="2268" w:type="dxa"/>
+            <w:gridSpan w:val="2"/>
+            <w:tcBorders>
+              <w:bottom w:val="single" w:sz="4" w:space="0" w:color="auto"/>
+            </w:tcBorders>
             <w:shd w:val="pct25" w:color="auto" w:fill="auto"/>
             <w:vAlign w:val="center"/>
           </w:tcPr>
@@ -6422,14 +5699,45 @@
                 <w:sz w:val="18"/>
                 <w:szCs w:val="18"/>
               </w:rPr>
-              <w:t>DATA</w:t>
+              <w:t>DATA DA ALOCAÇÃO</w:t>
+            </w:r>
+          </w:p>
+        </w:tc>
+        <w:tc>
+          <w:tcPr>
+            <w:tcW w:w="2126" w:type="dxa"/>
+            <w:tcBorders>
+              <w:bottom w:val="single" w:sz="4" w:space="0" w:color="auto"/>
+            </w:tcBorders>
+            <w:shd w:val="pct25" w:color="auto" w:fill="auto"/>
+            <w:vAlign w:val="center"/>
+          </w:tcPr>
+          <w:p>
+            <w:pPr>
+              <w:pStyle w:val="Cabealho"/>
+              <w:jc w:val="center"/>
+              <w:rPr>
+                <w:rFonts w:ascii="Arial" w:hAnsi="Arial" w:cs="Arial"/>
+                <w:bCs/>
+                <w:sz w:val="18"/>
+                <w:szCs w:val="18"/>
+              </w:rPr>
+            </w:pPr>
+            <w:r>
+              <w:rPr>
+                <w:rFonts w:ascii="Arial" w:hAnsi="Arial" w:cs="Arial"/>
+                <w:b/>
+                <w:sz w:val="18"/>
+                <w:szCs w:val="18"/>
+              </w:rPr>
+              <w:t>BOTÃO PESQUISAR</w:t>
             </w:r>
           </w:p>
         </w:tc>
       </w:tr>
       <w:tr>
         <w:trPr>
-          <w:trHeight w:val="189"/>
+          <w:trHeight w:val="507"/>
         </w:trPr>
         <w:tc>
           <w:tcPr>
@@ -6452,98 +5760,129 @@
         </w:tc>
         <w:tc>
           <w:tcPr>
-            <w:tcW w:w="2269" w:type="dxa"/>
-            <w:tcBorders>
-              <w:bottom w:val="single" w:sz="4" w:space="0" w:color="auto"/>
-            </w:tcBorders>
-            <w:vAlign w:val="center"/>
-          </w:tcPr>
-          <w:p>
-            <w:pPr>
-              <w:pStyle w:val="Cabealho"/>
-              <w:jc w:val="center"/>
-              <w:rPr>
-                <w:rFonts w:ascii="Arial" w:hAnsi="Arial" w:cs="Arial"/>
-                <w:b/>
-                <w:sz w:val="18"/>
-                <w:szCs w:val="18"/>
-              </w:rPr>
-            </w:pPr>
-            <w:r>
-              <w:rPr>
-                <w:rFonts w:ascii="Arial" w:hAnsi="Arial" w:cs="Arial"/>
-                <w:bCs/>
-                <w:sz w:val="18"/>
-                <w:szCs w:val="18"/>
-              </w:rPr>
-              <w:t>100,00</w:t>
-            </w:r>
-          </w:p>
-        </w:tc>
-        <w:tc>
-          <w:tcPr>
-            <w:tcW w:w="2552" w:type="dxa"/>
-            <w:tcBorders>
-              <w:bottom w:val="single" w:sz="4" w:space="0" w:color="auto"/>
-            </w:tcBorders>
-            <w:vAlign w:val="center"/>
-          </w:tcPr>
-          <w:p>
-            <w:pPr>
-              <w:pStyle w:val="Cabealho"/>
-              <w:jc w:val="center"/>
-              <w:rPr>
-                <w:rFonts w:ascii="Arial" w:hAnsi="Arial" w:cs="Arial"/>
-                <w:b/>
-                <w:sz w:val="18"/>
-                <w:szCs w:val="18"/>
-              </w:rPr>
-            </w:pPr>
-            <w:r>
-              <w:rPr>
-                <w:rFonts w:ascii="Arial" w:hAnsi="Arial" w:cs="Arial"/>
-                <w:bCs/>
-                <w:sz w:val="18"/>
-                <w:szCs w:val="18"/>
-              </w:rPr>
-              <w:t>ALUGUEL</w:t>
-            </w:r>
-          </w:p>
-        </w:tc>
-        <w:tc>
-          <w:tcPr>
-            <w:tcW w:w="3543" w:type="dxa"/>
-            <w:tcBorders>
-              <w:bottom w:val="single" w:sz="4" w:space="0" w:color="auto"/>
-            </w:tcBorders>
-            <w:vAlign w:val="center"/>
-          </w:tcPr>
-          <w:p>
-            <w:pPr>
-              <w:pStyle w:val="Cabealho"/>
-              <w:jc w:val="center"/>
-              <w:rPr>
-                <w:rFonts w:ascii="Arial" w:hAnsi="Arial" w:cs="Arial"/>
-                <w:b/>
-                <w:sz w:val="18"/>
-                <w:szCs w:val="18"/>
-              </w:rPr>
-            </w:pPr>
-            <w:r>
-              <w:rPr>
-                <w:rFonts w:ascii="Arial" w:hAnsi="Arial" w:cs="Arial"/>
-                <w:bCs/>
-                <w:sz w:val="18"/>
-                <w:szCs w:val="18"/>
-              </w:rPr>
-              <w:t>10/10/2014</w:t>
+            <w:tcW w:w="2127" w:type="dxa"/>
+            <w:tcBorders>
+              <w:bottom w:val="single" w:sz="4" w:space="0" w:color="auto"/>
+            </w:tcBorders>
+            <w:shd w:val="clear" w:color="auto" w:fill="auto"/>
+            <w:vAlign w:val="center"/>
+          </w:tcPr>
+          <w:p>
+            <w:pPr>
+              <w:pStyle w:val="Cabealho"/>
+              <w:jc w:val="center"/>
+              <w:rPr>
+                <w:rFonts w:ascii="Arial" w:hAnsi="Arial" w:cs="Arial"/>
+                <w:sz w:val="18"/>
+                <w:szCs w:val="18"/>
+              </w:rPr>
+            </w:pPr>
+            <w:r>
+              <w:rPr>
+                <w:rFonts w:ascii="Arial" w:hAnsi="Arial" w:cs="Arial"/>
+                <w:sz w:val="18"/>
+                <w:szCs w:val="18"/>
+              </w:rPr>
+              <w:t>VAZIO</w:t>
+            </w:r>
+          </w:p>
+        </w:tc>
+        <w:tc>
+          <w:tcPr>
+            <w:tcW w:w="1843" w:type="dxa"/>
+            <w:tcBorders>
+              <w:bottom w:val="single" w:sz="4" w:space="0" w:color="auto"/>
+            </w:tcBorders>
+            <w:shd w:val="clear" w:color="auto" w:fill="auto"/>
+            <w:vAlign w:val="center"/>
+          </w:tcPr>
+          <w:p>
+            <w:pPr>
+              <w:pStyle w:val="Cabealho"/>
+              <w:tabs>
+                <w:tab w:val="left" w:pos="180"/>
+                <w:tab w:val="center" w:pos="639"/>
+              </w:tabs>
+              <w:jc w:val="center"/>
+              <w:rPr>
+                <w:rFonts w:ascii="Arial" w:hAnsi="Arial" w:cs="Arial"/>
+                <w:sz w:val="18"/>
+                <w:szCs w:val="18"/>
+              </w:rPr>
+            </w:pPr>
+            <w:r>
+              <w:rPr>
+                <w:rFonts w:ascii="Arial" w:hAnsi="Arial" w:cs="Arial"/>
+                <w:sz w:val="18"/>
+                <w:szCs w:val="18"/>
+              </w:rPr>
+              <w:t>VAZIO</w:t>
+            </w:r>
+          </w:p>
+        </w:tc>
+        <w:tc>
+          <w:tcPr>
+            <w:tcW w:w="2268" w:type="dxa"/>
+            <w:gridSpan w:val="2"/>
+            <w:tcBorders>
+              <w:bottom w:val="single" w:sz="4" w:space="0" w:color="auto"/>
+            </w:tcBorders>
+            <w:shd w:val="clear" w:color="auto" w:fill="auto"/>
+            <w:vAlign w:val="center"/>
+          </w:tcPr>
+          <w:p>
+            <w:pPr>
+              <w:pStyle w:val="Cabealho"/>
+              <w:jc w:val="center"/>
+              <w:rPr>
+                <w:rFonts w:ascii="Arial" w:hAnsi="Arial" w:cs="Arial"/>
+                <w:sz w:val="18"/>
+                <w:szCs w:val="18"/>
+              </w:rPr>
+            </w:pPr>
+            <w:r>
+              <w:rPr>
+                <w:rFonts w:ascii="Arial" w:hAnsi="Arial" w:cs="Arial"/>
+                <w:sz w:val="18"/>
+                <w:szCs w:val="18"/>
+              </w:rPr>
+              <w:t>VAZIO</w:t>
+            </w:r>
+          </w:p>
+        </w:tc>
+        <w:tc>
+          <w:tcPr>
+            <w:tcW w:w="2126" w:type="dxa"/>
+            <w:tcBorders>
+              <w:bottom w:val="single" w:sz="4" w:space="0" w:color="auto"/>
+            </w:tcBorders>
+            <w:shd w:val="clear" w:color="auto" w:fill="auto"/>
+            <w:vAlign w:val="center"/>
+          </w:tcPr>
+          <w:p>
+            <w:pPr>
+              <w:pStyle w:val="Cabealho"/>
+              <w:jc w:val="center"/>
+              <w:rPr>
+                <w:rFonts w:ascii="Arial" w:hAnsi="Arial" w:cs="Arial"/>
+                <w:sz w:val="18"/>
+                <w:szCs w:val="18"/>
+              </w:rPr>
+            </w:pPr>
+            <w:r>
+              <w:rPr>
+                <w:rFonts w:ascii="Arial" w:hAnsi="Arial" w:cs="Arial"/>
+                <w:sz w:val="18"/>
+                <w:szCs w:val="18"/>
+              </w:rPr>
+              <w:t>NÃO CLICAR</w:t>
             </w:r>
           </w:p>
         </w:tc>
       </w:tr>
       <w:tr>
         <w:trPr>
-          <w:trHeight w:val="189"/>
+          <w:trHeight w:val="507"/>
         </w:trPr>
         <w:tc>
           <w:tcPr>
@@ -6566,7 +5905,7 @@
         </w:tc>
         <w:tc>
           <w:tcPr>
-            <w:tcW w:w="2269" w:type="dxa"/>
+            <w:tcW w:w="2127" w:type="dxa"/>
             <w:shd w:val="pct25" w:color="auto" w:fill="auto"/>
             <w:vAlign w:val="center"/>
           </w:tcPr>
@@ -6576,36 +5915,38 @@
               <w:jc w:val="center"/>
               <w:rPr>
                 <w:rFonts w:ascii="Arial" w:hAnsi="Arial" w:cs="Arial"/>
-                <w:b/>
-                <w:sz w:val="18"/>
-                <w:szCs w:val="18"/>
-              </w:rPr>
-            </w:pPr>
-            <w:r>
-              <w:rPr>
-                <w:rFonts w:ascii="Arial" w:hAnsi="Arial" w:cs="Arial"/>
-                <w:b/>
-                <w:bCs/>
-                <w:sz w:val="18"/>
-                <w:szCs w:val="18"/>
-              </w:rPr>
-              <w:t>BOTÃO CADASTRAR</w:t>
-            </w:r>
-          </w:p>
-        </w:tc>
-        <w:tc>
-          <w:tcPr>
-            <w:tcW w:w="2552" w:type="dxa"/>
+                <w:sz w:val="18"/>
+                <w:szCs w:val="18"/>
+              </w:rPr>
+            </w:pPr>
+            <w:r>
+              <w:rPr>
+                <w:rFonts w:ascii="Arial" w:hAnsi="Arial" w:cs="Arial"/>
+                <w:b/>
+                <w:bCs/>
+                <w:sz w:val="18"/>
+                <w:szCs w:val="18"/>
+              </w:rPr>
+              <w:t>BOTÃO SELECIONAR MÁQUINA</w:t>
+            </w:r>
+          </w:p>
+        </w:tc>
+        <w:tc>
+          <w:tcPr>
+            <w:tcW w:w="1843" w:type="dxa"/>
             <w:shd w:val="pct25" w:color="auto" w:fill="auto"/>
             <w:vAlign w:val="center"/>
           </w:tcPr>
           <w:p>
             <w:pPr>
               <w:pStyle w:val="Cabealho"/>
-              <w:jc w:val="center"/>
-              <w:rPr>
-                <w:rFonts w:ascii="Arial" w:hAnsi="Arial" w:cs="Arial"/>
-                <w:b/>
+              <w:tabs>
+                <w:tab w:val="left" w:pos="180"/>
+                <w:tab w:val="center" w:pos="639"/>
+              </w:tabs>
+              <w:jc w:val="center"/>
+              <w:rPr>
+                <w:rFonts w:ascii="Arial" w:hAnsi="Arial" w:cs="Arial"/>
                 <w:sz w:val="18"/>
                 <w:szCs w:val="18"/>
               </w:rPr>
@@ -6624,7 +5965,8 @@
         </w:tc>
         <w:tc>
           <w:tcPr>
-            <w:tcW w:w="3543" w:type="dxa"/>
+            <w:tcW w:w="4394" w:type="dxa"/>
+            <w:gridSpan w:val="3"/>
             <w:shd w:val="pct25" w:color="auto" w:fill="auto"/>
             <w:vAlign w:val="center"/>
           </w:tcPr>
@@ -6634,7 +5976,6 @@
               <w:jc w:val="center"/>
               <w:rPr>
                 <w:rFonts w:ascii="Arial" w:hAnsi="Arial" w:cs="Arial"/>
-                <w:b/>
                 <w:sz w:val="18"/>
                 <w:szCs w:val="18"/>
               </w:rPr>
@@ -6653,7 +5994,7 @@
       </w:tr>
       <w:tr>
         <w:trPr>
-          <w:trHeight w:val="189"/>
+          <w:trHeight w:val="507"/>
         </w:trPr>
         <w:tc>
           <w:tcPr>
@@ -6676,19 +6017,20 @@
         </w:tc>
         <w:tc>
           <w:tcPr>
-            <w:tcW w:w="2269" w:type="dxa"/>
-            <w:tcBorders>
-              <w:bottom w:val="single" w:sz="4" w:space="0" w:color="auto"/>
-            </w:tcBorders>
-            <w:vAlign w:val="center"/>
-          </w:tcPr>
-          <w:p>
-            <w:pPr>
-              <w:pStyle w:val="Cabealho"/>
-              <w:jc w:val="center"/>
-              <w:rPr>
-                <w:rFonts w:ascii="Arial" w:hAnsi="Arial" w:cs="Arial"/>
-                <w:b/>
+            <w:tcW w:w="2127" w:type="dxa"/>
+            <w:tcBorders>
+              <w:bottom w:val="single" w:sz="4" w:space="0" w:color="auto"/>
+            </w:tcBorders>
+            <w:shd w:val="clear" w:color="auto" w:fill="auto"/>
+            <w:vAlign w:val="center"/>
+          </w:tcPr>
+          <w:p>
+            <w:pPr>
+              <w:pStyle w:val="Cabealho"/>
+              <w:jc w:val="center"/>
+              <w:rPr>
+                <w:rFonts w:ascii="Arial" w:hAnsi="Arial" w:cs="Arial"/>
+                <w:bCs/>
                 <w:sz w:val="18"/>
                 <w:szCs w:val="18"/>
               </w:rPr>
@@ -6706,19 +6048,24 @@
         </w:tc>
         <w:tc>
           <w:tcPr>
-            <w:tcW w:w="2552" w:type="dxa"/>
-            <w:tcBorders>
-              <w:bottom w:val="single" w:sz="4" w:space="0" w:color="auto"/>
-            </w:tcBorders>
-            <w:vAlign w:val="center"/>
-          </w:tcPr>
-          <w:p>
-            <w:pPr>
-              <w:pStyle w:val="Cabealho"/>
-              <w:jc w:val="center"/>
-              <w:rPr>
-                <w:rFonts w:ascii="Arial" w:hAnsi="Arial" w:cs="Arial"/>
-                <w:b/>
+            <w:tcW w:w="1843" w:type="dxa"/>
+            <w:tcBorders>
+              <w:bottom w:val="single" w:sz="4" w:space="0" w:color="auto"/>
+            </w:tcBorders>
+            <w:shd w:val="clear" w:color="auto" w:fill="auto"/>
+            <w:vAlign w:val="center"/>
+          </w:tcPr>
+          <w:p>
+            <w:pPr>
+              <w:pStyle w:val="Cabealho"/>
+              <w:tabs>
+                <w:tab w:val="left" w:pos="180"/>
+                <w:tab w:val="center" w:pos="639"/>
+              </w:tabs>
+              <w:jc w:val="center"/>
+              <w:rPr>
+                <w:rFonts w:ascii="Arial" w:hAnsi="Arial" w:cs="Arial"/>
+                <w:bCs/>
                 <w:sz w:val="18"/>
                 <w:szCs w:val="18"/>
               </w:rPr>
@@ -6736,31 +6083,560 @@
         </w:tc>
         <w:tc>
           <w:tcPr>
-            <w:tcW w:w="3543" w:type="dxa"/>
-            <w:tcBorders>
-              <w:bottom w:val="single" w:sz="4" w:space="0" w:color="auto"/>
-            </w:tcBorders>
-            <w:vAlign w:val="center"/>
-          </w:tcPr>
-          <w:p>
-            <w:pPr>
-              <w:pStyle w:val="Cabealho"/>
-              <w:jc w:val="center"/>
-              <w:rPr>
-                <w:rFonts w:ascii="Arial" w:hAnsi="Arial" w:cs="Arial"/>
-                <w:b/>
-                <w:sz w:val="18"/>
-                <w:szCs w:val="18"/>
-              </w:rPr>
-            </w:pPr>
-            <w:r>
-              <w:rPr>
-                <w:rFonts w:ascii="Arial" w:hAnsi="Arial" w:cs="Arial"/>
-                <w:bCs/>
-                <w:sz w:val="18"/>
-                <w:szCs w:val="18"/>
-              </w:rPr>
-              <w:t>SISTEMA VOLTA PARA A TELA INICIAL</w:t>
+            <w:tcW w:w="4394" w:type="dxa"/>
+            <w:gridSpan w:val="3"/>
+            <w:tcBorders>
+              <w:bottom w:val="single" w:sz="4" w:space="0" w:color="auto"/>
+            </w:tcBorders>
+            <w:shd w:val="clear" w:color="auto" w:fill="auto"/>
+            <w:vAlign w:val="center"/>
+          </w:tcPr>
+          <w:p>
+            <w:pPr>
+              <w:pStyle w:val="Cabealho"/>
+              <w:jc w:val="center"/>
+              <w:rPr>
+                <w:rFonts w:ascii="Arial" w:hAnsi="Arial" w:cs="Arial"/>
+                <w:sz w:val="18"/>
+                <w:szCs w:val="18"/>
+              </w:rPr>
+            </w:pPr>
+            <w:r>
+              <w:rPr>
+                <w:rFonts w:ascii="Arial" w:hAnsi="Arial" w:cs="Arial"/>
+                <w:sz w:val="18"/>
+                <w:szCs w:val="18"/>
+              </w:rPr>
+              <w:t>O POP-UP SE FECHA</w:t>
+            </w:r>
+          </w:p>
+        </w:tc>
+      </w:tr>
+      <w:tr>
+        <w:trPr>
+          <w:trHeight w:val="507"/>
+        </w:trPr>
+        <w:tc>
+          <w:tcPr>
+            <w:tcW w:w="850" w:type="dxa"/>
+            <w:vMerge w:val="restart"/>
+            <w:vAlign w:val="center"/>
+          </w:tcPr>
+          <w:p>
+            <w:pPr>
+              <w:pStyle w:val="Cabealho"/>
+              <w:jc w:val="center"/>
+              <w:rPr>
+                <w:rFonts w:ascii="Arial" w:hAnsi="Arial" w:cs="Arial"/>
+                <w:bCs/>
+                <w:sz w:val="18"/>
+                <w:szCs w:val="18"/>
+              </w:rPr>
+            </w:pPr>
+            <w:proofErr w:type="gramStart"/>
+            <w:r>
+              <w:rPr>
+                <w:rFonts w:ascii="Arial" w:hAnsi="Arial" w:cs="Arial"/>
+                <w:bCs/>
+                <w:sz w:val="18"/>
+                <w:szCs w:val="18"/>
+              </w:rPr>
+              <w:t>5</w:t>
+            </w:r>
+            <w:proofErr w:type="gramEnd"/>
+          </w:p>
+        </w:tc>
+        <w:tc>
+          <w:tcPr>
+            <w:tcW w:w="2127" w:type="dxa"/>
+            <w:shd w:val="pct25" w:color="auto" w:fill="auto"/>
+            <w:vAlign w:val="center"/>
+          </w:tcPr>
+          <w:p>
+            <w:pPr>
+              <w:pStyle w:val="Cabealho"/>
+              <w:jc w:val="center"/>
+              <w:rPr>
+                <w:rFonts w:ascii="Arial" w:hAnsi="Arial" w:cs="Arial"/>
+                <w:b/>
+                <w:bCs/>
+                <w:sz w:val="18"/>
+                <w:szCs w:val="18"/>
+              </w:rPr>
+            </w:pPr>
+            <w:r>
+              <w:rPr>
+                <w:rFonts w:ascii="Arial" w:hAnsi="Arial" w:cs="Arial"/>
+                <w:b/>
+                <w:sz w:val="18"/>
+                <w:szCs w:val="18"/>
+              </w:rPr>
+              <w:t>PATRIMÔNIO</w:t>
+            </w:r>
+          </w:p>
+        </w:tc>
+        <w:tc>
+          <w:tcPr>
+            <w:tcW w:w="1843" w:type="dxa"/>
+            <w:shd w:val="pct25" w:color="auto" w:fill="auto"/>
+            <w:vAlign w:val="center"/>
+          </w:tcPr>
+          <w:p>
+            <w:pPr>
+              <w:pStyle w:val="Cabealho"/>
+              <w:tabs>
+                <w:tab w:val="left" w:pos="180"/>
+                <w:tab w:val="center" w:pos="639"/>
+              </w:tabs>
+              <w:jc w:val="center"/>
+              <w:rPr>
+                <w:rFonts w:ascii="Arial" w:hAnsi="Arial" w:cs="Arial"/>
+                <w:b/>
+                <w:bCs/>
+                <w:sz w:val="18"/>
+                <w:szCs w:val="18"/>
+              </w:rPr>
+            </w:pPr>
+            <w:r>
+              <w:rPr>
+                <w:rFonts w:ascii="Arial" w:hAnsi="Arial" w:cs="Arial"/>
+                <w:b/>
+                <w:sz w:val="18"/>
+                <w:szCs w:val="18"/>
+              </w:rPr>
+              <w:t>LOCAL</w:t>
+            </w:r>
+          </w:p>
+        </w:tc>
+        <w:tc>
+          <w:tcPr>
+            <w:tcW w:w="2197" w:type="dxa"/>
+            <w:shd w:val="pct25" w:color="auto" w:fill="auto"/>
+            <w:vAlign w:val="center"/>
+          </w:tcPr>
+          <w:p>
+            <w:pPr>
+              <w:pStyle w:val="Cabealho"/>
+              <w:jc w:val="center"/>
+              <w:rPr>
+                <w:rFonts w:ascii="Arial" w:hAnsi="Arial" w:cs="Arial"/>
+                <w:b/>
+                <w:sz w:val="18"/>
+                <w:szCs w:val="18"/>
+              </w:rPr>
+            </w:pPr>
+            <w:r>
+              <w:rPr>
+                <w:rFonts w:ascii="Arial" w:hAnsi="Arial" w:cs="Arial"/>
+                <w:b/>
+                <w:sz w:val="18"/>
+                <w:szCs w:val="18"/>
+              </w:rPr>
+              <w:t>DATA DA ALOCAÇÃO</w:t>
+            </w:r>
+          </w:p>
+        </w:tc>
+        <w:tc>
+          <w:tcPr>
+            <w:tcW w:w="2197" w:type="dxa"/>
+            <w:gridSpan w:val="2"/>
+            <w:shd w:val="pct25" w:color="auto" w:fill="auto"/>
+            <w:vAlign w:val="center"/>
+          </w:tcPr>
+          <w:p>
+            <w:pPr>
+              <w:pStyle w:val="Cabealho"/>
+              <w:jc w:val="center"/>
+              <w:rPr>
+                <w:rFonts w:ascii="Arial" w:hAnsi="Arial" w:cs="Arial"/>
+                <w:b/>
+                <w:sz w:val="18"/>
+                <w:szCs w:val="18"/>
+              </w:rPr>
+            </w:pPr>
+            <w:r>
+              <w:rPr>
+                <w:rFonts w:ascii="Arial" w:hAnsi="Arial" w:cs="Arial"/>
+                <w:b/>
+                <w:sz w:val="18"/>
+                <w:szCs w:val="18"/>
+              </w:rPr>
+              <w:t>BOTÃO PESQUISAR</w:t>
+            </w:r>
+          </w:p>
+        </w:tc>
+      </w:tr>
+      <w:tr>
+        <w:trPr>
+          <w:trHeight w:val="507"/>
+        </w:trPr>
+        <w:tc>
+          <w:tcPr>
+            <w:tcW w:w="850" w:type="dxa"/>
+            <w:vMerge/>
+            <w:vAlign w:val="center"/>
+          </w:tcPr>
+          <w:p>
+            <w:pPr>
+              <w:pStyle w:val="Cabealho"/>
+              <w:jc w:val="center"/>
+              <w:rPr>
+                <w:rFonts w:ascii="Arial" w:hAnsi="Arial" w:cs="Arial"/>
+                <w:bCs/>
+                <w:sz w:val="18"/>
+                <w:szCs w:val="18"/>
+              </w:rPr>
+            </w:pPr>
+          </w:p>
+        </w:tc>
+        <w:tc>
+          <w:tcPr>
+            <w:tcW w:w="2127" w:type="dxa"/>
+            <w:tcBorders>
+              <w:bottom w:val="single" w:sz="4" w:space="0" w:color="auto"/>
+            </w:tcBorders>
+            <w:shd w:val="clear" w:color="auto" w:fill="auto"/>
+            <w:vAlign w:val="center"/>
+          </w:tcPr>
+          <w:p>
+            <w:pPr>
+              <w:pStyle w:val="Cabealho"/>
+              <w:jc w:val="center"/>
+              <w:rPr>
+                <w:rFonts w:ascii="Arial" w:hAnsi="Arial" w:cs="Arial"/>
+                <w:bCs/>
+                <w:sz w:val="18"/>
+                <w:szCs w:val="18"/>
+              </w:rPr>
+            </w:pPr>
+            <w:r>
+              <w:rPr>
+                <w:rFonts w:ascii="Arial" w:hAnsi="Arial" w:cs="Arial"/>
+                <w:bCs/>
+                <w:sz w:val="18"/>
+                <w:szCs w:val="18"/>
+              </w:rPr>
+              <w:t>MAQ1567</w:t>
+            </w:r>
+          </w:p>
+        </w:tc>
+        <w:tc>
+          <w:tcPr>
+            <w:tcW w:w="1843" w:type="dxa"/>
+            <w:tcBorders>
+              <w:bottom w:val="single" w:sz="4" w:space="0" w:color="auto"/>
+            </w:tcBorders>
+            <w:shd w:val="clear" w:color="auto" w:fill="auto"/>
+            <w:vAlign w:val="center"/>
+          </w:tcPr>
+          <w:p>
+            <w:pPr>
+              <w:pStyle w:val="Cabealho"/>
+              <w:tabs>
+                <w:tab w:val="left" w:pos="180"/>
+                <w:tab w:val="center" w:pos="639"/>
+              </w:tabs>
+              <w:jc w:val="center"/>
+              <w:rPr>
+                <w:rFonts w:ascii="Arial" w:hAnsi="Arial" w:cs="Arial"/>
+                <w:bCs/>
+                <w:sz w:val="18"/>
+                <w:szCs w:val="18"/>
+              </w:rPr>
+            </w:pPr>
+            <w:r>
+              <w:rPr>
+                <w:rFonts w:ascii="Arial" w:hAnsi="Arial" w:cs="Arial"/>
+                <w:bCs/>
+                <w:sz w:val="18"/>
+                <w:szCs w:val="18"/>
+              </w:rPr>
+              <w:t>VAZIO</w:t>
+            </w:r>
+          </w:p>
+        </w:tc>
+        <w:tc>
+          <w:tcPr>
+            <w:tcW w:w="2197" w:type="dxa"/>
+            <w:tcBorders>
+              <w:bottom w:val="single" w:sz="4" w:space="0" w:color="auto"/>
+            </w:tcBorders>
+            <w:shd w:val="clear" w:color="auto" w:fill="auto"/>
+            <w:vAlign w:val="center"/>
+          </w:tcPr>
+          <w:p>
+            <w:pPr>
+              <w:pStyle w:val="Cabealho"/>
+              <w:jc w:val="center"/>
+              <w:rPr>
+                <w:rFonts w:ascii="Arial" w:hAnsi="Arial" w:cs="Arial"/>
+                <w:sz w:val="18"/>
+                <w:szCs w:val="18"/>
+              </w:rPr>
+            </w:pPr>
+            <w:r>
+              <w:rPr>
+                <w:rFonts w:ascii="Arial" w:hAnsi="Arial" w:cs="Arial"/>
+                <w:bCs/>
+                <w:sz w:val="18"/>
+                <w:szCs w:val="18"/>
+              </w:rPr>
+              <w:t>01/01/1999</w:t>
+            </w:r>
+          </w:p>
+        </w:tc>
+        <w:tc>
+          <w:tcPr>
+            <w:tcW w:w="2197" w:type="dxa"/>
+            <w:gridSpan w:val="2"/>
+            <w:tcBorders>
+              <w:bottom w:val="single" w:sz="4" w:space="0" w:color="auto"/>
+            </w:tcBorders>
+            <w:shd w:val="clear" w:color="auto" w:fill="auto"/>
+            <w:vAlign w:val="center"/>
+          </w:tcPr>
+          <w:p>
+            <w:pPr>
+              <w:pStyle w:val="Cabealho"/>
+              <w:jc w:val="center"/>
+              <w:rPr>
+                <w:rFonts w:ascii="Arial" w:hAnsi="Arial" w:cs="Arial"/>
+                <w:sz w:val="18"/>
+                <w:szCs w:val="18"/>
+              </w:rPr>
+            </w:pPr>
+            <w:r>
+              <w:rPr>
+                <w:rFonts w:ascii="Arial" w:hAnsi="Arial" w:cs="Arial"/>
+                <w:sz w:val="18"/>
+                <w:szCs w:val="18"/>
+              </w:rPr>
+              <w:t>CLICAR</w:t>
+            </w:r>
+          </w:p>
+        </w:tc>
+      </w:tr>
+      <w:tr>
+        <w:trPr>
+          <w:trHeight w:val="507"/>
+        </w:trPr>
+        <w:tc>
+          <w:tcPr>
+            <w:tcW w:w="850" w:type="dxa"/>
+            <w:vMerge/>
+            <w:vAlign w:val="center"/>
+          </w:tcPr>
+          <w:p>
+            <w:pPr>
+              <w:pStyle w:val="Cabealho"/>
+              <w:jc w:val="center"/>
+              <w:rPr>
+                <w:rFonts w:ascii="Arial" w:hAnsi="Arial" w:cs="Arial"/>
+                <w:bCs/>
+                <w:sz w:val="18"/>
+                <w:szCs w:val="18"/>
+              </w:rPr>
+            </w:pPr>
+          </w:p>
+        </w:tc>
+        <w:tc>
+          <w:tcPr>
+            <w:tcW w:w="2127" w:type="dxa"/>
+            <w:shd w:val="pct25" w:color="auto" w:fill="auto"/>
+            <w:vAlign w:val="center"/>
+          </w:tcPr>
+          <w:p>
+            <w:pPr>
+              <w:pStyle w:val="Cabealho"/>
+              <w:jc w:val="center"/>
+              <w:rPr>
+                <w:rFonts w:ascii="Arial" w:hAnsi="Arial" w:cs="Arial"/>
+                <w:bCs/>
+                <w:sz w:val="18"/>
+                <w:szCs w:val="18"/>
+              </w:rPr>
+            </w:pPr>
+            <w:r>
+              <w:rPr>
+                <w:rFonts w:ascii="Arial" w:hAnsi="Arial" w:cs="Arial"/>
+                <w:b/>
+                <w:bCs/>
+                <w:sz w:val="18"/>
+                <w:szCs w:val="18"/>
+              </w:rPr>
+              <w:t>BOTÃO SELECIONAR MÁQUINA</w:t>
+            </w:r>
+          </w:p>
+        </w:tc>
+        <w:tc>
+          <w:tcPr>
+            <w:tcW w:w="1843" w:type="dxa"/>
+            <w:shd w:val="pct25" w:color="auto" w:fill="auto"/>
+            <w:vAlign w:val="center"/>
+          </w:tcPr>
+          <w:p>
+            <w:pPr>
+              <w:pStyle w:val="Cabealho"/>
+              <w:tabs>
+                <w:tab w:val="left" w:pos="180"/>
+                <w:tab w:val="center" w:pos="639"/>
+              </w:tabs>
+              <w:jc w:val="center"/>
+              <w:rPr>
+                <w:rFonts w:ascii="Arial" w:hAnsi="Arial" w:cs="Arial"/>
+                <w:bCs/>
+                <w:sz w:val="18"/>
+                <w:szCs w:val="18"/>
+              </w:rPr>
+            </w:pPr>
+            <w:r>
+              <w:rPr>
+                <w:rFonts w:ascii="Arial" w:hAnsi="Arial" w:cs="Arial"/>
+                <w:b/>
+                <w:bCs/>
+                <w:sz w:val="18"/>
+                <w:szCs w:val="18"/>
+              </w:rPr>
+              <w:t>BOTÃO CANCELAR</w:t>
+            </w:r>
+          </w:p>
+        </w:tc>
+        <w:tc>
+          <w:tcPr>
+            <w:tcW w:w="4394" w:type="dxa"/>
+            <w:gridSpan w:val="3"/>
+            <w:shd w:val="pct25" w:color="auto" w:fill="auto"/>
+            <w:vAlign w:val="center"/>
+          </w:tcPr>
+          <w:p>
+            <w:pPr>
+              <w:pStyle w:val="Cabealho"/>
+              <w:jc w:val="center"/>
+              <w:rPr>
+                <w:rFonts w:ascii="Arial" w:hAnsi="Arial" w:cs="Arial"/>
+                <w:sz w:val="18"/>
+                <w:szCs w:val="18"/>
+              </w:rPr>
+            </w:pPr>
+            <w:r>
+              <w:rPr>
+                <w:rFonts w:ascii="Arial" w:hAnsi="Arial" w:cs="Arial"/>
+                <w:b/>
+                <w:sz w:val="18"/>
+                <w:szCs w:val="18"/>
+              </w:rPr>
+              <w:t>SAÍDA ESPERADA</w:t>
+            </w:r>
+          </w:p>
+        </w:tc>
+      </w:tr>
+      <w:tr>
+        <w:trPr>
+          <w:trHeight w:val="507"/>
+        </w:trPr>
+        <w:tc>
+          <w:tcPr>
+            <w:tcW w:w="850" w:type="dxa"/>
+            <w:vMerge/>
+            <w:vAlign w:val="center"/>
+          </w:tcPr>
+          <w:p>
+            <w:pPr>
+              <w:pStyle w:val="Cabealho"/>
+              <w:jc w:val="center"/>
+              <w:rPr>
+                <w:rFonts w:ascii="Arial" w:hAnsi="Arial" w:cs="Arial"/>
+                <w:bCs/>
+                <w:sz w:val="18"/>
+                <w:szCs w:val="18"/>
+              </w:rPr>
+            </w:pPr>
+          </w:p>
+        </w:tc>
+        <w:tc>
+          <w:tcPr>
+            <w:tcW w:w="2127" w:type="dxa"/>
+            <w:shd w:val="clear" w:color="auto" w:fill="auto"/>
+            <w:vAlign w:val="center"/>
+          </w:tcPr>
+          <w:p>
+            <w:pPr>
+              <w:pStyle w:val="Cabealho"/>
+              <w:jc w:val="center"/>
+              <w:rPr>
+                <w:rFonts w:ascii="Arial" w:hAnsi="Arial" w:cs="Arial"/>
+                <w:bCs/>
+                <w:sz w:val="18"/>
+                <w:szCs w:val="18"/>
+              </w:rPr>
+            </w:pPr>
+            <w:r>
+              <w:rPr>
+                <w:rFonts w:ascii="Arial" w:hAnsi="Arial" w:cs="Arial"/>
+                <w:bCs/>
+                <w:sz w:val="18"/>
+                <w:szCs w:val="18"/>
+              </w:rPr>
+              <w:t>NÃO CLICAR</w:t>
+            </w:r>
+          </w:p>
+        </w:tc>
+        <w:tc>
+          <w:tcPr>
+            <w:tcW w:w="1843" w:type="dxa"/>
+            <w:shd w:val="clear" w:color="auto" w:fill="auto"/>
+            <w:vAlign w:val="center"/>
+          </w:tcPr>
+          <w:p>
+            <w:pPr>
+              <w:pStyle w:val="Cabealho"/>
+              <w:tabs>
+                <w:tab w:val="left" w:pos="180"/>
+                <w:tab w:val="center" w:pos="639"/>
+              </w:tabs>
+              <w:jc w:val="center"/>
+              <w:rPr>
+                <w:rFonts w:ascii="Arial" w:hAnsi="Arial" w:cs="Arial"/>
+                <w:bCs/>
+                <w:sz w:val="18"/>
+                <w:szCs w:val="18"/>
+              </w:rPr>
+            </w:pPr>
+            <w:r>
+              <w:rPr>
+                <w:rFonts w:ascii="Arial" w:hAnsi="Arial" w:cs="Arial"/>
+                <w:bCs/>
+                <w:sz w:val="18"/>
+                <w:szCs w:val="18"/>
+              </w:rPr>
+              <w:t>NÃO CLICAR</w:t>
+            </w:r>
+          </w:p>
+        </w:tc>
+        <w:tc>
+          <w:tcPr>
+            <w:tcW w:w="4394" w:type="dxa"/>
+            <w:gridSpan w:val="3"/>
+            <w:shd w:val="clear" w:color="auto" w:fill="auto"/>
+            <w:vAlign w:val="center"/>
+          </w:tcPr>
+          <w:p>
+            <w:pPr>
+              <w:pStyle w:val="Cabealho"/>
+              <w:jc w:val="center"/>
+              <w:rPr>
+                <w:rFonts w:ascii="Arial" w:hAnsi="Arial" w:cs="Arial"/>
+                <w:sz w:val="18"/>
+                <w:szCs w:val="18"/>
+              </w:rPr>
+            </w:pPr>
+            <w:r>
+              <w:rPr>
+                <w:rFonts w:ascii="Arial" w:hAnsi="Arial" w:cs="Arial"/>
+                <w:sz w:val="18"/>
+                <w:szCs w:val="18"/>
+              </w:rPr>
+              <w:t>ERRO: NENHUM RESULTADO ENCONTRADO</w:t>
             </w:r>
           </w:p>
         </w:tc>
@@ -6769,7 +6645,7 @@
     <w:p>
       <w:pPr>
         <w:rPr>
-          <w:sz w:val="8"/>
+          <w:sz w:val="6"/>
         </w:rPr>
       </w:pPr>
     </w:p>
@@ -7211,6 +7087,167 @@
         </w:tc>
       </w:tr>
     </w:tbl>
+    <w:p>
+      <w:pPr>
+        <w:rPr>
+          <w:sz w:val="6"/>
+        </w:rPr>
+      </w:pPr>
+    </w:p>
+    <w:p>
+      <w:pPr>
+        <w:rPr>
+          <w:sz w:val="6"/>
+        </w:rPr>
+      </w:pPr>
+    </w:p>
+    <w:p>
+      <w:pPr>
+        <w:rPr>
+          <w:sz w:val="6"/>
+        </w:rPr>
+      </w:pPr>
+    </w:p>
+    <w:p>
+      <w:pPr>
+        <w:rPr>
+          <w:sz w:val="6"/>
+        </w:rPr>
+      </w:pPr>
+    </w:p>
+    <w:p>
+      <w:pPr>
+        <w:rPr>
+          <w:sz w:val="6"/>
+        </w:rPr>
+      </w:pPr>
+    </w:p>
+    <w:p>
+      <w:pPr>
+        <w:rPr>
+          <w:sz w:val="6"/>
+        </w:rPr>
+      </w:pPr>
+    </w:p>
+    <w:p>
+      <w:pPr>
+        <w:rPr>
+          <w:sz w:val="6"/>
+        </w:rPr>
+      </w:pPr>
+    </w:p>
+    <w:p>
+      <w:pPr>
+        <w:rPr>
+          <w:sz w:val="6"/>
+        </w:rPr>
+      </w:pPr>
+    </w:p>
+    <w:p>
+      <w:pPr>
+        <w:rPr>
+          <w:sz w:val="6"/>
+        </w:rPr>
+      </w:pPr>
+    </w:p>
+    <w:p>
+      <w:pPr>
+        <w:rPr>
+          <w:sz w:val="6"/>
+        </w:rPr>
+      </w:pPr>
+    </w:p>
+    <w:p>
+      <w:pPr>
+        <w:rPr>
+          <w:sz w:val="6"/>
+        </w:rPr>
+      </w:pPr>
+    </w:p>
+    <w:p>
+      <w:pPr>
+        <w:rPr>
+          <w:sz w:val="6"/>
+        </w:rPr>
+      </w:pPr>
+    </w:p>
+    <w:p>
+      <w:pPr>
+        <w:rPr>
+          <w:sz w:val="6"/>
+        </w:rPr>
+      </w:pPr>
+    </w:p>
+    <w:p>
+      <w:pPr>
+        <w:rPr>
+          <w:sz w:val="6"/>
+        </w:rPr>
+      </w:pPr>
+    </w:p>
+    <w:p>
+      <w:pPr>
+        <w:rPr>
+          <w:sz w:val="6"/>
+        </w:rPr>
+      </w:pPr>
+    </w:p>
+    <w:p>
+      <w:pPr>
+        <w:rPr>
+          <w:sz w:val="6"/>
+        </w:rPr>
+      </w:pPr>
+    </w:p>
+    <w:p>
+      <w:pPr>
+        <w:rPr>
+          <w:sz w:val="6"/>
+        </w:rPr>
+      </w:pPr>
+    </w:p>
+    <w:p>
+      <w:pPr>
+        <w:rPr>
+          <w:sz w:val="6"/>
+        </w:rPr>
+      </w:pPr>
+    </w:p>
+    <w:p>
+      <w:pPr>
+        <w:rPr>
+          <w:sz w:val="6"/>
+        </w:rPr>
+      </w:pPr>
+    </w:p>
+    <w:p>
+      <w:pPr>
+        <w:rPr>
+          <w:sz w:val="6"/>
+        </w:rPr>
+      </w:pPr>
+    </w:p>
+    <w:p>
+      <w:pPr>
+        <w:rPr>
+          <w:sz w:val="6"/>
+        </w:rPr>
+      </w:pPr>
+    </w:p>
+    <w:p>
+      <w:pPr>
+        <w:rPr>
+          <w:sz w:val="6"/>
+        </w:rPr>
+      </w:pPr>
+    </w:p>
+    <w:p>
+      <w:pPr>
+        <w:rPr>
+          <w:sz w:val="6"/>
+        </w:rPr>
+      </w:pPr>
+    </w:p>
     <w:p>
       <w:pPr>
         <w:rPr>
@@ -7421,23 +7458,7 @@
                 <w:b/>
                 <w:bCs/>
               </w:rPr>
-              <w:t xml:space="preserve">VALIDAR O CADASTRO DE </w:t>
-            </w:r>
-            <w:r>
-              <w:rPr>
-                <w:rFonts w:ascii="Arial" w:hAnsi="Arial" w:cs="Arial"/>
-                <w:b/>
-                <w:bCs/>
-              </w:rPr>
-              <w:t>RECEITA</w:t>
-            </w:r>
-            <w:r>
-              <w:rPr>
-                <w:rFonts w:ascii="Arial" w:hAnsi="Arial" w:cs="Arial"/>
-                <w:b/>
-                <w:bCs/>
-              </w:rPr>
-              <w:t xml:space="preserve"> INFORMANDO MANUALMENTE O CÓDIGO DA MÁQUINA</w:t>
+              <w:t>VALIDAR O CADASTRO DE RECEITA INFORMANDO MANUALMENTE O CÓDIGO DA MÁQUINA</w:t>
             </w:r>
           </w:p>
         </w:tc>
@@ -7823,15 +7844,7 @@
                 <w:b/>
                 <w:bCs/>
               </w:rPr>
-              <w:t>CÓDIGO</w:t>
-            </w:r>
-            <w:r>
-              <w:rPr>
-                <w:rFonts w:ascii="Arial" w:hAnsi="Arial" w:cs="Arial"/>
-                <w:b/>
-                <w:bCs/>
-              </w:rPr>
-              <w:t xml:space="preserve"> DA MÁQUINA</w:t>
+              <w:t>CÓDIGO DA MÁQUINA</w:t>
             </w:r>
           </w:p>
         </w:tc>
@@ -7856,15 +7869,7 @@
                 <w:b/>
                 <w:bCs/>
               </w:rPr>
-              <w:t xml:space="preserve">BOTÃO </w:t>
-            </w:r>
-            <w:r>
-              <w:rPr>
-                <w:rFonts w:ascii="Arial" w:hAnsi="Arial" w:cs="Arial"/>
-                <w:b/>
-                <w:bCs/>
-              </w:rPr>
-              <w:t>CADASTRAR</w:t>
+              <w:t>BOTÃO CADASTRAR</w:t>
             </w:r>
           </w:p>
         </w:tc>
@@ -8060,7 +8065,11 @@
         </w:tc>
       </w:tr>
     </w:tbl>
-    <w:p/>
+    <w:p>
+      <w:pPr>
+        <w:spacing w:after="0"/>
+      </w:pPr>
+    </w:p>
     <w:tbl>
       <w:tblPr>
         <w:tblW w:w="9214" w:type="dxa"/>
@@ -8242,16 +8251,7 @@
                 <w:sz w:val="16"/>
                 <w:szCs w:val="16"/>
               </w:rPr>
-              <w:t>CÓDIGO</w:t>
-            </w:r>
-            <w:r>
-              <w:rPr>
-                <w:rFonts w:ascii="Arial" w:hAnsi="Arial" w:cs="Arial"/>
-                <w:b/>
-                <w:sz w:val="16"/>
-                <w:szCs w:val="16"/>
-              </w:rPr>
-              <w:t xml:space="preserve"> DA MÁQUINA</w:t>
+              <w:t>CÓDIGO DA MÁQUINA</w:t>
             </w:r>
           </w:p>
         </w:tc>
@@ -9224,18 +9224,7 @@
                 <w:sz w:val="18"/>
                 <w:szCs w:val="18"/>
               </w:rPr>
-              <w:t>CLICA</w:t>
-            </w:r>
-            <w:bookmarkStart w:id="0" w:name="_GoBack"/>
-            <w:bookmarkEnd w:id="0"/>
-            <w:r>
-              <w:rPr>
-                <w:rFonts w:ascii="Arial" w:hAnsi="Arial" w:cs="Arial"/>
-                <w:bCs/>
-                <w:sz w:val="18"/>
-                <w:szCs w:val="18"/>
-              </w:rPr>
-              <w:t>R</w:t>
+              <w:t>CLICAR</w:t>
             </w:r>
           </w:p>
         </w:tc>
@@ -9297,25 +9286,7 @@
                 <w:sz w:val="18"/>
                 <w:szCs w:val="18"/>
               </w:rPr>
-              <w:t>ERRO: DADOS INVÁLIDOS INFORMADOS (</w:t>
-            </w:r>
-            <w:r>
-              <w:rPr>
-                <w:rFonts w:ascii="Arial" w:hAnsi="Arial" w:cs="Arial"/>
-                <w:bCs/>
-                <w:sz w:val="18"/>
-                <w:szCs w:val="18"/>
-              </w:rPr>
-              <w:t>CÓDIGO</w:t>
-            </w:r>
-            <w:r>
-              <w:rPr>
-                <w:rFonts w:ascii="Arial" w:hAnsi="Arial" w:cs="Arial"/>
-                <w:bCs/>
-                <w:sz w:val="18"/>
-                <w:szCs w:val="18"/>
-              </w:rPr>
-              <w:t>)</w:t>
+              <w:t>ERRO: DADOS INVÁLIDOS INFORMADOS (CÓDIGO)</w:t>
             </w:r>
           </w:p>
         </w:tc>
@@ -11607,7 +11578,7 @@
 </file>
 
 <file path=customXml/itemProps1.xml><?xml version="1.0" encoding="utf-8"?>
-<ds:datastoreItem xmlns:ds="http://schemas.openxmlformats.org/officeDocument/2006/customXml" ds:itemID="{62B75323-520E-4062-8A8B-854C58604368}">
+<ds:datastoreItem xmlns:ds="http://schemas.openxmlformats.org/officeDocument/2006/customXml" ds:itemID="{66ABB739-5408-45FD-86C9-0C61973C506B}">
   <ds:schemaRefs>
     <ds:schemaRef ds:uri="http://schemas.openxmlformats.org/officeDocument/2006/bibliography"/>
   </ds:schemaRefs>

--- a/4.4 Caso de Teste - UC-17 Cadastrar receita.docx
+++ b/4.4 Caso de Teste - UC-17 Cadastrar receita.docx
@@ -129,8 +129,6 @@
               </w:rPr>
               <w:t>1</w:t>
             </w:r>
-            <w:bookmarkStart w:id="0" w:name="_GoBack"/>
-            <w:bookmarkEnd w:id="0"/>
           </w:p>
         </w:tc>
         <w:tc>
@@ -3296,16 +3294,7 @@
                 <w:bCs/>
                 <w:sz w:val="24"/>
               </w:rPr>
-              <w:t>0</w:t>
-            </w:r>
-            <w:r>
-              <w:rPr>
-                <w:rFonts w:ascii="Arial" w:hAnsi="Arial" w:cs="Arial"/>
-                <w:b/>
-                <w:bCs/>
-                <w:sz w:val="24"/>
-              </w:rPr>
-              <w:t>2</w:t>
+              <w:t>02</w:t>
             </w:r>
           </w:p>
         </w:tc>
@@ -9984,8 +9973,12 @@
       </w:pPr>
     </w:p>
     <w:sectPr>
-      <w:headerReference w:type="default" r:id="rId9"/>
-      <w:footerReference w:type="default" r:id="rId10"/>
+      <w:headerReference w:type="even" r:id="rId9"/>
+      <w:headerReference w:type="default" r:id="rId10"/>
+      <w:footerReference w:type="even" r:id="rId11"/>
+      <w:footerReference w:type="default" r:id="rId12"/>
+      <w:headerReference w:type="first" r:id="rId13"/>
+      <w:footerReference w:type="first" r:id="rId14"/>
       <w:pgSz w:w="11906" w:h="16838"/>
       <w:pgMar w:top="1134" w:right="1134" w:bottom="1134" w:left="1701" w:header="709" w:footer="709" w:gutter="0"/>
       <w:cols w:space="708"/>
@@ -10021,6 +10014,16 @@
 </file>
 
 <file path=word/footer1.xml><?xml version="1.0" encoding="utf-8"?>
+<w:ftr xmlns:wpc="http://schemas.microsoft.com/office/word/2010/wordprocessingCanvas" xmlns:mc="http://schemas.openxmlformats.org/markup-compatibility/2006" xmlns:o="urn:schemas-microsoft-com:office:office" xmlns:r="http://schemas.openxmlformats.org/officeDocument/2006/relationships" xmlns:m="http://schemas.openxmlformats.org/officeDocument/2006/math" xmlns:v="urn:schemas-microsoft-com:vml" xmlns:wp14="http://schemas.microsoft.com/office/word/2010/wordprocessingDrawing" xmlns:wp="http://schemas.openxmlformats.org/drawingml/2006/wordprocessingDrawing" xmlns:w10="urn:schemas-microsoft-com:office:word" xmlns:w="http://schemas.openxmlformats.org/wordprocessingml/2006/main" xmlns:w14="http://schemas.microsoft.com/office/word/2010/wordml" xmlns:wpg="http://schemas.microsoft.com/office/word/2010/wordprocessingGroup" xmlns:wpi="http://schemas.microsoft.com/office/word/2010/wordprocessingInk" xmlns:wne="http://schemas.microsoft.com/office/word/2006/wordml" xmlns:wps="http://schemas.microsoft.com/office/word/2010/wordprocessingShape" mc:Ignorable="w14 wp14">
+  <w:p>
+    <w:pPr>
+      <w:pStyle w:val="Rodap"/>
+    </w:pPr>
+  </w:p>
+</w:ftr>
+</file>
+
+<file path=word/footer2.xml><?xml version="1.0" encoding="utf-8"?>
 <w:ftr xmlns:wpc="http://schemas.microsoft.com/office/word/2010/wordprocessingCanvas" xmlns:mc="http://schemas.openxmlformats.org/markup-compatibility/2006" xmlns:o="urn:schemas-microsoft-com:office:office" xmlns:r="http://schemas.openxmlformats.org/officeDocument/2006/relationships" xmlns:m="http://schemas.openxmlformats.org/officeDocument/2006/math" xmlns:v="urn:schemas-microsoft-com:vml" xmlns:wp14="http://schemas.microsoft.com/office/word/2010/wordprocessingDrawing" xmlns:wp="http://schemas.openxmlformats.org/drawingml/2006/wordprocessingDrawing" xmlns:w10="urn:schemas-microsoft-com:office:word" xmlns:w="http://schemas.openxmlformats.org/wordprocessingml/2006/main" xmlns:w14="http://schemas.microsoft.com/office/word/2010/wordml" xmlns:wpg="http://schemas.microsoft.com/office/word/2010/wordprocessingGroup" xmlns:wpi="http://schemas.microsoft.com/office/word/2010/wordprocessingInk" xmlns:wne="http://schemas.microsoft.com/office/word/2006/wordml" xmlns:wps="http://schemas.microsoft.com/office/word/2010/wordprocessingShape" mc:Ignorable="w14 wp14">
   <w:p>
     <w:pPr>
@@ -10118,6 +10121,16 @@
 </w:ftr>
 </file>
 
+<file path=word/footer3.xml><?xml version="1.0" encoding="utf-8"?>
+<w:ftr xmlns:wpc="http://schemas.microsoft.com/office/word/2010/wordprocessingCanvas" xmlns:mc="http://schemas.openxmlformats.org/markup-compatibility/2006" xmlns:o="urn:schemas-microsoft-com:office:office" xmlns:r="http://schemas.openxmlformats.org/officeDocument/2006/relationships" xmlns:m="http://schemas.openxmlformats.org/officeDocument/2006/math" xmlns:v="urn:schemas-microsoft-com:vml" xmlns:wp14="http://schemas.microsoft.com/office/word/2010/wordprocessingDrawing" xmlns:wp="http://schemas.openxmlformats.org/drawingml/2006/wordprocessingDrawing" xmlns:w10="urn:schemas-microsoft-com:office:word" xmlns:w="http://schemas.openxmlformats.org/wordprocessingml/2006/main" xmlns:w14="http://schemas.microsoft.com/office/word/2010/wordml" xmlns:wpg="http://schemas.microsoft.com/office/word/2010/wordprocessingGroup" xmlns:wpi="http://schemas.microsoft.com/office/word/2010/wordprocessingInk" xmlns:wne="http://schemas.microsoft.com/office/word/2006/wordml" xmlns:wps="http://schemas.microsoft.com/office/word/2010/wordprocessingShape" mc:Ignorable="w14 wp14">
+  <w:p>
+    <w:pPr>
+      <w:pStyle w:val="Rodap"/>
+    </w:pPr>
+  </w:p>
+</w:ftr>
+</file>
+
 <file path=word/footnotes.xml><?xml version="1.0" encoding="utf-8"?>
 <w:footnotes xmlns:wpc="http://schemas.microsoft.com/office/word/2010/wordprocessingCanvas" xmlns:mc="http://schemas.openxmlformats.org/markup-compatibility/2006" xmlns:o="urn:schemas-microsoft-com:office:office" xmlns:r="http://schemas.openxmlformats.org/officeDocument/2006/relationships" xmlns:m="http://schemas.openxmlformats.org/officeDocument/2006/math" xmlns:v="urn:schemas-microsoft-com:vml" xmlns:wp14="http://schemas.microsoft.com/office/word/2010/wordprocessingDrawing" xmlns:wp="http://schemas.openxmlformats.org/drawingml/2006/wordprocessingDrawing" xmlns:w10="urn:schemas-microsoft-com:office:word" xmlns:w="http://schemas.openxmlformats.org/wordprocessingml/2006/main" xmlns:w14="http://schemas.microsoft.com/office/word/2010/wordml" xmlns:wpg="http://schemas.microsoft.com/office/word/2010/wordprocessingGroup" xmlns:wpi="http://schemas.microsoft.com/office/word/2010/wordprocessingInk" xmlns:wne="http://schemas.microsoft.com/office/word/2006/wordml" xmlns:wps="http://schemas.microsoft.com/office/word/2010/wordprocessingShape" mc:Ignorable="w14 wp14">
   <w:footnote w:type="separator" w:id="-1">
@@ -10144,6 +10157,16 @@
 </file>
 
 <file path=word/header1.xml><?xml version="1.0" encoding="utf-8"?>
+<w:hdr xmlns:wpc="http://schemas.microsoft.com/office/word/2010/wordprocessingCanvas" xmlns:mc="http://schemas.openxmlformats.org/markup-compatibility/2006" xmlns:o="urn:schemas-microsoft-com:office:office" xmlns:r="http://schemas.openxmlformats.org/officeDocument/2006/relationships" xmlns:m="http://schemas.openxmlformats.org/officeDocument/2006/math" xmlns:v="urn:schemas-microsoft-com:vml" xmlns:wp14="http://schemas.microsoft.com/office/word/2010/wordprocessingDrawing" xmlns:wp="http://schemas.openxmlformats.org/drawingml/2006/wordprocessingDrawing" xmlns:w10="urn:schemas-microsoft-com:office:word" xmlns:w="http://schemas.openxmlformats.org/wordprocessingml/2006/main" xmlns:w14="http://schemas.microsoft.com/office/word/2010/wordml" xmlns:wpg="http://schemas.microsoft.com/office/word/2010/wordprocessingGroup" xmlns:wpi="http://schemas.microsoft.com/office/word/2010/wordprocessingInk" xmlns:wne="http://schemas.microsoft.com/office/word/2006/wordml" xmlns:wps="http://schemas.microsoft.com/office/word/2010/wordprocessingShape" mc:Ignorable="w14 wp14">
+  <w:p>
+    <w:pPr>
+      <w:pStyle w:val="Cabealho"/>
+    </w:pPr>
+  </w:p>
+</w:hdr>
+</file>
+
+<file path=word/header2.xml><?xml version="1.0" encoding="utf-8"?>
 <w:hdr xmlns:wpc="http://schemas.microsoft.com/office/word/2010/wordprocessingCanvas" xmlns:mc="http://schemas.openxmlformats.org/markup-compatibility/2006" xmlns:o="urn:schemas-microsoft-com:office:office" xmlns:r="http://schemas.openxmlformats.org/officeDocument/2006/relationships" xmlns:m="http://schemas.openxmlformats.org/officeDocument/2006/math" xmlns:v="urn:schemas-microsoft-com:vml" xmlns:wp14="http://schemas.microsoft.com/office/word/2010/wordprocessingDrawing" xmlns:wp="http://schemas.openxmlformats.org/drawingml/2006/wordprocessingDrawing" xmlns:w10="urn:schemas-microsoft-com:office:word" xmlns:w="http://schemas.openxmlformats.org/wordprocessingml/2006/main" xmlns:w14="http://schemas.microsoft.com/office/word/2010/wordml" xmlns:wpg="http://schemas.microsoft.com/office/word/2010/wordprocessingGroup" xmlns:wpi="http://schemas.microsoft.com/office/word/2010/wordprocessingInk" xmlns:wne="http://schemas.microsoft.com/office/word/2006/wordml" xmlns:wps="http://schemas.microsoft.com/office/word/2010/wordprocessingShape" mc:Ignorable="w14 wp14">
   <w:tbl>
     <w:tblPr>
@@ -10387,10 +10410,42 @@
           <w:pPr>
             <w:jc w:val="both"/>
           </w:pPr>
+          <w:r>
+            <w:rPr>
+              <w:rFonts w:ascii="Arial" w:hAnsi="Arial" w:cs="Arial"/>
+            </w:rPr>
+            <w:t xml:space="preserve">Sistema de controle para distribuição de </w:t>
+          </w:r>
+          <w:proofErr w:type="spellStart"/>
+          <w:r>
+            <w:rPr>
+              <w:rFonts w:ascii="Arial" w:hAnsi="Arial" w:cs="Arial"/>
+            </w:rPr>
+            <w:t>Vending</w:t>
+          </w:r>
+          <w:proofErr w:type="spellEnd"/>
+          <w:r>
+            <w:rPr>
+              <w:rFonts w:ascii="Arial" w:hAnsi="Arial" w:cs="Arial"/>
+            </w:rPr>
+            <w:t xml:space="preserve"> Machines</w:t>
+          </w:r>
+          <w:bookmarkStart w:id="0" w:name="_GoBack"/>
+          <w:bookmarkEnd w:id="0"/>
         </w:p>
       </w:tc>
     </w:tr>
   </w:tbl>
+  <w:p>
+    <w:pPr>
+      <w:pStyle w:val="Cabealho"/>
+    </w:pPr>
+  </w:p>
+</w:hdr>
+</file>
+
+<file path=word/header3.xml><?xml version="1.0" encoding="utf-8"?>
+<w:hdr xmlns:wpc="http://schemas.microsoft.com/office/word/2010/wordprocessingCanvas" xmlns:mc="http://schemas.openxmlformats.org/markup-compatibility/2006" xmlns:o="urn:schemas-microsoft-com:office:office" xmlns:r="http://schemas.openxmlformats.org/officeDocument/2006/relationships" xmlns:m="http://schemas.openxmlformats.org/officeDocument/2006/math" xmlns:v="urn:schemas-microsoft-com:vml" xmlns:wp14="http://schemas.microsoft.com/office/word/2010/wordprocessingDrawing" xmlns:wp="http://schemas.openxmlformats.org/drawingml/2006/wordprocessingDrawing" xmlns:w10="urn:schemas-microsoft-com:office:word" xmlns:w="http://schemas.openxmlformats.org/wordprocessingml/2006/main" xmlns:w14="http://schemas.microsoft.com/office/word/2010/wordml" xmlns:wpg="http://schemas.microsoft.com/office/word/2010/wordprocessingGroup" xmlns:wpi="http://schemas.microsoft.com/office/word/2010/wordprocessingInk" xmlns:wne="http://schemas.microsoft.com/office/word/2006/wordml" xmlns:wps="http://schemas.microsoft.com/office/word/2010/wordprocessingShape" mc:Ignorable="w14 wp14">
   <w:p>
     <w:pPr>
       <w:pStyle w:val="Cabealho"/>
@@ -11578,7 +11633,7 @@
 </file>
 
 <file path=customXml/itemProps1.xml><?xml version="1.0" encoding="utf-8"?>
-<ds:datastoreItem xmlns:ds="http://schemas.openxmlformats.org/officeDocument/2006/customXml" ds:itemID="{66ABB739-5408-45FD-86C9-0C61973C506B}">
+<ds:datastoreItem xmlns:ds="http://schemas.openxmlformats.org/officeDocument/2006/customXml" ds:itemID="{152C1B17-4164-470E-9EC6-7D924BFA99BC}">
   <ds:schemaRefs>
     <ds:schemaRef ds:uri="http://schemas.openxmlformats.org/officeDocument/2006/bibliography"/>
   </ds:schemaRefs>

--- a/4.4 Caso de Teste - UC-17 Cadastrar receita.docx
+++ b/4.4 Caso de Teste - UC-17 Cadastrar receita.docx
@@ -9,7 +9,7 @@
     </w:p>
     <w:tbl>
       <w:tblPr>
-        <w:tblW w:w="9214" w:type="dxa"/>
+        <w:tblW w:w="9210" w:type="dxa"/>
         <w:tblInd w:w="-72" w:type="dxa"/>
         <w:tblBorders>
           <w:top w:val="single" w:sz="4" w:space="0" w:color="auto"/>
@@ -24,28 +24,33 @@
           <w:left w:w="70" w:type="dxa"/>
           <w:right w:w="70" w:type="dxa"/>
         </w:tblCellMar>
-        <w:tblLook w:val="0000" w:firstRow="0" w:lastRow="0" w:firstColumn="0" w:lastColumn="0" w:noHBand="0" w:noVBand="0"/>
+        <w:tblLook w:val="04A0" w:firstRow="1" w:lastRow="0" w:firstColumn="1" w:lastColumn="0" w:noHBand="0" w:noVBand="1"/>
       </w:tblPr>
       <w:tblGrid>
         <w:gridCol w:w="1135"/>
         <w:gridCol w:w="708"/>
-        <w:gridCol w:w="1985"/>
-        <w:gridCol w:w="1843"/>
+        <w:gridCol w:w="1984"/>
+        <w:gridCol w:w="1842"/>
+        <w:gridCol w:w="1770"/>
         <w:gridCol w:w="1771"/>
-        <w:gridCol w:w="1772"/>
       </w:tblGrid>
       <w:tr>
         <w:tc>
           <w:tcPr>
             <w:tcW w:w="1135" w:type="dxa"/>
             <w:tcBorders>
-              <w:bottom w:val="single" w:sz="4" w:space="0" w:color="auto"/>
+              <w:top w:val="single" w:sz="4" w:space="0" w:color="auto"/>
+              <w:left w:val="single" w:sz="4" w:space="0" w:color="auto"/>
+              <w:bottom w:val="single" w:sz="4" w:space="0" w:color="auto"/>
+              <w:right w:val="single" w:sz="4" w:space="0" w:color="auto"/>
             </w:tcBorders>
             <w:shd w:val="clear" w:color="auto" w:fill="BFBFBF" w:themeFill="background1" w:themeFillShade="BF"/>
-          </w:tcPr>
-          <w:p>
-            <w:pPr>
-              <w:pStyle w:val="Cabealho"/>
+            <w:hideMark/>
+          </w:tcPr>
+          <w:p>
+            <w:pPr>
+              <w:pStyle w:val="Cabealho"/>
+              <w:spacing w:line="276" w:lineRule="auto"/>
               <w:jc w:val="center"/>
               <w:rPr>
                 <w:rFonts w:ascii="Arial" w:hAnsi="Arial" w:cs="Arial"/>
@@ -66,14 +71,19 @@
             <w:tcW w:w="8079" w:type="dxa"/>
             <w:gridSpan w:val="5"/>
             <w:tcBorders>
-              <w:bottom w:val="single" w:sz="4" w:space="0" w:color="auto"/>
+              <w:top w:val="single" w:sz="4" w:space="0" w:color="auto"/>
+              <w:left w:val="single" w:sz="4" w:space="0" w:color="auto"/>
+              <w:bottom w:val="single" w:sz="4" w:space="0" w:color="auto"/>
+              <w:right w:val="single" w:sz="4" w:space="0" w:color="auto"/>
             </w:tcBorders>
             <w:shd w:val="clear" w:color="auto" w:fill="BFBFBF" w:themeFill="background1" w:themeFillShade="BF"/>
             <w:vAlign w:val="center"/>
-          </w:tcPr>
-          <w:p>
-            <w:pPr>
-              <w:pStyle w:val="Cabealho"/>
+            <w:hideMark/>
+          </w:tcPr>
+          <w:p>
+            <w:pPr>
+              <w:pStyle w:val="Cabealho"/>
+              <w:spacing w:line="276" w:lineRule="auto"/>
               <w:jc w:val="center"/>
               <w:rPr>
                 <w:rFonts w:ascii="Arial" w:hAnsi="Arial" w:cs="Arial"/>
@@ -98,12 +108,17 @@
           <w:tcPr>
             <w:tcW w:w="1135" w:type="dxa"/>
             <w:tcBorders>
-              <w:bottom w:val="single" w:sz="4" w:space="0" w:color="auto"/>
-            </w:tcBorders>
-          </w:tcPr>
-          <w:p>
-            <w:pPr>
-              <w:pStyle w:val="Cabealho"/>
+              <w:top w:val="single" w:sz="4" w:space="0" w:color="auto"/>
+              <w:left w:val="single" w:sz="4" w:space="0" w:color="auto"/>
+              <w:bottom w:val="single" w:sz="4" w:space="0" w:color="auto"/>
+              <w:right w:val="single" w:sz="4" w:space="0" w:color="auto"/>
+            </w:tcBorders>
+            <w:hideMark/>
+          </w:tcPr>
+          <w:p>
+            <w:pPr>
+              <w:pStyle w:val="Cabealho"/>
+              <w:spacing w:line="276" w:lineRule="auto"/>
               <w:jc w:val="center"/>
               <w:rPr>
                 <w:rFonts w:ascii="Arial" w:hAnsi="Arial" w:cs="Arial"/>
@@ -118,16 +133,7 @@
                 <w:bCs/>
                 <w:sz w:val="24"/>
               </w:rPr>
-              <w:t>0</w:t>
-            </w:r>
-            <w:r>
-              <w:rPr>
-                <w:rFonts w:ascii="Arial" w:hAnsi="Arial" w:cs="Arial"/>
-                <w:b/>
-                <w:bCs/>
-                <w:sz w:val="24"/>
-              </w:rPr>
-              <w:t>1</w:t>
+              <w:t>01</w:t>
             </w:r>
           </w:p>
         </w:tc>
@@ -136,33 +142,30 @@
             <w:tcW w:w="8079" w:type="dxa"/>
             <w:gridSpan w:val="5"/>
             <w:tcBorders>
-              <w:bottom w:val="single" w:sz="4" w:space="0" w:color="auto"/>
-            </w:tcBorders>
-          </w:tcPr>
-          <w:p>
-            <w:pPr>
-              <w:pStyle w:val="Cabealho"/>
-              <w:rPr>
-                <w:rFonts w:ascii="Arial" w:hAnsi="Arial" w:cs="Arial"/>
-                <w:b/>
-                <w:bCs/>
-              </w:rPr>
-            </w:pPr>
-            <w:r>
-              <w:rPr>
-                <w:rFonts w:ascii="Arial" w:hAnsi="Arial" w:cs="Arial"/>
-                <w:b/>
-                <w:bCs/>
-              </w:rPr>
-              <w:t xml:space="preserve">VALIDAR O CADASTRO DE </w:t>
-            </w:r>
-            <w:r>
-              <w:rPr>
-                <w:rFonts w:ascii="Arial" w:hAnsi="Arial" w:cs="Arial"/>
-                <w:b/>
-                <w:bCs/>
-              </w:rPr>
-              <w:t>RECEITA</w:t>
+              <w:top w:val="single" w:sz="4" w:space="0" w:color="auto"/>
+              <w:left w:val="single" w:sz="4" w:space="0" w:color="auto"/>
+              <w:bottom w:val="single" w:sz="4" w:space="0" w:color="auto"/>
+              <w:right w:val="single" w:sz="4" w:space="0" w:color="auto"/>
+            </w:tcBorders>
+            <w:hideMark/>
+          </w:tcPr>
+          <w:p>
+            <w:pPr>
+              <w:pStyle w:val="Cabealho"/>
+              <w:spacing w:line="276" w:lineRule="auto"/>
+              <w:rPr>
+                <w:rFonts w:ascii="Arial" w:hAnsi="Arial" w:cs="Arial"/>
+                <w:b/>
+                <w:bCs/>
+              </w:rPr>
+            </w:pPr>
+            <w:r>
+              <w:rPr>
+                <w:rFonts w:ascii="Arial" w:hAnsi="Arial" w:cs="Arial"/>
+                <w:b/>
+                <w:bCs/>
+              </w:rPr>
+              <w:t>VALIDAR O CADASTRO DE RECEITA</w:t>
             </w:r>
           </w:p>
         </w:tc>
@@ -173,13 +176,18 @@
             <w:tcW w:w="9214" w:type="dxa"/>
             <w:gridSpan w:val="6"/>
             <w:tcBorders>
-              <w:bottom w:val="single" w:sz="4" w:space="0" w:color="auto"/>
+              <w:top w:val="single" w:sz="4" w:space="0" w:color="auto"/>
+              <w:left w:val="single" w:sz="4" w:space="0" w:color="auto"/>
+              <w:bottom w:val="single" w:sz="4" w:space="0" w:color="auto"/>
+              <w:right w:val="single" w:sz="4" w:space="0" w:color="auto"/>
             </w:tcBorders>
             <w:shd w:val="clear" w:color="auto" w:fill="BFBFBF" w:themeFill="background1" w:themeFillShade="BF"/>
-          </w:tcPr>
-          <w:p>
-            <w:pPr>
-              <w:pStyle w:val="Cabealho"/>
+            <w:hideMark/>
+          </w:tcPr>
+          <w:p>
+            <w:pPr>
+              <w:pStyle w:val="Cabealho"/>
+              <w:spacing w:line="276" w:lineRule="auto"/>
               <w:jc w:val="center"/>
               <w:rPr>
                 <w:rFonts w:ascii="Arial" w:hAnsi="Arial" w:cs="Arial"/>
@@ -205,12 +213,17 @@
             <w:tcW w:w="9214" w:type="dxa"/>
             <w:gridSpan w:val="6"/>
             <w:tcBorders>
-              <w:bottom w:val="single" w:sz="4" w:space="0" w:color="auto"/>
-            </w:tcBorders>
-          </w:tcPr>
-          <w:p>
-            <w:pPr>
-              <w:pStyle w:val="Cabealho"/>
+              <w:top w:val="single" w:sz="4" w:space="0" w:color="auto"/>
+              <w:left w:val="single" w:sz="4" w:space="0" w:color="auto"/>
+              <w:bottom w:val="single" w:sz="4" w:space="0" w:color="auto"/>
+              <w:right w:val="single" w:sz="4" w:space="0" w:color="auto"/>
+            </w:tcBorders>
+            <w:hideMark/>
+          </w:tcPr>
+          <w:p>
+            <w:pPr>
+              <w:pStyle w:val="Cabealho"/>
+              <w:spacing w:line="276" w:lineRule="auto"/>
               <w:rPr>
                 <w:rFonts w:ascii="Arial" w:hAnsi="Arial" w:cs="Arial"/>
                 <w:b/>
@@ -255,14 +268,19 @@
             <w:tcW w:w="1843" w:type="dxa"/>
             <w:gridSpan w:val="2"/>
             <w:tcBorders>
-              <w:bottom w:val="single" w:sz="4" w:space="0" w:color="auto"/>
+              <w:top w:val="single" w:sz="4" w:space="0" w:color="auto"/>
+              <w:left w:val="single" w:sz="4" w:space="0" w:color="auto"/>
+              <w:bottom w:val="single" w:sz="4" w:space="0" w:color="auto"/>
+              <w:right w:val="single" w:sz="4" w:space="0" w:color="auto"/>
             </w:tcBorders>
             <w:shd w:val="clear" w:color="auto" w:fill="BFBFBF" w:themeFill="background1" w:themeFillShade="BF"/>
             <w:vAlign w:val="center"/>
-          </w:tcPr>
-          <w:p>
-            <w:pPr>
-              <w:pStyle w:val="Cabealho"/>
+            <w:hideMark/>
+          </w:tcPr>
+          <w:p>
+            <w:pPr>
+              <w:pStyle w:val="Cabealho"/>
+              <w:spacing w:line="276" w:lineRule="auto"/>
               <w:jc w:val="center"/>
               <w:rPr>
                 <w:rFonts w:ascii="Arial" w:hAnsi="Arial" w:cs="Arial"/>
@@ -291,14 +309,19 @@
           <w:tcPr>
             <w:tcW w:w="1985" w:type="dxa"/>
             <w:tcBorders>
-              <w:bottom w:val="single" w:sz="4" w:space="0" w:color="auto"/>
+              <w:top w:val="single" w:sz="4" w:space="0" w:color="auto"/>
+              <w:left w:val="single" w:sz="4" w:space="0" w:color="auto"/>
+              <w:bottom w:val="single" w:sz="4" w:space="0" w:color="auto"/>
+              <w:right w:val="single" w:sz="4" w:space="0" w:color="auto"/>
             </w:tcBorders>
             <w:shd w:val="clear" w:color="auto" w:fill="BFBFBF" w:themeFill="background1" w:themeFillShade="BF"/>
             <w:vAlign w:val="center"/>
-          </w:tcPr>
-          <w:p>
-            <w:pPr>
-              <w:pStyle w:val="Cabealho"/>
+            <w:hideMark/>
+          </w:tcPr>
+          <w:p>
+            <w:pPr>
+              <w:pStyle w:val="Cabealho"/>
+              <w:spacing w:line="276" w:lineRule="auto"/>
               <w:jc w:val="center"/>
               <w:rPr>
                 <w:rFonts w:ascii="Arial" w:hAnsi="Arial" w:cs="Arial"/>
@@ -327,14 +350,19 @@
           <w:tcPr>
             <w:tcW w:w="1843" w:type="dxa"/>
             <w:tcBorders>
-              <w:bottom w:val="single" w:sz="4" w:space="0" w:color="auto"/>
+              <w:top w:val="single" w:sz="4" w:space="0" w:color="auto"/>
+              <w:left w:val="single" w:sz="4" w:space="0" w:color="auto"/>
+              <w:bottom w:val="single" w:sz="4" w:space="0" w:color="auto"/>
+              <w:right w:val="single" w:sz="4" w:space="0" w:color="auto"/>
             </w:tcBorders>
             <w:shd w:val="clear" w:color="auto" w:fill="BFBFBF" w:themeFill="background1" w:themeFillShade="BF"/>
             <w:vAlign w:val="center"/>
-          </w:tcPr>
-          <w:p>
-            <w:pPr>
-              <w:pStyle w:val="Cabealho"/>
+            <w:hideMark/>
+          </w:tcPr>
+          <w:p>
+            <w:pPr>
+              <w:pStyle w:val="Cabealho"/>
+              <w:spacing w:line="276" w:lineRule="auto"/>
               <w:jc w:val="center"/>
               <w:rPr>
                 <w:rFonts w:ascii="Arial" w:hAnsi="Arial" w:cs="Arial"/>
@@ -363,14 +391,19 @@
           <w:tcPr>
             <w:tcW w:w="1771" w:type="dxa"/>
             <w:tcBorders>
-              <w:bottom w:val="single" w:sz="4" w:space="0" w:color="auto"/>
+              <w:top w:val="single" w:sz="4" w:space="0" w:color="auto"/>
+              <w:left w:val="single" w:sz="4" w:space="0" w:color="auto"/>
+              <w:bottom w:val="single" w:sz="4" w:space="0" w:color="auto"/>
+              <w:right w:val="single" w:sz="4" w:space="0" w:color="auto"/>
             </w:tcBorders>
             <w:shd w:val="clear" w:color="auto" w:fill="BFBFBF" w:themeFill="background1" w:themeFillShade="BF"/>
             <w:vAlign w:val="center"/>
-          </w:tcPr>
-          <w:p>
-            <w:pPr>
-              <w:pStyle w:val="Cabealho"/>
+            <w:hideMark/>
+          </w:tcPr>
+          <w:p>
+            <w:pPr>
+              <w:pStyle w:val="Cabealho"/>
+              <w:spacing w:line="276" w:lineRule="auto"/>
               <w:jc w:val="center"/>
               <w:rPr>
                 <w:rFonts w:ascii="Arial" w:hAnsi="Arial" w:cs="Arial"/>
@@ -399,14 +432,19 @@
           <w:tcPr>
             <w:tcW w:w="1772" w:type="dxa"/>
             <w:tcBorders>
-              <w:bottom w:val="single" w:sz="4" w:space="0" w:color="auto"/>
+              <w:top w:val="single" w:sz="4" w:space="0" w:color="auto"/>
+              <w:left w:val="single" w:sz="4" w:space="0" w:color="auto"/>
+              <w:bottom w:val="single" w:sz="4" w:space="0" w:color="auto"/>
+              <w:right w:val="single" w:sz="4" w:space="0" w:color="auto"/>
             </w:tcBorders>
             <w:shd w:val="clear" w:color="auto" w:fill="BFBFBF" w:themeFill="background1" w:themeFillShade="BF"/>
             <w:vAlign w:val="center"/>
-          </w:tcPr>
-          <w:p>
-            <w:pPr>
-              <w:pStyle w:val="Cabealho"/>
+            <w:hideMark/>
+          </w:tcPr>
+          <w:p>
+            <w:pPr>
+              <w:pStyle w:val="Cabealho"/>
+              <w:spacing w:line="276" w:lineRule="auto"/>
               <w:jc w:val="center"/>
               <w:rPr>
                 <w:rFonts w:ascii="Arial" w:hAnsi="Arial" w:cs="Arial"/>
@@ -441,9 +479,13 @@
             <w:tcW w:w="1843" w:type="dxa"/>
             <w:gridSpan w:val="2"/>
             <w:tcBorders>
-              <w:bottom w:val="single" w:sz="4" w:space="0" w:color="auto"/>
-            </w:tcBorders>
-            <w:vAlign w:val="center"/>
+              <w:top w:val="single" w:sz="4" w:space="0" w:color="auto"/>
+              <w:left w:val="single" w:sz="4" w:space="0" w:color="auto"/>
+              <w:bottom w:val="single" w:sz="4" w:space="0" w:color="auto"/>
+              <w:right w:val="single" w:sz="4" w:space="0" w:color="auto"/>
+            </w:tcBorders>
+            <w:vAlign w:val="center"/>
+            <w:hideMark/>
           </w:tcPr>
           <w:p>
             <w:pPr>
@@ -468,9 +510,13 @@
           <w:tcPr>
             <w:tcW w:w="1985" w:type="dxa"/>
             <w:tcBorders>
-              <w:bottom w:val="single" w:sz="4" w:space="0" w:color="auto"/>
-            </w:tcBorders>
-            <w:vAlign w:val="center"/>
+              <w:top w:val="single" w:sz="4" w:space="0" w:color="auto"/>
+              <w:left w:val="single" w:sz="4" w:space="0" w:color="auto"/>
+              <w:bottom w:val="single" w:sz="4" w:space="0" w:color="auto"/>
+              <w:right w:val="single" w:sz="4" w:space="0" w:color="auto"/>
+            </w:tcBorders>
+            <w:vAlign w:val="center"/>
+            <w:hideMark/>
           </w:tcPr>
           <w:p>
             <w:pPr>
@@ -495,9 +541,13 @@
           <w:tcPr>
             <w:tcW w:w="1843" w:type="dxa"/>
             <w:tcBorders>
-              <w:bottom w:val="single" w:sz="4" w:space="0" w:color="auto"/>
-            </w:tcBorders>
-            <w:vAlign w:val="center"/>
+              <w:top w:val="single" w:sz="4" w:space="0" w:color="auto"/>
+              <w:left w:val="single" w:sz="4" w:space="0" w:color="auto"/>
+              <w:bottom w:val="single" w:sz="4" w:space="0" w:color="auto"/>
+              <w:right w:val="single" w:sz="4" w:space="0" w:color="auto"/>
+            </w:tcBorders>
+            <w:vAlign w:val="center"/>
+            <w:hideMark/>
           </w:tcPr>
           <w:p>
             <w:pPr>
@@ -522,9 +572,13 @@
           <w:tcPr>
             <w:tcW w:w="1771" w:type="dxa"/>
             <w:tcBorders>
-              <w:bottom w:val="single" w:sz="4" w:space="0" w:color="auto"/>
-            </w:tcBorders>
-            <w:vAlign w:val="center"/>
+              <w:top w:val="single" w:sz="4" w:space="0" w:color="auto"/>
+              <w:left w:val="single" w:sz="4" w:space="0" w:color="auto"/>
+              <w:bottom w:val="single" w:sz="4" w:space="0" w:color="auto"/>
+              <w:right w:val="single" w:sz="4" w:space="0" w:color="auto"/>
+            </w:tcBorders>
+            <w:vAlign w:val="center"/>
+            <w:hideMark/>
           </w:tcPr>
           <w:p>
             <w:pPr>
@@ -550,9 +604,13 @@
           <w:tcPr>
             <w:tcW w:w="1772" w:type="dxa"/>
             <w:tcBorders>
-              <w:bottom w:val="single" w:sz="4" w:space="0" w:color="auto"/>
-            </w:tcBorders>
-            <w:vAlign w:val="center"/>
+              <w:top w:val="single" w:sz="4" w:space="0" w:color="auto"/>
+              <w:left w:val="single" w:sz="4" w:space="0" w:color="auto"/>
+              <w:bottom w:val="single" w:sz="4" w:space="0" w:color="auto"/>
+              <w:right w:val="single" w:sz="4" w:space="0" w:color="auto"/>
+            </w:tcBorders>
+            <w:vAlign w:val="center"/>
+            <w:hideMark/>
           </w:tcPr>
           <w:p>
             <w:pPr>
@@ -583,12 +641,20 @@
           <w:tcPr>
             <w:tcW w:w="9214" w:type="dxa"/>
             <w:gridSpan w:val="6"/>
+            <w:tcBorders>
+              <w:top w:val="single" w:sz="4" w:space="0" w:color="auto"/>
+              <w:left w:val="single" w:sz="4" w:space="0" w:color="auto"/>
+              <w:bottom w:val="single" w:sz="4" w:space="0" w:color="auto"/>
+              <w:right w:val="single" w:sz="4" w:space="0" w:color="auto"/>
+            </w:tcBorders>
             <w:shd w:val="clear" w:color="auto" w:fill="BFBFBF" w:themeFill="background1" w:themeFillShade="BF"/>
             <w:vAlign w:val="center"/>
-          </w:tcPr>
-          <w:p>
-            <w:pPr>
-              <w:pStyle w:val="Cabealho"/>
+            <w:hideMark/>
+          </w:tcPr>
+          <w:p>
+            <w:pPr>
+              <w:pStyle w:val="Cabealho"/>
+              <w:spacing w:line="276" w:lineRule="auto"/>
               <w:jc w:val="center"/>
               <w:rPr>
                 <w:rFonts w:ascii="Arial" w:hAnsi="Arial" w:cs="Arial"/>
@@ -614,9 +680,11 @@
             <w:tcW w:w="9214" w:type="dxa"/>
             <w:gridSpan w:val="6"/>
             <w:tcBorders>
-              <w:bottom w:val="single" w:sz="4" w:space="0" w:color="auto"/>
-            </w:tcBorders>
-            <w:shd w:val="clear" w:color="auto" w:fill="auto"/>
+              <w:top w:val="single" w:sz="4" w:space="0" w:color="auto"/>
+              <w:left w:val="single" w:sz="4" w:space="0" w:color="auto"/>
+              <w:bottom w:val="single" w:sz="4" w:space="0" w:color="auto"/>
+              <w:right w:val="single" w:sz="4" w:space="0" w:color="auto"/>
+            </w:tcBorders>
           </w:tcPr>
           <w:p>
             <w:pPr>
@@ -633,23 +701,7 @@
                 <w:b/>
                 <w:bCs/>
               </w:rPr>
-              <w:t xml:space="preserve">CADASTRO DE </w:t>
-            </w:r>
-            <w:r>
-              <w:rPr>
-                <w:rFonts w:ascii="Arial" w:hAnsi="Arial" w:cs="Arial"/>
-                <w:b/>
-                <w:bCs/>
-              </w:rPr>
-              <w:t>RECEITA</w:t>
-            </w:r>
-            <w:r>
-              <w:rPr>
-                <w:rFonts w:ascii="Arial" w:hAnsi="Arial" w:cs="Arial"/>
-                <w:b/>
-                <w:bCs/>
-              </w:rPr>
-              <w:t xml:space="preserve"> REALIZADO COM SUCESSO</w:t>
+              <w:t>CADASTRO DE RECEITA REALIZADO COM SUCESSO</w:t>
             </w:r>
           </w:p>
           <w:p>
@@ -764,7 +816,7 @@
     </w:p>
     <w:tbl>
       <w:tblPr>
-        <w:tblW w:w="9214" w:type="dxa"/>
+        <w:tblW w:w="9210" w:type="dxa"/>
         <w:tblInd w:w="-72" w:type="dxa"/>
         <w:tblBorders>
           <w:top w:val="single" w:sz="4" w:space="0" w:color="auto"/>
@@ -779,27 +831,32 @@
           <w:left w:w="70" w:type="dxa"/>
           <w:right w:w="70" w:type="dxa"/>
         </w:tblCellMar>
-        <w:tblLook w:val="0000" w:firstRow="0" w:lastRow="0" w:firstColumn="0" w:lastColumn="0" w:noHBand="0" w:noVBand="0"/>
+        <w:tblLook w:val="04A0" w:firstRow="1" w:lastRow="0" w:firstColumn="1" w:lastColumn="0" w:noHBand="0" w:noVBand="1"/>
       </w:tblPr>
       <w:tblGrid>
         <w:gridCol w:w="850"/>
-        <w:gridCol w:w="2269"/>
-        <w:gridCol w:w="2552"/>
-        <w:gridCol w:w="3543"/>
+        <w:gridCol w:w="2268"/>
+        <w:gridCol w:w="2551"/>
+        <w:gridCol w:w="3541"/>
       </w:tblGrid>
       <w:tr>
         <w:tc>
           <w:tcPr>
             <w:tcW w:w="850" w:type="dxa"/>
             <w:tcBorders>
-              <w:bottom w:val="single" w:sz="4" w:space="0" w:color="auto"/>
+              <w:top w:val="single" w:sz="4" w:space="0" w:color="auto"/>
+              <w:left w:val="single" w:sz="4" w:space="0" w:color="auto"/>
+              <w:bottom w:val="single" w:sz="4" w:space="0" w:color="auto"/>
+              <w:right w:val="single" w:sz="4" w:space="0" w:color="auto"/>
             </w:tcBorders>
             <w:shd w:val="clear" w:color="auto" w:fill="BFBFBF" w:themeFill="background1" w:themeFillShade="BF"/>
             <w:vAlign w:val="center"/>
-          </w:tcPr>
-          <w:p>
-            <w:pPr>
-              <w:pStyle w:val="Cabealho"/>
+            <w:hideMark/>
+          </w:tcPr>
+          <w:p>
+            <w:pPr>
+              <w:pStyle w:val="Cabealho"/>
+              <w:spacing w:line="276" w:lineRule="auto"/>
               <w:jc w:val="center"/>
               <w:rPr>
                 <w:rFonts w:ascii="Arial" w:hAnsi="Arial" w:cs="Arial"/>
@@ -823,14 +880,19 @@
           <w:tcPr>
             <w:tcW w:w="2269" w:type="dxa"/>
             <w:tcBorders>
-              <w:bottom w:val="single" w:sz="4" w:space="0" w:color="auto"/>
+              <w:top w:val="single" w:sz="4" w:space="0" w:color="auto"/>
+              <w:left w:val="single" w:sz="4" w:space="0" w:color="auto"/>
+              <w:bottom w:val="single" w:sz="4" w:space="0" w:color="auto"/>
+              <w:right w:val="single" w:sz="4" w:space="0" w:color="auto"/>
             </w:tcBorders>
             <w:shd w:val="clear" w:color="auto" w:fill="BFBFBF" w:themeFill="background1" w:themeFillShade="BF"/>
             <w:vAlign w:val="center"/>
-          </w:tcPr>
-          <w:p>
-            <w:pPr>
-              <w:pStyle w:val="Cabealho"/>
+            <w:hideMark/>
+          </w:tcPr>
+          <w:p>
+            <w:pPr>
+              <w:pStyle w:val="Cabealho"/>
+              <w:spacing w:line="276" w:lineRule="auto"/>
               <w:jc w:val="center"/>
               <w:rPr>
                 <w:rFonts w:ascii="Arial" w:hAnsi="Arial" w:cs="Arial"/>
@@ -854,14 +916,19 @@
           <w:tcPr>
             <w:tcW w:w="2552" w:type="dxa"/>
             <w:tcBorders>
-              <w:bottom w:val="single" w:sz="4" w:space="0" w:color="auto"/>
+              <w:top w:val="single" w:sz="4" w:space="0" w:color="auto"/>
+              <w:left w:val="single" w:sz="4" w:space="0" w:color="auto"/>
+              <w:bottom w:val="single" w:sz="4" w:space="0" w:color="auto"/>
+              <w:right w:val="single" w:sz="4" w:space="0" w:color="auto"/>
             </w:tcBorders>
             <w:shd w:val="clear" w:color="auto" w:fill="BFBFBF" w:themeFill="background1" w:themeFillShade="BF"/>
             <w:vAlign w:val="center"/>
-          </w:tcPr>
-          <w:p>
-            <w:pPr>
-              <w:pStyle w:val="Cabealho"/>
+            <w:hideMark/>
+          </w:tcPr>
+          <w:p>
+            <w:pPr>
+              <w:pStyle w:val="Cabealho"/>
+              <w:spacing w:line="276" w:lineRule="auto"/>
               <w:jc w:val="center"/>
               <w:rPr>
                 <w:rFonts w:ascii="Arial" w:hAnsi="Arial" w:cs="Arial"/>
@@ -885,14 +952,19 @@
           <w:tcPr>
             <w:tcW w:w="3543" w:type="dxa"/>
             <w:tcBorders>
-              <w:bottom w:val="single" w:sz="4" w:space="0" w:color="auto"/>
+              <w:top w:val="single" w:sz="4" w:space="0" w:color="auto"/>
+              <w:left w:val="single" w:sz="4" w:space="0" w:color="auto"/>
+              <w:bottom w:val="single" w:sz="4" w:space="0" w:color="auto"/>
+              <w:right w:val="single" w:sz="4" w:space="0" w:color="auto"/>
             </w:tcBorders>
             <w:shd w:val="clear" w:color="auto" w:fill="BFBFBF" w:themeFill="background1" w:themeFillShade="BF"/>
             <w:vAlign w:val="center"/>
-          </w:tcPr>
-          <w:p>
-            <w:pPr>
-              <w:pStyle w:val="Cabealho"/>
+            <w:hideMark/>
+          </w:tcPr>
+          <w:p>
+            <w:pPr>
+              <w:pStyle w:val="Cabealho"/>
+              <w:spacing w:line="276" w:lineRule="auto"/>
               <w:jc w:val="center"/>
               <w:rPr>
                 <w:rFonts w:ascii="Arial" w:hAnsi="Arial" w:cs="Arial"/>
@@ -921,11 +993,19 @@
           <w:tcPr>
             <w:tcW w:w="850" w:type="dxa"/>
             <w:vMerge w:val="restart"/>
-            <w:vAlign w:val="center"/>
-          </w:tcPr>
-          <w:p>
-            <w:pPr>
-              <w:pStyle w:val="Cabealho"/>
+            <w:tcBorders>
+              <w:top w:val="single" w:sz="4" w:space="0" w:color="auto"/>
+              <w:left w:val="single" w:sz="4" w:space="0" w:color="auto"/>
+              <w:bottom w:val="single" w:sz="4" w:space="0" w:color="auto"/>
+              <w:right w:val="single" w:sz="4" w:space="0" w:color="auto"/>
+            </w:tcBorders>
+            <w:vAlign w:val="center"/>
+            <w:hideMark/>
+          </w:tcPr>
+          <w:p>
+            <w:pPr>
+              <w:pStyle w:val="Cabealho"/>
+              <w:spacing w:line="276" w:lineRule="auto"/>
               <w:jc w:val="center"/>
               <w:rPr>
                 <w:rFonts w:ascii="Arial" w:hAnsi="Arial" w:cs="Arial"/>
@@ -951,13 +1031,18 @@
           <w:tcPr>
             <w:tcW w:w="2269" w:type="dxa"/>
             <w:tcBorders>
-              <w:bottom w:val="single" w:sz="4" w:space="0" w:color="auto"/>
-            </w:tcBorders>
-            <w:vAlign w:val="center"/>
-          </w:tcPr>
-          <w:p>
-            <w:pPr>
-              <w:pStyle w:val="Cabealho"/>
+              <w:top w:val="single" w:sz="4" w:space="0" w:color="auto"/>
+              <w:left w:val="single" w:sz="4" w:space="0" w:color="auto"/>
+              <w:bottom w:val="single" w:sz="4" w:space="0" w:color="auto"/>
+              <w:right w:val="single" w:sz="4" w:space="0" w:color="auto"/>
+            </w:tcBorders>
+            <w:vAlign w:val="center"/>
+            <w:hideMark/>
+          </w:tcPr>
+          <w:p>
+            <w:pPr>
+              <w:pStyle w:val="Cabealho"/>
+              <w:spacing w:line="276" w:lineRule="auto"/>
               <w:jc w:val="center"/>
               <w:rPr>
                 <w:rFonts w:ascii="Arial" w:hAnsi="Arial" w:cs="Arial"/>
@@ -981,13 +1066,18 @@
           <w:tcPr>
             <w:tcW w:w="2552" w:type="dxa"/>
             <w:tcBorders>
-              <w:bottom w:val="single" w:sz="4" w:space="0" w:color="auto"/>
-            </w:tcBorders>
-            <w:vAlign w:val="center"/>
-          </w:tcPr>
-          <w:p>
-            <w:pPr>
-              <w:pStyle w:val="Cabealho"/>
+              <w:top w:val="single" w:sz="4" w:space="0" w:color="auto"/>
+              <w:left w:val="single" w:sz="4" w:space="0" w:color="auto"/>
+              <w:bottom w:val="single" w:sz="4" w:space="0" w:color="auto"/>
+              <w:right w:val="single" w:sz="4" w:space="0" w:color="auto"/>
+            </w:tcBorders>
+            <w:vAlign w:val="center"/>
+            <w:hideMark/>
+          </w:tcPr>
+          <w:p>
+            <w:pPr>
+              <w:pStyle w:val="Cabealho"/>
+              <w:spacing w:line="276" w:lineRule="auto"/>
               <w:jc w:val="center"/>
               <w:rPr>
                 <w:rFonts w:ascii="Arial" w:hAnsi="Arial" w:cs="Arial"/>
@@ -1011,13 +1101,18 @@
           <w:tcPr>
             <w:tcW w:w="3543" w:type="dxa"/>
             <w:tcBorders>
-              <w:bottom w:val="single" w:sz="4" w:space="0" w:color="auto"/>
-            </w:tcBorders>
-            <w:vAlign w:val="center"/>
-          </w:tcPr>
-          <w:p>
-            <w:pPr>
-              <w:pStyle w:val="Cabealho"/>
+              <w:top w:val="single" w:sz="4" w:space="0" w:color="auto"/>
+              <w:left w:val="single" w:sz="4" w:space="0" w:color="auto"/>
+              <w:bottom w:val="single" w:sz="4" w:space="0" w:color="auto"/>
+              <w:right w:val="single" w:sz="4" w:space="0" w:color="auto"/>
+            </w:tcBorders>
+            <w:vAlign w:val="center"/>
+            <w:hideMark/>
+          </w:tcPr>
+          <w:p>
+            <w:pPr>
+              <w:pStyle w:val="Cabealho"/>
+              <w:spacing w:line="276" w:lineRule="auto"/>
               <w:jc w:val="center"/>
               <w:rPr>
                 <w:rFonts w:ascii="Arial" w:hAnsi="Arial" w:cs="Arial"/>
@@ -1046,12 +1141,18 @@
           <w:tcPr>
             <w:tcW w:w="850" w:type="dxa"/>
             <w:vMerge/>
-            <w:vAlign w:val="center"/>
-          </w:tcPr>
-          <w:p>
-            <w:pPr>
-              <w:pStyle w:val="Cabealho"/>
-              <w:jc w:val="center"/>
+            <w:tcBorders>
+              <w:top w:val="single" w:sz="4" w:space="0" w:color="auto"/>
+              <w:left w:val="single" w:sz="4" w:space="0" w:color="auto"/>
+              <w:bottom w:val="single" w:sz="4" w:space="0" w:color="auto"/>
+              <w:right w:val="single" w:sz="4" w:space="0" w:color="auto"/>
+            </w:tcBorders>
+            <w:vAlign w:val="center"/>
+            <w:hideMark/>
+          </w:tcPr>
+          <w:p>
+            <w:pPr>
+              <w:spacing w:after="0" w:line="240" w:lineRule="auto"/>
               <w:rPr>
                 <w:rFonts w:ascii="Arial" w:hAnsi="Arial" w:cs="Arial"/>
                 <w:bCs/>
@@ -1065,14 +1166,19 @@
           <w:tcPr>
             <w:tcW w:w="2269" w:type="dxa"/>
             <w:tcBorders>
-              <w:bottom w:val="single" w:sz="4" w:space="0" w:color="auto"/>
+              <w:top w:val="single" w:sz="4" w:space="0" w:color="auto"/>
+              <w:left w:val="single" w:sz="4" w:space="0" w:color="auto"/>
+              <w:bottom w:val="single" w:sz="4" w:space="0" w:color="auto"/>
+              <w:right w:val="single" w:sz="4" w:space="0" w:color="auto"/>
             </w:tcBorders>
             <w:shd w:val="pct25" w:color="auto" w:fill="auto"/>
             <w:vAlign w:val="center"/>
-          </w:tcPr>
-          <w:p>
-            <w:pPr>
-              <w:pStyle w:val="Cabealho"/>
+            <w:hideMark/>
+          </w:tcPr>
+          <w:p>
+            <w:pPr>
+              <w:pStyle w:val="Cabealho"/>
+              <w:spacing w:line="276" w:lineRule="auto"/>
               <w:jc w:val="center"/>
               <w:rPr>
                 <w:rFonts w:ascii="Arial" w:hAnsi="Arial" w:cs="Arial"/>
@@ -1098,14 +1204,19 @@
           <w:tcPr>
             <w:tcW w:w="2552" w:type="dxa"/>
             <w:tcBorders>
-              <w:bottom w:val="single" w:sz="4" w:space="0" w:color="auto"/>
+              <w:top w:val="single" w:sz="4" w:space="0" w:color="auto"/>
+              <w:left w:val="single" w:sz="4" w:space="0" w:color="auto"/>
+              <w:bottom w:val="single" w:sz="4" w:space="0" w:color="auto"/>
+              <w:right w:val="single" w:sz="4" w:space="0" w:color="auto"/>
             </w:tcBorders>
             <w:shd w:val="pct25" w:color="auto" w:fill="auto"/>
             <w:vAlign w:val="center"/>
-          </w:tcPr>
-          <w:p>
-            <w:pPr>
-              <w:pStyle w:val="Cabealho"/>
+            <w:hideMark/>
+          </w:tcPr>
+          <w:p>
+            <w:pPr>
+              <w:pStyle w:val="Cabealho"/>
+              <w:spacing w:line="276" w:lineRule="auto"/>
               <w:jc w:val="center"/>
               <w:rPr>
                 <w:rFonts w:ascii="Arial" w:hAnsi="Arial" w:cs="Arial"/>
@@ -1131,14 +1242,19 @@
           <w:tcPr>
             <w:tcW w:w="3543" w:type="dxa"/>
             <w:tcBorders>
-              <w:bottom w:val="single" w:sz="4" w:space="0" w:color="auto"/>
+              <w:top w:val="single" w:sz="4" w:space="0" w:color="auto"/>
+              <w:left w:val="single" w:sz="4" w:space="0" w:color="auto"/>
+              <w:bottom w:val="single" w:sz="4" w:space="0" w:color="auto"/>
+              <w:right w:val="single" w:sz="4" w:space="0" w:color="auto"/>
             </w:tcBorders>
             <w:shd w:val="pct25" w:color="auto" w:fill="auto"/>
             <w:vAlign w:val="center"/>
-          </w:tcPr>
-          <w:p>
-            <w:pPr>
-              <w:pStyle w:val="Cabealho"/>
+            <w:hideMark/>
+          </w:tcPr>
+          <w:p>
+            <w:pPr>
+              <w:pStyle w:val="Cabealho"/>
+              <w:spacing w:line="276" w:lineRule="auto"/>
               <w:jc w:val="center"/>
               <w:rPr>
                 <w:rFonts w:ascii="Arial" w:hAnsi="Arial" w:cs="Arial"/>
@@ -1167,12 +1283,18 @@
           <w:tcPr>
             <w:tcW w:w="850" w:type="dxa"/>
             <w:vMerge/>
-            <w:vAlign w:val="center"/>
-          </w:tcPr>
-          <w:p>
-            <w:pPr>
-              <w:pStyle w:val="Cabealho"/>
-              <w:jc w:val="center"/>
+            <w:tcBorders>
+              <w:top w:val="single" w:sz="4" w:space="0" w:color="auto"/>
+              <w:left w:val="single" w:sz="4" w:space="0" w:color="auto"/>
+              <w:bottom w:val="single" w:sz="4" w:space="0" w:color="auto"/>
+              <w:right w:val="single" w:sz="4" w:space="0" w:color="auto"/>
+            </w:tcBorders>
+            <w:vAlign w:val="center"/>
+            <w:hideMark/>
+          </w:tcPr>
+          <w:p>
+            <w:pPr>
+              <w:spacing w:after="0" w:line="240" w:lineRule="auto"/>
               <w:rPr>
                 <w:rFonts w:ascii="Arial" w:hAnsi="Arial" w:cs="Arial"/>
                 <w:bCs/>
@@ -1186,13 +1308,18 @@
           <w:tcPr>
             <w:tcW w:w="2269" w:type="dxa"/>
             <w:tcBorders>
-              <w:bottom w:val="single" w:sz="4" w:space="0" w:color="auto"/>
-            </w:tcBorders>
-            <w:vAlign w:val="center"/>
-          </w:tcPr>
-          <w:p>
-            <w:pPr>
-              <w:pStyle w:val="Cabealho"/>
+              <w:top w:val="single" w:sz="4" w:space="0" w:color="auto"/>
+              <w:left w:val="single" w:sz="4" w:space="0" w:color="auto"/>
+              <w:bottom w:val="single" w:sz="4" w:space="0" w:color="auto"/>
+              <w:right w:val="single" w:sz="4" w:space="0" w:color="auto"/>
+            </w:tcBorders>
+            <w:vAlign w:val="center"/>
+            <w:hideMark/>
+          </w:tcPr>
+          <w:p>
+            <w:pPr>
+              <w:pStyle w:val="Cabealho"/>
+              <w:spacing w:line="276" w:lineRule="auto"/>
               <w:jc w:val="center"/>
               <w:rPr>
                 <w:rFonts w:ascii="Arial" w:hAnsi="Arial" w:cs="Arial"/>
@@ -1216,13 +1343,18 @@
           <w:tcPr>
             <w:tcW w:w="2552" w:type="dxa"/>
             <w:tcBorders>
-              <w:bottom w:val="single" w:sz="4" w:space="0" w:color="auto"/>
-            </w:tcBorders>
-            <w:vAlign w:val="center"/>
-          </w:tcPr>
-          <w:p>
-            <w:pPr>
-              <w:pStyle w:val="Cabealho"/>
+              <w:top w:val="single" w:sz="4" w:space="0" w:color="auto"/>
+              <w:left w:val="single" w:sz="4" w:space="0" w:color="auto"/>
+              <w:bottom w:val="single" w:sz="4" w:space="0" w:color="auto"/>
+              <w:right w:val="single" w:sz="4" w:space="0" w:color="auto"/>
+            </w:tcBorders>
+            <w:vAlign w:val="center"/>
+            <w:hideMark/>
+          </w:tcPr>
+          <w:p>
+            <w:pPr>
+              <w:pStyle w:val="Cabealho"/>
+              <w:spacing w:line="276" w:lineRule="auto"/>
               <w:jc w:val="center"/>
               <w:rPr>
                 <w:rFonts w:ascii="Arial" w:hAnsi="Arial" w:cs="Arial"/>
@@ -1246,13 +1378,18 @@
           <w:tcPr>
             <w:tcW w:w="3543" w:type="dxa"/>
             <w:tcBorders>
-              <w:bottom w:val="single" w:sz="4" w:space="0" w:color="auto"/>
-            </w:tcBorders>
-            <w:vAlign w:val="center"/>
-          </w:tcPr>
-          <w:p>
-            <w:pPr>
-              <w:pStyle w:val="Cabealho"/>
+              <w:top w:val="single" w:sz="4" w:space="0" w:color="auto"/>
+              <w:left w:val="single" w:sz="4" w:space="0" w:color="auto"/>
+              <w:bottom w:val="single" w:sz="4" w:space="0" w:color="auto"/>
+              <w:right w:val="single" w:sz="4" w:space="0" w:color="auto"/>
+            </w:tcBorders>
+            <w:vAlign w:val="center"/>
+            <w:hideMark/>
+          </w:tcPr>
+          <w:p>
+            <w:pPr>
+              <w:pStyle w:val="Cabealho"/>
+              <w:spacing w:line="276" w:lineRule="auto"/>
               <w:jc w:val="center"/>
               <w:rPr>
                 <w:rFonts w:ascii="Arial" w:hAnsi="Arial" w:cs="Arial"/>
@@ -1281,11 +1418,19 @@
           <w:tcPr>
             <w:tcW w:w="850" w:type="dxa"/>
             <w:vMerge w:val="restart"/>
-            <w:vAlign w:val="center"/>
-          </w:tcPr>
-          <w:p>
-            <w:pPr>
-              <w:pStyle w:val="Cabealho"/>
+            <w:tcBorders>
+              <w:top w:val="single" w:sz="4" w:space="0" w:color="auto"/>
+              <w:left w:val="single" w:sz="4" w:space="0" w:color="auto"/>
+              <w:bottom w:val="single" w:sz="4" w:space="0" w:color="auto"/>
+              <w:right w:val="single" w:sz="4" w:space="0" w:color="auto"/>
+            </w:tcBorders>
+            <w:vAlign w:val="center"/>
+            <w:hideMark/>
+          </w:tcPr>
+          <w:p>
+            <w:pPr>
+              <w:pStyle w:val="Cabealho"/>
+              <w:spacing w:line="276" w:lineRule="auto"/>
               <w:jc w:val="center"/>
               <w:rPr>
                 <w:rFonts w:ascii="Arial" w:hAnsi="Arial" w:cs="Arial"/>
@@ -1310,12 +1455,20 @@
         <w:tc>
           <w:tcPr>
             <w:tcW w:w="2269" w:type="dxa"/>
+            <w:tcBorders>
+              <w:top w:val="single" w:sz="4" w:space="0" w:color="auto"/>
+              <w:left w:val="single" w:sz="4" w:space="0" w:color="auto"/>
+              <w:bottom w:val="single" w:sz="4" w:space="0" w:color="auto"/>
+              <w:right w:val="single" w:sz="4" w:space="0" w:color="auto"/>
+            </w:tcBorders>
             <w:shd w:val="pct25" w:color="auto" w:fill="auto"/>
             <w:vAlign w:val="center"/>
-          </w:tcPr>
-          <w:p>
-            <w:pPr>
-              <w:pStyle w:val="Cabealho"/>
+            <w:hideMark/>
+          </w:tcPr>
+          <w:p>
+            <w:pPr>
+              <w:pStyle w:val="Cabealho"/>
+              <w:spacing w:line="276" w:lineRule="auto"/>
               <w:jc w:val="center"/>
               <w:rPr>
                 <w:rFonts w:ascii="Arial" w:hAnsi="Arial" w:cs="Arial"/>
@@ -1338,12 +1491,20 @@
         <w:tc>
           <w:tcPr>
             <w:tcW w:w="2552" w:type="dxa"/>
+            <w:tcBorders>
+              <w:top w:val="single" w:sz="4" w:space="0" w:color="auto"/>
+              <w:left w:val="single" w:sz="4" w:space="0" w:color="auto"/>
+              <w:bottom w:val="single" w:sz="4" w:space="0" w:color="auto"/>
+              <w:right w:val="single" w:sz="4" w:space="0" w:color="auto"/>
+            </w:tcBorders>
             <w:shd w:val="pct25" w:color="auto" w:fill="auto"/>
             <w:vAlign w:val="center"/>
-          </w:tcPr>
-          <w:p>
-            <w:pPr>
-              <w:pStyle w:val="Cabealho"/>
+            <w:hideMark/>
+          </w:tcPr>
+          <w:p>
+            <w:pPr>
+              <w:pStyle w:val="Cabealho"/>
+              <w:spacing w:line="276" w:lineRule="auto"/>
               <w:jc w:val="center"/>
               <w:rPr>
                 <w:rFonts w:ascii="Arial" w:hAnsi="Arial" w:cs="Arial"/>
@@ -1366,12 +1527,20 @@
         <w:tc>
           <w:tcPr>
             <w:tcW w:w="3543" w:type="dxa"/>
+            <w:tcBorders>
+              <w:top w:val="single" w:sz="4" w:space="0" w:color="auto"/>
+              <w:left w:val="single" w:sz="4" w:space="0" w:color="auto"/>
+              <w:bottom w:val="single" w:sz="4" w:space="0" w:color="auto"/>
+              <w:right w:val="single" w:sz="4" w:space="0" w:color="auto"/>
+            </w:tcBorders>
             <w:shd w:val="pct25" w:color="auto" w:fill="auto"/>
             <w:vAlign w:val="center"/>
-          </w:tcPr>
-          <w:p>
-            <w:pPr>
-              <w:pStyle w:val="Cabealho"/>
+            <w:hideMark/>
+          </w:tcPr>
+          <w:p>
+            <w:pPr>
+              <w:pStyle w:val="Cabealho"/>
+              <w:spacing w:line="276" w:lineRule="auto"/>
               <w:jc w:val="center"/>
               <w:rPr>
                 <w:rFonts w:ascii="Arial" w:hAnsi="Arial" w:cs="Arial"/>
@@ -1400,12 +1569,18 @@
           <w:tcPr>
             <w:tcW w:w="850" w:type="dxa"/>
             <w:vMerge/>
-            <w:vAlign w:val="center"/>
-          </w:tcPr>
-          <w:p>
-            <w:pPr>
-              <w:pStyle w:val="Cabealho"/>
-              <w:jc w:val="center"/>
+            <w:tcBorders>
+              <w:top w:val="single" w:sz="4" w:space="0" w:color="auto"/>
+              <w:left w:val="single" w:sz="4" w:space="0" w:color="auto"/>
+              <w:bottom w:val="single" w:sz="4" w:space="0" w:color="auto"/>
+              <w:right w:val="single" w:sz="4" w:space="0" w:color="auto"/>
+            </w:tcBorders>
+            <w:vAlign w:val="center"/>
+            <w:hideMark/>
+          </w:tcPr>
+          <w:p>
+            <w:pPr>
+              <w:spacing w:after="0" w:line="240" w:lineRule="auto"/>
               <w:rPr>
                 <w:rFonts w:ascii="Arial" w:hAnsi="Arial" w:cs="Arial"/>
                 <w:bCs/>
@@ -1419,13 +1594,18 @@
           <w:tcPr>
             <w:tcW w:w="2269" w:type="dxa"/>
             <w:tcBorders>
-              <w:bottom w:val="single" w:sz="4" w:space="0" w:color="auto"/>
-            </w:tcBorders>
-            <w:vAlign w:val="center"/>
-          </w:tcPr>
-          <w:p>
-            <w:pPr>
-              <w:pStyle w:val="Cabealho"/>
+              <w:top w:val="single" w:sz="4" w:space="0" w:color="auto"/>
+              <w:left w:val="single" w:sz="4" w:space="0" w:color="auto"/>
+              <w:bottom w:val="single" w:sz="4" w:space="0" w:color="auto"/>
+              <w:right w:val="single" w:sz="4" w:space="0" w:color="auto"/>
+            </w:tcBorders>
+            <w:vAlign w:val="center"/>
+            <w:hideMark/>
+          </w:tcPr>
+          <w:p>
+            <w:pPr>
+              <w:pStyle w:val="Cabealho"/>
+              <w:spacing w:line="276" w:lineRule="auto"/>
               <w:jc w:val="center"/>
               <w:rPr>
                 <w:rFonts w:ascii="Arial" w:hAnsi="Arial" w:cs="Arial"/>
@@ -1449,13 +1629,18 @@
           <w:tcPr>
             <w:tcW w:w="2552" w:type="dxa"/>
             <w:tcBorders>
-              <w:bottom w:val="single" w:sz="4" w:space="0" w:color="auto"/>
-            </w:tcBorders>
-            <w:vAlign w:val="center"/>
-          </w:tcPr>
-          <w:p>
-            <w:pPr>
-              <w:pStyle w:val="Cabealho"/>
+              <w:top w:val="single" w:sz="4" w:space="0" w:color="auto"/>
+              <w:left w:val="single" w:sz="4" w:space="0" w:color="auto"/>
+              <w:bottom w:val="single" w:sz="4" w:space="0" w:color="auto"/>
+              <w:right w:val="single" w:sz="4" w:space="0" w:color="auto"/>
+            </w:tcBorders>
+            <w:vAlign w:val="center"/>
+            <w:hideMark/>
+          </w:tcPr>
+          <w:p>
+            <w:pPr>
+              <w:pStyle w:val="Cabealho"/>
+              <w:spacing w:line="276" w:lineRule="auto"/>
               <w:jc w:val="center"/>
               <w:rPr>
                 <w:rFonts w:ascii="Arial" w:hAnsi="Arial" w:cs="Arial"/>
@@ -1479,13 +1664,18 @@
           <w:tcPr>
             <w:tcW w:w="3543" w:type="dxa"/>
             <w:tcBorders>
-              <w:bottom w:val="single" w:sz="4" w:space="0" w:color="auto"/>
-            </w:tcBorders>
-            <w:vAlign w:val="center"/>
-          </w:tcPr>
-          <w:p>
-            <w:pPr>
-              <w:pStyle w:val="Cabealho"/>
+              <w:top w:val="single" w:sz="4" w:space="0" w:color="auto"/>
+              <w:left w:val="single" w:sz="4" w:space="0" w:color="auto"/>
+              <w:bottom w:val="single" w:sz="4" w:space="0" w:color="auto"/>
+              <w:right w:val="single" w:sz="4" w:space="0" w:color="auto"/>
+            </w:tcBorders>
+            <w:vAlign w:val="center"/>
+            <w:hideMark/>
+          </w:tcPr>
+          <w:p>
+            <w:pPr>
+              <w:pStyle w:val="Cabealho"/>
+              <w:spacing w:line="276" w:lineRule="auto"/>
               <w:jc w:val="center"/>
               <w:rPr>
                 <w:rFonts w:ascii="Arial" w:hAnsi="Arial" w:cs="Arial"/>
@@ -1514,12 +1704,18 @@
           <w:tcPr>
             <w:tcW w:w="850" w:type="dxa"/>
             <w:vMerge/>
-            <w:vAlign w:val="center"/>
-          </w:tcPr>
-          <w:p>
-            <w:pPr>
-              <w:pStyle w:val="Cabealho"/>
-              <w:jc w:val="center"/>
+            <w:tcBorders>
+              <w:top w:val="single" w:sz="4" w:space="0" w:color="auto"/>
+              <w:left w:val="single" w:sz="4" w:space="0" w:color="auto"/>
+              <w:bottom w:val="single" w:sz="4" w:space="0" w:color="auto"/>
+              <w:right w:val="single" w:sz="4" w:space="0" w:color="auto"/>
+            </w:tcBorders>
+            <w:vAlign w:val="center"/>
+            <w:hideMark/>
+          </w:tcPr>
+          <w:p>
+            <w:pPr>
+              <w:spacing w:after="0" w:line="240" w:lineRule="auto"/>
               <w:rPr>
                 <w:rFonts w:ascii="Arial" w:hAnsi="Arial" w:cs="Arial"/>
                 <w:bCs/>
@@ -1533,14 +1729,19 @@
           <w:tcPr>
             <w:tcW w:w="2269" w:type="dxa"/>
             <w:tcBorders>
-              <w:bottom w:val="single" w:sz="4" w:space="0" w:color="auto"/>
+              <w:top w:val="single" w:sz="4" w:space="0" w:color="auto"/>
+              <w:left w:val="single" w:sz="4" w:space="0" w:color="auto"/>
+              <w:bottom w:val="single" w:sz="4" w:space="0" w:color="auto"/>
+              <w:right w:val="single" w:sz="4" w:space="0" w:color="auto"/>
             </w:tcBorders>
             <w:shd w:val="pct25" w:color="auto" w:fill="auto"/>
             <w:vAlign w:val="center"/>
-          </w:tcPr>
-          <w:p>
-            <w:pPr>
-              <w:pStyle w:val="Cabealho"/>
+            <w:hideMark/>
+          </w:tcPr>
+          <w:p>
+            <w:pPr>
+              <w:pStyle w:val="Cabealho"/>
+              <w:spacing w:line="276" w:lineRule="auto"/>
               <w:jc w:val="center"/>
               <w:rPr>
                 <w:rFonts w:ascii="Arial" w:hAnsi="Arial" w:cs="Arial"/>
@@ -1565,14 +1766,19 @@
           <w:tcPr>
             <w:tcW w:w="2552" w:type="dxa"/>
             <w:tcBorders>
-              <w:bottom w:val="single" w:sz="4" w:space="0" w:color="auto"/>
+              <w:top w:val="single" w:sz="4" w:space="0" w:color="auto"/>
+              <w:left w:val="single" w:sz="4" w:space="0" w:color="auto"/>
+              <w:bottom w:val="single" w:sz="4" w:space="0" w:color="auto"/>
+              <w:right w:val="single" w:sz="4" w:space="0" w:color="auto"/>
             </w:tcBorders>
             <w:shd w:val="pct25" w:color="auto" w:fill="auto"/>
             <w:vAlign w:val="center"/>
-          </w:tcPr>
-          <w:p>
-            <w:pPr>
-              <w:pStyle w:val="Cabealho"/>
+            <w:hideMark/>
+          </w:tcPr>
+          <w:p>
+            <w:pPr>
+              <w:pStyle w:val="Cabealho"/>
+              <w:spacing w:line="276" w:lineRule="auto"/>
               <w:jc w:val="center"/>
               <w:rPr>
                 <w:rFonts w:ascii="Arial" w:hAnsi="Arial" w:cs="Arial"/>
@@ -1597,14 +1803,19 @@
           <w:tcPr>
             <w:tcW w:w="3543" w:type="dxa"/>
             <w:tcBorders>
-              <w:bottom w:val="single" w:sz="4" w:space="0" w:color="auto"/>
+              <w:top w:val="single" w:sz="4" w:space="0" w:color="auto"/>
+              <w:left w:val="single" w:sz="4" w:space="0" w:color="auto"/>
+              <w:bottom w:val="single" w:sz="4" w:space="0" w:color="auto"/>
+              <w:right w:val="single" w:sz="4" w:space="0" w:color="auto"/>
             </w:tcBorders>
             <w:shd w:val="pct25" w:color="auto" w:fill="auto"/>
             <w:vAlign w:val="center"/>
-          </w:tcPr>
-          <w:p>
-            <w:pPr>
-              <w:pStyle w:val="Cabealho"/>
+            <w:hideMark/>
+          </w:tcPr>
+          <w:p>
+            <w:pPr>
+              <w:pStyle w:val="Cabealho"/>
+              <w:spacing w:line="276" w:lineRule="auto"/>
               <w:jc w:val="center"/>
               <w:rPr>
                 <w:rFonts w:ascii="Arial" w:hAnsi="Arial" w:cs="Arial"/>
@@ -1633,12 +1844,18 @@
           <w:tcPr>
             <w:tcW w:w="850" w:type="dxa"/>
             <w:vMerge/>
-            <w:vAlign w:val="center"/>
-          </w:tcPr>
-          <w:p>
-            <w:pPr>
-              <w:pStyle w:val="Cabealho"/>
-              <w:jc w:val="center"/>
+            <w:tcBorders>
+              <w:top w:val="single" w:sz="4" w:space="0" w:color="auto"/>
+              <w:left w:val="single" w:sz="4" w:space="0" w:color="auto"/>
+              <w:bottom w:val="single" w:sz="4" w:space="0" w:color="auto"/>
+              <w:right w:val="single" w:sz="4" w:space="0" w:color="auto"/>
+            </w:tcBorders>
+            <w:vAlign w:val="center"/>
+            <w:hideMark/>
+          </w:tcPr>
+          <w:p>
+            <w:pPr>
+              <w:spacing w:after="0" w:line="240" w:lineRule="auto"/>
               <w:rPr>
                 <w:rFonts w:ascii="Arial" w:hAnsi="Arial" w:cs="Arial"/>
                 <w:bCs/>
@@ -1652,13 +1869,18 @@
           <w:tcPr>
             <w:tcW w:w="2269" w:type="dxa"/>
             <w:tcBorders>
-              <w:bottom w:val="single" w:sz="4" w:space="0" w:color="auto"/>
-            </w:tcBorders>
-            <w:vAlign w:val="center"/>
-          </w:tcPr>
-          <w:p>
-            <w:pPr>
-              <w:pStyle w:val="Cabealho"/>
+              <w:top w:val="single" w:sz="4" w:space="0" w:color="auto"/>
+              <w:left w:val="single" w:sz="4" w:space="0" w:color="auto"/>
+              <w:bottom w:val="single" w:sz="4" w:space="0" w:color="auto"/>
+              <w:right w:val="single" w:sz="4" w:space="0" w:color="auto"/>
+            </w:tcBorders>
+            <w:vAlign w:val="center"/>
+            <w:hideMark/>
+          </w:tcPr>
+          <w:p>
+            <w:pPr>
+              <w:pStyle w:val="Cabealho"/>
+              <w:spacing w:line="276" w:lineRule="auto"/>
               <w:jc w:val="center"/>
               <w:rPr>
                 <w:rFonts w:ascii="Arial" w:hAnsi="Arial" w:cs="Arial"/>
@@ -1682,13 +1904,18 @@
           <w:tcPr>
             <w:tcW w:w="2552" w:type="dxa"/>
             <w:tcBorders>
-              <w:bottom w:val="single" w:sz="4" w:space="0" w:color="auto"/>
-            </w:tcBorders>
-            <w:vAlign w:val="center"/>
-          </w:tcPr>
-          <w:p>
-            <w:pPr>
-              <w:pStyle w:val="Cabealho"/>
+              <w:top w:val="single" w:sz="4" w:space="0" w:color="auto"/>
+              <w:left w:val="single" w:sz="4" w:space="0" w:color="auto"/>
+              <w:bottom w:val="single" w:sz="4" w:space="0" w:color="auto"/>
+              <w:right w:val="single" w:sz="4" w:space="0" w:color="auto"/>
+            </w:tcBorders>
+            <w:vAlign w:val="center"/>
+            <w:hideMark/>
+          </w:tcPr>
+          <w:p>
+            <w:pPr>
+              <w:pStyle w:val="Cabealho"/>
+              <w:spacing w:line="276" w:lineRule="auto"/>
               <w:jc w:val="center"/>
               <w:rPr>
                 <w:rFonts w:ascii="Arial" w:hAnsi="Arial" w:cs="Arial"/>
@@ -1712,13 +1939,18 @@
           <w:tcPr>
             <w:tcW w:w="3543" w:type="dxa"/>
             <w:tcBorders>
-              <w:bottom w:val="single" w:sz="4" w:space="0" w:color="auto"/>
-            </w:tcBorders>
-            <w:vAlign w:val="center"/>
-          </w:tcPr>
-          <w:p>
-            <w:pPr>
-              <w:pStyle w:val="Cabealho"/>
+              <w:top w:val="single" w:sz="4" w:space="0" w:color="auto"/>
+              <w:left w:val="single" w:sz="4" w:space="0" w:color="auto"/>
+              <w:bottom w:val="single" w:sz="4" w:space="0" w:color="auto"/>
+              <w:right w:val="single" w:sz="4" w:space="0" w:color="auto"/>
+            </w:tcBorders>
+            <w:vAlign w:val="center"/>
+            <w:hideMark/>
+          </w:tcPr>
+          <w:p>
+            <w:pPr>
+              <w:pStyle w:val="Cabealho"/>
+              <w:spacing w:line="276" w:lineRule="auto"/>
               <w:jc w:val="center"/>
               <w:rPr>
                 <w:rFonts w:ascii="Arial" w:hAnsi="Arial" w:cs="Arial"/>
@@ -1747,11 +1979,19 @@
           <w:tcPr>
             <w:tcW w:w="850" w:type="dxa"/>
             <w:vMerge w:val="restart"/>
-            <w:vAlign w:val="center"/>
-          </w:tcPr>
-          <w:p>
-            <w:pPr>
-              <w:pStyle w:val="Cabealho"/>
+            <w:tcBorders>
+              <w:top w:val="single" w:sz="4" w:space="0" w:color="auto"/>
+              <w:left w:val="single" w:sz="4" w:space="0" w:color="auto"/>
+              <w:bottom w:val="single" w:sz="4" w:space="0" w:color="auto"/>
+              <w:right w:val="single" w:sz="4" w:space="0" w:color="auto"/>
+            </w:tcBorders>
+            <w:vAlign w:val="center"/>
+            <w:hideMark/>
+          </w:tcPr>
+          <w:p>
+            <w:pPr>
+              <w:pStyle w:val="Cabealho"/>
+              <w:spacing w:line="276" w:lineRule="auto"/>
               <w:jc w:val="center"/>
               <w:rPr>
                 <w:rFonts w:ascii="Arial" w:hAnsi="Arial" w:cs="Arial"/>
@@ -1776,12 +2016,20 @@
         <w:tc>
           <w:tcPr>
             <w:tcW w:w="2269" w:type="dxa"/>
+            <w:tcBorders>
+              <w:top w:val="single" w:sz="4" w:space="0" w:color="auto"/>
+              <w:left w:val="single" w:sz="4" w:space="0" w:color="auto"/>
+              <w:bottom w:val="single" w:sz="4" w:space="0" w:color="auto"/>
+              <w:right w:val="single" w:sz="4" w:space="0" w:color="auto"/>
+            </w:tcBorders>
             <w:shd w:val="pct25" w:color="auto" w:fill="auto"/>
             <w:vAlign w:val="center"/>
-          </w:tcPr>
-          <w:p>
-            <w:pPr>
-              <w:pStyle w:val="Cabealho"/>
+            <w:hideMark/>
+          </w:tcPr>
+          <w:p>
+            <w:pPr>
+              <w:pStyle w:val="Cabealho"/>
+              <w:spacing w:line="276" w:lineRule="auto"/>
               <w:jc w:val="center"/>
               <w:rPr>
                 <w:rFonts w:ascii="Arial" w:hAnsi="Arial" w:cs="Arial"/>
@@ -1804,12 +2052,20 @@
         <w:tc>
           <w:tcPr>
             <w:tcW w:w="2552" w:type="dxa"/>
+            <w:tcBorders>
+              <w:top w:val="single" w:sz="4" w:space="0" w:color="auto"/>
+              <w:left w:val="single" w:sz="4" w:space="0" w:color="auto"/>
+              <w:bottom w:val="single" w:sz="4" w:space="0" w:color="auto"/>
+              <w:right w:val="single" w:sz="4" w:space="0" w:color="auto"/>
+            </w:tcBorders>
             <w:shd w:val="pct25" w:color="auto" w:fill="auto"/>
             <w:vAlign w:val="center"/>
-          </w:tcPr>
-          <w:p>
-            <w:pPr>
-              <w:pStyle w:val="Cabealho"/>
+            <w:hideMark/>
+          </w:tcPr>
+          <w:p>
+            <w:pPr>
+              <w:pStyle w:val="Cabealho"/>
+              <w:spacing w:line="276" w:lineRule="auto"/>
               <w:jc w:val="center"/>
               <w:rPr>
                 <w:rFonts w:ascii="Arial" w:hAnsi="Arial" w:cs="Arial"/>
@@ -1832,12 +2088,20 @@
         <w:tc>
           <w:tcPr>
             <w:tcW w:w="3543" w:type="dxa"/>
+            <w:tcBorders>
+              <w:top w:val="single" w:sz="4" w:space="0" w:color="auto"/>
+              <w:left w:val="single" w:sz="4" w:space="0" w:color="auto"/>
+              <w:bottom w:val="single" w:sz="4" w:space="0" w:color="auto"/>
+              <w:right w:val="single" w:sz="4" w:space="0" w:color="auto"/>
+            </w:tcBorders>
             <w:shd w:val="pct25" w:color="auto" w:fill="auto"/>
             <w:vAlign w:val="center"/>
-          </w:tcPr>
-          <w:p>
-            <w:pPr>
-              <w:pStyle w:val="Cabealho"/>
+            <w:hideMark/>
+          </w:tcPr>
+          <w:p>
+            <w:pPr>
+              <w:pStyle w:val="Cabealho"/>
+              <w:spacing w:line="276" w:lineRule="auto"/>
               <w:jc w:val="center"/>
               <w:rPr>
                 <w:rFonts w:ascii="Arial" w:hAnsi="Arial" w:cs="Arial"/>
@@ -1866,12 +2130,18 @@
           <w:tcPr>
             <w:tcW w:w="850" w:type="dxa"/>
             <w:vMerge/>
-            <w:vAlign w:val="center"/>
-          </w:tcPr>
-          <w:p>
-            <w:pPr>
-              <w:pStyle w:val="Cabealho"/>
-              <w:jc w:val="center"/>
+            <w:tcBorders>
+              <w:top w:val="single" w:sz="4" w:space="0" w:color="auto"/>
+              <w:left w:val="single" w:sz="4" w:space="0" w:color="auto"/>
+              <w:bottom w:val="single" w:sz="4" w:space="0" w:color="auto"/>
+              <w:right w:val="single" w:sz="4" w:space="0" w:color="auto"/>
+            </w:tcBorders>
+            <w:vAlign w:val="center"/>
+            <w:hideMark/>
+          </w:tcPr>
+          <w:p>
+            <w:pPr>
+              <w:spacing w:after="0" w:line="240" w:lineRule="auto"/>
               <w:rPr>
                 <w:rFonts w:ascii="Arial" w:hAnsi="Arial" w:cs="Arial"/>
                 <w:bCs/>
@@ -1885,13 +2155,18 @@
           <w:tcPr>
             <w:tcW w:w="2269" w:type="dxa"/>
             <w:tcBorders>
-              <w:bottom w:val="single" w:sz="4" w:space="0" w:color="auto"/>
-            </w:tcBorders>
-            <w:vAlign w:val="center"/>
-          </w:tcPr>
-          <w:p>
-            <w:pPr>
-              <w:pStyle w:val="Cabealho"/>
+              <w:top w:val="single" w:sz="4" w:space="0" w:color="auto"/>
+              <w:left w:val="single" w:sz="4" w:space="0" w:color="auto"/>
+              <w:bottom w:val="single" w:sz="4" w:space="0" w:color="auto"/>
+              <w:right w:val="single" w:sz="4" w:space="0" w:color="auto"/>
+            </w:tcBorders>
+            <w:vAlign w:val="center"/>
+            <w:hideMark/>
+          </w:tcPr>
+          <w:p>
+            <w:pPr>
+              <w:pStyle w:val="Cabealho"/>
+              <w:spacing w:line="276" w:lineRule="auto"/>
               <w:jc w:val="center"/>
               <w:rPr>
                 <w:rFonts w:ascii="Arial" w:hAnsi="Arial" w:cs="Arial"/>
@@ -1915,13 +2190,18 @@
           <w:tcPr>
             <w:tcW w:w="2552" w:type="dxa"/>
             <w:tcBorders>
-              <w:bottom w:val="single" w:sz="4" w:space="0" w:color="auto"/>
-            </w:tcBorders>
-            <w:vAlign w:val="center"/>
-          </w:tcPr>
-          <w:p>
-            <w:pPr>
-              <w:pStyle w:val="Cabealho"/>
+              <w:top w:val="single" w:sz="4" w:space="0" w:color="auto"/>
+              <w:left w:val="single" w:sz="4" w:space="0" w:color="auto"/>
+              <w:bottom w:val="single" w:sz="4" w:space="0" w:color="auto"/>
+              <w:right w:val="single" w:sz="4" w:space="0" w:color="auto"/>
+            </w:tcBorders>
+            <w:vAlign w:val="center"/>
+            <w:hideMark/>
+          </w:tcPr>
+          <w:p>
+            <w:pPr>
+              <w:pStyle w:val="Cabealho"/>
+              <w:spacing w:line="276" w:lineRule="auto"/>
               <w:jc w:val="center"/>
               <w:rPr>
                 <w:rFonts w:ascii="Arial" w:hAnsi="Arial" w:cs="Arial"/>
@@ -1945,13 +2225,18 @@
           <w:tcPr>
             <w:tcW w:w="3543" w:type="dxa"/>
             <w:tcBorders>
-              <w:bottom w:val="single" w:sz="4" w:space="0" w:color="auto"/>
-            </w:tcBorders>
-            <w:vAlign w:val="center"/>
-          </w:tcPr>
-          <w:p>
-            <w:pPr>
-              <w:pStyle w:val="Cabealho"/>
+              <w:top w:val="single" w:sz="4" w:space="0" w:color="auto"/>
+              <w:left w:val="single" w:sz="4" w:space="0" w:color="auto"/>
+              <w:bottom w:val="single" w:sz="4" w:space="0" w:color="auto"/>
+              <w:right w:val="single" w:sz="4" w:space="0" w:color="auto"/>
+            </w:tcBorders>
+            <w:vAlign w:val="center"/>
+            <w:hideMark/>
+          </w:tcPr>
+          <w:p>
+            <w:pPr>
+              <w:pStyle w:val="Cabealho"/>
+              <w:spacing w:line="276" w:lineRule="auto"/>
               <w:jc w:val="center"/>
               <w:rPr>
                 <w:rFonts w:ascii="Arial" w:hAnsi="Arial" w:cs="Arial"/>
@@ -1980,12 +2265,18 @@
           <w:tcPr>
             <w:tcW w:w="850" w:type="dxa"/>
             <w:vMerge/>
-            <w:vAlign w:val="center"/>
-          </w:tcPr>
-          <w:p>
-            <w:pPr>
-              <w:pStyle w:val="Cabealho"/>
-              <w:jc w:val="center"/>
+            <w:tcBorders>
+              <w:top w:val="single" w:sz="4" w:space="0" w:color="auto"/>
+              <w:left w:val="single" w:sz="4" w:space="0" w:color="auto"/>
+              <w:bottom w:val="single" w:sz="4" w:space="0" w:color="auto"/>
+              <w:right w:val="single" w:sz="4" w:space="0" w:color="auto"/>
+            </w:tcBorders>
+            <w:vAlign w:val="center"/>
+            <w:hideMark/>
+          </w:tcPr>
+          <w:p>
+            <w:pPr>
+              <w:spacing w:after="0" w:line="240" w:lineRule="auto"/>
               <w:rPr>
                 <w:rFonts w:ascii="Arial" w:hAnsi="Arial" w:cs="Arial"/>
                 <w:bCs/>
@@ -1999,14 +2290,19 @@
           <w:tcPr>
             <w:tcW w:w="2269" w:type="dxa"/>
             <w:tcBorders>
-              <w:bottom w:val="single" w:sz="4" w:space="0" w:color="auto"/>
+              <w:top w:val="single" w:sz="4" w:space="0" w:color="auto"/>
+              <w:left w:val="single" w:sz="4" w:space="0" w:color="auto"/>
+              <w:bottom w:val="single" w:sz="4" w:space="0" w:color="auto"/>
+              <w:right w:val="single" w:sz="4" w:space="0" w:color="auto"/>
             </w:tcBorders>
             <w:shd w:val="pct25" w:color="auto" w:fill="auto"/>
             <w:vAlign w:val="center"/>
-          </w:tcPr>
-          <w:p>
-            <w:pPr>
-              <w:pStyle w:val="Cabealho"/>
+            <w:hideMark/>
+          </w:tcPr>
+          <w:p>
+            <w:pPr>
+              <w:pStyle w:val="Cabealho"/>
+              <w:spacing w:line="276" w:lineRule="auto"/>
               <w:jc w:val="center"/>
               <w:rPr>
                 <w:rFonts w:ascii="Arial" w:hAnsi="Arial" w:cs="Arial"/>
@@ -2031,14 +2327,19 @@
           <w:tcPr>
             <w:tcW w:w="2552" w:type="dxa"/>
             <w:tcBorders>
-              <w:bottom w:val="single" w:sz="4" w:space="0" w:color="auto"/>
+              <w:top w:val="single" w:sz="4" w:space="0" w:color="auto"/>
+              <w:left w:val="single" w:sz="4" w:space="0" w:color="auto"/>
+              <w:bottom w:val="single" w:sz="4" w:space="0" w:color="auto"/>
+              <w:right w:val="single" w:sz="4" w:space="0" w:color="auto"/>
             </w:tcBorders>
             <w:shd w:val="pct25" w:color="auto" w:fill="auto"/>
             <w:vAlign w:val="center"/>
-          </w:tcPr>
-          <w:p>
-            <w:pPr>
-              <w:pStyle w:val="Cabealho"/>
+            <w:hideMark/>
+          </w:tcPr>
+          <w:p>
+            <w:pPr>
+              <w:pStyle w:val="Cabealho"/>
+              <w:spacing w:line="276" w:lineRule="auto"/>
               <w:jc w:val="center"/>
               <w:rPr>
                 <w:rFonts w:ascii="Arial" w:hAnsi="Arial" w:cs="Arial"/>
@@ -2063,14 +2364,19 @@
           <w:tcPr>
             <w:tcW w:w="3543" w:type="dxa"/>
             <w:tcBorders>
-              <w:bottom w:val="single" w:sz="4" w:space="0" w:color="auto"/>
+              <w:top w:val="single" w:sz="4" w:space="0" w:color="auto"/>
+              <w:left w:val="single" w:sz="4" w:space="0" w:color="auto"/>
+              <w:bottom w:val="single" w:sz="4" w:space="0" w:color="auto"/>
+              <w:right w:val="single" w:sz="4" w:space="0" w:color="auto"/>
             </w:tcBorders>
             <w:shd w:val="pct25" w:color="auto" w:fill="auto"/>
             <w:vAlign w:val="center"/>
-          </w:tcPr>
-          <w:p>
-            <w:pPr>
-              <w:pStyle w:val="Cabealho"/>
+            <w:hideMark/>
+          </w:tcPr>
+          <w:p>
+            <w:pPr>
+              <w:pStyle w:val="Cabealho"/>
+              <w:spacing w:line="276" w:lineRule="auto"/>
               <w:jc w:val="center"/>
               <w:rPr>
                 <w:rFonts w:ascii="Arial" w:hAnsi="Arial" w:cs="Arial"/>
@@ -2099,12 +2405,18 @@
           <w:tcPr>
             <w:tcW w:w="850" w:type="dxa"/>
             <w:vMerge/>
-            <w:vAlign w:val="center"/>
-          </w:tcPr>
-          <w:p>
-            <w:pPr>
-              <w:pStyle w:val="Cabealho"/>
-              <w:jc w:val="center"/>
+            <w:tcBorders>
+              <w:top w:val="single" w:sz="4" w:space="0" w:color="auto"/>
+              <w:left w:val="single" w:sz="4" w:space="0" w:color="auto"/>
+              <w:bottom w:val="single" w:sz="4" w:space="0" w:color="auto"/>
+              <w:right w:val="single" w:sz="4" w:space="0" w:color="auto"/>
+            </w:tcBorders>
+            <w:vAlign w:val="center"/>
+            <w:hideMark/>
+          </w:tcPr>
+          <w:p>
+            <w:pPr>
+              <w:spacing w:after="0" w:line="240" w:lineRule="auto"/>
               <w:rPr>
                 <w:rFonts w:ascii="Arial" w:hAnsi="Arial" w:cs="Arial"/>
                 <w:bCs/>
@@ -2118,13 +2430,18 @@
           <w:tcPr>
             <w:tcW w:w="2269" w:type="dxa"/>
             <w:tcBorders>
-              <w:bottom w:val="single" w:sz="4" w:space="0" w:color="auto"/>
-            </w:tcBorders>
-            <w:vAlign w:val="center"/>
-          </w:tcPr>
-          <w:p>
-            <w:pPr>
-              <w:pStyle w:val="Cabealho"/>
+              <w:top w:val="single" w:sz="4" w:space="0" w:color="auto"/>
+              <w:left w:val="single" w:sz="4" w:space="0" w:color="auto"/>
+              <w:bottom w:val="single" w:sz="4" w:space="0" w:color="auto"/>
+              <w:right w:val="single" w:sz="4" w:space="0" w:color="auto"/>
+            </w:tcBorders>
+            <w:vAlign w:val="center"/>
+            <w:hideMark/>
+          </w:tcPr>
+          <w:p>
+            <w:pPr>
+              <w:pStyle w:val="Cabealho"/>
+              <w:spacing w:line="276" w:lineRule="auto"/>
               <w:jc w:val="center"/>
               <w:rPr>
                 <w:rFonts w:ascii="Arial" w:hAnsi="Arial" w:cs="Arial"/>
@@ -2148,13 +2465,18 @@
           <w:tcPr>
             <w:tcW w:w="2552" w:type="dxa"/>
             <w:tcBorders>
-              <w:bottom w:val="single" w:sz="4" w:space="0" w:color="auto"/>
-            </w:tcBorders>
-            <w:vAlign w:val="center"/>
-          </w:tcPr>
-          <w:p>
-            <w:pPr>
-              <w:pStyle w:val="Cabealho"/>
+              <w:top w:val="single" w:sz="4" w:space="0" w:color="auto"/>
+              <w:left w:val="single" w:sz="4" w:space="0" w:color="auto"/>
+              <w:bottom w:val="single" w:sz="4" w:space="0" w:color="auto"/>
+              <w:right w:val="single" w:sz="4" w:space="0" w:color="auto"/>
+            </w:tcBorders>
+            <w:vAlign w:val="center"/>
+            <w:hideMark/>
+          </w:tcPr>
+          <w:p>
+            <w:pPr>
+              <w:pStyle w:val="Cabealho"/>
+              <w:spacing w:line="276" w:lineRule="auto"/>
               <w:jc w:val="center"/>
               <w:rPr>
                 <w:rFonts w:ascii="Arial" w:hAnsi="Arial" w:cs="Arial"/>
@@ -2178,13 +2500,18 @@
           <w:tcPr>
             <w:tcW w:w="3543" w:type="dxa"/>
             <w:tcBorders>
-              <w:bottom w:val="single" w:sz="4" w:space="0" w:color="auto"/>
-            </w:tcBorders>
-            <w:vAlign w:val="center"/>
-          </w:tcPr>
-          <w:p>
-            <w:pPr>
-              <w:pStyle w:val="Cabealho"/>
+              <w:top w:val="single" w:sz="4" w:space="0" w:color="auto"/>
+              <w:left w:val="single" w:sz="4" w:space="0" w:color="auto"/>
+              <w:bottom w:val="single" w:sz="4" w:space="0" w:color="auto"/>
+              <w:right w:val="single" w:sz="4" w:space="0" w:color="auto"/>
+            </w:tcBorders>
+            <w:vAlign w:val="center"/>
+            <w:hideMark/>
+          </w:tcPr>
+          <w:p>
+            <w:pPr>
+              <w:pStyle w:val="Cabealho"/>
+              <w:spacing w:line="276" w:lineRule="auto"/>
               <w:jc w:val="center"/>
               <w:rPr>
                 <w:rFonts w:ascii="Arial" w:hAnsi="Arial" w:cs="Arial"/>
@@ -2213,11 +2540,19 @@
           <w:tcPr>
             <w:tcW w:w="850" w:type="dxa"/>
             <w:vMerge w:val="restart"/>
-            <w:vAlign w:val="center"/>
-          </w:tcPr>
-          <w:p>
-            <w:pPr>
-              <w:pStyle w:val="Cabealho"/>
+            <w:tcBorders>
+              <w:top w:val="single" w:sz="4" w:space="0" w:color="auto"/>
+              <w:left w:val="single" w:sz="4" w:space="0" w:color="auto"/>
+              <w:bottom w:val="single" w:sz="4" w:space="0" w:color="auto"/>
+              <w:right w:val="single" w:sz="4" w:space="0" w:color="auto"/>
+            </w:tcBorders>
+            <w:vAlign w:val="center"/>
+            <w:hideMark/>
+          </w:tcPr>
+          <w:p>
+            <w:pPr>
+              <w:pStyle w:val="Cabealho"/>
+              <w:spacing w:line="276" w:lineRule="auto"/>
               <w:jc w:val="center"/>
               <w:rPr>
                 <w:rFonts w:ascii="Arial" w:hAnsi="Arial" w:cs="Arial"/>
@@ -2242,12 +2577,20 @@
         <w:tc>
           <w:tcPr>
             <w:tcW w:w="2269" w:type="dxa"/>
+            <w:tcBorders>
+              <w:top w:val="single" w:sz="4" w:space="0" w:color="auto"/>
+              <w:left w:val="single" w:sz="4" w:space="0" w:color="auto"/>
+              <w:bottom w:val="single" w:sz="4" w:space="0" w:color="auto"/>
+              <w:right w:val="single" w:sz="4" w:space="0" w:color="auto"/>
+            </w:tcBorders>
             <w:shd w:val="pct25" w:color="auto" w:fill="auto"/>
             <w:vAlign w:val="center"/>
-          </w:tcPr>
-          <w:p>
-            <w:pPr>
-              <w:pStyle w:val="Cabealho"/>
+            <w:hideMark/>
+          </w:tcPr>
+          <w:p>
+            <w:pPr>
+              <w:pStyle w:val="Cabealho"/>
+              <w:spacing w:line="276" w:lineRule="auto"/>
               <w:jc w:val="center"/>
               <w:rPr>
                 <w:rFonts w:ascii="Arial" w:hAnsi="Arial" w:cs="Arial"/>
@@ -2270,12 +2613,20 @@
         <w:tc>
           <w:tcPr>
             <w:tcW w:w="2552" w:type="dxa"/>
+            <w:tcBorders>
+              <w:top w:val="single" w:sz="4" w:space="0" w:color="auto"/>
+              <w:left w:val="single" w:sz="4" w:space="0" w:color="auto"/>
+              <w:bottom w:val="single" w:sz="4" w:space="0" w:color="auto"/>
+              <w:right w:val="single" w:sz="4" w:space="0" w:color="auto"/>
+            </w:tcBorders>
             <w:shd w:val="pct25" w:color="auto" w:fill="auto"/>
             <w:vAlign w:val="center"/>
-          </w:tcPr>
-          <w:p>
-            <w:pPr>
-              <w:pStyle w:val="Cabealho"/>
+            <w:hideMark/>
+          </w:tcPr>
+          <w:p>
+            <w:pPr>
+              <w:pStyle w:val="Cabealho"/>
+              <w:spacing w:line="276" w:lineRule="auto"/>
               <w:jc w:val="center"/>
               <w:rPr>
                 <w:rFonts w:ascii="Arial" w:hAnsi="Arial" w:cs="Arial"/>
@@ -2298,12 +2649,20 @@
         <w:tc>
           <w:tcPr>
             <w:tcW w:w="3543" w:type="dxa"/>
+            <w:tcBorders>
+              <w:top w:val="single" w:sz="4" w:space="0" w:color="auto"/>
+              <w:left w:val="single" w:sz="4" w:space="0" w:color="auto"/>
+              <w:bottom w:val="single" w:sz="4" w:space="0" w:color="auto"/>
+              <w:right w:val="single" w:sz="4" w:space="0" w:color="auto"/>
+            </w:tcBorders>
             <w:shd w:val="pct25" w:color="auto" w:fill="auto"/>
             <w:vAlign w:val="center"/>
-          </w:tcPr>
-          <w:p>
-            <w:pPr>
-              <w:pStyle w:val="Cabealho"/>
+            <w:hideMark/>
+          </w:tcPr>
+          <w:p>
+            <w:pPr>
+              <w:pStyle w:val="Cabealho"/>
+              <w:spacing w:line="276" w:lineRule="auto"/>
               <w:jc w:val="center"/>
               <w:rPr>
                 <w:rFonts w:ascii="Arial" w:hAnsi="Arial" w:cs="Arial"/>
@@ -2332,12 +2691,18 @@
           <w:tcPr>
             <w:tcW w:w="850" w:type="dxa"/>
             <w:vMerge/>
-            <w:vAlign w:val="center"/>
-          </w:tcPr>
-          <w:p>
-            <w:pPr>
-              <w:pStyle w:val="Cabealho"/>
-              <w:jc w:val="center"/>
+            <w:tcBorders>
+              <w:top w:val="single" w:sz="4" w:space="0" w:color="auto"/>
+              <w:left w:val="single" w:sz="4" w:space="0" w:color="auto"/>
+              <w:bottom w:val="single" w:sz="4" w:space="0" w:color="auto"/>
+              <w:right w:val="single" w:sz="4" w:space="0" w:color="auto"/>
+            </w:tcBorders>
+            <w:vAlign w:val="center"/>
+            <w:hideMark/>
+          </w:tcPr>
+          <w:p>
+            <w:pPr>
+              <w:spacing w:after="0" w:line="240" w:lineRule="auto"/>
               <w:rPr>
                 <w:rFonts w:ascii="Arial" w:hAnsi="Arial" w:cs="Arial"/>
                 <w:bCs/>
@@ -2351,13 +2716,18 @@
           <w:tcPr>
             <w:tcW w:w="2269" w:type="dxa"/>
             <w:tcBorders>
-              <w:bottom w:val="single" w:sz="4" w:space="0" w:color="auto"/>
-            </w:tcBorders>
-            <w:vAlign w:val="center"/>
-          </w:tcPr>
-          <w:p>
-            <w:pPr>
-              <w:pStyle w:val="Cabealho"/>
+              <w:top w:val="single" w:sz="4" w:space="0" w:color="auto"/>
+              <w:left w:val="single" w:sz="4" w:space="0" w:color="auto"/>
+              <w:bottom w:val="single" w:sz="4" w:space="0" w:color="auto"/>
+              <w:right w:val="single" w:sz="4" w:space="0" w:color="auto"/>
+            </w:tcBorders>
+            <w:vAlign w:val="center"/>
+            <w:hideMark/>
+          </w:tcPr>
+          <w:p>
+            <w:pPr>
+              <w:pStyle w:val="Cabealho"/>
+              <w:spacing w:line="276" w:lineRule="auto"/>
               <w:jc w:val="center"/>
               <w:rPr>
                 <w:rFonts w:ascii="Arial" w:hAnsi="Arial" w:cs="Arial"/>
@@ -2381,13 +2751,18 @@
           <w:tcPr>
             <w:tcW w:w="2552" w:type="dxa"/>
             <w:tcBorders>
-              <w:bottom w:val="single" w:sz="4" w:space="0" w:color="auto"/>
-            </w:tcBorders>
-            <w:vAlign w:val="center"/>
-          </w:tcPr>
-          <w:p>
-            <w:pPr>
-              <w:pStyle w:val="Cabealho"/>
+              <w:top w:val="single" w:sz="4" w:space="0" w:color="auto"/>
+              <w:left w:val="single" w:sz="4" w:space="0" w:color="auto"/>
+              <w:bottom w:val="single" w:sz="4" w:space="0" w:color="auto"/>
+              <w:right w:val="single" w:sz="4" w:space="0" w:color="auto"/>
+            </w:tcBorders>
+            <w:vAlign w:val="center"/>
+            <w:hideMark/>
+          </w:tcPr>
+          <w:p>
+            <w:pPr>
+              <w:pStyle w:val="Cabealho"/>
+              <w:spacing w:line="276" w:lineRule="auto"/>
               <w:jc w:val="center"/>
               <w:rPr>
                 <w:rFonts w:ascii="Arial" w:hAnsi="Arial" w:cs="Arial"/>
@@ -2411,13 +2786,18 @@
           <w:tcPr>
             <w:tcW w:w="3543" w:type="dxa"/>
             <w:tcBorders>
-              <w:bottom w:val="single" w:sz="4" w:space="0" w:color="auto"/>
-            </w:tcBorders>
-            <w:vAlign w:val="center"/>
-          </w:tcPr>
-          <w:p>
-            <w:pPr>
-              <w:pStyle w:val="Cabealho"/>
+              <w:top w:val="single" w:sz="4" w:space="0" w:color="auto"/>
+              <w:left w:val="single" w:sz="4" w:space="0" w:color="auto"/>
+              <w:bottom w:val="single" w:sz="4" w:space="0" w:color="auto"/>
+              <w:right w:val="single" w:sz="4" w:space="0" w:color="auto"/>
+            </w:tcBorders>
+            <w:vAlign w:val="center"/>
+            <w:hideMark/>
+          </w:tcPr>
+          <w:p>
+            <w:pPr>
+              <w:pStyle w:val="Cabealho"/>
+              <w:spacing w:line="276" w:lineRule="auto"/>
               <w:jc w:val="center"/>
               <w:rPr>
                 <w:rFonts w:ascii="Arial" w:hAnsi="Arial" w:cs="Arial"/>
@@ -2446,12 +2826,18 @@
           <w:tcPr>
             <w:tcW w:w="850" w:type="dxa"/>
             <w:vMerge/>
-            <w:vAlign w:val="center"/>
-          </w:tcPr>
-          <w:p>
-            <w:pPr>
-              <w:pStyle w:val="Cabealho"/>
-              <w:jc w:val="center"/>
+            <w:tcBorders>
+              <w:top w:val="single" w:sz="4" w:space="0" w:color="auto"/>
+              <w:left w:val="single" w:sz="4" w:space="0" w:color="auto"/>
+              <w:bottom w:val="single" w:sz="4" w:space="0" w:color="auto"/>
+              <w:right w:val="single" w:sz="4" w:space="0" w:color="auto"/>
+            </w:tcBorders>
+            <w:vAlign w:val="center"/>
+            <w:hideMark/>
+          </w:tcPr>
+          <w:p>
+            <w:pPr>
+              <w:spacing w:after="0" w:line="240" w:lineRule="auto"/>
               <w:rPr>
                 <w:rFonts w:ascii="Arial" w:hAnsi="Arial" w:cs="Arial"/>
                 <w:bCs/>
@@ -2464,12 +2850,20 @@
         <w:tc>
           <w:tcPr>
             <w:tcW w:w="2269" w:type="dxa"/>
+            <w:tcBorders>
+              <w:top w:val="single" w:sz="4" w:space="0" w:color="auto"/>
+              <w:left w:val="single" w:sz="4" w:space="0" w:color="auto"/>
+              <w:bottom w:val="single" w:sz="4" w:space="0" w:color="auto"/>
+              <w:right w:val="single" w:sz="4" w:space="0" w:color="auto"/>
+            </w:tcBorders>
             <w:shd w:val="pct25" w:color="auto" w:fill="auto"/>
             <w:vAlign w:val="center"/>
-          </w:tcPr>
-          <w:p>
-            <w:pPr>
-              <w:pStyle w:val="Cabealho"/>
+            <w:hideMark/>
+          </w:tcPr>
+          <w:p>
+            <w:pPr>
+              <w:pStyle w:val="Cabealho"/>
+              <w:spacing w:line="276" w:lineRule="auto"/>
               <w:jc w:val="center"/>
               <w:rPr>
                 <w:rFonts w:ascii="Arial" w:hAnsi="Arial" w:cs="Arial"/>
@@ -2493,12 +2887,20 @@
         <w:tc>
           <w:tcPr>
             <w:tcW w:w="2552" w:type="dxa"/>
+            <w:tcBorders>
+              <w:top w:val="single" w:sz="4" w:space="0" w:color="auto"/>
+              <w:left w:val="single" w:sz="4" w:space="0" w:color="auto"/>
+              <w:bottom w:val="single" w:sz="4" w:space="0" w:color="auto"/>
+              <w:right w:val="single" w:sz="4" w:space="0" w:color="auto"/>
+            </w:tcBorders>
             <w:shd w:val="pct25" w:color="auto" w:fill="auto"/>
             <w:vAlign w:val="center"/>
-          </w:tcPr>
-          <w:p>
-            <w:pPr>
-              <w:pStyle w:val="Cabealho"/>
+            <w:hideMark/>
+          </w:tcPr>
+          <w:p>
+            <w:pPr>
+              <w:pStyle w:val="Cabealho"/>
+              <w:spacing w:line="276" w:lineRule="auto"/>
               <w:jc w:val="center"/>
               <w:rPr>
                 <w:rFonts w:ascii="Arial" w:hAnsi="Arial" w:cs="Arial"/>
@@ -2522,12 +2924,20 @@
         <w:tc>
           <w:tcPr>
             <w:tcW w:w="3543" w:type="dxa"/>
+            <w:tcBorders>
+              <w:top w:val="single" w:sz="4" w:space="0" w:color="auto"/>
+              <w:left w:val="single" w:sz="4" w:space="0" w:color="auto"/>
+              <w:bottom w:val="single" w:sz="4" w:space="0" w:color="auto"/>
+              <w:right w:val="single" w:sz="4" w:space="0" w:color="auto"/>
+            </w:tcBorders>
             <w:shd w:val="pct25" w:color="auto" w:fill="auto"/>
             <w:vAlign w:val="center"/>
-          </w:tcPr>
-          <w:p>
-            <w:pPr>
-              <w:pStyle w:val="Cabealho"/>
+            <w:hideMark/>
+          </w:tcPr>
+          <w:p>
+            <w:pPr>
+              <w:pStyle w:val="Cabealho"/>
+              <w:spacing w:line="276" w:lineRule="auto"/>
               <w:jc w:val="center"/>
               <w:rPr>
                 <w:rFonts w:ascii="Arial" w:hAnsi="Arial" w:cs="Arial"/>
@@ -2556,12 +2966,18 @@
           <w:tcPr>
             <w:tcW w:w="850" w:type="dxa"/>
             <w:vMerge/>
-            <w:vAlign w:val="center"/>
-          </w:tcPr>
-          <w:p>
-            <w:pPr>
-              <w:pStyle w:val="Cabealho"/>
-              <w:jc w:val="center"/>
+            <w:tcBorders>
+              <w:top w:val="single" w:sz="4" w:space="0" w:color="auto"/>
+              <w:left w:val="single" w:sz="4" w:space="0" w:color="auto"/>
+              <w:bottom w:val="single" w:sz="4" w:space="0" w:color="auto"/>
+              <w:right w:val="single" w:sz="4" w:space="0" w:color="auto"/>
+            </w:tcBorders>
+            <w:vAlign w:val="center"/>
+            <w:hideMark/>
+          </w:tcPr>
+          <w:p>
+            <w:pPr>
+              <w:spacing w:after="0" w:line="240" w:lineRule="auto"/>
               <w:rPr>
                 <w:rFonts w:ascii="Arial" w:hAnsi="Arial" w:cs="Arial"/>
                 <w:bCs/>
@@ -2575,13 +2991,18 @@
           <w:tcPr>
             <w:tcW w:w="2269" w:type="dxa"/>
             <w:tcBorders>
-              <w:bottom w:val="single" w:sz="4" w:space="0" w:color="auto"/>
-            </w:tcBorders>
-            <w:vAlign w:val="center"/>
-          </w:tcPr>
-          <w:p>
-            <w:pPr>
-              <w:pStyle w:val="Cabealho"/>
+              <w:top w:val="single" w:sz="4" w:space="0" w:color="auto"/>
+              <w:left w:val="single" w:sz="4" w:space="0" w:color="auto"/>
+              <w:bottom w:val="single" w:sz="4" w:space="0" w:color="auto"/>
+              <w:right w:val="single" w:sz="4" w:space="0" w:color="auto"/>
+            </w:tcBorders>
+            <w:vAlign w:val="center"/>
+            <w:hideMark/>
+          </w:tcPr>
+          <w:p>
+            <w:pPr>
+              <w:pStyle w:val="Cabealho"/>
+              <w:spacing w:line="276" w:lineRule="auto"/>
               <w:jc w:val="center"/>
               <w:rPr>
                 <w:rFonts w:ascii="Arial" w:hAnsi="Arial" w:cs="Arial"/>
@@ -2605,13 +3026,18 @@
           <w:tcPr>
             <w:tcW w:w="2552" w:type="dxa"/>
             <w:tcBorders>
-              <w:bottom w:val="single" w:sz="4" w:space="0" w:color="auto"/>
-            </w:tcBorders>
-            <w:vAlign w:val="center"/>
-          </w:tcPr>
-          <w:p>
-            <w:pPr>
-              <w:pStyle w:val="Cabealho"/>
+              <w:top w:val="single" w:sz="4" w:space="0" w:color="auto"/>
+              <w:left w:val="single" w:sz="4" w:space="0" w:color="auto"/>
+              <w:bottom w:val="single" w:sz="4" w:space="0" w:color="auto"/>
+              <w:right w:val="single" w:sz="4" w:space="0" w:color="auto"/>
+            </w:tcBorders>
+            <w:vAlign w:val="center"/>
+            <w:hideMark/>
+          </w:tcPr>
+          <w:p>
+            <w:pPr>
+              <w:pStyle w:val="Cabealho"/>
+              <w:spacing w:line="276" w:lineRule="auto"/>
               <w:jc w:val="center"/>
               <w:rPr>
                 <w:rFonts w:ascii="Arial" w:hAnsi="Arial" w:cs="Arial"/>
@@ -2635,13 +3061,18 @@
           <w:tcPr>
             <w:tcW w:w="3543" w:type="dxa"/>
             <w:tcBorders>
-              <w:bottom w:val="single" w:sz="4" w:space="0" w:color="auto"/>
-            </w:tcBorders>
-            <w:vAlign w:val="center"/>
-          </w:tcPr>
-          <w:p>
-            <w:pPr>
-              <w:pStyle w:val="Cabealho"/>
+              <w:top w:val="single" w:sz="4" w:space="0" w:color="auto"/>
+              <w:left w:val="single" w:sz="4" w:space="0" w:color="auto"/>
+              <w:bottom w:val="single" w:sz="4" w:space="0" w:color="auto"/>
+              <w:right w:val="single" w:sz="4" w:space="0" w:color="auto"/>
+            </w:tcBorders>
+            <w:vAlign w:val="center"/>
+            <w:hideMark/>
+          </w:tcPr>
+          <w:p>
+            <w:pPr>
+              <w:pStyle w:val="Cabealho"/>
+              <w:spacing w:line="276" w:lineRule="auto"/>
               <w:jc w:val="center"/>
               <w:rPr>
                 <w:rFonts w:ascii="Arial" w:hAnsi="Arial" w:cs="Arial"/>
@@ -2686,14 +3117,14 @@
           <w:left w:w="70" w:type="dxa"/>
           <w:right w:w="70" w:type="dxa"/>
         </w:tblCellMar>
-        <w:tblLook w:val="0000" w:firstRow="0" w:lastRow="0" w:firstColumn="0" w:lastColumn="0" w:noHBand="0" w:noVBand="0"/>
+        <w:tblLook w:val="04A0" w:firstRow="1" w:lastRow="0" w:firstColumn="1" w:lastColumn="0" w:noHBand="0" w:noVBand="1"/>
       </w:tblPr>
       <w:tblGrid>
-        <w:gridCol w:w="1236"/>
-        <w:gridCol w:w="1228"/>
-        <w:gridCol w:w="1402"/>
-        <w:gridCol w:w="1359"/>
-        <w:gridCol w:w="1393"/>
+        <w:gridCol w:w="1242"/>
+        <w:gridCol w:w="1226"/>
+        <w:gridCol w:w="1401"/>
+        <w:gridCol w:w="1357"/>
+        <w:gridCol w:w="1392"/>
         <w:gridCol w:w="1314"/>
         <w:gridCol w:w="1351"/>
       </w:tblGrid>
@@ -2702,13 +3133,18 @@
           <w:tcPr>
             <w:tcW w:w="1236" w:type="dxa"/>
             <w:tcBorders>
-              <w:bottom w:val="single" w:sz="4" w:space="0" w:color="auto"/>
+              <w:top w:val="single" w:sz="4" w:space="0" w:color="auto"/>
+              <w:left w:val="single" w:sz="4" w:space="0" w:color="auto"/>
+              <w:bottom w:val="single" w:sz="4" w:space="0" w:color="auto"/>
+              <w:right w:val="single" w:sz="4" w:space="0" w:color="auto"/>
             </w:tcBorders>
             <w:shd w:val="clear" w:color="auto" w:fill="BFBFBF" w:themeFill="background1" w:themeFillShade="BF"/>
-          </w:tcPr>
-          <w:p>
-            <w:pPr>
-              <w:pStyle w:val="Cabealho"/>
+            <w:hideMark/>
+          </w:tcPr>
+          <w:p>
+            <w:pPr>
+              <w:pStyle w:val="Cabealho"/>
+              <w:spacing w:line="276" w:lineRule="auto"/>
               <w:jc w:val="center"/>
               <w:rPr>
                 <w:rFonts w:ascii="Arial" w:hAnsi="Arial" w:cs="Arial"/>
@@ -2728,13 +3164,18 @@
           <w:tcPr>
             <w:tcW w:w="1228" w:type="dxa"/>
             <w:tcBorders>
-              <w:bottom w:val="single" w:sz="4" w:space="0" w:color="auto"/>
+              <w:top w:val="single" w:sz="4" w:space="0" w:color="auto"/>
+              <w:left w:val="single" w:sz="4" w:space="0" w:color="auto"/>
+              <w:bottom w:val="single" w:sz="4" w:space="0" w:color="auto"/>
+              <w:right w:val="single" w:sz="4" w:space="0" w:color="auto"/>
             </w:tcBorders>
             <w:shd w:val="clear" w:color="auto" w:fill="BFBFBF" w:themeFill="background1" w:themeFillShade="BF"/>
-          </w:tcPr>
-          <w:p>
-            <w:pPr>
-              <w:pStyle w:val="Cabealho"/>
+            <w:hideMark/>
+          </w:tcPr>
+          <w:p>
+            <w:pPr>
+              <w:pStyle w:val="Cabealho"/>
+              <w:spacing w:line="276" w:lineRule="auto"/>
               <w:jc w:val="center"/>
               <w:rPr>
                 <w:rFonts w:ascii="Arial" w:hAnsi="Arial" w:cs="Arial"/>
@@ -2752,6 +3193,7 @@
           <w:p>
             <w:pPr>
               <w:pStyle w:val="Cabealho"/>
+              <w:spacing w:line="276" w:lineRule="auto"/>
               <w:jc w:val="center"/>
               <w:rPr>
                 <w:rFonts w:ascii="Arial" w:hAnsi="Arial" w:cs="Arial"/>
@@ -2773,13 +3215,18 @@
           <w:tcPr>
             <w:tcW w:w="1402" w:type="dxa"/>
             <w:tcBorders>
-              <w:bottom w:val="single" w:sz="4" w:space="0" w:color="auto"/>
+              <w:top w:val="single" w:sz="4" w:space="0" w:color="auto"/>
+              <w:left w:val="single" w:sz="4" w:space="0" w:color="auto"/>
+              <w:bottom w:val="single" w:sz="4" w:space="0" w:color="auto"/>
+              <w:right w:val="single" w:sz="4" w:space="0" w:color="auto"/>
             </w:tcBorders>
             <w:shd w:val="clear" w:color="auto" w:fill="BFBFBF" w:themeFill="background1" w:themeFillShade="BF"/>
-          </w:tcPr>
-          <w:p>
-            <w:pPr>
-              <w:pStyle w:val="Cabealho"/>
+            <w:hideMark/>
+          </w:tcPr>
+          <w:p>
+            <w:pPr>
+              <w:pStyle w:val="Cabealho"/>
+              <w:spacing w:line="276" w:lineRule="auto"/>
               <w:jc w:val="center"/>
               <w:rPr>
                 <w:rFonts w:ascii="Arial" w:hAnsi="Arial" w:cs="Arial"/>
@@ -2797,6 +3244,7 @@
           <w:p>
             <w:pPr>
               <w:pStyle w:val="Cabealho"/>
+              <w:spacing w:line="276" w:lineRule="auto"/>
               <w:jc w:val="center"/>
               <w:rPr>
                 <w:rFonts w:ascii="Arial" w:hAnsi="Arial" w:cs="Arial"/>
@@ -2825,13 +3273,18 @@
           <w:tcPr>
             <w:tcW w:w="1359" w:type="dxa"/>
             <w:tcBorders>
-              <w:bottom w:val="single" w:sz="4" w:space="0" w:color="auto"/>
+              <w:top w:val="single" w:sz="4" w:space="0" w:color="auto"/>
+              <w:left w:val="single" w:sz="4" w:space="0" w:color="auto"/>
+              <w:bottom w:val="single" w:sz="4" w:space="0" w:color="auto"/>
+              <w:right w:val="single" w:sz="4" w:space="0" w:color="auto"/>
             </w:tcBorders>
             <w:shd w:val="clear" w:color="auto" w:fill="BFBFBF" w:themeFill="background1" w:themeFillShade="BF"/>
-          </w:tcPr>
-          <w:p>
-            <w:pPr>
-              <w:pStyle w:val="Cabealho"/>
+            <w:hideMark/>
+          </w:tcPr>
+          <w:p>
+            <w:pPr>
+              <w:pStyle w:val="Cabealho"/>
+              <w:spacing w:line="276" w:lineRule="auto"/>
               <w:jc w:val="center"/>
               <w:rPr>
                 <w:rFonts w:ascii="Arial" w:hAnsi="Arial" w:cs="Arial"/>
@@ -2851,13 +3304,18 @@
           <w:tcPr>
             <w:tcW w:w="1393" w:type="dxa"/>
             <w:tcBorders>
-              <w:bottom w:val="single" w:sz="4" w:space="0" w:color="auto"/>
+              <w:top w:val="single" w:sz="4" w:space="0" w:color="auto"/>
+              <w:left w:val="single" w:sz="4" w:space="0" w:color="auto"/>
+              <w:bottom w:val="single" w:sz="4" w:space="0" w:color="auto"/>
+              <w:right w:val="single" w:sz="4" w:space="0" w:color="auto"/>
             </w:tcBorders>
             <w:shd w:val="clear" w:color="auto" w:fill="BFBFBF" w:themeFill="background1" w:themeFillShade="BF"/>
-          </w:tcPr>
-          <w:p>
-            <w:pPr>
-              <w:pStyle w:val="Cabealho"/>
+            <w:hideMark/>
+          </w:tcPr>
+          <w:p>
+            <w:pPr>
+              <w:pStyle w:val="Cabealho"/>
+              <w:spacing w:line="276" w:lineRule="auto"/>
               <w:jc w:val="center"/>
               <w:rPr>
                 <w:rFonts w:ascii="Arial" w:hAnsi="Arial" w:cs="Arial"/>
@@ -2875,6 +3333,7 @@
           <w:p>
             <w:pPr>
               <w:pStyle w:val="Cabealho"/>
+              <w:spacing w:line="276" w:lineRule="auto"/>
               <w:jc w:val="center"/>
               <w:rPr>
                 <w:rFonts w:ascii="Arial" w:hAnsi="Arial" w:cs="Arial"/>
@@ -2896,13 +3355,18 @@
           <w:tcPr>
             <w:tcW w:w="1314" w:type="dxa"/>
             <w:tcBorders>
-              <w:bottom w:val="single" w:sz="4" w:space="0" w:color="auto"/>
+              <w:top w:val="single" w:sz="4" w:space="0" w:color="auto"/>
+              <w:left w:val="single" w:sz="4" w:space="0" w:color="auto"/>
+              <w:bottom w:val="single" w:sz="4" w:space="0" w:color="auto"/>
+              <w:right w:val="single" w:sz="4" w:space="0" w:color="auto"/>
             </w:tcBorders>
             <w:shd w:val="clear" w:color="auto" w:fill="BFBFBF" w:themeFill="background1" w:themeFillShade="BF"/>
-          </w:tcPr>
-          <w:p>
-            <w:pPr>
-              <w:pStyle w:val="Cabealho"/>
+            <w:hideMark/>
+          </w:tcPr>
+          <w:p>
+            <w:pPr>
+              <w:pStyle w:val="Cabealho"/>
+              <w:spacing w:line="276" w:lineRule="auto"/>
               <w:jc w:val="center"/>
               <w:rPr>
                 <w:rFonts w:ascii="Arial" w:hAnsi="Arial" w:cs="Arial"/>
@@ -2920,6 +3384,7 @@
           <w:p>
             <w:pPr>
               <w:pStyle w:val="Cabealho"/>
+              <w:spacing w:line="276" w:lineRule="auto"/>
               <w:jc w:val="center"/>
               <w:rPr>
                 <w:rFonts w:ascii="Arial" w:hAnsi="Arial" w:cs="Arial"/>
@@ -2941,13 +3406,18 @@
           <w:tcPr>
             <w:tcW w:w="1351" w:type="dxa"/>
             <w:tcBorders>
-              <w:bottom w:val="single" w:sz="4" w:space="0" w:color="auto"/>
+              <w:top w:val="single" w:sz="4" w:space="0" w:color="auto"/>
+              <w:left w:val="single" w:sz="4" w:space="0" w:color="auto"/>
+              <w:bottom w:val="single" w:sz="4" w:space="0" w:color="auto"/>
+              <w:right w:val="single" w:sz="4" w:space="0" w:color="auto"/>
             </w:tcBorders>
             <w:shd w:val="clear" w:color="auto" w:fill="BFBFBF" w:themeFill="background1" w:themeFillShade="BF"/>
-          </w:tcPr>
-          <w:p>
-            <w:pPr>
-              <w:pStyle w:val="Cabealho"/>
+            <w:hideMark/>
+          </w:tcPr>
+          <w:p>
+            <w:pPr>
+              <w:pStyle w:val="Cabealho"/>
+              <w:spacing w:line="276" w:lineRule="auto"/>
               <w:jc w:val="center"/>
               <w:rPr>
                 <w:rFonts w:ascii="Arial" w:hAnsi="Arial" w:cs="Arial"/>
@@ -2965,6 +3435,7 @@
           <w:p>
             <w:pPr>
               <w:pStyle w:val="Cabealho"/>
+              <w:spacing w:line="276" w:lineRule="auto"/>
               <w:jc w:val="center"/>
               <w:rPr>
                 <w:rFonts w:ascii="Arial" w:hAnsi="Arial" w:cs="Arial"/>
@@ -2997,113 +3468,233 @@
         <w:tc>
           <w:tcPr>
             <w:tcW w:w="1236" w:type="dxa"/>
-          </w:tcPr>
-          <w:p>
-            <w:pPr>
-              <w:pStyle w:val="Cabealho"/>
-              <w:jc w:val="center"/>
-              <w:rPr>
-                <w:rFonts w:ascii="Arial" w:hAnsi="Arial" w:cs="Arial"/>
-                <w:b/>
-                <w:bCs/>
-              </w:rPr>
-            </w:pPr>
+            <w:tcBorders>
+              <w:top w:val="single" w:sz="4" w:space="0" w:color="auto"/>
+              <w:left w:val="single" w:sz="4" w:space="0" w:color="auto"/>
+              <w:bottom w:val="single" w:sz="4" w:space="0" w:color="auto"/>
+              <w:right w:val="single" w:sz="4" w:space="0" w:color="auto"/>
+            </w:tcBorders>
+            <w:hideMark/>
+          </w:tcPr>
+          <w:p>
+            <w:pPr>
+              <w:pStyle w:val="Cabealho"/>
+              <w:spacing w:line="276" w:lineRule="auto"/>
+              <w:jc w:val="center"/>
+              <w:rPr>
+                <w:rFonts w:ascii="Arial" w:hAnsi="Arial" w:cs="Arial"/>
+                <w:b/>
+                <w:bCs/>
+              </w:rPr>
+            </w:pPr>
+            <w:r>
+              <w:rPr>
+                <w:rFonts w:ascii="Arial" w:hAnsi="Arial" w:cs="Arial"/>
+                <w:b/>
+                <w:bCs/>
+              </w:rPr>
+              <w:t>16/09/2015</w:t>
+            </w:r>
           </w:p>
         </w:tc>
         <w:tc>
           <w:tcPr>
             <w:tcW w:w="1228" w:type="dxa"/>
-          </w:tcPr>
-          <w:p>
-            <w:pPr>
-              <w:pStyle w:val="Cabealho"/>
-              <w:jc w:val="center"/>
-              <w:rPr>
-                <w:rFonts w:ascii="Arial" w:hAnsi="Arial" w:cs="Arial"/>
-                <w:b/>
-                <w:bCs/>
-              </w:rPr>
-            </w:pPr>
+            <w:tcBorders>
+              <w:top w:val="single" w:sz="4" w:space="0" w:color="auto"/>
+              <w:left w:val="single" w:sz="4" w:space="0" w:color="auto"/>
+              <w:bottom w:val="single" w:sz="4" w:space="0" w:color="auto"/>
+              <w:right w:val="single" w:sz="4" w:space="0" w:color="auto"/>
+            </w:tcBorders>
+            <w:hideMark/>
+          </w:tcPr>
+          <w:p>
+            <w:pPr>
+              <w:pStyle w:val="Cabealho"/>
+              <w:spacing w:line="276" w:lineRule="auto"/>
+              <w:jc w:val="center"/>
+              <w:rPr>
+                <w:rFonts w:ascii="Arial" w:hAnsi="Arial" w:cs="Arial"/>
+                <w:b/>
+                <w:bCs/>
+              </w:rPr>
+            </w:pPr>
+            <w:proofErr w:type="spellStart"/>
+            <w:r>
+              <w:rPr>
+                <w:rFonts w:ascii="Arial" w:hAnsi="Arial" w:cs="Arial"/>
+                <w:b/>
+                <w:bCs/>
+              </w:rPr>
+              <w:t>Rafaella</w:t>
+            </w:r>
+            <w:proofErr w:type="spellEnd"/>
           </w:p>
         </w:tc>
         <w:tc>
           <w:tcPr>
             <w:tcW w:w="1402" w:type="dxa"/>
-          </w:tcPr>
-          <w:p>
-            <w:pPr>
-              <w:pStyle w:val="Cabealho"/>
-              <w:jc w:val="center"/>
-              <w:rPr>
-                <w:rFonts w:ascii="Arial" w:hAnsi="Arial" w:cs="Arial"/>
-                <w:b/>
-                <w:bCs/>
-              </w:rPr>
-            </w:pPr>
+            <w:tcBorders>
+              <w:top w:val="single" w:sz="4" w:space="0" w:color="auto"/>
+              <w:left w:val="single" w:sz="4" w:space="0" w:color="auto"/>
+              <w:bottom w:val="single" w:sz="4" w:space="0" w:color="auto"/>
+              <w:right w:val="single" w:sz="4" w:space="0" w:color="auto"/>
+            </w:tcBorders>
+            <w:hideMark/>
+          </w:tcPr>
+          <w:p>
+            <w:pPr>
+              <w:pStyle w:val="Cabealho"/>
+              <w:spacing w:line="276" w:lineRule="auto"/>
+              <w:jc w:val="center"/>
+              <w:rPr>
+                <w:rFonts w:ascii="Arial" w:hAnsi="Arial" w:cs="Arial"/>
+                <w:b/>
+                <w:bCs/>
+              </w:rPr>
+            </w:pPr>
+            <w:proofErr w:type="gramStart"/>
+            <w:r>
+              <w:rPr>
+                <w:rFonts w:ascii="Arial" w:hAnsi="Arial" w:cs="Arial"/>
+                <w:b/>
+                <w:bCs/>
+              </w:rPr>
+              <w:t>1</w:t>
+            </w:r>
+            <w:proofErr w:type="gramEnd"/>
           </w:p>
         </w:tc>
         <w:tc>
           <w:tcPr>
             <w:tcW w:w="1359" w:type="dxa"/>
-          </w:tcPr>
-          <w:p>
-            <w:pPr>
-              <w:pStyle w:val="Cabealho"/>
-              <w:jc w:val="center"/>
-              <w:rPr>
-                <w:rFonts w:ascii="Arial" w:hAnsi="Arial" w:cs="Arial"/>
-                <w:b/>
-                <w:bCs/>
-              </w:rPr>
-            </w:pPr>
+            <w:tcBorders>
+              <w:top w:val="single" w:sz="4" w:space="0" w:color="auto"/>
+              <w:left w:val="single" w:sz="4" w:space="0" w:color="auto"/>
+              <w:bottom w:val="single" w:sz="4" w:space="0" w:color="auto"/>
+              <w:right w:val="single" w:sz="4" w:space="0" w:color="auto"/>
+            </w:tcBorders>
+            <w:hideMark/>
+          </w:tcPr>
+          <w:p>
+            <w:pPr>
+              <w:pStyle w:val="Cabealho"/>
+              <w:spacing w:line="276" w:lineRule="auto"/>
+              <w:jc w:val="center"/>
+              <w:rPr>
+                <w:rFonts w:ascii="Arial" w:hAnsi="Arial" w:cs="Arial"/>
+                <w:b/>
+                <w:bCs/>
+              </w:rPr>
+            </w:pPr>
+            <w:r>
+              <w:rPr>
+                <w:rFonts w:ascii="Arial" w:hAnsi="Arial" w:cs="Arial"/>
+                <w:b/>
+                <w:bCs/>
+              </w:rPr>
+              <w:t>Otávio</w:t>
+            </w:r>
           </w:p>
         </w:tc>
         <w:tc>
           <w:tcPr>
             <w:tcW w:w="1393" w:type="dxa"/>
-          </w:tcPr>
-          <w:p>
-            <w:pPr>
-              <w:pStyle w:val="Cabealho"/>
-              <w:jc w:val="center"/>
-              <w:rPr>
-                <w:rFonts w:ascii="Arial" w:hAnsi="Arial" w:cs="Arial"/>
-                <w:b/>
-                <w:bCs/>
-              </w:rPr>
-            </w:pPr>
+            <w:tcBorders>
+              <w:top w:val="single" w:sz="4" w:space="0" w:color="auto"/>
+              <w:left w:val="single" w:sz="4" w:space="0" w:color="auto"/>
+              <w:bottom w:val="single" w:sz="4" w:space="0" w:color="auto"/>
+              <w:right w:val="single" w:sz="4" w:space="0" w:color="auto"/>
+            </w:tcBorders>
+            <w:hideMark/>
+          </w:tcPr>
+          <w:p>
+            <w:pPr>
+              <w:pStyle w:val="Cabealho"/>
+              <w:spacing w:line="276" w:lineRule="auto"/>
+              <w:jc w:val="center"/>
+              <w:rPr>
+                <w:rFonts w:ascii="Arial" w:hAnsi="Arial" w:cs="Arial"/>
+                <w:b/>
+                <w:bCs/>
+              </w:rPr>
+            </w:pPr>
+            <w:r>
+              <w:rPr>
+                <w:rFonts w:ascii="Arial" w:hAnsi="Arial" w:cs="Arial"/>
+                <w:b/>
+                <w:bCs/>
+              </w:rPr>
+              <w:t>17/09/2015</w:t>
+            </w:r>
           </w:p>
         </w:tc>
         <w:tc>
           <w:tcPr>
             <w:tcW w:w="1314" w:type="dxa"/>
-          </w:tcPr>
-          <w:p>
-            <w:pPr>
-              <w:pStyle w:val="Cabealho"/>
-              <w:jc w:val="center"/>
-              <w:rPr>
-                <w:rFonts w:ascii="Arial" w:hAnsi="Arial" w:cs="Arial"/>
-                <w:b/>
-                <w:bCs/>
-              </w:rPr>
-            </w:pPr>
+            <w:tcBorders>
+              <w:top w:val="single" w:sz="4" w:space="0" w:color="auto"/>
+              <w:left w:val="single" w:sz="4" w:space="0" w:color="auto"/>
+              <w:bottom w:val="single" w:sz="4" w:space="0" w:color="auto"/>
+              <w:right w:val="single" w:sz="4" w:space="0" w:color="auto"/>
+            </w:tcBorders>
+            <w:hideMark/>
+          </w:tcPr>
+          <w:p>
+            <w:pPr>
+              <w:pStyle w:val="Cabealho"/>
+              <w:spacing w:line="276" w:lineRule="auto"/>
+              <w:jc w:val="center"/>
+              <w:rPr>
+                <w:rFonts w:ascii="Arial" w:hAnsi="Arial" w:cs="Arial"/>
+                <w:b/>
+                <w:bCs/>
+              </w:rPr>
+            </w:pPr>
+            <w:proofErr w:type="spellStart"/>
+            <w:r>
+              <w:rPr>
+                <w:rFonts w:ascii="Arial" w:hAnsi="Arial" w:cs="Arial"/>
+                <w:b/>
+                <w:bCs/>
+              </w:rPr>
+              <w:t>Rafaella</w:t>
+            </w:r>
+            <w:proofErr w:type="spellEnd"/>
           </w:p>
         </w:tc>
         <w:tc>
           <w:tcPr>
             <w:tcW w:w="1351" w:type="dxa"/>
-          </w:tcPr>
-          <w:p>
-            <w:pPr>
-              <w:pStyle w:val="Cabealho"/>
-              <w:jc w:val="center"/>
-              <w:rPr>
-                <w:rFonts w:ascii="Arial" w:hAnsi="Arial" w:cs="Arial"/>
-                <w:b/>
-                <w:bCs/>
-              </w:rPr>
-            </w:pPr>
+            <w:tcBorders>
+              <w:top w:val="single" w:sz="4" w:space="0" w:color="auto"/>
+              <w:left w:val="single" w:sz="4" w:space="0" w:color="auto"/>
+              <w:bottom w:val="single" w:sz="4" w:space="0" w:color="auto"/>
+              <w:right w:val="single" w:sz="4" w:space="0" w:color="auto"/>
+            </w:tcBorders>
+            <w:hideMark/>
+          </w:tcPr>
+          <w:p>
+            <w:pPr>
+              <w:pStyle w:val="Cabealho"/>
+              <w:spacing w:line="276" w:lineRule="auto"/>
+              <w:jc w:val="center"/>
+              <w:rPr>
+                <w:rFonts w:ascii="Arial" w:hAnsi="Arial" w:cs="Arial"/>
+                <w:b/>
+                <w:bCs/>
+              </w:rPr>
+            </w:pPr>
+            <w:proofErr w:type="gramStart"/>
+            <w:r>
+              <w:rPr>
+                <w:rFonts w:ascii="Arial" w:hAnsi="Arial" w:cs="Arial"/>
+                <w:b/>
+                <w:bCs/>
+              </w:rPr>
+              <w:t>0</w:t>
+            </w:r>
+            <w:proofErr w:type="gramEnd"/>
           </w:p>
         </w:tc>
       </w:tr>
@@ -3149,34 +3740,8 @@
           <w:sz w:val="6"/>
         </w:rPr>
       </w:pPr>
-    </w:p>
-    <w:p>
-      <w:pPr>
-        <w:rPr>
-          <w:sz w:val="6"/>
-        </w:rPr>
-      </w:pPr>
-    </w:p>
-    <w:p>
-      <w:pPr>
-        <w:rPr>
-          <w:sz w:val="6"/>
-        </w:rPr>
-      </w:pPr>
-    </w:p>
-    <w:p>
-      <w:pPr>
-        <w:rPr>
-          <w:sz w:val="6"/>
-        </w:rPr>
-      </w:pPr>
-    </w:p>
-    <w:p>
-      <w:pPr>
-        <w:rPr>
-          <w:sz w:val="6"/>
-        </w:rPr>
-      </w:pPr>
+      <w:bookmarkStart w:id="0" w:name="_GoBack"/>
+      <w:bookmarkEnd w:id="0"/>
     </w:p>
     <w:p>
       <w:pPr>
@@ -3187,7 +3752,7 @@
     </w:p>
     <w:tbl>
       <w:tblPr>
-        <w:tblW w:w="9214" w:type="dxa"/>
+        <w:tblW w:w="9210" w:type="dxa"/>
         <w:tblInd w:w="-72" w:type="dxa"/>
         <w:tblBorders>
           <w:top w:val="single" w:sz="4" w:space="0" w:color="auto"/>
@@ -3202,37 +3767,43 @@
           <w:left w:w="70" w:type="dxa"/>
           <w:right w:w="70" w:type="dxa"/>
         </w:tblCellMar>
-        <w:tblLook w:val="0000" w:firstRow="0" w:lastRow="0" w:firstColumn="0" w:lastColumn="0" w:noHBand="0" w:noVBand="0"/>
+        <w:tblLook w:val="04A0" w:firstRow="1" w:lastRow="0" w:firstColumn="1" w:lastColumn="0" w:noHBand="0" w:noVBand="1"/>
       </w:tblPr>
       <w:tblGrid>
         <w:gridCol w:w="1135"/>
-        <w:gridCol w:w="1701"/>
-        <w:gridCol w:w="3685"/>
-        <w:gridCol w:w="2693"/>
+        <w:gridCol w:w="1558"/>
+        <w:gridCol w:w="2550"/>
+        <w:gridCol w:w="3967"/>
       </w:tblGrid>
       <w:tr>
         <w:tc>
           <w:tcPr>
             <w:tcW w:w="1135" w:type="dxa"/>
             <w:tcBorders>
-              <w:bottom w:val="single" w:sz="4" w:space="0" w:color="auto"/>
+              <w:top w:val="single" w:sz="4" w:space="0" w:color="auto"/>
+              <w:left w:val="single" w:sz="4" w:space="0" w:color="auto"/>
+              <w:bottom w:val="single" w:sz="4" w:space="0" w:color="auto"/>
+              <w:right w:val="single" w:sz="4" w:space="0" w:color="auto"/>
             </w:tcBorders>
             <w:shd w:val="clear" w:color="auto" w:fill="BFBFBF" w:themeFill="background1" w:themeFillShade="BF"/>
-          </w:tcPr>
-          <w:p>
-            <w:pPr>
-              <w:pStyle w:val="Cabealho"/>
-              <w:jc w:val="center"/>
-              <w:rPr>
-                <w:rFonts w:ascii="Arial" w:hAnsi="Arial" w:cs="Arial"/>
-                <w:b/>
-              </w:rPr>
-            </w:pPr>
-            <w:r>
-              <w:rPr>
-                <w:rFonts w:ascii="Arial" w:hAnsi="Arial" w:cs="Arial"/>
-                <w:b/>
-              </w:rPr>
+            <w:hideMark/>
+          </w:tcPr>
+          <w:p>
+            <w:pPr>
+              <w:pStyle w:val="Cabealho"/>
+              <w:spacing w:line="276" w:lineRule="auto"/>
+              <w:jc w:val="center"/>
+              <w:rPr>
+                <w:rFonts w:ascii="Arial" w:hAnsi="Arial" w:cs="Arial"/>
+                <w:b/>
+              </w:rPr>
+            </w:pPr>
+            <w:r>
+              <w:rPr>
+                <w:rFonts w:ascii="Arial" w:hAnsi="Arial" w:cs="Arial"/>
+                <w:b/>
+              </w:rPr>
+              <w:lastRenderedPageBreak/>
               <w:t>CT NO.</w:t>
             </w:r>
           </w:p>
@@ -3242,14 +3813,19 @@
             <w:tcW w:w="8079" w:type="dxa"/>
             <w:gridSpan w:val="3"/>
             <w:tcBorders>
-              <w:bottom w:val="single" w:sz="4" w:space="0" w:color="auto"/>
+              <w:top w:val="single" w:sz="4" w:space="0" w:color="auto"/>
+              <w:left w:val="single" w:sz="4" w:space="0" w:color="auto"/>
+              <w:bottom w:val="single" w:sz="4" w:space="0" w:color="auto"/>
+              <w:right w:val="single" w:sz="4" w:space="0" w:color="auto"/>
             </w:tcBorders>
             <w:shd w:val="clear" w:color="auto" w:fill="BFBFBF" w:themeFill="background1" w:themeFillShade="BF"/>
             <w:vAlign w:val="center"/>
-          </w:tcPr>
-          <w:p>
-            <w:pPr>
-              <w:pStyle w:val="Cabealho"/>
+            <w:hideMark/>
+          </w:tcPr>
+          <w:p>
+            <w:pPr>
+              <w:pStyle w:val="Cabealho"/>
+              <w:spacing w:line="276" w:lineRule="auto"/>
               <w:jc w:val="center"/>
               <w:rPr>
                 <w:rFonts w:ascii="Arial" w:hAnsi="Arial" w:cs="Arial"/>
@@ -3274,12 +3850,17 @@
           <w:tcPr>
             <w:tcW w:w="1135" w:type="dxa"/>
             <w:tcBorders>
-              <w:bottom w:val="single" w:sz="4" w:space="0" w:color="auto"/>
-            </w:tcBorders>
-          </w:tcPr>
-          <w:p>
-            <w:pPr>
-              <w:pStyle w:val="Cabealho"/>
+              <w:top w:val="single" w:sz="4" w:space="0" w:color="auto"/>
+              <w:left w:val="single" w:sz="4" w:space="0" w:color="auto"/>
+              <w:bottom w:val="single" w:sz="4" w:space="0" w:color="auto"/>
+              <w:right w:val="single" w:sz="4" w:space="0" w:color="auto"/>
+            </w:tcBorders>
+            <w:hideMark/>
+          </w:tcPr>
+          <w:p>
+            <w:pPr>
+              <w:pStyle w:val="Cabealho"/>
+              <w:spacing w:line="276" w:lineRule="auto"/>
               <w:jc w:val="center"/>
               <w:rPr>
                 <w:rFonts w:ascii="Arial" w:hAnsi="Arial" w:cs="Arial"/>
@@ -3303,12 +3884,17 @@
             <w:tcW w:w="8079" w:type="dxa"/>
             <w:gridSpan w:val="3"/>
             <w:tcBorders>
-              <w:bottom w:val="single" w:sz="4" w:space="0" w:color="auto"/>
-            </w:tcBorders>
-          </w:tcPr>
-          <w:p>
-            <w:pPr>
-              <w:pStyle w:val="Cabealho"/>
+              <w:top w:val="single" w:sz="4" w:space="0" w:color="auto"/>
+              <w:left w:val="single" w:sz="4" w:space="0" w:color="auto"/>
+              <w:bottom w:val="single" w:sz="4" w:space="0" w:color="auto"/>
+              <w:right w:val="single" w:sz="4" w:space="0" w:color="auto"/>
+            </w:tcBorders>
+            <w:hideMark/>
+          </w:tcPr>
+          <w:p>
+            <w:pPr>
+              <w:pStyle w:val="Cabealho"/>
+              <w:spacing w:line="276" w:lineRule="auto"/>
               <w:rPr>
                 <w:rFonts w:ascii="Arial" w:hAnsi="Arial" w:cs="Arial"/>
                 <w:b/>
@@ -3332,14 +3918,19 @@
             <w:tcW w:w="9214" w:type="dxa"/>
             <w:gridSpan w:val="4"/>
             <w:tcBorders>
-              <w:bottom w:val="single" w:sz="4" w:space="0" w:color="auto"/>
+              <w:top w:val="single" w:sz="4" w:space="0" w:color="auto"/>
+              <w:left w:val="single" w:sz="4" w:space="0" w:color="auto"/>
+              <w:bottom w:val="single" w:sz="4" w:space="0" w:color="auto"/>
+              <w:right w:val="single" w:sz="4" w:space="0" w:color="auto"/>
             </w:tcBorders>
             <w:shd w:val="clear" w:color="auto" w:fill="BFBFBF" w:themeFill="background1" w:themeFillShade="BF"/>
             <w:vAlign w:val="center"/>
-          </w:tcPr>
-          <w:p>
-            <w:pPr>
-              <w:pStyle w:val="Cabealho"/>
+            <w:hideMark/>
+          </w:tcPr>
+          <w:p>
+            <w:pPr>
+              <w:pStyle w:val="Cabealho"/>
+              <w:spacing w:line="276" w:lineRule="auto"/>
               <w:jc w:val="center"/>
               <w:rPr>
                 <w:rFonts w:ascii="Arial" w:hAnsi="Arial" w:cs="Arial"/>
@@ -3365,12 +3956,17 @@
             <w:tcW w:w="9214" w:type="dxa"/>
             <w:gridSpan w:val="4"/>
             <w:tcBorders>
-              <w:bottom w:val="single" w:sz="4" w:space="0" w:color="auto"/>
-            </w:tcBorders>
-          </w:tcPr>
-          <w:p>
-            <w:pPr>
-              <w:pStyle w:val="Cabealho"/>
+              <w:top w:val="single" w:sz="4" w:space="0" w:color="auto"/>
+              <w:left w:val="single" w:sz="4" w:space="0" w:color="auto"/>
+              <w:bottom w:val="single" w:sz="4" w:space="0" w:color="auto"/>
+              <w:right w:val="single" w:sz="4" w:space="0" w:color="auto"/>
+            </w:tcBorders>
+            <w:hideMark/>
+          </w:tcPr>
+          <w:p>
+            <w:pPr>
+              <w:pStyle w:val="Cabealho"/>
+              <w:spacing w:line="276" w:lineRule="auto"/>
               <w:rPr>
                 <w:rFonts w:ascii="Arial" w:hAnsi="Arial" w:cs="Arial"/>
                 <w:b/>
@@ -3394,17 +3990,22 @@
         </w:trPr>
         <w:tc>
           <w:tcPr>
-            <w:tcW w:w="2836" w:type="dxa"/>
+            <w:tcW w:w="2694" w:type="dxa"/>
             <w:gridSpan w:val="2"/>
             <w:tcBorders>
-              <w:bottom w:val="single" w:sz="4" w:space="0" w:color="auto"/>
+              <w:top w:val="single" w:sz="4" w:space="0" w:color="auto"/>
+              <w:left w:val="single" w:sz="4" w:space="0" w:color="auto"/>
+              <w:bottom w:val="single" w:sz="4" w:space="0" w:color="auto"/>
+              <w:right w:val="single" w:sz="4" w:space="0" w:color="auto"/>
             </w:tcBorders>
             <w:shd w:val="clear" w:color="auto" w:fill="BFBFBF" w:themeFill="background1" w:themeFillShade="BF"/>
             <w:vAlign w:val="center"/>
-          </w:tcPr>
-          <w:p>
-            <w:pPr>
-              <w:pStyle w:val="Cabealho"/>
+            <w:hideMark/>
+          </w:tcPr>
+          <w:p>
+            <w:pPr>
+              <w:pStyle w:val="Cabealho"/>
+              <w:spacing w:line="276" w:lineRule="auto"/>
               <w:jc w:val="center"/>
               <w:rPr>
                 <w:rFonts w:ascii="Arial" w:hAnsi="Arial" w:cs="Arial"/>
@@ -3431,16 +4032,21 @@
         </w:tc>
         <w:tc>
           <w:tcPr>
-            <w:tcW w:w="3685" w:type="dxa"/>
-            <w:tcBorders>
-              <w:bottom w:val="single" w:sz="4" w:space="0" w:color="auto"/>
+            <w:tcW w:w="2551" w:type="dxa"/>
+            <w:tcBorders>
+              <w:top w:val="single" w:sz="4" w:space="0" w:color="auto"/>
+              <w:left w:val="single" w:sz="4" w:space="0" w:color="auto"/>
+              <w:bottom w:val="single" w:sz="4" w:space="0" w:color="auto"/>
+              <w:right w:val="single" w:sz="4" w:space="0" w:color="auto"/>
             </w:tcBorders>
             <w:shd w:val="clear" w:color="auto" w:fill="BFBFBF" w:themeFill="background1" w:themeFillShade="BF"/>
             <w:vAlign w:val="center"/>
-          </w:tcPr>
-          <w:p>
-            <w:pPr>
-              <w:pStyle w:val="Cabealho"/>
+            <w:hideMark/>
+          </w:tcPr>
+          <w:p>
+            <w:pPr>
+              <w:pStyle w:val="Cabealho"/>
+              <w:spacing w:line="276" w:lineRule="auto"/>
               <w:jc w:val="center"/>
               <w:rPr>
                 <w:rFonts w:ascii="Arial" w:hAnsi="Arial" w:cs="Arial"/>
@@ -3467,16 +4073,21 @@
         </w:tc>
         <w:tc>
           <w:tcPr>
-            <w:tcW w:w="2693" w:type="dxa"/>
-            <w:tcBorders>
-              <w:bottom w:val="single" w:sz="4" w:space="0" w:color="auto"/>
+            <w:tcW w:w="3969" w:type="dxa"/>
+            <w:tcBorders>
+              <w:top w:val="single" w:sz="4" w:space="0" w:color="auto"/>
+              <w:left w:val="single" w:sz="4" w:space="0" w:color="auto"/>
+              <w:bottom w:val="single" w:sz="4" w:space="0" w:color="auto"/>
+              <w:right w:val="single" w:sz="4" w:space="0" w:color="auto"/>
             </w:tcBorders>
             <w:shd w:val="clear" w:color="auto" w:fill="BFBFBF" w:themeFill="background1" w:themeFillShade="BF"/>
             <w:vAlign w:val="center"/>
-          </w:tcPr>
-          <w:p>
-            <w:pPr>
-              <w:pStyle w:val="Cabealho"/>
+            <w:hideMark/>
+          </w:tcPr>
+          <w:p>
+            <w:pPr>
+              <w:pStyle w:val="Cabealho"/>
+              <w:spacing w:line="276" w:lineRule="auto"/>
               <w:jc w:val="center"/>
               <w:rPr>
                 <w:rFonts w:ascii="Arial" w:hAnsi="Arial" w:cs="Arial"/>
@@ -3496,7 +4107,7 @@
                 <w:rFonts w:ascii="Arial" w:hAnsi="Arial" w:cs="Arial"/>
                 <w:b/>
               </w:rPr>
-              <w:t>3</w:t>
+              <w:t>4</w:t>
             </w:r>
             <w:proofErr w:type="gramEnd"/>
           </w:p>
@@ -3508,12 +4119,16 @@
         </w:trPr>
         <w:tc>
           <w:tcPr>
-            <w:tcW w:w="2836" w:type="dxa"/>
+            <w:tcW w:w="2694" w:type="dxa"/>
             <w:gridSpan w:val="2"/>
             <w:tcBorders>
-              <w:bottom w:val="single" w:sz="4" w:space="0" w:color="auto"/>
-            </w:tcBorders>
-            <w:vAlign w:val="center"/>
+              <w:top w:val="single" w:sz="4" w:space="0" w:color="auto"/>
+              <w:left w:val="single" w:sz="4" w:space="0" w:color="auto"/>
+              <w:bottom w:val="single" w:sz="4" w:space="0" w:color="auto"/>
+              <w:right w:val="single" w:sz="4" w:space="0" w:color="auto"/>
+            </w:tcBorders>
+            <w:vAlign w:val="center"/>
+            <w:hideMark/>
           </w:tcPr>
           <w:p>
             <w:pPr>
@@ -3530,17 +4145,21 @@
                 <w:rFonts w:ascii="Arial" w:hAnsi="Arial" w:cs="Arial"/>
                 <w:b/>
               </w:rPr>
-              <w:t>PATRIMÔNIO</w:t>
-            </w:r>
-          </w:p>
-        </w:tc>
-        <w:tc>
-          <w:tcPr>
-            <w:tcW w:w="3685" w:type="dxa"/>
-            <w:tcBorders>
-              <w:bottom w:val="single" w:sz="4" w:space="0" w:color="auto"/>
-            </w:tcBorders>
-            <w:vAlign w:val="center"/>
+              <w:t>CÓDIGO DA MÁQUINA</w:t>
+            </w:r>
+          </w:p>
+        </w:tc>
+        <w:tc>
+          <w:tcPr>
+            <w:tcW w:w="2551" w:type="dxa"/>
+            <w:tcBorders>
+              <w:top w:val="single" w:sz="4" w:space="0" w:color="auto"/>
+              <w:left w:val="single" w:sz="4" w:space="0" w:color="auto"/>
+              <w:bottom w:val="single" w:sz="4" w:space="0" w:color="auto"/>
+              <w:right w:val="single" w:sz="4" w:space="0" w:color="auto"/>
+            </w:tcBorders>
+            <w:vAlign w:val="center"/>
+            <w:hideMark/>
           </w:tcPr>
           <w:p>
             <w:pPr>
@@ -3557,17 +4176,21 @@
                 <w:rFonts w:ascii="Arial" w:hAnsi="Arial" w:cs="Arial"/>
                 <w:b/>
               </w:rPr>
-              <w:t>LOCAL</w:t>
-            </w:r>
-          </w:p>
-        </w:tc>
-        <w:tc>
-          <w:tcPr>
-            <w:tcW w:w="2693" w:type="dxa"/>
-            <w:tcBorders>
-              <w:bottom w:val="single" w:sz="4" w:space="0" w:color="auto"/>
-            </w:tcBorders>
-            <w:vAlign w:val="center"/>
+              <w:t>MODELO</w:t>
+            </w:r>
+          </w:p>
+        </w:tc>
+        <w:tc>
+          <w:tcPr>
+            <w:tcW w:w="3969" w:type="dxa"/>
+            <w:tcBorders>
+              <w:top w:val="single" w:sz="4" w:space="0" w:color="auto"/>
+              <w:left w:val="single" w:sz="4" w:space="0" w:color="auto"/>
+              <w:bottom w:val="single" w:sz="4" w:space="0" w:color="auto"/>
+              <w:right w:val="single" w:sz="4" w:space="0" w:color="auto"/>
+            </w:tcBorders>
+            <w:vAlign w:val="center"/>
+            <w:hideMark/>
           </w:tcPr>
           <w:p>
             <w:pPr>
@@ -3583,9 +4206,8 @@
               <w:rPr>
                 <w:rFonts w:ascii="Arial" w:hAnsi="Arial" w:cs="Arial"/>
                 <w:b/>
-                <w:bCs/>
-              </w:rPr>
-              <w:t>DATA DA ALOCAÇÃO</w:t>
+              </w:rPr>
+              <w:t>BOTÃO PESQUISAR</w:t>
             </w:r>
           </w:p>
         </w:tc>
@@ -3596,14 +4218,21 @@
         </w:trPr>
         <w:tc>
           <w:tcPr>
-            <w:tcW w:w="2836" w:type="dxa"/>
-            <w:gridSpan w:val="2"/>
+            <w:tcW w:w="5245" w:type="dxa"/>
+            <w:gridSpan w:val="3"/>
+            <w:tcBorders>
+              <w:top w:val="single" w:sz="4" w:space="0" w:color="auto"/>
+              <w:left w:val="single" w:sz="4" w:space="0" w:color="auto"/>
+              <w:bottom w:val="single" w:sz="4" w:space="0" w:color="auto"/>
+              <w:right w:val="single" w:sz="4" w:space="0" w:color="auto"/>
+            </w:tcBorders>
             <w:shd w:val="pct25" w:color="auto" w:fill="auto"/>
             <w:vAlign w:val="center"/>
-          </w:tcPr>
-          <w:p>
-            <w:pPr>
-              <w:spacing w:after="0" w:line="240" w:lineRule="auto"/>
+            <w:hideMark/>
+          </w:tcPr>
+          <w:p>
+            <w:pPr>
+              <w:spacing w:after="0"/>
               <w:jc w:val="center"/>
               <w:rPr>
                 <w:rFonts w:ascii="Arial" w:hAnsi="Arial" w:cs="Arial"/>
@@ -3623,56 +4252,30 @@
                 <w:rFonts w:ascii="Arial" w:hAnsi="Arial" w:cs="Arial"/>
                 <w:b/>
               </w:rPr>
-              <w:t>4</w:t>
+              <w:t>5</w:t>
             </w:r>
             <w:proofErr w:type="gramEnd"/>
-          </w:p>
-        </w:tc>
-        <w:tc>
-          <w:tcPr>
-            <w:tcW w:w="3685" w:type="dxa"/>
+            <w:r>
+              <w:rPr>
+                <w:rFonts w:ascii="Arial" w:hAnsi="Arial" w:cs="Arial"/>
+                <w:b/>
+              </w:rPr>
+              <w:t xml:space="preserve"> </w:t>
+            </w:r>
+          </w:p>
+        </w:tc>
+        <w:tc>
+          <w:tcPr>
+            <w:tcW w:w="3969" w:type="dxa"/>
+            <w:tcBorders>
+              <w:top w:val="single" w:sz="4" w:space="0" w:color="auto"/>
+              <w:left w:val="single" w:sz="4" w:space="0" w:color="auto"/>
+              <w:bottom w:val="single" w:sz="4" w:space="0" w:color="auto"/>
+              <w:right w:val="single" w:sz="4" w:space="0" w:color="auto"/>
+            </w:tcBorders>
             <w:shd w:val="pct25" w:color="auto" w:fill="auto"/>
             <w:vAlign w:val="center"/>
-          </w:tcPr>
-          <w:p>
-            <w:pPr>
-              <w:spacing w:after="0"/>
-              <w:jc w:val="center"/>
-              <w:rPr>
-                <w:rFonts w:ascii="Arial" w:hAnsi="Arial" w:cs="Arial"/>
-                <w:b/>
-              </w:rPr>
-            </w:pPr>
-            <w:r>
-              <w:rPr>
-                <w:rFonts w:ascii="Arial" w:hAnsi="Arial" w:cs="Arial"/>
-                <w:b/>
-              </w:rPr>
-              <w:t xml:space="preserve">ENTRADA </w:t>
-            </w:r>
-            <w:proofErr w:type="gramStart"/>
-            <w:r>
-              <w:rPr>
-                <w:rFonts w:ascii="Arial" w:hAnsi="Arial" w:cs="Arial"/>
-                <w:b/>
-              </w:rPr>
-              <w:t>5</w:t>
-            </w:r>
-            <w:proofErr w:type="gramEnd"/>
-            <w:r>
-              <w:rPr>
-                <w:rFonts w:ascii="Arial" w:hAnsi="Arial" w:cs="Arial"/>
-                <w:b/>
-              </w:rPr>
-              <w:t xml:space="preserve"> </w:t>
-            </w:r>
-          </w:p>
-        </w:tc>
-        <w:tc>
-          <w:tcPr>
-            <w:tcW w:w="2693" w:type="dxa"/>
-            <w:shd w:val="pct25" w:color="auto" w:fill="auto"/>
-            <w:vAlign w:val="center"/>
+            <w:hideMark/>
           </w:tcPr>
           <w:p>
             <w:pPr>
@@ -3710,32 +4313,16 @@
         </w:trPr>
         <w:tc>
           <w:tcPr>
-            <w:tcW w:w="2836" w:type="dxa"/>
-            <w:gridSpan w:val="2"/>
-            <w:vAlign w:val="center"/>
-          </w:tcPr>
-          <w:p>
-            <w:pPr>
-              <w:spacing w:after="0" w:line="240" w:lineRule="auto"/>
-              <w:jc w:val="center"/>
-              <w:rPr>
-                <w:rFonts w:ascii="Arial" w:hAnsi="Arial" w:cs="Arial"/>
-                <w:b/>
-              </w:rPr>
-            </w:pPr>
-            <w:r>
-              <w:rPr>
-                <w:rFonts w:ascii="Arial" w:hAnsi="Arial" w:cs="Arial"/>
-                <w:b/>
-              </w:rPr>
-              <w:t>BOTÃO PESQUISAR</w:t>
-            </w:r>
-          </w:p>
-        </w:tc>
-        <w:tc>
-          <w:tcPr>
-            <w:tcW w:w="3685" w:type="dxa"/>
-            <w:vAlign w:val="center"/>
+            <w:tcW w:w="5245" w:type="dxa"/>
+            <w:gridSpan w:val="3"/>
+            <w:tcBorders>
+              <w:top w:val="single" w:sz="4" w:space="0" w:color="auto"/>
+              <w:left w:val="single" w:sz="4" w:space="0" w:color="auto"/>
+              <w:bottom w:val="single" w:sz="4" w:space="0" w:color="auto"/>
+              <w:right w:val="single" w:sz="4" w:space="0" w:color="auto"/>
+            </w:tcBorders>
+            <w:vAlign w:val="center"/>
+            <w:hideMark/>
           </w:tcPr>
           <w:p>
             <w:pPr>
@@ -3757,8 +4344,15 @@
         </w:tc>
         <w:tc>
           <w:tcPr>
-            <w:tcW w:w="2693" w:type="dxa"/>
-            <w:vAlign w:val="center"/>
+            <w:tcW w:w="3969" w:type="dxa"/>
+            <w:tcBorders>
+              <w:top w:val="single" w:sz="4" w:space="0" w:color="auto"/>
+              <w:left w:val="single" w:sz="4" w:space="0" w:color="auto"/>
+              <w:bottom w:val="single" w:sz="4" w:space="0" w:color="auto"/>
+              <w:right w:val="single" w:sz="4" w:space="0" w:color="auto"/>
+            </w:tcBorders>
+            <w:vAlign w:val="center"/>
+            <w:hideMark/>
           </w:tcPr>
           <w:p>
             <w:pPr>
@@ -3788,12 +4382,20 @@
           <w:tcPr>
             <w:tcW w:w="9214" w:type="dxa"/>
             <w:gridSpan w:val="4"/>
+            <w:tcBorders>
+              <w:top w:val="single" w:sz="4" w:space="0" w:color="auto"/>
+              <w:left w:val="single" w:sz="4" w:space="0" w:color="auto"/>
+              <w:bottom w:val="single" w:sz="4" w:space="0" w:color="auto"/>
+              <w:right w:val="single" w:sz="4" w:space="0" w:color="auto"/>
+            </w:tcBorders>
             <w:shd w:val="clear" w:color="auto" w:fill="BFBFBF" w:themeFill="background1" w:themeFillShade="BF"/>
             <w:vAlign w:val="center"/>
-          </w:tcPr>
-          <w:p>
-            <w:pPr>
-              <w:pStyle w:val="Cabealho"/>
+            <w:hideMark/>
+          </w:tcPr>
+          <w:p>
+            <w:pPr>
+              <w:pStyle w:val="Cabealho"/>
+              <w:spacing w:line="276" w:lineRule="auto"/>
               <w:jc w:val="center"/>
               <w:rPr>
                 <w:rFonts w:ascii="Arial" w:hAnsi="Arial" w:cs="Arial"/>
@@ -3819,9 +4421,11 @@
             <w:tcW w:w="9214" w:type="dxa"/>
             <w:gridSpan w:val="4"/>
             <w:tcBorders>
-              <w:bottom w:val="single" w:sz="4" w:space="0" w:color="auto"/>
-            </w:tcBorders>
-            <w:shd w:val="clear" w:color="auto" w:fill="auto"/>
+              <w:top w:val="single" w:sz="4" w:space="0" w:color="auto"/>
+              <w:left w:val="single" w:sz="4" w:space="0" w:color="auto"/>
+              <w:bottom w:val="single" w:sz="4" w:space="0" w:color="auto"/>
+              <w:right w:val="single" w:sz="4" w:space="0" w:color="auto"/>
+            </w:tcBorders>
           </w:tcPr>
           <w:p>
             <w:pPr>
@@ -3909,7 +4513,7 @@
     </w:p>
     <w:tbl>
       <w:tblPr>
-        <w:tblW w:w="9214" w:type="dxa"/>
+        <w:tblW w:w="9210" w:type="dxa"/>
         <w:tblInd w:w="-72" w:type="dxa"/>
         <w:tblBorders>
           <w:top w:val="single" w:sz="4" w:space="0" w:color="auto"/>
@@ -3924,15 +4528,15 @@
           <w:left w:w="70" w:type="dxa"/>
           <w:right w:w="70" w:type="dxa"/>
         </w:tblCellMar>
-        <w:tblLook w:val="0000" w:firstRow="0" w:lastRow="0" w:firstColumn="0" w:lastColumn="0" w:noHBand="0" w:noVBand="0"/>
+        <w:tblLook w:val="04A0" w:firstRow="1" w:lastRow="0" w:firstColumn="1" w:lastColumn="0" w:noHBand="0" w:noVBand="1"/>
       </w:tblPr>
       <w:tblGrid>
         <w:gridCol w:w="850"/>
-        <w:gridCol w:w="2127"/>
-        <w:gridCol w:w="1843"/>
-        <w:gridCol w:w="2197"/>
+        <w:gridCol w:w="2126"/>
+        <w:gridCol w:w="1842"/>
+        <w:gridCol w:w="2196"/>
         <w:gridCol w:w="71"/>
-        <w:gridCol w:w="2126"/>
+        <w:gridCol w:w="2125"/>
       </w:tblGrid>
       <w:tr>
         <w:trPr>
@@ -3941,12 +4545,20 @@
         <w:tc>
           <w:tcPr>
             <w:tcW w:w="850" w:type="dxa"/>
+            <w:tcBorders>
+              <w:top w:val="single" w:sz="4" w:space="0" w:color="auto"/>
+              <w:left w:val="single" w:sz="4" w:space="0" w:color="auto"/>
+              <w:bottom w:val="single" w:sz="4" w:space="0" w:color="auto"/>
+              <w:right w:val="single" w:sz="4" w:space="0" w:color="auto"/>
+            </w:tcBorders>
             <w:shd w:val="pct25" w:color="auto" w:fill="auto"/>
             <w:vAlign w:val="center"/>
-          </w:tcPr>
-          <w:p>
-            <w:pPr>
-              <w:pStyle w:val="Cabealho"/>
+            <w:hideMark/>
+          </w:tcPr>
+          <w:p>
+            <w:pPr>
+              <w:pStyle w:val="Cabealho"/>
+              <w:spacing w:line="276" w:lineRule="auto"/>
               <w:jc w:val="center"/>
               <w:rPr>
                 <w:rFonts w:ascii="Arial" w:hAnsi="Arial" w:cs="Arial"/>
@@ -3970,30 +4582,35 @@
           <w:tcPr>
             <w:tcW w:w="2127" w:type="dxa"/>
             <w:tcBorders>
-              <w:bottom w:val="single" w:sz="4" w:space="0" w:color="auto"/>
+              <w:top w:val="single" w:sz="4" w:space="0" w:color="auto"/>
+              <w:left w:val="single" w:sz="4" w:space="0" w:color="auto"/>
+              <w:bottom w:val="single" w:sz="4" w:space="0" w:color="auto"/>
+              <w:right w:val="single" w:sz="4" w:space="0" w:color="auto"/>
             </w:tcBorders>
             <w:shd w:val="pct25" w:color="auto" w:fill="auto"/>
             <w:vAlign w:val="center"/>
-          </w:tcPr>
-          <w:p>
-            <w:pPr>
-              <w:pStyle w:val="Cabealho"/>
-              <w:jc w:val="center"/>
-              <w:rPr>
-                <w:rFonts w:ascii="Arial" w:hAnsi="Arial" w:cs="Arial"/>
-                <w:bCs/>
-                <w:sz w:val="18"/>
-                <w:szCs w:val="18"/>
-              </w:rPr>
-            </w:pPr>
-            <w:r>
-              <w:rPr>
-                <w:rFonts w:ascii="Arial" w:hAnsi="Arial" w:cs="Arial"/>
-                <w:b/>
-                <w:sz w:val="18"/>
-                <w:szCs w:val="18"/>
-              </w:rPr>
-              <w:t>PATRIMÔNIO</w:t>
+            <w:hideMark/>
+          </w:tcPr>
+          <w:p>
+            <w:pPr>
+              <w:pStyle w:val="Cabealho"/>
+              <w:spacing w:line="276" w:lineRule="auto"/>
+              <w:jc w:val="center"/>
+              <w:rPr>
+                <w:rFonts w:ascii="Arial" w:hAnsi="Arial" w:cs="Arial"/>
+                <w:bCs/>
+                <w:sz w:val="18"/>
+                <w:szCs w:val="18"/>
+              </w:rPr>
+            </w:pPr>
+            <w:r>
+              <w:rPr>
+                <w:rFonts w:ascii="Arial" w:hAnsi="Arial" w:cs="Arial"/>
+                <w:b/>
+                <w:sz w:val="18"/>
+                <w:szCs w:val="18"/>
+              </w:rPr>
+              <w:t>CÓDIGO DA MÁQUINA</w:t>
             </w:r>
           </w:p>
         </w:tc>
@@ -4001,10 +4618,14 @@
           <w:tcPr>
             <w:tcW w:w="1843" w:type="dxa"/>
             <w:tcBorders>
-              <w:bottom w:val="single" w:sz="4" w:space="0" w:color="auto"/>
+              <w:top w:val="single" w:sz="4" w:space="0" w:color="auto"/>
+              <w:left w:val="single" w:sz="4" w:space="0" w:color="auto"/>
+              <w:bottom w:val="single" w:sz="4" w:space="0" w:color="auto"/>
+              <w:right w:val="single" w:sz="4" w:space="0" w:color="auto"/>
             </w:tcBorders>
             <w:shd w:val="pct25" w:color="auto" w:fill="auto"/>
             <w:vAlign w:val="center"/>
+            <w:hideMark/>
           </w:tcPr>
           <w:p>
             <w:pPr>
@@ -4013,22 +4634,23 @@
                 <w:tab w:val="left" w:pos="180"/>
                 <w:tab w:val="center" w:pos="639"/>
               </w:tabs>
-              <w:jc w:val="center"/>
-              <w:rPr>
-                <w:rFonts w:ascii="Arial" w:hAnsi="Arial" w:cs="Arial"/>
-                <w:bCs/>
-                <w:sz w:val="18"/>
-                <w:szCs w:val="18"/>
-              </w:rPr>
-            </w:pPr>
-            <w:r>
-              <w:rPr>
-                <w:rFonts w:ascii="Arial" w:hAnsi="Arial" w:cs="Arial"/>
-                <w:b/>
-                <w:sz w:val="18"/>
-                <w:szCs w:val="18"/>
-              </w:rPr>
-              <w:t>LOCAL</w:t>
+              <w:spacing w:line="276" w:lineRule="auto"/>
+              <w:jc w:val="center"/>
+              <w:rPr>
+                <w:rFonts w:ascii="Arial" w:hAnsi="Arial" w:cs="Arial"/>
+                <w:bCs/>
+                <w:sz w:val="18"/>
+                <w:szCs w:val="18"/>
+              </w:rPr>
+            </w:pPr>
+            <w:r>
+              <w:rPr>
+                <w:rFonts w:ascii="Arial" w:hAnsi="Arial" w:cs="Arial"/>
+                <w:b/>
+                <w:sz w:val="18"/>
+                <w:szCs w:val="18"/>
+              </w:rPr>
+              <w:t>MODELO</w:t>
             </w:r>
           </w:p>
         </w:tc>
@@ -4037,30 +4659,35 @@
             <w:tcW w:w="2268" w:type="dxa"/>
             <w:gridSpan w:val="2"/>
             <w:tcBorders>
-              <w:bottom w:val="single" w:sz="4" w:space="0" w:color="auto"/>
+              <w:top w:val="single" w:sz="4" w:space="0" w:color="auto"/>
+              <w:left w:val="single" w:sz="4" w:space="0" w:color="auto"/>
+              <w:bottom w:val="single" w:sz="4" w:space="0" w:color="auto"/>
+              <w:right w:val="single" w:sz="4" w:space="0" w:color="auto"/>
             </w:tcBorders>
             <w:shd w:val="pct25" w:color="auto" w:fill="auto"/>
             <w:vAlign w:val="center"/>
-          </w:tcPr>
-          <w:p>
-            <w:pPr>
-              <w:pStyle w:val="Cabealho"/>
-              <w:jc w:val="center"/>
-              <w:rPr>
-                <w:rFonts w:ascii="Arial" w:hAnsi="Arial" w:cs="Arial"/>
-                <w:bCs/>
-                <w:sz w:val="18"/>
-                <w:szCs w:val="18"/>
-              </w:rPr>
-            </w:pPr>
-            <w:r>
-              <w:rPr>
-                <w:rFonts w:ascii="Arial" w:hAnsi="Arial" w:cs="Arial"/>
-                <w:b/>
-                <w:sz w:val="18"/>
-                <w:szCs w:val="18"/>
-              </w:rPr>
-              <w:t>DATA DA ALOCAÇÃO</w:t>
+            <w:hideMark/>
+          </w:tcPr>
+          <w:p>
+            <w:pPr>
+              <w:pStyle w:val="Cabealho"/>
+              <w:spacing w:line="276" w:lineRule="auto"/>
+              <w:jc w:val="center"/>
+              <w:rPr>
+                <w:rFonts w:ascii="Arial" w:hAnsi="Arial" w:cs="Arial"/>
+                <w:bCs/>
+                <w:sz w:val="18"/>
+                <w:szCs w:val="18"/>
+              </w:rPr>
+            </w:pPr>
+            <w:r>
+              <w:rPr>
+                <w:rFonts w:ascii="Arial" w:hAnsi="Arial" w:cs="Arial"/>
+                <w:b/>
+                <w:sz w:val="18"/>
+                <w:szCs w:val="18"/>
+              </w:rPr>
+              <w:t>BOTÃO PESQUISAR</w:t>
             </w:r>
           </w:p>
         </w:tc>
@@ -4068,30 +4695,36 @@
           <w:tcPr>
             <w:tcW w:w="2126" w:type="dxa"/>
             <w:tcBorders>
-              <w:bottom w:val="single" w:sz="4" w:space="0" w:color="auto"/>
+              <w:top w:val="single" w:sz="4" w:space="0" w:color="auto"/>
+              <w:left w:val="single" w:sz="4" w:space="0" w:color="auto"/>
+              <w:bottom w:val="single" w:sz="4" w:space="0" w:color="auto"/>
+              <w:right w:val="single" w:sz="4" w:space="0" w:color="auto"/>
             </w:tcBorders>
             <w:shd w:val="pct25" w:color="auto" w:fill="auto"/>
             <w:vAlign w:val="center"/>
-          </w:tcPr>
-          <w:p>
-            <w:pPr>
-              <w:pStyle w:val="Cabealho"/>
-              <w:jc w:val="center"/>
-              <w:rPr>
-                <w:rFonts w:ascii="Arial" w:hAnsi="Arial" w:cs="Arial"/>
-                <w:bCs/>
-                <w:sz w:val="18"/>
-                <w:szCs w:val="18"/>
-              </w:rPr>
-            </w:pPr>
-            <w:r>
-              <w:rPr>
-                <w:rFonts w:ascii="Arial" w:hAnsi="Arial" w:cs="Arial"/>
-                <w:b/>
-                <w:sz w:val="18"/>
-                <w:szCs w:val="18"/>
-              </w:rPr>
-              <w:t>BOTÃO PESQUISAR</w:t>
+            <w:hideMark/>
+          </w:tcPr>
+          <w:p>
+            <w:pPr>
+              <w:pStyle w:val="Cabealho"/>
+              <w:spacing w:line="276" w:lineRule="auto"/>
+              <w:jc w:val="center"/>
+              <w:rPr>
+                <w:rFonts w:ascii="Arial" w:hAnsi="Arial" w:cs="Arial"/>
+                <w:bCs/>
+                <w:sz w:val="18"/>
+                <w:szCs w:val="18"/>
+              </w:rPr>
+            </w:pPr>
+            <w:r>
+              <w:rPr>
+                <w:rFonts w:ascii="Arial" w:hAnsi="Arial" w:cs="Arial"/>
+                <w:b/>
+                <w:bCs/>
+                <w:sz w:val="18"/>
+                <w:szCs w:val="18"/>
+              </w:rPr>
+              <w:t>BOTÃO SELECIONAR MÁQUINA</w:t>
             </w:r>
           </w:p>
         </w:tc>
@@ -4104,11 +4737,19 @@
           <w:tcPr>
             <w:tcW w:w="850" w:type="dxa"/>
             <w:vMerge w:val="restart"/>
-            <w:vAlign w:val="center"/>
-          </w:tcPr>
-          <w:p>
-            <w:pPr>
-              <w:pStyle w:val="Cabealho"/>
+            <w:tcBorders>
+              <w:top w:val="single" w:sz="4" w:space="0" w:color="auto"/>
+              <w:left w:val="single" w:sz="4" w:space="0" w:color="auto"/>
+              <w:bottom w:val="single" w:sz="4" w:space="0" w:color="auto"/>
+              <w:right w:val="single" w:sz="4" w:space="0" w:color="auto"/>
+            </w:tcBorders>
+            <w:vAlign w:val="center"/>
+            <w:hideMark/>
+          </w:tcPr>
+          <w:p>
+            <w:pPr>
+              <w:pStyle w:val="Cabealho"/>
+              <w:spacing w:line="276" w:lineRule="auto"/>
               <w:jc w:val="center"/>
               <w:rPr>
                 <w:rFonts w:ascii="Arial" w:hAnsi="Arial" w:cs="Arial"/>
@@ -4134,14 +4775,18 @@
           <w:tcPr>
             <w:tcW w:w="2127" w:type="dxa"/>
             <w:tcBorders>
-              <w:bottom w:val="single" w:sz="4" w:space="0" w:color="auto"/>
-            </w:tcBorders>
-            <w:shd w:val="clear" w:color="auto" w:fill="auto"/>
-            <w:vAlign w:val="center"/>
-          </w:tcPr>
-          <w:p>
-            <w:pPr>
-              <w:pStyle w:val="Cabealho"/>
+              <w:top w:val="single" w:sz="4" w:space="0" w:color="auto"/>
+              <w:left w:val="single" w:sz="4" w:space="0" w:color="auto"/>
+              <w:bottom w:val="single" w:sz="4" w:space="0" w:color="auto"/>
+              <w:right w:val="single" w:sz="4" w:space="0" w:color="auto"/>
+            </w:tcBorders>
+            <w:vAlign w:val="center"/>
+            <w:hideMark/>
+          </w:tcPr>
+          <w:p>
+            <w:pPr>
+              <w:pStyle w:val="Cabealho"/>
+              <w:spacing w:line="276" w:lineRule="auto"/>
               <w:jc w:val="center"/>
               <w:rPr>
                 <w:rFonts w:ascii="Arial" w:hAnsi="Arial" w:cs="Arial"/>
@@ -4164,10 +4809,13 @@
           <w:tcPr>
             <w:tcW w:w="1843" w:type="dxa"/>
             <w:tcBorders>
-              <w:bottom w:val="single" w:sz="4" w:space="0" w:color="auto"/>
-            </w:tcBorders>
-            <w:shd w:val="clear" w:color="auto" w:fill="auto"/>
-            <w:vAlign w:val="center"/>
+              <w:top w:val="single" w:sz="4" w:space="0" w:color="auto"/>
+              <w:left w:val="single" w:sz="4" w:space="0" w:color="auto"/>
+              <w:bottom w:val="single" w:sz="4" w:space="0" w:color="auto"/>
+              <w:right w:val="single" w:sz="4" w:space="0" w:color="auto"/>
+            </w:tcBorders>
+            <w:vAlign w:val="center"/>
+            <w:hideMark/>
           </w:tcPr>
           <w:p>
             <w:pPr>
@@ -4176,6 +4824,7 @@
                 <w:tab w:val="left" w:pos="180"/>
                 <w:tab w:val="center" w:pos="639"/>
               </w:tabs>
+              <w:spacing w:line="276" w:lineRule="auto"/>
               <w:jc w:val="center"/>
               <w:rPr>
                 <w:rFonts w:ascii="Arial" w:hAnsi="Arial" w:cs="Arial"/>
@@ -4199,29 +4848,33 @@
             <w:tcW w:w="2268" w:type="dxa"/>
             <w:gridSpan w:val="2"/>
             <w:tcBorders>
-              <w:bottom w:val="single" w:sz="4" w:space="0" w:color="auto"/>
-            </w:tcBorders>
-            <w:shd w:val="clear" w:color="auto" w:fill="auto"/>
-            <w:vAlign w:val="center"/>
-          </w:tcPr>
-          <w:p>
-            <w:pPr>
-              <w:pStyle w:val="Cabealho"/>
-              <w:jc w:val="center"/>
-              <w:rPr>
-                <w:rFonts w:ascii="Arial" w:hAnsi="Arial" w:cs="Arial"/>
-                <w:sz w:val="18"/>
-                <w:szCs w:val="18"/>
-              </w:rPr>
-            </w:pPr>
-            <w:r>
-              <w:rPr>
-                <w:rFonts w:ascii="Arial" w:hAnsi="Arial" w:cs="Arial"/>
-                <w:bCs/>
-                <w:sz w:val="18"/>
-                <w:szCs w:val="18"/>
-              </w:rPr>
-              <w:t>01/01/2015</w:t>
+              <w:top w:val="single" w:sz="4" w:space="0" w:color="auto"/>
+              <w:left w:val="single" w:sz="4" w:space="0" w:color="auto"/>
+              <w:bottom w:val="single" w:sz="4" w:space="0" w:color="auto"/>
+              <w:right w:val="single" w:sz="4" w:space="0" w:color="auto"/>
+            </w:tcBorders>
+            <w:vAlign w:val="center"/>
+            <w:hideMark/>
+          </w:tcPr>
+          <w:p>
+            <w:pPr>
+              <w:pStyle w:val="Cabealho"/>
+              <w:spacing w:line="276" w:lineRule="auto"/>
+              <w:jc w:val="center"/>
+              <w:rPr>
+                <w:rFonts w:ascii="Arial" w:hAnsi="Arial" w:cs="Arial"/>
+                <w:sz w:val="18"/>
+                <w:szCs w:val="18"/>
+              </w:rPr>
+            </w:pPr>
+            <w:r>
+              <w:rPr>
+                <w:rFonts w:ascii="Arial" w:hAnsi="Arial" w:cs="Arial"/>
+                <w:bCs/>
+                <w:sz w:val="18"/>
+                <w:szCs w:val="18"/>
+              </w:rPr>
+              <w:t>CLICAR</w:t>
             </w:r>
           </w:p>
         </w:tc>
@@ -4229,29 +4882,33 @@
           <w:tcPr>
             <w:tcW w:w="2126" w:type="dxa"/>
             <w:tcBorders>
-              <w:bottom w:val="single" w:sz="4" w:space="0" w:color="auto"/>
-            </w:tcBorders>
-            <w:shd w:val="clear" w:color="auto" w:fill="auto"/>
-            <w:vAlign w:val="center"/>
-          </w:tcPr>
-          <w:p>
-            <w:pPr>
-              <w:pStyle w:val="Cabealho"/>
-              <w:jc w:val="center"/>
-              <w:rPr>
-                <w:rFonts w:ascii="Arial" w:hAnsi="Arial" w:cs="Arial"/>
-                <w:sz w:val="18"/>
-                <w:szCs w:val="18"/>
-              </w:rPr>
-            </w:pPr>
-            <w:r>
-              <w:rPr>
-                <w:rFonts w:ascii="Arial" w:hAnsi="Arial" w:cs="Arial"/>
-                <w:bCs/>
-                <w:sz w:val="18"/>
-                <w:szCs w:val="18"/>
-              </w:rPr>
-              <w:t>CLICAR</w:t>
+              <w:top w:val="single" w:sz="4" w:space="0" w:color="auto"/>
+              <w:left w:val="single" w:sz="4" w:space="0" w:color="auto"/>
+              <w:bottom w:val="single" w:sz="4" w:space="0" w:color="auto"/>
+              <w:right w:val="single" w:sz="4" w:space="0" w:color="auto"/>
+            </w:tcBorders>
+            <w:vAlign w:val="center"/>
+            <w:hideMark/>
+          </w:tcPr>
+          <w:p>
+            <w:pPr>
+              <w:pStyle w:val="Cabealho"/>
+              <w:spacing w:line="276" w:lineRule="auto"/>
+              <w:jc w:val="center"/>
+              <w:rPr>
+                <w:rFonts w:ascii="Arial" w:hAnsi="Arial" w:cs="Arial"/>
+                <w:sz w:val="18"/>
+                <w:szCs w:val="18"/>
+              </w:rPr>
+            </w:pPr>
+            <w:r>
+              <w:rPr>
+                <w:rFonts w:ascii="Arial" w:hAnsi="Arial" w:cs="Arial"/>
+                <w:bCs/>
+                <w:sz w:val="18"/>
+                <w:szCs w:val="18"/>
+              </w:rPr>
+              <w:t>NÃO CLICAR</w:t>
             </w:r>
           </w:p>
         </w:tc>
@@ -4264,62 +4921,45 @@
           <w:tcPr>
             <w:tcW w:w="850" w:type="dxa"/>
             <w:vMerge/>
-            <w:vAlign w:val="center"/>
-          </w:tcPr>
-          <w:p>
-            <w:pPr>
-              <w:pStyle w:val="Cabealho"/>
-              <w:jc w:val="center"/>
-              <w:rPr>
-                <w:rFonts w:ascii="Arial" w:hAnsi="Arial" w:cs="Arial"/>
-                <w:bCs/>
-                <w:sz w:val="18"/>
-                <w:szCs w:val="18"/>
-              </w:rPr>
-            </w:pPr>
-          </w:p>
-        </w:tc>
-        <w:tc>
-          <w:tcPr>
-            <w:tcW w:w="2127" w:type="dxa"/>
+            <w:tcBorders>
+              <w:top w:val="single" w:sz="4" w:space="0" w:color="auto"/>
+              <w:left w:val="single" w:sz="4" w:space="0" w:color="auto"/>
+              <w:bottom w:val="single" w:sz="4" w:space="0" w:color="auto"/>
+              <w:right w:val="single" w:sz="4" w:space="0" w:color="auto"/>
+            </w:tcBorders>
+            <w:vAlign w:val="center"/>
+            <w:hideMark/>
+          </w:tcPr>
+          <w:p>
+            <w:pPr>
+              <w:spacing w:after="0" w:line="240" w:lineRule="auto"/>
+              <w:rPr>
+                <w:rFonts w:ascii="Arial" w:hAnsi="Arial" w:cs="Arial"/>
+                <w:bCs/>
+                <w:sz w:val="18"/>
+                <w:szCs w:val="18"/>
+              </w:rPr>
+            </w:pPr>
+          </w:p>
+        </w:tc>
+        <w:tc>
+          <w:tcPr>
+            <w:tcW w:w="3970" w:type="dxa"/>
+            <w:gridSpan w:val="2"/>
+            <w:tcBorders>
+              <w:top w:val="single" w:sz="4" w:space="0" w:color="auto"/>
+              <w:left w:val="single" w:sz="4" w:space="0" w:color="auto"/>
+              <w:bottom w:val="single" w:sz="4" w:space="0" w:color="auto"/>
+              <w:right w:val="single" w:sz="4" w:space="0" w:color="auto"/>
+            </w:tcBorders>
             <w:shd w:val="pct25" w:color="auto" w:fill="auto"/>
             <w:vAlign w:val="center"/>
-          </w:tcPr>
-          <w:p>
-            <w:pPr>
-              <w:pStyle w:val="Cabealho"/>
-              <w:jc w:val="center"/>
-              <w:rPr>
-                <w:rFonts w:ascii="Arial" w:hAnsi="Arial" w:cs="Arial"/>
-                <w:sz w:val="18"/>
-                <w:szCs w:val="18"/>
-              </w:rPr>
-            </w:pPr>
-            <w:r>
-              <w:rPr>
-                <w:rFonts w:ascii="Arial" w:hAnsi="Arial" w:cs="Arial"/>
-                <w:b/>
-                <w:bCs/>
-                <w:sz w:val="18"/>
-                <w:szCs w:val="18"/>
-              </w:rPr>
-              <w:t>BOTÃO SELECIONAR MÁQUINA</w:t>
-            </w:r>
-          </w:p>
-        </w:tc>
-        <w:tc>
-          <w:tcPr>
-            <w:tcW w:w="1843" w:type="dxa"/>
-            <w:shd w:val="pct25" w:color="auto" w:fill="auto"/>
-            <w:vAlign w:val="center"/>
-          </w:tcPr>
-          <w:p>
-            <w:pPr>
-              <w:pStyle w:val="Cabealho"/>
-              <w:tabs>
-                <w:tab w:val="left" w:pos="180"/>
-                <w:tab w:val="center" w:pos="639"/>
-              </w:tabs>
+            <w:hideMark/>
+          </w:tcPr>
+          <w:p>
+            <w:pPr>
+              <w:pStyle w:val="Cabealho"/>
+              <w:spacing w:line="276" w:lineRule="auto"/>
               <w:jc w:val="center"/>
               <w:rPr>
                 <w:rFonts w:ascii="Arial" w:hAnsi="Arial" w:cs="Arial"/>
@@ -4343,12 +4983,20 @@
           <w:tcPr>
             <w:tcW w:w="4394" w:type="dxa"/>
             <w:gridSpan w:val="3"/>
+            <w:tcBorders>
+              <w:top w:val="single" w:sz="4" w:space="0" w:color="auto"/>
+              <w:left w:val="single" w:sz="4" w:space="0" w:color="auto"/>
+              <w:bottom w:val="single" w:sz="4" w:space="0" w:color="auto"/>
+              <w:right w:val="single" w:sz="4" w:space="0" w:color="auto"/>
+            </w:tcBorders>
             <w:shd w:val="pct25" w:color="auto" w:fill="auto"/>
             <w:vAlign w:val="center"/>
-          </w:tcPr>
-          <w:p>
-            <w:pPr>
-              <w:pStyle w:val="Cabealho"/>
+            <w:hideMark/>
+          </w:tcPr>
+          <w:p>
+            <w:pPr>
+              <w:pStyle w:val="Cabealho"/>
+              <w:spacing w:line="276" w:lineRule="auto"/>
               <w:jc w:val="center"/>
               <w:rPr>
                 <w:rFonts w:ascii="Arial" w:hAnsi="Arial" w:cs="Arial"/>
@@ -4376,68 +5024,44 @@
           <w:tcPr>
             <w:tcW w:w="850" w:type="dxa"/>
             <w:vMerge/>
-            <w:vAlign w:val="center"/>
-          </w:tcPr>
-          <w:p>
-            <w:pPr>
-              <w:pStyle w:val="Cabealho"/>
-              <w:jc w:val="center"/>
-              <w:rPr>
-                <w:rFonts w:ascii="Arial" w:hAnsi="Arial" w:cs="Arial"/>
-                <w:bCs/>
-                <w:sz w:val="18"/>
-                <w:szCs w:val="18"/>
-              </w:rPr>
-            </w:pPr>
-          </w:p>
-        </w:tc>
-        <w:tc>
-          <w:tcPr>
-            <w:tcW w:w="2127" w:type="dxa"/>
-            <w:tcBorders>
-              <w:bottom w:val="single" w:sz="4" w:space="0" w:color="auto"/>
-            </w:tcBorders>
-            <w:shd w:val="clear" w:color="auto" w:fill="auto"/>
-            <w:vAlign w:val="center"/>
-          </w:tcPr>
-          <w:p>
-            <w:pPr>
-              <w:pStyle w:val="Cabealho"/>
-              <w:jc w:val="center"/>
-              <w:rPr>
-                <w:rFonts w:ascii="Arial" w:hAnsi="Arial" w:cs="Arial"/>
-                <w:bCs/>
-                <w:sz w:val="18"/>
-                <w:szCs w:val="18"/>
-              </w:rPr>
-            </w:pPr>
-            <w:r>
-              <w:rPr>
-                <w:rFonts w:ascii="Arial" w:hAnsi="Arial" w:cs="Arial"/>
-                <w:bCs/>
-                <w:sz w:val="18"/>
-                <w:szCs w:val="18"/>
-              </w:rPr>
-              <w:t>NÃO CLICAR</w:t>
-            </w:r>
-          </w:p>
-        </w:tc>
-        <w:tc>
-          <w:tcPr>
-            <w:tcW w:w="1843" w:type="dxa"/>
-            <w:tcBorders>
-              <w:bottom w:val="single" w:sz="4" w:space="0" w:color="auto"/>
-            </w:tcBorders>
-            <w:shd w:val="clear" w:color="auto" w:fill="auto"/>
-            <w:vAlign w:val="center"/>
-          </w:tcPr>
-          <w:p>
-            <w:pPr>
-              <w:pStyle w:val="Cabealho"/>
-              <w:tabs>
-                <w:tab w:val="left" w:pos="180"/>
-                <w:tab w:val="center" w:pos="639"/>
-              </w:tabs>
+            <w:tcBorders>
+              <w:top w:val="single" w:sz="4" w:space="0" w:color="auto"/>
+              <w:left w:val="single" w:sz="4" w:space="0" w:color="auto"/>
+              <w:bottom w:val="single" w:sz="4" w:space="0" w:color="auto"/>
+              <w:right w:val="single" w:sz="4" w:space="0" w:color="auto"/>
+            </w:tcBorders>
+            <w:vAlign w:val="center"/>
+            <w:hideMark/>
+          </w:tcPr>
+          <w:p>
+            <w:pPr>
+              <w:spacing w:after="0" w:line="240" w:lineRule="auto"/>
+              <w:rPr>
+                <w:rFonts w:ascii="Arial" w:hAnsi="Arial" w:cs="Arial"/>
+                <w:bCs/>
+                <w:sz w:val="18"/>
+                <w:szCs w:val="18"/>
+              </w:rPr>
+            </w:pPr>
+          </w:p>
+        </w:tc>
+        <w:tc>
+          <w:tcPr>
+            <w:tcW w:w="3970" w:type="dxa"/>
+            <w:gridSpan w:val="2"/>
+            <w:tcBorders>
+              <w:top w:val="single" w:sz="4" w:space="0" w:color="auto"/>
+              <w:left w:val="single" w:sz="4" w:space="0" w:color="auto"/>
+              <w:bottom w:val="single" w:sz="4" w:space="0" w:color="auto"/>
+              <w:right w:val="single" w:sz="4" w:space="0" w:color="auto"/>
+            </w:tcBorders>
+            <w:vAlign w:val="center"/>
+            <w:hideMark/>
+          </w:tcPr>
+          <w:p>
+            <w:pPr>
+              <w:pStyle w:val="Cabealho"/>
+              <w:spacing w:line="276" w:lineRule="auto"/>
               <w:jc w:val="center"/>
               <w:rPr>
                 <w:rFonts w:ascii="Arial" w:hAnsi="Arial" w:cs="Arial"/>
@@ -4462,14 +5086,18 @@
             <w:tcW w:w="4394" w:type="dxa"/>
             <w:gridSpan w:val="3"/>
             <w:tcBorders>
-              <w:bottom w:val="single" w:sz="4" w:space="0" w:color="auto"/>
-            </w:tcBorders>
-            <w:shd w:val="clear" w:color="auto" w:fill="auto"/>
-            <w:vAlign w:val="center"/>
-          </w:tcPr>
-          <w:p>
-            <w:pPr>
-              <w:pStyle w:val="Cabealho"/>
+              <w:top w:val="single" w:sz="4" w:space="0" w:color="auto"/>
+              <w:left w:val="single" w:sz="4" w:space="0" w:color="auto"/>
+              <w:bottom w:val="single" w:sz="4" w:space="0" w:color="auto"/>
+              <w:right w:val="single" w:sz="4" w:space="0" w:color="auto"/>
+            </w:tcBorders>
+            <w:vAlign w:val="center"/>
+            <w:hideMark/>
+          </w:tcPr>
+          <w:p>
+            <w:pPr>
+              <w:pStyle w:val="Cabealho"/>
+              <w:spacing w:line="276" w:lineRule="auto"/>
               <w:jc w:val="center"/>
               <w:rPr>
                 <w:rFonts w:ascii="Arial" w:hAnsi="Arial" w:cs="Arial"/>
@@ -4497,11 +5125,19 @@
           <w:tcPr>
             <w:tcW w:w="850" w:type="dxa"/>
             <w:vMerge w:val="restart"/>
-            <w:vAlign w:val="center"/>
-          </w:tcPr>
-          <w:p>
-            <w:pPr>
-              <w:pStyle w:val="Cabealho"/>
+            <w:tcBorders>
+              <w:top w:val="single" w:sz="4" w:space="0" w:color="auto"/>
+              <w:left w:val="single" w:sz="4" w:space="0" w:color="auto"/>
+              <w:bottom w:val="single" w:sz="4" w:space="0" w:color="auto"/>
+              <w:right w:val="single" w:sz="4" w:space="0" w:color="auto"/>
+            </w:tcBorders>
+            <w:vAlign w:val="center"/>
+            <w:hideMark/>
+          </w:tcPr>
+          <w:p>
+            <w:pPr>
+              <w:pStyle w:val="Cabealho"/>
+              <w:spacing w:line="276" w:lineRule="auto"/>
               <w:jc w:val="center"/>
               <w:rPr>
                 <w:rFonts w:ascii="Arial" w:hAnsi="Arial" w:cs="Arial"/>
@@ -4526,37 +5162,52 @@
         <w:tc>
           <w:tcPr>
             <w:tcW w:w="2127" w:type="dxa"/>
+            <w:tcBorders>
+              <w:top w:val="single" w:sz="4" w:space="0" w:color="auto"/>
+              <w:left w:val="single" w:sz="4" w:space="0" w:color="auto"/>
+              <w:bottom w:val="single" w:sz="4" w:space="0" w:color="auto"/>
+              <w:right w:val="single" w:sz="4" w:space="0" w:color="auto"/>
+            </w:tcBorders>
             <w:shd w:val="pct25" w:color="auto" w:fill="auto"/>
             <w:vAlign w:val="center"/>
-          </w:tcPr>
-          <w:p>
-            <w:pPr>
-              <w:pStyle w:val="Cabealho"/>
-              <w:jc w:val="center"/>
-              <w:rPr>
-                <w:rFonts w:ascii="Arial" w:hAnsi="Arial" w:cs="Arial"/>
-                <w:b/>
-                <w:bCs/>
-                <w:sz w:val="18"/>
-                <w:szCs w:val="18"/>
-              </w:rPr>
-            </w:pPr>
-            <w:r>
-              <w:rPr>
-                <w:rFonts w:ascii="Arial" w:hAnsi="Arial" w:cs="Arial"/>
-                <w:b/>
-                <w:sz w:val="18"/>
-                <w:szCs w:val="18"/>
-              </w:rPr>
-              <w:t>PATRIMÔNIO</w:t>
+            <w:hideMark/>
+          </w:tcPr>
+          <w:p>
+            <w:pPr>
+              <w:pStyle w:val="Cabealho"/>
+              <w:spacing w:line="276" w:lineRule="auto"/>
+              <w:jc w:val="center"/>
+              <w:rPr>
+                <w:rFonts w:ascii="Arial" w:hAnsi="Arial" w:cs="Arial"/>
+                <w:b/>
+                <w:bCs/>
+                <w:sz w:val="18"/>
+                <w:szCs w:val="18"/>
+              </w:rPr>
+            </w:pPr>
+            <w:r>
+              <w:rPr>
+                <w:rFonts w:ascii="Arial" w:hAnsi="Arial" w:cs="Arial"/>
+                <w:b/>
+                <w:sz w:val="18"/>
+                <w:szCs w:val="18"/>
+              </w:rPr>
+              <w:t>CÓDIGO DA MÁQUINA</w:t>
             </w:r>
           </w:p>
         </w:tc>
         <w:tc>
           <w:tcPr>
             <w:tcW w:w="1843" w:type="dxa"/>
+            <w:tcBorders>
+              <w:top w:val="single" w:sz="4" w:space="0" w:color="auto"/>
+              <w:left w:val="single" w:sz="4" w:space="0" w:color="auto"/>
+              <w:bottom w:val="single" w:sz="4" w:space="0" w:color="auto"/>
+              <w:right w:val="single" w:sz="4" w:space="0" w:color="auto"/>
+            </w:tcBorders>
             <w:shd w:val="pct25" w:color="auto" w:fill="auto"/>
             <w:vAlign w:val="center"/>
+            <w:hideMark/>
           </w:tcPr>
           <w:p>
             <w:pPr>
@@ -4565,51 +5216,60 @@
                 <w:tab w:val="left" w:pos="180"/>
                 <w:tab w:val="center" w:pos="639"/>
               </w:tabs>
-              <w:jc w:val="center"/>
-              <w:rPr>
-                <w:rFonts w:ascii="Arial" w:hAnsi="Arial" w:cs="Arial"/>
-                <w:b/>
-                <w:bCs/>
-                <w:sz w:val="18"/>
-                <w:szCs w:val="18"/>
-              </w:rPr>
-            </w:pPr>
-            <w:r>
-              <w:rPr>
-                <w:rFonts w:ascii="Arial" w:hAnsi="Arial" w:cs="Arial"/>
-                <w:b/>
-                <w:sz w:val="18"/>
-                <w:szCs w:val="18"/>
-              </w:rPr>
-              <w:t>LOCAL</w:t>
+              <w:spacing w:line="276" w:lineRule="auto"/>
+              <w:jc w:val="center"/>
+              <w:rPr>
+                <w:rFonts w:ascii="Arial" w:hAnsi="Arial" w:cs="Arial"/>
+                <w:b/>
+                <w:bCs/>
+                <w:sz w:val="18"/>
+                <w:szCs w:val="18"/>
+              </w:rPr>
+            </w:pPr>
+            <w:r>
+              <w:rPr>
+                <w:rFonts w:ascii="Arial" w:hAnsi="Arial" w:cs="Arial"/>
+                <w:b/>
+                <w:sz w:val="18"/>
+                <w:szCs w:val="18"/>
+              </w:rPr>
+              <w:t>MODELO</w:t>
             </w:r>
           </w:p>
         </w:tc>
         <w:tc>
           <w:tcPr>
             <w:tcW w:w="2197" w:type="dxa"/>
+            <w:tcBorders>
+              <w:top w:val="single" w:sz="4" w:space="0" w:color="auto"/>
+              <w:left w:val="single" w:sz="4" w:space="0" w:color="auto"/>
+              <w:bottom w:val="single" w:sz="4" w:space="0" w:color="auto"/>
+              <w:right w:val="single" w:sz="4" w:space="0" w:color="auto"/>
+            </w:tcBorders>
             <w:shd w:val="pct25" w:color="auto" w:fill="auto"/>
             <w:vAlign w:val="center"/>
-          </w:tcPr>
-          <w:p>
-            <w:pPr>
-              <w:pStyle w:val="Cabealho"/>
-              <w:jc w:val="center"/>
-              <w:rPr>
-                <w:rFonts w:ascii="Arial" w:hAnsi="Arial" w:cs="Arial"/>
-                <w:b/>
-                <w:sz w:val="18"/>
-                <w:szCs w:val="18"/>
-              </w:rPr>
-            </w:pPr>
-            <w:r>
-              <w:rPr>
-                <w:rFonts w:ascii="Arial" w:hAnsi="Arial" w:cs="Arial"/>
-                <w:b/>
-                <w:sz w:val="18"/>
-                <w:szCs w:val="18"/>
-              </w:rPr>
-              <w:t>DATA DA ALOCAÇÃO</w:t>
+            <w:hideMark/>
+          </w:tcPr>
+          <w:p>
+            <w:pPr>
+              <w:pStyle w:val="Cabealho"/>
+              <w:spacing w:line="276" w:lineRule="auto"/>
+              <w:jc w:val="center"/>
+              <w:rPr>
+                <w:rFonts w:ascii="Arial" w:hAnsi="Arial" w:cs="Arial"/>
+                <w:b/>
+                <w:sz w:val="18"/>
+                <w:szCs w:val="18"/>
+              </w:rPr>
+            </w:pPr>
+            <w:r>
+              <w:rPr>
+                <w:rFonts w:ascii="Arial" w:hAnsi="Arial" w:cs="Arial"/>
+                <w:b/>
+                <w:sz w:val="18"/>
+                <w:szCs w:val="18"/>
+              </w:rPr>
+              <w:t>BOTÃO PESQUISAR</w:t>
             </w:r>
           </w:p>
         </w:tc>
@@ -4617,28 +5277,37 @@
           <w:tcPr>
             <w:tcW w:w="2197" w:type="dxa"/>
             <w:gridSpan w:val="2"/>
+            <w:tcBorders>
+              <w:top w:val="single" w:sz="4" w:space="0" w:color="auto"/>
+              <w:left w:val="single" w:sz="4" w:space="0" w:color="auto"/>
+              <w:bottom w:val="single" w:sz="4" w:space="0" w:color="auto"/>
+              <w:right w:val="single" w:sz="4" w:space="0" w:color="auto"/>
+            </w:tcBorders>
             <w:shd w:val="pct25" w:color="auto" w:fill="auto"/>
             <w:vAlign w:val="center"/>
-          </w:tcPr>
-          <w:p>
-            <w:pPr>
-              <w:pStyle w:val="Cabealho"/>
-              <w:jc w:val="center"/>
-              <w:rPr>
-                <w:rFonts w:ascii="Arial" w:hAnsi="Arial" w:cs="Arial"/>
-                <w:b/>
-                <w:sz w:val="18"/>
-                <w:szCs w:val="18"/>
-              </w:rPr>
-            </w:pPr>
-            <w:r>
-              <w:rPr>
-                <w:rFonts w:ascii="Arial" w:hAnsi="Arial" w:cs="Arial"/>
-                <w:b/>
-                <w:sz w:val="18"/>
-                <w:szCs w:val="18"/>
-              </w:rPr>
-              <w:t>BOTÃO PESQUISAR</w:t>
+            <w:hideMark/>
+          </w:tcPr>
+          <w:p>
+            <w:pPr>
+              <w:pStyle w:val="Cabealho"/>
+              <w:spacing w:line="276" w:lineRule="auto"/>
+              <w:jc w:val="center"/>
+              <w:rPr>
+                <w:rFonts w:ascii="Arial" w:hAnsi="Arial" w:cs="Arial"/>
+                <w:b/>
+                <w:sz w:val="18"/>
+                <w:szCs w:val="18"/>
+              </w:rPr>
+            </w:pPr>
+            <w:r>
+              <w:rPr>
+                <w:rFonts w:ascii="Arial" w:hAnsi="Arial" w:cs="Arial"/>
+                <w:b/>
+                <w:bCs/>
+                <w:sz w:val="18"/>
+                <w:szCs w:val="18"/>
+              </w:rPr>
+              <w:t>BOTÃO SELECIONAR MÁQUINA</w:t>
             </w:r>
           </w:p>
         </w:tc>
@@ -4651,12 +5320,18 @@
           <w:tcPr>
             <w:tcW w:w="850" w:type="dxa"/>
             <w:vMerge/>
-            <w:vAlign w:val="center"/>
-          </w:tcPr>
-          <w:p>
-            <w:pPr>
-              <w:pStyle w:val="Cabealho"/>
-              <w:jc w:val="center"/>
+            <w:tcBorders>
+              <w:top w:val="single" w:sz="4" w:space="0" w:color="auto"/>
+              <w:left w:val="single" w:sz="4" w:space="0" w:color="auto"/>
+              <w:bottom w:val="single" w:sz="4" w:space="0" w:color="auto"/>
+              <w:right w:val="single" w:sz="4" w:space="0" w:color="auto"/>
+            </w:tcBorders>
+            <w:vAlign w:val="center"/>
+            <w:hideMark/>
+          </w:tcPr>
+          <w:p>
+            <w:pPr>
+              <w:spacing w:after="0" w:line="240" w:lineRule="auto"/>
               <w:rPr>
                 <w:rFonts w:ascii="Arial" w:hAnsi="Arial" w:cs="Arial"/>
                 <w:bCs/>
@@ -4670,14 +5345,18 @@
           <w:tcPr>
             <w:tcW w:w="2127" w:type="dxa"/>
             <w:tcBorders>
-              <w:bottom w:val="single" w:sz="4" w:space="0" w:color="auto"/>
-            </w:tcBorders>
-            <w:shd w:val="clear" w:color="auto" w:fill="auto"/>
-            <w:vAlign w:val="center"/>
-          </w:tcPr>
-          <w:p>
-            <w:pPr>
-              <w:pStyle w:val="Cabealho"/>
+              <w:top w:val="single" w:sz="4" w:space="0" w:color="auto"/>
+              <w:left w:val="single" w:sz="4" w:space="0" w:color="auto"/>
+              <w:bottom w:val="single" w:sz="4" w:space="0" w:color="auto"/>
+              <w:right w:val="single" w:sz="4" w:space="0" w:color="auto"/>
+            </w:tcBorders>
+            <w:vAlign w:val="center"/>
+            <w:hideMark/>
+          </w:tcPr>
+          <w:p>
+            <w:pPr>
+              <w:pStyle w:val="Cabealho"/>
+              <w:spacing w:line="276" w:lineRule="auto"/>
               <w:jc w:val="center"/>
               <w:rPr>
                 <w:rFonts w:ascii="Arial" w:hAnsi="Arial" w:cs="Arial"/>
@@ -4701,10 +5380,13 @@
           <w:tcPr>
             <w:tcW w:w="1843" w:type="dxa"/>
             <w:tcBorders>
-              <w:bottom w:val="single" w:sz="4" w:space="0" w:color="auto"/>
-            </w:tcBorders>
-            <w:shd w:val="clear" w:color="auto" w:fill="auto"/>
-            <w:vAlign w:val="center"/>
+              <w:top w:val="single" w:sz="4" w:space="0" w:color="auto"/>
+              <w:left w:val="single" w:sz="4" w:space="0" w:color="auto"/>
+              <w:bottom w:val="single" w:sz="4" w:space="0" w:color="auto"/>
+              <w:right w:val="single" w:sz="4" w:space="0" w:color="auto"/>
+            </w:tcBorders>
+            <w:vAlign w:val="center"/>
+            <w:hideMark/>
           </w:tcPr>
           <w:p>
             <w:pPr>
@@ -4713,6 +5395,7 @@
                 <w:tab w:val="left" w:pos="180"/>
                 <w:tab w:val="center" w:pos="639"/>
               </w:tabs>
+              <w:spacing w:line="276" w:lineRule="auto"/>
               <w:jc w:val="center"/>
               <w:rPr>
                 <w:rFonts w:ascii="Arial" w:hAnsi="Arial" w:cs="Arial"/>
@@ -4736,29 +5419,32 @@
           <w:tcPr>
             <w:tcW w:w="2197" w:type="dxa"/>
             <w:tcBorders>
-              <w:bottom w:val="single" w:sz="4" w:space="0" w:color="auto"/>
-            </w:tcBorders>
-            <w:shd w:val="clear" w:color="auto" w:fill="auto"/>
-            <w:vAlign w:val="center"/>
-          </w:tcPr>
-          <w:p>
-            <w:pPr>
-              <w:pStyle w:val="Cabealho"/>
-              <w:jc w:val="center"/>
-              <w:rPr>
-                <w:rFonts w:ascii="Arial" w:hAnsi="Arial" w:cs="Arial"/>
-                <w:sz w:val="18"/>
-                <w:szCs w:val="18"/>
-              </w:rPr>
-            </w:pPr>
-            <w:r>
-              <w:rPr>
-                <w:rFonts w:ascii="Arial" w:hAnsi="Arial" w:cs="Arial"/>
-                <w:bCs/>
-                <w:sz w:val="18"/>
-                <w:szCs w:val="18"/>
-              </w:rPr>
-              <w:t>VAZIO</w:t>
+              <w:top w:val="single" w:sz="4" w:space="0" w:color="auto"/>
+              <w:left w:val="single" w:sz="4" w:space="0" w:color="auto"/>
+              <w:bottom w:val="single" w:sz="4" w:space="0" w:color="auto"/>
+              <w:right w:val="single" w:sz="4" w:space="0" w:color="auto"/>
+            </w:tcBorders>
+            <w:vAlign w:val="center"/>
+            <w:hideMark/>
+          </w:tcPr>
+          <w:p>
+            <w:pPr>
+              <w:pStyle w:val="Cabealho"/>
+              <w:spacing w:line="276" w:lineRule="auto"/>
+              <w:jc w:val="center"/>
+              <w:rPr>
+                <w:rFonts w:ascii="Arial" w:hAnsi="Arial" w:cs="Arial"/>
+                <w:sz w:val="18"/>
+                <w:szCs w:val="18"/>
+              </w:rPr>
+            </w:pPr>
+            <w:r>
+              <w:rPr>
+                <w:rFonts w:ascii="Arial" w:hAnsi="Arial" w:cs="Arial"/>
+                <w:sz w:val="18"/>
+                <w:szCs w:val="18"/>
+              </w:rPr>
+              <w:t>CLICAR</w:t>
             </w:r>
           </w:p>
         </w:tc>
@@ -4767,28 +5453,32 @@
             <w:tcW w:w="2197" w:type="dxa"/>
             <w:gridSpan w:val="2"/>
             <w:tcBorders>
-              <w:bottom w:val="single" w:sz="4" w:space="0" w:color="auto"/>
-            </w:tcBorders>
-            <w:shd w:val="clear" w:color="auto" w:fill="auto"/>
-            <w:vAlign w:val="center"/>
-          </w:tcPr>
-          <w:p>
-            <w:pPr>
-              <w:pStyle w:val="Cabealho"/>
-              <w:jc w:val="center"/>
-              <w:rPr>
-                <w:rFonts w:ascii="Arial" w:hAnsi="Arial" w:cs="Arial"/>
-                <w:sz w:val="18"/>
-                <w:szCs w:val="18"/>
-              </w:rPr>
-            </w:pPr>
-            <w:r>
-              <w:rPr>
-                <w:rFonts w:ascii="Arial" w:hAnsi="Arial" w:cs="Arial"/>
-                <w:sz w:val="18"/>
-                <w:szCs w:val="18"/>
-              </w:rPr>
-              <w:t>CLICAR</w:t>
+              <w:top w:val="single" w:sz="4" w:space="0" w:color="auto"/>
+              <w:left w:val="single" w:sz="4" w:space="0" w:color="auto"/>
+              <w:bottom w:val="single" w:sz="4" w:space="0" w:color="auto"/>
+              <w:right w:val="single" w:sz="4" w:space="0" w:color="auto"/>
+            </w:tcBorders>
+            <w:vAlign w:val="center"/>
+            <w:hideMark/>
+          </w:tcPr>
+          <w:p>
+            <w:pPr>
+              <w:pStyle w:val="Cabealho"/>
+              <w:spacing w:line="276" w:lineRule="auto"/>
+              <w:jc w:val="center"/>
+              <w:rPr>
+                <w:rFonts w:ascii="Arial" w:hAnsi="Arial" w:cs="Arial"/>
+                <w:sz w:val="18"/>
+                <w:szCs w:val="18"/>
+              </w:rPr>
+            </w:pPr>
+            <w:r>
+              <w:rPr>
+                <w:rFonts w:ascii="Arial" w:hAnsi="Arial" w:cs="Arial"/>
+                <w:sz w:val="18"/>
+                <w:szCs w:val="18"/>
+              </w:rPr>
+              <w:t>NÃO CLICAR</w:t>
             </w:r>
           </w:p>
         </w:tc>
@@ -4801,55 +5491,40 @@
           <w:tcPr>
             <w:tcW w:w="850" w:type="dxa"/>
             <w:vMerge/>
-            <w:vAlign w:val="center"/>
-          </w:tcPr>
-          <w:p>
-            <w:pPr>
-              <w:pStyle w:val="Cabealho"/>
-              <w:jc w:val="center"/>
-              <w:rPr>
-                <w:rFonts w:ascii="Arial" w:hAnsi="Arial" w:cs="Arial"/>
-                <w:bCs/>
-                <w:sz w:val="18"/>
-                <w:szCs w:val="18"/>
-              </w:rPr>
-            </w:pPr>
-          </w:p>
-        </w:tc>
-        <w:tc>
-          <w:tcPr>
-            <w:tcW w:w="2127" w:type="dxa"/>
+            <w:tcBorders>
+              <w:top w:val="single" w:sz="4" w:space="0" w:color="auto"/>
+              <w:left w:val="single" w:sz="4" w:space="0" w:color="auto"/>
+              <w:bottom w:val="single" w:sz="4" w:space="0" w:color="auto"/>
+              <w:right w:val="single" w:sz="4" w:space="0" w:color="auto"/>
+            </w:tcBorders>
+            <w:vAlign w:val="center"/>
+            <w:hideMark/>
+          </w:tcPr>
+          <w:p>
+            <w:pPr>
+              <w:spacing w:after="0" w:line="240" w:lineRule="auto"/>
+              <w:rPr>
+                <w:rFonts w:ascii="Arial" w:hAnsi="Arial" w:cs="Arial"/>
+                <w:bCs/>
+                <w:sz w:val="18"/>
+                <w:szCs w:val="18"/>
+              </w:rPr>
+            </w:pPr>
+          </w:p>
+        </w:tc>
+        <w:tc>
+          <w:tcPr>
+            <w:tcW w:w="3970" w:type="dxa"/>
+            <w:gridSpan w:val="2"/>
+            <w:tcBorders>
+              <w:top w:val="single" w:sz="4" w:space="0" w:color="auto"/>
+              <w:left w:val="single" w:sz="4" w:space="0" w:color="auto"/>
+              <w:bottom w:val="single" w:sz="4" w:space="0" w:color="auto"/>
+              <w:right w:val="single" w:sz="4" w:space="0" w:color="auto"/>
+            </w:tcBorders>
             <w:shd w:val="pct25" w:color="auto" w:fill="auto"/>
             <w:vAlign w:val="center"/>
-          </w:tcPr>
-          <w:p>
-            <w:pPr>
-              <w:pStyle w:val="Cabealho"/>
-              <w:jc w:val="center"/>
-              <w:rPr>
-                <w:rFonts w:ascii="Arial" w:hAnsi="Arial" w:cs="Arial"/>
-                <w:bCs/>
-                <w:sz w:val="18"/>
-                <w:szCs w:val="18"/>
-              </w:rPr>
-            </w:pPr>
-            <w:r>
-              <w:rPr>
-                <w:rFonts w:ascii="Arial" w:hAnsi="Arial" w:cs="Arial"/>
-                <w:b/>
-                <w:bCs/>
-                <w:sz w:val="18"/>
-                <w:szCs w:val="18"/>
-              </w:rPr>
-              <w:t>BOTÃO SELECIONAR MÁQUINA</w:t>
-            </w:r>
-          </w:p>
-        </w:tc>
-        <w:tc>
-          <w:tcPr>
-            <w:tcW w:w="1843" w:type="dxa"/>
-            <w:shd w:val="pct25" w:color="auto" w:fill="auto"/>
-            <w:vAlign w:val="center"/>
+            <w:hideMark/>
           </w:tcPr>
           <w:p>
             <w:pPr>
@@ -4858,6 +5533,7 @@
                 <w:tab w:val="left" w:pos="180"/>
                 <w:tab w:val="center" w:pos="639"/>
               </w:tabs>
+              <w:spacing w:line="276" w:lineRule="auto"/>
               <w:jc w:val="center"/>
               <w:rPr>
                 <w:rFonts w:ascii="Arial" w:hAnsi="Arial" w:cs="Arial"/>
@@ -4882,12 +5558,20 @@
           <w:tcPr>
             <w:tcW w:w="4394" w:type="dxa"/>
             <w:gridSpan w:val="3"/>
+            <w:tcBorders>
+              <w:top w:val="single" w:sz="4" w:space="0" w:color="auto"/>
+              <w:left w:val="single" w:sz="4" w:space="0" w:color="auto"/>
+              <w:bottom w:val="single" w:sz="4" w:space="0" w:color="auto"/>
+              <w:right w:val="single" w:sz="4" w:space="0" w:color="auto"/>
+            </w:tcBorders>
             <w:shd w:val="pct25" w:color="auto" w:fill="auto"/>
             <w:vAlign w:val="center"/>
-          </w:tcPr>
-          <w:p>
-            <w:pPr>
-              <w:pStyle w:val="Cabealho"/>
+            <w:hideMark/>
+          </w:tcPr>
+          <w:p>
+            <w:pPr>
+              <w:pStyle w:val="Cabealho"/>
+              <w:spacing w:line="276" w:lineRule="auto"/>
               <w:jc w:val="center"/>
               <w:rPr>
                 <w:rFonts w:ascii="Arial" w:hAnsi="Arial" w:cs="Arial"/>
@@ -4915,54 +5599,39 @@
           <w:tcPr>
             <w:tcW w:w="850" w:type="dxa"/>
             <w:vMerge/>
-            <w:vAlign w:val="center"/>
-          </w:tcPr>
-          <w:p>
-            <w:pPr>
-              <w:pStyle w:val="Cabealho"/>
-              <w:jc w:val="center"/>
-              <w:rPr>
-                <w:rFonts w:ascii="Arial" w:hAnsi="Arial" w:cs="Arial"/>
-                <w:bCs/>
-                <w:sz w:val="18"/>
-                <w:szCs w:val="18"/>
-              </w:rPr>
-            </w:pPr>
-          </w:p>
-        </w:tc>
-        <w:tc>
-          <w:tcPr>
-            <w:tcW w:w="2127" w:type="dxa"/>
-            <w:shd w:val="clear" w:color="auto" w:fill="auto"/>
-            <w:vAlign w:val="center"/>
-          </w:tcPr>
-          <w:p>
-            <w:pPr>
-              <w:pStyle w:val="Cabealho"/>
-              <w:jc w:val="center"/>
-              <w:rPr>
-                <w:rFonts w:ascii="Arial" w:hAnsi="Arial" w:cs="Arial"/>
-                <w:bCs/>
-                <w:sz w:val="18"/>
-                <w:szCs w:val="18"/>
-              </w:rPr>
-            </w:pPr>
-            <w:r>
-              <w:rPr>
-                <w:rFonts w:ascii="Arial" w:hAnsi="Arial" w:cs="Arial"/>
-                <w:bCs/>
-                <w:sz w:val="18"/>
-                <w:szCs w:val="18"/>
-              </w:rPr>
-              <w:t>NÃO CLICAR</w:t>
-            </w:r>
-          </w:p>
-        </w:tc>
-        <w:tc>
-          <w:tcPr>
-            <w:tcW w:w="1843" w:type="dxa"/>
-            <w:shd w:val="clear" w:color="auto" w:fill="auto"/>
-            <w:vAlign w:val="center"/>
+            <w:tcBorders>
+              <w:top w:val="single" w:sz="4" w:space="0" w:color="auto"/>
+              <w:left w:val="single" w:sz="4" w:space="0" w:color="auto"/>
+              <w:bottom w:val="single" w:sz="4" w:space="0" w:color="auto"/>
+              <w:right w:val="single" w:sz="4" w:space="0" w:color="auto"/>
+            </w:tcBorders>
+            <w:vAlign w:val="center"/>
+            <w:hideMark/>
+          </w:tcPr>
+          <w:p>
+            <w:pPr>
+              <w:spacing w:after="0" w:line="240" w:lineRule="auto"/>
+              <w:rPr>
+                <w:rFonts w:ascii="Arial" w:hAnsi="Arial" w:cs="Arial"/>
+                <w:bCs/>
+                <w:sz w:val="18"/>
+                <w:szCs w:val="18"/>
+              </w:rPr>
+            </w:pPr>
+          </w:p>
+        </w:tc>
+        <w:tc>
+          <w:tcPr>
+            <w:tcW w:w="3970" w:type="dxa"/>
+            <w:gridSpan w:val="2"/>
+            <w:tcBorders>
+              <w:top w:val="single" w:sz="4" w:space="0" w:color="auto"/>
+              <w:left w:val="single" w:sz="4" w:space="0" w:color="auto"/>
+              <w:bottom w:val="single" w:sz="4" w:space="0" w:color="auto"/>
+              <w:right w:val="single" w:sz="4" w:space="0" w:color="auto"/>
+            </w:tcBorders>
+            <w:vAlign w:val="center"/>
+            <w:hideMark/>
           </w:tcPr>
           <w:p>
             <w:pPr>
@@ -4971,6 +5640,7 @@
                 <w:tab w:val="left" w:pos="180"/>
                 <w:tab w:val="center" w:pos="639"/>
               </w:tabs>
+              <w:spacing w:line="276" w:lineRule="auto"/>
               <w:jc w:val="center"/>
               <w:rPr>
                 <w:rFonts w:ascii="Arial" w:hAnsi="Arial" w:cs="Arial"/>
@@ -4994,12 +5664,19 @@
           <w:tcPr>
             <w:tcW w:w="4394" w:type="dxa"/>
             <w:gridSpan w:val="3"/>
-            <w:shd w:val="clear" w:color="auto" w:fill="auto"/>
-            <w:vAlign w:val="center"/>
-          </w:tcPr>
-          <w:p>
-            <w:pPr>
-              <w:pStyle w:val="Cabealho"/>
+            <w:tcBorders>
+              <w:top w:val="single" w:sz="4" w:space="0" w:color="auto"/>
+              <w:left w:val="single" w:sz="4" w:space="0" w:color="auto"/>
+              <w:bottom w:val="single" w:sz="4" w:space="0" w:color="auto"/>
+              <w:right w:val="single" w:sz="4" w:space="0" w:color="auto"/>
+            </w:tcBorders>
+            <w:vAlign w:val="center"/>
+            <w:hideMark/>
+          </w:tcPr>
+          <w:p>
+            <w:pPr>
+              <w:pStyle w:val="Cabealho"/>
+              <w:spacing w:line="276" w:lineRule="auto"/>
               <w:jc w:val="center"/>
               <w:rPr>
                 <w:rFonts w:ascii="Arial" w:hAnsi="Arial" w:cs="Arial"/>
@@ -5027,11 +5704,19 @@
           <w:tcPr>
             <w:tcW w:w="850" w:type="dxa"/>
             <w:vMerge w:val="restart"/>
-            <w:vAlign w:val="center"/>
-          </w:tcPr>
-          <w:p>
-            <w:pPr>
-              <w:pStyle w:val="Cabealho"/>
+            <w:tcBorders>
+              <w:top w:val="single" w:sz="4" w:space="0" w:color="auto"/>
+              <w:left w:val="single" w:sz="4" w:space="0" w:color="auto"/>
+              <w:bottom w:val="single" w:sz="4" w:space="0" w:color="auto"/>
+              <w:right w:val="single" w:sz="4" w:space="0" w:color="auto"/>
+            </w:tcBorders>
+            <w:vAlign w:val="center"/>
+            <w:hideMark/>
+          </w:tcPr>
+          <w:p>
+            <w:pPr>
+              <w:pStyle w:val="Cabealho"/>
+              <w:spacing w:line="276" w:lineRule="auto"/>
               <w:jc w:val="center"/>
               <w:rPr>
                 <w:rFonts w:ascii="Arial" w:hAnsi="Arial" w:cs="Arial"/>
@@ -5056,37 +5741,52 @@
         <w:tc>
           <w:tcPr>
             <w:tcW w:w="2127" w:type="dxa"/>
+            <w:tcBorders>
+              <w:top w:val="single" w:sz="4" w:space="0" w:color="auto"/>
+              <w:left w:val="single" w:sz="4" w:space="0" w:color="auto"/>
+              <w:bottom w:val="single" w:sz="4" w:space="0" w:color="auto"/>
+              <w:right w:val="single" w:sz="4" w:space="0" w:color="auto"/>
+            </w:tcBorders>
             <w:shd w:val="pct25" w:color="auto" w:fill="auto"/>
             <w:vAlign w:val="center"/>
-          </w:tcPr>
-          <w:p>
-            <w:pPr>
-              <w:pStyle w:val="Cabealho"/>
-              <w:jc w:val="center"/>
-              <w:rPr>
-                <w:rFonts w:ascii="Arial" w:hAnsi="Arial" w:cs="Arial"/>
-                <w:b/>
-                <w:bCs/>
-                <w:sz w:val="18"/>
-                <w:szCs w:val="18"/>
-              </w:rPr>
-            </w:pPr>
-            <w:r>
-              <w:rPr>
-                <w:rFonts w:ascii="Arial" w:hAnsi="Arial" w:cs="Arial"/>
-                <w:b/>
-                <w:sz w:val="18"/>
-                <w:szCs w:val="18"/>
-              </w:rPr>
-              <w:t>PATRIMÔNIO</w:t>
+            <w:hideMark/>
+          </w:tcPr>
+          <w:p>
+            <w:pPr>
+              <w:pStyle w:val="Cabealho"/>
+              <w:spacing w:line="276" w:lineRule="auto"/>
+              <w:jc w:val="center"/>
+              <w:rPr>
+                <w:rFonts w:ascii="Arial" w:hAnsi="Arial" w:cs="Arial"/>
+                <w:b/>
+                <w:bCs/>
+                <w:sz w:val="18"/>
+                <w:szCs w:val="18"/>
+              </w:rPr>
+            </w:pPr>
+            <w:r>
+              <w:rPr>
+                <w:rFonts w:ascii="Arial" w:hAnsi="Arial" w:cs="Arial"/>
+                <w:b/>
+                <w:sz w:val="18"/>
+                <w:szCs w:val="18"/>
+              </w:rPr>
+              <w:t>CÓDIGO DA MÁQUINA</w:t>
             </w:r>
           </w:p>
         </w:tc>
         <w:tc>
           <w:tcPr>
             <w:tcW w:w="1843" w:type="dxa"/>
+            <w:tcBorders>
+              <w:top w:val="single" w:sz="4" w:space="0" w:color="auto"/>
+              <w:left w:val="single" w:sz="4" w:space="0" w:color="auto"/>
+              <w:bottom w:val="single" w:sz="4" w:space="0" w:color="auto"/>
+              <w:right w:val="single" w:sz="4" w:space="0" w:color="auto"/>
+            </w:tcBorders>
             <w:shd w:val="pct25" w:color="auto" w:fill="auto"/>
             <w:vAlign w:val="center"/>
+            <w:hideMark/>
           </w:tcPr>
           <w:p>
             <w:pPr>
@@ -5095,51 +5795,60 @@
                 <w:tab w:val="left" w:pos="180"/>
                 <w:tab w:val="center" w:pos="639"/>
               </w:tabs>
-              <w:jc w:val="center"/>
-              <w:rPr>
-                <w:rFonts w:ascii="Arial" w:hAnsi="Arial" w:cs="Arial"/>
-                <w:b/>
-                <w:bCs/>
-                <w:sz w:val="18"/>
-                <w:szCs w:val="18"/>
-              </w:rPr>
-            </w:pPr>
-            <w:r>
-              <w:rPr>
-                <w:rFonts w:ascii="Arial" w:hAnsi="Arial" w:cs="Arial"/>
-                <w:b/>
-                <w:sz w:val="18"/>
-                <w:szCs w:val="18"/>
-              </w:rPr>
-              <w:t>LOCAL</w:t>
+              <w:spacing w:line="276" w:lineRule="auto"/>
+              <w:jc w:val="center"/>
+              <w:rPr>
+                <w:rFonts w:ascii="Arial" w:hAnsi="Arial" w:cs="Arial"/>
+                <w:b/>
+                <w:bCs/>
+                <w:sz w:val="18"/>
+                <w:szCs w:val="18"/>
+              </w:rPr>
+            </w:pPr>
+            <w:r>
+              <w:rPr>
+                <w:rFonts w:ascii="Arial" w:hAnsi="Arial" w:cs="Arial"/>
+                <w:b/>
+                <w:sz w:val="18"/>
+                <w:szCs w:val="18"/>
+              </w:rPr>
+              <w:t>MODELO</w:t>
             </w:r>
           </w:p>
         </w:tc>
         <w:tc>
           <w:tcPr>
             <w:tcW w:w="2197" w:type="dxa"/>
+            <w:tcBorders>
+              <w:top w:val="single" w:sz="4" w:space="0" w:color="auto"/>
+              <w:left w:val="single" w:sz="4" w:space="0" w:color="auto"/>
+              <w:bottom w:val="single" w:sz="4" w:space="0" w:color="auto"/>
+              <w:right w:val="single" w:sz="4" w:space="0" w:color="auto"/>
+            </w:tcBorders>
             <w:shd w:val="pct25" w:color="auto" w:fill="auto"/>
             <w:vAlign w:val="center"/>
-          </w:tcPr>
-          <w:p>
-            <w:pPr>
-              <w:pStyle w:val="Cabealho"/>
-              <w:jc w:val="center"/>
-              <w:rPr>
-                <w:rFonts w:ascii="Arial" w:hAnsi="Arial" w:cs="Arial"/>
-                <w:b/>
-                <w:sz w:val="18"/>
-                <w:szCs w:val="18"/>
-              </w:rPr>
-            </w:pPr>
-            <w:r>
-              <w:rPr>
-                <w:rFonts w:ascii="Arial" w:hAnsi="Arial" w:cs="Arial"/>
-                <w:b/>
-                <w:sz w:val="18"/>
-                <w:szCs w:val="18"/>
-              </w:rPr>
-              <w:t>DATA DA ALOCAÇÃO</w:t>
+            <w:hideMark/>
+          </w:tcPr>
+          <w:p>
+            <w:pPr>
+              <w:pStyle w:val="Cabealho"/>
+              <w:spacing w:line="276" w:lineRule="auto"/>
+              <w:jc w:val="center"/>
+              <w:rPr>
+                <w:rFonts w:ascii="Arial" w:hAnsi="Arial" w:cs="Arial"/>
+                <w:b/>
+                <w:sz w:val="18"/>
+                <w:szCs w:val="18"/>
+              </w:rPr>
+            </w:pPr>
+            <w:r>
+              <w:rPr>
+                <w:rFonts w:ascii="Arial" w:hAnsi="Arial" w:cs="Arial"/>
+                <w:b/>
+                <w:sz w:val="18"/>
+                <w:szCs w:val="18"/>
+              </w:rPr>
+              <w:t>BOTÃO PESQUISAR</w:t>
             </w:r>
           </w:p>
         </w:tc>
@@ -5147,28 +5856,37 @@
           <w:tcPr>
             <w:tcW w:w="2197" w:type="dxa"/>
             <w:gridSpan w:val="2"/>
+            <w:tcBorders>
+              <w:top w:val="single" w:sz="4" w:space="0" w:color="auto"/>
+              <w:left w:val="single" w:sz="4" w:space="0" w:color="auto"/>
+              <w:bottom w:val="single" w:sz="4" w:space="0" w:color="auto"/>
+              <w:right w:val="single" w:sz="4" w:space="0" w:color="auto"/>
+            </w:tcBorders>
             <w:shd w:val="pct25" w:color="auto" w:fill="auto"/>
             <w:vAlign w:val="center"/>
-          </w:tcPr>
-          <w:p>
-            <w:pPr>
-              <w:pStyle w:val="Cabealho"/>
-              <w:jc w:val="center"/>
-              <w:rPr>
-                <w:rFonts w:ascii="Arial" w:hAnsi="Arial" w:cs="Arial"/>
-                <w:b/>
-                <w:sz w:val="18"/>
-                <w:szCs w:val="18"/>
-              </w:rPr>
-            </w:pPr>
-            <w:r>
-              <w:rPr>
-                <w:rFonts w:ascii="Arial" w:hAnsi="Arial" w:cs="Arial"/>
-                <w:b/>
-                <w:sz w:val="18"/>
-                <w:szCs w:val="18"/>
-              </w:rPr>
-              <w:t>BOTÃO PESQUISAR</w:t>
+            <w:hideMark/>
+          </w:tcPr>
+          <w:p>
+            <w:pPr>
+              <w:pStyle w:val="Cabealho"/>
+              <w:spacing w:line="276" w:lineRule="auto"/>
+              <w:jc w:val="center"/>
+              <w:rPr>
+                <w:rFonts w:ascii="Arial" w:hAnsi="Arial" w:cs="Arial"/>
+                <w:b/>
+                <w:sz w:val="18"/>
+                <w:szCs w:val="18"/>
+              </w:rPr>
+            </w:pPr>
+            <w:r>
+              <w:rPr>
+                <w:rFonts w:ascii="Arial" w:hAnsi="Arial" w:cs="Arial"/>
+                <w:b/>
+                <w:bCs/>
+                <w:sz w:val="18"/>
+                <w:szCs w:val="18"/>
+              </w:rPr>
+              <w:t>BOTÃO SELECIONAR MÁQUINA</w:t>
             </w:r>
           </w:p>
         </w:tc>
@@ -5181,12 +5899,18 @@
           <w:tcPr>
             <w:tcW w:w="850" w:type="dxa"/>
             <w:vMerge/>
-            <w:vAlign w:val="center"/>
-          </w:tcPr>
-          <w:p>
-            <w:pPr>
-              <w:pStyle w:val="Cabealho"/>
-              <w:jc w:val="center"/>
+            <w:tcBorders>
+              <w:top w:val="single" w:sz="4" w:space="0" w:color="auto"/>
+              <w:left w:val="single" w:sz="4" w:space="0" w:color="auto"/>
+              <w:bottom w:val="single" w:sz="4" w:space="0" w:color="auto"/>
+              <w:right w:val="single" w:sz="4" w:space="0" w:color="auto"/>
+            </w:tcBorders>
+            <w:vAlign w:val="center"/>
+            <w:hideMark/>
+          </w:tcPr>
+          <w:p>
+            <w:pPr>
+              <w:spacing w:after="0" w:line="240" w:lineRule="auto"/>
               <w:rPr>
                 <w:rFonts w:ascii="Arial" w:hAnsi="Arial" w:cs="Arial"/>
                 <w:bCs/>
@@ -5200,14 +5924,18 @@
           <w:tcPr>
             <w:tcW w:w="2127" w:type="dxa"/>
             <w:tcBorders>
-              <w:bottom w:val="single" w:sz="4" w:space="0" w:color="auto"/>
-            </w:tcBorders>
-            <w:shd w:val="clear" w:color="auto" w:fill="auto"/>
-            <w:vAlign w:val="center"/>
-          </w:tcPr>
-          <w:p>
-            <w:pPr>
-              <w:pStyle w:val="Cabealho"/>
+              <w:top w:val="single" w:sz="4" w:space="0" w:color="auto"/>
+              <w:left w:val="single" w:sz="4" w:space="0" w:color="auto"/>
+              <w:bottom w:val="single" w:sz="4" w:space="0" w:color="auto"/>
+              <w:right w:val="single" w:sz="4" w:space="0" w:color="auto"/>
+            </w:tcBorders>
+            <w:vAlign w:val="center"/>
+            <w:hideMark/>
+          </w:tcPr>
+          <w:p>
+            <w:pPr>
+              <w:pStyle w:val="Cabealho"/>
+              <w:spacing w:line="276" w:lineRule="auto"/>
               <w:jc w:val="center"/>
               <w:rPr>
                 <w:rFonts w:ascii="Arial" w:hAnsi="Arial" w:cs="Arial"/>
@@ -5231,10 +5959,13 @@
           <w:tcPr>
             <w:tcW w:w="1843" w:type="dxa"/>
             <w:tcBorders>
-              <w:bottom w:val="single" w:sz="4" w:space="0" w:color="auto"/>
-            </w:tcBorders>
-            <w:shd w:val="clear" w:color="auto" w:fill="auto"/>
-            <w:vAlign w:val="center"/>
+              <w:top w:val="single" w:sz="4" w:space="0" w:color="auto"/>
+              <w:left w:val="single" w:sz="4" w:space="0" w:color="auto"/>
+              <w:bottom w:val="single" w:sz="4" w:space="0" w:color="auto"/>
+              <w:right w:val="single" w:sz="4" w:space="0" w:color="auto"/>
+            </w:tcBorders>
+            <w:vAlign w:val="center"/>
+            <w:hideMark/>
           </w:tcPr>
           <w:p>
             <w:pPr>
@@ -5243,22 +5974,23 @@
                 <w:tab w:val="left" w:pos="180"/>
                 <w:tab w:val="center" w:pos="639"/>
               </w:tabs>
-              <w:jc w:val="center"/>
-              <w:rPr>
-                <w:rFonts w:ascii="Arial" w:hAnsi="Arial" w:cs="Arial"/>
-                <w:bCs/>
-                <w:sz w:val="18"/>
-                <w:szCs w:val="18"/>
-              </w:rPr>
-            </w:pPr>
-            <w:r>
-              <w:rPr>
-                <w:rFonts w:ascii="Arial" w:hAnsi="Arial" w:cs="Arial"/>
-                <w:bCs/>
-                <w:sz w:val="18"/>
-                <w:szCs w:val="18"/>
-              </w:rPr>
-              <w:t>SUPERMERCADO DO FULANO</w:t>
+              <w:spacing w:line="276" w:lineRule="auto"/>
+              <w:jc w:val="center"/>
+              <w:rPr>
+                <w:rFonts w:ascii="Arial" w:hAnsi="Arial" w:cs="Arial"/>
+                <w:bCs/>
+                <w:sz w:val="18"/>
+                <w:szCs w:val="18"/>
+              </w:rPr>
+            </w:pPr>
+            <w:r>
+              <w:rPr>
+                <w:rFonts w:ascii="Arial" w:hAnsi="Arial" w:cs="Arial"/>
+                <w:bCs/>
+                <w:sz w:val="18"/>
+                <w:szCs w:val="18"/>
+              </w:rPr>
+              <w:t>SIMPLES</w:t>
             </w:r>
           </w:p>
         </w:tc>
@@ -5266,29 +5998,32 @@
           <w:tcPr>
             <w:tcW w:w="2197" w:type="dxa"/>
             <w:tcBorders>
-              <w:bottom w:val="single" w:sz="4" w:space="0" w:color="auto"/>
-            </w:tcBorders>
-            <w:shd w:val="clear" w:color="auto" w:fill="auto"/>
-            <w:vAlign w:val="center"/>
-          </w:tcPr>
-          <w:p>
-            <w:pPr>
-              <w:pStyle w:val="Cabealho"/>
-              <w:jc w:val="center"/>
-              <w:rPr>
-                <w:rFonts w:ascii="Arial" w:hAnsi="Arial" w:cs="Arial"/>
-                <w:sz w:val="18"/>
-                <w:szCs w:val="18"/>
-              </w:rPr>
-            </w:pPr>
-            <w:r>
-              <w:rPr>
-                <w:rFonts w:ascii="Arial" w:hAnsi="Arial" w:cs="Arial"/>
-                <w:bCs/>
-                <w:sz w:val="18"/>
-                <w:szCs w:val="18"/>
-              </w:rPr>
-              <w:t>01/01/2015</w:t>
+              <w:top w:val="single" w:sz="4" w:space="0" w:color="auto"/>
+              <w:left w:val="single" w:sz="4" w:space="0" w:color="auto"/>
+              <w:bottom w:val="single" w:sz="4" w:space="0" w:color="auto"/>
+              <w:right w:val="single" w:sz="4" w:space="0" w:color="auto"/>
+            </w:tcBorders>
+            <w:vAlign w:val="center"/>
+            <w:hideMark/>
+          </w:tcPr>
+          <w:p>
+            <w:pPr>
+              <w:pStyle w:val="Cabealho"/>
+              <w:spacing w:line="276" w:lineRule="auto"/>
+              <w:jc w:val="center"/>
+              <w:rPr>
+                <w:rFonts w:ascii="Arial" w:hAnsi="Arial" w:cs="Arial"/>
+                <w:sz w:val="18"/>
+                <w:szCs w:val="18"/>
+              </w:rPr>
+            </w:pPr>
+            <w:r>
+              <w:rPr>
+                <w:rFonts w:ascii="Arial" w:hAnsi="Arial" w:cs="Arial"/>
+                <w:sz w:val="18"/>
+                <w:szCs w:val="18"/>
+              </w:rPr>
+              <w:t>CLICAR</w:t>
             </w:r>
           </w:p>
         </w:tc>
@@ -5297,14 +6032,18 @@
             <w:tcW w:w="2197" w:type="dxa"/>
             <w:gridSpan w:val="2"/>
             <w:tcBorders>
-              <w:bottom w:val="single" w:sz="4" w:space="0" w:color="auto"/>
-            </w:tcBorders>
-            <w:shd w:val="clear" w:color="auto" w:fill="auto"/>
-            <w:vAlign w:val="center"/>
-          </w:tcPr>
-          <w:p>
-            <w:pPr>
-              <w:pStyle w:val="Cabealho"/>
+              <w:top w:val="single" w:sz="4" w:space="0" w:color="auto"/>
+              <w:left w:val="single" w:sz="4" w:space="0" w:color="auto"/>
+              <w:bottom w:val="single" w:sz="4" w:space="0" w:color="auto"/>
+              <w:right w:val="single" w:sz="4" w:space="0" w:color="auto"/>
+            </w:tcBorders>
+            <w:vAlign w:val="center"/>
+            <w:hideMark/>
+          </w:tcPr>
+          <w:p>
+            <w:pPr>
+              <w:pStyle w:val="Cabealho"/>
+              <w:spacing w:line="276" w:lineRule="auto"/>
               <w:jc w:val="center"/>
               <w:rPr>
                 <w:rFonts w:ascii="Arial" w:hAnsi="Arial" w:cs="Arial"/>
@@ -5331,55 +6070,40 @@
           <w:tcPr>
             <w:tcW w:w="850" w:type="dxa"/>
             <w:vMerge/>
-            <w:vAlign w:val="center"/>
-          </w:tcPr>
-          <w:p>
-            <w:pPr>
-              <w:pStyle w:val="Cabealho"/>
-              <w:jc w:val="center"/>
-              <w:rPr>
-                <w:rFonts w:ascii="Arial" w:hAnsi="Arial" w:cs="Arial"/>
-                <w:bCs/>
-                <w:sz w:val="18"/>
-                <w:szCs w:val="18"/>
-              </w:rPr>
-            </w:pPr>
-          </w:p>
-        </w:tc>
-        <w:tc>
-          <w:tcPr>
-            <w:tcW w:w="2127" w:type="dxa"/>
+            <w:tcBorders>
+              <w:top w:val="single" w:sz="4" w:space="0" w:color="auto"/>
+              <w:left w:val="single" w:sz="4" w:space="0" w:color="auto"/>
+              <w:bottom w:val="single" w:sz="4" w:space="0" w:color="auto"/>
+              <w:right w:val="single" w:sz="4" w:space="0" w:color="auto"/>
+            </w:tcBorders>
+            <w:vAlign w:val="center"/>
+            <w:hideMark/>
+          </w:tcPr>
+          <w:p>
+            <w:pPr>
+              <w:spacing w:after="0" w:line="240" w:lineRule="auto"/>
+              <w:rPr>
+                <w:rFonts w:ascii="Arial" w:hAnsi="Arial" w:cs="Arial"/>
+                <w:bCs/>
+                <w:sz w:val="18"/>
+                <w:szCs w:val="18"/>
+              </w:rPr>
+            </w:pPr>
+          </w:p>
+        </w:tc>
+        <w:tc>
+          <w:tcPr>
+            <w:tcW w:w="3970" w:type="dxa"/>
+            <w:gridSpan w:val="2"/>
+            <w:tcBorders>
+              <w:top w:val="single" w:sz="4" w:space="0" w:color="auto"/>
+              <w:left w:val="single" w:sz="4" w:space="0" w:color="auto"/>
+              <w:bottom w:val="single" w:sz="4" w:space="0" w:color="auto"/>
+              <w:right w:val="single" w:sz="4" w:space="0" w:color="auto"/>
+            </w:tcBorders>
             <w:shd w:val="pct25" w:color="auto" w:fill="auto"/>
             <w:vAlign w:val="center"/>
-          </w:tcPr>
-          <w:p>
-            <w:pPr>
-              <w:pStyle w:val="Cabealho"/>
-              <w:jc w:val="center"/>
-              <w:rPr>
-                <w:rFonts w:ascii="Arial" w:hAnsi="Arial" w:cs="Arial"/>
-                <w:bCs/>
-                <w:sz w:val="18"/>
-                <w:szCs w:val="18"/>
-              </w:rPr>
-            </w:pPr>
-            <w:r>
-              <w:rPr>
-                <w:rFonts w:ascii="Arial" w:hAnsi="Arial" w:cs="Arial"/>
-                <w:b/>
-                <w:bCs/>
-                <w:sz w:val="18"/>
-                <w:szCs w:val="18"/>
-              </w:rPr>
-              <w:t>BOTÃO SELECIONAR MÁQUINA</w:t>
-            </w:r>
-          </w:p>
-        </w:tc>
-        <w:tc>
-          <w:tcPr>
-            <w:tcW w:w="1843" w:type="dxa"/>
-            <w:shd w:val="pct25" w:color="auto" w:fill="auto"/>
-            <w:vAlign w:val="center"/>
+            <w:hideMark/>
           </w:tcPr>
           <w:p>
             <w:pPr>
@@ -5388,6 +6112,7 @@
                 <w:tab w:val="left" w:pos="180"/>
                 <w:tab w:val="center" w:pos="639"/>
               </w:tabs>
+              <w:spacing w:line="276" w:lineRule="auto"/>
               <w:jc w:val="center"/>
               <w:rPr>
                 <w:rFonts w:ascii="Arial" w:hAnsi="Arial" w:cs="Arial"/>
@@ -5412,12 +6137,20 @@
           <w:tcPr>
             <w:tcW w:w="4394" w:type="dxa"/>
             <w:gridSpan w:val="3"/>
+            <w:tcBorders>
+              <w:top w:val="single" w:sz="4" w:space="0" w:color="auto"/>
+              <w:left w:val="single" w:sz="4" w:space="0" w:color="auto"/>
+              <w:bottom w:val="single" w:sz="4" w:space="0" w:color="auto"/>
+              <w:right w:val="single" w:sz="4" w:space="0" w:color="auto"/>
+            </w:tcBorders>
             <w:shd w:val="pct25" w:color="auto" w:fill="auto"/>
             <w:vAlign w:val="center"/>
-          </w:tcPr>
-          <w:p>
-            <w:pPr>
-              <w:pStyle w:val="Cabealho"/>
+            <w:hideMark/>
+          </w:tcPr>
+          <w:p>
+            <w:pPr>
+              <w:pStyle w:val="Cabealho"/>
+              <w:spacing w:line="276" w:lineRule="auto"/>
               <w:jc w:val="center"/>
               <w:rPr>
                 <w:rFonts w:ascii="Arial" w:hAnsi="Arial" w:cs="Arial"/>
@@ -5445,54 +6178,39 @@
           <w:tcPr>
             <w:tcW w:w="850" w:type="dxa"/>
             <w:vMerge/>
-            <w:vAlign w:val="center"/>
-          </w:tcPr>
-          <w:p>
-            <w:pPr>
-              <w:pStyle w:val="Cabealho"/>
-              <w:jc w:val="center"/>
-              <w:rPr>
-                <w:rFonts w:ascii="Arial" w:hAnsi="Arial" w:cs="Arial"/>
-                <w:bCs/>
-                <w:sz w:val="18"/>
-                <w:szCs w:val="18"/>
-              </w:rPr>
-            </w:pPr>
-          </w:p>
-        </w:tc>
-        <w:tc>
-          <w:tcPr>
-            <w:tcW w:w="2127" w:type="dxa"/>
-            <w:shd w:val="clear" w:color="auto" w:fill="auto"/>
-            <w:vAlign w:val="center"/>
-          </w:tcPr>
-          <w:p>
-            <w:pPr>
-              <w:pStyle w:val="Cabealho"/>
-              <w:jc w:val="center"/>
-              <w:rPr>
-                <w:rFonts w:ascii="Arial" w:hAnsi="Arial" w:cs="Arial"/>
-                <w:bCs/>
-                <w:sz w:val="18"/>
-                <w:szCs w:val="18"/>
-              </w:rPr>
-            </w:pPr>
-            <w:r>
-              <w:rPr>
-                <w:rFonts w:ascii="Arial" w:hAnsi="Arial" w:cs="Arial"/>
-                <w:bCs/>
-                <w:sz w:val="18"/>
-                <w:szCs w:val="18"/>
-              </w:rPr>
-              <w:t>CLICAR</w:t>
-            </w:r>
-          </w:p>
-        </w:tc>
-        <w:tc>
-          <w:tcPr>
-            <w:tcW w:w="1843" w:type="dxa"/>
-            <w:shd w:val="clear" w:color="auto" w:fill="auto"/>
-            <w:vAlign w:val="center"/>
+            <w:tcBorders>
+              <w:top w:val="single" w:sz="4" w:space="0" w:color="auto"/>
+              <w:left w:val="single" w:sz="4" w:space="0" w:color="auto"/>
+              <w:bottom w:val="single" w:sz="4" w:space="0" w:color="auto"/>
+              <w:right w:val="single" w:sz="4" w:space="0" w:color="auto"/>
+            </w:tcBorders>
+            <w:vAlign w:val="center"/>
+            <w:hideMark/>
+          </w:tcPr>
+          <w:p>
+            <w:pPr>
+              <w:spacing w:after="0" w:line="240" w:lineRule="auto"/>
+              <w:rPr>
+                <w:rFonts w:ascii="Arial" w:hAnsi="Arial" w:cs="Arial"/>
+                <w:bCs/>
+                <w:sz w:val="18"/>
+                <w:szCs w:val="18"/>
+              </w:rPr>
+            </w:pPr>
+          </w:p>
+        </w:tc>
+        <w:tc>
+          <w:tcPr>
+            <w:tcW w:w="3970" w:type="dxa"/>
+            <w:gridSpan w:val="2"/>
+            <w:tcBorders>
+              <w:top w:val="single" w:sz="4" w:space="0" w:color="auto"/>
+              <w:left w:val="single" w:sz="4" w:space="0" w:color="auto"/>
+              <w:bottom w:val="single" w:sz="4" w:space="0" w:color="auto"/>
+              <w:right w:val="single" w:sz="4" w:space="0" w:color="auto"/>
+            </w:tcBorders>
+            <w:vAlign w:val="center"/>
+            <w:hideMark/>
           </w:tcPr>
           <w:p>
             <w:pPr>
@@ -5501,6 +6219,7 @@
                 <w:tab w:val="left" w:pos="180"/>
                 <w:tab w:val="center" w:pos="639"/>
               </w:tabs>
+              <w:spacing w:line="276" w:lineRule="auto"/>
               <w:jc w:val="center"/>
               <w:rPr>
                 <w:rFonts w:ascii="Arial" w:hAnsi="Arial" w:cs="Arial"/>
@@ -5524,12 +6243,19 @@
           <w:tcPr>
             <w:tcW w:w="4394" w:type="dxa"/>
             <w:gridSpan w:val="3"/>
-            <w:shd w:val="clear" w:color="auto" w:fill="auto"/>
-            <w:vAlign w:val="center"/>
-          </w:tcPr>
-          <w:p>
-            <w:pPr>
-              <w:pStyle w:val="Cabealho"/>
+            <w:tcBorders>
+              <w:top w:val="single" w:sz="4" w:space="0" w:color="auto"/>
+              <w:left w:val="single" w:sz="4" w:space="0" w:color="auto"/>
+              <w:bottom w:val="single" w:sz="4" w:space="0" w:color="auto"/>
+              <w:right w:val="single" w:sz="4" w:space="0" w:color="auto"/>
+            </w:tcBorders>
+            <w:vAlign w:val="center"/>
+            <w:hideMark/>
+          </w:tcPr>
+          <w:p>
+            <w:pPr>
+              <w:pStyle w:val="Cabealho"/>
+              <w:spacing w:line="276" w:lineRule="auto"/>
               <w:jc w:val="center"/>
               <w:rPr>
                 <w:rFonts w:ascii="Arial" w:hAnsi="Arial" w:cs="Arial"/>
@@ -5568,11 +6294,19 @@
           <w:tcPr>
             <w:tcW w:w="850" w:type="dxa"/>
             <w:vMerge w:val="restart"/>
-            <w:vAlign w:val="center"/>
-          </w:tcPr>
-          <w:p>
-            <w:pPr>
-              <w:pStyle w:val="Cabealho"/>
+            <w:tcBorders>
+              <w:top w:val="single" w:sz="4" w:space="0" w:color="auto"/>
+              <w:left w:val="single" w:sz="4" w:space="0" w:color="auto"/>
+              <w:bottom w:val="single" w:sz="4" w:space="0" w:color="auto"/>
+              <w:right w:val="single" w:sz="4" w:space="0" w:color="auto"/>
+            </w:tcBorders>
+            <w:vAlign w:val="center"/>
+            <w:hideMark/>
+          </w:tcPr>
+          <w:p>
+            <w:pPr>
+              <w:pStyle w:val="Cabealho"/>
+              <w:spacing w:line="276" w:lineRule="auto"/>
               <w:jc w:val="center"/>
               <w:rPr>
                 <w:rFonts w:ascii="Arial" w:hAnsi="Arial" w:cs="Arial"/>
@@ -5598,30 +6332,35 @@
           <w:tcPr>
             <w:tcW w:w="2127" w:type="dxa"/>
             <w:tcBorders>
-              <w:bottom w:val="single" w:sz="4" w:space="0" w:color="auto"/>
+              <w:top w:val="single" w:sz="4" w:space="0" w:color="auto"/>
+              <w:left w:val="single" w:sz="4" w:space="0" w:color="auto"/>
+              <w:bottom w:val="single" w:sz="4" w:space="0" w:color="auto"/>
+              <w:right w:val="single" w:sz="4" w:space="0" w:color="auto"/>
             </w:tcBorders>
             <w:shd w:val="pct25" w:color="auto" w:fill="auto"/>
             <w:vAlign w:val="center"/>
-          </w:tcPr>
-          <w:p>
-            <w:pPr>
-              <w:pStyle w:val="Cabealho"/>
-              <w:jc w:val="center"/>
-              <w:rPr>
-                <w:rFonts w:ascii="Arial" w:hAnsi="Arial" w:cs="Arial"/>
-                <w:bCs/>
-                <w:sz w:val="18"/>
-                <w:szCs w:val="18"/>
-              </w:rPr>
-            </w:pPr>
-            <w:r>
-              <w:rPr>
-                <w:rFonts w:ascii="Arial" w:hAnsi="Arial" w:cs="Arial"/>
-                <w:b/>
-                <w:sz w:val="18"/>
-                <w:szCs w:val="18"/>
-              </w:rPr>
-              <w:t>PATRIMÔNIO</w:t>
+            <w:hideMark/>
+          </w:tcPr>
+          <w:p>
+            <w:pPr>
+              <w:pStyle w:val="Cabealho"/>
+              <w:spacing w:line="276" w:lineRule="auto"/>
+              <w:jc w:val="center"/>
+              <w:rPr>
+                <w:rFonts w:ascii="Arial" w:hAnsi="Arial" w:cs="Arial"/>
+                <w:bCs/>
+                <w:sz w:val="18"/>
+                <w:szCs w:val="18"/>
+              </w:rPr>
+            </w:pPr>
+            <w:r>
+              <w:rPr>
+                <w:rFonts w:ascii="Arial" w:hAnsi="Arial" w:cs="Arial"/>
+                <w:b/>
+                <w:sz w:val="18"/>
+                <w:szCs w:val="18"/>
+              </w:rPr>
+              <w:t>CÓDIGO DA MÁQUINA</w:t>
             </w:r>
           </w:p>
         </w:tc>
@@ -5629,10 +6368,14 @@
           <w:tcPr>
             <w:tcW w:w="1843" w:type="dxa"/>
             <w:tcBorders>
-              <w:bottom w:val="single" w:sz="4" w:space="0" w:color="auto"/>
+              <w:top w:val="single" w:sz="4" w:space="0" w:color="auto"/>
+              <w:left w:val="single" w:sz="4" w:space="0" w:color="auto"/>
+              <w:bottom w:val="single" w:sz="4" w:space="0" w:color="auto"/>
+              <w:right w:val="single" w:sz="4" w:space="0" w:color="auto"/>
             </w:tcBorders>
             <w:shd w:val="pct25" w:color="auto" w:fill="auto"/>
             <w:vAlign w:val="center"/>
+            <w:hideMark/>
           </w:tcPr>
           <w:p>
             <w:pPr>
@@ -5641,22 +6384,23 @@
                 <w:tab w:val="left" w:pos="180"/>
                 <w:tab w:val="center" w:pos="639"/>
               </w:tabs>
-              <w:jc w:val="center"/>
-              <w:rPr>
-                <w:rFonts w:ascii="Arial" w:hAnsi="Arial" w:cs="Arial"/>
-                <w:bCs/>
-                <w:sz w:val="18"/>
-                <w:szCs w:val="18"/>
-              </w:rPr>
-            </w:pPr>
-            <w:r>
-              <w:rPr>
-                <w:rFonts w:ascii="Arial" w:hAnsi="Arial" w:cs="Arial"/>
-                <w:b/>
-                <w:sz w:val="18"/>
-                <w:szCs w:val="18"/>
-              </w:rPr>
-              <w:t>LOCAL</w:t>
+              <w:spacing w:line="276" w:lineRule="auto"/>
+              <w:jc w:val="center"/>
+              <w:rPr>
+                <w:rFonts w:ascii="Arial" w:hAnsi="Arial" w:cs="Arial"/>
+                <w:bCs/>
+                <w:sz w:val="18"/>
+                <w:szCs w:val="18"/>
+              </w:rPr>
+            </w:pPr>
+            <w:r>
+              <w:rPr>
+                <w:rFonts w:ascii="Arial" w:hAnsi="Arial" w:cs="Arial"/>
+                <w:b/>
+                <w:sz w:val="18"/>
+                <w:szCs w:val="18"/>
+              </w:rPr>
+              <w:t>MODELO</w:t>
             </w:r>
           </w:p>
         </w:tc>
@@ -5665,30 +6409,35 @@
             <w:tcW w:w="2268" w:type="dxa"/>
             <w:gridSpan w:val="2"/>
             <w:tcBorders>
-              <w:bottom w:val="single" w:sz="4" w:space="0" w:color="auto"/>
+              <w:top w:val="single" w:sz="4" w:space="0" w:color="auto"/>
+              <w:left w:val="single" w:sz="4" w:space="0" w:color="auto"/>
+              <w:bottom w:val="single" w:sz="4" w:space="0" w:color="auto"/>
+              <w:right w:val="single" w:sz="4" w:space="0" w:color="auto"/>
             </w:tcBorders>
             <w:shd w:val="pct25" w:color="auto" w:fill="auto"/>
             <w:vAlign w:val="center"/>
-          </w:tcPr>
-          <w:p>
-            <w:pPr>
-              <w:pStyle w:val="Cabealho"/>
-              <w:jc w:val="center"/>
-              <w:rPr>
-                <w:rFonts w:ascii="Arial" w:hAnsi="Arial" w:cs="Arial"/>
-                <w:bCs/>
-                <w:sz w:val="18"/>
-                <w:szCs w:val="18"/>
-              </w:rPr>
-            </w:pPr>
-            <w:r>
-              <w:rPr>
-                <w:rFonts w:ascii="Arial" w:hAnsi="Arial" w:cs="Arial"/>
-                <w:b/>
-                <w:sz w:val="18"/>
-                <w:szCs w:val="18"/>
-              </w:rPr>
-              <w:t>DATA DA ALOCAÇÃO</w:t>
+            <w:hideMark/>
+          </w:tcPr>
+          <w:p>
+            <w:pPr>
+              <w:pStyle w:val="Cabealho"/>
+              <w:spacing w:line="276" w:lineRule="auto"/>
+              <w:jc w:val="center"/>
+              <w:rPr>
+                <w:rFonts w:ascii="Arial" w:hAnsi="Arial" w:cs="Arial"/>
+                <w:bCs/>
+                <w:sz w:val="18"/>
+                <w:szCs w:val="18"/>
+              </w:rPr>
+            </w:pPr>
+            <w:r>
+              <w:rPr>
+                <w:rFonts w:ascii="Arial" w:hAnsi="Arial" w:cs="Arial"/>
+                <w:b/>
+                <w:sz w:val="18"/>
+                <w:szCs w:val="18"/>
+              </w:rPr>
+              <w:t>BOTÃO PESQUISAR</w:t>
             </w:r>
           </w:p>
         </w:tc>
@@ -5696,30 +6445,36 @@
           <w:tcPr>
             <w:tcW w:w="2126" w:type="dxa"/>
             <w:tcBorders>
-              <w:bottom w:val="single" w:sz="4" w:space="0" w:color="auto"/>
+              <w:top w:val="single" w:sz="4" w:space="0" w:color="auto"/>
+              <w:left w:val="single" w:sz="4" w:space="0" w:color="auto"/>
+              <w:bottom w:val="single" w:sz="4" w:space="0" w:color="auto"/>
+              <w:right w:val="single" w:sz="4" w:space="0" w:color="auto"/>
             </w:tcBorders>
             <w:shd w:val="pct25" w:color="auto" w:fill="auto"/>
             <w:vAlign w:val="center"/>
-          </w:tcPr>
-          <w:p>
-            <w:pPr>
-              <w:pStyle w:val="Cabealho"/>
-              <w:jc w:val="center"/>
-              <w:rPr>
-                <w:rFonts w:ascii="Arial" w:hAnsi="Arial" w:cs="Arial"/>
-                <w:bCs/>
-                <w:sz w:val="18"/>
-                <w:szCs w:val="18"/>
-              </w:rPr>
-            </w:pPr>
-            <w:r>
-              <w:rPr>
-                <w:rFonts w:ascii="Arial" w:hAnsi="Arial" w:cs="Arial"/>
-                <w:b/>
-                <w:sz w:val="18"/>
-                <w:szCs w:val="18"/>
-              </w:rPr>
-              <w:t>BOTÃO PESQUISAR</w:t>
+            <w:hideMark/>
+          </w:tcPr>
+          <w:p>
+            <w:pPr>
+              <w:pStyle w:val="Cabealho"/>
+              <w:spacing w:line="276" w:lineRule="auto"/>
+              <w:jc w:val="center"/>
+              <w:rPr>
+                <w:rFonts w:ascii="Arial" w:hAnsi="Arial" w:cs="Arial"/>
+                <w:bCs/>
+                <w:sz w:val="18"/>
+                <w:szCs w:val="18"/>
+              </w:rPr>
+            </w:pPr>
+            <w:r>
+              <w:rPr>
+                <w:rFonts w:ascii="Arial" w:hAnsi="Arial" w:cs="Arial"/>
+                <w:b/>
+                <w:bCs/>
+                <w:sz w:val="18"/>
+                <w:szCs w:val="18"/>
+              </w:rPr>
+              <w:t>BOTÃO SELECIONAR MÁQUINA</w:t>
             </w:r>
           </w:p>
         </w:tc>
@@ -5732,12 +6487,18 @@
           <w:tcPr>
             <w:tcW w:w="850" w:type="dxa"/>
             <w:vMerge/>
-            <w:vAlign w:val="center"/>
-          </w:tcPr>
-          <w:p>
-            <w:pPr>
-              <w:pStyle w:val="Cabealho"/>
-              <w:jc w:val="center"/>
+            <w:tcBorders>
+              <w:top w:val="single" w:sz="4" w:space="0" w:color="auto"/>
+              <w:left w:val="single" w:sz="4" w:space="0" w:color="auto"/>
+              <w:bottom w:val="single" w:sz="4" w:space="0" w:color="auto"/>
+              <w:right w:val="single" w:sz="4" w:space="0" w:color="auto"/>
+            </w:tcBorders>
+            <w:vAlign w:val="center"/>
+            <w:hideMark/>
+          </w:tcPr>
+          <w:p>
+            <w:pPr>
+              <w:spacing w:after="0" w:line="240" w:lineRule="auto"/>
               <w:rPr>
                 <w:rFonts w:ascii="Arial" w:hAnsi="Arial" w:cs="Arial"/>
                 <w:bCs/>
@@ -5751,14 +6512,18 @@
           <w:tcPr>
             <w:tcW w:w="2127" w:type="dxa"/>
             <w:tcBorders>
-              <w:bottom w:val="single" w:sz="4" w:space="0" w:color="auto"/>
-            </w:tcBorders>
-            <w:shd w:val="clear" w:color="auto" w:fill="auto"/>
-            <w:vAlign w:val="center"/>
-          </w:tcPr>
-          <w:p>
-            <w:pPr>
-              <w:pStyle w:val="Cabealho"/>
+              <w:top w:val="single" w:sz="4" w:space="0" w:color="auto"/>
+              <w:left w:val="single" w:sz="4" w:space="0" w:color="auto"/>
+              <w:bottom w:val="single" w:sz="4" w:space="0" w:color="auto"/>
+              <w:right w:val="single" w:sz="4" w:space="0" w:color="auto"/>
+            </w:tcBorders>
+            <w:vAlign w:val="center"/>
+            <w:hideMark/>
+          </w:tcPr>
+          <w:p>
+            <w:pPr>
+              <w:pStyle w:val="Cabealho"/>
+              <w:spacing w:line="276" w:lineRule="auto"/>
               <w:jc w:val="center"/>
               <w:rPr>
                 <w:rFonts w:ascii="Arial" w:hAnsi="Arial" w:cs="Arial"/>
@@ -5780,10 +6545,13 @@
           <w:tcPr>
             <w:tcW w:w="1843" w:type="dxa"/>
             <w:tcBorders>
-              <w:bottom w:val="single" w:sz="4" w:space="0" w:color="auto"/>
-            </w:tcBorders>
-            <w:shd w:val="clear" w:color="auto" w:fill="auto"/>
-            <w:vAlign w:val="center"/>
+              <w:top w:val="single" w:sz="4" w:space="0" w:color="auto"/>
+              <w:left w:val="single" w:sz="4" w:space="0" w:color="auto"/>
+              <w:bottom w:val="single" w:sz="4" w:space="0" w:color="auto"/>
+              <w:right w:val="single" w:sz="4" w:space="0" w:color="auto"/>
+            </w:tcBorders>
+            <w:vAlign w:val="center"/>
+            <w:hideMark/>
           </w:tcPr>
           <w:p>
             <w:pPr>
@@ -5792,6 +6560,7 @@
                 <w:tab w:val="left" w:pos="180"/>
                 <w:tab w:val="center" w:pos="639"/>
               </w:tabs>
+              <w:spacing w:line="276" w:lineRule="auto"/>
               <w:jc w:val="center"/>
               <w:rPr>
                 <w:rFonts w:ascii="Arial" w:hAnsi="Arial" w:cs="Arial"/>
@@ -5814,28 +6583,32 @@
             <w:tcW w:w="2268" w:type="dxa"/>
             <w:gridSpan w:val="2"/>
             <w:tcBorders>
-              <w:bottom w:val="single" w:sz="4" w:space="0" w:color="auto"/>
-            </w:tcBorders>
-            <w:shd w:val="clear" w:color="auto" w:fill="auto"/>
-            <w:vAlign w:val="center"/>
-          </w:tcPr>
-          <w:p>
-            <w:pPr>
-              <w:pStyle w:val="Cabealho"/>
-              <w:jc w:val="center"/>
-              <w:rPr>
-                <w:rFonts w:ascii="Arial" w:hAnsi="Arial" w:cs="Arial"/>
-                <w:sz w:val="18"/>
-                <w:szCs w:val="18"/>
-              </w:rPr>
-            </w:pPr>
-            <w:r>
-              <w:rPr>
-                <w:rFonts w:ascii="Arial" w:hAnsi="Arial" w:cs="Arial"/>
-                <w:sz w:val="18"/>
-                <w:szCs w:val="18"/>
-              </w:rPr>
-              <w:t>VAZIO</w:t>
+              <w:top w:val="single" w:sz="4" w:space="0" w:color="auto"/>
+              <w:left w:val="single" w:sz="4" w:space="0" w:color="auto"/>
+              <w:bottom w:val="single" w:sz="4" w:space="0" w:color="auto"/>
+              <w:right w:val="single" w:sz="4" w:space="0" w:color="auto"/>
+            </w:tcBorders>
+            <w:vAlign w:val="center"/>
+            <w:hideMark/>
+          </w:tcPr>
+          <w:p>
+            <w:pPr>
+              <w:pStyle w:val="Cabealho"/>
+              <w:spacing w:line="276" w:lineRule="auto"/>
+              <w:jc w:val="center"/>
+              <w:rPr>
+                <w:rFonts w:ascii="Arial" w:hAnsi="Arial" w:cs="Arial"/>
+                <w:sz w:val="18"/>
+                <w:szCs w:val="18"/>
+              </w:rPr>
+            </w:pPr>
+            <w:r>
+              <w:rPr>
+                <w:rFonts w:ascii="Arial" w:hAnsi="Arial" w:cs="Arial"/>
+                <w:sz w:val="18"/>
+                <w:szCs w:val="18"/>
+              </w:rPr>
+              <w:t>NÃO CLICAR</w:t>
             </w:r>
           </w:p>
         </w:tc>
@@ -5843,14 +6616,18 @@
           <w:tcPr>
             <w:tcW w:w="2126" w:type="dxa"/>
             <w:tcBorders>
-              <w:bottom w:val="single" w:sz="4" w:space="0" w:color="auto"/>
-            </w:tcBorders>
-            <w:shd w:val="clear" w:color="auto" w:fill="auto"/>
-            <w:vAlign w:val="center"/>
-          </w:tcPr>
-          <w:p>
-            <w:pPr>
-              <w:pStyle w:val="Cabealho"/>
+              <w:top w:val="single" w:sz="4" w:space="0" w:color="auto"/>
+              <w:left w:val="single" w:sz="4" w:space="0" w:color="auto"/>
+              <w:bottom w:val="single" w:sz="4" w:space="0" w:color="auto"/>
+              <w:right w:val="single" w:sz="4" w:space="0" w:color="auto"/>
+            </w:tcBorders>
+            <w:vAlign w:val="center"/>
+            <w:hideMark/>
+          </w:tcPr>
+          <w:p>
+            <w:pPr>
+              <w:pStyle w:val="Cabealho"/>
+              <w:spacing w:line="276" w:lineRule="auto"/>
               <w:jc w:val="center"/>
               <w:rPr>
                 <w:rFonts w:ascii="Arial" w:hAnsi="Arial" w:cs="Arial"/>
@@ -5877,54 +6654,40 @@
           <w:tcPr>
             <w:tcW w:w="850" w:type="dxa"/>
             <w:vMerge/>
-            <w:vAlign w:val="center"/>
-          </w:tcPr>
-          <w:p>
-            <w:pPr>
-              <w:pStyle w:val="Cabealho"/>
-              <w:jc w:val="center"/>
-              <w:rPr>
-                <w:rFonts w:ascii="Arial" w:hAnsi="Arial" w:cs="Arial"/>
-                <w:bCs/>
-                <w:sz w:val="18"/>
-                <w:szCs w:val="18"/>
-              </w:rPr>
-            </w:pPr>
-          </w:p>
-        </w:tc>
-        <w:tc>
-          <w:tcPr>
-            <w:tcW w:w="2127" w:type="dxa"/>
+            <w:tcBorders>
+              <w:top w:val="single" w:sz="4" w:space="0" w:color="auto"/>
+              <w:left w:val="single" w:sz="4" w:space="0" w:color="auto"/>
+              <w:bottom w:val="single" w:sz="4" w:space="0" w:color="auto"/>
+              <w:right w:val="single" w:sz="4" w:space="0" w:color="auto"/>
+            </w:tcBorders>
+            <w:vAlign w:val="center"/>
+            <w:hideMark/>
+          </w:tcPr>
+          <w:p>
+            <w:pPr>
+              <w:spacing w:after="0" w:line="240" w:lineRule="auto"/>
+              <w:rPr>
+                <w:rFonts w:ascii="Arial" w:hAnsi="Arial" w:cs="Arial"/>
+                <w:bCs/>
+                <w:sz w:val="18"/>
+                <w:szCs w:val="18"/>
+              </w:rPr>
+            </w:pPr>
+          </w:p>
+        </w:tc>
+        <w:tc>
+          <w:tcPr>
+            <w:tcW w:w="3970" w:type="dxa"/>
+            <w:gridSpan w:val="2"/>
+            <w:tcBorders>
+              <w:top w:val="single" w:sz="4" w:space="0" w:color="auto"/>
+              <w:left w:val="single" w:sz="4" w:space="0" w:color="auto"/>
+              <w:bottom w:val="single" w:sz="4" w:space="0" w:color="auto"/>
+              <w:right w:val="single" w:sz="4" w:space="0" w:color="auto"/>
+            </w:tcBorders>
             <w:shd w:val="pct25" w:color="auto" w:fill="auto"/>
             <w:vAlign w:val="center"/>
-          </w:tcPr>
-          <w:p>
-            <w:pPr>
-              <w:pStyle w:val="Cabealho"/>
-              <w:jc w:val="center"/>
-              <w:rPr>
-                <w:rFonts w:ascii="Arial" w:hAnsi="Arial" w:cs="Arial"/>
-                <w:sz w:val="18"/>
-                <w:szCs w:val="18"/>
-              </w:rPr>
-            </w:pPr>
-            <w:r>
-              <w:rPr>
-                <w:rFonts w:ascii="Arial" w:hAnsi="Arial" w:cs="Arial"/>
-                <w:b/>
-                <w:bCs/>
-                <w:sz w:val="18"/>
-                <w:szCs w:val="18"/>
-              </w:rPr>
-              <w:t>BOTÃO SELECIONAR MÁQUINA</w:t>
-            </w:r>
-          </w:p>
-        </w:tc>
-        <w:tc>
-          <w:tcPr>
-            <w:tcW w:w="1843" w:type="dxa"/>
-            <w:shd w:val="pct25" w:color="auto" w:fill="auto"/>
-            <w:vAlign w:val="center"/>
+            <w:hideMark/>
           </w:tcPr>
           <w:p>
             <w:pPr>
@@ -5933,6 +6696,7 @@
                 <w:tab w:val="left" w:pos="180"/>
                 <w:tab w:val="center" w:pos="639"/>
               </w:tabs>
+              <w:spacing w:line="276" w:lineRule="auto"/>
               <w:jc w:val="center"/>
               <w:rPr>
                 <w:rFonts w:ascii="Arial" w:hAnsi="Arial" w:cs="Arial"/>
@@ -5956,12 +6720,20 @@
           <w:tcPr>
             <w:tcW w:w="4394" w:type="dxa"/>
             <w:gridSpan w:val="3"/>
+            <w:tcBorders>
+              <w:top w:val="single" w:sz="4" w:space="0" w:color="auto"/>
+              <w:left w:val="single" w:sz="4" w:space="0" w:color="auto"/>
+              <w:bottom w:val="single" w:sz="4" w:space="0" w:color="auto"/>
+              <w:right w:val="single" w:sz="4" w:space="0" w:color="auto"/>
+            </w:tcBorders>
             <w:shd w:val="pct25" w:color="auto" w:fill="auto"/>
             <w:vAlign w:val="center"/>
-          </w:tcPr>
-          <w:p>
-            <w:pPr>
-              <w:pStyle w:val="Cabealho"/>
+            <w:hideMark/>
+          </w:tcPr>
+          <w:p>
+            <w:pPr>
+              <w:pStyle w:val="Cabealho"/>
+              <w:spacing w:line="276" w:lineRule="auto"/>
               <w:jc w:val="center"/>
               <w:rPr>
                 <w:rFonts w:ascii="Arial" w:hAnsi="Arial" w:cs="Arial"/>
@@ -5989,60 +6761,39 @@
           <w:tcPr>
             <w:tcW w:w="850" w:type="dxa"/>
             <w:vMerge/>
-            <w:vAlign w:val="center"/>
-          </w:tcPr>
-          <w:p>
-            <w:pPr>
-              <w:pStyle w:val="Cabealho"/>
-              <w:jc w:val="center"/>
-              <w:rPr>
-                <w:rFonts w:ascii="Arial" w:hAnsi="Arial" w:cs="Arial"/>
-                <w:bCs/>
-                <w:sz w:val="18"/>
-                <w:szCs w:val="18"/>
-              </w:rPr>
-            </w:pPr>
-          </w:p>
-        </w:tc>
-        <w:tc>
-          <w:tcPr>
-            <w:tcW w:w="2127" w:type="dxa"/>
-            <w:tcBorders>
-              <w:bottom w:val="single" w:sz="4" w:space="0" w:color="auto"/>
-            </w:tcBorders>
-            <w:shd w:val="clear" w:color="auto" w:fill="auto"/>
-            <w:vAlign w:val="center"/>
-          </w:tcPr>
-          <w:p>
-            <w:pPr>
-              <w:pStyle w:val="Cabealho"/>
-              <w:jc w:val="center"/>
-              <w:rPr>
-                <w:rFonts w:ascii="Arial" w:hAnsi="Arial" w:cs="Arial"/>
-                <w:bCs/>
-                <w:sz w:val="18"/>
-                <w:szCs w:val="18"/>
-              </w:rPr>
-            </w:pPr>
-            <w:r>
-              <w:rPr>
-                <w:rFonts w:ascii="Arial" w:hAnsi="Arial" w:cs="Arial"/>
-                <w:bCs/>
-                <w:sz w:val="18"/>
-                <w:szCs w:val="18"/>
-              </w:rPr>
-              <w:t>NÃO CLICAR</w:t>
-            </w:r>
-          </w:p>
-        </w:tc>
-        <w:tc>
-          <w:tcPr>
-            <w:tcW w:w="1843" w:type="dxa"/>
-            <w:tcBorders>
-              <w:bottom w:val="single" w:sz="4" w:space="0" w:color="auto"/>
-            </w:tcBorders>
-            <w:shd w:val="clear" w:color="auto" w:fill="auto"/>
-            <w:vAlign w:val="center"/>
+            <w:tcBorders>
+              <w:top w:val="single" w:sz="4" w:space="0" w:color="auto"/>
+              <w:left w:val="single" w:sz="4" w:space="0" w:color="auto"/>
+              <w:bottom w:val="single" w:sz="4" w:space="0" w:color="auto"/>
+              <w:right w:val="single" w:sz="4" w:space="0" w:color="auto"/>
+            </w:tcBorders>
+            <w:vAlign w:val="center"/>
+            <w:hideMark/>
+          </w:tcPr>
+          <w:p>
+            <w:pPr>
+              <w:spacing w:after="0" w:line="240" w:lineRule="auto"/>
+              <w:rPr>
+                <w:rFonts w:ascii="Arial" w:hAnsi="Arial" w:cs="Arial"/>
+                <w:bCs/>
+                <w:sz w:val="18"/>
+                <w:szCs w:val="18"/>
+              </w:rPr>
+            </w:pPr>
+          </w:p>
+        </w:tc>
+        <w:tc>
+          <w:tcPr>
+            <w:tcW w:w="3970" w:type="dxa"/>
+            <w:gridSpan w:val="2"/>
+            <w:tcBorders>
+              <w:top w:val="single" w:sz="4" w:space="0" w:color="auto"/>
+              <w:left w:val="single" w:sz="4" w:space="0" w:color="auto"/>
+              <w:bottom w:val="single" w:sz="4" w:space="0" w:color="auto"/>
+              <w:right w:val="single" w:sz="4" w:space="0" w:color="auto"/>
+            </w:tcBorders>
+            <w:vAlign w:val="center"/>
+            <w:hideMark/>
           </w:tcPr>
           <w:p>
             <w:pPr>
@@ -6051,6 +6802,7 @@
                 <w:tab w:val="left" w:pos="180"/>
                 <w:tab w:val="center" w:pos="639"/>
               </w:tabs>
+              <w:spacing w:line="276" w:lineRule="auto"/>
               <w:jc w:val="center"/>
               <w:rPr>
                 <w:rFonts w:ascii="Arial" w:hAnsi="Arial" w:cs="Arial"/>
@@ -6075,14 +6827,18 @@
             <w:tcW w:w="4394" w:type="dxa"/>
             <w:gridSpan w:val="3"/>
             <w:tcBorders>
-              <w:bottom w:val="single" w:sz="4" w:space="0" w:color="auto"/>
-            </w:tcBorders>
-            <w:shd w:val="clear" w:color="auto" w:fill="auto"/>
-            <w:vAlign w:val="center"/>
-          </w:tcPr>
-          <w:p>
-            <w:pPr>
-              <w:pStyle w:val="Cabealho"/>
+              <w:top w:val="single" w:sz="4" w:space="0" w:color="auto"/>
+              <w:left w:val="single" w:sz="4" w:space="0" w:color="auto"/>
+              <w:bottom w:val="single" w:sz="4" w:space="0" w:color="auto"/>
+              <w:right w:val="single" w:sz="4" w:space="0" w:color="auto"/>
+            </w:tcBorders>
+            <w:vAlign w:val="center"/>
+            <w:hideMark/>
+          </w:tcPr>
+          <w:p>
+            <w:pPr>
+              <w:pStyle w:val="Cabealho"/>
+              <w:spacing w:line="276" w:lineRule="auto"/>
               <w:jc w:val="center"/>
               <w:rPr>
                 <w:rFonts w:ascii="Arial" w:hAnsi="Arial" w:cs="Arial"/>
@@ -6109,11 +6865,19 @@
           <w:tcPr>
             <w:tcW w:w="850" w:type="dxa"/>
             <w:vMerge w:val="restart"/>
-            <w:vAlign w:val="center"/>
-          </w:tcPr>
-          <w:p>
-            <w:pPr>
-              <w:pStyle w:val="Cabealho"/>
+            <w:tcBorders>
+              <w:top w:val="single" w:sz="4" w:space="0" w:color="auto"/>
+              <w:left w:val="single" w:sz="4" w:space="0" w:color="auto"/>
+              <w:bottom w:val="single" w:sz="4" w:space="0" w:color="auto"/>
+              <w:right w:val="single" w:sz="4" w:space="0" w:color="auto"/>
+            </w:tcBorders>
+            <w:vAlign w:val="center"/>
+            <w:hideMark/>
+          </w:tcPr>
+          <w:p>
+            <w:pPr>
+              <w:pStyle w:val="Cabealho"/>
+              <w:spacing w:line="276" w:lineRule="auto"/>
               <w:jc w:val="center"/>
               <w:rPr>
                 <w:rFonts w:ascii="Arial" w:hAnsi="Arial" w:cs="Arial"/>
@@ -6138,37 +6902,52 @@
         <w:tc>
           <w:tcPr>
             <w:tcW w:w="2127" w:type="dxa"/>
+            <w:tcBorders>
+              <w:top w:val="single" w:sz="4" w:space="0" w:color="auto"/>
+              <w:left w:val="single" w:sz="4" w:space="0" w:color="auto"/>
+              <w:bottom w:val="single" w:sz="4" w:space="0" w:color="auto"/>
+              <w:right w:val="single" w:sz="4" w:space="0" w:color="auto"/>
+            </w:tcBorders>
             <w:shd w:val="pct25" w:color="auto" w:fill="auto"/>
             <w:vAlign w:val="center"/>
-          </w:tcPr>
-          <w:p>
-            <w:pPr>
-              <w:pStyle w:val="Cabealho"/>
-              <w:jc w:val="center"/>
-              <w:rPr>
-                <w:rFonts w:ascii="Arial" w:hAnsi="Arial" w:cs="Arial"/>
-                <w:b/>
-                <w:bCs/>
-                <w:sz w:val="18"/>
-                <w:szCs w:val="18"/>
-              </w:rPr>
-            </w:pPr>
-            <w:r>
-              <w:rPr>
-                <w:rFonts w:ascii="Arial" w:hAnsi="Arial" w:cs="Arial"/>
-                <w:b/>
-                <w:sz w:val="18"/>
-                <w:szCs w:val="18"/>
-              </w:rPr>
-              <w:t>PATRIMÔNIO</w:t>
+            <w:hideMark/>
+          </w:tcPr>
+          <w:p>
+            <w:pPr>
+              <w:pStyle w:val="Cabealho"/>
+              <w:spacing w:line="276" w:lineRule="auto"/>
+              <w:jc w:val="center"/>
+              <w:rPr>
+                <w:rFonts w:ascii="Arial" w:hAnsi="Arial" w:cs="Arial"/>
+                <w:b/>
+                <w:bCs/>
+                <w:sz w:val="18"/>
+                <w:szCs w:val="18"/>
+              </w:rPr>
+            </w:pPr>
+            <w:r>
+              <w:rPr>
+                <w:rFonts w:ascii="Arial" w:hAnsi="Arial" w:cs="Arial"/>
+                <w:b/>
+                <w:sz w:val="18"/>
+                <w:szCs w:val="18"/>
+              </w:rPr>
+              <w:t>CÓDIGO DA MÁQUINA</w:t>
             </w:r>
           </w:p>
         </w:tc>
         <w:tc>
           <w:tcPr>
             <w:tcW w:w="1843" w:type="dxa"/>
+            <w:tcBorders>
+              <w:top w:val="single" w:sz="4" w:space="0" w:color="auto"/>
+              <w:left w:val="single" w:sz="4" w:space="0" w:color="auto"/>
+              <w:bottom w:val="single" w:sz="4" w:space="0" w:color="auto"/>
+              <w:right w:val="single" w:sz="4" w:space="0" w:color="auto"/>
+            </w:tcBorders>
             <w:shd w:val="pct25" w:color="auto" w:fill="auto"/>
             <w:vAlign w:val="center"/>
+            <w:hideMark/>
           </w:tcPr>
           <w:p>
             <w:pPr>
@@ -6177,51 +6956,60 @@
                 <w:tab w:val="left" w:pos="180"/>
                 <w:tab w:val="center" w:pos="639"/>
               </w:tabs>
-              <w:jc w:val="center"/>
-              <w:rPr>
-                <w:rFonts w:ascii="Arial" w:hAnsi="Arial" w:cs="Arial"/>
-                <w:b/>
-                <w:bCs/>
-                <w:sz w:val="18"/>
-                <w:szCs w:val="18"/>
-              </w:rPr>
-            </w:pPr>
-            <w:r>
-              <w:rPr>
-                <w:rFonts w:ascii="Arial" w:hAnsi="Arial" w:cs="Arial"/>
-                <w:b/>
-                <w:sz w:val="18"/>
-                <w:szCs w:val="18"/>
-              </w:rPr>
-              <w:t>LOCAL</w:t>
+              <w:spacing w:line="276" w:lineRule="auto"/>
+              <w:jc w:val="center"/>
+              <w:rPr>
+                <w:rFonts w:ascii="Arial" w:hAnsi="Arial" w:cs="Arial"/>
+                <w:b/>
+                <w:bCs/>
+                <w:sz w:val="18"/>
+                <w:szCs w:val="18"/>
+              </w:rPr>
+            </w:pPr>
+            <w:r>
+              <w:rPr>
+                <w:rFonts w:ascii="Arial" w:hAnsi="Arial" w:cs="Arial"/>
+                <w:b/>
+                <w:sz w:val="18"/>
+                <w:szCs w:val="18"/>
+              </w:rPr>
+              <w:t>MODELO</w:t>
             </w:r>
           </w:p>
         </w:tc>
         <w:tc>
           <w:tcPr>
             <w:tcW w:w="2197" w:type="dxa"/>
+            <w:tcBorders>
+              <w:top w:val="single" w:sz="4" w:space="0" w:color="auto"/>
+              <w:left w:val="single" w:sz="4" w:space="0" w:color="auto"/>
+              <w:bottom w:val="single" w:sz="4" w:space="0" w:color="auto"/>
+              <w:right w:val="single" w:sz="4" w:space="0" w:color="auto"/>
+            </w:tcBorders>
             <w:shd w:val="pct25" w:color="auto" w:fill="auto"/>
             <w:vAlign w:val="center"/>
-          </w:tcPr>
-          <w:p>
-            <w:pPr>
-              <w:pStyle w:val="Cabealho"/>
-              <w:jc w:val="center"/>
-              <w:rPr>
-                <w:rFonts w:ascii="Arial" w:hAnsi="Arial" w:cs="Arial"/>
-                <w:b/>
-                <w:sz w:val="18"/>
-                <w:szCs w:val="18"/>
-              </w:rPr>
-            </w:pPr>
-            <w:r>
-              <w:rPr>
-                <w:rFonts w:ascii="Arial" w:hAnsi="Arial" w:cs="Arial"/>
-                <w:b/>
-                <w:sz w:val="18"/>
-                <w:szCs w:val="18"/>
-              </w:rPr>
-              <w:t>DATA DA ALOCAÇÃO</w:t>
+            <w:hideMark/>
+          </w:tcPr>
+          <w:p>
+            <w:pPr>
+              <w:pStyle w:val="Cabealho"/>
+              <w:spacing w:line="276" w:lineRule="auto"/>
+              <w:jc w:val="center"/>
+              <w:rPr>
+                <w:rFonts w:ascii="Arial" w:hAnsi="Arial" w:cs="Arial"/>
+                <w:b/>
+                <w:sz w:val="18"/>
+                <w:szCs w:val="18"/>
+              </w:rPr>
+            </w:pPr>
+            <w:r>
+              <w:rPr>
+                <w:rFonts w:ascii="Arial" w:hAnsi="Arial" w:cs="Arial"/>
+                <w:b/>
+                <w:sz w:val="18"/>
+                <w:szCs w:val="18"/>
+              </w:rPr>
+              <w:t>BOTÃO PESQUISAR</w:t>
             </w:r>
           </w:p>
         </w:tc>
@@ -6229,28 +7017,37 @@
           <w:tcPr>
             <w:tcW w:w="2197" w:type="dxa"/>
             <w:gridSpan w:val="2"/>
+            <w:tcBorders>
+              <w:top w:val="single" w:sz="4" w:space="0" w:color="auto"/>
+              <w:left w:val="single" w:sz="4" w:space="0" w:color="auto"/>
+              <w:bottom w:val="single" w:sz="4" w:space="0" w:color="auto"/>
+              <w:right w:val="single" w:sz="4" w:space="0" w:color="auto"/>
+            </w:tcBorders>
             <w:shd w:val="pct25" w:color="auto" w:fill="auto"/>
             <w:vAlign w:val="center"/>
-          </w:tcPr>
-          <w:p>
-            <w:pPr>
-              <w:pStyle w:val="Cabealho"/>
-              <w:jc w:val="center"/>
-              <w:rPr>
-                <w:rFonts w:ascii="Arial" w:hAnsi="Arial" w:cs="Arial"/>
-                <w:b/>
-                <w:sz w:val="18"/>
-                <w:szCs w:val="18"/>
-              </w:rPr>
-            </w:pPr>
-            <w:r>
-              <w:rPr>
-                <w:rFonts w:ascii="Arial" w:hAnsi="Arial" w:cs="Arial"/>
-                <w:b/>
-                <w:sz w:val="18"/>
-                <w:szCs w:val="18"/>
-              </w:rPr>
-              <w:t>BOTÃO PESQUISAR</w:t>
+            <w:hideMark/>
+          </w:tcPr>
+          <w:p>
+            <w:pPr>
+              <w:pStyle w:val="Cabealho"/>
+              <w:spacing w:line="276" w:lineRule="auto"/>
+              <w:jc w:val="center"/>
+              <w:rPr>
+                <w:rFonts w:ascii="Arial" w:hAnsi="Arial" w:cs="Arial"/>
+                <w:b/>
+                <w:sz w:val="18"/>
+                <w:szCs w:val="18"/>
+              </w:rPr>
+            </w:pPr>
+            <w:r>
+              <w:rPr>
+                <w:rFonts w:ascii="Arial" w:hAnsi="Arial" w:cs="Arial"/>
+                <w:b/>
+                <w:bCs/>
+                <w:sz w:val="18"/>
+                <w:szCs w:val="18"/>
+              </w:rPr>
+              <w:t>BOTÃO SELECIONAR MÁQUINA</w:t>
             </w:r>
           </w:p>
         </w:tc>
@@ -6263,12 +7060,18 @@
           <w:tcPr>
             <w:tcW w:w="850" w:type="dxa"/>
             <w:vMerge/>
-            <w:vAlign w:val="center"/>
-          </w:tcPr>
-          <w:p>
-            <w:pPr>
-              <w:pStyle w:val="Cabealho"/>
-              <w:jc w:val="center"/>
+            <w:tcBorders>
+              <w:top w:val="single" w:sz="4" w:space="0" w:color="auto"/>
+              <w:left w:val="single" w:sz="4" w:space="0" w:color="auto"/>
+              <w:bottom w:val="single" w:sz="4" w:space="0" w:color="auto"/>
+              <w:right w:val="single" w:sz="4" w:space="0" w:color="auto"/>
+            </w:tcBorders>
+            <w:vAlign w:val="center"/>
+            <w:hideMark/>
+          </w:tcPr>
+          <w:p>
+            <w:pPr>
+              <w:spacing w:after="0" w:line="240" w:lineRule="auto"/>
               <w:rPr>
                 <w:rFonts w:ascii="Arial" w:hAnsi="Arial" w:cs="Arial"/>
                 <w:bCs/>
@@ -6282,14 +7085,18 @@
           <w:tcPr>
             <w:tcW w:w="2127" w:type="dxa"/>
             <w:tcBorders>
-              <w:bottom w:val="single" w:sz="4" w:space="0" w:color="auto"/>
-            </w:tcBorders>
-            <w:shd w:val="clear" w:color="auto" w:fill="auto"/>
-            <w:vAlign w:val="center"/>
-          </w:tcPr>
-          <w:p>
-            <w:pPr>
-              <w:pStyle w:val="Cabealho"/>
+              <w:top w:val="single" w:sz="4" w:space="0" w:color="auto"/>
+              <w:left w:val="single" w:sz="4" w:space="0" w:color="auto"/>
+              <w:bottom w:val="single" w:sz="4" w:space="0" w:color="auto"/>
+              <w:right w:val="single" w:sz="4" w:space="0" w:color="auto"/>
+            </w:tcBorders>
+            <w:vAlign w:val="center"/>
+            <w:hideMark/>
+          </w:tcPr>
+          <w:p>
+            <w:pPr>
+              <w:pStyle w:val="Cabealho"/>
+              <w:spacing w:line="276" w:lineRule="auto"/>
               <w:jc w:val="center"/>
               <w:rPr>
                 <w:rFonts w:ascii="Arial" w:hAnsi="Arial" w:cs="Arial"/>
@@ -6313,10 +7120,13 @@
           <w:tcPr>
             <w:tcW w:w="1843" w:type="dxa"/>
             <w:tcBorders>
-              <w:bottom w:val="single" w:sz="4" w:space="0" w:color="auto"/>
-            </w:tcBorders>
-            <w:shd w:val="clear" w:color="auto" w:fill="auto"/>
-            <w:vAlign w:val="center"/>
+              <w:top w:val="single" w:sz="4" w:space="0" w:color="auto"/>
+              <w:left w:val="single" w:sz="4" w:space="0" w:color="auto"/>
+              <w:bottom w:val="single" w:sz="4" w:space="0" w:color="auto"/>
+              <w:right w:val="single" w:sz="4" w:space="0" w:color="auto"/>
+            </w:tcBorders>
+            <w:vAlign w:val="center"/>
+            <w:hideMark/>
           </w:tcPr>
           <w:p>
             <w:pPr>
@@ -6325,6 +7135,7 @@
                 <w:tab w:val="left" w:pos="180"/>
                 <w:tab w:val="center" w:pos="639"/>
               </w:tabs>
+              <w:spacing w:line="276" w:lineRule="auto"/>
               <w:jc w:val="center"/>
               <w:rPr>
                 <w:rFonts w:ascii="Arial" w:hAnsi="Arial" w:cs="Arial"/>
@@ -6348,29 +7159,32 @@
           <w:tcPr>
             <w:tcW w:w="2197" w:type="dxa"/>
             <w:tcBorders>
-              <w:bottom w:val="single" w:sz="4" w:space="0" w:color="auto"/>
-            </w:tcBorders>
-            <w:shd w:val="clear" w:color="auto" w:fill="auto"/>
-            <w:vAlign w:val="center"/>
-          </w:tcPr>
-          <w:p>
-            <w:pPr>
-              <w:pStyle w:val="Cabealho"/>
-              <w:jc w:val="center"/>
-              <w:rPr>
-                <w:rFonts w:ascii="Arial" w:hAnsi="Arial" w:cs="Arial"/>
-                <w:sz w:val="18"/>
-                <w:szCs w:val="18"/>
-              </w:rPr>
-            </w:pPr>
-            <w:r>
-              <w:rPr>
-                <w:rFonts w:ascii="Arial" w:hAnsi="Arial" w:cs="Arial"/>
-                <w:bCs/>
-                <w:sz w:val="18"/>
-                <w:szCs w:val="18"/>
-              </w:rPr>
-              <w:t>01/01/1999</w:t>
+              <w:top w:val="single" w:sz="4" w:space="0" w:color="auto"/>
+              <w:left w:val="single" w:sz="4" w:space="0" w:color="auto"/>
+              <w:bottom w:val="single" w:sz="4" w:space="0" w:color="auto"/>
+              <w:right w:val="single" w:sz="4" w:space="0" w:color="auto"/>
+            </w:tcBorders>
+            <w:vAlign w:val="center"/>
+            <w:hideMark/>
+          </w:tcPr>
+          <w:p>
+            <w:pPr>
+              <w:pStyle w:val="Cabealho"/>
+              <w:spacing w:line="276" w:lineRule="auto"/>
+              <w:jc w:val="center"/>
+              <w:rPr>
+                <w:rFonts w:ascii="Arial" w:hAnsi="Arial" w:cs="Arial"/>
+                <w:sz w:val="18"/>
+                <w:szCs w:val="18"/>
+              </w:rPr>
+            </w:pPr>
+            <w:r>
+              <w:rPr>
+                <w:rFonts w:ascii="Arial" w:hAnsi="Arial" w:cs="Arial"/>
+                <w:sz w:val="18"/>
+                <w:szCs w:val="18"/>
+              </w:rPr>
+              <w:t>CLICAR</w:t>
             </w:r>
           </w:p>
         </w:tc>
@@ -6379,28 +7193,33 @@
             <w:tcW w:w="2197" w:type="dxa"/>
             <w:gridSpan w:val="2"/>
             <w:tcBorders>
-              <w:bottom w:val="single" w:sz="4" w:space="0" w:color="auto"/>
-            </w:tcBorders>
-            <w:shd w:val="clear" w:color="auto" w:fill="auto"/>
-            <w:vAlign w:val="center"/>
-          </w:tcPr>
-          <w:p>
-            <w:pPr>
-              <w:pStyle w:val="Cabealho"/>
-              <w:jc w:val="center"/>
-              <w:rPr>
-                <w:rFonts w:ascii="Arial" w:hAnsi="Arial" w:cs="Arial"/>
-                <w:sz w:val="18"/>
-                <w:szCs w:val="18"/>
-              </w:rPr>
-            </w:pPr>
-            <w:r>
-              <w:rPr>
-                <w:rFonts w:ascii="Arial" w:hAnsi="Arial" w:cs="Arial"/>
-                <w:sz w:val="18"/>
-                <w:szCs w:val="18"/>
-              </w:rPr>
-              <w:t>CLICAR</w:t>
+              <w:top w:val="single" w:sz="4" w:space="0" w:color="auto"/>
+              <w:left w:val="single" w:sz="4" w:space="0" w:color="auto"/>
+              <w:bottom w:val="single" w:sz="4" w:space="0" w:color="auto"/>
+              <w:right w:val="single" w:sz="4" w:space="0" w:color="auto"/>
+            </w:tcBorders>
+            <w:vAlign w:val="center"/>
+            <w:hideMark/>
+          </w:tcPr>
+          <w:p>
+            <w:pPr>
+              <w:pStyle w:val="Cabealho"/>
+              <w:spacing w:line="276" w:lineRule="auto"/>
+              <w:jc w:val="center"/>
+              <w:rPr>
+                <w:rFonts w:ascii="Arial" w:hAnsi="Arial" w:cs="Arial"/>
+                <w:sz w:val="18"/>
+                <w:szCs w:val="18"/>
+              </w:rPr>
+            </w:pPr>
+            <w:r>
+              <w:rPr>
+                <w:rFonts w:ascii="Arial" w:hAnsi="Arial" w:cs="Arial"/>
+                <w:bCs/>
+                <w:sz w:val="18"/>
+                <w:szCs w:val="18"/>
+              </w:rPr>
+              <w:t>NÃO CLICAR</w:t>
             </w:r>
           </w:p>
         </w:tc>
@@ -6413,55 +7232,40 @@
           <w:tcPr>
             <w:tcW w:w="850" w:type="dxa"/>
             <w:vMerge/>
-            <w:vAlign w:val="center"/>
-          </w:tcPr>
-          <w:p>
-            <w:pPr>
-              <w:pStyle w:val="Cabealho"/>
-              <w:jc w:val="center"/>
-              <w:rPr>
-                <w:rFonts w:ascii="Arial" w:hAnsi="Arial" w:cs="Arial"/>
-                <w:bCs/>
-                <w:sz w:val="18"/>
-                <w:szCs w:val="18"/>
-              </w:rPr>
-            </w:pPr>
-          </w:p>
-        </w:tc>
-        <w:tc>
-          <w:tcPr>
-            <w:tcW w:w="2127" w:type="dxa"/>
+            <w:tcBorders>
+              <w:top w:val="single" w:sz="4" w:space="0" w:color="auto"/>
+              <w:left w:val="single" w:sz="4" w:space="0" w:color="auto"/>
+              <w:bottom w:val="single" w:sz="4" w:space="0" w:color="auto"/>
+              <w:right w:val="single" w:sz="4" w:space="0" w:color="auto"/>
+            </w:tcBorders>
+            <w:vAlign w:val="center"/>
+            <w:hideMark/>
+          </w:tcPr>
+          <w:p>
+            <w:pPr>
+              <w:spacing w:after="0" w:line="240" w:lineRule="auto"/>
+              <w:rPr>
+                <w:rFonts w:ascii="Arial" w:hAnsi="Arial" w:cs="Arial"/>
+                <w:bCs/>
+                <w:sz w:val="18"/>
+                <w:szCs w:val="18"/>
+              </w:rPr>
+            </w:pPr>
+          </w:p>
+        </w:tc>
+        <w:tc>
+          <w:tcPr>
+            <w:tcW w:w="3970" w:type="dxa"/>
+            <w:gridSpan w:val="2"/>
+            <w:tcBorders>
+              <w:top w:val="single" w:sz="4" w:space="0" w:color="auto"/>
+              <w:left w:val="single" w:sz="4" w:space="0" w:color="auto"/>
+              <w:bottom w:val="single" w:sz="4" w:space="0" w:color="auto"/>
+              <w:right w:val="single" w:sz="4" w:space="0" w:color="auto"/>
+            </w:tcBorders>
             <w:shd w:val="pct25" w:color="auto" w:fill="auto"/>
             <w:vAlign w:val="center"/>
-          </w:tcPr>
-          <w:p>
-            <w:pPr>
-              <w:pStyle w:val="Cabealho"/>
-              <w:jc w:val="center"/>
-              <w:rPr>
-                <w:rFonts w:ascii="Arial" w:hAnsi="Arial" w:cs="Arial"/>
-                <w:bCs/>
-                <w:sz w:val="18"/>
-                <w:szCs w:val="18"/>
-              </w:rPr>
-            </w:pPr>
-            <w:r>
-              <w:rPr>
-                <w:rFonts w:ascii="Arial" w:hAnsi="Arial" w:cs="Arial"/>
-                <w:b/>
-                <w:bCs/>
-                <w:sz w:val="18"/>
-                <w:szCs w:val="18"/>
-              </w:rPr>
-              <w:t>BOTÃO SELECIONAR MÁQUINA</w:t>
-            </w:r>
-          </w:p>
-        </w:tc>
-        <w:tc>
-          <w:tcPr>
-            <w:tcW w:w="1843" w:type="dxa"/>
-            <w:shd w:val="pct25" w:color="auto" w:fill="auto"/>
-            <w:vAlign w:val="center"/>
+            <w:hideMark/>
           </w:tcPr>
           <w:p>
             <w:pPr>
@@ -6470,6 +7274,7 @@
                 <w:tab w:val="left" w:pos="180"/>
                 <w:tab w:val="center" w:pos="639"/>
               </w:tabs>
+              <w:spacing w:line="276" w:lineRule="auto"/>
               <w:jc w:val="center"/>
               <w:rPr>
                 <w:rFonts w:ascii="Arial" w:hAnsi="Arial" w:cs="Arial"/>
@@ -6494,12 +7299,20 @@
           <w:tcPr>
             <w:tcW w:w="4394" w:type="dxa"/>
             <w:gridSpan w:val="3"/>
+            <w:tcBorders>
+              <w:top w:val="single" w:sz="4" w:space="0" w:color="auto"/>
+              <w:left w:val="single" w:sz="4" w:space="0" w:color="auto"/>
+              <w:bottom w:val="single" w:sz="4" w:space="0" w:color="auto"/>
+              <w:right w:val="single" w:sz="4" w:space="0" w:color="auto"/>
+            </w:tcBorders>
             <w:shd w:val="pct25" w:color="auto" w:fill="auto"/>
             <w:vAlign w:val="center"/>
-          </w:tcPr>
-          <w:p>
-            <w:pPr>
-              <w:pStyle w:val="Cabealho"/>
+            <w:hideMark/>
+          </w:tcPr>
+          <w:p>
+            <w:pPr>
+              <w:pStyle w:val="Cabealho"/>
+              <w:spacing w:line="276" w:lineRule="auto"/>
               <w:jc w:val="center"/>
               <w:rPr>
                 <w:rFonts w:ascii="Arial" w:hAnsi="Arial" w:cs="Arial"/>
@@ -6527,54 +7340,39 @@
           <w:tcPr>
             <w:tcW w:w="850" w:type="dxa"/>
             <w:vMerge/>
-            <w:vAlign w:val="center"/>
-          </w:tcPr>
-          <w:p>
-            <w:pPr>
-              <w:pStyle w:val="Cabealho"/>
-              <w:jc w:val="center"/>
-              <w:rPr>
-                <w:rFonts w:ascii="Arial" w:hAnsi="Arial" w:cs="Arial"/>
-                <w:bCs/>
-                <w:sz w:val="18"/>
-                <w:szCs w:val="18"/>
-              </w:rPr>
-            </w:pPr>
-          </w:p>
-        </w:tc>
-        <w:tc>
-          <w:tcPr>
-            <w:tcW w:w="2127" w:type="dxa"/>
-            <w:shd w:val="clear" w:color="auto" w:fill="auto"/>
-            <w:vAlign w:val="center"/>
-          </w:tcPr>
-          <w:p>
-            <w:pPr>
-              <w:pStyle w:val="Cabealho"/>
-              <w:jc w:val="center"/>
-              <w:rPr>
-                <w:rFonts w:ascii="Arial" w:hAnsi="Arial" w:cs="Arial"/>
-                <w:bCs/>
-                <w:sz w:val="18"/>
-                <w:szCs w:val="18"/>
-              </w:rPr>
-            </w:pPr>
-            <w:r>
-              <w:rPr>
-                <w:rFonts w:ascii="Arial" w:hAnsi="Arial" w:cs="Arial"/>
-                <w:bCs/>
-                <w:sz w:val="18"/>
-                <w:szCs w:val="18"/>
-              </w:rPr>
-              <w:t>NÃO CLICAR</w:t>
-            </w:r>
-          </w:p>
-        </w:tc>
-        <w:tc>
-          <w:tcPr>
-            <w:tcW w:w="1843" w:type="dxa"/>
-            <w:shd w:val="clear" w:color="auto" w:fill="auto"/>
-            <w:vAlign w:val="center"/>
+            <w:tcBorders>
+              <w:top w:val="single" w:sz="4" w:space="0" w:color="auto"/>
+              <w:left w:val="single" w:sz="4" w:space="0" w:color="auto"/>
+              <w:bottom w:val="single" w:sz="4" w:space="0" w:color="auto"/>
+              <w:right w:val="single" w:sz="4" w:space="0" w:color="auto"/>
+            </w:tcBorders>
+            <w:vAlign w:val="center"/>
+            <w:hideMark/>
+          </w:tcPr>
+          <w:p>
+            <w:pPr>
+              <w:spacing w:after="0" w:line="240" w:lineRule="auto"/>
+              <w:rPr>
+                <w:rFonts w:ascii="Arial" w:hAnsi="Arial" w:cs="Arial"/>
+                <w:bCs/>
+                <w:sz w:val="18"/>
+                <w:szCs w:val="18"/>
+              </w:rPr>
+            </w:pPr>
+          </w:p>
+        </w:tc>
+        <w:tc>
+          <w:tcPr>
+            <w:tcW w:w="3970" w:type="dxa"/>
+            <w:gridSpan w:val="2"/>
+            <w:tcBorders>
+              <w:top w:val="single" w:sz="4" w:space="0" w:color="auto"/>
+              <w:left w:val="single" w:sz="4" w:space="0" w:color="auto"/>
+              <w:bottom w:val="single" w:sz="4" w:space="0" w:color="auto"/>
+              <w:right w:val="single" w:sz="4" w:space="0" w:color="auto"/>
+            </w:tcBorders>
+            <w:vAlign w:val="center"/>
+            <w:hideMark/>
           </w:tcPr>
           <w:p>
             <w:pPr>
@@ -6583,6 +7381,7 @@
                 <w:tab w:val="left" w:pos="180"/>
                 <w:tab w:val="center" w:pos="639"/>
               </w:tabs>
+              <w:spacing w:line="276" w:lineRule="auto"/>
               <w:jc w:val="center"/>
               <w:rPr>
                 <w:rFonts w:ascii="Arial" w:hAnsi="Arial" w:cs="Arial"/>
@@ -6606,12 +7405,19 @@
           <w:tcPr>
             <w:tcW w:w="4394" w:type="dxa"/>
             <w:gridSpan w:val="3"/>
-            <w:shd w:val="clear" w:color="auto" w:fill="auto"/>
-            <w:vAlign w:val="center"/>
-          </w:tcPr>
-          <w:p>
-            <w:pPr>
-              <w:pStyle w:val="Cabealho"/>
+            <w:tcBorders>
+              <w:top w:val="single" w:sz="4" w:space="0" w:color="auto"/>
+              <w:left w:val="single" w:sz="4" w:space="0" w:color="auto"/>
+              <w:bottom w:val="single" w:sz="4" w:space="0" w:color="auto"/>
+              <w:right w:val="single" w:sz="4" w:space="0" w:color="auto"/>
+            </w:tcBorders>
+            <w:vAlign w:val="center"/>
+            <w:hideMark/>
+          </w:tcPr>
+          <w:p>
+            <w:pPr>
+              <w:pStyle w:val="Cabealho"/>
+              <w:spacing w:line="276" w:lineRule="auto"/>
               <w:jc w:val="center"/>
               <w:rPr>
                 <w:rFonts w:ascii="Arial" w:hAnsi="Arial" w:cs="Arial"/>
@@ -6654,14 +7460,14 @@
           <w:left w:w="70" w:type="dxa"/>
           <w:right w:w="70" w:type="dxa"/>
         </w:tblCellMar>
-        <w:tblLook w:val="0000" w:firstRow="0" w:lastRow="0" w:firstColumn="0" w:lastColumn="0" w:noHBand="0" w:noVBand="0"/>
+        <w:tblLook w:val="04A0" w:firstRow="1" w:lastRow="0" w:firstColumn="1" w:lastColumn="0" w:noHBand="0" w:noVBand="1"/>
       </w:tblPr>
       <w:tblGrid>
-        <w:gridCol w:w="1236"/>
-        <w:gridCol w:w="1228"/>
-        <w:gridCol w:w="1402"/>
-        <w:gridCol w:w="1359"/>
-        <w:gridCol w:w="1393"/>
+        <w:gridCol w:w="1242"/>
+        <w:gridCol w:w="1226"/>
+        <w:gridCol w:w="1401"/>
+        <w:gridCol w:w="1357"/>
+        <w:gridCol w:w="1392"/>
         <w:gridCol w:w="1314"/>
         <w:gridCol w:w="1351"/>
       </w:tblGrid>
@@ -6670,13 +7476,18 @@
           <w:tcPr>
             <w:tcW w:w="1236" w:type="dxa"/>
             <w:tcBorders>
-              <w:bottom w:val="single" w:sz="4" w:space="0" w:color="auto"/>
+              <w:top w:val="single" w:sz="4" w:space="0" w:color="auto"/>
+              <w:left w:val="single" w:sz="4" w:space="0" w:color="auto"/>
+              <w:bottom w:val="single" w:sz="4" w:space="0" w:color="auto"/>
+              <w:right w:val="single" w:sz="4" w:space="0" w:color="auto"/>
             </w:tcBorders>
             <w:shd w:val="clear" w:color="auto" w:fill="BFBFBF" w:themeFill="background1" w:themeFillShade="BF"/>
-          </w:tcPr>
-          <w:p>
-            <w:pPr>
-              <w:pStyle w:val="Cabealho"/>
+            <w:hideMark/>
+          </w:tcPr>
+          <w:p>
+            <w:pPr>
+              <w:pStyle w:val="Cabealho"/>
+              <w:spacing w:line="276" w:lineRule="auto"/>
               <w:jc w:val="center"/>
               <w:rPr>
                 <w:rFonts w:ascii="Arial" w:hAnsi="Arial" w:cs="Arial"/>
@@ -6696,13 +7507,18 @@
           <w:tcPr>
             <w:tcW w:w="1228" w:type="dxa"/>
             <w:tcBorders>
-              <w:bottom w:val="single" w:sz="4" w:space="0" w:color="auto"/>
+              <w:top w:val="single" w:sz="4" w:space="0" w:color="auto"/>
+              <w:left w:val="single" w:sz="4" w:space="0" w:color="auto"/>
+              <w:bottom w:val="single" w:sz="4" w:space="0" w:color="auto"/>
+              <w:right w:val="single" w:sz="4" w:space="0" w:color="auto"/>
             </w:tcBorders>
             <w:shd w:val="clear" w:color="auto" w:fill="BFBFBF" w:themeFill="background1" w:themeFillShade="BF"/>
-          </w:tcPr>
-          <w:p>
-            <w:pPr>
-              <w:pStyle w:val="Cabealho"/>
+            <w:hideMark/>
+          </w:tcPr>
+          <w:p>
+            <w:pPr>
+              <w:pStyle w:val="Cabealho"/>
+              <w:spacing w:line="276" w:lineRule="auto"/>
               <w:jc w:val="center"/>
               <w:rPr>
                 <w:rFonts w:ascii="Arial" w:hAnsi="Arial" w:cs="Arial"/>
@@ -6720,6 +7536,7 @@
           <w:p>
             <w:pPr>
               <w:pStyle w:val="Cabealho"/>
+              <w:spacing w:line="276" w:lineRule="auto"/>
               <w:jc w:val="center"/>
               <w:rPr>
                 <w:rFonts w:ascii="Arial" w:hAnsi="Arial" w:cs="Arial"/>
@@ -6741,13 +7558,18 @@
           <w:tcPr>
             <w:tcW w:w="1402" w:type="dxa"/>
             <w:tcBorders>
-              <w:bottom w:val="single" w:sz="4" w:space="0" w:color="auto"/>
+              <w:top w:val="single" w:sz="4" w:space="0" w:color="auto"/>
+              <w:left w:val="single" w:sz="4" w:space="0" w:color="auto"/>
+              <w:bottom w:val="single" w:sz="4" w:space="0" w:color="auto"/>
+              <w:right w:val="single" w:sz="4" w:space="0" w:color="auto"/>
             </w:tcBorders>
             <w:shd w:val="clear" w:color="auto" w:fill="BFBFBF" w:themeFill="background1" w:themeFillShade="BF"/>
-          </w:tcPr>
-          <w:p>
-            <w:pPr>
-              <w:pStyle w:val="Cabealho"/>
+            <w:hideMark/>
+          </w:tcPr>
+          <w:p>
+            <w:pPr>
+              <w:pStyle w:val="Cabealho"/>
+              <w:spacing w:line="276" w:lineRule="auto"/>
               <w:jc w:val="center"/>
               <w:rPr>
                 <w:rFonts w:ascii="Arial" w:hAnsi="Arial" w:cs="Arial"/>
@@ -6765,6 +7587,7 @@
           <w:p>
             <w:pPr>
               <w:pStyle w:val="Cabealho"/>
+              <w:spacing w:line="276" w:lineRule="auto"/>
               <w:jc w:val="center"/>
               <w:rPr>
                 <w:rFonts w:ascii="Arial" w:hAnsi="Arial" w:cs="Arial"/>
@@ -6793,13 +7616,18 @@
           <w:tcPr>
             <w:tcW w:w="1359" w:type="dxa"/>
             <w:tcBorders>
-              <w:bottom w:val="single" w:sz="4" w:space="0" w:color="auto"/>
+              <w:top w:val="single" w:sz="4" w:space="0" w:color="auto"/>
+              <w:left w:val="single" w:sz="4" w:space="0" w:color="auto"/>
+              <w:bottom w:val="single" w:sz="4" w:space="0" w:color="auto"/>
+              <w:right w:val="single" w:sz="4" w:space="0" w:color="auto"/>
             </w:tcBorders>
             <w:shd w:val="clear" w:color="auto" w:fill="BFBFBF" w:themeFill="background1" w:themeFillShade="BF"/>
-          </w:tcPr>
-          <w:p>
-            <w:pPr>
-              <w:pStyle w:val="Cabealho"/>
+            <w:hideMark/>
+          </w:tcPr>
+          <w:p>
+            <w:pPr>
+              <w:pStyle w:val="Cabealho"/>
+              <w:spacing w:line="276" w:lineRule="auto"/>
               <w:jc w:val="center"/>
               <w:rPr>
                 <w:rFonts w:ascii="Arial" w:hAnsi="Arial" w:cs="Arial"/>
@@ -6819,13 +7647,18 @@
           <w:tcPr>
             <w:tcW w:w="1393" w:type="dxa"/>
             <w:tcBorders>
-              <w:bottom w:val="single" w:sz="4" w:space="0" w:color="auto"/>
+              <w:top w:val="single" w:sz="4" w:space="0" w:color="auto"/>
+              <w:left w:val="single" w:sz="4" w:space="0" w:color="auto"/>
+              <w:bottom w:val="single" w:sz="4" w:space="0" w:color="auto"/>
+              <w:right w:val="single" w:sz="4" w:space="0" w:color="auto"/>
             </w:tcBorders>
             <w:shd w:val="clear" w:color="auto" w:fill="BFBFBF" w:themeFill="background1" w:themeFillShade="BF"/>
-          </w:tcPr>
-          <w:p>
-            <w:pPr>
-              <w:pStyle w:val="Cabealho"/>
+            <w:hideMark/>
+          </w:tcPr>
+          <w:p>
+            <w:pPr>
+              <w:pStyle w:val="Cabealho"/>
+              <w:spacing w:line="276" w:lineRule="auto"/>
               <w:jc w:val="center"/>
               <w:rPr>
                 <w:rFonts w:ascii="Arial" w:hAnsi="Arial" w:cs="Arial"/>
@@ -6843,6 +7676,7 @@
           <w:p>
             <w:pPr>
               <w:pStyle w:val="Cabealho"/>
+              <w:spacing w:line="276" w:lineRule="auto"/>
               <w:jc w:val="center"/>
               <w:rPr>
                 <w:rFonts w:ascii="Arial" w:hAnsi="Arial" w:cs="Arial"/>
@@ -6864,13 +7698,18 @@
           <w:tcPr>
             <w:tcW w:w="1314" w:type="dxa"/>
             <w:tcBorders>
-              <w:bottom w:val="single" w:sz="4" w:space="0" w:color="auto"/>
+              <w:top w:val="single" w:sz="4" w:space="0" w:color="auto"/>
+              <w:left w:val="single" w:sz="4" w:space="0" w:color="auto"/>
+              <w:bottom w:val="single" w:sz="4" w:space="0" w:color="auto"/>
+              <w:right w:val="single" w:sz="4" w:space="0" w:color="auto"/>
             </w:tcBorders>
             <w:shd w:val="clear" w:color="auto" w:fill="BFBFBF" w:themeFill="background1" w:themeFillShade="BF"/>
-          </w:tcPr>
-          <w:p>
-            <w:pPr>
-              <w:pStyle w:val="Cabealho"/>
+            <w:hideMark/>
+          </w:tcPr>
+          <w:p>
+            <w:pPr>
+              <w:pStyle w:val="Cabealho"/>
+              <w:spacing w:line="276" w:lineRule="auto"/>
               <w:jc w:val="center"/>
               <w:rPr>
                 <w:rFonts w:ascii="Arial" w:hAnsi="Arial" w:cs="Arial"/>
@@ -6888,6 +7727,7 @@
           <w:p>
             <w:pPr>
               <w:pStyle w:val="Cabealho"/>
+              <w:spacing w:line="276" w:lineRule="auto"/>
               <w:jc w:val="center"/>
               <w:rPr>
                 <w:rFonts w:ascii="Arial" w:hAnsi="Arial" w:cs="Arial"/>
@@ -6909,13 +7749,18 @@
           <w:tcPr>
             <w:tcW w:w="1351" w:type="dxa"/>
             <w:tcBorders>
-              <w:bottom w:val="single" w:sz="4" w:space="0" w:color="auto"/>
+              <w:top w:val="single" w:sz="4" w:space="0" w:color="auto"/>
+              <w:left w:val="single" w:sz="4" w:space="0" w:color="auto"/>
+              <w:bottom w:val="single" w:sz="4" w:space="0" w:color="auto"/>
+              <w:right w:val="single" w:sz="4" w:space="0" w:color="auto"/>
             </w:tcBorders>
             <w:shd w:val="clear" w:color="auto" w:fill="BFBFBF" w:themeFill="background1" w:themeFillShade="BF"/>
-          </w:tcPr>
-          <w:p>
-            <w:pPr>
-              <w:pStyle w:val="Cabealho"/>
+            <w:hideMark/>
+          </w:tcPr>
+          <w:p>
+            <w:pPr>
+              <w:pStyle w:val="Cabealho"/>
+              <w:spacing w:line="276" w:lineRule="auto"/>
               <w:jc w:val="center"/>
               <w:rPr>
                 <w:rFonts w:ascii="Arial" w:hAnsi="Arial" w:cs="Arial"/>
@@ -6933,6 +7778,7 @@
           <w:p>
             <w:pPr>
               <w:pStyle w:val="Cabealho"/>
+              <w:spacing w:line="276" w:lineRule="auto"/>
               <w:jc w:val="center"/>
               <w:rPr>
                 <w:rFonts w:ascii="Arial" w:hAnsi="Arial" w:cs="Arial"/>
@@ -6965,58 +7811,117 @@
         <w:tc>
           <w:tcPr>
             <w:tcW w:w="1236" w:type="dxa"/>
-          </w:tcPr>
-          <w:p>
-            <w:pPr>
-              <w:pStyle w:val="Cabealho"/>
-              <w:jc w:val="center"/>
-              <w:rPr>
-                <w:rFonts w:ascii="Arial" w:hAnsi="Arial" w:cs="Arial"/>
-                <w:b/>
-                <w:bCs/>
-              </w:rPr>
-            </w:pPr>
+            <w:tcBorders>
+              <w:top w:val="single" w:sz="4" w:space="0" w:color="auto"/>
+              <w:left w:val="single" w:sz="4" w:space="0" w:color="auto"/>
+              <w:bottom w:val="single" w:sz="4" w:space="0" w:color="auto"/>
+              <w:right w:val="single" w:sz="4" w:space="0" w:color="auto"/>
+            </w:tcBorders>
+            <w:hideMark/>
+          </w:tcPr>
+          <w:p>
+            <w:pPr>
+              <w:pStyle w:val="Cabealho"/>
+              <w:spacing w:line="276" w:lineRule="auto"/>
+              <w:jc w:val="center"/>
+              <w:rPr>
+                <w:rFonts w:ascii="Arial" w:hAnsi="Arial" w:cs="Arial"/>
+                <w:b/>
+                <w:bCs/>
+              </w:rPr>
+            </w:pPr>
+            <w:r>
+              <w:rPr>
+                <w:rFonts w:ascii="Arial" w:hAnsi="Arial" w:cs="Arial"/>
+                <w:b/>
+                <w:bCs/>
+              </w:rPr>
+              <w:t>16/09/2015</w:t>
+            </w:r>
           </w:p>
         </w:tc>
         <w:tc>
           <w:tcPr>
             <w:tcW w:w="1228" w:type="dxa"/>
-          </w:tcPr>
-          <w:p>
-            <w:pPr>
-              <w:pStyle w:val="Cabealho"/>
-              <w:jc w:val="center"/>
-              <w:rPr>
-                <w:rFonts w:ascii="Arial" w:hAnsi="Arial" w:cs="Arial"/>
-                <w:b/>
-                <w:bCs/>
-              </w:rPr>
-            </w:pPr>
+            <w:tcBorders>
+              <w:top w:val="single" w:sz="4" w:space="0" w:color="auto"/>
+              <w:left w:val="single" w:sz="4" w:space="0" w:color="auto"/>
+              <w:bottom w:val="single" w:sz="4" w:space="0" w:color="auto"/>
+              <w:right w:val="single" w:sz="4" w:space="0" w:color="auto"/>
+            </w:tcBorders>
+            <w:hideMark/>
+          </w:tcPr>
+          <w:p>
+            <w:pPr>
+              <w:pStyle w:val="Cabealho"/>
+              <w:spacing w:line="276" w:lineRule="auto"/>
+              <w:jc w:val="center"/>
+              <w:rPr>
+                <w:rFonts w:ascii="Arial" w:hAnsi="Arial" w:cs="Arial"/>
+                <w:b/>
+                <w:bCs/>
+              </w:rPr>
+            </w:pPr>
+            <w:proofErr w:type="spellStart"/>
+            <w:r>
+              <w:rPr>
+                <w:rFonts w:ascii="Arial" w:hAnsi="Arial" w:cs="Arial"/>
+                <w:b/>
+                <w:bCs/>
+              </w:rPr>
+              <w:t>Rafaella</w:t>
+            </w:r>
+            <w:proofErr w:type="spellEnd"/>
           </w:p>
         </w:tc>
         <w:tc>
           <w:tcPr>
             <w:tcW w:w="1402" w:type="dxa"/>
-          </w:tcPr>
-          <w:p>
-            <w:pPr>
-              <w:pStyle w:val="Cabealho"/>
-              <w:jc w:val="center"/>
-              <w:rPr>
-                <w:rFonts w:ascii="Arial" w:hAnsi="Arial" w:cs="Arial"/>
-                <w:b/>
-                <w:bCs/>
-              </w:rPr>
-            </w:pPr>
+            <w:tcBorders>
+              <w:top w:val="single" w:sz="4" w:space="0" w:color="auto"/>
+              <w:left w:val="single" w:sz="4" w:space="0" w:color="auto"/>
+              <w:bottom w:val="single" w:sz="4" w:space="0" w:color="auto"/>
+              <w:right w:val="single" w:sz="4" w:space="0" w:color="auto"/>
+            </w:tcBorders>
+            <w:hideMark/>
+          </w:tcPr>
+          <w:p>
+            <w:pPr>
+              <w:pStyle w:val="Cabealho"/>
+              <w:spacing w:line="276" w:lineRule="auto"/>
+              <w:jc w:val="center"/>
+              <w:rPr>
+                <w:rFonts w:ascii="Arial" w:hAnsi="Arial" w:cs="Arial"/>
+                <w:b/>
+                <w:bCs/>
+              </w:rPr>
+            </w:pPr>
+            <w:proofErr w:type="gramStart"/>
+            <w:r>
+              <w:rPr>
+                <w:rFonts w:ascii="Arial" w:hAnsi="Arial" w:cs="Arial"/>
+                <w:b/>
+                <w:bCs/>
+              </w:rPr>
+              <w:t>0</w:t>
+            </w:r>
+            <w:proofErr w:type="gramEnd"/>
           </w:p>
         </w:tc>
         <w:tc>
           <w:tcPr>
             <w:tcW w:w="1359" w:type="dxa"/>
-          </w:tcPr>
-          <w:p>
-            <w:pPr>
-              <w:pStyle w:val="Cabealho"/>
+            <w:tcBorders>
+              <w:top w:val="single" w:sz="4" w:space="0" w:color="auto"/>
+              <w:left w:val="single" w:sz="4" w:space="0" w:color="auto"/>
+              <w:bottom w:val="single" w:sz="4" w:space="0" w:color="auto"/>
+              <w:right w:val="single" w:sz="4" w:space="0" w:color="auto"/>
+            </w:tcBorders>
+          </w:tcPr>
+          <w:p>
+            <w:pPr>
+              <w:pStyle w:val="Cabealho"/>
+              <w:spacing w:line="276" w:lineRule="auto"/>
               <w:jc w:val="center"/>
               <w:rPr>
                 <w:rFonts w:ascii="Arial" w:hAnsi="Arial" w:cs="Arial"/>
@@ -7029,10 +7934,17 @@
         <w:tc>
           <w:tcPr>
             <w:tcW w:w="1393" w:type="dxa"/>
-          </w:tcPr>
-          <w:p>
-            <w:pPr>
-              <w:pStyle w:val="Cabealho"/>
+            <w:tcBorders>
+              <w:top w:val="single" w:sz="4" w:space="0" w:color="auto"/>
+              <w:left w:val="single" w:sz="4" w:space="0" w:color="auto"/>
+              <w:bottom w:val="single" w:sz="4" w:space="0" w:color="auto"/>
+              <w:right w:val="single" w:sz="4" w:space="0" w:color="auto"/>
+            </w:tcBorders>
+          </w:tcPr>
+          <w:p>
+            <w:pPr>
+              <w:pStyle w:val="Cabealho"/>
+              <w:spacing w:line="276" w:lineRule="auto"/>
               <w:jc w:val="center"/>
               <w:rPr>
                 <w:rFonts w:ascii="Arial" w:hAnsi="Arial" w:cs="Arial"/>
@@ -7045,10 +7957,17 @@
         <w:tc>
           <w:tcPr>
             <w:tcW w:w="1314" w:type="dxa"/>
-          </w:tcPr>
-          <w:p>
-            <w:pPr>
-              <w:pStyle w:val="Cabealho"/>
+            <w:tcBorders>
+              <w:top w:val="single" w:sz="4" w:space="0" w:color="auto"/>
+              <w:left w:val="single" w:sz="4" w:space="0" w:color="auto"/>
+              <w:bottom w:val="single" w:sz="4" w:space="0" w:color="auto"/>
+              <w:right w:val="single" w:sz="4" w:space="0" w:color="auto"/>
+            </w:tcBorders>
+          </w:tcPr>
+          <w:p>
+            <w:pPr>
+              <w:pStyle w:val="Cabealho"/>
+              <w:spacing w:line="276" w:lineRule="auto"/>
               <w:jc w:val="center"/>
               <w:rPr>
                 <w:rFonts w:ascii="Arial" w:hAnsi="Arial" w:cs="Arial"/>
@@ -7061,10 +7980,17 @@
         <w:tc>
           <w:tcPr>
             <w:tcW w:w="1351" w:type="dxa"/>
-          </w:tcPr>
-          <w:p>
-            <w:pPr>
-              <w:pStyle w:val="Cabealho"/>
+            <w:tcBorders>
+              <w:top w:val="single" w:sz="4" w:space="0" w:color="auto"/>
+              <w:left w:val="single" w:sz="4" w:space="0" w:color="auto"/>
+              <w:bottom w:val="single" w:sz="4" w:space="0" w:color="auto"/>
+              <w:right w:val="single" w:sz="4" w:space="0" w:color="auto"/>
+            </w:tcBorders>
+          </w:tcPr>
+          <w:p>
+            <w:pPr>
+              <w:pStyle w:val="Cabealho"/>
+              <w:spacing w:line="276" w:lineRule="auto"/>
               <w:jc w:val="center"/>
               <w:rPr>
                 <w:rFonts w:ascii="Arial" w:hAnsi="Arial" w:cs="Arial"/>
@@ -7309,7 +8235,7 @@
     </w:p>
     <w:tbl>
       <w:tblPr>
-        <w:tblW w:w="9214" w:type="dxa"/>
+        <w:tblW w:w="9210" w:type="dxa"/>
         <w:tblInd w:w="-72" w:type="dxa"/>
         <w:tblBorders>
           <w:top w:val="single" w:sz="4" w:space="0" w:color="auto"/>
@@ -7324,29 +8250,34 @@
           <w:left w:w="70" w:type="dxa"/>
           <w:right w:w="70" w:type="dxa"/>
         </w:tblCellMar>
-        <w:tblLook w:val="0000" w:firstRow="0" w:lastRow="0" w:firstColumn="0" w:lastColumn="0" w:noHBand="0" w:noVBand="0"/>
+        <w:tblLook w:val="04A0" w:firstRow="1" w:lastRow="0" w:firstColumn="1" w:lastColumn="0" w:noHBand="0" w:noVBand="1"/>
       </w:tblPr>
       <w:tblGrid>
-        <w:gridCol w:w="1135"/>
+        <w:gridCol w:w="1136"/>
         <w:gridCol w:w="425"/>
+        <w:gridCol w:w="1558"/>
+        <w:gridCol w:w="1558"/>
         <w:gridCol w:w="1559"/>
-        <w:gridCol w:w="1559"/>
-        <w:gridCol w:w="1560"/>
-        <w:gridCol w:w="1559"/>
-        <w:gridCol w:w="1417"/>
+        <w:gridCol w:w="1558"/>
+        <w:gridCol w:w="1416"/>
       </w:tblGrid>
       <w:tr>
         <w:tc>
           <w:tcPr>
             <w:tcW w:w="1135" w:type="dxa"/>
             <w:tcBorders>
-              <w:bottom w:val="single" w:sz="4" w:space="0" w:color="auto"/>
+              <w:top w:val="single" w:sz="4" w:space="0" w:color="auto"/>
+              <w:left w:val="single" w:sz="4" w:space="0" w:color="auto"/>
+              <w:bottom w:val="single" w:sz="4" w:space="0" w:color="auto"/>
+              <w:right w:val="single" w:sz="4" w:space="0" w:color="auto"/>
             </w:tcBorders>
             <w:shd w:val="clear" w:color="auto" w:fill="BFBFBF" w:themeFill="background1" w:themeFillShade="BF"/>
-          </w:tcPr>
-          <w:p>
-            <w:pPr>
-              <w:pStyle w:val="Cabealho"/>
+            <w:hideMark/>
+          </w:tcPr>
+          <w:p>
+            <w:pPr>
+              <w:pStyle w:val="Cabealho"/>
+              <w:spacing w:line="276" w:lineRule="auto"/>
               <w:jc w:val="center"/>
               <w:rPr>
                 <w:rFonts w:ascii="Arial" w:hAnsi="Arial" w:cs="Arial"/>
@@ -7368,14 +8299,19 @@
             <w:tcW w:w="8079" w:type="dxa"/>
             <w:gridSpan w:val="6"/>
             <w:tcBorders>
-              <w:bottom w:val="single" w:sz="4" w:space="0" w:color="auto"/>
+              <w:top w:val="single" w:sz="4" w:space="0" w:color="auto"/>
+              <w:left w:val="single" w:sz="4" w:space="0" w:color="auto"/>
+              <w:bottom w:val="single" w:sz="4" w:space="0" w:color="auto"/>
+              <w:right w:val="single" w:sz="4" w:space="0" w:color="auto"/>
             </w:tcBorders>
             <w:shd w:val="clear" w:color="auto" w:fill="BFBFBF" w:themeFill="background1" w:themeFillShade="BF"/>
             <w:vAlign w:val="center"/>
-          </w:tcPr>
-          <w:p>
-            <w:pPr>
-              <w:pStyle w:val="Cabealho"/>
+            <w:hideMark/>
+          </w:tcPr>
+          <w:p>
+            <w:pPr>
+              <w:pStyle w:val="Cabealho"/>
+              <w:spacing w:line="276" w:lineRule="auto"/>
               <w:jc w:val="center"/>
               <w:rPr>
                 <w:rFonts w:ascii="Arial" w:hAnsi="Arial" w:cs="Arial"/>
@@ -7400,12 +8336,17 @@
           <w:tcPr>
             <w:tcW w:w="1135" w:type="dxa"/>
             <w:tcBorders>
-              <w:bottom w:val="single" w:sz="4" w:space="0" w:color="auto"/>
-            </w:tcBorders>
-          </w:tcPr>
-          <w:p>
-            <w:pPr>
-              <w:pStyle w:val="Cabealho"/>
+              <w:top w:val="single" w:sz="4" w:space="0" w:color="auto"/>
+              <w:left w:val="single" w:sz="4" w:space="0" w:color="auto"/>
+              <w:bottom w:val="single" w:sz="4" w:space="0" w:color="auto"/>
+              <w:right w:val="single" w:sz="4" w:space="0" w:color="auto"/>
+            </w:tcBorders>
+            <w:hideMark/>
+          </w:tcPr>
+          <w:p>
+            <w:pPr>
+              <w:pStyle w:val="Cabealho"/>
+              <w:spacing w:line="276" w:lineRule="auto"/>
               <w:jc w:val="center"/>
               <w:rPr>
                 <w:rFonts w:ascii="Arial" w:hAnsi="Arial" w:cs="Arial"/>
@@ -7429,12 +8370,17 @@
             <w:tcW w:w="8079" w:type="dxa"/>
             <w:gridSpan w:val="6"/>
             <w:tcBorders>
-              <w:bottom w:val="single" w:sz="4" w:space="0" w:color="auto"/>
-            </w:tcBorders>
-          </w:tcPr>
-          <w:p>
-            <w:pPr>
-              <w:pStyle w:val="Cabealho"/>
+              <w:top w:val="single" w:sz="4" w:space="0" w:color="auto"/>
+              <w:left w:val="single" w:sz="4" w:space="0" w:color="auto"/>
+              <w:bottom w:val="single" w:sz="4" w:space="0" w:color="auto"/>
+              <w:right w:val="single" w:sz="4" w:space="0" w:color="auto"/>
+            </w:tcBorders>
+            <w:hideMark/>
+          </w:tcPr>
+          <w:p>
+            <w:pPr>
+              <w:pStyle w:val="Cabealho"/>
+              <w:spacing w:line="276" w:lineRule="auto"/>
               <w:rPr>
                 <w:rFonts w:ascii="Arial" w:hAnsi="Arial" w:cs="Arial"/>
                 <w:b/>
@@ -7458,13 +8404,18 @@
             <w:tcW w:w="9214" w:type="dxa"/>
             <w:gridSpan w:val="7"/>
             <w:tcBorders>
-              <w:bottom w:val="single" w:sz="4" w:space="0" w:color="auto"/>
+              <w:top w:val="single" w:sz="4" w:space="0" w:color="auto"/>
+              <w:left w:val="single" w:sz="4" w:space="0" w:color="auto"/>
+              <w:bottom w:val="single" w:sz="4" w:space="0" w:color="auto"/>
+              <w:right w:val="single" w:sz="4" w:space="0" w:color="auto"/>
             </w:tcBorders>
             <w:shd w:val="clear" w:color="auto" w:fill="BFBFBF" w:themeFill="background1" w:themeFillShade="BF"/>
-          </w:tcPr>
-          <w:p>
-            <w:pPr>
-              <w:pStyle w:val="Cabealho"/>
+            <w:hideMark/>
+          </w:tcPr>
+          <w:p>
+            <w:pPr>
+              <w:pStyle w:val="Cabealho"/>
+              <w:spacing w:line="276" w:lineRule="auto"/>
               <w:jc w:val="center"/>
               <w:rPr>
                 <w:rFonts w:ascii="Arial" w:hAnsi="Arial" w:cs="Arial"/>
@@ -7490,12 +8441,17 @@
             <w:tcW w:w="9214" w:type="dxa"/>
             <w:gridSpan w:val="7"/>
             <w:tcBorders>
-              <w:bottom w:val="single" w:sz="4" w:space="0" w:color="auto"/>
-            </w:tcBorders>
-          </w:tcPr>
-          <w:p>
-            <w:pPr>
-              <w:pStyle w:val="Cabealho"/>
+              <w:top w:val="single" w:sz="4" w:space="0" w:color="auto"/>
+              <w:left w:val="single" w:sz="4" w:space="0" w:color="auto"/>
+              <w:bottom w:val="single" w:sz="4" w:space="0" w:color="auto"/>
+              <w:right w:val="single" w:sz="4" w:space="0" w:color="auto"/>
+            </w:tcBorders>
+            <w:hideMark/>
+          </w:tcPr>
+          <w:p>
+            <w:pPr>
+              <w:pStyle w:val="Cabealho"/>
+              <w:spacing w:line="276" w:lineRule="auto"/>
               <w:rPr>
                 <w:rFonts w:ascii="Arial" w:hAnsi="Arial" w:cs="Arial"/>
                 <w:b/>
@@ -7522,14 +8478,19 @@
             <w:tcW w:w="1560" w:type="dxa"/>
             <w:gridSpan w:val="2"/>
             <w:tcBorders>
-              <w:bottom w:val="single" w:sz="4" w:space="0" w:color="auto"/>
+              <w:top w:val="single" w:sz="4" w:space="0" w:color="auto"/>
+              <w:left w:val="single" w:sz="4" w:space="0" w:color="auto"/>
+              <w:bottom w:val="single" w:sz="4" w:space="0" w:color="auto"/>
+              <w:right w:val="single" w:sz="4" w:space="0" w:color="auto"/>
             </w:tcBorders>
             <w:shd w:val="clear" w:color="auto" w:fill="BFBFBF" w:themeFill="background1" w:themeFillShade="BF"/>
             <w:vAlign w:val="center"/>
-          </w:tcPr>
-          <w:p>
-            <w:pPr>
-              <w:pStyle w:val="Cabealho"/>
+            <w:hideMark/>
+          </w:tcPr>
+          <w:p>
+            <w:pPr>
+              <w:pStyle w:val="Cabealho"/>
+              <w:spacing w:line="276" w:lineRule="auto"/>
               <w:jc w:val="center"/>
               <w:rPr>
                 <w:rFonts w:ascii="Arial" w:hAnsi="Arial" w:cs="Arial"/>
@@ -7558,14 +8519,19 @@
           <w:tcPr>
             <w:tcW w:w="1559" w:type="dxa"/>
             <w:tcBorders>
-              <w:bottom w:val="single" w:sz="4" w:space="0" w:color="auto"/>
+              <w:top w:val="single" w:sz="4" w:space="0" w:color="auto"/>
+              <w:left w:val="single" w:sz="4" w:space="0" w:color="auto"/>
+              <w:bottom w:val="single" w:sz="4" w:space="0" w:color="auto"/>
+              <w:right w:val="single" w:sz="4" w:space="0" w:color="auto"/>
             </w:tcBorders>
             <w:shd w:val="clear" w:color="auto" w:fill="BFBFBF" w:themeFill="background1" w:themeFillShade="BF"/>
             <w:vAlign w:val="center"/>
-          </w:tcPr>
-          <w:p>
-            <w:pPr>
-              <w:pStyle w:val="Cabealho"/>
+            <w:hideMark/>
+          </w:tcPr>
+          <w:p>
+            <w:pPr>
+              <w:pStyle w:val="Cabealho"/>
+              <w:spacing w:line="276" w:lineRule="auto"/>
               <w:jc w:val="center"/>
               <w:rPr>
                 <w:rFonts w:ascii="Arial" w:hAnsi="Arial" w:cs="Arial"/>
@@ -7594,14 +8560,19 @@
           <w:tcPr>
             <w:tcW w:w="1559" w:type="dxa"/>
             <w:tcBorders>
-              <w:bottom w:val="single" w:sz="4" w:space="0" w:color="auto"/>
+              <w:top w:val="single" w:sz="4" w:space="0" w:color="auto"/>
+              <w:left w:val="single" w:sz="4" w:space="0" w:color="auto"/>
+              <w:bottom w:val="single" w:sz="4" w:space="0" w:color="auto"/>
+              <w:right w:val="single" w:sz="4" w:space="0" w:color="auto"/>
             </w:tcBorders>
             <w:shd w:val="clear" w:color="auto" w:fill="BFBFBF" w:themeFill="background1" w:themeFillShade="BF"/>
             <w:vAlign w:val="center"/>
-          </w:tcPr>
-          <w:p>
-            <w:pPr>
-              <w:pStyle w:val="Cabealho"/>
+            <w:hideMark/>
+          </w:tcPr>
+          <w:p>
+            <w:pPr>
+              <w:pStyle w:val="Cabealho"/>
+              <w:spacing w:line="276" w:lineRule="auto"/>
               <w:jc w:val="center"/>
               <w:rPr>
                 <w:rFonts w:ascii="Arial" w:hAnsi="Arial" w:cs="Arial"/>
@@ -7630,14 +8601,19 @@
           <w:tcPr>
             <w:tcW w:w="1560" w:type="dxa"/>
             <w:tcBorders>
-              <w:bottom w:val="single" w:sz="4" w:space="0" w:color="auto"/>
+              <w:top w:val="single" w:sz="4" w:space="0" w:color="auto"/>
+              <w:left w:val="single" w:sz="4" w:space="0" w:color="auto"/>
+              <w:bottom w:val="single" w:sz="4" w:space="0" w:color="auto"/>
+              <w:right w:val="single" w:sz="4" w:space="0" w:color="auto"/>
             </w:tcBorders>
             <w:shd w:val="clear" w:color="auto" w:fill="BFBFBF" w:themeFill="background1" w:themeFillShade="BF"/>
             <w:vAlign w:val="center"/>
-          </w:tcPr>
-          <w:p>
-            <w:pPr>
-              <w:pStyle w:val="Cabealho"/>
+            <w:hideMark/>
+          </w:tcPr>
+          <w:p>
+            <w:pPr>
+              <w:pStyle w:val="Cabealho"/>
+              <w:spacing w:line="276" w:lineRule="auto"/>
               <w:jc w:val="center"/>
               <w:rPr>
                 <w:rFonts w:ascii="Arial" w:hAnsi="Arial" w:cs="Arial"/>
@@ -7666,14 +8642,19 @@
           <w:tcPr>
             <w:tcW w:w="1559" w:type="dxa"/>
             <w:tcBorders>
-              <w:bottom w:val="single" w:sz="4" w:space="0" w:color="auto"/>
+              <w:top w:val="single" w:sz="4" w:space="0" w:color="auto"/>
+              <w:left w:val="single" w:sz="4" w:space="0" w:color="auto"/>
+              <w:bottom w:val="single" w:sz="4" w:space="0" w:color="auto"/>
+              <w:right w:val="single" w:sz="4" w:space="0" w:color="auto"/>
             </w:tcBorders>
             <w:shd w:val="clear" w:color="auto" w:fill="BFBFBF" w:themeFill="background1" w:themeFillShade="BF"/>
             <w:vAlign w:val="center"/>
-          </w:tcPr>
-          <w:p>
-            <w:pPr>
-              <w:pStyle w:val="Cabealho"/>
+            <w:hideMark/>
+          </w:tcPr>
+          <w:p>
+            <w:pPr>
+              <w:pStyle w:val="Cabealho"/>
+              <w:spacing w:line="276" w:lineRule="auto"/>
               <w:jc w:val="center"/>
               <w:rPr>
                 <w:rFonts w:ascii="Arial" w:hAnsi="Arial" w:cs="Arial"/>
@@ -7702,14 +8683,19 @@
           <w:tcPr>
             <w:tcW w:w="1417" w:type="dxa"/>
             <w:tcBorders>
-              <w:bottom w:val="single" w:sz="4" w:space="0" w:color="auto"/>
+              <w:top w:val="single" w:sz="4" w:space="0" w:color="auto"/>
+              <w:left w:val="single" w:sz="4" w:space="0" w:color="auto"/>
+              <w:bottom w:val="single" w:sz="4" w:space="0" w:color="auto"/>
+              <w:right w:val="single" w:sz="4" w:space="0" w:color="auto"/>
             </w:tcBorders>
             <w:shd w:val="clear" w:color="auto" w:fill="BFBFBF" w:themeFill="background1" w:themeFillShade="BF"/>
             <w:vAlign w:val="center"/>
-          </w:tcPr>
-          <w:p>
-            <w:pPr>
-              <w:pStyle w:val="Cabealho"/>
+            <w:hideMark/>
+          </w:tcPr>
+          <w:p>
+            <w:pPr>
+              <w:pStyle w:val="Cabealho"/>
+              <w:spacing w:line="276" w:lineRule="auto"/>
               <w:jc w:val="center"/>
               <w:rPr>
                 <w:rFonts w:ascii="Arial" w:hAnsi="Arial" w:cs="Arial"/>
@@ -7743,7 +8729,14 @@
           <w:tcPr>
             <w:tcW w:w="1560" w:type="dxa"/>
             <w:gridSpan w:val="2"/>
-            <w:vAlign w:val="center"/>
+            <w:tcBorders>
+              <w:top w:val="single" w:sz="4" w:space="0" w:color="auto"/>
+              <w:left w:val="single" w:sz="4" w:space="0" w:color="auto"/>
+              <w:bottom w:val="single" w:sz="4" w:space="0" w:color="auto"/>
+              <w:right w:val="single" w:sz="4" w:space="0" w:color="auto"/>
+            </w:tcBorders>
+            <w:vAlign w:val="center"/>
+            <w:hideMark/>
           </w:tcPr>
           <w:p>
             <w:pPr>
@@ -7767,7 +8760,14 @@
         <w:tc>
           <w:tcPr>
             <w:tcW w:w="1559" w:type="dxa"/>
-            <w:vAlign w:val="center"/>
+            <w:tcBorders>
+              <w:top w:val="single" w:sz="4" w:space="0" w:color="auto"/>
+              <w:left w:val="single" w:sz="4" w:space="0" w:color="auto"/>
+              <w:bottom w:val="single" w:sz="4" w:space="0" w:color="auto"/>
+              <w:right w:val="single" w:sz="4" w:space="0" w:color="auto"/>
+            </w:tcBorders>
+            <w:vAlign w:val="center"/>
+            <w:hideMark/>
           </w:tcPr>
           <w:p>
             <w:pPr>
@@ -7791,7 +8791,14 @@
         <w:tc>
           <w:tcPr>
             <w:tcW w:w="1559" w:type="dxa"/>
-            <w:vAlign w:val="center"/>
+            <w:tcBorders>
+              <w:top w:val="single" w:sz="4" w:space="0" w:color="auto"/>
+              <w:left w:val="single" w:sz="4" w:space="0" w:color="auto"/>
+              <w:bottom w:val="single" w:sz="4" w:space="0" w:color="auto"/>
+              <w:right w:val="single" w:sz="4" w:space="0" w:color="auto"/>
+            </w:tcBorders>
+            <w:vAlign w:val="center"/>
+            <w:hideMark/>
           </w:tcPr>
           <w:p>
             <w:pPr>
@@ -7815,7 +8822,14 @@
         <w:tc>
           <w:tcPr>
             <w:tcW w:w="1560" w:type="dxa"/>
-            <w:vAlign w:val="center"/>
+            <w:tcBorders>
+              <w:top w:val="single" w:sz="4" w:space="0" w:color="auto"/>
+              <w:left w:val="single" w:sz="4" w:space="0" w:color="auto"/>
+              <w:bottom w:val="single" w:sz="4" w:space="0" w:color="auto"/>
+              <w:right w:val="single" w:sz="4" w:space="0" w:color="auto"/>
+            </w:tcBorders>
+            <w:vAlign w:val="center"/>
+            <w:hideMark/>
           </w:tcPr>
           <w:p>
             <w:pPr>
@@ -7840,7 +8854,14 @@
         <w:tc>
           <w:tcPr>
             <w:tcW w:w="1559" w:type="dxa"/>
-            <w:vAlign w:val="center"/>
+            <w:tcBorders>
+              <w:top w:val="single" w:sz="4" w:space="0" w:color="auto"/>
+              <w:left w:val="single" w:sz="4" w:space="0" w:color="auto"/>
+              <w:bottom w:val="single" w:sz="4" w:space="0" w:color="auto"/>
+              <w:right w:val="single" w:sz="4" w:space="0" w:color="auto"/>
+            </w:tcBorders>
+            <w:vAlign w:val="center"/>
+            <w:hideMark/>
           </w:tcPr>
           <w:p>
             <w:pPr>
@@ -7865,7 +8886,14 @@
         <w:tc>
           <w:tcPr>
             <w:tcW w:w="1417" w:type="dxa"/>
-            <w:vAlign w:val="center"/>
+            <w:tcBorders>
+              <w:top w:val="single" w:sz="4" w:space="0" w:color="auto"/>
+              <w:left w:val="single" w:sz="4" w:space="0" w:color="auto"/>
+              <w:bottom w:val="single" w:sz="4" w:space="0" w:color="auto"/>
+              <w:right w:val="single" w:sz="4" w:space="0" w:color="auto"/>
+            </w:tcBorders>
+            <w:vAlign w:val="center"/>
+            <w:hideMark/>
           </w:tcPr>
           <w:p>
             <w:pPr>
@@ -7896,12 +8924,20 @@
           <w:tcPr>
             <w:tcW w:w="9214" w:type="dxa"/>
             <w:gridSpan w:val="7"/>
+            <w:tcBorders>
+              <w:top w:val="single" w:sz="4" w:space="0" w:color="auto"/>
+              <w:left w:val="single" w:sz="4" w:space="0" w:color="auto"/>
+              <w:bottom w:val="single" w:sz="4" w:space="0" w:color="auto"/>
+              <w:right w:val="single" w:sz="4" w:space="0" w:color="auto"/>
+            </w:tcBorders>
             <w:shd w:val="clear" w:color="auto" w:fill="BFBFBF" w:themeFill="background1" w:themeFillShade="BF"/>
             <w:vAlign w:val="center"/>
-          </w:tcPr>
-          <w:p>
-            <w:pPr>
-              <w:pStyle w:val="Cabealho"/>
+            <w:hideMark/>
+          </w:tcPr>
+          <w:p>
+            <w:pPr>
+              <w:pStyle w:val="Cabealho"/>
+              <w:spacing w:line="276" w:lineRule="auto"/>
               <w:jc w:val="center"/>
               <w:rPr>
                 <w:rFonts w:ascii="Arial" w:hAnsi="Arial" w:cs="Arial"/>
@@ -7927,9 +8963,11 @@
             <w:tcW w:w="9214" w:type="dxa"/>
             <w:gridSpan w:val="7"/>
             <w:tcBorders>
-              <w:bottom w:val="single" w:sz="4" w:space="0" w:color="auto"/>
-            </w:tcBorders>
-            <w:shd w:val="clear" w:color="auto" w:fill="auto"/>
+              <w:top w:val="single" w:sz="4" w:space="0" w:color="auto"/>
+              <w:left w:val="single" w:sz="4" w:space="0" w:color="auto"/>
+              <w:bottom w:val="single" w:sz="4" w:space="0" w:color="auto"/>
+              <w:right w:val="single" w:sz="4" w:space="0" w:color="auto"/>
+            </w:tcBorders>
           </w:tcPr>
           <w:p>
             <w:pPr>
@@ -8061,7 +9099,7 @@
     </w:p>
     <w:tbl>
       <w:tblPr>
-        <w:tblW w:w="9214" w:type="dxa"/>
+        <w:tblW w:w="9210" w:type="dxa"/>
         <w:tblInd w:w="-72" w:type="dxa"/>
         <w:tblBorders>
           <w:top w:val="single" w:sz="4" w:space="0" w:color="auto"/>
@@ -8076,31 +9114,36 @@
           <w:left w:w="70" w:type="dxa"/>
           <w:right w:w="70" w:type="dxa"/>
         </w:tblCellMar>
-        <w:tblLook w:val="0000" w:firstRow="0" w:lastRow="0" w:firstColumn="0" w:lastColumn="0" w:noHBand="0" w:noVBand="0"/>
+        <w:tblLook w:val="04A0" w:firstRow="1" w:lastRow="0" w:firstColumn="1" w:lastColumn="0" w:noHBand="0" w:noVBand="1"/>
       </w:tblPr>
       <w:tblGrid>
-        <w:gridCol w:w="709"/>
-        <w:gridCol w:w="709"/>
+        <w:gridCol w:w="708"/>
+        <w:gridCol w:w="708"/>
         <w:gridCol w:w="1134"/>
         <w:gridCol w:w="1134"/>
         <w:gridCol w:w="1134"/>
-        <w:gridCol w:w="1276"/>
+        <w:gridCol w:w="1275"/>
         <w:gridCol w:w="1134"/>
-        <w:gridCol w:w="1984"/>
+        <w:gridCol w:w="1983"/>
       </w:tblGrid>
       <w:tr>
         <w:tc>
           <w:tcPr>
             <w:tcW w:w="709" w:type="dxa"/>
             <w:tcBorders>
-              <w:bottom w:val="single" w:sz="4" w:space="0" w:color="auto"/>
+              <w:top w:val="single" w:sz="4" w:space="0" w:color="auto"/>
+              <w:left w:val="single" w:sz="4" w:space="0" w:color="auto"/>
+              <w:bottom w:val="single" w:sz="4" w:space="0" w:color="auto"/>
+              <w:right w:val="single" w:sz="4" w:space="0" w:color="auto"/>
             </w:tcBorders>
             <w:shd w:val="clear" w:color="auto" w:fill="BFBFBF" w:themeFill="background1" w:themeFillShade="BF"/>
             <w:vAlign w:val="center"/>
-          </w:tcPr>
-          <w:p>
-            <w:pPr>
-              <w:pStyle w:val="Cabealho"/>
+            <w:hideMark/>
+          </w:tcPr>
+          <w:p>
+            <w:pPr>
+              <w:pStyle w:val="Cabealho"/>
+              <w:spacing w:line="276" w:lineRule="auto"/>
               <w:jc w:val="center"/>
               <w:rPr>
                 <w:rFonts w:ascii="Arial" w:hAnsi="Arial" w:cs="Arial"/>
@@ -8124,14 +9167,19 @@
           <w:tcPr>
             <w:tcW w:w="709" w:type="dxa"/>
             <w:tcBorders>
-              <w:bottom w:val="single" w:sz="4" w:space="0" w:color="auto"/>
+              <w:top w:val="single" w:sz="4" w:space="0" w:color="auto"/>
+              <w:left w:val="single" w:sz="4" w:space="0" w:color="auto"/>
+              <w:bottom w:val="single" w:sz="4" w:space="0" w:color="auto"/>
+              <w:right w:val="single" w:sz="4" w:space="0" w:color="auto"/>
             </w:tcBorders>
             <w:shd w:val="clear" w:color="auto" w:fill="BFBFBF" w:themeFill="background1" w:themeFillShade="BF"/>
             <w:vAlign w:val="center"/>
-          </w:tcPr>
-          <w:p>
-            <w:pPr>
-              <w:pStyle w:val="Cabealho"/>
+            <w:hideMark/>
+          </w:tcPr>
+          <w:p>
+            <w:pPr>
+              <w:pStyle w:val="Cabealho"/>
+              <w:spacing w:line="276" w:lineRule="auto"/>
               <w:jc w:val="center"/>
               <w:rPr>
                 <w:rFonts w:ascii="Arial" w:hAnsi="Arial" w:cs="Arial"/>
@@ -8155,14 +9203,19 @@
           <w:tcPr>
             <w:tcW w:w="1134" w:type="dxa"/>
             <w:tcBorders>
-              <w:bottom w:val="single" w:sz="4" w:space="0" w:color="auto"/>
+              <w:top w:val="single" w:sz="4" w:space="0" w:color="auto"/>
+              <w:left w:val="single" w:sz="4" w:space="0" w:color="auto"/>
+              <w:bottom w:val="single" w:sz="4" w:space="0" w:color="auto"/>
+              <w:right w:val="single" w:sz="4" w:space="0" w:color="auto"/>
             </w:tcBorders>
             <w:shd w:val="clear" w:color="auto" w:fill="BFBFBF" w:themeFill="background1" w:themeFillShade="BF"/>
             <w:vAlign w:val="center"/>
-          </w:tcPr>
-          <w:p>
-            <w:pPr>
-              <w:pStyle w:val="Cabealho"/>
+            <w:hideMark/>
+          </w:tcPr>
+          <w:p>
+            <w:pPr>
+              <w:pStyle w:val="Cabealho"/>
+              <w:spacing w:line="276" w:lineRule="auto"/>
               <w:jc w:val="center"/>
               <w:rPr>
                 <w:rFonts w:ascii="Arial" w:hAnsi="Arial" w:cs="Arial"/>
@@ -8186,14 +9239,19 @@
           <w:tcPr>
             <w:tcW w:w="1134" w:type="dxa"/>
             <w:tcBorders>
-              <w:bottom w:val="single" w:sz="4" w:space="0" w:color="auto"/>
+              <w:top w:val="single" w:sz="4" w:space="0" w:color="auto"/>
+              <w:left w:val="single" w:sz="4" w:space="0" w:color="auto"/>
+              <w:bottom w:val="single" w:sz="4" w:space="0" w:color="auto"/>
+              <w:right w:val="single" w:sz="4" w:space="0" w:color="auto"/>
             </w:tcBorders>
             <w:shd w:val="clear" w:color="auto" w:fill="BFBFBF" w:themeFill="background1" w:themeFillShade="BF"/>
             <w:vAlign w:val="center"/>
-          </w:tcPr>
-          <w:p>
-            <w:pPr>
-              <w:pStyle w:val="Cabealho"/>
+            <w:hideMark/>
+          </w:tcPr>
+          <w:p>
+            <w:pPr>
+              <w:pStyle w:val="Cabealho"/>
+              <w:spacing w:line="276" w:lineRule="auto"/>
               <w:jc w:val="center"/>
               <w:rPr>
                 <w:rFonts w:ascii="Arial" w:hAnsi="Arial" w:cs="Arial"/>
@@ -8217,14 +9275,19 @@
           <w:tcPr>
             <w:tcW w:w="1134" w:type="dxa"/>
             <w:tcBorders>
-              <w:bottom w:val="single" w:sz="4" w:space="0" w:color="auto"/>
+              <w:top w:val="single" w:sz="4" w:space="0" w:color="auto"/>
+              <w:left w:val="single" w:sz="4" w:space="0" w:color="auto"/>
+              <w:bottom w:val="single" w:sz="4" w:space="0" w:color="auto"/>
+              <w:right w:val="single" w:sz="4" w:space="0" w:color="auto"/>
             </w:tcBorders>
             <w:shd w:val="clear" w:color="auto" w:fill="BFBFBF" w:themeFill="background1" w:themeFillShade="BF"/>
             <w:vAlign w:val="center"/>
-          </w:tcPr>
-          <w:p>
-            <w:pPr>
-              <w:pStyle w:val="Cabealho"/>
+            <w:hideMark/>
+          </w:tcPr>
+          <w:p>
+            <w:pPr>
+              <w:pStyle w:val="Cabealho"/>
+              <w:spacing w:line="276" w:lineRule="auto"/>
               <w:jc w:val="center"/>
               <w:rPr>
                 <w:rFonts w:ascii="Arial" w:hAnsi="Arial" w:cs="Arial"/>
@@ -8248,14 +9311,19 @@
           <w:tcPr>
             <w:tcW w:w="1276" w:type="dxa"/>
             <w:tcBorders>
-              <w:bottom w:val="single" w:sz="4" w:space="0" w:color="auto"/>
+              <w:top w:val="single" w:sz="4" w:space="0" w:color="auto"/>
+              <w:left w:val="single" w:sz="4" w:space="0" w:color="auto"/>
+              <w:bottom w:val="single" w:sz="4" w:space="0" w:color="auto"/>
+              <w:right w:val="single" w:sz="4" w:space="0" w:color="auto"/>
             </w:tcBorders>
             <w:shd w:val="clear" w:color="auto" w:fill="BFBFBF" w:themeFill="background1" w:themeFillShade="BF"/>
             <w:vAlign w:val="center"/>
-          </w:tcPr>
-          <w:p>
-            <w:pPr>
-              <w:pStyle w:val="Cabealho"/>
+            <w:hideMark/>
+          </w:tcPr>
+          <w:p>
+            <w:pPr>
+              <w:pStyle w:val="Cabealho"/>
+              <w:spacing w:line="276" w:lineRule="auto"/>
               <w:jc w:val="center"/>
               <w:rPr>
                 <w:rFonts w:ascii="Arial" w:hAnsi="Arial" w:cs="Arial"/>
@@ -8279,14 +9347,19 @@
           <w:tcPr>
             <w:tcW w:w="1134" w:type="dxa"/>
             <w:tcBorders>
-              <w:bottom w:val="single" w:sz="4" w:space="0" w:color="auto"/>
+              <w:top w:val="single" w:sz="4" w:space="0" w:color="auto"/>
+              <w:left w:val="single" w:sz="4" w:space="0" w:color="auto"/>
+              <w:bottom w:val="single" w:sz="4" w:space="0" w:color="auto"/>
+              <w:right w:val="single" w:sz="4" w:space="0" w:color="auto"/>
             </w:tcBorders>
             <w:shd w:val="clear" w:color="auto" w:fill="BFBFBF" w:themeFill="background1" w:themeFillShade="BF"/>
             <w:vAlign w:val="center"/>
-          </w:tcPr>
-          <w:p>
-            <w:pPr>
-              <w:pStyle w:val="Cabealho"/>
+            <w:hideMark/>
+          </w:tcPr>
+          <w:p>
+            <w:pPr>
+              <w:pStyle w:val="Cabealho"/>
+              <w:spacing w:line="276" w:lineRule="auto"/>
               <w:jc w:val="center"/>
               <w:rPr>
                 <w:rFonts w:ascii="Arial" w:hAnsi="Arial" w:cs="Arial"/>
@@ -8310,14 +9383,19 @@
           <w:tcPr>
             <w:tcW w:w="1984" w:type="dxa"/>
             <w:tcBorders>
-              <w:bottom w:val="single" w:sz="4" w:space="0" w:color="auto"/>
+              <w:top w:val="single" w:sz="4" w:space="0" w:color="auto"/>
+              <w:left w:val="single" w:sz="4" w:space="0" w:color="auto"/>
+              <w:bottom w:val="single" w:sz="4" w:space="0" w:color="auto"/>
+              <w:right w:val="single" w:sz="4" w:space="0" w:color="auto"/>
             </w:tcBorders>
             <w:shd w:val="clear" w:color="auto" w:fill="BFBFBF" w:themeFill="background1" w:themeFillShade="BF"/>
             <w:vAlign w:val="center"/>
-          </w:tcPr>
-          <w:p>
-            <w:pPr>
-              <w:pStyle w:val="Cabealho"/>
+            <w:hideMark/>
+          </w:tcPr>
+          <w:p>
+            <w:pPr>
+              <w:pStyle w:val="Cabealho"/>
+              <w:spacing w:line="276" w:lineRule="auto"/>
               <w:jc w:val="center"/>
               <w:rPr>
                 <w:rFonts w:ascii="Arial" w:hAnsi="Arial" w:cs="Arial"/>
@@ -8333,16 +9411,7 @@
                 <w:sz w:val="16"/>
                 <w:szCs w:val="16"/>
               </w:rPr>
-              <w:t xml:space="preserve">SAIDA </w:t>
-            </w:r>
-            <w:r>
-              <w:rPr>
-                <w:rFonts w:ascii="Arial" w:hAnsi="Arial" w:cs="Arial"/>
-                <w:b/>
-                <w:sz w:val="16"/>
-                <w:szCs w:val="16"/>
-              </w:rPr>
-              <w:t>ESPERADA</w:t>
+              <w:t>SAIDA ESPERADA</w:t>
             </w:r>
           </w:p>
         </w:tc>
@@ -8354,11 +9423,19 @@
         <w:tc>
           <w:tcPr>
             <w:tcW w:w="709" w:type="dxa"/>
-            <w:vAlign w:val="center"/>
-          </w:tcPr>
-          <w:p>
-            <w:pPr>
-              <w:pStyle w:val="Cabealho"/>
+            <w:tcBorders>
+              <w:top w:val="single" w:sz="4" w:space="0" w:color="auto"/>
+              <w:left w:val="single" w:sz="4" w:space="0" w:color="auto"/>
+              <w:bottom w:val="single" w:sz="4" w:space="0" w:color="auto"/>
+              <w:right w:val="single" w:sz="4" w:space="0" w:color="auto"/>
+            </w:tcBorders>
+            <w:vAlign w:val="center"/>
+            <w:hideMark/>
+          </w:tcPr>
+          <w:p>
+            <w:pPr>
+              <w:pStyle w:val="Cabealho"/>
+              <w:spacing w:line="276" w:lineRule="auto"/>
               <w:jc w:val="center"/>
               <w:rPr>
                 <w:rFonts w:ascii="Arial" w:hAnsi="Arial" w:cs="Arial"/>
@@ -8383,11 +9460,19 @@
         <w:tc>
           <w:tcPr>
             <w:tcW w:w="709" w:type="dxa"/>
-            <w:vAlign w:val="center"/>
-          </w:tcPr>
-          <w:p>
-            <w:pPr>
-              <w:pStyle w:val="Cabealho"/>
+            <w:tcBorders>
+              <w:top w:val="single" w:sz="4" w:space="0" w:color="auto"/>
+              <w:left w:val="single" w:sz="4" w:space="0" w:color="auto"/>
+              <w:bottom w:val="single" w:sz="4" w:space="0" w:color="auto"/>
+              <w:right w:val="single" w:sz="4" w:space="0" w:color="auto"/>
+            </w:tcBorders>
+            <w:vAlign w:val="center"/>
+            <w:hideMark/>
+          </w:tcPr>
+          <w:p>
+            <w:pPr>
+              <w:pStyle w:val="Cabealho"/>
+              <w:spacing w:line="276" w:lineRule="auto"/>
               <w:jc w:val="center"/>
               <w:rPr>
                 <w:rFonts w:ascii="Arial" w:hAnsi="Arial" w:cs="Arial"/>
@@ -8410,11 +9495,19 @@
         <w:tc>
           <w:tcPr>
             <w:tcW w:w="1134" w:type="dxa"/>
-            <w:vAlign w:val="center"/>
-          </w:tcPr>
-          <w:p>
-            <w:pPr>
-              <w:pStyle w:val="Cabealho"/>
+            <w:tcBorders>
+              <w:top w:val="single" w:sz="4" w:space="0" w:color="auto"/>
+              <w:left w:val="single" w:sz="4" w:space="0" w:color="auto"/>
+              <w:bottom w:val="single" w:sz="4" w:space="0" w:color="auto"/>
+              <w:right w:val="single" w:sz="4" w:space="0" w:color="auto"/>
+            </w:tcBorders>
+            <w:vAlign w:val="center"/>
+            <w:hideMark/>
+          </w:tcPr>
+          <w:p>
+            <w:pPr>
+              <w:pStyle w:val="Cabealho"/>
+              <w:spacing w:line="276" w:lineRule="auto"/>
               <w:jc w:val="center"/>
               <w:rPr>
                 <w:rFonts w:ascii="Arial" w:hAnsi="Arial" w:cs="Arial"/>
@@ -8437,11 +9530,19 @@
         <w:tc>
           <w:tcPr>
             <w:tcW w:w="1134" w:type="dxa"/>
-            <w:vAlign w:val="center"/>
-          </w:tcPr>
-          <w:p>
-            <w:pPr>
-              <w:pStyle w:val="Cabealho"/>
+            <w:tcBorders>
+              <w:top w:val="single" w:sz="4" w:space="0" w:color="auto"/>
+              <w:left w:val="single" w:sz="4" w:space="0" w:color="auto"/>
+              <w:bottom w:val="single" w:sz="4" w:space="0" w:color="auto"/>
+              <w:right w:val="single" w:sz="4" w:space="0" w:color="auto"/>
+            </w:tcBorders>
+            <w:vAlign w:val="center"/>
+            <w:hideMark/>
+          </w:tcPr>
+          <w:p>
+            <w:pPr>
+              <w:pStyle w:val="Cabealho"/>
+              <w:spacing w:line="276" w:lineRule="auto"/>
               <w:jc w:val="center"/>
               <w:rPr>
                 <w:rFonts w:ascii="Arial" w:hAnsi="Arial" w:cs="Arial"/>
@@ -8464,11 +9565,19 @@
         <w:tc>
           <w:tcPr>
             <w:tcW w:w="1134" w:type="dxa"/>
-            <w:vAlign w:val="center"/>
-          </w:tcPr>
-          <w:p>
-            <w:pPr>
-              <w:pStyle w:val="Cabealho"/>
+            <w:tcBorders>
+              <w:top w:val="single" w:sz="4" w:space="0" w:color="auto"/>
+              <w:left w:val="single" w:sz="4" w:space="0" w:color="auto"/>
+              <w:bottom w:val="single" w:sz="4" w:space="0" w:color="auto"/>
+              <w:right w:val="single" w:sz="4" w:space="0" w:color="auto"/>
+            </w:tcBorders>
+            <w:vAlign w:val="center"/>
+            <w:hideMark/>
+          </w:tcPr>
+          <w:p>
+            <w:pPr>
+              <w:pStyle w:val="Cabealho"/>
+              <w:spacing w:line="276" w:lineRule="auto"/>
               <w:jc w:val="center"/>
               <w:rPr>
                 <w:rFonts w:ascii="Arial" w:hAnsi="Arial" w:cs="Arial"/>
@@ -8491,11 +9600,19 @@
         <w:tc>
           <w:tcPr>
             <w:tcW w:w="1276" w:type="dxa"/>
-            <w:vAlign w:val="center"/>
-          </w:tcPr>
-          <w:p>
-            <w:pPr>
-              <w:pStyle w:val="Cabealho"/>
+            <w:tcBorders>
+              <w:top w:val="single" w:sz="4" w:space="0" w:color="auto"/>
+              <w:left w:val="single" w:sz="4" w:space="0" w:color="auto"/>
+              <w:bottom w:val="single" w:sz="4" w:space="0" w:color="auto"/>
+              <w:right w:val="single" w:sz="4" w:space="0" w:color="auto"/>
+            </w:tcBorders>
+            <w:vAlign w:val="center"/>
+            <w:hideMark/>
+          </w:tcPr>
+          <w:p>
+            <w:pPr>
+              <w:pStyle w:val="Cabealho"/>
+              <w:spacing w:line="276" w:lineRule="auto"/>
               <w:jc w:val="center"/>
               <w:rPr>
                 <w:rFonts w:ascii="Arial" w:hAnsi="Arial" w:cs="Arial"/>
@@ -8518,11 +9635,19 @@
         <w:tc>
           <w:tcPr>
             <w:tcW w:w="1134" w:type="dxa"/>
-            <w:vAlign w:val="center"/>
-          </w:tcPr>
-          <w:p>
-            <w:pPr>
-              <w:pStyle w:val="Cabealho"/>
+            <w:tcBorders>
+              <w:top w:val="single" w:sz="4" w:space="0" w:color="auto"/>
+              <w:left w:val="single" w:sz="4" w:space="0" w:color="auto"/>
+              <w:bottom w:val="single" w:sz="4" w:space="0" w:color="auto"/>
+              <w:right w:val="single" w:sz="4" w:space="0" w:color="auto"/>
+            </w:tcBorders>
+            <w:vAlign w:val="center"/>
+            <w:hideMark/>
+          </w:tcPr>
+          <w:p>
+            <w:pPr>
+              <w:pStyle w:val="Cabealho"/>
+              <w:spacing w:line="276" w:lineRule="auto"/>
               <w:jc w:val="center"/>
               <w:rPr>
                 <w:rFonts w:ascii="Arial" w:hAnsi="Arial" w:cs="Arial"/>
@@ -8545,11 +9670,19 @@
         <w:tc>
           <w:tcPr>
             <w:tcW w:w="1984" w:type="dxa"/>
-            <w:vAlign w:val="center"/>
-          </w:tcPr>
-          <w:p>
-            <w:pPr>
-              <w:pStyle w:val="Cabealho"/>
+            <w:tcBorders>
+              <w:top w:val="single" w:sz="4" w:space="0" w:color="auto"/>
+              <w:left w:val="single" w:sz="4" w:space="0" w:color="auto"/>
+              <w:bottom w:val="single" w:sz="4" w:space="0" w:color="auto"/>
+              <w:right w:val="single" w:sz="4" w:space="0" w:color="auto"/>
+            </w:tcBorders>
+            <w:vAlign w:val="center"/>
+            <w:hideMark/>
+          </w:tcPr>
+          <w:p>
+            <w:pPr>
+              <w:pStyle w:val="Cabealho"/>
+              <w:spacing w:line="276" w:lineRule="auto"/>
               <w:jc w:val="center"/>
               <w:rPr>
                 <w:rFonts w:ascii="Arial" w:hAnsi="Arial" w:cs="Arial"/>
@@ -8577,11 +9710,19 @@
         <w:tc>
           <w:tcPr>
             <w:tcW w:w="709" w:type="dxa"/>
-            <w:vAlign w:val="center"/>
-          </w:tcPr>
-          <w:p>
-            <w:pPr>
-              <w:pStyle w:val="Cabealho"/>
+            <w:tcBorders>
+              <w:top w:val="single" w:sz="4" w:space="0" w:color="auto"/>
+              <w:left w:val="single" w:sz="4" w:space="0" w:color="auto"/>
+              <w:bottom w:val="single" w:sz="4" w:space="0" w:color="auto"/>
+              <w:right w:val="single" w:sz="4" w:space="0" w:color="auto"/>
+            </w:tcBorders>
+            <w:vAlign w:val="center"/>
+            <w:hideMark/>
+          </w:tcPr>
+          <w:p>
+            <w:pPr>
+              <w:pStyle w:val="Cabealho"/>
+              <w:spacing w:line="276" w:lineRule="auto"/>
               <w:jc w:val="center"/>
               <w:rPr>
                 <w:rFonts w:ascii="Arial" w:hAnsi="Arial" w:cs="Arial"/>
@@ -8606,11 +9747,19 @@
         <w:tc>
           <w:tcPr>
             <w:tcW w:w="709" w:type="dxa"/>
-            <w:vAlign w:val="center"/>
-          </w:tcPr>
-          <w:p>
-            <w:pPr>
-              <w:pStyle w:val="Cabealho"/>
+            <w:tcBorders>
+              <w:top w:val="single" w:sz="4" w:space="0" w:color="auto"/>
+              <w:left w:val="single" w:sz="4" w:space="0" w:color="auto"/>
+              <w:bottom w:val="single" w:sz="4" w:space="0" w:color="auto"/>
+              <w:right w:val="single" w:sz="4" w:space="0" w:color="auto"/>
+            </w:tcBorders>
+            <w:vAlign w:val="center"/>
+            <w:hideMark/>
+          </w:tcPr>
+          <w:p>
+            <w:pPr>
+              <w:pStyle w:val="Cabealho"/>
+              <w:spacing w:line="276" w:lineRule="auto"/>
               <w:jc w:val="center"/>
               <w:rPr>
                 <w:rFonts w:ascii="Arial" w:hAnsi="Arial" w:cs="Arial"/>
@@ -8633,11 +9782,19 @@
         <w:tc>
           <w:tcPr>
             <w:tcW w:w="1134" w:type="dxa"/>
-            <w:vAlign w:val="center"/>
-          </w:tcPr>
-          <w:p>
-            <w:pPr>
-              <w:pStyle w:val="Cabealho"/>
+            <w:tcBorders>
+              <w:top w:val="single" w:sz="4" w:space="0" w:color="auto"/>
+              <w:left w:val="single" w:sz="4" w:space="0" w:color="auto"/>
+              <w:bottom w:val="single" w:sz="4" w:space="0" w:color="auto"/>
+              <w:right w:val="single" w:sz="4" w:space="0" w:color="auto"/>
+            </w:tcBorders>
+            <w:vAlign w:val="center"/>
+            <w:hideMark/>
+          </w:tcPr>
+          <w:p>
+            <w:pPr>
+              <w:pStyle w:val="Cabealho"/>
+              <w:spacing w:line="276" w:lineRule="auto"/>
               <w:jc w:val="center"/>
               <w:rPr>
                 <w:rFonts w:ascii="Arial" w:hAnsi="Arial" w:cs="Arial"/>
@@ -8660,11 +9817,19 @@
         <w:tc>
           <w:tcPr>
             <w:tcW w:w="1134" w:type="dxa"/>
-            <w:vAlign w:val="center"/>
-          </w:tcPr>
-          <w:p>
-            <w:pPr>
-              <w:pStyle w:val="Cabealho"/>
+            <w:tcBorders>
+              <w:top w:val="single" w:sz="4" w:space="0" w:color="auto"/>
+              <w:left w:val="single" w:sz="4" w:space="0" w:color="auto"/>
+              <w:bottom w:val="single" w:sz="4" w:space="0" w:color="auto"/>
+              <w:right w:val="single" w:sz="4" w:space="0" w:color="auto"/>
+            </w:tcBorders>
+            <w:vAlign w:val="center"/>
+            <w:hideMark/>
+          </w:tcPr>
+          <w:p>
+            <w:pPr>
+              <w:pStyle w:val="Cabealho"/>
+              <w:spacing w:line="276" w:lineRule="auto"/>
               <w:jc w:val="center"/>
               <w:rPr>
                 <w:rFonts w:ascii="Arial" w:hAnsi="Arial" w:cs="Arial"/>
@@ -8687,11 +9852,19 @@
         <w:tc>
           <w:tcPr>
             <w:tcW w:w="1134" w:type="dxa"/>
-            <w:vAlign w:val="center"/>
-          </w:tcPr>
-          <w:p>
-            <w:pPr>
-              <w:pStyle w:val="Cabealho"/>
+            <w:tcBorders>
+              <w:top w:val="single" w:sz="4" w:space="0" w:color="auto"/>
+              <w:left w:val="single" w:sz="4" w:space="0" w:color="auto"/>
+              <w:bottom w:val="single" w:sz="4" w:space="0" w:color="auto"/>
+              <w:right w:val="single" w:sz="4" w:space="0" w:color="auto"/>
+            </w:tcBorders>
+            <w:vAlign w:val="center"/>
+            <w:hideMark/>
+          </w:tcPr>
+          <w:p>
+            <w:pPr>
+              <w:pStyle w:val="Cabealho"/>
+              <w:spacing w:line="276" w:lineRule="auto"/>
               <w:jc w:val="center"/>
               <w:rPr>
                 <w:rFonts w:ascii="Arial" w:hAnsi="Arial" w:cs="Arial"/>
@@ -8714,11 +9887,19 @@
         <w:tc>
           <w:tcPr>
             <w:tcW w:w="1276" w:type="dxa"/>
-            <w:vAlign w:val="center"/>
-          </w:tcPr>
-          <w:p>
-            <w:pPr>
-              <w:pStyle w:val="Cabealho"/>
+            <w:tcBorders>
+              <w:top w:val="single" w:sz="4" w:space="0" w:color="auto"/>
+              <w:left w:val="single" w:sz="4" w:space="0" w:color="auto"/>
+              <w:bottom w:val="single" w:sz="4" w:space="0" w:color="auto"/>
+              <w:right w:val="single" w:sz="4" w:space="0" w:color="auto"/>
+            </w:tcBorders>
+            <w:vAlign w:val="center"/>
+            <w:hideMark/>
+          </w:tcPr>
+          <w:p>
+            <w:pPr>
+              <w:pStyle w:val="Cabealho"/>
+              <w:spacing w:line="276" w:lineRule="auto"/>
               <w:jc w:val="center"/>
               <w:rPr>
                 <w:rFonts w:ascii="Arial" w:hAnsi="Arial" w:cs="Arial"/>
@@ -8741,11 +9922,19 @@
         <w:tc>
           <w:tcPr>
             <w:tcW w:w="1134" w:type="dxa"/>
-            <w:vAlign w:val="center"/>
-          </w:tcPr>
-          <w:p>
-            <w:pPr>
-              <w:pStyle w:val="Cabealho"/>
+            <w:tcBorders>
+              <w:top w:val="single" w:sz="4" w:space="0" w:color="auto"/>
+              <w:left w:val="single" w:sz="4" w:space="0" w:color="auto"/>
+              <w:bottom w:val="single" w:sz="4" w:space="0" w:color="auto"/>
+              <w:right w:val="single" w:sz="4" w:space="0" w:color="auto"/>
+            </w:tcBorders>
+            <w:vAlign w:val="center"/>
+            <w:hideMark/>
+          </w:tcPr>
+          <w:p>
+            <w:pPr>
+              <w:pStyle w:val="Cabealho"/>
+              <w:spacing w:line="276" w:lineRule="auto"/>
               <w:jc w:val="center"/>
               <w:rPr>
                 <w:rFonts w:ascii="Arial" w:hAnsi="Arial" w:cs="Arial"/>
@@ -8768,11 +9957,19 @@
         <w:tc>
           <w:tcPr>
             <w:tcW w:w="1984" w:type="dxa"/>
-            <w:vAlign w:val="center"/>
-          </w:tcPr>
-          <w:p>
-            <w:pPr>
-              <w:pStyle w:val="Cabealho"/>
+            <w:tcBorders>
+              <w:top w:val="single" w:sz="4" w:space="0" w:color="auto"/>
+              <w:left w:val="single" w:sz="4" w:space="0" w:color="auto"/>
+              <w:bottom w:val="single" w:sz="4" w:space="0" w:color="auto"/>
+              <w:right w:val="single" w:sz="4" w:space="0" w:color="auto"/>
+            </w:tcBorders>
+            <w:vAlign w:val="center"/>
+            <w:hideMark/>
+          </w:tcPr>
+          <w:p>
+            <w:pPr>
+              <w:pStyle w:val="Cabealho"/>
+              <w:spacing w:line="276" w:lineRule="auto"/>
               <w:jc w:val="center"/>
               <w:rPr>
                 <w:rFonts w:ascii="Arial" w:hAnsi="Arial" w:cs="Arial"/>
@@ -8800,11 +9997,19 @@
         <w:tc>
           <w:tcPr>
             <w:tcW w:w="709" w:type="dxa"/>
-            <w:vAlign w:val="center"/>
-          </w:tcPr>
-          <w:p>
-            <w:pPr>
-              <w:pStyle w:val="Cabealho"/>
+            <w:tcBorders>
+              <w:top w:val="single" w:sz="4" w:space="0" w:color="auto"/>
+              <w:left w:val="single" w:sz="4" w:space="0" w:color="auto"/>
+              <w:bottom w:val="single" w:sz="4" w:space="0" w:color="auto"/>
+              <w:right w:val="single" w:sz="4" w:space="0" w:color="auto"/>
+            </w:tcBorders>
+            <w:vAlign w:val="center"/>
+            <w:hideMark/>
+          </w:tcPr>
+          <w:p>
+            <w:pPr>
+              <w:pStyle w:val="Cabealho"/>
+              <w:spacing w:line="276" w:lineRule="auto"/>
               <w:jc w:val="center"/>
               <w:rPr>
                 <w:rFonts w:ascii="Arial" w:hAnsi="Arial" w:cs="Arial"/>
@@ -8829,11 +10034,19 @@
         <w:tc>
           <w:tcPr>
             <w:tcW w:w="709" w:type="dxa"/>
-            <w:vAlign w:val="center"/>
-          </w:tcPr>
-          <w:p>
-            <w:pPr>
-              <w:pStyle w:val="Cabealho"/>
+            <w:tcBorders>
+              <w:top w:val="single" w:sz="4" w:space="0" w:color="auto"/>
+              <w:left w:val="single" w:sz="4" w:space="0" w:color="auto"/>
+              <w:bottom w:val="single" w:sz="4" w:space="0" w:color="auto"/>
+              <w:right w:val="single" w:sz="4" w:space="0" w:color="auto"/>
+            </w:tcBorders>
+            <w:vAlign w:val="center"/>
+            <w:hideMark/>
+          </w:tcPr>
+          <w:p>
+            <w:pPr>
+              <w:pStyle w:val="Cabealho"/>
+              <w:spacing w:line="276" w:lineRule="auto"/>
               <w:jc w:val="center"/>
               <w:rPr>
                 <w:rFonts w:ascii="Arial" w:hAnsi="Arial" w:cs="Arial"/>
@@ -8856,11 +10069,19 @@
         <w:tc>
           <w:tcPr>
             <w:tcW w:w="1134" w:type="dxa"/>
-            <w:vAlign w:val="center"/>
-          </w:tcPr>
-          <w:p>
-            <w:pPr>
-              <w:pStyle w:val="Cabealho"/>
+            <w:tcBorders>
+              <w:top w:val="single" w:sz="4" w:space="0" w:color="auto"/>
+              <w:left w:val="single" w:sz="4" w:space="0" w:color="auto"/>
+              <w:bottom w:val="single" w:sz="4" w:space="0" w:color="auto"/>
+              <w:right w:val="single" w:sz="4" w:space="0" w:color="auto"/>
+            </w:tcBorders>
+            <w:vAlign w:val="center"/>
+            <w:hideMark/>
+          </w:tcPr>
+          <w:p>
+            <w:pPr>
+              <w:pStyle w:val="Cabealho"/>
+              <w:spacing w:line="276" w:lineRule="auto"/>
               <w:jc w:val="center"/>
               <w:rPr>
                 <w:rFonts w:ascii="Arial" w:hAnsi="Arial" w:cs="Arial"/>
@@ -8883,11 +10104,19 @@
         <w:tc>
           <w:tcPr>
             <w:tcW w:w="1134" w:type="dxa"/>
-            <w:vAlign w:val="center"/>
-          </w:tcPr>
-          <w:p>
-            <w:pPr>
-              <w:pStyle w:val="Cabealho"/>
+            <w:tcBorders>
+              <w:top w:val="single" w:sz="4" w:space="0" w:color="auto"/>
+              <w:left w:val="single" w:sz="4" w:space="0" w:color="auto"/>
+              <w:bottom w:val="single" w:sz="4" w:space="0" w:color="auto"/>
+              <w:right w:val="single" w:sz="4" w:space="0" w:color="auto"/>
+            </w:tcBorders>
+            <w:vAlign w:val="center"/>
+            <w:hideMark/>
+          </w:tcPr>
+          <w:p>
+            <w:pPr>
+              <w:pStyle w:val="Cabealho"/>
+              <w:spacing w:line="276" w:lineRule="auto"/>
               <w:jc w:val="center"/>
               <w:rPr>
                 <w:rFonts w:ascii="Arial" w:hAnsi="Arial" w:cs="Arial"/>
@@ -8910,7 +10139,14 @@
         <w:tc>
           <w:tcPr>
             <w:tcW w:w="1134" w:type="dxa"/>
-            <w:vAlign w:val="center"/>
+            <w:tcBorders>
+              <w:top w:val="single" w:sz="4" w:space="0" w:color="auto"/>
+              <w:left w:val="single" w:sz="4" w:space="0" w:color="auto"/>
+              <w:bottom w:val="single" w:sz="4" w:space="0" w:color="auto"/>
+              <w:right w:val="single" w:sz="4" w:space="0" w:color="auto"/>
+            </w:tcBorders>
+            <w:vAlign w:val="center"/>
+            <w:hideMark/>
           </w:tcPr>
           <w:p>
             <w:pPr>
@@ -8919,6 +10155,7 @@
                 <w:tab w:val="left" w:pos="336"/>
                 <w:tab w:val="center" w:pos="1311"/>
               </w:tabs>
+              <w:spacing w:line="276" w:lineRule="auto"/>
               <w:jc w:val="center"/>
               <w:rPr>
                 <w:rFonts w:ascii="Arial" w:hAnsi="Arial" w:cs="Arial"/>
@@ -8941,7 +10178,14 @@
         <w:tc>
           <w:tcPr>
             <w:tcW w:w="1276" w:type="dxa"/>
-            <w:vAlign w:val="center"/>
+            <w:tcBorders>
+              <w:top w:val="single" w:sz="4" w:space="0" w:color="auto"/>
+              <w:left w:val="single" w:sz="4" w:space="0" w:color="auto"/>
+              <w:bottom w:val="single" w:sz="4" w:space="0" w:color="auto"/>
+              <w:right w:val="single" w:sz="4" w:space="0" w:color="auto"/>
+            </w:tcBorders>
+            <w:vAlign w:val="center"/>
+            <w:hideMark/>
           </w:tcPr>
           <w:p>
             <w:pPr>
@@ -8950,6 +10194,7 @@
                 <w:tab w:val="left" w:pos="336"/>
                 <w:tab w:val="center" w:pos="1311"/>
               </w:tabs>
+              <w:spacing w:line="276" w:lineRule="auto"/>
               <w:jc w:val="center"/>
               <w:rPr>
                 <w:rFonts w:ascii="Arial" w:hAnsi="Arial" w:cs="Arial"/>
@@ -8972,7 +10217,14 @@
         <w:tc>
           <w:tcPr>
             <w:tcW w:w="1134" w:type="dxa"/>
-            <w:vAlign w:val="center"/>
+            <w:tcBorders>
+              <w:top w:val="single" w:sz="4" w:space="0" w:color="auto"/>
+              <w:left w:val="single" w:sz="4" w:space="0" w:color="auto"/>
+              <w:bottom w:val="single" w:sz="4" w:space="0" w:color="auto"/>
+              <w:right w:val="single" w:sz="4" w:space="0" w:color="auto"/>
+            </w:tcBorders>
+            <w:vAlign w:val="center"/>
+            <w:hideMark/>
           </w:tcPr>
           <w:p>
             <w:pPr>
@@ -8981,6 +10233,7 @@
                 <w:tab w:val="left" w:pos="336"/>
                 <w:tab w:val="center" w:pos="1311"/>
               </w:tabs>
+              <w:spacing w:line="276" w:lineRule="auto"/>
               <w:jc w:val="center"/>
               <w:rPr>
                 <w:rFonts w:ascii="Arial" w:hAnsi="Arial" w:cs="Arial"/>
@@ -9003,7 +10256,14 @@
         <w:tc>
           <w:tcPr>
             <w:tcW w:w="1984" w:type="dxa"/>
-            <w:vAlign w:val="center"/>
+            <w:tcBorders>
+              <w:top w:val="single" w:sz="4" w:space="0" w:color="auto"/>
+              <w:left w:val="single" w:sz="4" w:space="0" w:color="auto"/>
+              <w:bottom w:val="single" w:sz="4" w:space="0" w:color="auto"/>
+              <w:right w:val="single" w:sz="4" w:space="0" w:color="auto"/>
+            </w:tcBorders>
+            <w:vAlign w:val="center"/>
+            <w:hideMark/>
           </w:tcPr>
           <w:p>
             <w:pPr>
@@ -9012,31 +10272,23 @@
                 <w:tab w:val="left" w:pos="336"/>
                 <w:tab w:val="center" w:pos="1311"/>
               </w:tabs>
-              <w:jc w:val="center"/>
-              <w:rPr>
-                <w:rFonts w:ascii="Arial" w:hAnsi="Arial" w:cs="Arial"/>
-                <w:bCs/>
-                <w:sz w:val="18"/>
-                <w:szCs w:val="18"/>
-              </w:rPr>
-            </w:pPr>
-            <w:r>
-              <w:rPr>
-                <w:rFonts w:ascii="Arial" w:hAnsi="Arial" w:cs="Arial"/>
-                <w:bCs/>
-                <w:sz w:val="18"/>
-                <w:szCs w:val="18"/>
-              </w:rPr>
-              <w:t>ERRO: DADOS INVÁLIDOS INFORMADOS</w:t>
-            </w:r>
-            <w:r>
-              <w:rPr>
-                <w:rFonts w:ascii="Arial" w:hAnsi="Arial" w:cs="Arial"/>
-                <w:bCs/>
-                <w:sz w:val="18"/>
-                <w:szCs w:val="18"/>
-              </w:rPr>
-              <w:t xml:space="preserve"> (VALOR)</w:t>
+              <w:spacing w:line="276" w:lineRule="auto"/>
+              <w:jc w:val="center"/>
+              <w:rPr>
+                <w:rFonts w:ascii="Arial" w:hAnsi="Arial" w:cs="Arial"/>
+                <w:bCs/>
+                <w:sz w:val="18"/>
+                <w:szCs w:val="18"/>
+              </w:rPr>
+            </w:pPr>
+            <w:r>
+              <w:rPr>
+                <w:rFonts w:ascii="Arial" w:hAnsi="Arial" w:cs="Arial"/>
+                <w:bCs/>
+                <w:sz w:val="18"/>
+                <w:szCs w:val="18"/>
+              </w:rPr>
+              <w:t>ERRO: DADOS INVÁLIDOS INFORMADOS (VALOR)</w:t>
             </w:r>
           </w:p>
         </w:tc>
@@ -9048,11 +10300,19 @@
         <w:tc>
           <w:tcPr>
             <w:tcW w:w="709" w:type="dxa"/>
-            <w:vAlign w:val="center"/>
-          </w:tcPr>
-          <w:p>
-            <w:pPr>
-              <w:pStyle w:val="Cabealho"/>
+            <w:tcBorders>
+              <w:top w:val="single" w:sz="4" w:space="0" w:color="auto"/>
+              <w:left w:val="single" w:sz="4" w:space="0" w:color="auto"/>
+              <w:bottom w:val="single" w:sz="4" w:space="0" w:color="auto"/>
+              <w:right w:val="single" w:sz="4" w:space="0" w:color="auto"/>
+            </w:tcBorders>
+            <w:vAlign w:val="center"/>
+            <w:hideMark/>
+          </w:tcPr>
+          <w:p>
+            <w:pPr>
+              <w:pStyle w:val="Cabealho"/>
+              <w:spacing w:line="276" w:lineRule="auto"/>
               <w:jc w:val="center"/>
               <w:rPr>
                 <w:rFonts w:ascii="Arial" w:hAnsi="Arial" w:cs="Arial"/>
@@ -9077,11 +10337,19 @@
         <w:tc>
           <w:tcPr>
             <w:tcW w:w="709" w:type="dxa"/>
-            <w:vAlign w:val="center"/>
-          </w:tcPr>
-          <w:p>
-            <w:pPr>
-              <w:pStyle w:val="Cabealho"/>
+            <w:tcBorders>
+              <w:top w:val="single" w:sz="4" w:space="0" w:color="auto"/>
+              <w:left w:val="single" w:sz="4" w:space="0" w:color="auto"/>
+              <w:bottom w:val="single" w:sz="4" w:space="0" w:color="auto"/>
+              <w:right w:val="single" w:sz="4" w:space="0" w:color="auto"/>
+            </w:tcBorders>
+            <w:vAlign w:val="center"/>
+            <w:hideMark/>
+          </w:tcPr>
+          <w:p>
+            <w:pPr>
+              <w:pStyle w:val="Cabealho"/>
+              <w:spacing w:line="276" w:lineRule="auto"/>
               <w:jc w:val="center"/>
               <w:rPr>
                 <w:rFonts w:ascii="Arial" w:hAnsi="Arial" w:cs="Arial"/>
@@ -9104,11 +10372,19 @@
         <w:tc>
           <w:tcPr>
             <w:tcW w:w="1134" w:type="dxa"/>
-            <w:vAlign w:val="center"/>
-          </w:tcPr>
-          <w:p>
-            <w:pPr>
-              <w:pStyle w:val="Cabealho"/>
+            <w:tcBorders>
+              <w:top w:val="single" w:sz="4" w:space="0" w:color="auto"/>
+              <w:left w:val="single" w:sz="4" w:space="0" w:color="auto"/>
+              <w:bottom w:val="single" w:sz="4" w:space="0" w:color="auto"/>
+              <w:right w:val="single" w:sz="4" w:space="0" w:color="auto"/>
+            </w:tcBorders>
+            <w:vAlign w:val="center"/>
+            <w:hideMark/>
+          </w:tcPr>
+          <w:p>
+            <w:pPr>
+              <w:pStyle w:val="Cabealho"/>
+              <w:spacing w:line="276" w:lineRule="auto"/>
               <w:jc w:val="center"/>
               <w:rPr>
                 <w:rFonts w:ascii="Arial" w:hAnsi="Arial" w:cs="Arial"/>
@@ -9131,11 +10407,19 @@
         <w:tc>
           <w:tcPr>
             <w:tcW w:w="1134" w:type="dxa"/>
-            <w:vAlign w:val="center"/>
-          </w:tcPr>
-          <w:p>
-            <w:pPr>
-              <w:pStyle w:val="Cabealho"/>
+            <w:tcBorders>
+              <w:top w:val="single" w:sz="4" w:space="0" w:color="auto"/>
+              <w:left w:val="single" w:sz="4" w:space="0" w:color="auto"/>
+              <w:bottom w:val="single" w:sz="4" w:space="0" w:color="auto"/>
+              <w:right w:val="single" w:sz="4" w:space="0" w:color="auto"/>
+            </w:tcBorders>
+            <w:vAlign w:val="center"/>
+            <w:hideMark/>
+          </w:tcPr>
+          <w:p>
+            <w:pPr>
+              <w:pStyle w:val="Cabealho"/>
+              <w:spacing w:line="276" w:lineRule="auto"/>
               <w:jc w:val="center"/>
               <w:rPr>
                 <w:rFonts w:ascii="Arial" w:hAnsi="Arial" w:cs="Arial"/>
@@ -9158,7 +10442,14 @@
         <w:tc>
           <w:tcPr>
             <w:tcW w:w="1134" w:type="dxa"/>
-            <w:vAlign w:val="center"/>
+            <w:tcBorders>
+              <w:top w:val="single" w:sz="4" w:space="0" w:color="auto"/>
+              <w:left w:val="single" w:sz="4" w:space="0" w:color="auto"/>
+              <w:bottom w:val="single" w:sz="4" w:space="0" w:color="auto"/>
+              <w:right w:val="single" w:sz="4" w:space="0" w:color="auto"/>
+            </w:tcBorders>
+            <w:vAlign w:val="center"/>
+            <w:hideMark/>
           </w:tcPr>
           <w:p>
             <w:pPr>
@@ -9167,6 +10458,7 @@
                 <w:tab w:val="left" w:pos="336"/>
                 <w:tab w:val="center" w:pos="1311"/>
               </w:tabs>
+              <w:spacing w:line="276" w:lineRule="auto"/>
               <w:jc w:val="center"/>
               <w:rPr>
                 <w:rFonts w:ascii="Arial" w:hAnsi="Arial" w:cs="Arial"/>
@@ -9189,7 +10481,14 @@
         <w:tc>
           <w:tcPr>
             <w:tcW w:w="1276" w:type="dxa"/>
-            <w:vAlign w:val="center"/>
+            <w:tcBorders>
+              <w:top w:val="single" w:sz="4" w:space="0" w:color="auto"/>
+              <w:left w:val="single" w:sz="4" w:space="0" w:color="auto"/>
+              <w:bottom w:val="single" w:sz="4" w:space="0" w:color="auto"/>
+              <w:right w:val="single" w:sz="4" w:space="0" w:color="auto"/>
+            </w:tcBorders>
+            <w:vAlign w:val="center"/>
+            <w:hideMark/>
           </w:tcPr>
           <w:p>
             <w:pPr>
@@ -9198,6 +10497,7 @@
                 <w:tab w:val="left" w:pos="336"/>
                 <w:tab w:val="center" w:pos="1311"/>
               </w:tabs>
+              <w:spacing w:line="276" w:lineRule="auto"/>
               <w:jc w:val="center"/>
               <w:rPr>
                 <w:rFonts w:ascii="Arial" w:hAnsi="Arial" w:cs="Arial"/>
@@ -9220,7 +10520,14 @@
         <w:tc>
           <w:tcPr>
             <w:tcW w:w="1134" w:type="dxa"/>
-            <w:vAlign w:val="center"/>
+            <w:tcBorders>
+              <w:top w:val="single" w:sz="4" w:space="0" w:color="auto"/>
+              <w:left w:val="single" w:sz="4" w:space="0" w:color="auto"/>
+              <w:bottom w:val="single" w:sz="4" w:space="0" w:color="auto"/>
+              <w:right w:val="single" w:sz="4" w:space="0" w:color="auto"/>
+            </w:tcBorders>
+            <w:vAlign w:val="center"/>
+            <w:hideMark/>
           </w:tcPr>
           <w:p>
             <w:pPr>
@@ -9229,6 +10536,7 @@
                 <w:tab w:val="left" w:pos="336"/>
                 <w:tab w:val="center" w:pos="1311"/>
               </w:tabs>
+              <w:spacing w:line="276" w:lineRule="auto"/>
               <w:jc w:val="center"/>
               <w:rPr>
                 <w:rFonts w:ascii="Arial" w:hAnsi="Arial" w:cs="Arial"/>
@@ -9251,7 +10559,14 @@
         <w:tc>
           <w:tcPr>
             <w:tcW w:w="1984" w:type="dxa"/>
-            <w:vAlign w:val="center"/>
+            <w:tcBorders>
+              <w:top w:val="single" w:sz="4" w:space="0" w:color="auto"/>
+              <w:left w:val="single" w:sz="4" w:space="0" w:color="auto"/>
+              <w:bottom w:val="single" w:sz="4" w:space="0" w:color="auto"/>
+              <w:right w:val="single" w:sz="4" w:space="0" w:color="auto"/>
+            </w:tcBorders>
+            <w:vAlign w:val="center"/>
+            <w:hideMark/>
           </w:tcPr>
           <w:p>
             <w:pPr>
@@ -9260,6 +10575,7 @@
                 <w:tab w:val="left" w:pos="336"/>
                 <w:tab w:val="center" w:pos="1311"/>
               </w:tabs>
+              <w:spacing w:line="276" w:lineRule="auto"/>
               <w:jc w:val="center"/>
               <w:rPr>
                 <w:rFonts w:ascii="Arial" w:hAnsi="Arial" w:cs="Arial"/>
@@ -9287,11 +10603,19 @@
         <w:tc>
           <w:tcPr>
             <w:tcW w:w="709" w:type="dxa"/>
-            <w:vAlign w:val="center"/>
-          </w:tcPr>
-          <w:p>
-            <w:pPr>
-              <w:pStyle w:val="Cabealho"/>
+            <w:tcBorders>
+              <w:top w:val="single" w:sz="4" w:space="0" w:color="auto"/>
+              <w:left w:val="single" w:sz="4" w:space="0" w:color="auto"/>
+              <w:bottom w:val="single" w:sz="4" w:space="0" w:color="auto"/>
+              <w:right w:val="single" w:sz="4" w:space="0" w:color="auto"/>
+            </w:tcBorders>
+            <w:vAlign w:val="center"/>
+            <w:hideMark/>
+          </w:tcPr>
+          <w:p>
+            <w:pPr>
+              <w:pStyle w:val="Cabealho"/>
+              <w:spacing w:line="276" w:lineRule="auto"/>
               <w:jc w:val="center"/>
               <w:rPr>
                 <w:rFonts w:ascii="Arial" w:hAnsi="Arial" w:cs="Arial"/>
@@ -9316,11 +10640,19 @@
         <w:tc>
           <w:tcPr>
             <w:tcW w:w="709" w:type="dxa"/>
-            <w:vAlign w:val="center"/>
-          </w:tcPr>
-          <w:p>
-            <w:pPr>
-              <w:pStyle w:val="Cabealho"/>
+            <w:tcBorders>
+              <w:top w:val="single" w:sz="4" w:space="0" w:color="auto"/>
+              <w:left w:val="single" w:sz="4" w:space="0" w:color="auto"/>
+              <w:bottom w:val="single" w:sz="4" w:space="0" w:color="auto"/>
+              <w:right w:val="single" w:sz="4" w:space="0" w:color="auto"/>
+            </w:tcBorders>
+            <w:vAlign w:val="center"/>
+            <w:hideMark/>
+          </w:tcPr>
+          <w:p>
+            <w:pPr>
+              <w:pStyle w:val="Cabealho"/>
+              <w:spacing w:line="276" w:lineRule="auto"/>
               <w:jc w:val="center"/>
               <w:rPr>
                 <w:rFonts w:ascii="Arial" w:hAnsi="Arial" w:cs="Arial"/>
@@ -9343,11 +10675,19 @@
         <w:tc>
           <w:tcPr>
             <w:tcW w:w="1134" w:type="dxa"/>
-            <w:vAlign w:val="center"/>
-          </w:tcPr>
-          <w:p>
-            <w:pPr>
-              <w:pStyle w:val="Cabealho"/>
+            <w:tcBorders>
+              <w:top w:val="single" w:sz="4" w:space="0" w:color="auto"/>
+              <w:left w:val="single" w:sz="4" w:space="0" w:color="auto"/>
+              <w:bottom w:val="single" w:sz="4" w:space="0" w:color="auto"/>
+              <w:right w:val="single" w:sz="4" w:space="0" w:color="auto"/>
+            </w:tcBorders>
+            <w:vAlign w:val="center"/>
+            <w:hideMark/>
+          </w:tcPr>
+          <w:p>
+            <w:pPr>
+              <w:pStyle w:val="Cabealho"/>
+              <w:spacing w:line="276" w:lineRule="auto"/>
               <w:jc w:val="center"/>
               <w:rPr>
                 <w:rFonts w:ascii="Arial" w:hAnsi="Arial" w:cs="Arial"/>
@@ -9370,11 +10710,19 @@
         <w:tc>
           <w:tcPr>
             <w:tcW w:w="1134" w:type="dxa"/>
-            <w:vAlign w:val="center"/>
-          </w:tcPr>
-          <w:p>
-            <w:pPr>
-              <w:pStyle w:val="Cabealho"/>
+            <w:tcBorders>
+              <w:top w:val="single" w:sz="4" w:space="0" w:color="auto"/>
+              <w:left w:val="single" w:sz="4" w:space="0" w:color="auto"/>
+              <w:bottom w:val="single" w:sz="4" w:space="0" w:color="auto"/>
+              <w:right w:val="single" w:sz="4" w:space="0" w:color="auto"/>
+            </w:tcBorders>
+            <w:vAlign w:val="center"/>
+            <w:hideMark/>
+          </w:tcPr>
+          <w:p>
+            <w:pPr>
+              <w:pStyle w:val="Cabealho"/>
+              <w:spacing w:line="276" w:lineRule="auto"/>
               <w:jc w:val="center"/>
               <w:rPr>
                 <w:rFonts w:ascii="Arial" w:hAnsi="Arial" w:cs="Arial"/>
@@ -9397,7 +10745,14 @@
         <w:tc>
           <w:tcPr>
             <w:tcW w:w="1134" w:type="dxa"/>
-            <w:vAlign w:val="center"/>
+            <w:tcBorders>
+              <w:top w:val="single" w:sz="4" w:space="0" w:color="auto"/>
+              <w:left w:val="single" w:sz="4" w:space="0" w:color="auto"/>
+              <w:bottom w:val="single" w:sz="4" w:space="0" w:color="auto"/>
+              <w:right w:val="single" w:sz="4" w:space="0" w:color="auto"/>
+            </w:tcBorders>
+            <w:vAlign w:val="center"/>
+            <w:hideMark/>
           </w:tcPr>
           <w:p>
             <w:pPr>
@@ -9406,6 +10761,7 @@
                 <w:tab w:val="left" w:pos="336"/>
                 <w:tab w:val="center" w:pos="1311"/>
               </w:tabs>
+              <w:spacing w:line="276" w:lineRule="auto"/>
               <w:jc w:val="center"/>
               <w:rPr>
                 <w:rFonts w:ascii="Arial" w:hAnsi="Arial" w:cs="Arial"/>
@@ -9428,7 +10784,14 @@
         <w:tc>
           <w:tcPr>
             <w:tcW w:w="1276" w:type="dxa"/>
-            <w:vAlign w:val="center"/>
+            <w:tcBorders>
+              <w:top w:val="single" w:sz="4" w:space="0" w:color="auto"/>
+              <w:left w:val="single" w:sz="4" w:space="0" w:color="auto"/>
+              <w:bottom w:val="single" w:sz="4" w:space="0" w:color="auto"/>
+              <w:right w:val="single" w:sz="4" w:space="0" w:color="auto"/>
+            </w:tcBorders>
+            <w:vAlign w:val="center"/>
+            <w:hideMark/>
           </w:tcPr>
           <w:p>
             <w:pPr>
@@ -9437,6 +10800,7 @@
                 <w:tab w:val="left" w:pos="336"/>
                 <w:tab w:val="center" w:pos="1311"/>
               </w:tabs>
+              <w:spacing w:line="276" w:lineRule="auto"/>
               <w:jc w:val="center"/>
               <w:rPr>
                 <w:rFonts w:ascii="Arial" w:hAnsi="Arial" w:cs="Arial"/>
@@ -9459,7 +10823,14 @@
         <w:tc>
           <w:tcPr>
             <w:tcW w:w="1134" w:type="dxa"/>
-            <w:vAlign w:val="center"/>
+            <w:tcBorders>
+              <w:top w:val="single" w:sz="4" w:space="0" w:color="auto"/>
+              <w:left w:val="single" w:sz="4" w:space="0" w:color="auto"/>
+              <w:bottom w:val="single" w:sz="4" w:space="0" w:color="auto"/>
+              <w:right w:val="single" w:sz="4" w:space="0" w:color="auto"/>
+            </w:tcBorders>
+            <w:vAlign w:val="center"/>
+            <w:hideMark/>
           </w:tcPr>
           <w:p>
             <w:pPr>
@@ -9468,6 +10839,7 @@
                 <w:tab w:val="left" w:pos="336"/>
                 <w:tab w:val="center" w:pos="1311"/>
               </w:tabs>
+              <w:spacing w:line="276" w:lineRule="auto"/>
               <w:jc w:val="center"/>
               <w:rPr>
                 <w:rFonts w:ascii="Arial" w:hAnsi="Arial" w:cs="Arial"/>
@@ -9490,7 +10862,14 @@
         <w:tc>
           <w:tcPr>
             <w:tcW w:w="1984" w:type="dxa"/>
-            <w:vAlign w:val="center"/>
+            <w:tcBorders>
+              <w:top w:val="single" w:sz="4" w:space="0" w:color="auto"/>
+              <w:left w:val="single" w:sz="4" w:space="0" w:color="auto"/>
+              <w:bottom w:val="single" w:sz="4" w:space="0" w:color="auto"/>
+              <w:right w:val="single" w:sz="4" w:space="0" w:color="auto"/>
+            </w:tcBorders>
+            <w:vAlign w:val="center"/>
+            <w:hideMark/>
           </w:tcPr>
           <w:p>
             <w:pPr>
@@ -9499,6 +10878,7 @@
                 <w:tab w:val="left" w:pos="336"/>
                 <w:tab w:val="center" w:pos="1311"/>
               </w:tabs>
+              <w:spacing w:line="276" w:lineRule="auto"/>
               <w:jc w:val="center"/>
               <w:rPr>
                 <w:rFonts w:ascii="Arial" w:hAnsi="Arial" w:cs="Arial"/>
@@ -9543,7 +10923,7 @@
           <w:left w:w="70" w:type="dxa"/>
           <w:right w:w="70" w:type="dxa"/>
         </w:tblCellMar>
-        <w:tblLook w:val="0000" w:firstRow="0" w:lastRow="0" w:firstColumn="0" w:lastColumn="0" w:noHBand="0" w:noVBand="0"/>
+        <w:tblLook w:val="04A0" w:firstRow="1" w:lastRow="0" w:firstColumn="1" w:lastColumn="0" w:noHBand="0" w:noVBand="1"/>
       </w:tblPr>
       <w:tblGrid>
         <w:gridCol w:w="1236"/>
@@ -9559,13 +10939,18 @@
           <w:tcPr>
             <w:tcW w:w="1236" w:type="dxa"/>
             <w:tcBorders>
-              <w:bottom w:val="single" w:sz="4" w:space="0" w:color="auto"/>
+              <w:top w:val="single" w:sz="4" w:space="0" w:color="auto"/>
+              <w:left w:val="single" w:sz="4" w:space="0" w:color="auto"/>
+              <w:bottom w:val="single" w:sz="4" w:space="0" w:color="auto"/>
+              <w:right w:val="single" w:sz="4" w:space="0" w:color="auto"/>
             </w:tcBorders>
             <w:shd w:val="clear" w:color="auto" w:fill="BFBFBF" w:themeFill="background1" w:themeFillShade="BF"/>
-          </w:tcPr>
-          <w:p>
-            <w:pPr>
-              <w:pStyle w:val="Cabealho"/>
+            <w:hideMark/>
+          </w:tcPr>
+          <w:p>
+            <w:pPr>
+              <w:pStyle w:val="Cabealho"/>
+              <w:spacing w:line="276" w:lineRule="auto"/>
               <w:jc w:val="center"/>
               <w:rPr>
                 <w:rFonts w:ascii="Arial" w:hAnsi="Arial" w:cs="Arial"/>
@@ -9585,13 +10970,18 @@
           <w:tcPr>
             <w:tcW w:w="1228" w:type="dxa"/>
             <w:tcBorders>
-              <w:bottom w:val="single" w:sz="4" w:space="0" w:color="auto"/>
+              <w:top w:val="single" w:sz="4" w:space="0" w:color="auto"/>
+              <w:left w:val="single" w:sz="4" w:space="0" w:color="auto"/>
+              <w:bottom w:val="single" w:sz="4" w:space="0" w:color="auto"/>
+              <w:right w:val="single" w:sz="4" w:space="0" w:color="auto"/>
             </w:tcBorders>
             <w:shd w:val="clear" w:color="auto" w:fill="BFBFBF" w:themeFill="background1" w:themeFillShade="BF"/>
-          </w:tcPr>
-          <w:p>
-            <w:pPr>
-              <w:pStyle w:val="Cabealho"/>
+            <w:hideMark/>
+          </w:tcPr>
+          <w:p>
+            <w:pPr>
+              <w:pStyle w:val="Cabealho"/>
+              <w:spacing w:line="276" w:lineRule="auto"/>
               <w:jc w:val="center"/>
               <w:rPr>
                 <w:rFonts w:ascii="Arial" w:hAnsi="Arial" w:cs="Arial"/>
@@ -9609,6 +10999,7 @@
           <w:p>
             <w:pPr>
               <w:pStyle w:val="Cabealho"/>
+              <w:spacing w:line="276" w:lineRule="auto"/>
               <w:jc w:val="center"/>
               <w:rPr>
                 <w:rFonts w:ascii="Arial" w:hAnsi="Arial" w:cs="Arial"/>
@@ -9630,13 +11021,18 @@
           <w:tcPr>
             <w:tcW w:w="1402" w:type="dxa"/>
             <w:tcBorders>
-              <w:bottom w:val="single" w:sz="4" w:space="0" w:color="auto"/>
+              <w:top w:val="single" w:sz="4" w:space="0" w:color="auto"/>
+              <w:left w:val="single" w:sz="4" w:space="0" w:color="auto"/>
+              <w:bottom w:val="single" w:sz="4" w:space="0" w:color="auto"/>
+              <w:right w:val="single" w:sz="4" w:space="0" w:color="auto"/>
             </w:tcBorders>
             <w:shd w:val="clear" w:color="auto" w:fill="BFBFBF" w:themeFill="background1" w:themeFillShade="BF"/>
-          </w:tcPr>
-          <w:p>
-            <w:pPr>
-              <w:pStyle w:val="Cabealho"/>
+            <w:hideMark/>
+          </w:tcPr>
+          <w:p>
+            <w:pPr>
+              <w:pStyle w:val="Cabealho"/>
+              <w:spacing w:line="276" w:lineRule="auto"/>
               <w:jc w:val="center"/>
               <w:rPr>
                 <w:rFonts w:ascii="Arial" w:hAnsi="Arial" w:cs="Arial"/>
@@ -9654,6 +11050,7 @@
           <w:p>
             <w:pPr>
               <w:pStyle w:val="Cabealho"/>
+              <w:spacing w:line="276" w:lineRule="auto"/>
               <w:jc w:val="center"/>
               <w:rPr>
                 <w:rFonts w:ascii="Arial" w:hAnsi="Arial" w:cs="Arial"/>
@@ -9682,13 +11079,18 @@
           <w:tcPr>
             <w:tcW w:w="1359" w:type="dxa"/>
             <w:tcBorders>
-              <w:bottom w:val="single" w:sz="4" w:space="0" w:color="auto"/>
+              <w:top w:val="single" w:sz="4" w:space="0" w:color="auto"/>
+              <w:left w:val="single" w:sz="4" w:space="0" w:color="auto"/>
+              <w:bottom w:val="single" w:sz="4" w:space="0" w:color="auto"/>
+              <w:right w:val="single" w:sz="4" w:space="0" w:color="auto"/>
             </w:tcBorders>
             <w:shd w:val="clear" w:color="auto" w:fill="BFBFBF" w:themeFill="background1" w:themeFillShade="BF"/>
-          </w:tcPr>
-          <w:p>
-            <w:pPr>
-              <w:pStyle w:val="Cabealho"/>
+            <w:hideMark/>
+          </w:tcPr>
+          <w:p>
+            <w:pPr>
+              <w:pStyle w:val="Cabealho"/>
+              <w:spacing w:line="276" w:lineRule="auto"/>
               <w:jc w:val="center"/>
               <w:rPr>
                 <w:rFonts w:ascii="Arial" w:hAnsi="Arial" w:cs="Arial"/>
@@ -9708,13 +11110,18 @@
           <w:tcPr>
             <w:tcW w:w="1393" w:type="dxa"/>
             <w:tcBorders>
-              <w:bottom w:val="single" w:sz="4" w:space="0" w:color="auto"/>
+              <w:top w:val="single" w:sz="4" w:space="0" w:color="auto"/>
+              <w:left w:val="single" w:sz="4" w:space="0" w:color="auto"/>
+              <w:bottom w:val="single" w:sz="4" w:space="0" w:color="auto"/>
+              <w:right w:val="single" w:sz="4" w:space="0" w:color="auto"/>
             </w:tcBorders>
             <w:shd w:val="clear" w:color="auto" w:fill="BFBFBF" w:themeFill="background1" w:themeFillShade="BF"/>
-          </w:tcPr>
-          <w:p>
-            <w:pPr>
-              <w:pStyle w:val="Cabealho"/>
+            <w:hideMark/>
+          </w:tcPr>
+          <w:p>
+            <w:pPr>
+              <w:pStyle w:val="Cabealho"/>
+              <w:spacing w:line="276" w:lineRule="auto"/>
               <w:jc w:val="center"/>
               <w:rPr>
                 <w:rFonts w:ascii="Arial" w:hAnsi="Arial" w:cs="Arial"/>
@@ -9732,6 +11139,7 @@
           <w:p>
             <w:pPr>
               <w:pStyle w:val="Cabealho"/>
+              <w:spacing w:line="276" w:lineRule="auto"/>
               <w:jc w:val="center"/>
               <w:rPr>
                 <w:rFonts w:ascii="Arial" w:hAnsi="Arial" w:cs="Arial"/>
@@ -9753,13 +11161,18 @@
           <w:tcPr>
             <w:tcW w:w="1314" w:type="dxa"/>
             <w:tcBorders>
-              <w:bottom w:val="single" w:sz="4" w:space="0" w:color="auto"/>
+              <w:top w:val="single" w:sz="4" w:space="0" w:color="auto"/>
+              <w:left w:val="single" w:sz="4" w:space="0" w:color="auto"/>
+              <w:bottom w:val="single" w:sz="4" w:space="0" w:color="auto"/>
+              <w:right w:val="single" w:sz="4" w:space="0" w:color="auto"/>
             </w:tcBorders>
             <w:shd w:val="clear" w:color="auto" w:fill="BFBFBF" w:themeFill="background1" w:themeFillShade="BF"/>
-          </w:tcPr>
-          <w:p>
-            <w:pPr>
-              <w:pStyle w:val="Cabealho"/>
+            <w:hideMark/>
+          </w:tcPr>
+          <w:p>
+            <w:pPr>
+              <w:pStyle w:val="Cabealho"/>
+              <w:spacing w:line="276" w:lineRule="auto"/>
               <w:jc w:val="center"/>
               <w:rPr>
                 <w:rFonts w:ascii="Arial" w:hAnsi="Arial" w:cs="Arial"/>
@@ -9777,6 +11190,7 @@
           <w:p>
             <w:pPr>
               <w:pStyle w:val="Cabealho"/>
+              <w:spacing w:line="276" w:lineRule="auto"/>
               <w:jc w:val="center"/>
               <w:rPr>
                 <w:rFonts w:ascii="Arial" w:hAnsi="Arial" w:cs="Arial"/>
@@ -9798,13 +11212,18 @@
           <w:tcPr>
             <w:tcW w:w="1351" w:type="dxa"/>
             <w:tcBorders>
-              <w:bottom w:val="single" w:sz="4" w:space="0" w:color="auto"/>
+              <w:top w:val="single" w:sz="4" w:space="0" w:color="auto"/>
+              <w:left w:val="single" w:sz="4" w:space="0" w:color="auto"/>
+              <w:bottom w:val="single" w:sz="4" w:space="0" w:color="auto"/>
+              <w:right w:val="single" w:sz="4" w:space="0" w:color="auto"/>
             </w:tcBorders>
             <w:shd w:val="clear" w:color="auto" w:fill="BFBFBF" w:themeFill="background1" w:themeFillShade="BF"/>
-          </w:tcPr>
-          <w:p>
-            <w:pPr>
-              <w:pStyle w:val="Cabealho"/>
+            <w:hideMark/>
+          </w:tcPr>
+          <w:p>
+            <w:pPr>
+              <w:pStyle w:val="Cabealho"/>
+              <w:spacing w:line="276" w:lineRule="auto"/>
               <w:jc w:val="center"/>
               <w:rPr>
                 <w:rFonts w:ascii="Arial" w:hAnsi="Arial" w:cs="Arial"/>
@@ -9822,6 +11241,7 @@
           <w:p>
             <w:pPr>
               <w:pStyle w:val="Cabealho"/>
+              <w:spacing w:line="276" w:lineRule="auto"/>
               <w:jc w:val="center"/>
               <w:rPr>
                 <w:rFonts w:ascii="Arial" w:hAnsi="Arial" w:cs="Arial"/>
@@ -9854,10 +11274,17 @@
         <w:tc>
           <w:tcPr>
             <w:tcW w:w="1236" w:type="dxa"/>
-          </w:tcPr>
-          <w:p>
-            <w:pPr>
-              <w:pStyle w:val="Cabealho"/>
+            <w:tcBorders>
+              <w:top w:val="single" w:sz="4" w:space="0" w:color="auto"/>
+              <w:left w:val="single" w:sz="4" w:space="0" w:color="auto"/>
+              <w:bottom w:val="single" w:sz="4" w:space="0" w:color="auto"/>
+              <w:right w:val="single" w:sz="4" w:space="0" w:color="auto"/>
+            </w:tcBorders>
+          </w:tcPr>
+          <w:p>
+            <w:pPr>
+              <w:pStyle w:val="Cabealho"/>
+              <w:spacing w:line="276" w:lineRule="auto"/>
               <w:jc w:val="center"/>
               <w:rPr>
                 <w:rFonts w:ascii="Arial" w:hAnsi="Arial" w:cs="Arial"/>
@@ -9870,10 +11297,17 @@
         <w:tc>
           <w:tcPr>
             <w:tcW w:w="1228" w:type="dxa"/>
-          </w:tcPr>
-          <w:p>
-            <w:pPr>
-              <w:pStyle w:val="Cabealho"/>
+            <w:tcBorders>
+              <w:top w:val="single" w:sz="4" w:space="0" w:color="auto"/>
+              <w:left w:val="single" w:sz="4" w:space="0" w:color="auto"/>
+              <w:bottom w:val="single" w:sz="4" w:space="0" w:color="auto"/>
+              <w:right w:val="single" w:sz="4" w:space="0" w:color="auto"/>
+            </w:tcBorders>
+          </w:tcPr>
+          <w:p>
+            <w:pPr>
+              <w:pStyle w:val="Cabealho"/>
+              <w:spacing w:line="276" w:lineRule="auto"/>
               <w:jc w:val="center"/>
               <w:rPr>
                 <w:rFonts w:ascii="Arial" w:hAnsi="Arial" w:cs="Arial"/>
@@ -9886,10 +11320,17 @@
         <w:tc>
           <w:tcPr>
             <w:tcW w:w="1402" w:type="dxa"/>
-          </w:tcPr>
-          <w:p>
-            <w:pPr>
-              <w:pStyle w:val="Cabealho"/>
+            <w:tcBorders>
+              <w:top w:val="single" w:sz="4" w:space="0" w:color="auto"/>
+              <w:left w:val="single" w:sz="4" w:space="0" w:color="auto"/>
+              <w:bottom w:val="single" w:sz="4" w:space="0" w:color="auto"/>
+              <w:right w:val="single" w:sz="4" w:space="0" w:color="auto"/>
+            </w:tcBorders>
+          </w:tcPr>
+          <w:p>
+            <w:pPr>
+              <w:pStyle w:val="Cabealho"/>
+              <w:spacing w:line="276" w:lineRule="auto"/>
               <w:jc w:val="center"/>
               <w:rPr>
                 <w:rFonts w:ascii="Arial" w:hAnsi="Arial" w:cs="Arial"/>
@@ -9902,10 +11343,17 @@
         <w:tc>
           <w:tcPr>
             <w:tcW w:w="1359" w:type="dxa"/>
-          </w:tcPr>
-          <w:p>
-            <w:pPr>
-              <w:pStyle w:val="Cabealho"/>
+            <w:tcBorders>
+              <w:top w:val="single" w:sz="4" w:space="0" w:color="auto"/>
+              <w:left w:val="single" w:sz="4" w:space="0" w:color="auto"/>
+              <w:bottom w:val="single" w:sz="4" w:space="0" w:color="auto"/>
+              <w:right w:val="single" w:sz="4" w:space="0" w:color="auto"/>
+            </w:tcBorders>
+          </w:tcPr>
+          <w:p>
+            <w:pPr>
+              <w:pStyle w:val="Cabealho"/>
+              <w:spacing w:line="276" w:lineRule="auto"/>
               <w:jc w:val="center"/>
               <w:rPr>
                 <w:rFonts w:ascii="Arial" w:hAnsi="Arial" w:cs="Arial"/>
@@ -9918,10 +11366,17 @@
         <w:tc>
           <w:tcPr>
             <w:tcW w:w="1393" w:type="dxa"/>
-          </w:tcPr>
-          <w:p>
-            <w:pPr>
-              <w:pStyle w:val="Cabealho"/>
+            <w:tcBorders>
+              <w:top w:val="single" w:sz="4" w:space="0" w:color="auto"/>
+              <w:left w:val="single" w:sz="4" w:space="0" w:color="auto"/>
+              <w:bottom w:val="single" w:sz="4" w:space="0" w:color="auto"/>
+              <w:right w:val="single" w:sz="4" w:space="0" w:color="auto"/>
+            </w:tcBorders>
+          </w:tcPr>
+          <w:p>
+            <w:pPr>
+              <w:pStyle w:val="Cabealho"/>
+              <w:spacing w:line="276" w:lineRule="auto"/>
               <w:jc w:val="center"/>
               <w:rPr>
                 <w:rFonts w:ascii="Arial" w:hAnsi="Arial" w:cs="Arial"/>
@@ -9934,10 +11389,17 @@
         <w:tc>
           <w:tcPr>
             <w:tcW w:w="1314" w:type="dxa"/>
-          </w:tcPr>
-          <w:p>
-            <w:pPr>
-              <w:pStyle w:val="Cabealho"/>
+            <w:tcBorders>
+              <w:top w:val="single" w:sz="4" w:space="0" w:color="auto"/>
+              <w:left w:val="single" w:sz="4" w:space="0" w:color="auto"/>
+              <w:bottom w:val="single" w:sz="4" w:space="0" w:color="auto"/>
+              <w:right w:val="single" w:sz="4" w:space="0" w:color="auto"/>
+            </w:tcBorders>
+          </w:tcPr>
+          <w:p>
+            <w:pPr>
+              <w:pStyle w:val="Cabealho"/>
+              <w:spacing w:line="276" w:lineRule="auto"/>
               <w:jc w:val="center"/>
               <w:rPr>
                 <w:rFonts w:ascii="Arial" w:hAnsi="Arial" w:cs="Arial"/>
@@ -9950,10 +11412,17 @@
         <w:tc>
           <w:tcPr>
             <w:tcW w:w="1351" w:type="dxa"/>
-          </w:tcPr>
-          <w:p>
-            <w:pPr>
-              <w:pStyle w:val="Cabealho"/>
+            <w:tcBorders>
+              <w:top w:val="single" w:sz="4" w:space="0" w:color="auto"/>
+              <w:left w:val="single" w:sz="4" w:space="0" w:color="auto"/>
+              <w:bottom w:val="single" w:sz="4" w:space="0" w:color="auto"/>
+              <w:right w:val="single" w:sz="4" w:space="0" w:color="auto"/>
+            </w:tcBorders>
+          </w:tcPr>
+          <w:p>
+            <w:pPr>
+              <w:pStyle w:val="Cabealho"/>
+              <w:spacing w:line="276" w:lineRule="auto"/>
               <w:jc w:val="center"/>
               <w:rPr>
                 <w:rFonts w:ascii="Arial" w:hAnsi="Arial" w:cs="Arial"/>
@@ -10428,10 +11897,16 @@
             <w:rPr>
               <w:rFonts w:ascii="Arial" w:hAnsi="Arial" w:cs="Arial"/>
             </w:rPr>
-            <w:t xml:space="preserve"> Machines</w:t>
+            <w:t xml:space="preserve"> </w:t>
           </w:r>
-          <w:bookmarkStart w:id="0" w:name="_GoBack"/>
-          <w:bookmarkEnd w:id="0"/>
+          <w:proofErr w:type="spellStart"/>
+          <w:r>
+            <w:rPr>
+              <w:rFonts w:ascii="Arial" w:hAnsi="Arial" w:cs="Arial"/>
+            </w:rPr>
+            <w:t>Machines</w:t>
+          </w:r>
+          <w:proofErr w:type="spellEnd"/>
         </w:p>
       </w:tc>
     </w:tr>
@@ -10734,7 +12209,7 @@
   <w:style w:type="paragraph" w:default="1" w:styleId="Normal">
     <w:name w:val="Normal"/>
     <w:qFormat/>
-    <w:rsid w:val="007F5A5B"/>
+    <w:rsid w:val="008B2764"/>
   </w:style>
   <w:style w:type="character" w:default="1" w:styleId="Fontepargpadro">
     <w:name w:val="Default Paragraph Font"/>
@@ -11119,7 +12594,7 @@
   <w:style w:type="paragraph" w:default="1" w:styleId="Normal">
     <w:name w:val="Normal"/>
     <w:qFormat/>
-    <w:rsid w:val="007F5A5B"/>
+    <w:rsid w:val="008B2764"/>
   </w:style>
   <w:style w:type="character" w:default="1" w:styleId="Fontepargpadro">
     <w:name w:val="Default Paragraph Font"/>
@@ -11633,7 +13108,7 @@
 </file>
 
 <file path=customXml/itemProps1.xml><?xml version="1.0" encoding="utf-8"?>
-<ds:datastoreItem xmlns:ds="http://schemas.openxmlformats.org/officeDocument/2006/customXml" ds:itemID="{152C1B17-4164-470E-9EC6-7D924BFA99BC}">
+<ds:datastoreItem xmlns:ds="http://schemas.openxmlformats.org/officeDocument/2006/customXml" ds:itemID="{D4D5CCE0-5FFC-4EFB-8724-65D31C4BB536}">
   <ds:schemaRefs>
     <ds:schemaRef ds:uri="http://schemas.openxmlformats.org/officeDocument/2006/bibliography"/>
   </ds:schemaRefs>

--- a/4.4 Caso de Teste - UC-17 Cadastrar receita.docx
+++ b/4.4 Caso de Teste - UC-17 Cadastrar receita.docx
@@ -3740,8 +3740,6 @@
           <w:sz w:val="6"/>
         </w:rPr>
       </w:pPr>
-      <w:bookmarkStart w:id="0" w:name="_GoBack"/>
-      <w:bookmarkEnd w:id="0"/>
     </w:p>
     <w:p>
       <w:pPr>
@@ -10926,11 +10924,11 @@
         <w:tblLook w:val="04A0" w:firstRow="1" w:lastRow="0" w:firstColumn="1" w:lastColumn="0" w:noHBand="0" w:noVBand="1"/>
       </w:tblPr>
       <w:tblGrid>
-        <w:gridCol w:w="1236"/>
-        <w:gridCol w:w="1228"/>
-        <w:gridCol w:w="1402"/>
-        <w:gridCol w:w="1359"/>
-        <w:gridCol w:w="1393"/>
+        <w:gridCol w:w="1242"/>
+        <w:gridCol w:w="1226"/>
+        <w:gridCol w:w="1401"/>
+        <w:gridCol w:w="1357"/>
+        <w:gridCol w:w="1392"/>
         <w:gridCol w:w="1314"/>
         <w:gridCol w:w="1351"/>
       </w:tblGrid>
@@ -11292,6 +11290,14 @@
                 <w:bCs/>
               </w:rPr>
             </w:pPr>
+            <w:r>
+              <w:rPr>
+                <w:rFonts w:ascii="Arial" w:hAnsi="Arial" w:cs="Arial"/>
+                <w:b/>
+                <w:bCs/>
+              </w:rPr>
+              <w:t>30/10/2015</w:t>
+            </w:r>
           </w:p>
         </w:tc>
         <w:tc>
@@ -11315,6 +11321,16 @@
                 <w:bCs/>
               </w:rPr>
             </w:pPr>
+            <w:proofErr w:type="spellStart"/>
+            <w:r>
+              <w:rPr>
+                <w:rFonts w:ascii="Arial" w:hAnsi="Arial" w:cs="Arial"/>
+                <w:b/>
+                <w:bCs/>
+              </w:rPr>
+              <w:t>Rafaella</w:t>
+            </w:r>
+            <w:proofErr w:type="spellEnd"/>
           </w:p>
         </w:tc>
         <w:tc>
@@ -11338,6 +11354,16 @@
                 <w:bCs/>
               </w:rPr>
             </w:pPr>
+            <w:r>
+              <w:rPr>
+                <w:rFonts w:ascii="Arial" w:hAnsi="Arial" w:cs="Arial"/>
+                <w:b/>
+                <w:bCs/>
+              </w:rPr>
+              <w:t>0</w:t>
+            </w:r>
+            <w:bookmarkStart w:id="0" w:name="_GoBack"/>
+            <w:bookmarkEnd w:id="0"/>
           </w:p>
         </w:tc>
         <w:tc>
@@ -13108,7 +13134,7 @@
 </file>
 
 <file path=customXml/itemProps1.xml><?xml version="1.0" encoding="utf-8"?>
-<ds:datastoreItem xmlns:ds="http://schemas.openxmlformats.org/officeDocument/2006/customXml" ds:itemID="{D4D5CCE0-5FFC-4EFB-8724-65D31C4BB536}">
+<ds:datastoreItem xmlns:ds="http://schemas.openxmlformats.org/officeDocument/2006/customXml" ds:itemID="{E49DCF2F-39EB-486A-A269-C384654F294D}">
   <ds:schemaRefs>
     <ds:schemaRef ds:uri="http://schemas.openxmlformats.org/officeDocument/2006/bibliography"/>
   </ds:schemaRefs>
